--- a/Docs/AnalisisComplejidad.docx
+++ b/Docs/AnalisisComplejidad.docx
@@ -60,6 +60,11 @@
           <w:tcPr>
             <w:tcW w:w="2942" w:type="dxa"/>
           </w:tcPr>
+          <w:p>
+            <w:r>
+              <w:t>Procesador</w:t>
+            </w:r>
+          </w:p>
           <w:p/>
         </w:tc>
         <w:tc>
@@ -87,7 +92,11 @@
           <w:tcPr>
             <w:tcW w:w="2942" w:type="dxa"/>
           </w:tcPr>
-          <w:p/>
+          <w:p>
+            <w:r>
+              <w:t>Memoria RAM</w:t>
+            </w:r>
+          </w:p>
         </w:tc>
         <w:tc>
           <w:tcPr>
@@ -111,7 +120,11 @@
           <w:tcPr>
             <w:tcW w:w="2942" w:type="dxa"/>
           </w:tcPr>
-          <w:p/>
+          <w:p>
+            <w:r>
+              <w:t>Sistema Operativo</w:t>
+            </w:r>
+          </w:p>
         </w:tc>
         <w:tc>
           <w:tcPr>
@@ -145,8 +158,2137 @@
         <w:t>.</w:t>
       </w:r>
     </w:p>
+    <w:tbl>
+      <w:tblPr>
+        <w:tblW w:w="9056" w:type="dxa"/>
+        <w:tblCellMar>
+          <w:left w:w="70" w:type="dxa"/>
+          <w:right w:w="70" w:type="dxa"/>
+        </w:tblCellMar>
+        <w:tblLook w:val="04A0" w:firstRow="1" w:lastRow="0" w:firstColumn="1" w:lastColumn="0" w:noHBand="0" w:noVBand="1"/>
+      </w:tblPr>
+      <w:tblGrid>
+        <w:gridCol w:w="1064"/>
+        <w:gridCol w:w="901"/>
+        <w:gridCol w:w="957"/>
+        <w:gridCol w:w="901"/>
+        <w:gridCol w:w="901"/>
+        <w:gridCol w:w="901"/>
+        <w:gridCol w:w="901"/>
+        <w:gridCol w:w="901"/>
+        <w:gridCol w:w="901"/>
+        <w:gridCol w:w="901"/>
+      </w:tblGrid>
+      <w:tr>
+        <w:trPr>
+          <w:trHeight w:val="252"/>
+        </w:trPr>
+        <w:tc>
+          <w:tcPr>
+            <w:tcW w:w="947" w:type="dxa"/>
+            <w:tcBorders>
+              <w:top w:val="single" w:sz="4" w:space="0" w:color="auto"/>
+              <w:left w:val="single" w:sz="4" w:space="0" w:color="auto"/>
+              <w:bottom w:val="single" w:sz="4" w:space="0" w:color="auto"/>
+              <w:right w:val="single" w:sz="4" w:space="0" w:color="auto"/>
+            </w:tcBorders>
+            <w:shd w:val="clear" w:color="4472C4" w:fill="4472C4"/>
+            <w:noWrap/>
+            <w:vAlign w:val="bottom"/>
+            <w:hideMark/>
+          </w:tcPr>
+          <w:p>
+            <w:pPr>
+              <w:spacing w:after="0" w:line="240" w:lineRule="auto"/>
+              <w:rPr>
+                <w:rFonts w:ascii="Calibri" w:eastAsia="Times New Roman" w:hAnsi="Calibri" w:cs="Calibri"/>
+                <w:b/>
+                <w:bCs/>
+                <w:color w:val="FFFFFF"/>
+                <w:lang w:eastAsia="es-CO"/>
+              </w:rPr>
+            </w:pPr>
+            <w:r>
+              <w:rPr>
+                <w:rFonts w:ascii="Calibri" w:eastAsia="Times New Roman" w:hAnsi="Calibri" w:cs="Calibri"/>
+                <w:b/>
+                <w:bCs/>
+                <w:color w:val="FFFFFF"/>
+                <w:lang w:eastAsia="es-CO"/>
+              </w:rPr>
+              <w:t>Columna1</w:t>
+            </w:r>
+          </w:p>
+        </w:tc>
+        <w:tc>
+          <w:tcPr>
+            <w:tcW w:w="901" w:type="dxa"/>
+            <w:tcBorders>
+              <w:top w:val="single" w:sz="4" w:space="0" w:color="auto"/>
+              <w:left w:val="single" w:sz="4" w:space="0" w:color="auto"/>
+              <w:bottom w:val="single" w:sz="4" w:space="0" w:color="auto"/>
+              <w:right w:val="single" w:sz="4" w:space="0" w:color="auto"/>
+            </w:tcBorders>
+            <w:shd w:val="clear" w:color="4472C4" w:fill="4472C4"/>
+            <w:noWrap/>
+            <w:vAlign w:val="bottom"/>
+            <w:hideMark/>
+          </w:tcPr>
+          <w:p>
+            <w:pPr>
+              <w:spacing w:after="0" w:line="240" w:lineRule="auto"/>
+              <w:rPr>
+                <w:rFonts w:ascii="Calibri" w:eastAsia="Times New Roman" w:hAnsi="Calibri" w:cs="Calibri"/>
+                <w:b/>
+                <w:bCs/>
+                <w:color w:val="FFFFFF"/>
+                <w:lang w:eastAsia="es-CO"/>
+              </w:rPr>
+            </w:pPr>
+            <w:proofErr w:type="spellStart"/>
+            <w:r>
+              <w:rPr>
+                <w:rFonts w:ascii="Calibri" w:eastAsia="Times New Roman" w:hAnsi="Calibri" w:cs="Calibri"/>
+                <w:b/>
+                <w:bCs/>
+                <w:color w:val="FFFFFF"/>
+                <w:lang w:eastAsia="es-CO"/>
+              </w:rPr>
+              <w:t>artists</w:t>
+            </w:r>
+            <w:proofErr w:type="spellEnd"/>
+          </w:p>
+        </w:tc>
+        <w:tc>
+          <w:tcPr>
+            <w:tcW w:w="901" w:type="dxa"/>
+            <w:tcBorders>
+              <w:top w:val="single" w:sz="4" w:space="0" w:color="auto"/>
+              <w:left w:val="single" w:sz="4" w:space="0" w:color="auto"/>
+              <w:bottom w:val="single" w:sz="4" w:space="0" w:color="auto"/>
+              <w:right w:val="single" w:sz="4" w:space="0" w:color="auto"/>
+            </w:tcBorders>
+            <w:shd w:val="clear" w:color="4472C4" w:fill="4472C4"/>
+            <w:noWrap/>
+            <w:vAlign w:val="bottom"/>
+            <w:hideMark/>
+          </w:tcPr>
+          <w:p>
+            <w:pPr>
+              <w:spacing w:after="0" w:line="240" w:lineRule="auto"/>
+              <w:rPr>
+                <w:rFonts w:ascii="Calibri" w:eastAsia="Times New Roman" w:hAnsi="Calibri" w:cs="Calibri"/>
+                <w:b/>
+                <w:bCs/>
+                <w:color w:val="FFFFFF"/>
+                <w:lang w:eastAsia="es-CO"/>
+              </w:rPr>
+            </w:pPr>
+            <w:proofErr w:type="spellStart"/>
+            <w:r>
+              <w:rPr>
+                <w:rFonts w:ascii="Calibri" w:eastAsia="Times New Roman" w:hAnsi="Calibri" w:cs="Calibri"/>
+                <w:b/>
+                <w:bCs/>
+                <w:color w:val="FFFFFF"/>
+                <w:lang w:eastAsia="es-CO"/>
+              </w:rPr>
+              <w:t>artworks</w:t>
+            </w:r>
+            <w:proofErr w:type="spellEnd"/>
+          </w:p>
+        </w:tc>
+        <w:tc>
+          <w:tcPr>
+            <w:tcW w:w="901" w:type="dxa"/>
+            <w:tcBorders>
+              <w:top w:val="single" w:sz="4" w:space="0" w:color="auto"/>
+              <w:left w:val="single" w:sz="4" w:space="0" w:color="auto"/>
+              <w:bottom w:val="single" w:sz="4" w:space="0" w:color="auto"/>
+              <w:right w:val="single" w:sz="4" w:space="0" w:color="auto"/>
+            </w:tcBorders>
+            <w:shd w:val="clear" w:color="4472C4" w:fill="4472C4"/>
+            <w:noWrap/>
+            <w:vAlign w:val="center"/>
+            <w:hideMark/>
+          </w:tcPr>
+          <w:p>
+            <w:pPr>
+              <w:spacing w:after="0" w:line="240" w:lineRule="auto"/>
+              <w:rPr>
+                <w:rFonts w:ascii="Calibri" w:eastAsia="Times New Roman" w:hAnsi="Calibri" w:cs="Calibri"/>
+                <w:b/>
+                <w:bCs/>
+                <w:color w:val="FFFFFF"/>
+                <w:lang w:eastAsia="es-CO"/>
+              </w:rPr>
+            </w:pPr>
+            <w:r>
+              <w:rPr>
+                <w:rFonts w:ascii="Calibri" w:eastAsia="Times New Roman" w:hAnsi="Calibri" w:cs="Calibri"/>
+                <w:b/>
+                <w:bCs/>
+                <w:color w:val="FFFFFF"/>
+                <w:lang w:eastAsia="es-CO"/>
+              </w:rPr>
+              <w:t>req1p</w:t>
+            </w:r>
+          </w:p>
+        </w:tc>
+        <w:tc>
+          <w:tcPr>
+            <w:tcW w:w="901" w:type="dxa"/>
+            <w:tcBorders>
+              <w:top w:val="single" w:sz="4" w:space="0" w:color="auto"/>
+              <w:left w:val="single" w:sz="4" w:space="0" w:color="auto"/>
+              <w:bottom w:val="single" w:sz="4" w:space="0" w:color="auto"/>
+              <w:right w:val="single" w:sz="4" w:space="0" w:color="auto"/>
+            </w:tcBorders>
+            <w:shd w:val="clear" w:color="4472C4" w:fill="4472C4"/>
+            <w:noWrap/>
+            <w:vAlign w:val="center"/>
+            <w:hideMark/>
+          </w:tcPr>
+          <w:p>
+            <w:pPr>
+              <w:spacing w:after="0" w:line="240" w:lineRule="auto"/>
+              <w:rPr>
+                <w:rFonts w:ascii="Calibri" w:eastAsia="Times New Roman" w:hAnsi="Calibri" w:cs="Calibri"/>
+                <w:b/>
+                <w:bCs/>
+                <w:color w:val="FFFFFF"/>
+                <w:lang w:eastAsia="es-CO"/>
+              </w:rPr>
+            </w:pPr>
+            <w:r>
+              <w:rPr>
+                <w:rFonts w:ascii="Calibri" w:eastAsia="Times New Roman" w:hAnsi="Calibri" w:cs="Calibri"/>
+                <w:b/>
+                <w:bCs/>
+                <w:color w:val="FFFFFF"/>
+                <w:lang w:eastAsia="es-CO"/>
+              </w:rPr>
+              <w:t>req2p</w:t>
+            </w:r>
+          </w:p>
+        </w:tc>
+        <w:tc>
+          <w:tcPr>
+            <w:tcW w:w="901" w:type="dxa"/>
+            <w:tcBorders>
+              <w:top w:val="single" w:sz="4" w:space="0" w:color="auto"/>
+              <w:left w:val="single" w:sz="4" w:space="0" w:color="auto"/>
+              <w:bottom w:val="single" w:sz="4" w:space="0" w:color="auto"/>
+              <w:right w:val="single" w:sz="4" w:space="0" w:color="auto"/>
+            </w:tcBorders>
+            <w:shd w:val="clear" w:color="4472C4" w:fill="4472C4"/>
+            <w:noWrap/>
+            <w:vAlign w:val="center"/>
+            <w:hideMark/>
+          </w:tcPr>
+          <w:p>
+            <w:pPr>
+              <w:spacing w:after="0" w:line="240" w:lineRule="auto"/>
+              <w:rPr>
+                <w:rFonts w:ascii="Calibri" w:eastAsia="Times New Roman" w:hAnsi="Calibri" w:cs="Calibri"/>
+                <w:b/>
+                <w:bCs/>
+                <w:color w:val="FFFFFF"/>
+                <w:lang w:eastAsia="es-CO"/>
+              </w:rPr>
+            </w:pPr>
+            <w:r>
+              <w:rPr>
+                <w:rFonts w:ascii="Calibri" w:eastAsia="Times New Roman" w:hAnsi="Calibri" w:cs="Calibri"/>
+                <w:b/>
+                <w:bCs/>
+                <w:color w:val="FFFFFF"/>
+                <w:lang w:eastAsia="es-CO"/>
+              </w:rPr>
+              <w:t>req5p</w:t>
+            </w:r>
+          </w:p>
+        </w:tc>
+        <w:tc>
+          <w:tcPr>
+            <w:tcW w:w="901" w:type="dxa"/>
+            <w:tcBorders>
+              <w:top w:val="single" w:sz="4" w:space="0" w:color="auto"/>
+              <w:left w:val="single" w:sz="4" w:space="0" w:color="auto"/>
+              <w:bottom w:val="single" w:sz="4" w:space="0" w:color="auto"/>
+              <w:right w:val="single" w:sz="4" w:space="0" w:color="auto"/>
+            </w:tcBorders>
+            <w:shd w:val="clear" w:color="4472C4" w:fill="4472C4"/>
+            <w:noWrap/>
+            <w:vAlign w:val="bottom"/>
+            <w:hideMark/>
+          </w:tcPr>
+          <w:p>
+            <w:pPr>
+              <w:spacing w:after="0" w:line="240" w:lineRule="auto"/>
+              <w:rPr>
+                <w:rFonts w:ascii="Calibri" w:eastAsia="Times New Roman" w:hAnsi="Calibri" w:cs="Calibri"/>
+                <w:b/>
+                <w:bCs/>
+                <w:color w:val="FFFFFF"/>
+                <w:lang w:eastAsia="es-CO"/>
+              </w:rPr>
+            </w:pPr>
+            <w:r>
+              <w:rPr>
+                <w:rFonts w:ascii="Calibri" w:eastAsia="Times New Roman" w:hAnsi="Calibri" w:cs="Calibri"/>
+                <w:b/>
+                <w:bCs/>
+                <w:color w:val="FFFFFF"/>
+                <w:lang w:eastAsia="es-CO"/>
+              </w:rPr>
+              <w:t>Req1</w:t>
+            </w:r>
+          </w:p>
+        </w:tc>
+        <w:tc>
+          <w:tcPr>
+            <w:tcW w:w="901" w:type="dxa"/>
+            <w:tcBorders>
+              <w:top w:val="single" w:sz="4" w:space="0" w:color="auto"/>
+              <w:left w:val="single" w:sz="4" w:space="0" w:color="auto"/>
+              <w:bottom w:val="single" w:sz="4" w:space="0" w:color="auto"/>
+              <w:right w:val="single" w:sz="4" w:space="0" w:color="auto"/>
+            </w:tcBorders>
+            <w:shd w:val="clear" w:color="4472C4" w:fill="4472C4"/>
+            <w:noWrap/>
+            <w:vAlign w:val="bottom"/>
+            <w:hideMark/>
+          </w:tcPr>
+          <w:p>
+            <w:pPr>
+              <w:spacing w:after="0" w:line="240" w:lineRule="auto"/>
+              <w:rPr>
+                <w:rFonts w:ascii="Calibri" w:eastAsia="Times New Roman" w:hAnsi="Calibri" w:cs="Calibri"/>
+                <w:b/>
+                <w:bCs/>
+                <w:color w:val="FFFFFF"/>
+                <w:lang w:eastAsia="es-CO"/>
+              </w:rPr>
+            </w:pPr>
+            <w:r>
+              <w:rPr>
+                <w:rFonts w:ascii="Calibri" w:eastAsia="Times New Roman" w:hAnsi="Calibri" w:cs="Calibri"/>
+                <w:b/>
+                <w:bCs/>
+                <w:color w:val="FFFFFF"/>
+                <w:lang w:eastAsia="es-CO"/>
+              </w:rPr>
+              <w:t>Req2</w:t>
+            </w:r>
+          </w:p>
+        </w:tc>
+        <w:tc>
+          <w:tcPr>
+            <w:tcW w:w="901" w:type="dxa"/>
+            <w:tcBorders>
+              <w:top w:val="single" w:sz="4" w:space="0" w:color="auto"/>
+              <w:left w:val="single" w:sz="4" w:space="0" w:color="auto"/>
+              <w:bottom w:val="single" w:sz="4" w:space="0" w:color="auto"/>
+              <w:right w:val="single" w:sz="4" w:space="0" w:color="auto"/>
+            </w:tcBorders>
+            <w:shd w:val="clear" w:color="4472C4" w:fill="4472C4"/>
+            <w:noWrap/>
+            <w:vAlign w:val="bottom"/>
+            <w:hideMark/>
+          </w:tcPr>
+          <w:p>
+            <w:pPr>
+              <w:spacing w:after="0" w:line="240" w:lineRule="auto"/>
+              <w:rPr>
+                <w:rFonts w:ascii="Calibri" w:eastAsia="Times New Roman" w:hAnsi="Calibri" w:cs="Calibri"/>
+                <w:b/>
+                <w:bCs/>
+                <w:color w:val="FFFFFF"/>
+                <w:lang w:eastAsia="es-CO"/>
+              </w:rPr>
+            </w:pPr>
+            <w:r>
+              <w:rPr>
+                <w:rFonts w:ascii="Calibri" w:eastAsia="Times New Roman" w:hAnsi="Calibri" w:cs="Calibri"/>
+                <w:b/>
+                <w:bCs/>
+                <w:color w:val="FFFFFF"/>
+                <w:lang w:eastAsia="es-CO"/>
+              </w:rPr>
+              <w:t>Req4</w:t>
+            </w:r>
+          </w:p>
+        </w:tc>
+        <w:tc>
+          <w:tcPr>
+            <w:tcW w:w="901" w:type="dxa"/>
+            <w:tcBorders>
+              <w:top w:val="single" w:sz="4" w:space="0" w:color="auto"/>
+              <w:left w:val="single" w:sz="4" w:space="0" w:color="auto"/>
+              <w:bottom w:val="single" w:sz="4" w:space="0" w:color="auto"/>
+              <w:right w:val="single" w:sz="4" w:space="0" w:color="auto"/>
+            </w:tcBorders>
+            <w:shd w:val="clear" w:color="4472C4" w:fill="4472C4"/>
+            <w:noWrap/>
+            <w:vAlign w:val="bottom"/>
+            <w:hideMark/>
+          </w:tcPr>
+          <w:p>
+            <w:pPr>
+              <w:spacing w:after="0" w:line="240" w:lineRule="auto"/>
+              <w:rPr>
+                <w:rFonts w:ascii="Calibri" w:eastAsia="Times New Roman" w:hAnsi="Calibri" w:cs="Calibri"/>
+                <w:b/>
+                <w:bCs/>
+                <w:color w:val="FFFFFF"/>
+                <w:lang w:eastAsia="es-CO"/>
+              </w:rPr>
+            </w:pPr>
+            <w:r>
+              <w:rPr>
+                <w:rFonts w:ascii="Calibri" w:eastAsia="Times New Roman" w:hAnsi="Calibri" w:cs="Calibri"/>
+                <w:b/>
+                <w:bCs/>
+                <w:color w:val="FFFFFF"/>
+                <w:lang w:eastAsia="es-CO"/>
+              </w:rPr>
+              <w:t>Req5</w:t>
+            </w:r>
+          </w:p>
+        </w:tc>
+      </w:tr>
+      <w:tr>
+        <w:trPr>
+          <w:trHeight w:val="252"/>
+        </w:trPr>
+        <w:tc>
+          <w:tcPr>
+            <w:tcW w:w="947" w:type="dxa"/>
+            <w:tcBorders>
+              <w:top w:val="single" w:sz="4" w:space="0" w:color="auto"/>
+              <w:left w:val="single" w:sz="4" w:space="0" w:color="auto"/>
+              <w:bottom w:val="single" w:sz="4" w:space="0" w:color="auto"/>
+              <w:right w:val="single" w:sz="4" w:space="0" w:color="auto"/>
+            </w:tcBorders>
+            <w:shd w:val="clear" w:color="D9E1F2" w:fill="D9E1F2"/>
+            <w:noWrap/>
+            <w:vAlign w:val="bottom"/>
+            <w:hideMark/>
+          </w:tcPr>
+          <w:p>
+            <w:pPr>
+              <w:spacing w:after="0" w:line="240" w:lineRule="auto"/>
+              <w:rPr>
+                <w:rFonts w:ascii="Calibri" w:eastAsia="Times New Roman" w:hAnsi="Calibri" w:cs="Calibri"/>
+                <w:color w:val="000000"/>
+                <w:lang w:eastAsia="es-CO"/>
+              </w:rPr>
+            </w:pPr>
+            <w:proofErr w:type="spellStart"/>
+            <w:r>
+              <w:rPr>
+                <w:rFonts w:ascii="Calibri" w:eastAsia="Times New Roman" w:hAnsi="Calibri" w:cs="Calibri"/>
+                <w:color w:val="000000"/>
+                <w:lang w:eastAsia="es-CO"/>
+              </w:rPr>
+              <w:t>small</w:t>
+            </w:r>
+            <w:proofErr w:type="spellEnd"/>
+          </w:p>
+        </w:tc>
+        <w:tc>
+          <w:tcPr>
+            <w:tcW w:w="901" w:type="dxa"/>
+            <w:tcBorders>
+              <w:top w:val="single" w:sz="4" w:space="0" w:color="auto"/>
+              <w:left w:val="single" w:sz="4" w:space="0" w:color="auto"/>
+              <w:bottom w:val="single" w:sz="4" w:space="0" w:color="auto"/>
+              <w:right w:val="single" w:sz="4" w:space="0" w:color="auto"/>
+            </w:tcBorders>
+            <w:shd w:val="clear" w:color="D9E1F2" w:fill="D9E1F2"/>
+            <w:noWrap/>
+            <w:vAlign w:val="center"/>
+            <w:hideMark/>
+          </w:tcPr>
+          <w:p>
+            <w:pPr>
+              <w:spacing w:after="0" w:line="240" w:lineRule="auto"/>
+              <w:jc w:val="right"/>
+              <w:rPr>
+                <w:rFonts w:ascii="Calibri" w:eastAsia="Times New Roman" w:hAnsi="Calibri" w:cs="Calibri"/>
+                <w:color w:val="000000"/>
+                <w:lang w:eastAsia="es-CO"/>
+              </w:rPr>
+            </w:pPr>
+            <w:r>
+              <w:rPr>
+                <w:rFonts w:ascii="Calibri" w:eastAsia="Times New Roman" w:hAnsi="Calibri" w:cs="Calibri"/>
+                <w:color w:val="000000"/>
+                <w:lang w:eastAsia="es-CO"/>
+              </w:rPr>
+              <w:t>1948</w:t>
+            </w:r>
+          </w:p>
+        </w:tc>
+        <w:tc>
+          <w:tcPr>
+            <w:tcW w:w="901" w:type="dxa"/>
+            <w:tcBorders>
+              <w:top w:val="single" w:sz="4" w:space="0" w:color="auto"/>
+              <w:left w:val="single" w:sz="4" w:space="0" w:color="auto"/>
+              <w:bottom w:val="single" w:sz="4" w:space="0" w:color="auto"/>
+              <w:right w:val="single" w:sz="4" w:space="0" w:color="auto"/>
+            </w:tcBorders>
+            <w:shd w:val="clear" w:color="D9E1F2" w:fill="D9E1F2"/>
+            <w:noWrap/>
+            <w:vAlign w:val="center"/>
+            <w:hideMark/>
+          </w:tcPr>
+          <w:p>
+            <w:pPr>
+              <w:spacing w:after="0" w:line="240" w:lineRule="auto"/>
+              <w:jc w:val="right"/>
+              <w:rPr>
+                <w:rFonts w:ascii="Calibri" w:eastAsia="Times New Roman" w:hAnsi="Calibri" w:cs="Calibri"/>
+                <w:color w:val="000000"/>
+                <w:lang w:eastAsia="es-CO"/>
+              </w:rPr>
+            </w:pPr>
+            <w:r>
+              <w:rPr>
+                <w:rFonts w:ascii="Calibri" w:eastAsia="Times New Roman" w:hAnsi="Calibri" w:cs="Calibri"/>
+                <w:color w:val="000000"/>
+                <w:lang w:eastAsia="es-CO"/>
+              </w:rPr>
+              <w:t>768</w:t>
+            </w:r>
+          </w:p>
+        </w:tc>
+        <w:tc>
+          <w:tcPr>
+            <w:tcW w:w="901" w:type="dxa"/>
+            <w:tcBorders>
+              <w:top w:val="single" w:sz="4" w:space="0" w:color="auto"/>
+              <w:left w:val="single" w:sz="4" w:space="0" w:color="auto"/>
+              <w:bottom w:val="single" w:sz="4" w:space="0" w:color="auto"/>
+              <w:right w:val="single" w:sz="4" w:space="0" w:color="auto"/>
+            </w:tcBorders>
+            <w:shd w:val="clear" w:color="D9E1F2" w:fill="D9E1F2"/>
+            <w:noWrap/>
+            <w:vAlign w:val="center"/>
+            <w:hideMark/>
+          </w:tcPr>
+          <w:p>
+            <w:pPr>
+              <w:spacing w:after="0" w:line="240" w:lineRule="auto"/>
+              <w:jc w:val="right"/>
+              <w:rPr>
+                <w:rFonts w:ascii="Calibri" w:eastAsia="Times New Roman" w:hAnsi="Calibri" w:cs="Calibri"/>
+                <w:color w:val="000000"/>
+                <w:lang w:eastAsia="es-CO"/>
+              </w:rPr>
+            </w:pPr>
+            <w:r>
+              <w:rPr>
+                <w:rFonts w:ascii="Calibri" w:eastAsia="Times New Roman" w:hAnsi="Calibri" w:cs="Calibri"/>
+                <w:color w:val="000000"/>
+                <w:lang w:eastAsia="es-CO"/>
+              </w:rPr>
+              <w:t>862</w:t>
+            </w:r>
+          </w:p>
+        </w:tc>
+        <w:tc>
+          <w:tcPr>
+            <w:tcW w:w="901" w:type="dxa"/>
+            <w:tcBorders>
+              <w:top w:val="single" w:sz="4" w:space="0" w:color="auto"/>
+              <w:left w:val="single" w:sz="4" w:space="0" w:color="auto"/>
+              <w:bottom w:val="single" w:sz="4" w:space="0" w:color="auto"/>
+              <w:right w:val="single" w:sz="4" w:space="0" w:color="auto"/>
+            </w:tcBorders>
+            <w:shd w:val="clear" w:color="D9E1F2" w:fill="D9E1F2"/>
+            <w:noWrap/>
+            <w:vAlign w:val="center"/>
+            <w:hideMark/>
+          </w:tcPr>
+          <w:p>
+            <w:pPr>
+              <w:spacing w:after="0" w:line="240" w:lineRule="auto"/>
+              <w:jc w:val="right"/>
+              <w:rPr>
+                <w:rFonts w:ascii="Calibri" w:eastAsia="Times New Roman" w:hAnsi="Calibri" w:cs="Calibri"/>
+                <w:color w:val="000000"/>
+                <w:lang w:eastAsia="es-CO"/>
+              </w:rPr>
+            </w:pPr>
+            <w:r>
+              <w:rPr>
+                <w:rFonts w:ascii="Calibri" w:eastAsia="Times New Roman" w:hAnsi="Calibri" w:cs="Calibri"/>
+                <w:color w:val="000000"/>
+                <w:lang w:eastAsia="es-CO"/>
+              </w:rPr>
+              <w:t>316</w:t>
+            </w:r>
+          </w:p>
+        </w:tc>
+        <w:tc>
+          <w:tcPr>
+            <w:tcW w:w="901" w:type="dxa"/>
+            <w:tcBorders>
+              <w:top w:val="single" w:sz="4" w:space="0" w:color="auto"/>
+              <w:left w:val="single" w:sz="4" w:space="0" w:color="auto"/>
+              <w:bottom w:val="single" w:sz="4" w:space="0" w:color="auto"/>
+              <w:right w:val="single" w:sz="4" w:space="0" w:color="auto"/>
+            </w:tcBorders>
+            <w:shd w:val="clear" w:color="D9E1F2" w:fill="D9E1F2"/>
+            <w:noWrap/>
+            <w:vAlign w:val="center"/>
+            <w:hideMark/>
+          </w:tcPr>
+          <w:p>
+            <w:pPr>
+              <w:spacing w:after="0" w:line="240" w:lineRule="auto"/>
+              <w:jc w:val="right"/>
+              <w:rPr>
+                <w:rFonts w:ascii="Calibri" w:eastAsia="Times New Roman" w:hAnsi="Calibri" w:cs="Calibri"/>
+                <w:color w:val="000000"/>
+                <w:lang w:eastAsia="es-CO"/>
+              </w:rPr>
+            </w:pPr>
+            <w:r>
+              <w:rPr>
+                <w:rFonts w:ascii="Calibri" w:eastAsia="Times New Roman" w:hAnsi="Calibri" w:cs="Calibri"/>
+                <w:color w:val="000000"/>
+                <w:lang w:eastAsia="es-CO"/>
+              </w:rPr>
+              <w:t>394</w:t>
+            </w:r>
+          </w:p>
+        </w:tc>
+        <w:tc>
+          <w:tcPr>
+            <w:tcW w:w="901" w:type="dxa"/>
+            <w:tcBorders>
+              <w:top w:val="single" w:sz="4" w:space="0" w:color="auto"/>
+              <w:left w:val="single" w:sz="4" w:space="0" w:color="auto"/>
+              <w:bottom w:val="single" w:sz="4" w:space="0" w:color="auto"/>
+              <w:right w:val="single" w:sz="4" w:space="0" w:color="auto"/>
+            </w:tcBorders>
+            <w:shd w:val="clear" w:color="D9E1F2" w:fill="D9E1F2"/>
+            <w:noWrap/>
+            <w:vAlign w:val="bottom"/>
+            <w:hideMark/>
+          </w:tcPr>
+          <w:p>
+            <w:pPr>
+              <w:spacing w:after="0" w:line="240" w:lineRule="auto"/>
+              <w:jc w:val="right"/>
+              <w:rPr>
+                <w:rFonts w:ascii="Calibri" w:eastAsia="Times New Roman" w:hAnsi="Calibri" w:cs="Calibri"/>
+                <w:color w:val="000000"/>
+                <w:lang w:eastAsia="es-CO"/>
+              </w:rPr>
+            </w:pPr>
+            <w:r>
+              <w:rPr>
+                <w:rFonts w:ascii="Calibri" w:eastAsia="Times New Roman" w:hAnsi="Calibri" w:cs="Calibri"/>
+                <w:color w:val="000000"/>
+                <w:lang w:eastAsia="es-CO"/>
+              </w:rPr>
+              <w:t>0</w:t>
+            </w:r>
+          </w:p>
+        </w:tc>
+        <w:tc>
+          <w:tcPr>
+            <w:tcW w:w="901" w:type="dxa"/>
+            <w:tcBorders>
+              <w:top w:val="single" w:sz="4" w:space="0" w:color="auto"/>
+              <w:left w:val="single" w:sz="4" w:space="0" w:color="auto"/>
+              <w:bottom w:val="single" w:sz="4" w:space="0" w:color="auto"/>
+              <w:right w:val="single" w:sz="4" w:space="0" w:color="auto"/>
+            </w:tcBorders>
+            <w:shd w:val="clear" w:color="D9E1F2" w:fill="D9E1F2"/>
+            <w:noWrap/>
+            <w:vAlign w:val="bottom"/>
+            <w:hideMark/>
+          </w:tcPr>
+          <w:p>
+            <w:pPr>
+              <w:spacing w:after="0" w:line="240" w:lineRule="auto"/>
+              <w:jc w:val="right"/>
+              <w:rPr>
+                <w:rFonts w:ascii="Calibri" w:eastAsia="Times New Roman" w:hAnsi="Calibri" w:cs="Calibri"/>
+                <w:color w:val="000000"/>
+                <w:lang w:eastAsia="es-CO"/>
+              </w:rPr>
+            </w:pPr>
+            <w:r>
+              <w:rPr>
+                <w:rFonts w:ascii="Calibri" w:eastAsia="Times New Roman" w:hAnsi="Calibri" w:cs="Calibri"/>
+                <w:color w:val="000000"/>
+                <w:lang w:eastAsia="es-CO"/>
+              </w:rPr>
+              <w:t>0</w:t>
+            </w:r>
+          </w:p>
+        </w:tc>
+        <w:tc>
+          <w:tcPr>
+            <w:tcW w:w="901" w:type="dxa"/>
+            <w:tcBorders>
+              <w:top w:val="single" w:sz="4" w:space="0" w:color="auto"/>
+              <w:left w:val="single" w:sz="4" w:space="0" w:color="auto"/>
+              <w:bottom w:val="single" w:sz="4" w:space="0" w:color="auto"/>
+              <w:right w:val="single" w:sz="4" w:space="0" w:color="auto"/>
+            </w:tcBorders>
+            <w:shd w:val="clear" w:color="D9E1F2" w:fill="D9E1F2"/>
+            <w:noWrap/>
+            <w:vAlign w:val="bottom"/>
+            <w:hideMark/>
+          </w:tcPr>
+          <w:p>
+            <w:pPr>
+              <w:spacing w:after="0" w:line="240" w:lineRule="auto"/>
+              <w:jc w:val="right"/>
+              <w:rPr>
+                <w:rFonts w:ascii="Calibri" w:eastAsia="Times New Roman" w:hAnsi="Calibri" w:cs="Calibri"/>
+                <w:color w:val="000000"/>
+                <w:lang w:eastAsia="es-CO"/>
+              </w:rPr>
+            </w:pPr>
+            <w:r>
+              <w:rPr>
+                <w:rFonts w:ascii="Calibri" w:eastAsia="Times New Roman" w:hAnsi="Calibri" w:cs="Calibri"/>
+                <w:color w:val="000000"/>
+                <w:lang w:eastAsia="es-CO"/>
+              </w:rPr>
+              <w:t>0</w:t>
+            </w:r>
+          </w:p>
+        </w:tc>
+        <w:tc>
+          <w:tcPr>
+            <w:tcW w:w="901" w:type="dxa"/>
+            <w:tcBorders>
+              <w:top w:val="single" w:sz="4" w:space="0" w:color="auto"/>
+              <w:left w:val="single" w:sz="4" w:space="0" w:color="auto"/>
+              <w:bottom w:val="single" w:sz="4" w:space="0" w:color="auto"/>
+              <w:right w:val="single" w:sz="4" w:space="0" w:color="auto"/>
+            </w:tcBorders>
+            <w:shd w:val="clear" w:color="D9E1F2" w:fill="D9E1F2"/>
+            <w:noWrap/>
+            <w:vAlign w:val="bottom"/>
+            <w:hideMark/>
+          </w:tcPr>
+          <w:p>
+            <w:pPr>
+              <w:spacing w:after="0" w:line="240" w:lineRule="auto"/>
+              <w:jc w:val="right"/>
+              <w:rPr>
+                <w:rFonts w:ascii="Calibri" w:eastAsia="Times New Roman" w:hAnsi="Calibri" w:cs="Calibri"/>
+                <w:color w:val="000000"/>
+                <w:lang w:eastAsia="es-CO"/>
+              </w:rPr>
+            </w:pPr>
+            <w:r>
+              <w:rPr>
+                <w:rFonts w:ascii="Calibri" w:eastAsia="Times New Roman" w:hAnsi="Calibri" w:cs="Calibri"/>
+                <w:color w:val="000000"/>
+                <w:lang w:eastAsia="es-CO"/>
+              </w:rPr>
+              <w:t>9,38</w:t>
+            </w:r>
+          </w:p>
+        </w:tc>
+      </w:tr>
+      <w:tr>
+        <w:trPr>
+          <w:trHeight w:val="252"/>
+        </w:trPr>
+        <w:tc>
+          <w:tcPr>
+            <w:tcW w:w="947" w:type="dxa"/>
+            <w:tcBorders>
+              <w:top w:val="single" w:sz="4" w:space="0" w:color="auto"/>
+              <w:left w:val="single" w:sz="4" w:space="0" w:color="auto"/>
+              <w:bottom w:val="single" w:sz="4" w:space="0" w:color="auto"/>
+              <w:right w:val="single" w:sz="4" w:space="0" w:color="auto"/>
+            </w:tcBorders>
+            <w:shd w:val="clear" w:color="auto" w:fill="auto"/>
+            <w:noWrap/>
+            <w:vAlign w:val="bottom"/>
+            <w:hideMark/>
+          </w:tcPr>
+          <w:p>
+            <w:pPr>
+              <w:spacing w:after="0" w:line="240" w:lineRule="auto"/>
+              <w:rPr>
+                <w:rFonts w:ascii="Calibri" w:eastAsia="Times New Roman" w:hAnsi="Calibri" w:cs="Calibri"/>
+                <w:color w:val="000000"/>
+                <w:lang w:eastAsia="es-CO"/>
+              </w:rPr>
+            </w:pPr>
+            <w:r>
+              <w:rPr>
+                <w:rFonts w:ascii="Calibri" w:eastAsia="Times New Roman" w:hAnsi="Calibri" w:cs="Calibri"/>
+                <w:color w:val="000000"/>
+                <w:lang w:eastAsia="es-CO"/>
+              </w:rPr>
+              <w:t>10pct</w:t>
+            </w:r>
+          </w:p>
+        </w:tc>
+        <w:tc>
+          <w:tcPr>
+            <w:tcW w:w="901" w:type="dxa"/>
+            <w:tcBorders>
+              <w:top w:val="single" w:sz="4" w:space="0" w:color="auto"/>
+              <w:left w:val="single" w:sz="4" w:space="0" w:color="auto"/>
+              <w:bottom w:val="single" w:sz="4" w:space="0" w:color="auto"/>
+              <w:right w:val="single" w:sz="4" w:space="0" w:color="auto"/>
+            </w:tcBorders>
+            <w:shd w:val="clear" w:color="auto" w:fill="auto"/>
+            <w:noWrap/>
+            <w:vAlign w:val="bottom"/>
+            <w:hideMark/>
+          </w:tcPr>
+          <w:p>
+            <w:pPr>
+              <w:spacing w:after="0" w:line="240" w:lineRule="auto"/>
+              <w:jc w:val="right"/>
+              <w:rPr>
+                <w:rFonts w:ascii="Calibri" w:eastAsia="Times New Roman" w:hAnsi="Calibri" w:cs="Calibri"/>
+                <w:color w:val="000000"/>
+                <w:lang w:eastAsia="es-CO"/>
+              </w:rPr>
+            </w:pPr>
+            <w:r>
+              <w:rPr>
+                <w:rFonts w:ascii="Calibri" w:eastAsia="Times New Roman" w:hAnsi="Calibri" w:cs="Calibri"/>
+                <w:color w:val="000000"/>
+                <w:lang w:eastAsia="es-CO"/>
+              </w:rPr>
+              <w:t>6656</w:t>
+            </w:r>
+          </w:p>
+        </w:tc>
+        <w:tc>
+          <w:tcPr>
+            <w:tcW w:w="901" w:type="dxa"/>
+            <w:tcBorders>
+              <w:top w:val="single" w:sz="4" w:space="0" w:color="auto"/>
+              <w:left w:val="single" w:sz="4" w:space="0" w:color="auto"/>
+              <w:bottom w:val="single" w:sz="4" w:space="0" w:color="auto"/>
+              <w:right w:val="single" w:sz="4" w:space="0" w:color="auto"/>
+            </w:tcBorders>
+            <w:shd w:val="clear" w:color="auto" w:fill="auto"/>
+            <w:noWrap/>
+            <w:vAlign w:val="bottom"/>
+            <w:hideMark/>
+          </w:tcPr>
+          <w:p>
+            <w:pPr>
+              <w:spacing w:after="0" w:line="240" w:lineRule="auto"/>
+              <w:jc w:val="right"/>
+              <w:rPr>
+                <w:rFonts w:ascii="Calibri" w:eastAsia="Times New Roman" w:hAnsi="Calibri" w:cs="Calibri"/>
+                <w:color w:val="000000"/>
+                <w:lang w:eastAsia="es-CO"/>
+              </w:rPr>
+            </w:pPr>
+            <w:r>
+              <w:rPr>
+                <w:rFonts w:ascii="Calibri" w:eastAsia="Times New Roman" w:hAnsi="Calibri" w:cs="Calibri"/>
+                <w:color w:val="000000"/>
+                <w:lang w:eastAsia="es-CO"/>
+              </w:rPr>
+              <w:t>15008</w:t>
+            </w:r>
+          </w:p>
+        </w:tc>
+        <w:tc>
+          <w:tcPr>
+            <w:tcW w:w="901" w:type="dxa"/>
+            <w:tcBorders>
+              <w:top w:val="single" w:sz="4" w:space="0" w:color="auto"/>
+              <w:left w:val="single" w:sz="4" w:space="0" w:color="auto"/>
+              <w:bottom w:val="single" w:sz="4" w:space="0" w:color="auto"/>
+              <w:right w:val="single" w:sz="4" w:space="0" w:color="auto"/>
+            </w:tcBorders>
+            <w:shd w:val="clear" w:color="auto" w:fill="auto"/>
+            <w:noWrap/>
+            <w:vAlign w:val="bottom"/>
+            <w:hideMark/>
+          </w:tcPr>
+          <w:p>
+            <w:pPr>
+              <w:spacing w:after="0" w:line="240" w:lineRule="auto"/>
+              <w:jc w:val="right"/>
+              <w:rPr>
+                <w:rFonts w:ascii="Calibri" w:eastAsia="Times New Roman" w:hAnsi="Calibri" w:cs="Calibri"/>
+                <w:color w:val="000000"/>
+                <w:lang w:eastAsia="es-CO"/>
+              </w:rPr>
+            </w:pPr>
+            <w:r>
+              <w:rPr>
+                <w:rFonts w:ascii="Calibri" w:eastAsia="Times New Roman" w:hAnsi="Calibri" w:cs="Calibri"/>
+                <w:color w:val="000000"/>
+                <w:lang w:eastAsia="es-CO"/>
+              </w:rPr>
+              <w:t>3231</w:t>
+            </w:r>
+          </w:p>
+        </w:tc>
+        <w:tc>
+          <w:tcPr>
+            <w:tcW w:w="901" w:type="dxa"/>
+            <w:tcBorders>
+              <w:top w:val="single" w:sz="4" w:space="0" w:color="auto"/>
+              <w:left w:val="single" w:sz="4" w:space="0" w:color="auto"/>
+              <w:bottom w:val="single" w:sz="4" w:space="0" w:color="auto"/>
+              <w:right w:val="single" w:sz="4" w:space="0" w:color="auto"/>
+            </w:tcBorders>
+            <w:shd w:val="clear" w:color="auto" w:fill="auto"/>
+            <w:noWrap/>
+            <w:vAlign w:val="bottom"/>
+            <w:hideMark/>
+          </w:tcPr>
+          <w:p>
+            <w:pPr>
+              <w:spacing w:after="0" w:line="240" w:lineRule="auto"/>
+              <w:jc w:val="right"/>
+              <w:rPr>
+                <w:rFonts w:ascii="Calibri" w:eastAsia="Times New Roman" w:hAnsi="Calibri" w:cs="Calibri"/>
+                <w:color w:val="000000"/>
+                <w:lang w:eastAsia="es-CO"/>
+              </w:rPr>
+            </w:pPr>
+            <w:r>
+              <w:rPr>
+                <w:rFonts w:ascii="Calibri" w:eastAsia="Times New Roman" w:hAnsi="Calibri" w:cs="Calibri"/>
+                <w:color w:val="000000"/>
+                <w:lang w:eastAsia="es-CO"/>
+              </w:rPr>
+              <w:t>6504</w:t>
+            </w:r>
+          </w:p>
+        </w:tc>
+        <w:tc>
+          <w:tcPr>
+            <w:tcW w:w="901" w:type="dxa"/>
+            <w:tcBorders>
+              <w:top w:val="single" w:sz="4" w:space="0" w:color="auto"/>
+              <w:left w:val="single" w:sz="4" w:space="0" w:color="auto"/>
+              <w:bottom w:val="single" w:sz="4" w:space="0" w:color="auto"/>
+              <w:right w:val="single" w:sz="4" w:space="0" w:color="auto"/>
+            </w:tcBorders>
+            <w:shd w:val="clear" w:color="auto" w:fill="auto"/>
+            <w:noWrap/>
+            <w:vAlign w:val="bottom"/>
+            <w:hideMark/>
+          </w:tcPr>
+          <w:p>
+            <w:pPr>
+              <w:spacing w:after="0" w:line="240" w:lineRule="auto"/>
+              <w:jc w:val="right"/>
+              <w:rPr>
+                <w:rFonts w:ascii="Calibri" w:eastAsia="Times New Roman" w:hAnsi="Calibri" w:cs="Calibri"/>
+                <w:color w:val="000000"/>
+                <w:lang w:eastAsia="es-CO"/>
+              </w:rPr>
+            </w:pPr>
+            <w:r>
+              <w:rPr>
+                <w:rFonts w:ascii="Calibri" w:eastAsia="Times New Roman" w:hAnsi="Calibri" w:cs="Calibri"/>
+                <w:color w:val="000000"/>
+                <w:lang w:eastAsia="es-CO"/>
+              </w:rPr>
+              <w:t>8133</w:t>
+            </w:r>
+          </w:p>
+        </w:tc>
+        <w:tc>
+          <w:tcPr>
+            <w:tcW w:w="901" w:type="dxa"/>
+            <w:tcBorders>
+              <w:top w:val="single" w:sz="4" w:space="0" w:color="auto"/>
+              <w:left w:val="single" w:sz="4" w:space="0" w:color="auto"/>
+              <w:bottom w:val="single" w:sz="4" w:space="0" w:color="auto"/>
+              <w:right w:val="single" w:sz="4" w:space="0" w:color="auto"/>
+            </w:tcBorders>
+            <w:shd w:val="clear" w:color="auto" w:fill="auto"/>
+            <w:noWrap/>
+            <w:vAlign w:val="bottom"/>
+            <w:hideMark/>
+          </w:tcPr>
+          <w:p>
+            <w:pPr>
+              <w:spacing w:after="0" w:line="240" w:lineRule="auto"/>
+              <w:jc w:val="right"/>
+              <w:rPr>
+                <w:rFonts w:ascii="Calibri" w:eastAsia="Times New Roman" w:hAnsi="Calibri" w:cs="Calibri"/>
+                <w:color w:val="000000"/>
+                <w:lang w:eastAsia="es-CO"/>
+              </w:rPr>
+            </w:pPr>
+            <w:r>
+              <w:rPr>
+                <w:rFonts w:ascii="Calibri" w:eastAsia="Times New Roman" w:hAnsi="Calibri" w:cs="Calibri"/>
+                <w:color w:val="000000"/>
+                <w:lang w:eastAsia="es-CO"/>
+              </w:rPr>
+              <w:t>9,38</w:t>
+            </w:r>
+          </w:p>
+        </w:tc>
+        <w:tc>
+          <w:tcPr>
+            <w:tcW w:w="901" w:type="dxa"/>
+            <w:tcBorders>
+              <w:top w:val="single" w:sz="4" w:space="0" w:color="auto"/>
+              <w:left w:val="single" w:sz="4" w:space="0" w:color="auto"/>
+              <w:bottom w:val="single" w:sz="4" w:space="0" w:color="auto"/>
+              <w:right w:val="single" w:sz="4" w:space="0" w:color="auto"/>
+            </w:tcBorders>
+            <w:shd w:val="clear" w:color="auto" w:fill="auto"/>
+            <w:noWrap/>
+            <w:vAlign w:val="bottom"/>
+            <w:hideMark/>
+          </w:tcPr>
+          <w:p>
+            <w:pPr>
+              <w:spacing w:after="0" w:line="240" w:lineRule="auto"/>
+              <w:jc w:val="right"/>
+              <w:rPr>
+                <w:rFonts w:ascii="Calibri" w:eastAsia="Times New Roman" w:hAnsi="Calibri" w:cs="Calibri"/>
+                <w:color w:val="000000"/>
+                <w:lang w:eastAsia="es-CO"/>
+              </w:rPr>
+            </w:pPr>
+            <w:r>
+              <w:rPr>
+                <w:rFonts w:ascii="Calibri" w:eastAsia="Times New Roman" w:hAnsi="Calibri" w:cs="Calibri"/>
+                <w:color w:val="000000"/>
+                <w:lang w:eastAsia="es-CO"/>
+              </w:rPr>
+              <w:t>15,625</w:t>
+            </w:r>
+          </w:p>
+        </w:tc>
+        <w:tc>
+          <w:tcPr>
+            <w:tcW w:w="901" w:type="dxa"/>
+            <w:tcBorders>
+              <w:top w:val="single" w:sz="4" w:space="0" w:color="auto"/>
+              <w:left w:val="single" w:sz="4" w:space="0" w:color="auto"/>
+              <w:bottom w:val="single" w:sz="4" w:space="0" w:color="auto"/>
+              <w:right w:val="single" w:sz="4" w:space="0" w:color="auto"/>
+            </w:tcBorders>
+            <w:shd w:val="clear" w:color="auto" w:fill="auto"/>
+            <w:noWrap/>
+            <w:vAlign w:val="bottom"/>
+            <w:hideMark/>
+          </w:tcPr>
+          <w:p>
+            <w:pPr>
+              <w:spacing w:after="0" w:line="240" w:lineRule="auto"/>
+              <w:jc w:val="right"/>
+              <w:rPr>
+                <w:rFonts w:ascii="Calibri" w:eastAsia="Times New Roman" w:hAnsi="Calibri" w:cs="Calibri"/>
+                <w:color w:val="000000"/>
+                <w:lang w:eastAsia="es-CO"/>
+              </w:rPr>
+            </w:pPr>
+            <w:r>
+              <w:rPr>
+                <w:rFonts w:ascii="Calibri" w:eastAsia="Times New Roman" w:hAnsi="Calibri" w:cs="Calibri"/>
+                <w:color w:val="000000"/>
+                <w:lang w:eastAsia="es-CO"/>
+              </w:rPr>
+              <w:t>0</w:t>
+            </w:r>
+          </w:p>
+        </w:tc>
+        <w:tc>
+          <w:tcPr>
+            <w:tcW w:w="901" w:type="dxa"/>
+            <w:tcBorders>
+              <w:top w:val="single" w:sz="4" w:space="0" w:color="auto"/>
+              <w:left w:val="single" w:sz="4" w:space="0" w:color="auto"/>
+              <w:bottom w:val="single" w:sz="4" w:space="0" w:color="auto"/>
+              <w:right w:val="single" w:sz="4" w:space="0" w:color="auto"/>
+            </w:tcBorders>
+            <w:shd w:val="clear" w:color="auto" w:fill="auto"/>
+            <w:noWrap/>
+            <w:vAlign w:val="bottom"/>
+            <w:hideMark/>
+          </w:tcPr>
+          <w:p>
+            <w:pPr>
+              <w:spacing w:after="0" w:line="240" w:lineRule="auto"/>
+              <w:jc w:val="right"/>
+              <w:rPr>
+                <w:rFonts w:ascii="Calibri" w:eastAsia="Times New Roman" w:hAnsi="Calibri" w:cs="Calibri"/>
+                <w:color w:val="000000"/>
+                <w:lang w:eastAsia="es-CO"/>
+              </w:rPr>
+            </w:pPr>
+            <w:r>
+              <w:rPr>
+                <w:rFonts w:ascii="Calibri" w:eastAsia="Times New Roman" w:hAnsi="Calibri" w:cs="Calibri"/>
+                <w:color w:val="000000"/>
+                <w:lang w:eastAsia="es-CO"/>
+              </w:rPr>
+              <w:t>135,24</w:t>
+            </w:r>
+          </w:p>
+        </w:tc>
+      </w:tr>
+      <w:tr>
+        <w:trPr>
+          <w:trHeight w:val="252"/>
+        </w:trPr>
+        <w:tc>
+          <w:tcPr>
+            <w:tcW w:w="947" w:type="dxa"/>
+            <w:tcBorders>
+              <w:top w:val="single" w:sz="4" w:space="0" w:color="auto"/>
+              <w:left w:val="single" w:sz="4" w:space="0" w:color="auto"/>
+              <w:bottom w:val="single" w:sz="4" w:space="0" w:color="auto"/>
+              <w:right w:val="single" w:sz="4" w:space="0" w:color="auto"/>
+            </w:tcBorders>
+            <w:shd w:val="clear" w:color="D9E1F2" w:fill="D9E1F2"/>
+            <w:noWrap/>
+            <w:vAlign w:val="bottom"/>
+            <w:hideMark/>
+          </w:tcPr>
+          <w:p>
+            <w:pPr>
+              <w:spacing w:after="0" w:line="240" w:lineRule="auto"/>
+              <w:rPr>
+                <w:rFonts w:ascii="Calibri" w:eastAsia="Times New Roman" w:hAnsi="Calibri" w:cs="Calibri"/>
+                <w:color w:val="000000"/>
+                <w:lang w:eastAsia="es-CO"/>
+              </w:rPr>
+            </w:pPr>
+            <w:r>
+              <w:rPr>
+                <w:rFonts w:ascii="Calibri" w:eastAsia="Times New Roman" w:hAnsi="Calibri" w:cs="Calibri"/>
+                <w:color w:val="000000"/>
+                <w:lang w:eastAsia="es-CO"/>
+              </w:rPr>
+              <w:t>30pct</w:t>
+            </w:r>
+          </w:p>
+        </w:tc>
+        <w:tc>
+          <w:tcPr>
+            <w:tcW w:w="901" w:type="dxa"/>
+            <w:tcBorders>
+              <w:top w:val="single" w:sz="4" w:space="0" w:color="auto"/>
+              <w:left w:val="single" w:sz="4" w:space="0" w:color="auto"/>
+              <w:bottom w:val="single" w:sz="4" w:space="0" w:color="auto"/>
+              <w:right w:val="single" w:sz="4" w:space="0" w:color="auto"/>
+            </w:tcBorders>
+            <w:shd w:val="clear" w:color="D9E1F2" w:fill="D9E1F2"/>
+            <w:noWrap/>
+            <w:vAlign w:val="bottom"/>
+            <w:hideMark/>
+          </w:tcPr>
+          <w:p>
+            <w:pPr>
+              <w:spacing w:after="0" w:line="240" w:lineRule="auto"/>
+              <w:jc w:val="right"/>
+              <w:rPr>
+                <w:rFonts w:ascii="Calibri" w:eastAsia="Times New Roman" w:hAnsi="Calibri" w:cs="Calibri"/>
+                <w:color w:val="000000"/>
+                <w:lang w:eastAsia="es-CO"/>
+              </w:rPr>
+            </w:pPr>
+            <w:r>
+              <w:rPr>
+                <w:rFonts w:ascii="Calibri" w:eastAsia="Times New Roman" w:hAnsi="Calibri" w:cs="Calibri"/>
+                <w:color w:val="000000"/>
+                <w:lang w:eastAsia="es-CO"/>
+              </w:rPr>
+              <w:t>10063</w:t>
+            </w:r>
+          </w:p>
+        </w:tc>
+        <w:tc>
+          <w:tcPr>
+            <w:tcW w:w="901" w:type="dxa"/>
+            <w:tcBorders>
+              <w:top w:val="single" w:sz="4" w:space="0" w:color="auto"/>
+              <w:left w:val="single" w:sz="4" w:space="0" w:color="auto"/>
+              <w:bottom w:val="single" w:sz="4" w:space="0" w:color="auto"/>
+              <w:right w:val="single" w:sz="4" w:space="0" w:color="auto"/>
+            </w:tcBorders>
+            <w:shd w:val="clear" w:color="D9E1F2" w:fill="D9E1F2"/>
+            <w:noWrap/>
+            <w:vAlign w:val="bottom"/>
+            <w:hideMark/>
+          </w:tcPr>
+          <w:p>
+            <w:pPr>
+              <w:spacing w:after="0" w:line="240" w:lineRule="auto"/>
+              <w:jc w:val="right"/>
+              <w:rPr>
+                <w:rFonts w:ascii="Calibri" w:eastAsia="Times New Roman" w:hAnsi="Calibri" w:cs="Calibri"/>
+                <w:color w:val="000000"/>
+                <w:lang w:eastAsia="es-CO"/>
+              </w:rPr>
+            </w:pPr>
+            <w:r>
+              <w:rPr>
+                <w:rFonts w:ascii="Calibri" w:eastAsia="Times New Roman" w:hAnsi="Calibri" w:cs="Calibri"/>
+                <w:color w:val="000000"/>
+                <w:lang w:eastAsia="es-CO"/>
+              </w:rPr>
+              <w:t>43704</w:t>
+            </w:r>
+          </w:p>
+        </w:tc>
+        <w:tc>
+          <w:tcPr>
+            <w:tcW w:w="901" w:type="dxa"/>
+            <w:tcBorders>
+              <w:top w:val="single" w:sz="4" w:space="0" w:color="auto"/>
+              <w:left w:val="single" w:sz="4" w:space="0" w:color="auto"/>
+              <w:bottom w:val="single" w:sz="4" w:space="0" w:color="auto"/>
+              <w:right w:val="single" w:sz="4" w:space="0" w:color="auto"/>
+            </w:tcBorders>
+            <w:shd w:val="clear" w:color="D9E1F2" w:fill="D9E1F2"/>
+            <w:noWrap/>
+            <w:vAlign w:val="bottom"/>
+            <w:hideMark/>
+          </w:tcPr>
+          <w:p>
+            <w:pPr>
+              <w:spacing w:after="0" w:line="240" w:lineRule="auto"/>
+              <w:jc w:val="right"/>
+              <w:rPr>
+                <w:rFonts w:ascii="Calibri" w:eastAsia="Times New Roman" w:hAnsi="Calibri" w:cs="Calibri"/>
+                <w:color w:val="000000"/>
+                <w:lang w:eastAsia="es-CO"/>
+              </w:rPr>
+            </w:pPr>
+            <w:r>
+              <w:rPr>
+                <w:rFonts w:ascii="Calibri" w:eastAsia="Times New Roman" w:hAnsi="Calibri" w:cs="Calibri"/>
+                <w:color w:val="000000"/>
+                <w:lang w:eastAsia="es-CO"/>
+              </w:rPr>
+              <w:t>5031</w:t>
+            </w:r>
+          </w:p>
+        </w:tc>
+        <w:tc>
+          <w:tcPr>
+            <w:tcW w:w="901" w:type="dxa"/>
+            <w:tcBorders>
+              <w:top w:val="single" w:sz="4" w:space="0" w:color="auto"/>
+              <w:left w:val="single" w:sz="4" w:space="0" w:color="auto"/>
+              <w:bottom w:val="single" w:sz="4" w:space="0" w:color="auto"/>
+              <w:right w:val="single" w:sz="4" w:space="0" w:color="auto"/>
+            </w:tcBorders>
+            <w:shd w:val="clear" w:color="D9E1F2" w:fill="D9E1F2"/>
+            <w:noWrap/>
+            <w:vAlign w:val="bottom"/>
+            <w:hideMark/>
+          </w:tcPr>
+          <w:p>
+            <w:pPr>
+              <w:spacing w:after="0" w:line="240" w:lineRule="auto"/>
+              <w:jc w:val="right"/>
+              <w:rPr>
+                <w:rFonts w:ascii="Calibri" w:eastAsia="Times New Roman" w:hAnsi="Calibri" w:cs="Calibri"/>
+                <w:color w:val="000000"/>
+                <w:lang w:eastAsia="es-CO"/>
+              </w:rPr>
+            </w:pPr>
+            <w:r>
+              <w:rPr>
+                <w:rFonts w:ascii="Calibri" w:eastAsia="Times New Roman" w:hAnsi="Calibri" w:cs="Calibri"/>
+                <w:color w:val="000000"/>
+                <w:lang w:eastAsia="es-CO"/>
+              </w:rPr>
+              <w:t>19251</w:t>
+            </w:r>
+          </w:p>
+        </w:tc>
+        <w:tc>
+          <w:tcPr>
+            <w:tcW w:w="901" w:type="dxa"/>
+            <w:tcBorders>
+              <w:top w:val="single" w:sz="4" w:space="0" w:color="auto"/>
+              <w:left w:val="single" w:sz="4" w:space="0" w:color="auto"/>
+              <w:bottom w:val="single" w:sz="4" w:space="0" w:color="auto"/>
+              <w:right w:val="single" w:sz="4" w:space="0" w:color="auto"/>
+            </w:tcBorders>
+            <w:shd w:val="clear" w:color="D9E1F2" w:fill="D9E1F2"/>
+            <w:noWrap/>
+            <w:vAlign w:val="bottom"/>
+            <w:hideMark/>
+          </w:tcPr>
+          <w:p>
+            <w:pPr>
+              <w:spacing w:after="0" w:line="240" w:lineRule="auto"/>
+              <w:jc w:val="right"/>
+              <w:rPr>
+                <w:rFonts w:ascii="Calibri" w:eastAsia="Times New Roman" w:hAnsi="Calibri" w:cs="Calibri"/>
+                <w:color w:val="000000"/>
+                <w:lang w:eastAsia="es-CO"/>
+              </w:rPr>
+            </w:pPr>
+            <w:r>
+              <w:rPr>
+                <w:rFonts w:ascii="Calibri" w:eastAsia="Times New Roman" w:hAnsi="Calibri" w:cs="Calibri"/>
+                <w:color w:val="000000"/>
+                <w:lang w:eastAsia="es-CO"/>
+              </w:rPr>
+              <w:t>23709</w:t>
+            </w:r>
+          </w:p>
+        </w:tc>
+        <w:tc>
+          <w:tcPr>
+            <w:tcW w:w="901" w:type="dxa"/>
+            <w:tcBorders>
+              <w:top w:val="single" w:sz="4" w:space="0" w:color="auto"/>
+              <w:left w:val="single" w:sz="4" w:space="0" w:color="auto"/>
+              <w:bottom w:val="single" w:sz="4" w:space="0" w:color="auto"/>
+              <w:right w:val="single" w:sz="4" w:space="0" w:color="auto"/>
+            </w:tcBorders>
+            <w:shd w:val="clear" w:color="D9E1F2" w:fill="D9E1F2"/>
+            <w:noWrap/>
+            <w:vAlign w:val="bottom"/>
+            <w:hideMark/>
+          </w:tcPr>
+          <w:p>
+            <w:pPr>
+              <w:spacing w:after="0" w:line="240" w:lineRule="auto"/>
+              <w:jc w:val="right"/>
+              <w:rPr>
+                <w:rFonts w:ascii="Calibri" w:eastAsia="Times New Roman" w:hAnsi="Calibri" w:cs="Calibri"/>
+                <w:color w:val="000000"/>
+                <w:lang w:eastAsia="es-CO"/>
+              </w:rPr>
+            </w:pPr>
+            <w:r>
+              <w:rPr>
+                <w:rFonts w:ascii="Calibri" w:eastAsia="Times New Roman" w:hAnsi="Calibri" w:cs="Calibri"/>
+                <w:color w:val="000000"/>
+                <w:lang w:eastAsia="es-CO"/>
+              </w:rPr>
+              <w:t>15,635</w:t>
+            </w:r>
+          </w:p>
+        </w:tc>
+        <w:tc>
+          <w:tcPr>
+            <w:tcW w:w="901" w:type="dxa"/>
+            <w:tcBorders>
+              <w:top w:val="single" w:sz="4" w:space="0" w:color="auto"/>
+              <w:left w:val="single" w:sz="4" w:space="0" w:color="auto"/>
+              <w:bottom w:val="single" w:sz="4" w:space="0" w:color="auto"/>
+              <w:right w:val="single" w:sz="4" w:space="0" w:color="auto"/>
+            </w:tcBorders>
+            <w:shd w:val="clear" w:color="D9E1F2" w:fill="D9E1F2"/>
+            <w:noWrap/>
+            <w:vAlign w:val="bottom"/>
+            <w:hideMark/>
+          </w:tcPr>
+          <w:p>
+            <w:pPr>
+              <w:spacing w:after="0" w:line="240" w:lineRule="auto"/>
+              <w:jc w:val="right"/>
+              <w:rPr>
+                <w:rFonts w:ascii="Calibri" w:eastAsia="Times New Roman" w:hAnsi="Calibri" w:cs="Calibri"/>
+                <w:color w:val="000000"/>
+                <w:lang w:eastAsia="es-CO"/>
+              </w:rPr>
+            </w:pPr>
+            <w:r>
+              <w:rPr>
+                <w:rFonts w:ascii="Calibri" w:eastAsia="Times New Roman" w:hAnsi="Calibri" w:cs="Calibri"/>
+                <w:color w:val="000000"/>
+                <w:lang w:eastAsia="es-CO"/>
+              </w:rPr>
+              <w:t>34,52</w:t>
+            </w:r>
+          </w:p>
+        </w:tc>
+        <w:tc>
+          <w:tcPr>
+            <w:tcW w:w="901" w:type="dxa"/>
+            <w:tcBorders>
+              <w:top w:val="single" w:sz="4" w:space="0" w:color="auto"/>
+              <w:left w:val="single" w:sz="4" w:space="0" w:color="auto"/>
+              <w:bottom w:val="single" w:sz="4" w:space="0" w:color="auto"/>
+              <w:right w:val="single" w:sz="4" w:space="0" w:color="auto"/>
+            </w:tcBorders>
+            <w:shd w:val="clear" w:color="D9E1F2" w:fill="D9E1F2"/>
+            <w:noWrap/>
+            <w:vAlign w:val="bottom"/>
+            <w:hideMark/>
+          </w:tcPr>
+          <w:p>
+            <w:pPr>
+              <w:spacing w:after="0" w:line="240" w:lineRule="auto"/>
+              <w:jc w:val="right"/>
+              <w:rPr>
+                <w:rFonts w:ascii="Calibri" w:eastAsia="Times New Roman" w:hAnsi="Calibri" w:cs="Calibri"/>
+                <w:color w:val="000000"/>
+                <w:lang w:eastAsia="es-CO"/>
+              </w:rPr>
+            </w:pPr>
+            <w:r>
+              <w:rPr>
+                <w:rFonts w:ascii="Calibri" w:eastAsia="Times New Roman" w:hAnsi="Calibri" w:cs="Calibri"/>
+                <w:color w:val="000000"/>
+                <w:lang w:eastAsia="es-CO"/>
+              </w:rPr>
+              <w:t>0</w:t>
+            </w:r>
+          </w:p>
+        </w:tc>
+        <w:tc>
+          <w:tcPr>
+            <w:tcW w:w="901" w:type="dxa"/>
+            <w:tcBorders>
+              <w:top w:val="single" w:sz="4" w:space="0" w:color="auto"/>
+              <w:left w:val="single" w:sz="4" w:space="0" w:color="auto"/>
+              <w:bottom w:val="single" w:sz="4" w:space="0" w:color="auto"/>
+              <w:right w:val="single" w:sz="4" w:space="0" w:color="auto"/>
+            </w:tcBorders>
+            <w:shd w:val="clear" w:color="D9E1F2" w:fill="D9E1F2"/>
+            <w:noWrap/>
+            <w:vAlign w:val="bottom"/>
+            <w:hideMark/>
+          </w:tcPr>
+          <w:p>
+            <w:pPr>
+              <w:spacing w:after="0" w:line="240" w:lineRule="auto"/>
+              <w:jc w:val="right"/>
+              <w:rPr>
+                <w:rFonts w:ascii="Calibri" w:eastAsia="Times New Roman" w:hAnsi="Calibri" w:cs="Calibri"/>
+                <w:color w:val="000000"/>
+                <w:lang w:eastAsia="es-CO"/>
+              </w:rPr>
+            </w:pPr>
+            <w:r>
+              <w:rPr>
+                <w:rFonts w:ascii="Calibri" w:eastAsia="Times New Roman" w:hAnsi="Calibri" w:cs="Calibri"/>
+                <w:color w:val="000000"/>
+                <w:lang w:eastAsia="es-CO"/>
+              </w:rPr>
+              <w:t>430,53</w:t>
+            </w:r>
+          </w:p>
+        </w:tc>
+      </w:tr>
+      <w:tr>
+        <w:trPr>
+          <w:trHeight w:val="252"/>
+        </w:trPr>
+        <w:tc>
+          <w:tcPr>
+            <w:tcW w:w="947" w:type="dxa"/>
+            <w:tcBorders>
+              <w:top w:val="single" w:sz="4" w:space="0" w:color="auto"/>
+              <w:left w:val="single" w:sz="4" w:space="0" w:color="auto"/>
+              <w:bottom w:val="single" w:sz="4" w:space="0" w:color="auto"/>
+              <w:right w:val="single" w:sz="4" w:space="0" w:color="auto"/>
+            </w:tcBorders>
+            <w:shd w:val="clear" w:color="auto" w:fill="auto"/>
+            <w:noWrap/>
+            <w:vAlign w:val="bottom"/>
+            <w:hideMark/>
+          </w:tcPr>
+          <w:p>
+            <w:pPr>
+              <w:spacing w:after="0" w:line="240" w:lineRule="auto"/>
+              <w:rPr>
+                <w:rFonts w:ascii="Calibri" w:eastAsia="Times New Roman" w:hAnsi="Calibri" w:cs="Calibri"/>
+                <w:color w:val="000000"/>
+                <w:lang w:eastAsia="es-CO"/>
+              </w:rPr>
+            </w:pPr>
+            <w:r>
+              <w:rPr>
+                <w:rFonts w:ascii="Calibri" w:eastAsia="Times New Roman" w:hAnsi="Calibri" w:cs="Calibri"/>
+                <w:color w:val="000000"/>
+                <w:lang w:eastAsia="es-CO"/>
+              </w:rPr>
+              <w:t>50pct</w:t>
+            </w:r>
+          </w:p>
+        </w:tc>
+        <w:tc>
+          <w:tcPr>
+            <w:tcW w:w="901" w:type="dxa"/>
+            <w:tcBorders>
+              <w:top w:val="single" w:sz="4" w:space="0" w:color="auto"/>
+              <w:left w:val="single" w:sz="4" w:space="0" w:color="auto"/>
+              <w:bottom w:val="single" w:sz="4" w:space="0" w:color="auto"/>
+              <w:right w:val="single" w:sz="4" w:space="0" w:color="auto"/>
+            </w:tcBorders>
+            <w:shd w:val="clear" w:color="auto" w:fill="auto"/>
+            <w:noWrap/>
+            <w:vAlign w:val="center"/>
+            <w:hideMark/>
+          </w:tcPr>
+          <w:p>
+            <w:pPr>
+              <w:spacing w:after="0" w:line="240" w:lineRule="auto"/>
+              <w:jc w:val="right"/>
+              <w:rPr>
+                <w:rFonts w:ascii="Calibri" w:eastAsia="Times New Roman" w:hAnsi="Calibri" w:cs="Calibri"/>
+                <w:color w:val="000000"/>
+                <w:lang w:eastAsia="es-CO"/>
+              </w:rPr>
+            </w:pPr>
+            <w:r>
+              <w:rPr>
+                <w:rFonts w:ascii="Calibri" w:eastAsia="Times New Roman" w:hAnsi="Calibri" w:cs="Calibri"/>
+                <w:color w:val="000000"/>
+                <w:lang w:eastAsia="es-CO"/>
+              </w:rPr>
+              <w:t>12137</w:t>
+            </w:r>
+          </w:p>
+        </w:tc>
+        <w:tc>
+          <w:tcPr>
+            <w:tcW w:w="901" w:type="dxa"/>
+            <w:tcBorders>
+              <w:top w:val="single" w:sz="4" w:space="0" w:color="auto"/>
+              <w:left w:val="single" w:sz="4" w:space="0" w:color="auto"/>
+              <w:bottom w:val="single" w:sz="4" w:space="0" w:color="auto"/>
+              <w:right w:val="single" w:sz="4" w:space="0" w:color="auto"/>
+            </w:tcBorders>
+            <w:shd w:val="clear" w:color="auto" w:fill="auto"/>
+            <w:noWrap/>
+            <w:vAlign w:val="center"/>
+            <w:hideMark/>
+          </w:tcPr>
+          <w:p>
+            <w:pPr>
+              <w:spacing w:after="0" w:line="240" w:lineRule="auto"/>
+              <w:jc w:val="right"/>
+              <w:rPr>
+                <w:rFonts w:ascii="Calibri" w:eastAsia="Times New Roman" w:hAnsi="Calibri" w:cs="Calibri"/>
+                <w:color w:val="000000"/>
+                <w:lang w:eastAsia="es-CO"/>
+              </w:rPr>
+            </w:pPr>
+            <w:r>
+              <w:rPr>
+                <w:rFonts w:ascii="Calibri" w:eastAsia="Times New Roman" w:hAnsi="Calibri" w:cs="Calibri"/>
+                <w:color w:val="000000"/>
+                <w:lang w:eastAsia="es-CO"/>
+              </w:rPr>
+              <w:t>71432</w:t>
+            </w:r>
+          </w:p>
+        </w:tc>
+        <w:tc>
+          <w:tcPr>
+            <w:tcW w:w="901" w:type="dxa"/>
+            <w:tcBorders>
+              <w:top w:val="single" w:sz="4" w:space="0" w:color="auto"/>
+              <w:left w:val="single" w:sz="4" w:space="0" w:color="auto"/>
+              <w:bottom w:val="single" w:sz="4" w:space="0" w:color="auto"/>
+              <w:right w:val="single" w:sz="4" w:space="0" w:color="auto"/>
+            </w:tcBorders>
+            <w:shd w:val="clear" w:color="auto" w:fill="auto"/>
+            <w:noWrap/>
+            <w:vAlign w:val="center"/>
+            <w:hideMark/>
+          </w:tcPr>
+          <w:p>
+            <w:pPr>
+              <w:spacing w:after="0" w:line="240" w:lineRule="auto"/>
+              <w:jc w:val="right"/>
+              <w:rPr>
+                <w:rFonts w:ascii="Calibri" w:eastAsia="Times New Roman" w:hAnsi="Calibri" w:cs="Calibri"/>
+                <w:color w:val="000000"/>
+                <w:lang w:eastAsia="es-CO"/>
+              </w:rPr>
+            </w:pPr>
+            <w:r>
+              <w:rPr>
+                <w:rFonts w:ascii="Calibri" w:eastAsia="Times New Roman" w:hAnsi="Calibri" w:cs="Calibri"/>
+                <w:color w:val="000000"/>
+                <w:lang w:eastAsia="es-CO"/>
+              </w:rPr>
+              <w:t>6117</w:t>
+            </w:r>
+          </w:p>
+        </w:tc>
+        <w:tc>
+          <w:tcPr>
+            <w:tcW w:w="901" w:type="dxa"/>
+            <w:tcBorders>
+              <w:top w:val="single" w:sz="4" w:space="0" w:color="auto"/>
+              <w:left w:val="single" w:sz="4" w:space="0" w:color="auto"/>
+              <w:bottom w:val="single" w:sz="4" w:space="0" w:color="auto"/>
+              <w:right w:val="single" w:sz="4" w:space="0" w:color="auto"/>
+            </w:tcBorders>
+            <w:shd w:val="clear" w:color="auto" w:fill="auto"/>
+            <w:noWrap/>
+            <w:vAlign w:val="center"/>
+            <w:hideMark/>
+          </w:tcPr>
+          <w:p>
+            <w:pPr>
+              <w:spacing w:after="0" w:line="240" w:lineRule="auto"/>
+              <w:jc w:val="right"/>
+              <w:rPr>
+                <w:rFonts w:ascii="Calibri" w:eastAsia="Times New Roman" w:hAnsi="Calibri" w:cs="Calibri"/>
+                <w:color w:val="000000"/>
+                <w:lang w:eastAsia="es-CO"/>
+              </w:rPr>
+            </w:pPr>
+            <w:r>
+              <w:rPr>
+                <w:rFonts w:ascii="Calibri" w:eastAsia="Times New Roman" w:hAnsi="Calibri" w:cs="Calibri"/>
+                <w:color w:val="000000"/>
+                <w:lang w:eastAsia="es-CO"/>
+              </w:rPr>
+              <w:t>32009</w:t>
+            </w:r>
+          </w:p>
+        </w:tc>
+        <w:tc>
+          <w:tcPr>
+            <w:tcW w:w="901" w:type="dxa"/>
+            <w:tcBorders>
+              <w:top w:val="single" w:sz="4" w:space="0" w:color="auto"/>
+              <w:left w:val="single" w:sz="4" w:space="0" w:color="auto"/>
+              <w:bottom w:val="single" w:sz="4" w:space="0" w:color="auto"/>
+              <w:right w:val="single" w:sz="4" w:space="0" w:color="auto"/>
+            </w:tcBorders>
+            <w:shd w:val="clear" w:color="auto" w:fill="auto"/>
+            <w:noWrap/>
+            <w:vAlign w:val="center"/>
+            <w:hideMark/>
+          </w:tcPr>
+          <w:p>
+            <w:pPr>
+              <w:spacing w:after="0" w:line="240" w:lineRule="auto"/>
+              <w:jc w:val="right"/>
+              <w:rPr>
+                <w:rFonts w:ascii="Calibri" w:eastAsia="Times New Roman" w:hAnsi="Calibri" w:cs="Calibri"/>
+                <w:color w:val="000000"/>
+                <w:lang w:eastAsia="es-CO"/>
+              </w:rPr>
+            </w:pPr>
+            <w:r>
+              <w:rPr>
+                <w:rFonts w:ascii="Calibri" w:eastAsia="Times New Roman" w:hAnsi="Calibri" w:cs="Calibri"/>
+                <w:color w:val="000000"/>
+                <w:lang w:eastAsia="es-CO"/>
+              </w:rPr>
+              <w:t>38888</w:t>
+            </w:r>
+          </w:p>
+        </w:tc>
+        <w:tc>
+          <w:tcPr>
+            <w:tcW w:w="901" w:type="dxa"/>
+            <w:tcBorders>
+              <w:top w:val="single" w:sz="4" w:space="0" w:color="auto"/>
+              <w:left w:val="single" w:sz="4" w:space="0" w:color="auto"/>
+              <w:bottom w:val="single" w:sz="4" w:space="0" w:color="auto"/>
+              <w:right w:val="single" w:sz="4" w:space="0" w:color="auto"/>
+            </w:tcBorders>
+            <w:shd w:val="clear" w:color="auto" w:fill="auto"/>
+            <w:noWrap/>
+            <w:vAlign w:val="bottom"/>
+            <w:hideMark/>
+          </w:tcPr>
+          <w:p>
+            <w:pPr>
+              <w:spacing w:after="0" w:line="240" w:lineRule="auto"/>
+              <w:jc w:val="right"/>
+              <w:rPr>
+                <w:rFonts w:ascii="Calibri" w:eastAsia="Times New Roman" w:hAnsi="Calibri" w:cs="Calibri"/>
+                <w:color w:val="000000"/>
+                <w:lang w:eastAsia="es-CO"/>
+              </w:rPr>
+            </w:pPr>
+            <w:r>
+              <w:rPr>
+                <w:rFonts w:ascii="Calibri" w:eastAsia="Times New Roman" w:hAnsi="Calibri" w:cs="Calibri"/>
+                <w:color w:val="000000"/>
+                <w:lang w:eastAsia="es-CO"/>
+              </w:rPr>
+              <w:t>15,625</w:t>
+            </w:r>
+          </w:p>
+        </w:tc>
+        <w:tc>
+          <w:tcPr>
+            <w:tcW w:w="901" w:type="dxa"/>
+            <w:tcBorders>
+              <w:top w:val="single" w:sz="4" w:space="0" w:color="auto"/>
+              <w:left w:val="single" w:sz="4" w:space="0" w:color="auto"/>
+              <w:bottom w:val="single" w:sz="4" w:space="0" w:color="auto"/>
+              <w:right w:val="single" w:sz="4" w:space="0" w:color="auto"/>
+            </w:tcBorders>
+            <w:shd w:val="clear" w:color="auto" w:fill="auto"/>
+            <w:noWrap/>
+            <w:vAlign w:val="bottom"/>
+            <w:hideMark/>
+          </w:tcPr>
+          <w:p>
+            <w:pPr>
+              <w:spacing w:after="0" w:line="240" w:lineRule="auto"/>
+              <w:jc w:val="right"/>
+              <w:rPr>
+                <w:rFonts w:ascii="Calibri" w:eastAsia="Times New Roman" w:hAnsi="Calibri" w:cs="Calibri"/>
+                <w:color w:val="000000"/>
+                <w:lang w:eastAsia="es-CO"/>
+              </w:rPr>
+            </w:pPr>
+            <w:r>
+              <w:rPr>
+                <w:rFonts w:ascii="Calibri" w:eastAsia="Times New Roman" w:hAnsi="Calibri" w:cs="Calibri"/>
+                <w:color w:val="000000"/>
+                <w:lang w:eastAsia="es-CO"/>
+              </w:rPr>
+              <w:t>46,875</w:t>
+            </w:r>
+          </w:p>
+        </w:tc>
+        <w:tc>
+          <w:tcPr>
+            <w:tcW w:w="901" w:type="dxa"/>
+            <w:tcBorders>
+              <w:top w:val="single" w:sz="4" w:space="0" w:color="auto"/>
+              <w:left w:val="single" w:sz="4" w:space="0" w:color="auto"/>
+              <w:bottom w:val="single" w:sz="4" w:space="0" w:color="auto"/>
+              <w:right w:val="single" w:sz="4" w:space="0" w:color="auto"/>
+            </w:tcBorders>
+            <w:shd w:val="clear" w:color="auto" w:fill="auto"/>
+            <w:noWrap/>
+            <w:vAlign w:val="bottom"/>
+            <w:hideMark/>
+          </w:tcPr>
+          <w:p>
+            <w:pPr>
+              <w:spacing w:after="0" w:line="240" w:lineRule="auto"/>
+              <w:jc w:val="right"/>
+              <w:rPr>
+                <w:rFonts w:ascii="Calibri" w:eastAsia="Times New Roman" w:hAnsi="Calibri" w:cs="Calibri"/>
+                <w:color w:val="000000"/>
+                <w:lang w:eastAsia="es-CO"/>
+              </w:rPr>
+            </w:pPr>
+            <w:r>
+              <w:rPr>
+                <w:rFonts w:ascii="Calibri" w:eastAsia="Times New Roman" w:hAnsi="Calibri" w:cs="Calibri"/>
+                <w:color w:val="000000"/>
+                <w:lang w:eastAsia="es-CO"/>
+              </w:rPr>
+              <w:t>0</w:t>
+            </w:r>
+          </w:p>
+        </w:tc>
+        <w:tc>
+          <w:tcPr>
+            <w:tcW w:w="901" w:type="dxa"/>
+            <w:tcBorders>
+              <w:top w:val="single" w:sz="4" w:space="0" w:color="auto"/>
+              <w:left w:val="single" w:sz="4" w:space="0" w:color="auto"/>
+              <w:bottom w:val="single" w:sz="4" w:space="0" w:color="auto"/>
+              <w:right w:val="single" w:sz="4" w:space="0" w:color="auto"/>
+            </w:tcBorders>
+            <w:shd w:val="clear" w:color="auto" w:fill="auto"/>
+            <w:noWrap/>
+            <w:vAlign w:val="bottom"/>
+            <w:hideMark/>
+          </w:tcPr>
+          <w:p>
+            <w:pPr>
+              <w:spacing w:after="0" w:line="240" w:lineRule="auto"/>
+              <w:jc w:val="right"/>
+              <w:rPr>
+                <w:rFonts w:ascii="Calibri" w:eastAsia="Times New Roman" w:hAnsi="Calibri" w:cs="Calibri"/>
+                <w:color w:val="000000"/>
+                <w:lang w:eastAsia="es-CO"/>
+              </w:rPr>
+            </w:pPr>
+            <w:r>
+              <w:rPr>
+                <w:rFonts w:ascii="Calibri" w:eastAsia="Times New Roman" w:hAnsi="Calibri" w:cs="Calibri"/>
+                <w:color w:val="000000"/>
+                <w:lang w:eastAsia="es-CO"/>
+              </w:rPr>
+              <w:t>750,67</w:t>
+            </w:r>
+          </w:p>
+        </w:tc>
+      </w:tr>
+      <w:tr>
+        <w:trPr>
+          <w:trHeight w:val="252"/>
+        </w:trPr>
+        <w:tc>
+          <w:tcPr>
+            <w:tcW w:w="947" w:type="dxa"/>
+            <w:tcBorders>
+              <w:top w:val="single" w:sz="4" w:space="0" w:color="auto"/>
+              <w:left w:val="single" w:sz="4" w:space="0" w:color="auto"/>
+              <w:bottom w:val="single" w:sz="4" w:space="0" w:color="auto"/>
+              <w:right w:val="single" w:sz="4" w:space="0" w:color="auto"/>
+            </w:tcBorders>
+            <w:shd w:val="clear" w:color="D9E1F2" w:fill="D9E1F2"/>
+            <w:noWrap/>
+            <w:vAlign w:val="bottom"/>
+            <w:hideMark/>
+          </w:tcPr>
+          <w:p>
+            <w:pPr>
+              <w:spacing w:after="0" w:line="240" w:lineRule="auto"/>
+              <w:rPr>
+                <w:rFonts w:ascii="Calibri" w:eastAsia="Times New Roman" w:hAnsi="Calibri" w:cs="Calibri"/>
+                <w:color w:val="000000"/>
+                <w:lang w:eastAsia="es-CO"/>
+              </w:rPr>
+            </w:pPr>
+            <w:proofErr w:type="spellStart"/>
+            <w:r>
+              <w:rPr>
+                <w:rFonts w:ascii="Calibri" w:eastAsia="Times New Roman" w:hAnsi="Calibri" w:cs="Calibri"/>
+                <w:color w:val="000000"/>
+                <w:lang w:eastAsia="es-CO"/>
+              </w:rPr>
+              <w:t>large</w:t>
+            </w:r>
+            <w:proofErr w:type="spellEnd"/>
+          </w:p>
+        </w:tc>
+        <w:tc>
+          <w:tcPr>
+            <w:tcW w:w="901" w:type="dxa"/>
+            <w:tcBorders>
+              <w:top w:val="single" w:sz="4" w:space="0" w:color="auto"/>
+              <w:left w:val="single" w:sz="4" w:space="0" w:color="auto"/>
+              <w:bottom w:val="single" w:sz="4" w:space="0" w:color="auto"/>
+              <w:right w:val="single" w:sz="4" w:space="0" w:color="auto"/>
+            </w:tcBorders>
+            <w:shd w:val="clear" w:color="D9E1F2" w:fill="D9E1F2"/>
+            <w:noWrap/>
+            <w:vAlign w:val="center"/>
+            <w:hideMark/>
+          </w:tcPr>
+          <w:p>
+            <w:pPr>
+              <w:spacing w:after="0" w:line="240" w:lineRule="auto"/>
+              <w:jc w:val="right"/>
+              <w:rPr>
+                <w:rFonts w:ascii="Calibri" w:eastAsia="Times New Roman" w:hAnsi="Calibri" w:cs="Calibri"/>
+                <w:color w:val="000000"/>
+                <w:lang w:eastAsia="es-CO"/>
+              </w:rPr>
+            </w:pPr>
+            <w:r>
+              <w:rPr>
+                <w:rFonts w:ascii="Calibri" w:eastAsia="Times New Roman" w:hAnsi="Calibri" w:cs="Calibri"/>
+                <w:color w:val="000000"/>
+                <w:lang w:eastAsia="es-CO"/>
+              </w:rPr>
+              <w:t>15223</w:t>
+            </w:r>
+          </w:p>
+        </w:tc>
+        <w:tc>
+          <w:tcPr>
+            <w:tcW w:w="901" w:type="dxa"/>
+            <w:tcBorders>
+              <w:top w:val="single" w:sz="4" w:space="0" w:color="auto"/>
+              <w:left w:val="single" w:sz="4" w:space="0" w:color="auto"/>
+              <w:bottom w:val="single" w:sz="4" w:space="0" w:color="auto"/>
+              <w:right w:val="single" w:sz="4" w:space="0" w:color="auto"/>
+            </w:tcBorders>
+            <w:shd w:val="clear" w:color="D9E1F2" w:fill="D9E1F2"/>
+            <w:noWrap/>
+            <w:vAlign w:val="center"/>
+            <w:hideMark/>
+          </w:tcPr>
+          <w:p>
+            <w:pPr>
+              <w:spacing w:after="0" w:line="240" w:lineRule="auto"/>
+              <w:jc w:val="right"/>
+              <w:rPr>
+                <w:rFonts w:ascii="Calibri" w:eastAsia="Times New Roman" w:hAnsi="Calibri" w:cs="Calibri"/>
+                <w:color w:val="000000"/>
+                <w:lang w:eastAsia="es-CO"/>
+              </w:rPr>
+            </w:pPr>
+            <w:r>
+              <w:rPr>
+                <w:rFonts w:ascii="Calibri" w:eastAsia="Times New Roman" w:hAnsi="Calibri" w:cs="Calibri"/>
+                <w:color w:val="000000"/>
+                <w:lang w:eastAsia="es-CO"/>
+              </w:rPr>
+              <w:t>138150</w:t>
+            </w:r>
+          </w:p>
+        </w:tc>
+        <w:tc>
+          <w:tcPr>
+            <w:tcW w:w="901" w:type="dxa"/>
+            <w:tcBorders>
+              <w:top w:val="single" w:sz="4" w:space="0" w:color="auto"/>
+              <w:left w:val="single" w:sz="4" w:space="0" w:color="auto"/>
+              <w:bottom w:val="single" w:sz="4" w:space="0" w:color="auto"/>
+              <w:right w:val="single" w:sz="4" w:space="0" w:color="auto"/>
+            </w:tcBorders>
+            <w:shd w:val="clear" w:color="D9E1F2" w:fill="D9E1F2"/>
+            <w:noWrap/>
+            <w:vAlign w:val="center"/>
+            <w:hideMark/>
+          </w:tcPr>
+          <w:p>
+            <w:pPr>
+              <w:spacing w:after="0" w:line="240" w:lineRule="auto"/>
+              <w:jc w:val="right"/>
+              <w:rPr>
+                <w:rFonts w:ascii="Calibri" w:eastAsia="Times New Roman" w:hAnsi="Calibri" w:cs="Calibri"/>
+                <w:color w:val="000000"/>
+                <w:lang w:eastAsia="es-CO"/>
+              </w:rPr>
+            </w:pPr>
+            <w:r>
+              <w:rPr>
+                <w:rFonts w:ascii="Calibri" w:eastAsia="Times New Roman" w:hAnsi="Calibri" w:cs="Calibri"/>
+                <w:color w:val="000000"/>
+                <w:lang w:eastAsia="es-CO"/>
+              </w:rPr>
+              <w:t>7664</w:t>
+            </w:r>
+          </w:p>
+        </w:tc>
+        <w:tc>
+          <w:tcPr>
+            <w:tcW w:w="901" w:type="dxa"/>
+            <w:tcBorders>
+              <w:top w:val="single" w:sz="4" w:space="0" w:color="auto"/>
+              <w:left w:val="single" w:sz="4" w:space="0" w:color="auto"/>
+              <w:bottom w:val="single" w:sz="4" w:space="0" w:color="auto"/>
+              <w:right w:val="single" w:sz="4" w:space="0" w:color="auto"/>
+            </w:tcBorders>
+            <w:shd w:val="clear" w:color="D9E1F2" w:fill="D9E1F2"/>
+            <w:noWrap/>
+            <w:vAlign w:val="center"/>
+            <w:hideMark/>
+          </w:tcPr>
+          <w:p>
+            <w:pPr>
+              <w:spacing w:after="0" w:line="240" w:lineRule="auto"/>
+              <w:jc w:val="right"/>
+              <w:rPr>
+                <w:rFonts w:ascii="Calibri" w:eastAsia="Times New Roman" w:hAnsi="Calibri" w:cs="Calibri"/>
+                <w:color w:val="000000"/>
+                <w:lang w:eastAsia="es-CO"/>
+              </w:rPr>
+            </w:pPr>
+            <w:r>
+              <w:rPr>
+                <w:rFonts w:ascii="Calibri" w:eastAsia="Times New Roman" w:hAnsi="Calibri" w:cs="Calibri"/>
+                <w:color w:val="000000"/>
+                <w:lang w:eastAsia="es-CO"/>
+              </w:rPr>
+              <w:t>61484</w:t>
+            </w:r>
+          </w:p>
+        </w:tc>
+        <w:tc>
+          <w:tcPr>
+            <w:tcW w:w="901" w:type="dxa"/>
+            <w:tcBorders>
+              <w:top w:val="single" w:sz="4" w:space="0" w:color="auto"/>
+              <w:left w:val="single" w:sz="4" w:space="0" w:color="auto"/>
+              <w:bottom w:val="single" w:sz="4" w:space="0" w:color="auto"/>
+              <w:right w:val="single" w:sz="4" w:space="0" w:color="auto"/>
+            </w:tcBorders>
+            <w:shd w:val="clear" w:color="D9E1F2" w:fill="D9E1F2"/>
+            <w:noWrap/>
+            <w:vAlign w:val="center"/>
+            <w:hideMark/>
+          </w:tcPr>
+          <w:p>
+            <w:pPr>
+              <w:spacing w:after="0" w:line="240" w:lineRule="auto"/>
+              <w:jc w:val="right"/>
+              <w:rPr>
+                <w:rFonts w:ascii="Calibri" w:eastAsia="Times New Roman" w:hAnsi="Calibri" w:cs="Calibri"/>
+                <w:color w:val="000000"/>
+                <w:lang w:eastAsia="es-CO"/>
+              </w:rPr>
+            </w:pPr>
+            <w:r>
+              <w:rPr>
+                <w:rFonts w:ascii="Calibri" w:eastAsia="Times New Roman" w:hAnsi="Calibri" w:cs="Calibri"/>
+                <w:color w:val="000000"/>
+                <w:lang w:eastAsia="es-CO"/>
+              </w:rPr>
+              <w:t>76117</w:t>
+            </w:r>
+          </w:p>
+        </w:tc>
+        <w:tc>
+          <w:tcPr>
+            <w:tcW w:w="901" w:type="dxa"/>
+            <w:tcBorders>
+              <w:top w:val="single" w:sz="4" w:space="0" w:color="auto"/>
+              <w:left w:val="single" w:sz="4" w:space="0" w:color="auto"/>
+              <w:bottom w:val="single" w:sz="4" w:space="0" w:color="auto"/>
+              <w:right w:val="single" w:sz="4" w:space="0" w:color="auto"/>
+            </w:tcBorders>
+            <w:shd w:val="clear" w:color="D9E1F2" w:fill="D9E1F2"/>
+            <w:noWrap/>
+            <w:vAlign w:val="bottom"/>
+            <w:hideMark/>
+          </w:tcPr>
+          <w:p>
+            <w:pPr>
+              <w:spacing w:after="0" w:line="240" w:lineRule="auto"/>
+              <w:jc w:val="right"/>
+              <w:rPr>
+                <w:rFonts w:ascii="Calibri" w:eastAsia="Times New Roman" w:hAnsi="Calibri" w:cs="Calibri"/>
+                <w:color w:val="000000"/>
+                <w:lang w:eastAsia="es-CO"/>
+              </w:rPr>
+            </w:pPr>
+            <w:r>
+              <w:rPr>
+                <w:rFonts w:ascii="Calibri" w:eastAsia="Times New Roman" w:hAnsi="Calibri" w:cs="Calibri"/>
+                <w:color w:val="000000"/>
+                <w:lang w:eastAsia="es-CO"/>
+              </w:rPr>
+              <w:t>15,625</w:t>
+            </w:r>
+          </w:p>
+        </w:tc>
+        <w:tc>
+          <w:tcPr>
+            <w:tcW w:w="901" w:type="dxa"/>
+            <w:tcBorders>
+              <w:top w:val="single" w:sz="4" w:space="0" w:color="auto"/>
+              <w:left w:val="single" w:sz="4" w:space="0" w:color="auto"/>
+              <w:bottom w:val="single" w:sz="4" w:space="0" w:color="auto"/>
+              <w:right w:val="single" w:sz="4" w:space="0" w:color="auto"/>
+            </w:tcBorders>
+            <w:shd w:val="clear" w:color="D9E1F2" w:fill="D9E1F2"/>
+            <w:noWrap/>
+            <w:vAlign w:val="bottom"/>
+            <w:hideMark/>
+          </w:tcPr>
+          <w:p>
+            <w:pPr>
+              <w:spacing w:after="0" w:line="240" w:lineRule="auto"/>
+              <w:jc w:val="right"/>
+              <w:rPr>
+                <w:rFonts w:ascii="Calibri" w:eastAsia="Times New Roman" w:hAnsi="Calibri" w:cs="Calibri"/>
+                <w:color w:val="000000"/>
+                <w:lang w:eastAsia="es-CO"/>
+              </w:rPr>
+            </w:pPr>
+            <w:r>
+              <w:rPr>
+                <w:rFonts w:ascii="Calibri" w:eastAsia="Times New Roman" w:hAnsi="Calibri" w:cs="Calibri"/>
+                <w:color w:val="000000"/>
+                <w:lang w:eastAsia="es-CO"/>
+              </w:rPr>
+              <w:t>65,55</w:t>
+            </w:r>
+          </w:p>
+        </w:tc>
+        <w:tc>
+          <w:tcPr>
+            <w:tcW w:w="901" w:type="dxa"/>
+            <w:tcBorders>
+              <w:top w:val="single" w:sz="4" w:space="0" w:color="auto"/>
+              <w:left w:val="single" w:sz="4" w:space="0" w:color="auto"/>
+              <w:bottom w:val="single" w:sz="4" w:space="0" w:color="auto"/>
+              <w:right w:val="single" w:sz="4" w:space="0" w:color="auto"/>
+            </w:tcBorders>
+            <w:shd w:val="clear" w:color="D9E1F2" w:fill="D9E1F2"/>
+            <w:noWrap/>
+            <w:vAlign w:val="bottom"/>
+            <w:hideMark/>
+          </w:tcPr>
+          <w:p>
+            <w:pPr>
+              <w:spacing w:after="0" w:line="240" w:lineRule="auto"/>
+              <w:jc w:val="right"/>
+              <w:rPr>
+                <w:rFonts w:ascii="Calibri" w:eastAsia="Times New Roman" w:hAnsi="Calibri" w:cs="Calibri"/>
+                <w:color w:val="000000"/>
+                <w:lang w:eastAsia="es-CO"/>
+              </w:rPr>
+            </w:pPr>
+            <w:r>
+              <w:rPr>
+                <w:rFonts w:ascii="Calibri" w:eastAsia="Times New Roman" w:hAnsi="Calibri" w:cs="Calibri"/>
+                <w:color w:val="000000"/>
+                <w:lang w:eastAsia="es-CO"/>
+              </w:rPr>
+              <w:t>0</w:t>
+            </w:r>
+          </w:p>
+        </w:tc>
+        <w:tc>
+          <w:tcPr>
+            <w:tcW w:w="901" w:type="dxa"/>
+            <w:tcBorders>
+              <w:top w:val="single" w:sz="4" w:space="0" w:color="auto"/>
+              <w:left w:val="single" w:sz="4" w:space="0" w:color="auto"/>
+              <w:bottom w:val="single" w:sz="4" w:space="0" w:color="auto"/>
+              <w:right w:val="single" w:sz="4" w:space="0" w:color="auto"/>
+            </w:tcBorders>
+            <w:shd w:val="clear" w:color="D9E1F2" w:fill="D9E1F2"/>
+            <w:noWrap/>
+            <w:vAlign w:val="bottom"/>
+            <w:hideMark/>
+          </w:tcPr>
+          <w:p>
+            <w:pPr>
+              <w:spacing w:after="0" w:line="240" w:lineRule="auto"/>
+              <w:jc w:val="right"/>
+              <w:rPr>
+                <w:rFonts w:ascii="Calibri" w:eastAsia="Times New Roman" w:hAnsi="Calibri" w:cs="Calibri"/>
+                <w:color w:val="000000"/>
+                <w:lang w:eastAsia="es-CO"/>
+              </w:rPr>
+            </w:pPr>
+            <w:r>
+              <w:rPr>
+                <w:rFonts w:ascii="Calibri" w:eastAsia="Times New Roman" w:hAnsi="Calibri" w:cs="Calibri"/>
+                <w:color w:val="000000"/>
+                <w:lang w:eastAsia="es-CO"/>
+              </w:rPr>
+              <w:t>1470,25</w:t>
+            </w:r>
+          </w:p>
+        </w:tc>
+      </w:tr>
+    </w:tbl>
     <w:p/>
-    <w:p/>
+    <w:p>
+      <w:r>
+        <w:t>Los gráficos están al final del documento</w:t>
+      </w:r>
+    </w:p>
     <w:p/>
     <w:p/>
     <w:p>
@@ -166,7 +2308,13 @@
     </w:p>
     <w:p>
       <w:r>
-        <w:t xml:space="preserve">Para hacer el requerimiento 1 se considero </w:t>
+        <w:t xml:space="preserve">Para hacer el requerimiento 1 se </w:t>
+      </w:r>
+      <w:r>
+        <w:t>consideró</w:t>
+      </w:r>
+      <w:r>
+        <w:t xml:space="preserve"> </w:t>
       </w:r>
       <w:r>
         <w:t xml:space="preserve">pasar todos los años de nacimiento de los artistas como índices en un mapa y los valores que fueran listas con la información de los artistas, </w:t>
@@ -178,7 +2326,19 @@
         <w:t>embargo,</w:t>
       </w:r>
       <w:r>
-        <w:t xml:space="preserve"> esta idea se descarto pues se considero que la complejidad temporal era similar a la de</w:t>
+        <w:t xml:space="preserve"> esta idea se </w:t>
+      </w:r>
+      <w:r>
+        <w:t>descartó</w:t>
+      </w:r>
+      <w:r>
+        <w:t xml:space="preserve"> pues se </w:t>
+      </w:r>
+      <w:r>
+        <w:t>consideró</w:t>
+      </w:r>
+      <w:r>
+        <w:t xml:space="preserve"> que la complejidad temporal era similar a la de</w:t>
       </w:r>
       <w:r>
         <w:t xml:space="preserve"> la solución planteada en el reto 1.</w:t>
@@ -337,7 +2497,13 @@
         <w:t xml:space="preserve"> posición encontrada antes de que </w:t>
       </w:r>
       <w:r>
-        <w:t xml:space="preserve">el año sea mayor al limite hacer una </w:t>
+        <w:t xml:space="preserve">el año sea mayor al </w:t>
+      </w:r>
+      <w:r>
+        <w:t>límite</w:t>
+      </w:r>
+      <w:r>
+        <w:t xml:space="preserve"> hacer una </w:t>
       </w:r>
       <w:proofErr w:type="spellStart"/>
       <w:r>
@@ -543,6 +2709,7 @@
         <w:rPr>
           <w:noProof/>
         </w:rPr>
+        <w:lastRenderedPageBreak/>
         <mc:AlternateContent>
           <mc:Choice Requires="wpi">
             <w:drawing>
@@ -751,7 +2918,6 @@
         <w:rPr>
           <w:noProof/>
         </w:rPr>
-        <w:lastRenderedPageBreak/>
         <w:t xml:space="preserve">La razon por la cual hacerlo con el mapa </w:t>
       </w:r>
       <w:r>
@@ -1354,7 +3520,6 @@
         <w:rPr>
           <w:noProof/>
         </w:rPr>
-        <w:lastRenderedPageBreak/>
         <w:t xml:space="preserve">Consideramos que el algoritmo es optimo ya que para poder cumplir con el requerimiento </w:t>
       </w:r>
       <w:r>
@@ -1373,13 +3538,43 @@
         <w:rPr>
           <w:noProof/>
         </w:rPr>
-        <w:t xml:space="preserve">entre en las complejidad factorial o mas lo cual para las obras el computador no podria hacer, por tanto llegar a una solucion O(p) es optima dadas </w:t>
-      </w:r>
-      <w:r>
-        <w:rPr>
-          <w:noProof/>
-        </w:rPr>
-        <w:t>las restricciones.</w:t>
+        <w:t>entr</w:t>
+      </w:r>
+      <w:r>
+        <w:rPr>
+          <w:noProof/>
+        </w:rPr>
+        <w:t>a</w:t>
+      </w:r>
+      <w:r>
+        <w:rPr>
+          <w:noProof/>
+        </w:rPr>
+        <w:t xml:space="preserve"> en las complejidad factorial o mas lo cual para las obras</w:t>
+      </w:r>
+      <w:r>
+        <w:rPr>
+          <w:noProof/>
+        </w:rPr>
+        <w:t>,</w:t>
+      </w:r>
+      <w:r>
+        <w:rPr>
+          <w:noProof/>
+        </w:rPr>
+        <w:t xml:space="preserve"> el computador no podria hacer, por tanto llegar a una solucion O(p) es optima dad</w:t>
+      </w:r>
+      <w:r>
+        <w:rPr>
+          <w:noProof/>
+        </w:rPr>
+        <w:t>o lo posible</w:t>
+      </w:r>
+      <w:r>
+        <w:rPr>
+          <w:noProof/>
+        </w:rPr>
+        <w:t>.</w:t>
       </w:r>
     </w:p>
     <w:p>
@@ -1519,7 +3714,21 @@
           <w:rFonts w:eastAsiaTheme="minorEastAsia"/>
           <w:noProof/>
         </w:rPr>
-        <w:t xml:space="preserve"> pues los datos ya estan el catalogo y lo unico que debe hacerse e</w:t>
+        <w:t xml:space="preserve"> pues los datos ya estan </w:t>
+      </w:r>
+      <w:r>
+        <w:rPr>
+          <w:rFonts w:eastAsiaTheme="minorEastAsia"/>
+          <w:noProof/>
+        </w:rPr>
+        <w:t xml:space="preserve">en </w:t>
+      </w:r>
+      <w:r>
+        <w:rPr>
+          <w:rFonts w:eastAsiaTheme="minorEastAsia"/>
+          <w:noProof/>
+        </w:rPr>
+        <w:t>el catalogo y lo unico que debe hacerse e</w:t>
       </w:r>
       <w:r>
         <w:rPr>
@@ -3065,6 +5274,70 @@
           <w:noProof/>
         </w:rPr>
       </w:pPr>
+      <w:r>
+        <w:rPr>
+          <w:noProof/>
+        </w:rPr>
+        <mc:AlternateContent>
+          <mc:Choice Requires="wpi">
+            <w:drawing>
+              <wp:anchor distT="0" distB="0" distL="114300" distR="114300" simplePos="0" relativeHeight="252465152" behindDoc="0" locked="0" layoutInCell="1" allowOverlap="1" wp14:anchorId="0813B269" wp14:editId="6FFF46D9">
+                <wp:simplePos x="0" y="0"/>
+                <wp:positionH relativeFrom="column">
+                  <wp:posOffset>1461135</wp:posOffset>
+                </wp:positionH>
+                <wp:positionV relativeFrom="paragraph">
+                  <wp:posOffset>-150495</wp:posOffset>
+                </wp:positionV>
+                <wp:extent cx="608535" cy="334285"/>
+                <wp:effectExtent l="38100" t="38100" r="20320" b="46990"/>
+                <wp:wrapNone/>
+                <wp:docPr id="11" name="Entrada de lápiz 11"/>
+                <wp:cNvGraphicFramePr/>
+                <a:graphic xmlns:a="http://schemas.openxmlformats.org/drawingml/2006/main">
+                  <a:graphicData uri="http://schemas.microsoft.com/office/word/2010/wordprocessingInk">
+                    <w14:contentPart bwMode="auto" r:id="rId82">
+                      <w14:nvContentPartPr>
+                        <w14:cNvContentPartPr/>
+                      </w14:nvContentPartPr>
+                      <w14:xfrm>
+                        <a:off x="0" y="0"/>
+                        <a:ext cx="608535" cy="334285"/>
+                      </w14:xfrm>
+                    </w14:contentPart>
+                  </a:graphicData>
+                </a:graphic>
+              </wp:anchor>
+            </w:drawing>
+          </mc:Choice>
+          <mc:Fallback>
+            <w:pict>
+              <v:shapetype w14:anchorId="3FBF44B2" id="_x0000_t75" coordsize="21600,21600" o:spt="75" o:preferrelative="t" path="m@4@5l@4@11@9@11@9@5xe" filled="f" stroked="f">
+                <v:stroke joinstyle="miter"/>
+                <v:formulas>
+                  <v:f eqn="if lineDrawn pixelLineWidth 0"/>
+                  <v:f eqn="sum @0 1 0"/>
+                  <v:f eqn="sum 0 0 @1"/>
+                  <v:f eqn="prod @2 1 2"/>
+                  <v:f eqn="prod @3 21600 pixelWidth"/>
+                  <v:f eqn="prod @3 21600 pixelHeight"/>
+                  <v:f eqn="sum @0 0 1"/>
+                  <v:f eqn="prod @6 1 2"/>
+                  <v:f eqn="prod @7 21600 pixelWidth"/>
+                  <v:f eqn="sum @8 21600 0"/>
+                  <v:f eqn="prod @7 21600 pixelHeight"/>
+                  <v:f eqn="sum @10 21600 0"/>
+                </v:formulas>
+                <v:path o:extrusionok="f" gradientshapeok="t" o:connecttype="rect"/>
+                <o:lock v:ext="edit" aspectratio="t"/>
+              </v:shapetype>
+              <v:shape id="Entrada de lápiz 11" o:spid="_x0000_s1026" type="#_x0000_t75" style="position:absolute;margin-left:114.7pt;margin-top:-12.2pt;width:48.6pt;height:27pt;z-index:252465152;visibility:visible;mso-wrap-style:square;mso-wrap-distance-left:9pt;mso-wrap-distance-top:0;mso-wrap-distance-right:9pt;mso-wrap-distance-bottom:0;mso-position-horizontal:absolute;mso-position-horizontal-relative:text;mso-position-vertical:absolute;mso-position-vertical-relative:text" o:gfxdata="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">
+                <v:imagedata r:id="rId83" o:title=""/>
+              </v:shape>
+            </w:pict>
+          </mc:Fallback>
+        </mc:AlternateContent>
+      </w:r>
     </w:p>
     <w:p>
       <w:pPr>
@@ -3093,7 +5366,6 @@
         <w:rPr>
           <w:noProof/>
         </w:rPr>
-        <w:lastRenderedPageBreak/>
         <mc:AlternateContent>
           <mc:Choice Requires="wpi">
             <w:drawing>
@@ -3112,7 +5384,7 @@
                 <wp:cNvGraphicFramePr/>
                 <a:graphic xmlns:a="http://schemas.openxmlformats.org/drawingml/2006/main">
                   <a:graphicData uri="http://schemas.microsoft.com/office/word/2010/wordprocessingInk">
-                    <w14:contentPart bwMode="auto" r:id="rId82">
+                    <w14:contentPart bwMode="auto" r:id="rId84">
                       <w14:nvContentPartPr>
                         <w14:cNvContentPartPr/>
                       </w14:nvContentPartPr>
@@ -3132,7 +5404,7 @@
           <mc:Fallback>
             <w:pict>
               <v:shape w14:anchorId="502C2A76" id="Entrada de lápiz 658" o:spid="_x0000_s1026" type="#_x0000_t75" style="position:absolute;margin-left:53pt;margin-top:-29.15pt;width:70.35pt;height:41.2pt;z-index:252243968;visibility:visible;mso-wrap-style:square;mso-height-percent:0;mso-wrap-distance-left:9pt;mso-wrap-distance-top:0;mso-wrap-distance-right:9pt;mso-wrap-distance-bottom:0;mso-position-horizontal:absolute;mso-position-horizontal-relative:text;mso-position-vertical:absolute;mso-position-vertical-relative:text;mso-height-percent:0;mso-height-relative:margin" o:gfxdata="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">
-                <v:imagedata r:id="rId83" o:title=""/>
+                <v:imagedata r:id="rId85" o:title=""/>
               </v:shape>
             </w:pict>
           </mc:Fallback>
@@ -3160,7 +5432,7 @@
                 <wp:cNvGraphicFramePr/>
                 <a:graphic xmlns:a="http://schemas.openxmlformats.org/drawingml/2006/main">
                   <a:graphicData uri="http://schemas.microsoft.com/office/word/2010/wordprocessingInk">
-                    <w14:contentPart bwMode="auto" r:id="rId84">
+                    <w14:contentPart bwMode="auto" r:id="rId86">
                       <w14:nvContentPartPr>
                         <w14:cNvContentPartPr/>
                       </w14:nvContentPartPr>
@@ -3183,7 +5455,7 @@
           <mc:Fallback>
             <w:pict>
               <v:shape w14:anchorId="57DC86B3" id="Entrada de lápiz 638" o:spid="_x0000_s1026" type="#_x0000_t75" style="position:absolute;margin-left:53pt;margin-top:-48.5pt;width:57.85pt;height:20.05pt;z-index:252223488;visibility:visible;mso-wrap-style:square;mso-width-percent:0;mso-height-percent:0;mso-wrap-distance-left:9pt;mso-wrap-distance-top:0;mso-wrap-distance-right:9pt;mso-wrap-distance-bottom:0;mso-position-horizontal:absolute;mso-position-horizontal-relative:text;mso-position-vertical:absolute;mso-position-vertical-relative:text;mso-width-percent:0;mso-height-percent:0;mso-width-relative:margin;mso-height-relative:margin" o:gfxdata="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">
-                <v:imagedata r:id="rId85" o:title=""/>
+                <v:imagedata r:id="rId87" o:title=""/>
               </v:shape>
             </w:pict>
           </mc:Fallback>
@@ -3211,7 +5483,7 @@
                 <wp:cNvGraphicFramePr/>
                 <a:graphic xmlns:a="http://schemas.openxmlformats.org/drawingml/2006/main">
                   <a:graphicData uri="http://schemas.microsoft.com/office/word/2010/wordprocessingInk">
-                    <w14:contentPart bwMode="auto" r:id="rId86">
+                    <w14:contentPart bwMode="auto" r:id="rId88">
                       <w14:nvContentPartPr>
                         <w14:cNvContentPartPr/>
                       </w14:nvContentPartPr>
@@ -3234,7 +5506,7 @@
           <mc:Fallback>
             <w:pict>
               <v:shape w14:anchorId="67224381" id="Entrada de lápiz 702" o:spid="_x0000_s1026" type="#_x0000_t75" style="position:absolute;margin-left:96.75pt;margin-top:-49.8pt;width:8.35pt;height:7.2pt;z-index:252289024;visibility:visible;mso-wrap-style:square;mso-width-percent:0;mso-height-percent:0;mso-wrap-distance-left:9pt;mso-wrap-distance-top:0;mso-wrap-distance-right:9pt;mso-wrap-distance-bottom:0;mso-position-horizontal:absolute;mso-position-horizontal-relative:text;mso-position-vertical:absolute;mso-position-vertical-relative:text;mso-width-percent:0;mso-height-percent:0;mso-width-relative:margin;mso-height-relative:margin" o:gfxdata="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">
-                <v:imagedata r:id="rId87" o:title=""/>
+                <v:imagedata r:id="rId89" o:title=""/>
               </v:shape>
             </w:pict>
           </mc:Fallback>
@@ -3270,7 +5542,7 @@
                 <wp:cNvGraphicFramePr/>
                 <a:graphic xmlns:a="http://schemas.openxmlformats.org/drawingml/2006/main">
                   <a:graphicData uri="http://schemas.microsoft.com/office/word/2010/wordprocessingInk">
-                    <w14:contentPart bwMode="auto" r:id="rId88">
+                    <w14:contentPart bwMode="auto" r:id="rId90">
                       <w14:nvContentPartPr>
                         <w14:cNvContentPartPr/>
                       </w14:nvContentPartPr>
@@ -3287,7 +5559,7 @@
           <mc:Fallback>
             <w:pict>
               <v:shape w14:anchorId="687E34FD" id="Entrada de lápiz 695" o:spid="_x0000_s1026" type="#_x0000_t75" style="position:absolute;margin-left:268.55pt;margin-top:-9.3pt;width:26.4pt;height:26pt;z-index:252281856;visibility:visible;mso-wrap-style:square;mso-wrap-distance-left:9pt;mso-wrap-distance-top:0;mso-wrap-distance-right:9pt;mso-wrap-distance-bottom:0;mso-position-horizontal:absolute;mso-position-horizontal-relative:text;mso-position-vertical:absolute;mso-position-vertical-relative:text" o:gfxdata="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">
-                <v:imagedata r:id="rId89" o:title=""/>
+                <v:imagedata r:id="rId91" o:title=""/>
               </v:shape>
             </w:pict>
           </mc:Fallback>
@@ -3315,7 +5587,7 @@
                 <wp:cNvGraphicFramePr/>
                 <a:graphic xmlns:a="http://schemas.openxmlformats.org/drawingml/2006/main">
                   <a:graphicData uri="http://schemas.microsoft.com/office/word/2010/wordprocessingInk">
-                    <w14:contentPart bwMode="auto" r:id="rId90">
+                    <w14:contentPart bwMode="auto" r:id="rId92">
                       <w14:nvContentPartPr>
                         <w14:cNvContentPartPr/>
                       </w14:nvContentPartPr>
@@ -3332,7 +5604,7 @@
           <mc:Fallback>
             <w:pict>
               <v:shape w14:anchorId="00E6872F" id="Entrada de lápiz 690" o:spid="_x0000_s1026" type="#_x0000_t75" style="position:absolute;margin-left:166.05pt;margin-top:-7.4pt;width:97.6pt;height:28.3pt;z-index:252276736;visibility:visible;mso-wrap-style:square;mso-wrap-distance-left:9pt;mso-wrap-distance-top:0;mso-wrap-distance-right:9pt;mso-wrap-distance-bottom:0;mso-position-horizontal:absolute;mso-position-horizontal-relative:text;mso-position-vertical:absolute;mso-position-vertical-relative:text" o:gfxdata="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">
-                <v:imagedata r:id="rId91" o:title=""/>
+                <v:imagedata r:id="rId93" o:title=""/>
               </v:shape>
             </w:pict>
           </mc:Fallback>
@@ -3360,7 +5632,7 @@
                 <wp:cNvGraphicFramePr/>
                 <a:graphic xmlns:a="http://schemas.openxmlformats.org/drawingml/2006/main">
                   <a:graphicData uri="http://schemas.microsoft.com/office/word/2010/wordprocessingInk">
-                    <w14:contentPart bwMode="auto" r:id="rId92">
+                    <w14:contentPart bwMode="auto" r:id="rId94">
                       <w14:nvContentPartPr>
                         <w14:cNvContentPartPr/>
                       </w14:nvContentPartPr>
@@ -3377,7 +5649,7 @@
           <mc:Fallback>
             <w:pict>
               <v:shape w14:anchorId="00B01B59" id="Entrada de lápiz 674" o:spid="_x0000_s1026" type="#_x0000_t75" style="position:absolute;margin-left:122.8pt;margin-top:-6.7pt;width:35.25pt;height:22.7pt;z-index:252260352;visibility:visible;mso-wrap-style:square;mso-wrap-distance-left:9pt;mso-wrap-distance-top:0;mso-wrap-distance-right:9pt;mso-wrap-distance-bottom:0;mso-position-horizontal:absolute;mso-position-horizontal-relative:text;mso-position-vertical:absolute;mso-position-vertical-relative:text" o:gfxdata="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">
-                <v:imagedata r:id="rId93" o:title=""/>
+                <v:imagedata r:id="rId95" o:title=""/>
               </v:shape>
             </w:pict>
           </mc:Fallback>
@@ -3405,7 +5677,7 @@
                 <wp:cNvGraphicFramePr/>
                 <a:graphic xmlns:a="http://schemas.openxmlformats.org/drawingml/2006/main">
                   <a:graphicData uri="http://schemas.microsoft.com/office/word/2010/wordprocessingInk">
-                    <w14:contentPart bwMode="auto" r:id="rId94">
+                    <w14:contentPart bwMode="auto" r:id="rId96">
                       <w14:nvContentPartPr>
                         <w14:cNvContentPartPr/>
                       </w14:nvContentPartPr>
@@ -3422,7 +5694,7 @@
           <mc:Fallback>
             <w:pict>
               <v:shape w14:anchorId="6D43A6C4" id="Entrada de lápiz 667" o:spid="_x0000_s1026" type="#_x0000_t75" style="position:absolute;margin-left:47.6pt;margin-top:-1.95pt;width:60.15pt;height:18.75pt;z-index:252253184;visibility:visible;mso-wrap-style:square;mso-wrap-distance-left:9pt;mso-wrap-distance-top:0;mso-wrap-distance-right:9pt;mso-wrap-distance-bottom:0;mso-position-horizontal:absolute;mso-position-horizontal-relative:text;mso-position-vertical:absolute;mso-position-vertical-relative:text" o:gfxdata="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">
-                <v:imagedata r:id="rId95" o:title=""/>
+                <v:imagedata r:id="rId97" o:title=""/>
               </v:shape>
             </w:pict>
           </mc:Fallback>
@@ -3466,7 +5738,7 @@
                 <wp:cNvGraphicFramePr/>
                 <a:graphic xmlns:a="http://schemas.openxmlformats.org/drawingml/2006/main">
                   <a:graphicData uri="http://schemas.microsoft.com/office/word/2010/wordprocessingInk">
-                    <w14:contentPart bwMode="auto" r:id="rId96">
+                    <w14:contentPart bwMode="auto" r:id="rId98">
                       <w14:nvContentPartPr>
                         <w14:cNvContentPartPr/>
                       </w14:nvContentPartPr>
@@ -3483,7 +5755,7 @@
           <mc:Fallback>
             <w:pict>
               <v:shape w14:anchorId="5925D3A6" id="Entrada de lápiz 709" o:spid="_x0000_s1026" type="#_x0000_t75" style="position:absolute;margin-left:127.05pt;margin-top:-6.3pt;width:51.4pt;height:27pt;z-index:252296192;visibility:visible;mso-wrap-style:square;mso-wrap-distance-left:9pt;mso-wrap-distance-top:0;mso-wrap-distance-right:9pt;mso-wrap-distance-bottom:0;mso-position-horizontal:absolute;mso-position-horizontal-relative:text;mso-position-vertical:absolute;mso-position-vertical-relative:text" o:gfxdata="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">
-                <v:imagedata r:id="rId97" o:title=""/>
+                <v:imagedata r:id="rId99" o:title=""/>
               </v:shape>
             </w:pict>
           </mc:Fallback>
@@ -3511,7 +5783,7 @@
                 <wp:cNvGraphicFramePr/>
                 <a:graphic xmlns:a="http://schemas.openxmlformats.org/drawingml/2006/main">
                   <a:graphicData uri="http://schemas.microsoft.com/office/word/2010/wordprocessingInk">
-                    <w14:contentPart bwMode="auto" r:id="rId98">
+                    <w14:contentPart bwMode="auto" r:id="rId100">
                       <w14:nvContentPartPr>
                         <w14:cNvContentPartPr/>
                       </w14:nvContentPartPr>
@@ -3528,7 +5800,7 @@
           <mc:Fallback>
             <w:pict>
               <v:shape w14:anchorId="2CC82215" id="Entrada de lápiz 704" o:spid="_x0000_s1026" type="#_x0000_t75" style="position:absolute;margin-left:102.45pt;margin-top:8.5pt;width:9.2pt;height:1.55pt;z-index:252291072;visibility:visible;mso-wrap-style:square;mso-wrap-distance-left:9pt;mso-wrap-distance-top:0;mso-wrap-distance-right:9pt;mso-wrap-distance-bottom:0;mso-position-horizontal:absolute;mso-position-horizontal-relative:text;mso-position-vertical:absolute;mso-position-vertical-relative:text" o:gfxdata="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">
-                <v:imagedata r:id="rId99" o:title=""/>
+                <v:imagedata r:id="rId101" o:title=""/>
               </v:shape>
             </w:pict>
           </mc:Fallback>
@@ -3556,7 +5828,7 @@
                 <wp:cNvGraphicFramePr/>
                 <a:graphic xmlns:a="http://schemas.openxmlformats.org/drawingml/2006/main">
                   <a:graphicData uri="http://schemas.microsoft.com/office/word/2010/wordprocessingInk">
-                    <w14:contentPart bwMode="auto" r:id="rId100">
+                    <w14:contentPart bwMode="auto" r:id="rId102">
                       <w14:nvContentPartPr>
                         <w14:cNvContentPartPr/>
                       </w14:nvContentPartPr>
@@ -3573,7 +5845,7 @@
           <mc:Fallback>
             <w:pict>
               <v:shape w14:anchorId="56D46D62" id="Entrada de lápiz 703" o:spid="_x0000_s1026" type="#_x0000_t75" style="position:absolute;margin-left:102.65pt;margin-top:.6pt;width:7.2pt;height:1.7pt;z-index:252290048;visibility:visible;mso-wrap-style:square;mso-wrap-distance-left:9pt;mso-wrap-distance-top:0;mso-wrap-distance-right:9pt;mso-wrap-distance-bottom:0;mso-position-horizontal:absolute;mso-position-horizontal-relative:text;mso-position-vertical:absolute;mso-position-vertical-relative:text" o:gfxdata="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">
-                <v:imagedata r:id="rId101" o:title=""/>
+                <v:imagedata r:id="rId103" o:title=""/>
               </v:shape>
             </w:pict>
           </mc:Fallback>
@@ -3614,7 +5886,1713 @@
         <w:t>este sera en O(1).</w:t>
       </w:r>
     </w:p>
+    <w:p>
+      <w:pPr>
+        <w:pStyle w:val="Prrafodelista"/>
+        <w:rPr>
+          <w:noProof/>
+        </w:rPr>
+      </w:pPr>
+    </w:p>
+    <w:p>
+      <w:pPr>
+        <w:pStyle w:val="Prrafodelista"/>
+        <w:rPr>
+          <w:noProof/>
+        </w:rPr>
+      </w:pPr>
+      <w:r>
+        <w:rPr>
+          <w:noProof/>
+        </w:rPr>
+        <w:t>Requerimiento 5:</w:t>
+      </w:r>
+    </w:p>
+    <w:p>
+      <w:pPr>
+        <w:pStyle w:val="Prrafodelista"/>
+        <w:rPr>
+          <w:noProof/>
+        </w:rPr>
+      </w:pPr>
+    </w:p>
+    <w:p>
+      <w:pPr>
+        <w:pStyle w:val="Prrafodelista"/>
+      </w:pPr>
+      <w:r>
+        <w:rPr>
+          <w:noProof/>
+        </w:rPr>
+        <w:t xml:space="preserve">En el caso de requerimiento 5 otra vez nos basamos en el codigo creado en el Reto 1 pero con </w:t>
+      </w:r>
+      <w:r>
+        <w:rPr>
+          <w:noProof/>
+        </w:rPr>
+        <w:t>3</w:t>
+      </w:r>
+      <w:r>
+        <w:rPr>
+          <w:noProof/>
+        </w:rPr>
+        <w:t xml:space="preserve"> modificaciones importantes,</w:t>
+      </w:r>
+      <w:r>
+        <w:rPr>
+          <w:noProof/>
+        </w:rPr>
+        <w:t xml:space="preserve">la primera fue </w:t>
+      </w:r>
+      <w:r>
+        <w:rPr>
+          <w:noProof/>
+        </w:rPr>
+        <w:t>poner en un mapa con llave departamento</w:t>
+      </w:r>
+      <w:r>
+        <w:rPr>
+          <w:noProof/>
+        </w:rPr>
+        <w:t xml:space="preserve"> la </w:t>
+      </w:r>
+      <w:r>
+        <w:rPr>
+          <w:noProof/>
+        </w:rPr>
+        <w:t>segunda</w:t>
+      </w:r>
+      <w:r>
+        <w:rPr>
+          <w:noProof/>
+        </w:rPr>
+        <w:t xml:space="preserve"> fue </w:t>
+      </w:r>
+      <w:r>
+        <w:rPr>
+          <w:noProof/>
+        </w:rPr>
+        <w:t xml:space="preserve">utilizar el mapa de ConsituentID para no tener que hacer busqueda binaria por cada obra lo cual reduce en la primera parte </w:t>
+      </w:r>
+      <w:r>
+        <w:rPr>
+          <w:noProof/>
+        </w:rPr>
+        <w:t xml:space="preserve">la complejidad </w:t>
+      </w:r>
+      <w:r>
+        <w:rPr>
+          <w:noProof/>
+        </w:rPr>
+        <w:t xml:space="preserve">a tiempo lineal y la </w:t>
+      </w:r>
+      <w:r>
+        <w:rPr>
+          <w:noProof/>
+        </w:rPr>
+        <w:t>tercera</w:t>
+      </w:r>
+      <w:r>
+        <w:rPr>
+          <w:noProof/>
+        </w:rPr>
+        <w:t xml:space="preserve"> modificación fue en la parte de ordenar </w:t>
+      </w:r>
+      <w:r>
+        <w:rPr>
+          <w:noProof/>
+        </w:rPr>
+        <w:t>las listas de antiguos y mas caros</w:t>
+      </w:r>
+      <w:r>
+        <w:rPr>
+          <w:noProof/>
+        </w:rPr>
+        <w:t xml:space="preserve">, en este caso se opto por no ordenar todo ya que esto tiene una complejidad de </w:t>
+      </w:r>
+      <w:r>
+        <w:rPr>
+          <w:noProof/>
+        </w:rPr>
+        <w:t>n*log(n) (mergesort)</w:t>
+      </w:r>
+      <w:r>
+        <w:rPr>
+          <w:noProof/>
+        </w:rPr>
+        <w:t xml:space="preserve"> </w:t>
+      </w:r>
+      <w:r>
+        <w:rPr>
+          <w:noProof/>
+        </w:rPr>
+        <w:t xml:space="preserve">lo cual para datos grandes toma un tiempo considerable, es por eso que se decidio </w:t>
+      </w:r>
+      <w:r>
+        <w:rPr>
+          <w:noProof/>
+        </w:rPr>
+        <w:t>hacer un selection sort modificado que solo ordene las primeras 5</w:t>
+      </w:r>
+      <w:r>
+        <w:t xml:space="preserve"> posiciones</w:t>
+      </w:r>
+      <w:r>
+        <w:t xml:space="preserve">, de tal modo la complejidad se vuelve n*5, para saber si el cambio lo vale es necesario mirar en que punto </w:t>
+      </w:r>
+      <w:r>
+        <w:t xml:space="preserve">log(n) es mayor que 5 y esto sucede si usamos log_2 cuando n &gt; 32, esto lo podemos ver en una </w:t>
+      </w:r>
+      <w:r>
+        <w:t>gráfica</w:t>
+      </w:r>
+      <w:r>
+        <w:t>:</w:t>
+      </w:r>
+    </w:p>
+    <w:p>
+      <w:pPr>
+        <w:pStyle w:val="Prrafodelista"/>
+      </w:pPr>
+      <w:r>
+        <w:rPr>
+          <w:noProof/>
+        </w:rPr>
+        <w:drawing>
+          <wp:inline distT="0" distB="0" distL="0" distR="0" wp14:anchorId="04510993" wp14:editId="7D84679B">
+            <wp:extent cx="2428301" cy="1235033"/>
+            <wp:effectExtent l="0" t="0" r="0" b="3810"/>
+            <wp:docPr id="2" name="Imagen 2" descr="Gráfico, Gráfico de líneas&#10;&#10;Descripción generada automáticamente"/>
+            <wp:cNvGraphicFramePr>
+              <a:graphicFrameLocks xmlns:a="http://schemas.openxmlformats.org/drawingml/2006/main" noChangeAspect="1"/>
+            </wp:cNvGraphicFramePr>
+            <a:graphic xmlns:a="http://schemas.openxmlformats.org/drawingml/2006/main">
+              <a:graphicData uri="http://schemas.openxmlformats.org/drawingml/2006/picture">
+                <pic:pic xmlns:pic="http://schemas.openxmlformats.org/drawingml/2006/picture">
+                  <pic:nvPicPr>
+                    <pic:cNvPr id="2" name="Imagen 2" descr="Gráfico, Gráfico de líneas&#10;&#10;Descripción generada automáticamente"/>
+                    <pic:cNvPicPr/>
+                  </pic:nvPicPr>
+                  <pic:blipFill>
+                    <a:blip r:embed="rId104"/>
+                    <a:stretch>
+                      <a:fillRect/>
+                    </a:stretch>
+                  </pic:blipFill>
+                  <pic:spPr>
+                    <a:xfrm>
+                      <a:off x="0" y="0"/>
+                      <a:ext cx="2444302" cy="1243171"/>
+                    </a:xfrm>
+                    <a:prstGeom prst="rect">
+                      <a:avLst/>
+                    </a:prstGeom>
+                  </pic:spPr>
+                </pic:pic>
+              </a:graphicData>
+            </a:graphic>
+          </wp:inline>
+        </w:drawing>
+      </w:r>
+      <w:r>
+        <w:rPr>
+          <w:noProof/>
+        </w:rPr>
+        <w:drawing>
+          <wp:inline distT="0" distB="0" distL="0" distR="0" wp14:anchorId="4A7FEC22" wp14:editId="64339A4B">
+            <wp:extent cx="2588821" cy="1300430"/>
+            <wp:effectExtent l="0" t="0" r="2540" b="0"/>
+            <wp:docPr id="3" name="Imagen 3" descr="Gráfico, Gráfico de líneas&#10;&#10;Descripción generada automáticamente"/>
+            <wp:cNvGraphicFramePr>
+              <a:graphicFrameLocks xmlns:a="http://schemas.openxmlformats.org/drawingml/2006/main" noChangeAspect="1"/>
+            </wp:cNvGraphicFramePr>
+            <a:graphic xmlns:a="http://schemas.openxmlformats.org/drawingml/2006/main">
+              <a:graphicData uri="http://schemas.openxmlformats.org/drawingml/2006/picture">
+                <pic:pic xmlns:pic="http://schemas.openxmlformats.org/drawingml/2006/picture">
+                  <pic:nvPicPr>
+                    <pic:cNvPr id="3" name="Imagen 3" descr="Gráfico, Gráfico de líneas&#10;&#10;Descripción generada automáticamente"/>
+                    <pic:cNvPicPr/>
+                  </pic:nvPicPr>
+                  <pic:blipFill>
+                    <a:blip r:embed="rId105"/>
+                    <a:stretch>
+                      <a:fillRect/>
+                    </a:stretch>
+                  </pic:blipFill>
+                  <pic:spPr>
+                    <a:xfrm>
+                      <a:off x="0" y="0"/>
+                      <a:ext cx="2620424" cy="1316305"/>
+                    </a:xfrm>
+                    <a:prstGeom prst="rect">
+                      <a:avLst/>
+                    </a:prstGeom>
+                  </pic:spPr>
+                </pic:pic>
+              </a:graphicData>
+            </a:graphic>
+          </wp:inline>
+        </w:drawing>
+      </w:r>
+    </w:p>
+    <w:p>
+      <w:pPr>
+        <w:pStyle w:val="Prrafodelista"/>
+      </w:pPr>
+      <w:r>
+        <w:t xml:space="preserve">Donde se ve el punto donde log(n) sobrepasa a 5, es lógico que 5n se comporte mejor que n*log(n) ya que el valor de </w:t>
+      </w:r>
+      <w:proofErr w:type="spellStart"/>
+      <w:r>
+        <w:t>log</w:t>
+      </w:r>
+      <w:proofErr w:type="spellEnd"/>
+      <w:r>
+        <w:t xml:space="preserve"> va a cambiar </w:t>
+      </w:r>
+      <w:r>
+        <w:t xml:space="preserve">dependiente del </w:t>
+      </w:r>
+      <w:proofErr w:type="spellStart"/>
+      <w:r>
+        <w:t>numero</w:t>
+      </w:r>
+      <w:proofErr w:type="spellEnd"/>
+      <w:r>
+        <w:t xml:space="preserve"> de datos, y dado que todos los departamentos tienen </w:t>
+      </w:r>
+      <w:proofErr w:type="spellStart"/>
+      <w:r>
+        <w:t>mas</w:t>
+      </w:r>
+      <w:proofErr w:type="spellEnd"/>
+      <w:r>
+        <w:t xml:space="preserve"> de 32 obras entonces el cambio lo vale.</w:t>
+      </w:r>
+    </w:p>
+    <w:p>
+      <w:pPr>
+        <w:pStyle w:val="Prrafodelista"/>
+      </w:pPr>
+    </w:p>
+    <w:p>
+      <w:pPr>
+        <w:pStyle w:val="Prrafodelista"/>
+      </w:pPr>
+      <w:r>
+        <w:t>El algoritmo utilizado fue el siguiente:</w:t>
+      </w:r>
+    </w:p>
+    <w:p>
+      <w:pPr>
+        <w:pStyle w:val="Prrafodelista"/>
+      </w:pPr>
+      <w:r>
+        <w:rPr>
+          <w:noProof/>
+        </w:rPr>
+        <mc:AlternateContent>
+          <mc:Choice Requires="wpi">
+            <w:drawing>
+              <wp:anchor distT="0" distB="0" distL="114300" distR="114300" simplePos="0" relativeHeight="252361728" behindDoc="0" locked="0" layoutInCell="1" allowOverlap="1" wp14:anchorId="62A9F451" wp14:editId="7B68677C">
+                <wp:simplePos x="0" y="0"/>
+                <wp:positionH relativeFrom="column">
+                  <wp:posOffset>3298190</wp:posOffset>
+                </wp:positionH>
+                <wp:positionV relativeFrom="paragraph">
+                  <wp:posOffset>-15875</wp:posOffset>
+                </wp:positionV>
+                <wp:extent cx="739785" cy="404320"/>
+                <wp:effectExtent l="38100" t="38100" r="41275" b="34290"/>
+                <wp:wrapNone/>
+                <wp:docPr id="455" name="Entrada de lápiz 455"/>
+                <wp:cNvGraphicFramePr/>
+                <a:graphic xmlns:a="http://schemas.openxmlformats.org/drawingml/2006/main">
+                  <a:graphicData uri="http://schemas.microsoft.com/office/word/2010/wordprocessingInk">
+                    <w14:contentPart bwMode="auto" r:id="rId106">
+                      <w14:nvContentPartPr>
+                        <w14:cNvContentPartPr/>
+                      </w14:nvContentPartPr>
+                      <w14:xfrm>
+                        <a:off x="0" y="0"/>
+                        <a:ext cx="739785" cy="404320"/>
+                      </w14:xfrm>
+                    </w14:contentPart>
+                  </a:graphicData>
+                </a:graphic>
+              </wp:anchor>
+            </w:drawing>
+          </mc:Choice>
+          <mc:Fallback>
+            <w:pict>
+              <v:shapetype w14:anchorId="7CE0556A" id="_x0000_t75" coordsize="21600,21600" o:spt="75" o:preferrelative="t" path="m@4@5l@4@11@9@11@9@5xe" filled="f" stroked="f">
+                <v:stroke joinstyle="miter"/>
+                <v:formulas>
+                  <v:f eqn="if lineDrawn pixelLineWidth 0"/>
+                  <v:f eqn="sum @0 1 0"/>
+                  <v:f eqn="sum 0 0 @1"/>
+                  <v:f eqn="prod @2 1 2"/>
+                  <v:f eqn="prod @3 21600 pixelWidth"/>
+                  <v:f eqn="prod @3 21600 pixelHeight"/>
+                  <v:f eqn="sum @0 0 1"/>
+                  <v:f eqn="prod @6 1 2"/>
+                  <v:f eqn="prod @7 21600 pixelWidth"/>
+                  <v:f eqn="sum @8 21600 0"/>
+                  <v:f eqn="prod @7 21600 pixelHeight"/>
+                  <v:f eqn="sum @10 21600 0"/>
+                </v:formulas>
+                <v:path o:extrusionok="f" gradientshapeok="t" o:connecttype="rect"/>
+                <o:lock v:ext="edit" aspectratio="t"/>
+              </v:shapetype>
+              <v:shape id="Entrada de lápiz 455" o:spid="_x0000_s1026" type="#_x0000_t75" style="position:absolute;margin-left:259.35pt;margin-top:-1.6pt;width:58.95pt;height:32.55pt;z-index:252361728;visibility:visible;mso-wrap-style:square;mso-wrap-distance-left:9pt;mso-wrap-distance-top:0;mso-wrap-distance-right:9pt;mso-wrap-distance-bottom:0;mso-position-horizontal:absolute;mso-position-horizontal-relative:text;mso-position-vertical:absolute;mso-position-vertical-relative:text" o:gfxdata="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">
+                <v:imagedata r:id="rId107" o:title=""/>
+              </v:shape>
+            </w:pict>
+          </mc:Fallback>
+        </mc:AlternateContent>
+      </w:r>
+      <w:r>
+        <w:t xml:space="preserve">1.Hacer </w:t>
+      </w:r>
+      <w:proofErr w:type="spellStart"/>
+      <w:r>
+        <w:t>get</w:t>
+      </w:r>
+      <w:proofErr w:type="spellEnd"/>
+      <w:r>
+        <w:t xml:space="preserve"> del departamento que dio el usuario</w:t>
+      </w:r>
+    </w:p>
+    <w:p>
+      <w:pPr>
+        <w:pStyle w:val="Prrafodelista"/>
+      </w:pPr>
+      <w:r>
+        <w:t>2.Recorrer el arreglo de las obras de ese departamento</w:t>
+      </w:r>
+    </w:p>
+    <w:p>
+      <w:pPr>
+        <w:pStyle w:val="Prrafodelista"/>
+      </w:pPr>
+      <w:r>
+        <w:rPr>
+          <w:noProof/>
+        </w:rPr>
+        <w:lastRenderedPageBreak/>
+        <mc:AlternateContent>
+          <mc:Choice Requires="wpi">
+            <w:drawing>
+              <wp:anchor distT="0" distB="0" distL="114300" distR="114300" simplePos="0" relativeHeight="252367872" behindDoc="0" locked="0" layoutInCell="1" allowOverlap="1" wp14:anchorId="6AC90F29" wp14:editId="05428518">
+                <wp:simplePos x="0" y="0"/>
+                <wp:positionH relativeFrom="column">
+                  <wp:posOffset>1646555</wp:posOffset>
+                </wp:positionH>
+                <wp:positionV relativeFrom="paragraph">
+                  <wp:posOffset>182880</wp:posOffset>
+                </wp:positionV>
+                <wp:extent cx="372910" cy="212560"/>
+                <wp:effectExtent l="38100" t="38100" r="46355" b="35560"/>
+                <wp:wrapNone/>
+                <wp:docPr id="462" name="Entrada de lápiz 462"/>
+                <wp:cNvGraphicFramePr/>
+                <a:graphic xmlns:a="http://schemas.openxmlformats.org/drawingml/2006/main">
+                  <a:graphicData uri="http://schemas.microsoft.com/office/word/2010/wordprocessingInk">
+                    <w14:contentPart bwMode="auto" r:id="rId108">
+                      <w14:nvContentPartPr>
+                        <w14:cNvContentPartPr/>
+                      </w14:nvContentPartPr>
+                      <w14:xfrm>
+                        <a:off x="0" y="0"/>
+                        <a:ext cx="372910" cy="212560"/>
+                      </w14:xfrm>
+                    </w14:contentPart>
+                  </a:graphicData>
+                </a:graphic>
+              </wp:anchor>
+            </w:drawing>
+          </mc:Choice>
+          <mc:Fallback>
+            <w:pict>
+              <v:shape w14:anchorId="02ED237F" id="Entrada de lápiz 462" o:spid="_x0000_s1026" type="#_x0000_t75" style="position:absolute;margin-left:129.3pt;margin-top:14.05pt;width:30.05pt;height:17.45pt;z-index:252367872;visibility:visible;mso-wrap-style:square;mso-wrap-distance-left:9pt;mso-wrap-distance-top:0;mso-wrap-distance-right:9pt;mso-wrap-distance-bottom:0;mso-position-horizontal:absolute;mso-position-horizontal-relative:text;mso-position-vertical:absolute;mso-position-vertical-relative:text" o:gfxdata="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">
+                <v:imagedata r:id="rId109" o:title=""/>
+              </v:shape>
+            </w:pict>
+          </mc:Fallback>
+        </mc:AlternateContent>
+      </w:r>
+      <w:r>
+        <w:t>3.</w:t>
+      </w:r>
+      <w:r>
+        <w:t xml:space="preserve"> </w:t>
+      </w:r>
+      <w:r>
+        <w:t>Por cada obra sumar al total, sumar al peso, calcular costo y sumarlo al total de costo y al costo de la obra</w:t>
+      </w:r>
+    </w:p>
+    <w:p>
+      <w:pPr>
+        <w:pStyle w:val="Prrafodelista"/>
+      </w:pPr>
+      <w:r>
+        <w:rPr>
+          <w:noProof/>
+        </w:rPr>
+        <mc:AlternateContent>
+          <mc:Choice Requires="wpi">
+            <w:drawing>
+              <wp:anchor distT="0" distB="0" distL="114300" distR="114300" simplePos="0" relativeHeight="252374016" behindDoc="0" locked="0" layoutInCell="1" allowOverlap="1" wp14:anchorId="1C8AC4F7" wp14:editId="6ED3A87B">
+                <wp:simplePos x="0" y="0"/>
+                <wp:positionH relativeFrom="column">
+                  <wp:posOffset>5243195</wp:posOffset>
+                </wp:positionH>
+                <wp:positionV relativeFrom="paragraph">
+                  <wp:posOffset>134620</wp:posOffset>
+                </wp:positionV>
+                <wp:extent cx="410985" cy="231120"/>
+                <wp:effectExtent l="38100" t="38100" r="27305" b="36195"/>
+                <wp:wrapNone/>
+                <wp:docPr id="468" name="Entrada de lápiz 468"/>
+                <wp:cNvGraphicFramePr/>
+                <a:graphic xmlns:a="http://schemas.openxmlformats.org/drawingml/2006/main">
+                  <a:graphicData uri="http://schemas.microsoft.com/office/word/2010/wordprocessingInk">
+                    <w14:contentPart bwMode="auto" r:id="rId110">
+                      <w14:nvContentPartPr>
+                        <w14:cNvContentPartPr/>
+                      </w14:nvContentPartPr>
+                      <w14:xfrm>
+                        <a:off x="0" y="0"/>
+                        <a:ext cx="410985" cy="231120"/>
+                      </w14:xfrm>
+                    </w14:contentPart>
+                  </a:graphicData>
+                </a:graphic>
+              </wp:anchor>
+            </w:drawing>
+          </mc:Choice>
+          <mc:Fallback>
+            <w:pict>
+              <v:shape w14:anchorId="7E207B10" id="Entrada de lápiz 468" o:spid="_x0000_s1026" type="#_x0000_t75" style="position:absolute;margin-left:412.5pt;margin-top:10.25pt;width:33.05pt;height:18.95pt;z-index:252374016;visibility:visible;mso-wrap-style:square;mso-wrap-distance-left:9pt;mso-wrap-distance-top:0;mso-wrap-distance-right:9pt;mso-wrap-distance-bottom:0;mso-position-horizontal:absolute;mso-position-horizontal-relative:text;mso-position-vertical:absolute;mso-position-vertical-relative:text" o:gfxdata="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">
+                <v:imagedata r:id="rId111" o:title=""/>
+              </v:shape>
+            </w:pict>
+          </mc:Fallback>
+        </mc:AlternateContent>
+      </w:r>
+      <w:r>
+        <w:t xml:space="preserve">4. Por cada obra recorrer los </w:t>
+      </w:r>
+      <w:proofErr w:type="spellStart"/>
+      <w:r>
+        <w:t>ids</w:t>
+      </w:r>
+      <w:proofErr w:type="spellEnd"/>
+      <w:r>
+        <w:t xml:space="preserve"> y hacer </w:t>
+      </w:r>
+      <w:proofErr w:type="spellStart"/>
+      <w:r>
+        <w:t>get</w:t>
+      </w:r>
+      <w:proofErr w:type="spellEnd"/>
+      <w:r>
+        <w:t xml:space="preserve"> en el mapa de </w:t>
+      </w:r>
+      <w:proofErr w:type="spellStart"/>
+      <w:r>
+        <w:t>constituentID</w:t>
+      </w:r>
+      <w:proofErr w:type="spellEnd"/>
+      <w:r>
+        <w:t xml:space="preserve"> y agregar </w:t>
+      </w:r>
+      <w:r>
+        <w:t>el artista</w:t>
+      </w:r>
+      <w:r>
+        <w:t xml:space="preserve"> a la obra</w:t>
+      </w:r>
+    </w:p>
+    <w:p>
+      <w:pPr>
+        <w:pStyle w:val="Prrafodelista"/>
+      </w:pPr>
+      <w:r>
+        <w:rPr>
+          <w:noProof/>
+        </w:rPr>
+        <mc:AlternateContent>
+          <mc:Choice Requires="wpi">
+            <w:drawing>
+              <wp:anchor distT="0" distB="0" distL="114300" distR="114300" simplePos="0" relativeHeight="252380160" behindDoc="0" locked="0" layoutInCell="1" allowOverlap="1" wp14:anchorId="38685D0C" wp14:editId="685DD390">
+                <wp:simplePos x="0" y="0"/>
+                <wp:positionH relativeFrom="column">
+                  <wp:posOffset>3186430</wp:posOffset>
+                </wp:positionH>
+                <wp:positionV relativeFrom="paragraph">
+                  <wp:posOffset>167640</wp:posOffset>
+                </wp:positionV>
+                <wp:extent cx="519180" cy="235080"/>
+                <wp:effectExtent l="38100" t="38100" r="0" b="31750"/>
+                <wp:wrapNone/>
+                <wp:docPr id="475" name="Entrada de lápiz 475"/>
+                <wp:cNvGraphicFramePr/>
+                <a:graphic xmlns:a="http://schemas.openxmlformats.org/drawingml/2006/main">
+                  <a:graphicData uri="http://schemas.microsoft.com/office/word/2010/wordprocessingInk">
+                    <w14:contentPart bwMode="auto" r:id="rId112">
+                      <w14:nvContentPartPr>
+                        <w14:cNvContentPartPr/>
+                      </w14:nvContentPartPr>
+                      <w14:xfrm>
+                        <a:off x="0" y="0"/>
+                        <a:ext cx="519180" cy="235080"/>
+                      </w14:xfrm>
+                    </w14:contentPart>
+                  </a:graphicData>
+                </a:graphic>
+              </wp:anchor>
+            </w:drawing>
+          </mc:Choice>
+          <mc:Fallback>
+            <w:pict>
+              <v:shape w14:anchorId="48F6D6CF" id="Entrada de lápiz 475" o:spid="_x0000_s1026" type="#_x0000_t75" style="position:absolute;margin-left:250.55pt;margin-top:12.85pt;width:41.6pt;height:19.2pt;z-index:252380160;visibility:visible;mso-wrap-style:square;mso-wrap-distance-left:9pt;mso-wrap-distance-top:0;mso-wrap-distance-right:9pt;mso-wrap-distance-bottom:0;mso-position-horizontal:absolute;mso-position-horizontal-relative:text;mso-position-vertical:absolute;mso-position-vertical-relative:text" o:gfxdata="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">
+                <v:imagedata r:id="rId113" o:title=""/>
+              </v:shape>
+            </w:pict>
+          </mc:Fallback>
+        </mc:AlternateContent>
+      </w:r>
+      <w:r>
+        <w:t>5. agregar</w:t>
+      </w:r>
+      <w:r>
+        <w:t xml:space="preserve"> (</w:t>
+      </w:r>
+      <w:proofErr w:type="spellStart"/>
+      <w:r>
+        <w:t>addLast</w:t>
+      </w:r>
+      <w:proofErr w:type="spellEnd"/>
+      <w:r>
+        <w:t>)</w:t>
+      </w:r>
+      <w:r>
+        <w:t xml:space="preserve"> la obra</w:t>
+      </w:r>
+      <w:r>
+        <w:t xml:space="preserve"> a</w:t>
+      </w:r>
+      <w:r>
+        <w:t xml:space="preserve"> 2 listas, una para antiguos </w:t>
+      </w:r>
+      <w:r>
+        <w:t>solo agregar si el date es diferente de 0, y a la otra lista de precio agregar todos</w:t>
+      </w:r>
+    </w:p>
+    <w:p>
+      <w:pPr>
+        <w:pStyle w:val="Prrafodelista"/>
+      </w:pPr>
+      <w:r>
+        <w:rPr>
+          <w:noProof/>
+        </w:rPr>
+        <mc:AlternateContent>
+          <mc:Choice Requires="wpi">
+            <w:drawing>
+              <wp:anchor distT="0" distB="0" distL="114300" distR="114300" simplePos="0" relativeHeight="252391424" behindDoc="0" locked="0" layoutInCell="1" allowOverlap="1" wp14:anchorId="5E9C7F18" wp14:editId="4CDDBD7F">
+                <wp:simplePos x="0" y="0"/>
+                <wp:positionH relativeFrom="column">
+                  <wp:posOffset>5559425</wp:posOffset>
+                </wp:positionH>
+                <wp:positionV relativeFrom="paragraph">
+                  <wp:posOffset>-38100</wp:posOffset>
+                </wp:positionV>
+                <wp:extent cx="549275" cy="309880"/>
+                <wp:effectExtent l="38100" t="38100" r="3175" b="33020"/>
+                <wp:wrapNone/>
+                <wp:docPr id="487" name="Entrada de lápiz 487"/>
+                <wp:cNvGraphicFramePr/>
+                <a:graphic xmlns:a="http://schemas.openxmlformats.org/drawingml/2006/main">
+                  <a:graphicData uri="http://schemas.microsoft.com/office/word/2010/wordprocessingInk">
+                    <w14:contentPart bwMode="auto" r:id="rId114">
+                      <w14:nvContentPartPr>
+                        <w14:cNvContentPartPr/>
+                      </w14:nvContentPartPr>
+                      <w14:xfrm>
+                        <a:off x="0" y="0"/>
+                        <a:ext cx="549275" cy="309880"/>
+                      </w14:xfrm>
+                    </w14:contentPart>
+                  </a:graphicData>
+                </a:graphic>
+              </wp:anchor>
+            </w:drawing>
+          </mc:Choice>
+          <mc:Fallback>
+            <w:pict>
+              <v:shape w14:anchorId="1D016759" id="Entrada de lápiz 487" o:spid="_x0000_s1026" type="#_x0000_t75" style="position:absolute;margin-left:437.4pt;margin-top:-3.35pt;width:43.95pt;height:25.1pt;z-index:252391424;visibility:visible;mso-wrap-style:square;mso-wrap-distance-left:9pt;mso-wrap-distance-top:0;mso-wrap-distance-right:9pt;mso-wrap-distance-bottom:0;mso-position-horizontal:absolute;mso-position-horizontal-relative:text;mso-position-vertical:absolute;mso-position-vertical-relative:text" o:gfxdata="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">
+                <v:imagedata r:id="rId115" o:title=""/>
+              </v:shape>
+            </w:pict>
+          </mc:Fallback>
+        </mc:AlternateContent>
+      </w:r>
+      <w:r>
+        <w:t xml:space="preserve">6. Hacer </w:t>
+      </w:r>
+      <w:proofErr w:type="spellStart"/>
+      <w:r>
+        <w:t>selection</w:t>
+      </w:r>
+      <w:proofErr w:type="spellEnd"/>
+      <w:r>
+        <w:t xml:space="preserve"> </w:t>
+      </w:r>
+      <w:proofErr w:type="spellStart"/>
+      <w:r>
+        <w:t>sort</w:t>
+      </w:r>
+      <w:proofErr w:type="spellEnd"/>
+      <w:r>
+        <w:t xml:space="preserve"> modificado para encontrar el top5 de las 2 listas (antiguos y precio)</w:t>
+      </w:r>
+    </w:p>
+    <w:p>
+      <w:pPr>
+        <w:pStyle w:val="Prrafodelista"/>
+      </w:pPr>
+      <w:r>
+        <w:rPr>
+          <w:noProof/>
+        </w:rPr>
+        <mc:AlternateContent>
+          <mc:Choice Requires="wpi">
+            <w:drawing>
+              <wp:anchor distT="0" distB="0" distL="114300" distR="114300" simplePos="0" relativeHeight="252430336" behindDoc="0" locked="0" layoutInCell="1" allowOverlap="1" wp14:anchorId="595D4920" wp14:editId="5C2B48F6">
+                <wp:simplePos x="0" y="0"/>
+                <wp:positionH relativeFrom="column">
+                  <wp:posOffset>4464685</wp:posOffset>
+                </wp:positionH>
+                <wp:positionV relativeFrom="paragraph">
+                  <wp:posOffset>-523240</wp:posOffset>
+                </wp:positionV>
+                <wp:extent cx="1423525" cy="223605"/>
+                <wp:effectExtent l="38100" t="38100" r="5715" b="43180"/>
+                <wp:wrapNone/>
+                <wp:docPr id="79" name="Entrada de lápiz 79"/>
+                <wp:cNvGraphicFramePr/>
+                <a:graphic xmlns:a="http://schemas.openxmlformats.org/drawingml/2006/main">
+                  <a:graphicData uri="http://schemas.microsoft.com/office/word/2010/wordprocessingInk">
+                    <w14:contentPart bwMode="auto" r:id="rId116">
+                      <w14:nvContentPartPr>
+                        <w14:cNvContentPartPr/>
+                      </w14:nvContentPartPr>
+                      <w14:xfrm>
+                        <a:off x="0" y="0"/>
+                        <a:ext cx="1423525" cy="223605"/>
+                      </w14:xfrm>
+                    </w14:contentPart>
+                  </a:graphicData>
+                </a:graphic>
+              </wp:anchor>
+            </w:drawing>
+          </mc:Choice>
+          <mc:Fallback>
+            <w:pict>
+              <v:shape w14:anchorId="1C6F9A2C" id="Entrada de lápiz 79" o:spid="_x0000_s1026" type="#_x0000_t75" style="position:absolute;margin-left:351.2pt;margin-top:-41.55pt;width:112.8pt;height:18.3pt;z-index:252430336;visibility:visible;mso-wrap-style:square;mso-wrap-distance-left:9pt;mso-wrap-distance-top:0;mso-wrap-distance-right:9pt;mso-wrap-distance-bottom:0;mso-position-horizontal:absolute;mso-position-horizontal-relative:text;mso-position-vertical:absolute;mso-position-vertical-relative:text" o:gfxdata="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">
+                <v:imagedata r:id="rId117" o:title=""/>
+              </v:shape>
+            </w:pict>
+          </mc:Fallback>
+        </mc:AlternateContent>
+      </w:r>
+      <w:r>
+        <w:rPr>
+          <w:noProof/>
+        </w:rPr>
+        <mc:AlternateContent>
+          <mc:Choice Requires="wpi">
+            <w:drawing>
+              <wp:anchor distT="0" distB="0" distL="114300" distR="114300" simplePos="0" relativeHeight="252431360" behindDoc="0" locked="0" layoutInCell="1" allowOverlap="1" wp14:anchorId="66FC7917" wp14:editId="039AF550">
+                <wp:simplePos x="0" y="0"/>
+                <wp:positionH relativeFrom="column">
+                  <wp:posOffset>3862070</wp:posOffset>
+                </wp:positionH>
+                <wp:positionV relativeFrom="paragraph">
+                  <wp:posOffset>-454025</wp:posOffset>
+                </wp:positionV>
+                <wp:extent cx="280970" cy="111760"/>
+                <wp:effectExtent l="38100" t="38100" r="0" b="40640"/>
+                <wp:wrapNone/>
+                <wp:docPr id="81" name="Entrada de lápiz 81"/>
+                <wp:cNvGraphicFramePr/>
+                <a:graphic xmlns:a="http://schemas.openxmlformats.org/drawingml/2006/main">
+                  <a:graphicData uri="http://schemas.microsoft.com/office/word/2010/wordprocessingInk">
+                    <w14:contentPart bwMode="auto" r:id="rId118">
+                      <w14:nvContentPartPr>
+                        <w14:cNvContentPartPr/>
+                      </w14:nvContentPartPr>
+                      <w14:xfrm>
+                        <a:off x="0" y="0"/>
+                        <a:ext cx="280970" cy="111760"/>
+                      </w14:xfrm>
+                    </w14:contentPart>
+                  </a:graphicData>
+                </a:graphic>
+              </wp:anchor>
+            </w:drawing>
+          </mc:Choice>
+          <mc:Fallback>
+            <w:pict>
+              <v:shape w14:anchorId="65F23549" id="Entrada de lápiz 81" o:spid="_x0000_s1026" type="#_x0000_t75" style="position:absolute;margin-left:303.75pt;margin-top:-36.1pt;width:22.8pt;height:9.5pt;z-index:252431360;visibility:visible;mso-wrap-style:square;mso-wrap-distance-left:9pt;mso-wrap-distance-top:0;mso-wrap-distance-right:9pt;mso-wrap-distance-bottom:0;mso-position-horizontal:absolute;mso-position-horizontal-relative:text;mso-position-vertical:absolute;mso-position-vertical-relative:text" o:gfxdata="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">
+                <v:imagedata r:id="rId119" o:title=""/>
+              </v:shape>
+            </w:pict>
+          </mc:Fallback>
+        </mc:AlternateContent>
+      </w:r>
+      <w:r>
+        <w:rPr>
+          <w:noProof/>
+        </w:rPr>
+        <mc:AlternateContent>
+          <mc:Choice Requires="wpi">
+            <w:drawing>
+              <wp:anchor distT="0" distB="0" distL="114300" distR="114300" simplePos="0" relativeHeight="252432384" behindDoc="0" locked="0" layoutInCell="1" allowOverlap="1" wp14:anchorId="1089011C" wp14:editId="6AC1BFC6">
+                <wp:simplePos x="0" y="0"/>
+                <wp:positionH relativeFrom="column">
+                  <wp:posOffset>2404110</wp:posOffset>
+                </wp:positionH>
+                <wp:positionV relativeFrom="paragraph">
+                  <wp:posOffset>-513080</wp:posOffset>
+                </wp:positionV>
+                <wp:extent cx="608305" cy="224790"/>
+                <wp:effectExtent l="38100" t="38100" r="40005" b="41910"/>
+                <wp:wrapNone/>
+                <wp:docPr id="82" name="Entrada de lápiz 82"/>
+                <wp:cNvGraphicFramePr/>
+                <a:graphic xmlns:a="http://schemas.openxmlformats.org/drawingml/2006/main">
+                  <a:graphicData uri="http://schemas.microsoft.com/office/word/2010/wordprocessingInk">
+                    <w14:contentPart bwMode="auto" r:id="rId120">
+                      <w14:nvContentPartPr>
+                        <w14:cNvContentPartPr/>
+                      </w14:nvContentPartPr>
+                      <w14:xfrm>
+                        <a:off x="0" y="0"/>
+                        <a:ext cx="608305" cy="224790"/>
+                      </w14:xfrm>
+                    </w14:contentPart>
+                  </a:graphicData>
+                </a:graphic>
+              </wp:anchor>
+            </w:drawing>
+          </mc:Choice>
+          <mc:Fallback>
+            <w:pict>
+              <v:shape w14:anchorId="1FD69086" id="Entrada de lápiz 82" o:spid="_x0000_s1026" type="#_x0000_t75" style="position:absolute;margin-left:188.95pt;margin-top:-40.75pt;width:48.65pt;height:18.4pt;z-index:252432384;visibility:visible;mso-wrap-style:square;mso-wrap-distance-left:9pt;mso-wrap-distance-top:0;mso-wrap-distance-right:9pt;mso-wrap-distance-bottom:0;mso-position-horizontal:absolute;mso-position-horizontal-relative:text;mso-position-vertical:absolute;mso-position-vertical-relative:text" o:gfxdata="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">
+                <v:imagedata r:id="rId121" o:title=""/>
+              </v:shape>
+            </w:pict>
+          </mc:Fallback>
+        </mc:AlternateContent>
+      </w:r>
+      <w:r>
+        <w:rPr>
+          <w:noProof/>
+        </w:rPr>
+        <mc:AlternateContent>
+          <mc:Choice Requires="wpi">
+            <w:drawing>
+              <wp:anchor distT="0" distB="0" distL="114300" distR="114300" simplePos="0" relativeHeight="252433408" behindDoc="0" locked="0" layoutInCell="1" allowOverlap="1" wp14:anchorId="324DB812" wp14:editId="25E6F43C">
+                <wp:simplePos x="0" y="0"/>
+                <wp:positionH relativeFrom="column">
+                  <wp:posOffset>1985645</wp:posOffset>
+                </wp:positionH>
+                <wp:positionV relativeFrom="paragraph">
+                  <wp:posOffset>-387985</wp:posOffset>
+                </wp:positionV>
+                <wp:extent cx="228145" cy="132080"/>
+                <wp:effectExtent l="38100" t="38100" r="38735" b="39370"/>
+                <wp:wrapNone/>
+                <wp:docPr id="83" name="Entrada de lápiz 83"/>
+                <wp:cNvGraphicFramePr/>
+                <a:graphic xmlns:a="http://schemas.openxmlformats.org/drawingml/2006/main">
+                  <a:graphicData uri="http://schemas.microsoft.com/office/word/2010/wordprocessingInk">
+                    <w14:contentPart bwMode="auto" r:id="rId122">
+                      <w14:nvContentPartPr>
+                        <w14:cNvContentPartPr/>
+                      </w14:nvContentPartPr>
+                      <w14:xfrm>
+                        <a:off x="0" y="0"/>
+                        <a:ext cx="228145" cy="132080"/>
+                      </w14:xfrm>
+                    </w14:contentPart>
+                  </a:graphicData>
+                </a:graphic>
+              </wp:anchor>
+            </w:drawing>
+          </mc:Choice>
+          <mc:Fallback>
+            <w:pict>
+              <v:shape w14:anchorId="50764B15" id="Entrada de lápiz 83" o:spid="_x0000_s1026" type="#_x0000_t75" style="position:absolute;margin-left:156pt;margin-top:-30.9pt;width:18.65pt;height:11.1pt;z-index:252433408;visibility:visible;mso-wrap-style:square;mso-wrap-distance-left:9pt;mso-wrap-distance-top:0;mso-wrap-distance-right:9pt;mso-wrap-distance-bottom:0;mso-position-horizontal:absolute;mso-position-horizontal-relative:text;mso-position-vertical:absolute;mso-position-vertical-relative:text" o:gfxdata="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">
+                <v:imagedata r:id="rId123" o:title=""/>
+              </v:shape>
+            </w:pict>
+          </mc:Fallback>
+        </mc:AlternateContent>
+      </w:r>
+      <w:r>
+        <w:rPr>
+          <w:noProof/>
+        </w:rPr>
+        <mc:AlternateContent>
+          <mc:Choice Requires="wpi">
+            <w:drawing>
+              <wp:anchor distT="0" distB="0" distL="114300" distR="114300" simplePos="0" relativeHeight="252413952" behindDoc="0" locked="0" layoutInCell="1" allowOverlap="1" wp14:anchorId="4DC7A2BD" wp14:editId="5FACA60D">
+                <wp:simplePos x="0" y="0"/>
+                <wp:positionH relativeFrom="column">
+                  <wp:posOffset>3383252</wp:posOffset>
+                </wp:positionH>
+                <wp:positionV relativeFrom="paragraph">
+                  <wp:posOffset>-530799</wp:posOffset>
+                </wp:positionV>
+                <wp:extent cx="263520" cy="183240"/>
+                <wp:effectExtent l="38100" t="38100" r="41910" b="45720"/>
+                <wp:wrapNone/>
+                <wp:docPr id="511" name="Entrada de lápiz 511"/>
+                <wp:cNvGraphicFramePr/>
+                <a:graphic xmlns:a="http://schemas.openxmlformats.org/drawingml/2006/main">
+                  <a:graphicData uri="http://schemas.microsoft.com/office/word/2010/wordprocessingInk">
+                    <w14:contentPart bwMode="auto" r:id="rId124">
+                      <w14:nvContentPartPr>
+                        <w14:cNvContentPartPr/>
+                      </w14:nvContentPartPr>
+                      <w14:xfrm>
+                        <a:off x="0" y="0"/>
+                        <a:ext cx="263520" cy="183240"/>
+                      </w14:xfrm>
+                    </w14:contentPart>
+                  </a:graphicData>
+                </a:graphic>
+              </wp:anchor>
+            </w:drawing>
+          </mc:Choice>
+          <mc:Fallback>
+            <w:pict>
+              <v:shape w14:anchorId="404030C7" id="Entrada de lápiz 511" o:spid="_x0000_s1026" type="#_x0000_t75" style="position:absolute;margin-left:266.05pt;margin-top:-42.15pt;width:21.5pt;height:15.15pt;z-index:252413952;visibility:visible;mso-wrap-style:square;mso-wrap-distance-left:9pt;mso-wrap-distance-top:0;mso-wrap-distance-right:9pt;mso-wrap-distance-bottom:0;mso-position-horizontal:absolute;mso-position-horizontal-relative:text;mso-position-vertical:absolute;mso-position-vertical-relative:text" o:gfxdata="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">
+                <v:imagedata r:id="rId125" o:title=""/>
+              </v:shape>
+            </w:pict>
+          </mc:Fallback>
+        </mc:AlternateContent>
+      </w:r>
+      <w:r>
+        <w:rPr>
+          <w:noProof/>
+        </w:rPr>
+        <mc:AlternateContent>
+          <mc:Choice Requires="wpi">
+            <w:drawing>
+              <wp:anchor distT="0" distB="0" distL="114300" distR="114300" simplePos="0" relativeHeight="252318720" behindDoc="0" locked="0" layoutInCell="1" allowOverlap="1" wp14:anchorId="5D2B5883" wp14:editId="37CADCE6">
+                <wp:simplePos x="0" y="0"/>
+                <wp:positionH relativeFrom="column">
+                  <wp:posOffset>307340</wp:posOffset>
+                </wp:positionH>
+                <wp:positionV relativeFrom="paragraph">
+                  <wp:posOffset>-39370</wp:posOffset>
+                </wp:positionV>
+                <wp:extent cx="469835" cy="258840"/>
+                <wp:effectExtent l="38100" t="38100" r="6985" b="46355"/>
+                <wp:wrapNone/>
+                <wp:docPr id="25" name="Entrada de lápiz 25"/>
+                <wp:cNvGraphicFramePr/>
+                <a:graphic xmlns:a="http://schemas.openxmlformats.org/drawingml/2006/main">
+                  <a:graphicData uri="http://schemas.microsoft.com/office/word/2010/wordprocessingInk">
+                    <w14:contentPart bwMode="auto" r:id="rId126">
+                      <w14:nvContentPartPr>
+                        <w14:cNvContentPartPr/>
+                      </w14:nvContentPartPr>
+                      <w14:xfrm>
+                        <a:off x="0" y="0"/>
+                        <a:ext cx="469835" cy="258840"/>
+                      </w14:xfrm>
+                    </w14:contentPart>
+                  </a:graphicData>
+                </a:graphic>
+              </wp:anchor>
+            </w:drawing>
+          </mc:Choice>
+          <mc:Fallback>
+            <w:pict>
+              <v:shape w14:anchorId="6890CCC7" id="Entrada de lápiz 25" o:spid="_x0000_s1026" type="#_x0000_t75" style="position:absolute;margin-left:23.85pt;margin-top:-3.45pt;width:37.75pt;height:21.1pt;z-index:252318720;visibility:visible;mso-wrap-style:square;mso-wrap-distance-left:9pt;mso-wrap-distance-top:0;mso-wrap-distance-right:9pt;mso-wrap-distance-bottom:0;mso-position-horizontal:absolute;mso-position-horizontal-relative:text;mso-position-vertical:absolute;mso-position-vertical-relative:text" o:gfxdata="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">
+                <v:imagedata r:id="rId127" o:title=""/>
+              </v:shape>
+            </w:pict>
+          </mc:Fallback>
+        </mc:AlternateContent>
+      </w:r>
+      <w:r>
+        <w:rPr>
+          <w:noProof/>
+        </w:rPr>
+        <mc:AlternateContent>
+          <mc:Choice Requires="wpi">
+            <w:drawing>
+              <wp:anchor distT="0" distB="0" distL="114300" distR="114300" simplePos="0" relativeHeight="252319744" behindDoc="0" locked="0" layoutInCell="1" allowOverlap="1" wp14:anchorId="7F8F94A0" wp14:editId="7C8940D6">
+                <wp:simplePos x="0" y="0"/>
+                <wp:positionH relativeFrom="column">
+                  <wp:posOffset>-67945</wp:posOffset>
+                </wp:positionH>
+                <wp:positionV relativeFrom="paragraph">
+                  <wp:posOffset>-27305</wp:posOffset>
+                </wp:positionV>
+                <wp:extent cx="155810" cy="205740"/>
+                <wp:effectExtent l="38100" t="38100" r="0" b="41910"/>
+                <wp:wrapNone/>
+                <wp:docPr id="26" name="Entrada de lápiz 26"/>
+                <wp:cNvGraphicFramePr/>
+                <a:graphic xmlns:a="http://schemas.openxmlformats.org/drawingml/2006/main">
+                  <a:graphicData uri="http://schemas.microsoft.com/office/word/2010/wordprocessingInk">
+                    <w14:contentPart bwMode="auto" r:id="rId128">
+                      <w14:nvContentPartPr>
+                        <w14:cNvContentPartPr/>
+                      </w14:nvContentPartPr>
+                      <w14:xfrm>
+                        <a:off x="0" y="0"/>
+                        <a:ext cx="155810" cy="205740"/>
+                      </w14:xfrm>
+                    </w14:contentPart>
+                  </a:graphicData>
+                </a:graphic>
+              </wp:anchor>
+            </w:drawing>
+          </mc:Choice>
+          <mc:Fallback>
+            <w:pict>
+              <v:shape w14:anchorId="103DA3FB" id="Entrada de lápiz 26" o:spid="_x0000_s1026" type="#_x0000_t75" style="position:absolute;margin-left:-5.7pt;margin-top:-2.5pt;width:12.95pt;height:16.9pt;z-index:252319744;visibility:visible;mso-wrap-style:square;mso-wrap-distance-left:9pt;mso-wrap-distance-top:0;mso-wrap-distance-right:9pt;mso-wrap-distance-bottom:0;mso-position-horizontal:absolute;mso-position-horizontal-relative:text;mso-position-vertical:absolute;mso-position-vertical-relative:text" o:gfxdata="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">
+                <v:imagedata r:id="rId129" o:title=""/>
+              </v:shape>
+            </w:pict>
+          </mc:Fallback>
+        </mc:AlternateContent>
+      </w:r>
+      <w:r>
+        <w:rPr>
+          <w:noProof/>
+        </w:rPr>
+        <mc:AlternateContent>
+          <mc:Choice Requires="wpi">
+            <w:drawing>
+              <wp:anchor distT="0" distB="0" distL="114300" distR="114300" simplePos="0" relativeHeight="252320768" behindDoc="0" locked="0" layoutInCell="1" allowOverlap="1" wp14:anchorId="3F14747A" wp14:editId="3889576A">
+                <wp:simplePos x="0" y="0"/>
+                <wp:positionH relativeFrom="column">
+                  <wp:posOffset>-118110</wp:posOffset>
+                </wp:positionH>
+                <wp:positionV relativeFrom="paragraph">
+                  <wp:posOffset>-570865</wp:posOffset>
+                </wp:positionV>
+                <wp:extent cx="990605" cy="363910"/>
+                <wp:effectExtent l="38100" t="38100" r="0" b="36195"/>
+                <wp:wrapNone/>
+                <wp:docPr id="27" name="Entrada de lápiz 27"/>
+                <wp:cNvGraphicFramePr/>
+                <a:graphic xmlns:a="http://schemas.openxmlformats.org/drawingml/2006/main">
+                  <a:graphicData uri="http://schemas.microsoft.com/office/word/2010/wordprocessingInk">
+                    <w14:contentPart bwMode="auto" r:id="rId130">
+                      <w14:nvContentPartPr>
+                        <w14:cNvContentPartPr/>
+                      </w14:nvContentPartPr>
+                      <w14:xfrm>
+                        <a:off x="0" y="0"/>
+                        <a:ext cx="990605" cy="363910"/>
+                      </w14:xfrm>
+                    </w14:contentPart>
+                  </a:graphicData>
+                </a:graphic>
+              </wp:anchor>
+            </w:drawing>
+          </mc:Choice>
+          <mc:Fallback>
+            <w:pict>
+              <v:shape w14:anchorId="3EDBAE75" id="Entrada de lápiz 27" o:spid="_x0000_s1026" type="#_x0000_t75" style="position:absolute;margin-left:-9.65pt;margin-top:-45.3pt;width:78.7pt;height:29.35pt;z-index:252320768;visibility:visible;mso-wrap-style:square;mso-wrap-distance-left:9pt;mso-wrap-distance-top:0;mso-wrap-distance-right:9pt;mso-wrap-distance-bottom:0;mso-position-horizontal:absolute;mso-position-horizontal-relative:text;mso-position-vertical:absolute;mso-position-vertical-relative:text" o:gfxdata="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">
+                <v:imagedata r:id="rId131" o:title=""/>
+              </v:shape>
+            </w:pict>
+          </mc:Fallback>
+        </mc:AlternateContent>
+      </w:r>
+    </w:p>
+    <w:p>
+      <w:pPr>
+        <w:pStyle w:val="Prrafodelista"/>
+      </w:pPr>
+    </w:p>
+    <w:p>
+      <w:pPr>
+        <w:pStyle w:val="Prrafodelista"/>
+      </w:pPr>
+      <w:r>
+        <w:rPr>
+          <w:noProof/>
+        </w:rPr>
+        <mc:AlternateContent>
+          <mc:Choice Requires="wpi">
+            <w:drawing>
+              <wp:anchor distT="0" distB="0" distL="114300" distR="114300" simplePos="0" relativeHeight="252334080" behindDoc="0" locked="0" layoutInCell="1" allowOverlap="1" wp14:anchorId="092057A4" wp14:editId="7B7238F3">
+                <wp:simplePos x="0" y="0"/>
+                <wp:positionH relativeFrom="column">
+                  <wp:posOffset>522605</wp:posOffset>
+                </wp:positionH>
+                <wp:positionV relativeFrom="paragraph">
+                  <wp:posOffset>-38100</wp:posOffset>
+                </wp:positionV>
+                <wp:extent cx="546120" cy="289440"/>
+                <wp:effectExtent l="38100" t="38100" r="0" b="34925"/>
+                <wp:wrapNone/>
+                <wp:docPr id="43" name="Entrada de lápiz 43"/>
+                <wp:cNvGraphicFramePr/>
+                <a:graphic xmlns:a="http://schemas.openxmlformats.org/drawingml/2006/main">
+                  <a:graphicData uri="http://schemas.microsoft.com/office/word/2010/wordprocessingInk">
+                    <w14:contentPart bwMode="auto" r:id="rId132">
+                      <w14:nvContentPartPr>
+                        <w14:cNvContentPartPr/>
+                      </w14:nvContentPartPr>
+                      <w14:xfrm>
+                        <a:off x="0" y="0"/>
+                        <a:ext cx="546120" cy="289440"/>
+                      </w14:xfrm>
+                    </w14:contentPart>
+                  </a:graphicData>
+                </a:graphic>
+              </wp:anchor>
+            </w:drawing>
+          </mc:Choice>
+          <mc:Fallback>
+            <w:pict>
+              <v:shape w14:anchorId="3F4DB4A5" id="Entrada de lápiz 43" o:spid="_x0000_s1026" type="#_x0000_t75" style="position:absolute;margin-left:40.8pt;margin-top:-3.35pt;width:43.7pt;height:23.5pt;z-index:252334080;visibility:visible;mso-wrap-style:square;mso-wrap-distance-left:9pt;mso-wrap-distance-top:0;mso-wrap-distance-right:9pt;mso-wrap-distance-bottom:0;mso-position-horizontal:absolute;mso-position-horizontal-relative:text;mso-position-vertical:absolute;mso-position-vertical-relative:text" o:gfxdata="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">
+                <v:imagedata r:id="rId133" o:title=""/>
+              </v:shape>
+            </w:pict>
+          </mc:Fallback>
+        </mc:AlternateContent>
+      </w:r>
+      <w:r>
+        <w:rPr>
+          <w:noProof/>
+        </w:rPr>
+        <mc:AlternateContent>
+          <mc:Choice Requires="wpi">
+            <w:drawing>
+              <wp:anchor distT="0" distB="0" distL="114300" distR="114300" simplePos="0" relativeHeight="252328960" behindDoc="0" locked="0" layoutInCell="1" allowOverlap="1" wp14:anchorId="7FE48CD1" wp14:editId="6FCF253D">
+                <wp:simplePos x="0" y="0"/>
+                <wp:positionH relativeFrom="column">
+                  <wp:posOffset>45720</wp:posOffset>
+                </wp:positionH>
+                <wp:positionV relativeFrom="paragraph">
+                  <wp:posOffset>-32385</wp:posOffset>
+                </wp:positionV>
+                <wp:extent cx="356235" cy="217440"/>
+                <wp:effectExtent l="38100" t="38100" r="5715" b="30480"/>
+                <wp:wrapNone/>
+                <wp:docPr id="38" name="Entrada de lápiz 38"/>
+                <wp:cNvGraphicFramePr/>
+                <a:graphic xmlns:a="http://schemas.openxmlformats.org/drawingml/2006/main">
+                  <a:graphicData uri="http://schemas.microsoft.com/office/word/2010/wordprocessingInk">
+                    <w14:contentPart bwMode="auto" r:id="rId134">
+                      <w14:nvContentPartPr>
+                        <w14:cNvContentPartPr/>
+                      </w14:nvContentPartPr>
+                      <w14:xfrm>
+                        <a:off x="0" y="0"/>
+                        <a:ext cx="356235" cy="217440"/>
+                      </w14:xfrm>
+                    </w14:contentPart>
+                  </a:graphicData>
+                </a:graphic>
+              </wp:anchor>
+            </w:drawing>
+          </mc:Choice>
+          <mc:Fallback>
+            <w:pict>
+              <v:shape w14:anchorId="151540B2" id="Entrada de lápiz 38" o:spid="_x0000_s1026" type="#_x0000_t75" style="position:absolute;margin-left:3.25pt;margin-top:-2.9pt;width:28.75pt;height:17.8pt;z-index:252328960;visibility:visible;mso-wrap-style:square;mso-wrap-distance-left:9pt;mso-wrap-distance-top:0;mso-wrap-distance-right:9pt;mso-wrap-distance-bottom:0;mso-position-horizontal:absolute;mso-position-horizontal-relative:text;mso-position-vertical:absolute;mso-position-vertical-relative:text" o:gfxdata="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">
+                <v:imagedata r:id="rId135" o:title=""/>
+              </v:shape>
+            </w:pict>
+          </mc:Fallback>
+        </mc:AlternateContent>
+      </w:r>
+      <w:r>
+        <w:rPr>
+          <w:noProof/>
+        </w:rPr>
+        <mc:AlternateContent>
+          <mc:Choice Requires="wpi">
+            <w:drawing>
+              <wp:anchor distT="0" distB="0" distL="114300" distR="114300" simplePos="0" relativeHeight="252321792" behindDoc="0" locked="0" layoutInCell="1" allowOverlap="1" wp14:anchorId="0C19C422" wp14:editId="034233DA">
+                <wp:simplePos x="0" y="0"/>
+                <wp:positionH relativeFrom="column">
+                  <wp:posOffset>-76267</wp:posOffset>
+                </wp:positionH>
+                <wp:positionV relativeFrom="paragraph">
+                  <wp:posOffset>-45911</wp:posOffset>
+                </wp:positionV>
+                <wp:extent cx="69840" cy="195120"/>
+                <wp:effectExtent l="38100" t="38100" r="45085" b="33655"/>
+                <wp:wrapNone/>
+                <wp:docPr id="28" name="Entrada de lápiz 28"/>
+                <wp:cNvGraphicFramePr/>
+                <a:graphic xmlns:a="http://schemas.openxmlformats.org/drawingml/2006/main">
+                  <a:graphicData uri="http://schemas.microsoft.com/office/word/2010/wordprocessingInk">
+                    <w14:contentPart bwMode="auto" r:id="rId136">
+                      <w14:nvContentPartPr>
+                        <w14:cNvContentPartPr/>
+                      </w14:nvContentPartPr>
+                      <w14:xfrm>
+                        <a:off x="0" y="0"/>
+                        <a:ext cx="69840" cy="195120"/>
+                      </w14:xfrm>
+                    </w14:contentPart>
+                  </a:graphicData>
+                </a:graphic>
+              </wp:anchor>
+            </w:drawing>
+          </mc:Choice>
+          <mc:Fallback>
+            <w:pict>
+              <v:shape w14:anchorId="5E6C29D9" id="Entrada de lápiz 28" o:spid="_x0000_s1026" type="#_x0000_t75" style="position:absolute;margin-left:-6.35pt;margin-top:-3.95pt;width:6.25pt;height:16.05pt;z-index:252321792;visibility:visible;mso-wrap-style:square;mso-wrap-distance-left:9pt;mso-wrap-distance-top:0;mso-wrap-distance-right:9pt;mso-wrap-distance-bottom:0;mso-position-horizontal:absolute;mso-position-horizontal-relative:text;mso-position-vertical:absolute;mso-position-vertical-relative:text" o:gfxdata="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">
+                <v:imagedata r:id="rId137" o:title=""/>
+              </v:shape>
+            </w:pict>
+          </mc:Fallback>
+        </mc:AlternateContent>
+      </w:r>
+    </w:p>
+    <w:p>
+      <w:pPr>
+        <w:pStyle w:val="Prrafodelista"/>
+      </w:pPr>
+      <w:r>
+        <w:rPr>
+          <w:noProof/>
+        </w:rPr>
+        <mc:AlternateContent>
+          <mc:Choice Requires="wpi">
+            <w:drawing>
+              <wp:anchor distT="0" distB="0" distL="114300" distR="114300" simplePos="0" relativeHeight="252399616" behindDoc="0" locked="0" layoutInCell="1" allowOverlap="1" wp14:anchorId="2263CC5E" wp14:editId="6E1BFE72">
+                <wp:simplePos x="0" y="0"/>
+                <wp:positionH relativeFrom="column">
+                  <wp:posOffset>1657350</wp:posOffset>
+                </wp:positionH>
+                <wp:positionV relativeFrom="paragraph">
+                  <wp:posOffset>131445</wp:posOffset>
+                </wp:positionV>
+                <wp:extent cx="622025" cy="306360"/>
+                <wp:effectExtent l="38100" t="38100" r="0" b="36830"/>
+                <wp:wrapNone/>
+                <wp:docPr id="495" name="Entrada de lápiz 495"/>
+                <wp:cNvGraphicFramePr/>
+                <a:graphic xmlns:a="http://schemas.openxmlformats.org/drawingml/2006/main">
+                  <a:graphicData uri="http://schemas.microsoft.com/office/word/2010/wordprocessingInk">
+                    <w14:contentPart bwMode="auto" r:id="rId138">
+                      <w14:nvContentPartPr>
+                        <w14:cNvContentPartPr/>
+                      </w14:nvContentPartPr>
+                      <w14:xfrm>
+                        <a:off x="0" y="0"/>
+                        <a:ext cx="622025" cy="306360"/>
+                      </w14:xfrm>
+                    </w14:contentPart>
+                  </a:graphicData>
+                </a:graphic>
+              </wp:anchor>
+            </w:drawing>
+          </mc:Choice>
+          <mc:Fallback>
+            <w:pict>
+              <v:shape w14:anchorId="74DAC36B" id="Entrada de lápiz 495" o:spid="_x0000_s1026" type="#_x0000_t75" style="position:absolute;margin-left:130.15pt;margin-top:10pt;width:49.7pt;height:24.8pt;z-index:252399616;visibility:visible;mso-wrap-style:square;mso-wrap-distance-left:9pt;mso-wrap-distance-top:0;mso-wrap-distance-right:9pt;mso-wrap-distance-bottom:0;mso-position-horizontal:absolute;mso-position-horizontal-relative:text;mso-position-vertical:absolute;mso-position-vertical-relative:text" o:gfxdata="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">
+                <v:imagedata r:id="rId139" o:title=""/>
+              </v:shape>
+            </w:pict>
+          </mc:Fallback>
+        </mc:AlternateContent>
+      </w:r>
+      <w:r>
+        <w:rPr>
+          <w:noProof/>
+        </w:rPr>
+        <mc:AlternateContent>
+          <mc:Choice Requires="wpi">
+            <w:drawing>
+              <wp:anchor distT="0" distB="0" distL="114300" distR="114300" simplePos="0" relativeHeight="252350464" behindDoc="0" locked="0" layoutInCell="1" allowOverlap="1" wp14:anchorId="74506E83" wp14:editId="4865371E">
+                <wp:simplePos x="0" y="0"/>
+                <wp:positionH relativeFrom="column">
+                  <wp:posOffset>414655</wp:posOffset>
+                </wp:positionH>
+                <wp:positionV relativeFrom="paragraph">
+                  <wp:posOffset>120650</wp:posOffset>
+                </wp:positionV>
+                <wp:extent cx="887015" cy="323935"/>
+                <wp:effectExtent l="38100" t="38100" r="27940" b="38100"/>
+                <wp:wrapNone/>
+                <wp:docPr id="59" name="Entrada de lápiz 59"/>
+                <wp:cNvGraphicFramePr/>
+                <a:graphic xmlns:a="http://schemas.openxmlformats.org/drawingml/2006/main">
+                  <a:graphicData uri="http://schemas.microsoft.com/office/word/2010/wordprocessingInk">
+                    <w14:contentPart bwMode="auto" r:id="rId140">
+                      <w14:nvContentPartPr>
+                        <w14:cNvContentPartPr/>
+                      </w14:nvContentPartPr>
+                      <w14:xfrm>
+                        <a:off x="0" y="0"/>
+                        <a:ext cx="887015" cy="323935"/>
+                      </w14:xfrm>
+                    </w14:contentPart>
+                  </a:graphicData>
+                </a:graphic>
+              </wp:anchor>
+            </w:drawing>
+          </mc:Choice>
+          <mc:Fallback>
+            <w:pict>
+              <v:shape w14:anchorId="6F3CDD35" id="Entrada de lápiz 59" o:spid="_x0000_s1026" type="#_x0000_t75" style="position:absolute;margin-left:32.3pt;margin-top:9.15pt;width:70.55pt;height:26.2pt;z-index:252350464;visibility:visible;mso-wrap-style:square;mso-wrap-distance-left:9pt;mso-wrap-distance-top:0;mso-wrap-distance-right:9pt;mso-wrap-distance-bottom:0;mso-position-horizontal:absolute;mso-position-horizontal-relative:text;mso-position-vertical:absolute;mso-position-vertical-relative:text" o:gfxdata="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">
+                <v:imagedata r:id="rId141" o:title=""/>
+              </v:shape>
+            </w:pict>
+          </mc:Fallback>
+        </mc:AlternateContent>
+      </w:r>
+      <w:r>
+        <w:rPr>
+          <w:noProof/>
+        </w:rPr>
+        <mc:AlternateContent>
+          <mc:Choice Requires="wpi">
+            <w:drawing>
+              <wp:anchor distT="0" distB="0" distL="114300" distR="114300" simplePos="0" relativeHeight="252337152" behindDoc="0" locked="0" layoutInCell="1" allowOverlap="1" wp14:anchorId="7F9393F3" wp14:editId="7FEAA6E3">
+                <wp:simplePos x="0" y="0"/>
+                <wp:positionH relativeFrom="column">
+                  <wp:posOffset>-22225</wp:posOffset>
+                </wp:positionH>
+                <wp:positionV relativeFrom="paragraph">
+                  <wp:posOffset>131445</wp:posOffset>
+                </wp:positionV>
+                <wp:extent cx="219120" cy="274955"/>
+                <wp:effectExtent l="38100" t="19050" r="9525" b="48895"/>
+                <wp:wrapNone/>
+                <wp:docPr id="46" name="Entrada de lápiz 46"/>
+                <wp:cNvGraphicFramePr/>
+                <a:graphic xmlns:a="http://schemas.openxmlformats.org/drawingml/2006/main">
+                  <a:graphicData uri="http://schemas.microsoft.com/office/word/2010/wordprocessingInk">
+                    <w14:contentPart bwMode="auto" r:id="rId142">
+                      <w14:nvContentPartPr>
+                        <w14:cNvContentPartPr/>
+                      </w14:nvContentPartPr>
+                      <w14:xfrm>
+                        <a:off x="0" y="0"/>
+                        <a:ext cx="219120" cy="274955"/>
+                      </w14:xfrm>
+                    </w14:contentPart>
+                  </a:graphicData>
+                </a:graphic>
+              </wp:anchor>
+            </w:drawing>
+          </mc:Choice>
+          <mc:Fallback>
+            <w:pict>
+              <v:shape w14:anchorId="124EAF74" id="Entrada de lápiz 46" o:spid="_x0000_s1026" type="#_x0000_t75" style="position:absolute;margin-left:-2.1pt;margin-top:10pt;width:17.95pt;height:22.35pt;z-index:252337152;visibility:visible;mso-wrap-style:square;mso-wrap-distance-left:9pt;mso-wrap-distance-top:0;mso-wrap-distance-right:9pt;mso-wrap-distance-bottom:0;mso-position-horizontal:absolute;mso-position-horizontal-relative:text;mso-position-vertical:absolute;mso-position-vertical-relative:text" o:gfxdata="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">
+                <v:imagedata r:id="rId143" o:title=""/>
+              </v:shape>
+            </w:pict>
+          </mc:Fallback>
+        </mc:AlternateContent>
+      </w:r>
+    </w:p>
+    <w:p>
+      <w:r>
+        <w:rPr>
+          <w:noProof/>
+        </w:rPr>
+        <mc:AlternateContent>
+          <mc:Choice Requires="wpi">
+            <w:drawing>
+              <wp:anchor distT="0" distB="0" distL="114300" distR="114300" simplePos="0" relativeHeight="252395520" behindDoc="0" locked="0" layoutInCell="1" allowOverlap="1" wp14:anchorId="7C3BBB18" wp14:editId="2A4A316F">
+                <wp:simplePos x="0" y="0"/>
+                <wp:positionH relativeFrom="column">
+                  <wp:posOffset>1427480</wp:posOffset>
+                </wp:positionH>
+                <wp:positionV relativeFrom="paragraph">
+                  <wp:posOffset>-17780</wp:posOffset>
+                </wp:positionV>
+                <wp:extent cx="69215" cy="60325"/>
+                <wp:effectExtent l="38100" t="38100" r="45085" b="34925"/>
+                <wp:wrapNone/>
+                <wp:docPr id="491" name="Entrada de lápiz 491"/>
+                <wp:cNvGraphicFramePr/>
+                <a:graphic xmlns:a="http://schemas.openxmlformats.org/drawingml/2006/main">
+                  <a:graphicData uri="http://schemas.microsoft.com/office/word/2010/wordprocessingInk">
+                    <w14:contentPart bwMode="auto" r:id="rId144">
+                      <w14:nvContentPartPr>
+                        <w14:cNvContentPartPr/>
+                      </w14:nvContentPartPr>
+                      <w14:xfrm>
+                        <a:off x="0" y="0"/>
+                        <a:ext cx="69215" cy="60325"/>
+                      </w14:xfrm>
+                    </w14:contentPart>
+                  </a:graphicData>
+                </a:graphic>
+              </wp:anchor>
+            </w:drawing>
+          </mc:Choice>
+          <mc:Fallback>
+            <w:pict>
+              <v:shape w14:anchorId="63613F83" id="Entrada de lápiz 491" o:spid="_x0000_s1026" type="#_x0000_t75" style="position:absolute;margin-left:112.05pt;margin-top:-1.75pt;width:6.1pt;height:5.45pt;z-index:252395520;visibility:visible;mso-wrap-style:square;mso-wrap-distance-left:9pt;mso-wrap-distance-top:0;mso-wrap-distance-right:9pt;mso-wrap-distance-bottom:0;mso-position-horizontal:absolute;mso-position-horizontal-relative:text;mso-position-vertical:absolute;mso-position-vertical-relative:text" o:gfxdata="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">
+                <v:imagedata r:id="rId145" o:title=""/>
+              </v:shape>
+            </w:pict>
+          </mc:Fallback>
+        </mc:AlternateContent>
+      </w:r>
+      <w:r>
+        <w:rPr>
+          <w:noProof/>
+        </w:rPr>
+        <mc:AlternateContent>
+          <mc:Choice Requires="wpi">
+            <w:drawing>
+              <wp:anchor distT="0" distB="0" distL="114300" distR="114300" simplePos="0" relativeHeight="252434432" behindDoc="0" locked="0" layoutInCell="1" allowOverlap="1" wp14:anchorId="6ADE797B" wp14:editId="480CB35F">
+                <wp:simplePos x="0" y="0"/>
+                <wp:positionH relativeFrom="column">
+                  <wp:posOffset>-128270</wp:posOffset>
+                </wp:positionH>
+                <wp:positionV relativeFrom="paragraph">
+                  <wp:posOffset>457835</wp:posOffset>
+                </wp:positionV>
+                <wp:extent cx="520065" cy="275590"/>
+                <wp:effectExtent l="0" t="19050" r="13335" b="48260"/>
+                <wp:wrapNone/>
+                <wp:docPr id="84" name="Entrada de lápiz 84"/>
+                <wp:cNvGraphicFramePr/>
+                <a:graphic xmlns:a="http://schemas.openxmlformats.org/drawingml/2006/main">
+                  <a:graphicData uri="http://schemas.microsoft.com/office/word/2010/wordprocessingInk">
+                    <w14:contentPart bwMode="auto" r:id="rId146">
+                      <w14:nvContentPartPr>
+                        <w14:cNvContentPartPr/>
+                      </w14:nvContentPartPr>
+                      <w14:xfrm>
+                        <a:off x="0" y="0"/>
+                        <a:ext cx="520065" cy="275590"/>
+                      </w14:xfrm>
+                    </w14:contentPart>
+                  </a:graphicData>
+                </a:graphic>
+              </wp:anchor>
+            </w:drawing>
+          </mc:Choice>
+          <mc:Fallback>
+            <w:pict>
+              <v:shape w14:anchorId="18FAE2D9" id="Entrada de lápiz 84" o:spid="_x0000_s1026" type="#_x0000_t75" style="position:absolute;margin-left:-10.45pt;margin-top:35.7pt;width:41.65pt;height:22.4pt;z-index:252434432;visibility:visible;mso-wrap-style:square;mso-wrap-distance-left:9pt;mso-wrap-distance-top:0;mso-wrap-distance-right:9pt;mso-wrap-distance-bottom:0;mso-position-horizontal:absolute;mso-position-horizontal-relative:text;mso-position-vertical:absolute;mso-position-vertical-relative:text" o:gfxdata="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">
+                <v:imagedata r:id="rId147" o:title=""/>
+              </v:shape>
+            </w:pict>
+          </mc:Fallback>
+        </mc:AlternateContent>
+      </w:r>
+      <w:r>
+        <w:rPr>
+          <w:noProof/>
+        </w:rPr>
+        <mc:AlternateContent>
+          <mc:Choice Requires="wpi">
+            <w:drawing>
+              <wp:anchor distT="0" distB="0" distL="114300" distR="114300" simplePos="0" relativeHeight="252437504" behindDoc="0" locked="0" layoutInCell="1" allowOverlap="1" wp14:anchorId="4B884CE1" wp14:editId="00F16718">
+                <wp:simplePos x="0" y="0"/>
+                <wp:positionH relativeFrom="column">
+                  <wp:posOffset>505460</wp:posOffset>
+                </wp:positionH>
+                <wp:positionV relativeFrom="paragraph">
+                  <wp:posOffset>606425</wp:posOffset>
+                </wp:positionV>
+                <wp:extent cx="113030" cy="83185"/>
+                <wp:effectExtent l="38100" t="19050" r="39370" b="31115"/>
+                <wp:wrapNone/>
+                <wp:docPr id="87" name="Entrada de lápiz 87"/>
+                <wp:cNvGraphicFramePr/>
+                <a:graphic xmlns:a="http://schemas.openxmlformats.org/drawingml/2006/main">
+                  <a:graphicData uri="http://schemas.microsoft.com/office/word/2010/wordprocessingInk">
+                    <w14:contentPart bwMode="auto" r:id="rId148">
+                      <w14:nvContentPartPr>
+                        <w14:cNvContentPartPr/>
+                      </w14:nvContentPartPr>
+                      <w14:xfrm>
+                        <a:off x="0" y="0"/>
+                        <a:ext cx="113030" cy="83185"/>
+                      </w14:xfrm>
+                    </w14:contentPart>
+                  </a:graphicData>
+                </a:graphic>
+              </wp:anchor>
+            </w:drawing>
+          </mc:Choice>
+          <mc:Fallback>
+            <w:pict>
+              <v:shape w14:anchorId="2566649A" id="Entrada de lápiz 87" o:spid="_x0000_s1026" type="#_x0000_t75" style="position:absolute;margin-left:39.45pt;margin-top:47.4pt;width:9.6pt;height:7.2pt;z-index:252437504;visibility:visible;mso-wrap-style:square;mso-wrap-distance-left:9pt;mso-wrap-distance-top:0;mso-wrap-distance-right:9pt;mso-wrap-distance-bottom:0;mso-position-horizontal:absolute;mso-position-horizontal-relative:text;mso-position-vertical:absolute;mso-position-vertical-relative:text" o:gfxdata="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">
+                <v:imagedata r:id="rId149" o:title=""/>
+              </v:shape>
+            </w:pict>
+          </mc:Fallback>
+        </mc:AlternateContent>
+      </w:r>
+      <w:r>
+        <w:rPr>
+          <w:noProof/>
+        </w:rPr>
+        <mc:AlternateContent>
+          <mc:Choice Requires="wpi">
+            <w:drawing>
+              <wp:anchor distT="0" distB="0" distL="114300" distR="114300" simplePos="0" relativeHeight="252451840" behindDoc="0" locked="0" layoutInCell="1" allowOverlap="1" wp14:anchorId="58EE37FA" wp14:editId="2E6C0465">
+                <wp:simplePos x="0" y="0"/>
+                <wp:positionH relativeFrom="column">
+                  <wp:posOffset>796290</wp:posOffset>
+                </wp:positionH>
+                <wp:positionV relativeFrom="paragraph">
+                  <wp:posOffset>404495</wp:posOffset>
+                </wp:positionV>
+                <wp:extent cx="1695450" cy="392430"/>
+                <wp:effectExtent l="38100" t="38100" r="0" b="45720"/>
+                <wp:wrapNone/>
+                <wp:docPr id="101" name="Entrada de lápiz 101"/>
+                <wp:cNvGraphicFramePr/>
+                <a:graphic xmlns:a="http://schemas.openxmlformats.org/drawingml/2006/main">
+                  <a:graphicData uri="http://schemas.microsoft.com/office/word/2010/wordprocessingInk">
+                    <w14:contentPart bwMode="auto" r:id="rId150">
+                      <w14:nvContentPartPr>
+                        <w14:cNvContentPartPr/>
+                      </w14:nvContentPartPr>
+                      <w14:xfrm>
+                        <a:off x="0" y="0"/>
+                        <a:ext cx="1695450" cy="392430"/>
+                      </w14:xfrm>
+                    </w14:contentPart>
+                  </a:graphicData>
+                </a:graphic>
+              </wp:anchor>
+            </w:drawing>
+          </mc:Choice>
+          <mc:Fallback>
+            <w:pict>
+              <v:shape w14:anchorId="56FB9E4F" id="Entrada de lápiz 101" o:spid="_x0000_s1026" type="#_x0000_t75" style="position:absolute;margin-left:62.35pt;margin-top:31.5pt;width:134.2pt;height:31.6pt;z-index:252451840;visibility:visible;mso-wrap-style:square;mso-wrap-distance-left:9pt;mso-wrap-distance-top:0;mso-wrap-distance-right:9pt;mso-wrap-distance-bottom:0;mso-position-horizontal:absolute;mso-position-horizontal-relative:text;mso-position-vertical:absolute;mso-position-vertical-relative:text" o:gfxdata="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">
+                <v:imagedata r:id="rId151" o:title=""/>
+              </v:shape>
+            </w:pict>
+          </mc:Fallback>
+        </mc:AlternateContent>
+      </w:r>
+      <w:r>
+        <w:rPr>
+          <w:noProof/>
+        </w:rPr>
+        <mc:AlternateContent>
+          <mc:Choice Requires="wpi">
+            <w:drawing>
+              <wp:anchor distT="0" distB="0" distL="114300" distR="114300" simplePos="0" relativeHeight="252456960" behindDoc="0" locked="0" layoutInCell="1" allowOverlap="1" wp14:anchorId="113CA1C2" wp14:editId="4CD55007">
+                <wp:simplePos x="0" y="0"/>
+                <wp:positionH relativeFrom="column">
+                  <wp:posOffset>2741295</wp:posOffset>
+                </wp:positionH>
+                <wp:positionV relativeFrom="paragraph">
+                  <wp:posOffset>438785</wp:posOffset>
+                </wp:positionV>
+                <wp:extent cx="696595" cy="273050"/>
+                <wp:effectExtent l="38100" t="38100" r="8255" b="31750"/>
+                <wp:wrapNone/>
+                <wp:docPr id="106" name="Entrada de lápiz 106"/>
+                <wp:cNvGraphicFramePr/>
+                <a:graphic xmlns:a="http://schemas.openxmlformats.org/drawingml/2006/main">
+                  <a:graphicData uri="http://schemas.microsoft.com/office/word/2010/wordprocessingInk">
+                    <w14:contentPart bwMode="auto" r:id="rId152">
+                      <w14:nvContentPartPr>
+                        <w14:cNvContentPartPr/>
+                      </w14:nvContentPartPr>
+                      <w14:xfrm>
+                        <a:off x="0" y="0"/>
+                        <a:ext cx="696595" cy="273050"/>
+                      </w14:xfrm>
+                    </w14:contentPart>
+                  </a:graphicData>
+                </a:graphic>
+              </wp:anchor>
+            </w:drawing>
+          </mc:Choice>
+          <mc:Fallback>
+            <w:pict>
+              <v:shape w14:anchorId="1F3D319E" id="Entrada de lápiz 106" o:spid="_x0000_s1026" type="#_x0000_t75" style="position:absolute;margin-left:215.5pt;margin-top:34.2pt;width:55.55pt;height:22.2pt;z-index:252456960;visibility:visible;mso-wrap-style:square;mso-wrap-distance-left:9pt;mso-wrap-distance-top:0;mso-wrap-distance-right:9pt;mso-wrap-distance-bottom:0;mso-position-horizontal:absolute;mso-position-horizontal-relative:text;mso-position-vertical:absolute;mso-position-vertical-relative:text" o:gfxdata="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">
+                <v:imagedata r:id="rId153" o:title=""/>
+              </v:shape>
+            </w:pict>
+          </mc:Fallback>
+        </mc:AlternateContent>
+      </w:r>
+    </w:p>
     <w:p/>
+    <w:p/>
+    <w:p>
+      <w:r>
+        <w:t>Como se puede ver en la complejidad logramos un tiempo lineal</w:t>
+      </w:r>
+      <w:r>
+        <w:t xml:space="preserve">, esto consideramos que es </w:t>
+      </w:r>
+      <w:proofErr w:type="spellStart"/>
+      <w:r>
+        <w:t>optimo</w:t>
+      </w:r>
+      <w:proofErr w:type="spellEnd"/>
+      <w:r>
+        <w:t xml:space="preserve"> ya que para poder solucionar el requerimiento es necesario </w:t>
+      </w:r>
+      <w:r>
+        <w:t>recorrer todas las obras del departamento para poder saber el precio de cada una</w:t>
+      </w:r>
+      <w:r>
+        <w:t xml:space="preserve">, no obstante, una posible mejora es hacer todo en la carga de datos, ya que </w:t>
+      </w:r>
+      <w:r>
+        <w:t xml:space="preserve">de este modo correr el requerimiento seria O(1) pero esto implicaría </w:t>
+      </w:r>
+      <w:r>
+        <w:t xml:space="preserve">en el procesamiento correr el algoritmo para cada </w:t>
+      </w:r>
+      <w:r>
+        <w:t xml:space="preserve">departamento y almacenar el resultado de cada departamento, lo cual consideramos que no lo valía dado </w:t>
+      </w:r>
+      <w:r>
+        <w:t>el consumo de memoria y una mayor demora en el tiempo de carga.</w:t>
+      </w:r>
+    </w:p>
+    <w:p/>
+    <w:p/>
+    <w:p/>
+    <w:p/>
+    <w:p/>
+    <w:p/>
+    <w:p/>
+    <w:p/>
+    <w:p/>
+    <w:p/>
+    <w:p/>
+    <w:p/>
+    <w:p/>
+    <w:p/>
+    <w:p/>
+    <w:p/>
+    <w:p/>
+    <w:p>
+      <w:r>
+        <w:t>Gráficos:</w:t>
+      </w:r>
+    </w:p>
+    <w:p>
+      <w:r>
+        <w:rPr>
+          <w:noProof/>
+        </w:rPr>
+        <w:drawing>
+          <wp:inline distT="0" distB="0" distL="0" distR="0" wp14:anchorId="04812CFB" wp14:editId="6AA74E01">
+            <wp:extent cx="4572000" cy="2743200"/>
+            <wp:effectExtent l="0" t="0" r="0" b="0"/>
+            <wp:docPr id="12" name="Gráfico 12">
+              <a:extLst xmlns:a="http://schemas.openxmlformats.org/drawingml/2006/main">
+                <a:ext uri="{FF2B5EF4-FFF2-40B4-BE49-F238E27FC236}">
+                  <a16:creationId xmlns:a16="http://schemas.microsoft.com/office/drawing/2014/main" id="{BF9ED360-822B-467D-8983-A750F038C651}"/>
+                </a:ext>
+              </a:extLst>
+            </wp:docPr>
+            <wp:cNvGraphicFramePr/>
+            <a:graphic xmlns:a="http://schemas.openxmlformats.org/drawingml/2006/main">
+              <a:graphicData uri="http://schemas.openxmlformats.org/drawingml/2006/chart">
+                <c:chart xmlns:c="http://schemas.openxmlformats.org/drawingml/2006/chart" xmlns:r="http://schemas.openxmlformats.org/officeDocument/2006/relationships" r:id="rId154"/>
+              </a:graphicData>
+            </a:graphic>
+          </wp:inline>
+        </w:drawing>
+      </w:r>
+      <w:r>
+        <w:rPr>
+          <w:noProof/>
+        </w:rPr>
+        <w:drawing>
+          <wp:inline distT="0" distB="0" distL="0" distR="0" wp14:anchorId="2F687EBD" wp14:editId="56D2F499">
+            <wp:extent cx="4572000" cy="2743200"/>
+            <wp:effectExtent l="0" t="0" r="0" b="0"/>
+            <wp:docPr id="13" name="Gráfico 13">
+              <a:extLst xmlns:a="http://schemas.openxmlformats.org/drawingml/2006/main">
+                <a:ext uri="{FF2B5EF4-FFF2-40B4-BE49-F238E27FC236}">
+                  <a16:creationId xmlns:a16="http://schemas.microsoft.com/office/drawing/2014/main" id="{12CC71FF-22F8-4BEF-8CFB-02829BD1E477}"/>
+                </a:ext>
+              </a:extLst>
+            </wp:docPr>
+            <wp:cNvGraphicFramePr/>
+            <a:graphic xmlns:a="http://schemas.openxmlformats.org/drawingml/2006/main">
+              <a:graphicData uri="http://schemas.openxmlformats.org/drawingml/2006/chart">
+                <c:chart xmlns:c="http://schemas.openxmlformats.org/drawingml/2006/chart" xmlns:r="http://schemas.openxmlformats.org/officeDocument/2006/relationships" r:id="rId155"/>
+              </a:graphicData>
+            </a:graphic>
+          </wp:inline>
+        </w:drawing>
+      </w:r>
+      <w:r>
+        <w:rPr>
+          <w:noProof/>
+        </w:rPr>
+        <w:lastRenderedPageBreak/>
+        <w:drawing>
+          <wp:inline distT="0" distB="0" distL="0" distR="0" wp14:anchorId="75FE668C" wp14:editId="3BB10850">
+            <wp:extent cx="4572000" cy="2743200"/>
+            <wp:effectExtent l="0" t="0" r="0" b="0"/>
+            <wp:docPr id="14" name="Gráfico 14">
+              <a:extLst xmlns:a="http://schemas.openxmlformats.org/drawingml/2006/main">
+                <a:ext uri="{FF2B5EF4-FFF2-40B4-BE49-F238E27FC236}">
+                  <a16:creationId xmlns:a16="http://schemas.microsoft.com/office/drawing/2014/main" id="{007DFE0E-3999-4AF2-8D6B-1B563610AE1C}"/>
+                </a:ext>
+              </a:extLst>
+            </wp:docPr>
+            <wp:cNvGraphicFramePr/>
+            <a:graphic xmlns:a="http://schemas.openxmlformats.org/drawingml/2006/main">
+              <a:graphicData uri="http://schemas.openxmlformats.org/drawingml/2006/chart">
+                <c:chart xmlns:c="http://schemas.openxmlformats.org/drawingml/2006/chart" xmlns:r="http://schemas.openxmlformats.org/officeDocument/2006/relationships" r:id="rId156"/>
+              </a:graphicData>
+            </a:graphic>
+          </wp:inline>
+        </w:drawing>
+      </w:r>
+      <w:r>
+        <w:rPr>
+          <w:noProof/>
+        </w:rPr>
+        <w:drawing>
+          <wp:inline distT="0" distB="0" distL="0" distR="0" wp14:anchorId="1198BDDB" wp14:editId="2BB83767">
+            <wp:extent cx="4572000" cy="2743200"/>
+            <wp:effectExtent l="0" t="0" r="0" b="0"/>
+            <wp:docPr id="4" name="Gráfico 4">
+              <a:extLst xmlns:a="http://schemas.openxmlformats.org/drawingml/2006/main">
+                <a:ext uri="{FF2B5EF4-FFF2-40B4-BE49-F238E27FC236}">
+                  <a16:creationId xmlns:a16="http://schemas.microsoft.com/office/drawing/2014/main" id="{F27F56B0-CE0A-4A3D-B498-2354588B5CF4}"/>
+                </a:ext>
+              </a:extLst>
+            </wp:docPr>
+            <wp:cNvGraphicFramePr/>
+            <a:graphic xmlns:a="http://schemas.openxmlformats.org/drawingml/2006/main">
+              <a:graphicData uri="http://schemas.openxmlformats.org/drawingml/2006/chart">
+                <c:chart xmlns:c="http://schemas.openxmlformats.org/drawingml/2006/chart" xmlns:r="http://schemas.openxmlformats.org/officeDocument/2006/relationships" r:id="rId157"/>
+              </a:graphicData>
+            </a:graphic>
+          </wp:inline>
+        </w:drawing>
+      </w:r>
+    </w:p>
     <w:sectPr>
       <w:pgSz w:w="12240" w:h="15840"/>
       <w:pgMar w:top="1417" w:right="1701" w:bottom="1417" w:left="1701" w:header="708" w:footer="708" w:gutter="0"/>
@@ -4492,6 +8470,3576 @@
 </w:styles>
 </file>
 
+<file path=word/charts/chart1.xml><?xml version="1.0" encoding="utf-8"?>
+<c:chartSpace xmlns:c="http://schemas.openxmlformats.org/drawingml/2006/chart" xmlns:a="http://schemas.openxmlformats.org/drawingml/2006/main" xmlns:r="http://schemas.openxmlformats.org/officeDocument/2006/relationships" xmlns:c16r2="http://schemas.microsoft.com/office/drawing/2015/06/chart">
+  <c:date1904 val="0"/>
+  <c:lang val="es-ES"/>
+  <c:roundedCorners val="0"/>
+  <mc:AlternateContent xmlns:mc="http://schemas.openxmlformats.org/markup-compatibility/2006">
+    <mc:Choice xmlns:c14="http://schemas.microsoft.com/office/drawing/2007/8/2/chart" Requires="c14">
+      <c14:style val="102"/>
+    </mc:Choice>
+    <mc:Fallback>
+      <c:style val="2"/>
+    </mc:Fallback>
+  </mc:AlternateContent>
+  <c:chart>
+    <c:title>
+      <c:overlay val="0"/>
+      <c:spPr>
+        <a:noFill/>
+        <a:ln>
+          <a:noFill/>
+        </a:ln>
+        <a:effectLst/>
+      </c:spPr>
+      <c:txPr>
+        <a:bodyPr rot="0" spcFirstLastPara="1" vertOverflow="ellipsis" vert="horz" wrap="square" anchor="ctr" anchorCtr="1"/>
+        <a:lstStyle/>
+        <a:p>
+          <a:pPr>
+            <a:defRPr sz="1400" b="0" i="0" u="none" strike="noStrike" kern="1200" spc="0" baseline="0">
+              <a:solidFill>
+                <a:schemeClr val="tx1">
+                  <a:lumMod val="65000"/>
+                  <a:lumOff val="35000"/>
+                </a:schemeClr>
+              </a:solidFill>
+              <a:latin typeface="+mn-lt"/>
+              <a:ea typeface="+mn-ea"/>
+              <a:cs typeface="+mn-cs"/>
+            </a:defRPr>
+          </a:pPr>
+          <a:endParaRPr lang="es-CO"/>
+        </a:p>
+      </c:txPr>
+    </c:title>
+    <c:autoTitleDeleted val="0"/>
+    <c:plotArea>
+      <c:layout/>
+      <c:scatterChart>
+        <c:scatterStyle val="lineMarker"/>
+        <c:varyColors val="0"/>
+        <c:ser>
+          <c:idx val="0"/>
+          <c:order val="0"/>
+          <c:tx>
+            <c:strRef>
+              <c:f>Hoja1!$H$4</c:f>
+              <c:strCache>
+                <c:ptCount val="1"/>
+                <c:pt idx="0">
+                  <c:v>Req1</c:v>
+                </c:pt>
+              </c:strCache>
+            </c:strRef>
+          </c:tx>
+          <c:spPr>
+            <a:ln w="19050" cap="rnd">
+              <a:noFill/>
+              <a:round/>
+            </a:ln>
+            <a:effectLst/>
+          </c:spPr>
+          <c:marker>
+            <c:symbol val="circle"/>
+            <c:size val="5"/>
+            <c:spPr>
+              <a:solidFill>
+                <a:schemeClr val="accent1"/>
+              </a:solidFill>
+              <a:ln w="9525">
+                <a:solidFill>
+                  <a:schemeClr val="accent1"/>
+                </a:solidFill>
+              </a:ln>
+              <a:effectLst/>
+            </c:spPr>
+          </c:marker>
+          <c:xVal>
+            <c:numRef>
+              <c:f>Hoja1!$E$5:$E$9</c:f>
+              <c:numCache>
+                <c:formatCode>General</c:formatCode>
+                <c:ptCount val="5"/>
+                <c:pt idx="0">
+                  <c:v>862</c:v>
+                </c:pt>
+                <c:pt idx="1">
+                  <c:v>3231</c:v>
+                </c:pt>
+                <c:pt idx="2">
+                  <c:v>5031</c:v>
+                </c:pt>
+                <c:pt idx="3">
+                  <c:v>6117</c:v>
+                </c:pt>
+                <c:pt idx="4">
+                  <c:v>7664</c:v>
+                </c:pt>
+              </c:numCache>
+            </c:numRef>
+          </c:xVal>
+          <c:yVal>
+            <c:numRef>
+              <c:f>Hoja1!$H$5:$H$9</c:f>
+              <c:numCache>
+                <c:formatCode>General</c:formatCode>
+                <c:ptCount val="5"/>
+                <c:pt idx="0">
+                  <c:v>0</c:v>
+                </c:pt>
+                <c:pt idx="1">
+                  <c:v>9.3800000000000008</c:v>
+                </c:pt>
+                <c:pt idx="2">
+                  <c:v>15.635</c:v>
+                </c:pt>
+                <c:pt idx="3">
+                  <c:v>15.625</c:v>
+                </c:pt>
+                <c:pt idx="4">
+                  <c:v>15.625</c:v>
+                </c:pt>
+              </c:numCache>
+            </c:numRef>
+          </c:yVal>
+          <c:smooth val="0"/>
+          <c:extLst>
+            <c:ext xmlns:c16="http://schemas.microsoft.com/office/drawing/2014/chart" uri="{C3380CC4-5D6E-409C-BE32-E72D297353CC}">
+              <c16:uniqueId val="{00000000-FD27-422F-8102-C9817CE3D9A0}"/>
+            </c:ext>
+          </c:extLst>
+        </c:ser>
+        <c:dLbls>
+          <c:showLegendKey val="0"/>
+          <c:showVal val="0"/>
+          <c:showCatName val="0"/>
+          <c:showSerName val="0"/>
+          <c:showPercent val="0"/>
+          <c:showBubbleSize val="0"/>
+        </c:dLbls>
+        <c:axId val="753882735"/>
+        <c:axId val="1742950127"/>
+      </c:scatterChart>
+      <c:valAx>
+        <c:axId val="753882735"/>
+        <c:scaling>
+          <c:orientation val="minMax"/>
+        </c:scaling>
+        <c:delete val="0"/>
+        <c:axPos val="b"/>
+        <c:majorGridlines>
+          <c:spPr>
+            <a:ln w="9525" cap="flat" cmpd="sng" algn="ctr">
+              <a:solidFill>
+                <a:schemeClr val="tx1">
+                  <a:lumMod val="15000"/>
+                  <a:lumOff val="85000"/>
+                </a:schemeClr>
+              </a:solidFill>
+              <a:round/>
+            </a:ln>
+            <a:effectLst/>
+          </c:spPr>
+        </c:majorGridlines>
+        <c:numFmt formatCode="General" sourceLinked="1"/>
+        <c:majorTickMark val="none"/>
+        <c:minorTickMark val="none"/>
+        <c:tickLblPos val="nextTo"/>
+        <c:spPr>
+          <a:noFill/>
+          <a:ln w="9525" cap="flat" cmpd="sng" algn="ctr">
+            <a:solidFill>
+              <a:schemeClr val="tx1">
+                <a:lumMod val="25000"/>
+                <a:lumOff val="75000"/>
+              </a:schemeClr>
+            </a:solidFill>
+            <a:round/>
+          </a:ln>
+          <a:effectLst/>
+        </c:spPr>
+        <c:txPr>
+          <a:bodyPr rot="-60000000" spcFirstLastPara="1" vertOverflow="ellipsis" vert="horz" wrap="square" anchor="ctr" anchorCtr="1"/>
+          <a:lstStyle/>
+          <a:p>
+            <a:pPr>
+              <a:defRPr sz="900" b="0" i="0" u="none" strike="noStrike" kern="1200" baseline="0">
+                <a:solidFill>
+                  <a:schemeClr val="tx1">
+                    <a:lumMod val="65000"/>
+                    <a:lumOff val="35000"/>
+                  </a:schemeClr>
+                </a:solidFill>
+                <a:latin typeface="+mn-lt"/>
+                <a:ea typeface="+mn-ea"/>
+                <a:cs typeface="+mn-cs"/>
+              </a:defRPr>
+            </a:pPr>
+            <a:endParaRPr lang="es-CO"/>
+          </a:p>
+        </c:txPr>
+        <c:crossAx val="1742950127"/>
+        <c:crosses val="autoZero"/>
+        <c:crossBetween val="midCat"/>
+      </c:valAx>
+      <c:valAx>
+        <c:axId val="1742950127"/>
+        <c:scaling>
+          <c:orientation val="minMax"/>
+        </c:scaling>
+        <c:delete val="0"/>
+        <c:axPos val="l"/>
+        <c:majorGridlines>
+          <c:spPr>
+            <a:ln w="9525" cap="flat" cmpd="sng" algn="ctr">
+              <a:solidFill>
+                <a:schemeClr val="tx1">
+                  <a:lumMod val="15000"/>
+                  <a:lumOff val="85000"/>
+                </a:schemeClr>
+              </a:solidFill>
+              <a:round/>
+            </a:ln>
+            <a:effectLst/>
+          </c:spPr>
+        </c:majorGridlines>
+        <c:numFmt formatCode="General" sourceLinked="1"/>
+        <c:majorTickMark val="none"/>
+        <c:minorTickMark val="none"/>
+        <c:tickLblPos val="nextTo"/>
+        <c:spPr>
+          <a:noFill/>
+          <a:ln w="9525" cap="flat" cmpd="sng" algn="ctr">
+            <a:solidFill>
+              <a:schemeClr val="tx1">
+                <a:lumMod val="25000"/>
+                <a:lumOff val="75000"/>
+              </a:schemeClr>
+            </a:solidFill>
+            <a:round/>
+          </a:ln>
+          <a:effectLst/>
+        </c:spPr>
+        <c:txPr>
+          <a:bodyPr rot="-60000000" spcFirstLastPara="1" vertOverflow="ellipsis" vert="horz" wrap="square" anchor="ctr" anchorCtr="1"/>
+          <a:lstStyle/>
+          <a:p>
+            <a:pPr>
+              <a:defRPr sz="900" b="0" i="0" u="none" strike="noStrike" kern="1200" baseline="0">
+                <a:solidFill>
+                  <a:schemeClr val="tx1">
+                    <a:lumMod val="65000"/>
+                    <a:lumOff val="35000"/>
+                  </a:schemeClr>
+                </a:solidFill>
+                <a:latin typeface="+mn-lt"/>
+                <a:ea typeface="+mn-ea"/>
+                <a:cs typeface="+mn-cs"/>
+              </a:defRPr>
+            </a:pPr>
+            <a:endParaRPr lang="es-CO"/>
+          </a:p>
+        </c:txPr>
+        <c:crossAx val="753882735"/>
+        <c:crosses val="autoZero"/>
+        <c:crossBetween val="midCat"/>
+      </c:valAx>
+      <c:spPr>
+        <a:noFill/>
+        <a:ln>
+          <a:noFill/>
+        </a:ln>
+        <a:effectLst/>
+      </c:spPr>
+    </c:plotArea>
+    <c:plotVisOnly val="1"/>
+    <c:dispBlanksAs val="gap"/>
+    <c:extLst>
+      <c:ext xmlns:c16r3="http://schemas.microsoft.com/office/drawing/2017/03/chart" uri="{56B9EC1D-385E-4148-901F-78D8002777C0}">
+        <c16r3:dataDisplayOptions16>
+          <c16r3:dispNaAsBlank val="1"/>
+        </c16r3:dataDisplayOptions16>
+      </c:ext>
+    </c:extLst>
+    <c:showDLblsOverMax val="0"/>
+  </c:chart>
+  <c:spPr>
+    <a:solidFill>
+      <a:schemeClr val="bg1"/>
+    </a:solidFill>
+    <a:ln w="9525" cap="flat" cmpd="sng" algn="ctr">
+      <a:solidFill>
+        <a:schemeClr val="tx1">
+          <a:lumMod val="15000"/>
+          <a:lumOff val="85000"/>
+        </a:schemeClr>
+      </a:solidFill>
+      <a:round/>
+    </a:ln>
+    <a:effectLst/>
+  </c:spPr>
+  <c:txPr>
+    <a:bodyPr/>
+    <a:lstStyle/>
+    <a:p>
+      <a:pPr>
+        <a:defRPr/>
+      </a:pPr>
+      <a:endParaRPr lang="es-CO"/>
+    </a:p>
+  </c:txPr>
+  <c:externalData r:id="rId3">
+    <c:autoUpdate val="0"/>
+  </c:externalData>
+</c:chartSpace>
+</file>
+
+<file path=word/charts/chart2.xml><?xml version="1.0" encoding="utf-8"?>
+<c:chartSpace xmlns:c="http://schemas.openxmlformats.org/drawingml/2006/chart" xmlns:a="http://schemas.openxmlformats.org/drawingml/2006/main" xmlns:r="http://schemas.openxmlformats.org/officeDocument/2006/relationships" xmlns:c16r2="http://schemas.microsoft.com/office/drawing/2015/06/chart">
+  <c:date1904 val="0"/>
+  <c:lang val="es-ES"/>
+  <c:roundedCorners val="0"/>
+  <mc:AlternateContent xmlns:mc="http://schemas.openxmlformats.org/markup-compatibility/2006">
+    <mc:Choice xmlns:c14="http://schemas.microsoft.com/office/drawing/2007/8/2/chart" Requires="c14">
+      <c14:style val="102"/>
+    </mc:Choice>
+    <mc:Fallback>
+      <c:style val="2"/>
+    </mc:Fallback>
+  </mc:AlternateContent>
+  <c:chart>
+    <c:title>
+      <c:tx>
+        <c:rich>
+          <a:bodyPr rot="0" spcFirstLastPara="1" vertOverflow="ellipsis" vert="horz" wrap="square" anchor="ctr" anchorCtr="1"/>
+          <a:lstStyle/>
+          <a:p>
+            <a:pPr>
+              <a:defRPr sz="1400" b="0" i="0" u="none" strike="noStrike" kern="1200" spc="0" baseline="0">
+                <a:solidFill>
+                  <a:schemeClr val="tx1">
+                    <a:lumMod val="65000"/>
+                    <a:lumOff val="35000"/>
+                  </a:schemeClr>
+                </a:solidFill>
+                <a:latin typeface="+mn-lt"/>
+                <a:ea typeface="+mn-ea"/>
+                <a:cs typeface="+mn-cs"/>
+              </a:defRPr>
+            </a:pPr>
+            <a:r>
+              <a:rPr lang="es-CO"/>
+              <a:t>Req2</a:t>
+            </a:r>
+          </a:p>
+        </c:rich>
+      </c:tx>
+      <c:overlay val="0"/>
+      <c:spPr>
+        <a:noFill/>
+        <a:ln>
+          <a:noFill/>
+        </a:ln>
+        <a:effectLst/>
+      </c:spPr>
+      <c:txPr>
+        <a:bodyPr rot="0" spcFirstLastPara="1" vertOverflow="ellipsis" vert="horz" wrap="square" anchor="ctr" anchorCtr="1"/>
+        <a:lstStyle/>
+        <a:p>
+          <a:pPr>
+            <a:defRPr sz="1400" b="0" i="0" u="none" strike="noStrike" kern="1200" spc="0" baseline="0">
+              <a:solidFill>
+                <a:schemeClr val="tx1">
+                  <a:lumMod val="65000"/>
+                  <a:lumOff val="35000"/>
+                </a:schemeClr>
+              </a:solidFill>
+              <a:latin typeface="+mn-lt"/>
+              <a:ea typeface="+mn-ea"/>
+              <a:cs typeface="+mn-cs"/>
+            </a:defRPr>
+          </a:pPr>
+          <a:endParaRPr lang="es-CO"/>
+        </a:p>
+      </c:txPr>
+    </c:title>
+    <c:autoTitleDeleted val="0"/>
+    <c:plotArea>
+      <c:layout/>
+      <c:scatterChart>
+        <c:scatterStyle val="lineMarker"/>
+        <c:varyColors val="0"/>
+        <c:ser>
+          <c:idx val="0"/>
+          <c:order val="0"/>
+          <c:spPr>
+            <a:ln w="19050" cap="rnd">
+              <a:noFill/>
+              <a:round/>
+            </a:ln>
+            <a:effectLst/>
+          </c:spPr>
+          <c:marker>
+            <c:symbol val="circle"/>
+            <c:size val="5"/>
+            <c:spPr>
+              <a:solidFill>
+                <a:schemeClr val="accent1"/>
+              </a:solidFill>
+              <a:ln w="9525">
+                <a:solidFill>
+                  <a:schemeClr val="accent1"/>
+                </a:solidFill>
+              </a:ln>
+              <a:effectLst/>
+            </c:spPr>
+          </c:marker>
+          <c:xVal>
+            <c:numRef>
+              <c:f>Hoja1!$F$5:$F$9</c:f>
+              <c:numCache>
+                <c:formatCode>General</c:formatCode>
+                <c:ptCount val="5"/>
+                <c:pt idx="0">
+                  <c:v>316</c:v>
+                </c:pt>
+                <c:pt idx="1">
+                  <c:v>6504</c:v>
+                </c:pt>
+                <c:pt idx="2">
+                  <c:v>19251</c:v>
+                </c:pt>
+                <c:pt idx="3">
+                  <c:v>32009</c:v>
+                </c:pt>
+                <c:pt idx="4">
+                  <c:v>61484</c:v>
+                </c:pt>
+              </c:numCache>
+            </c:numRef>
+          </c:xVal>
+          <c:yVal>
+            <c:numRef>
+              <c:f>Hoja1!$I$5:$I$9</c:f>
+              <c:numCache>
+                <c:formatCode>General</c:formatCode>
+                <c:ptCount val="5"/>
+                <c:pt idx="0">
+                  <c:v>0</c:v>
+                </c:pt>
+                <c:pt idx="1">
+                  <c:v>15.625</c:v>
+                </c:pt>
+                <c:pt idx="2">
+                  <c:v>34.520000000000003</c:v>
+                </c:pt>
+                <c:pt idx="3">
+                  <c:v>46.875</c:v>
+                </c:pt>
+                <c:pt idx="4">
+                  <c:v>65.55</c:v>
+                </c:pt>
+              </c:numCache>
+            </c:numRef>
+          </c:yVal>
+          <c:smooth val="0"/>
+          <c:extLst>
+            <c:ext xmlns:c16="http://schemas.microsoft.com/office/drawing/2014/chart" uri="{C3380CC4-5D6E-409C-BE32-E72D297353CC}">
+              <c16:uniqueId val="{00000000-FB85-4415-8239-5B1A23A27E8F}"/>
+            </c:ext>
+          </c:extLst>
+        </c:ser>
+        <c:dLbls>
+          <c:showLegendKey val="0"/>
+          <c:showVal val="0"/>
+          <c:showCatName val="0"/>
+          <c:showSerName val="0"/>
+          <c:showPercent val="0"/>
+          <c:showBubbleSize val="0"/>
+        </c:dLbls>
+        <c:axId val="1746208911"/>
+        <c:axId val="1746210159"/>
+      </c:scatterChart>
+      <c:valAx>
+        <c:axId val="1746208911"/>
+        <c:scaling>
+          <c:orientation val="minMax"/>
+        </c:scaling>
+        <c:delete val="0"/>
+        <c:axPos val="b"/>
+        <c:majorGridlines>
+          <c:spPr>
+            <a:ln w="9525" cap="flat" cmpd="sng" algn="ctr">
+              <a:solidFill>
+                <a:schemeClr val="tx1">
+                  <a:lumMod val="15000"/>
+                  <a:lumOff val="85000"/>
+                </a:schemeClr>
+              </a:solidFill>
+              <a:round/>
+            </a:ln>
+            <a:effectLst/>
+          </c:spPr>
+        </c:majorGridlines>
+        <c:numFmt formatCode="General" sourceLinked="1"/>
+        <c:majorTickMark val="none"/>
+        <c:minorTickMark val="none"/>
+        <c:tickLblPos val="nextTo"/>
+        <c:spPr>
+          <a:noFill/>
+          <a:ln w="9525" cap="flat" cmpd="sng" algn="ctr">
+            <a:solidFill>
+              <a:schemeClr val="tx1">
+                <a:lumMod val="25000"/>
+                <a:lumOff val="75000"/>
+              </a:schemeClr>
+            </a:solidFill>
+            <a:round/>
+          </a:ln>
+          <a:effectLst/>
+        </c:spPr>
+        <c:txPr>
+          <a:bodyPr rot="-60000000" spcFirstLastPara="1" vertOverflow="ellipsis" vert="horz" wrap="square" anchor="ctr" anchorCtr="1"/>
+          <a:lstStyle/>
+          <a:p>
+            <a:pPr>
+              <a:defRPr sz="900" b="0" i="0" u="none" strike="noStrike" kern="1200" baseline="0">
+                <a:solidFill>
+                  <a:schemeClr val="tx1">
+                    <a:lumMod val="65000"/>
+                    <a:lumOff val="35000"/>
+                  </a:schemeClr>
+                </a:solidFill>
+                <a:latin typeface="+mn-lt"/>
+                <a:ea typeface="+mn-ea"/>
+                <a:cs typeface="+mn-cs"/>
+              </a:defRPr>
+            </a:pPr>
+            <a:endParaRPr lang="es-CO"/>
+          </a:p>
+        </c:txPr>
+        <c:crossAx val="1746210159"/>
+        <c:crosses val="autoZero"/>
+        <c:crossBetween val="midCat"/>
+      </c:valAx>
+      <c:valAx>
+        <c:axId val="1746210159"/>
+        <c:scaling>
+          <c:orientation val="minMax"/>
+        </c:scaling>
+        <c:delete val="0"/>
+        <c:axPos val="l"/>
+        <c:majorGridlines>
+          <c:spPr>
+            <a:ln w="9525" cap="flat" cmpd="sng" algn="ctr">
+              <a:solidFill>
+                <a:schemeClr val="tx1">
+                  <a:lumMod val="15000"/>
+                  <a:lumOff val="85000"/>
+                </a:schemeClr>
+              </a:solidFill>
+              <a:round/>
+            </a:ln>
+            <a:effectLst/>
+          </c:spPr>
+        </c:majorGridlines>
+        <c:numFmt formatCode="General" sourceLinked="1"/>
+        <c:majorTickMark val="none"/>
+        <c:minorTickMark val="none"/>
+        <c:tickLblPos val="nextTo"/>
+        <c:spPr>
+          <a:noFill/>
+          <a:ln w="9525" cap="flat" cmpd="sng" algn="ctr">
+            <a:solidFill>
+              <a:schemeClr val="tx1">
+                <a:lumMod val="25000"/>
+                <a:lumOff val="75000"/>
+              </a:schemeClr>
+            </a:solidFill>
+            <a:round/>
+          </a:ln>
+          <a:effectLst/>
+        </c:spPr>
+        <c:txPr>
+          <a:bodyPr rot="-60000000" spcFirstLastPara="1" vertOverflow="ellipsis" vert="horz" wrap="square" anchor="ctr" anchorCtr="1"/>
+          <a:lstStyle/>
+          <a:p>
+            <a:pPr>
+              <a:defRPr sz="900" b="0" i="0" u="none" strike="noStrike" kern="1200" baseline="0">
+                <a:solidFill>
+                  <a:schemeClr val="tx1">
+                    <a:lumMod val="65000"/>
+                    <a:lumOff val="35000"/>
+                  </a:schemeClr>
+                </a:solidFill>
+                <a:latin typeface="+mn-lt"/>
+                <a:ea typeface="+mn-ea"/>
+                <a:cs typeface="+mn-cs"/>
+              </a:defRPr>
+            </a:pPr>
+            <a:endParaRPr lang="es-CO"/>
+          </a:p>
+        </c:txPr>
+        <c:crossAx val="1746208911"/>
+        <c:crosses val="autoZero"/>
+        <c:crossBetween val="midCat"/>
+      </c:valAx>
+      <c:spPr>
+        <a:noFill/>
+        <a:ln>
+          <a:noFill/>
+        </a:ln>
+        <a:effectLst/>
+      </c:spPr>
+    </c:plotArea>
+    <c:plotVisOnly val="1"/>
+    <c:dispBlanksAs val="gap"/>
+    <c:extLst>
+      <c:ext xmlns:c16r3="http://schemas.microsoft.com/office/drawing/2017/03/chart" uri="{56B9EC1D-385E-4148-901F-78D8002777C0}">
+        <c16r3:dataDisplayOptions16>
+          <c16r3:dispNaAsBlank val="1"/>
+        </c16r3:dataDisplayOptions16>
+      </c:ext>
+    </c:extLst>
+    <c:showDLblsOverMax val="0"/>
+  </c:chart>
+  <c:spPr>
+    <a:solidFill>
+      <a:schemeClr val="bg1"/>
+    </a:solidFill>
+    <a:ln w="9525" cap="flat" cmpd="sng" algn="ctr">
+      <a:solidFill>
+        <a:schemeClr val="tx1">
+          <a:lumMod val="15000"/>
+          <a:lumOff val="85000"/>
+        </a:schemeClr>
+      </a:solidFill>
+      <a:round/>
+    </a:ln>
+    <a:effectLst/>
+  </c:spPr>
+  <c:txPr>
+    <a:bodyPr/>
+    <a:lstStyle/>
+    <a:p>
+      <a:pPr>
+        <a:defRPr/>
+      </a:pPr>
+      <a:endParaRPr lang="es-CO"/>
+    </a:p>
+  </c:txPr>
+  <c:externalData r:id="rId3">
+    <c:autoUpdate val="0"/>
+  </c:externalData>
+</c:chartSpace>
+</file>
+
+<file path=word/charts/chart3.xml><?xml version="1.0" encoding="utf-8"?>
+<c:chartSpace xmlns:c="http://schemas.openxmlformats.org/drawingml/2006/chart" xmlns:a="http://schemas.openxmlformats.org/drawingml/2006/main" xmlns:r="http://schemas.openxmlformats.org/officeDocument/2006/relationships" xmlns:c16r2="http://schemas.microsoft.com/office/drawing/2015/06/chart">
+  <c:date1904 val="0"/>
+  <c:lang val="es-ES"/>
+  <c:roundedCorners val="0"/>
+  <mc:AlternateContent xmlns:mc="http://schemas.openxmlformats.org/markup-compatibility/2006">
+    <mc:Choice xmlns:c14="http://schemas.microsoft.com/office/drawing/2007/8/2/chart" Requires="c14">
+      <c14:style val="102"/>
+    </mc:Choice>
+    <mc:Fallback>
+      <c:style val="2"/>
+    </mc:Fallback>
+  </mc:AlternateContent>
+  <c:chart>
+    <c:title>
+      <c:tx>
+        <c:rich>
+          <a:bodyPr rot="0" spcFirstLastPara="1" vertOverflow="ellipsis" vert="horz" wrap="square" anchor="ctr" anchorCtr="1"/>
+          <a:lstStyle/>
+          <a:p>
+            <a:pPr>
+              <a:defRPr sz="1400" b="0" i="0" u="none" strike="noStrike" kern="1200" spc="0" baseline="0">
+                <a:solidFill>
+                  <a:schemeClr val="tx1">
+                    <a:lumMod val="65000"/>
+                    <a:lumOff val="35000"/>
+                  </a:schemeClr>
+                </a:solidFill>
+                <a:latin typeface="+mn-lt"/>
+                <a:ea typeface="+mn-ea"/>
+                <a:cs typeface="+mn-cs"/>
+              </a:defRPr>
+            </a:pPr>
+            <a:r>
+              <a:rPr lang="es-CO"/>
+              <a:t>Req4</a:t>
+            </a:r>
+          </a:p>
+        </c:rich>
+      </c:tx>
+      <c:overlay val="0"/>
+      <c:spPr>
+        <a:noFill/>
+        <a:ln>
+          <a:noFill/>
+        </a:ln>
+        <a:effectLst/>
+      </c:spPr>
+      <c:txPr>
+        <a:bodyPr rot="0" spcFirstLastPara="1" vertOverflow="ellipsis" vert="horz" wrap="square" anchor="ctr" anchorCtr="1"/>
+        <a:lstStyle/>
+        <a:p>
+          <a:pPr>
+            <a:defRPr sz="1400" b="0" i="0" u="none" strike="noStrike" kern="1200" spc="0" baseline="0">
+              <a:solidFill>
+                <a:schemeClr val="tx1">
+                  <a:lumMod val="65000"/>
+                  <a:lumOff val="35000"/>
+                </a:schemeClr>
+              </a:solidFill>
+              <a:latin typeface="+mn-lt"/>
+              <a:ea typeface="+mn-ea"/>
+              <a:cs typeface="+mn-cs"/>
+            </a:defRPr>
+          </a:pPr>
+          <a:endParaRPr lang="es-CO"/>
+        </a:p>
+      </c:txPr>
+    </c:title>
+    <c:autoTitleDeleted val="0"/>
+    <c:plotArea>
+      <c:layout/>
+      <c:scatterChart>
+        <c:scatterStyle val="lineMarker"/>
+        <c:varyColors val="0"/>
+        <c:ser>
+          <c:idx val="0"/>
+          <c:order val="0"/>
+          <c:spPr>
+            <a:ln w="19050" cap="rnd">
+              <a:noFill/>
+              <a:round/>
+            </a:ln>
+            <a:effectLst/>
+          </c:spPr>
+          <c:marker>
+            <c:symbol val="circle"/>
+            <c:size val="5"/>
+            <c:spPr>
+              <a:solidFill>
+                <a:schemeClr val="accent1"/>
+              </a:solidFill>
+              <a:ln w="9525">
+                <a:solidFill>
+                  <a:schemeClr val="accent1"/>
+                </a:solidFill>
+              </a:ln>
+              <a:effectLst/>
+            </c:spPr>
+          </c:marker>
+          <c:xVal>
+            <c:numRef>
+              <c:f>Hoja1!$D$5:$D$9</c:f>
+              <c:numCache>
+                <c:formatCode>General</c:formatCode>
+                <c:ptCount val="5"/>
+                <c:pt idx="0">
+                  <c:v>768</c:v>
+                </c:pt>
+                <c:pt idx="1">
+                  <c:v>15008</c:v>
+                </c:pt>
+                <c:pt idx="2">
+                  <c:v>43704</c:v>
+                </c:pt>
+                <c:pt idx="3">
+                  <c:v>71432</c:v>
+                </c:pt>
+                <c:pt idx="4">
+                  <c:v>138150</c:v>
+                </c:pt>
+              </c:numCache>
+            </c:numRef>
+          </c:xVal>
+          <c:yVal>
+            <c:numRef>
+              <c:f>Hoja1!$J$5:$J$9</c:f>
+              <c:numCache>
+                <c:formatCode>General</c:formatCode>
+                <c:ptCount val="5"/>
+                <c:pt idx="0">
+                  <c:v>0</c:v>
+                </c:pt>
+                <c:pt idx="1">
+                  <c:v>0</c:v>
+                </c:pt>
+                <c:pt idx="2">
+                  <c:v>0</c:v>
+                </c:pt>
+                <c:pt idx="3">
+                  <c:v>0</c:v>
+                </c:pt>
+                <c:pt idx="4">
+                  <c:v>0</c:v>
+                </c:pt>
+              </c:numCache>
+            </c:numRef>
+          </c:yVal>
+          <c:smooth val="0"/>
+          <c:extLst>
+            <c:ext xmlns:c16="http://schemas.microsoft.com/office/drawing/2014/chart" uri="{C3380CC4-5D6E-409C-BE32-E72D297353CC}">
+              <c16:uniqueId val="{00000000-23B6-46DC-AAE2-A1FE53F620F6}"/>
+            </c:ext>
+          </c:extLst>
+        </c:ser>
+        <c:dLbls>
+          <c:showLegendKey val="0"/>
+          <c:showVal val="0"/>
+          <c:showCatName val="0"/>
+          <c:showSerName val="0"/>
+          <c:showPercent val="0"/>
+          <c:showBubbleSize val="0"/>
+        </c:dLbls>
+        <c:axId val="1746209743"/>
+        <c:axId val="1746211823"/>
+      </c:scatterChart>
+      <c:valAx>
+        <c:axId val="1746209743"/>
+        <c:scaling>
+          <c:orientation val="minMax"/>
+        </c:scaling>
+        <c:delete val="0"/>
+        <c:axPos val="b"/>
+        <c:majorGridlines>
+          <c:spPr>
+            <a:ln w="9525" cap="flat" cmpd="sng" algn="ctr">
+              <a:solidFill>
+                <a:schemeClr val="tx1">
+                  <a:lumMod val="15000"/>
+                  <a:lumOff val="85000"/>
+                </a:schemeClr>
+              </a:solidFill>
+              <a:round/>
+            </a:ln>
+            <a:effectLst/>
+          </c:spPr>
+        </c:majorGridlines>
+        <c:numFmt formatCode="General" sourceLinked="1"/>
+        <c:majorTickMark val="none"/>
+        <c:minorTickMark val="none"/>
+        <c:tickLblPos val="nextTo"/>
+        <c:spPr>
+          <a:noFill/>
+          <a:ln w="9525" cap="flat" cmpd="sng" algn="ctr">
+            <a:solidFill>
+              <a:schemeClr val="tx1">
+                <a:lumMod val="25000"/>
+                <a:lumOff val="75000"/>
+              </a:schemeClr>
+            </a:solidFill>
+            <a:round/>
+          </a:ln>
+          <a:effectLst/>
+        </c:spPr>
+        <c:txPr>
+          <a:bodyPr rot="-60000000" spcFirstLastPara="1" vertOverflow="ellipsis" vert="horz" wrap="square" anchor="ctr" anchorCtr="1"/>
+          <a:lstStyle/>
+          <a:p>
+            <a:pPr>
+              <a:defRPr sz="900" b="0" i="0" u="none" strike="noStrike" kern="1200" baseline="0">
+                <a:solidFill>
+                  <a:schemeClr val="tx1">
+                    <a:lumMod val="65000"/>
+                    <a:lumOff val="35000"/>
+                  </a:schemeClr>
+                </a:solidFill>
+                <a:latin typeface="+mn-lt"/>
+                <a:ea typeface="+mn-ea"/>
+                <a:cs typeface="+mn-cs"/>
+              </a:defRPr>
+            </a:pPr>
+            <a:endParaRPr lang="es-CO"/>
+          </a:p>
+        </c:txPr>
+        <c:crossAx val="1746211823"/>
+        <c:crosses val="autoZero"/>
+        <c:crossBetween val="midCat"/>
+      </c:valAx>
+      <c:valAx>
+        <c:axId val="1746211823"/>
+        <c:scaling>
+          <c:orientation val="minMax"/>
+        </c:scaling>
+        <c:delete val="0"/>
+        <c:axPos val="l"/>
+        <c:majorGridlines>
+          <c:spPr>
+            <a:ln w="9525" cap="flat" cmpd="sng" algn="ctr">
+              <a:solidFill>
+                <a:schemeClr val="tx1">
+                  <a:lumMod val="15000"/>
+                  <a:lumOff val="85000"/>
+                </a:schemeClr>
+              </a:solidFill>
+              <a:round/>
+            </a:ln>
+            <a:effectLst/>
+          </c:spPr>
+        </c:majorGridlines>
+        <c:numFmt formatCode="General" sourceLinked="1"/>
+        <c:majorTickMark val="none"/>
+        <c:minorTickMark val="none"/>
+        <c:tickLblPos val="nextTo"/>
+        <c:spPr>
+          <a:noFill/>
+          <a:ln w="9525" cap="flat" cmpd="sng" algn="ctr">
+            <a:solidFill>
+              <a:schemeClr val="tx1">
+                <a:lumMod val="25000"/>
+                <a:lumOff val="75000"/>
+              </a:schemeClr>
+            </a:solidFill>
+            <a:round/>
+          </a:ln>
+          <a:effectLst/>
+        </c:spPr>
+        <c:txPr>
+          <a:bodyPr rot="-60000000" spcFirstLastPara="1" vertOverflow="ellipsis" vert="horz" wrap="square" anchor="ctr" anchorCtr="1"/>
+          <a:lstStyle/>
+          <a:p>
+            <a:pPr>
+              <a:defRPr sz="900" b="0" i="0" u="none" strike="noStrike" kern="1200" baseline="0">
+                <a:solidFill>
+                  <a:schemeClr val="tx1">
+                    <a:lumMod val="65000"/>
+                    <a:lumOff val="35000"/>
+                  </a:schemeClr>
+                </a:solidFill>
+                <a:latin typeface="+mn-lt"/>
+                <a:ea typeface="+mn-ea"/>
+                <a:cs typeface="+mn-cs"/>
+              </a:defRPr>
+            </a:pPr>
+            <a:endParaRPr lang="es-CO"/>
+          </a:p>
+        </c:txPr>
+        <c:crossAx val="1746209743"/>
+        <c:crosses val="autoZero"/>
+        <c:crossBetween val="midCat"/>
+      </c:valAx>
+      <c:spPr>
+        <a:noFill/>
+        <a:ln>
+          <a:noFill/>
+        </a:ln>
+        <a:effectLst/>
+      </c:spPr>
+    </c:plotArea>
+    <c:plotVisOnly val="1"/>
+    <c:dispBlanksAs val="gap"/>
+    <c:extLst>
+      <c:ext xmlns:c16r3="http://schemas.microsoft.com/office/drawing/2017/03/chart" uri="{56B9EC1D-385E-4148-901F-78D8002777C0}">
+        <c16r3:dataDisplayOptions16>
+          <c16r3:dispNaAsBlank val="1"/>
+        </c16r3:dataDisplayOptions16>
+      </c:ext>
+    </c:extLst>
+    <c:showDLblsOverMax val="0"/>
+  </c:chart>
+  <c:spPr>
+    <a:solidFill>
+      <a:schemeClr val="bg1"/>
+    </a:solidFill>
+    <a:ln w="9525" cap="flat" cmpd="sng" algn="ctr">
+      <a:solidFill>
+        <a:schemeClr val="tx1">
+          <a:lumMod val="15000"/>
+          <a:lumOff val="85000"/>
+        </a:schemeClr>
+      </a:solidFill>
+      <a:round/>
+    </a:ln>
+    <a:effectLst/>
+  </c:spPr>
+  <c:txPr>
+    <a:bodyPr/>
+    <a:lstStyle/>
+    <a:p>
+      <a:pPr>
+        <a:defRPr/>
+      </a:pPr>
+      <a:endParaRPr lang="es-CO"/>
+    </a:p>
+  </c:txPr>
+  <c:externalData r:id="rId3">
+    <c:autoUpdate val="0"/>
+  </c:externalData>
+</c:chartSpace>
+</file>
+
+<file path=word/charts/chart4.xml><?xml version="1.0" encoding="utf-8"?>
+<c:chartSpace xmlns:c="http://schemas.openxmlformats.org/drawingml/2006/chart" xmlns:a="http://schemas.openxmlformats.org/drawingml/2006/main" xmlns:r="http://schemas.openxmlformats.org/officeDocument/2006/relationships" xmlns:c16r2="http://schemas.microsoft.com/office/drawing/2015/06/chart">
+  <c:date1904 val="0"/>
+  <c:lang val="es-ES"/>
+  <c:roundedCorners val="0"/>
+  <mc:AlternateContent xmlns:mc="http://schemas.openxmlformats.org/markup-compatibility/2006">
+    <mc:Choice xmlns:c14="http://schemas.microsoft.com/office/drawing/2007/8/2/chart" Requires="c14">
+      <c14:style val="102"/>
+    </mc:Choice>
+    <mc:Fallback>
+      <c:style val="2"/>
+    </mc:Fallback>
+  </mc:AlternateContent>
+  <c:chart>
+    <c:title>
+      <c:tx>
+        <c:rich>
+          <a:bodyPr rot="0" spcFirstLastPara="1" vertOverflow="ellipsis" vert="horz" wrap="square" anchor="ctr" anchorCtr="1"/>
+          <a:lstStyle/>
+          <a:p>
+            <a:pPr>
+              <a:defRPr sz="1400" b="0" i="0" u="none" strike="noStrike" kern="1200" spc="0" baseline="0">
+                <a:solidFill>
+                  <a:schemeClr val="tx1">
+                    <a:lumMod val="65000"/>
+                    <a:lumOff val="35000"/>
+                  </a:schemeClr>
+                </a:solidFill>
+                <a:latin typeface="+mn-lt"/>
+                <a:ea typeface="+mn-ea"/>
+                <a:cs typeface="+mn-cs"/>
+              </a:defRPr>
+            </a:pPr>
+            <a:r>
+              <a:rPr lang="es-CO"/>
+              <a:t>Req5</a:t>
+            </a:r>
+          </a:p>
+        </c:rich>
+      </c:tx>
+      <c:overlay val="0"/>
+      <c:spPr>
+        <a:noFill/>
+        <a:ln>
+          <a:noFill/>
+        </a:ln>
+        <a:effectLst/>
+      </c:spPr>
+      <c:txPr>
+        <a:bodyPr rot="0" spcFirstLastPara="1" vertOverflow="ellipsis" vert="horz" wrap="square" anchor="ctr" anchorCtr="1"/>
+        <a:lstStyle/>
+        <a:p>
+          <a:pPr>
+            <a:defRPr sz="1400" b="0" i="0" u="none" strike="noStrike" kern="1200" spc="0" baseline="0">
+              <a:solidFill>
+                <a:schemeClr val="tx1">
+                  <a:lumMod val="65000"/>
+                  <a:lumOff val="35000"/>
+                </a:schemeClr>
+              </a:solidFill>
+              <a:latin typeface="+mn-lt"/>
+              <a:ea typeface="+mn-ea"/>
+              <a:cs typeface="+mn-cs"/>
+            </a:defRPr>
+          </a:pPr>
+          <a:endParaRPr lang="es-CO"/>
+        </a:p>
+      </c:txPr>
+    </c:title>
+    <c:autoTitleDeleted val="0"/>
+    <c:plotArea>
+      <c:layout/>
+      <c:scatterChart>
+        <c:scatterStyle val="lineMarker"/>
+        <c:varyColors val="0"/>
+        <c:ser>
+          <c:idx val="0"/>
+          <c:order val="0"/>
+          <c:spPr>
+            <a:ln w="25400" cap="rnd">
+              <a:noFill/>
+              <a:round/>
+            </a:ln>
+            <a:effectLst/>
+          </c:spPr>
+          <c:marker>
+            <c:symbol val="circle"/>
+            <c:size val="5"/>
+            <c:spPr>
+              <a:solidFill>
+                <a:schemeClr val="accent1"/>
+              </a:solidFill>
+              <a:ln w="9525">
+                <a:solidFill>
+                  <a:schemeClr val="accent1"/>
+                </a:solidFill>
+              </a:ln>
+              <a:effectLst/>
+            </c:spPr>
+          </c:marker>
+          <c:xVal>
+            <c:numRef>
+              <c:f>Hoja1!$G$5:$G$9</c:f>
+              <c:numCache>
+                <c:formatCode>General</c:formatCode>
+                <c:ptCount val="5"/>
+                <c:pt idx="0">
+                  <c:v>394</c:v>
+                </c:pt>
+                <c:pt idx="1">
+                  <c:v>8133</c:v>
+                </c:pt>
+                <c:pt idx="2">
+                  <c:v>23709</c:v>
+                </c:pt>
+                <c:pt idx="3">
+                  <c:v>38888</c:v>
+                </c:pt>
+                <c:pt idx="4">
+                  <c:v>76117</c:v>
+                </c:pt>
+              </c:numCache>
+            </c:numRef>
+          </c:xVal>
+          <c:yVal>
+            <c:numRef>
+              <c:f>Hoja1!$K$5:$K$9</c:f>
+              <c:numCache>
+                <c:formatCode>General</c:formatCode>
+                <c:ptCount val="5"/>
+                <c:pt idx="0">
+                  <c:v>9.3800000000000008</c:v>
+                </c:pt>
+                <c:pt idx="1">
+                  <c:v>135.24</c:v>
+                </c:pt>
+                <c:pt idx="2">
+                  <c:v>430.53</c:v>
+                </c:pt>
+                <c:pt idx="3">
+                  <c:v>750.67</c:v>
+                </c:pt>
+                <c:pt idx="4">
+                  <c:v>1470.25</c:v>
+                </c:pt>
+              </c:numCache>
+            </c:numRef>
+          </c:yVal>
+          <c:smooth val="0"/>
+          <c:extLst>
+            <c:ext xmlns:c16="http://schemas.microsoft.com/office/drawing/2014/chart" uri="{C3380CC4-5D6E-409C-BE32-E72D297353CC}">
+              <c16:uniqueId val="{00000000-05A5-414A-BC4E-BC81EEBD8305}"/>
+            </c:ext>
+          </c:extLst>
+        </c:ser>
+        <c:dLbls>
+          <c:showLegendKey val="0"/>
+          <c:showVal val="0"/>
+          <c:showCatName val="0"/>
+          <c:showSerName val="0"/>
+          <c:showPercent val="0"/>
+          <c:showBubbleSize val="0"/>
+        </c:dLbls>
+        <c:axId val="753637903"/>
+        <c:axId val="753637487"/>
+      </c:scatterChart>
+      <c:valAx>
+        <c:axId val="753637903"/>
+        <c:scaling>
+          <c:orientation val="minMax"/>
+        </c:scaling>
+        <c:delete val="0"/>
+        <c:axPos val="b"/>
+        <c:majorGridlines>
+          <c:spPr>
+            <a:ln w="9525" cap="flat" cmpd="sng" algn="ctr">
+              <a:solidFill>
+                <a:schemeClr val="tx1">
+                  <a:lumMod val="15000"/>
+                  <a:lumOff val="85000"/>
+                </a:schemeClr>
+              </a:solidFill>
+              <a:round/>
+            </a:ln>
+            <a:effectLst/>
+          </c:spPr>
+        </c:majorGridlines>
+        <c:numFmt formatCode="General" sourceLinked="1"/>
+        <c:majorTickMark val="none"/>
+        <c:minorTickMark val="none"/>
+        <c:tickLblPos val="nextTo"/>
+        <c:spPr>
+          <a:noFill/>
+          <a:ln w="9525" cap="flat" cmpd="sng" algn="ctr">
+            <a:solidFill>
+              <a:schemeClr val="tx1">
+                <a:lumMod val="25000"/>
+                <a:lumOff val="75000"/>
+              </a:schemeClr>
+            </a:solidFill>
+            <a:round/>
+          </a:ln>
+          <a:effectLst/>
+        </c:spPr>
+        <c:txPr>
+          <a:bodyPr rot="-60000000" spcFirstLastPara="1" vertOverflow="ellipsis" vert="horz" wrap="square" anchor="ctr" anchorCtr="1"/>
+          <a:lstStyle/>
+          <a:p>
+            <a:pPr>
+              <a:defRPr sz="900" b="0" i="0" u="none" strike="noStrike" kern="1200" baseline="0">
+                <a:solidFill>
+                  <a:schemeClr val="tx1">
+                    <a:lumMod val="65000"/>
+                    <a:lumOff val="35000"/>
+                  </a:schemeClr>
+                </a:solidFill>
+                <a:latin typeface="+mn-lt"/>
+                <a:ea typeface="+mn-ea"/>
+                <a:cs typeface="+mn-cs"/>
+              </a:defRPr>
+            </a:pPr>
+            <a:endParaRPr lang="es-CO"/>
+          </a:p>
+        </c:txPr>
+        <c:crossAx val="753637487"/>
+        <c:crosses val="autoZero"/>
+        <c:crossBetween val="midCat"/>
+      </c:valAx>
+      <c:valAx>
+        <c:axId val="753637487"/>
+        <c:scaling>
+          <c:orientation val="minMax"/>
+        </c:scaling>
+        <c:delete val="0"/>
+        <c:axPos val="l"/>
+        <c:majorGridlines>
+          <c:spPr>
+            <a:ln w="9525" cap="flat" cmpd="sng" algn="ctr">
+              <a:solidFill>
+                <a:schemeClr val="tx1">
+                  <a:lumMod val="15000"/>
+                  <a:lumOff val="85000"/>
+                </a:schemeClr>
+              </a:solidFill>
+              <a:round/>
+            </a:ln>
+            <a:effectLst/>
+          </c:spPr>
+        </c:majorGridlines>
+        <c:numFmt formatCode="General" sourceLinked="1"/>
+        <c:majorTickMark val="none"/>
+        <c:minorTickMark val="none"/>
+        <c:tickLblPos val="nextTo"/>
+        <c:spPr>
+          <a:noFill/>
+          <a:ln w="9525" cap="flat" cmpd="sng" algn="ctr">
+            <a:solidFill>
+              <a:schemeClr val="tx1">
+                <a:lumMod val="25000"/>
+                <a:lumOff val="75000"/>
+              </a:schemeClr>
+            </a:solidFill>
+            <a:round/>
+          </a:ln>
+          <a:effectLst/>
+        </c:spPr>
+        <c:txPr>
+          <a:bodyPr rot="-60000000" spcFirstLastPara="1" vertOverflow="ellipsis" vert="horz" wrap="square" anchor="ctr" anchorCtr="1"/>
+          <a:lstStyle/>
+          <a:p>
+            <a:pPr>
+              <a:defRPr sz="900" b="0" i="0" u="none" strike="noStrike" kern="1200" baseline="0">
+                <a:solidFill>
+                  <a:schemeClr val="tx1">
+                    <a:lumMod val="65000"/>
+                    <a:lumOff val="35000"/>
+                  </a:schemeClr>
+                </a:solidFill>
+                <a:latin typeface="+mn-lt"/>
+                <a:ea typeface="+mn-ea"/>
+                <a:cs typeface="+mn-cs"/>
+              </a:defRPr>
+            </a:pPr>
+            <a:endParaRPr lang="es-CO"/>
+          </a:p>
+        </c:txPr>
+        <c:crossAx val="753637903"/>
+        <c:crosses val="autoZero"/>
+        <c:crossBetween val="midCat"/>
+      </c:valAx>
+      <c:spPr>
+        <a:noFill/>
+        <a:ln>
+          <a:noFill/>
+        </a:ln>
+        <a:effectLst/>
+      </c:spPr>
+    </c:plotArea>
+    <c:plotVisOnly val="1"/>
+    <c:dispBlanksAs val="gap"/>
+    <c:extLst>
+      <c:ext xmlns:c16r3="http://schemas.microsoft.com/office/drawing/2017/03/chart" uri="{56B9EC1D-385E-4148-901F-78D8002777C0}">
+        <c16r3:dataDisplayOptions16>
+          <c16r3:dispNaAsBlank val="1"/>
+        </c16r3:dataDisplayOptions16>
+      </c:ext>
+    </c:extLst>
+    <c:showDLblsOverMax val="0"/>
+  </c:chart>
+  <c:spPr>
+    <a:solidFill>
+      <a:schemeClr val="bg1"/>
+    </a:solidFill>
+    <a:ln w="9525" cap="flat" cmpd="sng" algn="ctr">
+      <a:solidFill>
+        <a:schemeClr val="tx1">
+          <a:lumMod val="15000"/>
+          <a:lumOff val="85000"/>
+        </a:schemeClr>
+      </a:solidFill>
+      <a:round/>
+    </a:ln>
+    <a:effectLst/>
+  </c:spPr>
+  <c:txPr>
+    <a:bodyPr/>
+    <a:lstStyle/>
+    <a:p>
+      <a:pPr>
+        <a:defRPr/>
+      </a:pPr>
+      <a:endParaRPr lang="es-CO"/>
+    </a:p>
+  </c:txPr>
+  <c:externalData r:id="rId3">
+    <c:autoUpdate val="0"/>
+  </c:externalData>
+</c:chartSpace>
+</file>
+
+<file path=word/charts/colors1.xml><?xml version="1.0" encoding="utf-8"?>
+<cs:colorStyle xmlns:cs="http://schemas.microsoft.com/office/drawing/2012/chartStyle" xmlns:a="http://schemas.openxmlformats.org/drawingml/2006/main" meth="cycle" id="10">
+  <a:schemeClr val="accent1"/>
+  <a:schemeClr val="accent2"/>
+  <a:schemeClr val="accent3"/>
+  <a:schemeClr val="accent4"/>
+  <a:schemeClr val="accent5"/>
+  <a:schemeClr val="accent6"/>
+  <cs:variation/>
+  <cs:variation>
+    <a:lumMod val="60000"/>
+  </cs:variation>
+  <cs:variation>
+    <a:lumMod val="80000"/>
+    <a:lumOff val="20000"/>
+  </cs:variation>
+  <cs:variation>
+    <a:lumMod val="80000"/>
+  </cs:variation>
+  <cs:variation>
+    <a:lumMod val="60000"/>
+    <a:lumOff val="40000"/>
+  </cs:variation>
+  <cs:variation>
+    <a:lumMod val="50000"/>
+  </cs:variation>
+  <cs:variation>
+    <a:lumMod val="70000"/>
+    <a:lumOff val="30000"/>
+  </cs:variation>
+  <cs:variation>
+    <a:lumMod val="70000"/>
+  </cs:variation>
+  <cs:variation>
+    <a:lumMod val="50000"/>
+    <a:lumOff val="50000"/>
+  </cs:variation>
+</cs:colorStyle>
+</file>
+
+<file path=word/charts/colors2.xml><?xml version="1.0" encoding="utf-8"?>
+<cs:colorStyle xmlns:cs="http://schemas.microsoft.com/office/drawing/2012/chartStyle" xmlns:a="http://schemas.openxmlformats.org/drawingml/2006/main" meth="cycle" id="10">
+  <a:schemeClr val="accent1"/>
+  <a:schemeClr val="accent2"/>
+  <a:schemeClr val="accent3"/>
+  <a:schemeClr val="accent4"/>
+  <a:schemeClr val="accent5"/>
+  <a:schemeClr val="accent6"/>
+  <cs:variation/>
+  <cs:variation>
+    <a:lumMod val="60000"/>
+  </cs:variation>
+  <cs:variation>
+    <a:lumMod val="80000"/>
+    <a:lumOff val="20000"/>
+  </cs:variation>
+  <cs:variation>
+    <a:lumMod val="80000"/>
+  </cs:variation>
+  <cs:variation>
+    <a:lumMod val="60000"/>
+    <a:lumOff val="40000"/>
+  </cs:variation>
+  <cs:variation>
+    <a:lumMod val="50000"/>
+  </cs:variation>
+  <cs:variation>
+    <a:lumMod val="70000"/>
+    <a:lumOff val="30000"/>
+  </cs:variation>
+  <cs:variation>
+    <a:lumMod val="70000"/>
+  </cs:variation>
+  <cs:variation>
+    <a:lumMod val="50000"/>
+    <a:lumOff val="50000"/>
+  </cs:variation>
+</cs:colorStyle>
+</file>
+
+<file path=word/charts/colors3.xml><?xml version="1.0" encoding="utf-8"?>
+<cs:colorStyle xmlns:cs="http://schemas.microsoft.com/office/drawing/2012/chartStyle" xmlns:a="http://schemas.openxmlformats.org/drawingml/2006/main" meth="cycle" id="10">
+  <a:schemeClr val="accent1"/>
+  <a:schemeClr val="accent2"/>
+  <a:schemeClr val="accent3"/>
+  <a:schemeClr val="accent4"/>
+  <a:schemeClr val="accent5"/>
+  <a:schemeClr val="accent6"/>
+  <cs:variation/>
+  <cs:variation>
+    <a:lumMod val="60000"/>
+  </cs:variation>
+  <cs:variation>
+    <a:lumMod val="80000"/>
+    <a:lumOff val="20000"/>
+  </cs:variation>
+  <cs:variation>
+    <a:lumMod val="80000"/>
+  </cs:variation>
+  <cs:variation>
+    <a:lumMod val="60000"/>
+    <a:lumOff val="40000"/>
+  </cs:variation>
+  <cs:variation>
+    <a:lumMod val="50000"/>
+  </cs:variation>
+  <cs:variation>
+    <a:lumMod val="70000"/>
+    <a:lumOff val="30000"/>
+  </cs:variation>
+  <cs:variation>
+    <a:lumMod val="70000"/>
+  </cs:variation>
+  <cs:variation>
+    <a:lumMod val="50000"/>
+    <a:lumOff val="50000"/>
+  </cs:variation>
+</cs:colorStyle>
+</file>
+
+<file path=word/charts/colors4.xml><?xml version="1.0" encoding="utf-8"?>
+<cs:colorStyle xmlns:cs="http://schemas.microsoft.com/office/drawing/2012/chartStyle" xmlns:a="http://schemas.openxmlformats.org/drawingml/2006/main" meth="cycle" id="10">
+  <a:schemeClr val="accent1"/>
+  <a:schemeClr val="accent2"/>
+  <a:schemeClr val="accent3"/>
+  <a:schemeClr val="accent4"/>
+  <a:schemeClr val="accent5"/>
+  <a:schemeClr val="accent6"/>
+  <cs:variation/>
+  <cs:variation>
+    <a:lumMod val="60000"/>
+  </cs:variation>
+  <cs:variation>
+    <a:lumMod val="80000"/>
+    <a:lumOff val="20000"/>
+  </cs:variation>
+  <cs:variation>
+    <a:lumMod val="80000"/>
+  </cs:variation>
+  <cs:variation>
+    <a:lumMod val="60000"/>
+    <a:lumOff val="40000"/>
+  </cs:variation>
+  <cs:variation>
+    <a:lumMod val="50000"/>
+  </cs:variation>
+  <cs:variation>
+    <a:lumMod val="70000"/>
+    <a:lumOff val="30000"/>
+  </cs:variation>
+  <cs:variation>
+    <a:lumMod val="70000"/>
+  </cs:variation>
+  <cs:variation>
+    <a:lumMod val="50000"/>
+    <a:lumOff val="50000"/>
+  </cs:variation>
+</cs:colorStyle>
+</file>
+
+<file path=word/charts/style1.xml><?xml version="1.0" encoding="utf-8"?>
+<cs:chartStyle xmlns:cs="http://schemas.microsoft.com/office/drawing/2012/chartStyle" xmlns:a="http://schemas.openxmlformats.org/drawingml/2006/main" id="240">
+  <cs:axisTitle>
+    <cs:lnRef idx="0"/>
+    <cs:fillRef idx="0"/>
+    <cs:effectRef idx="0"/>
+    <cs:fontRef idx="minor">
+      <a:schemeClr val="tx1">
+        <a:lumMod val="65000"/>
+        <a:lumOff val="35000"/>
+      </a:schemeClr>
+    </cs:fontRef>
+    <cs:defRPr sz="1000" kern="1200"/>
+  </cs:axisTitle>
+  <cs:categoryAxis>
+    <cs:lnRef idx="0"/>
+    <cs:fillRef idx="0"/>
+    <cs:effectRef idx="0"/>
+    <cs:fontRef idx="minor">
+      <a:schemeClr val="tx1">
+        <a:lumMod val="65000"/>
+        <a:lumOff val="35000"/>
+      </a:schemeClr>
+    </cs:fontRef>
+    <cs:spPr>
+      <a:ln w="9525" cap="flat" cmpd="sng" algn="ctr">
+        <a:solidFill>
+          <a:schemeClr val="tx1">
+            <a:lumMod val="25000"/>
+            <a:lumOff val="75000"/>
+          </a:schemeClr>
+        </a:solidFill>
+        <a:round/>
+      </a:ln>
+    </cs:spPr>
+    <cs:defRPr sz="900" kern="1200"/>
+  </cs:categoryAxis>
+  <cs:chartArea mods="allowNoFillOverride allowNoLineOverride">
+    <cs:lnRef idx="0"/>
+    <cs:fillRef idx="0"/>
+    <cs:effectRef idx="0"/>
+    <cs:fontRef idx="minor">
+      <a:schemeClr val="tx1"/>
+    </cs:fontRef>
+    <cs:spPr>
+      <a:solidFill>
+        <a:schemeClr val="bg1"/>
+      </a:solidFill>
+      <a:ln w="9525" cap="flat" cmpd="sng" algn="ctr">
+        <a:solidFill>
+          <a:schemeClr val="tx1">
+            <a:lumMod val="15000"/>
+            <a:lumOff val="85000"/>
+          </a:schemeClr>
+        </a:solidFill>
+        <a:round/>
+      </a:ln>
+    </cs:spPr>
+    <cs:defRPr sz="1000" kern="1200"/>
+  </cs:chartArea>
+  <cs:dataLabel>
+    <cs:lnRef idx="0"/>
+    <cs:fillRef idx="0"/>
+    <cs:effectRef idx="0"/>
+    <cs:fontRef idx="minor">
+      <a:schemeClr val="tx1">
+        <a:lumMod val="75000"/>
+        <a:lumOff val="25000"/>
+      </a:schemeClr>
+    </cs:fontRef>
+    <cs:defRPr sz="900" kern="1200"/>
+  </cs:dataLabel>
+  <cs:dataLabelCallout>
+    <cs:lnRef idx="0"/>
+    <cs:fillRef idx="0"/>
+    <cs:effectRef idx="0"/>
+    <cs:fontRef idx="minor">
+      <a:schemeClr val="dk1">
+        <a:lumMod val="65000"/>
+        <a:lumOff val="35000"/>
+      </a:schemeClr>
+    </cs:fontRef>
+    <cs:spPr>
+      <a:solidFill>
+        <a:schemeClr val="lt1"/>
+      </a:solidFill>
+      <a:ln>
+        <a:solidFill>
+          <a:schemeClr val="dk1">
+            <a:lumMod val="25000"/>
+            <a:lumOff val="75000"/>
+          </a:schemeClr>
+        </a:solidFill>
+      </a:ln>
+    </cs:spPr>
+    <cs:defRPr sz="900" kern="1200"/>
+    <cs:bodyPr rot="0" spcFirstLastPara="1" vertOverflow="clip" horzOverflow="clip" vert="horz" wrap="square" lIns="36576" tIns="18288" rIns="36576" bIns="18288" anchor="ctr" anchorCtr="1">
+      <a:spAutoFit/>
+    </cs:bodyPr>
+  </cs:dataLabelCallout>
+  <cs:dataPoint>
+    <cs:lnRef idx="0"/>
+    <cs:fillRef idx="1">
+      <cs:styleClr val="auto"/>
+    </cs:fillRef>
+    <cs:effectRef idx="0"/>
+    <cs:fontRef idx="minor">
+      <a:schemeClr val="tx1"/>
+    </cs:fontRef>
+  </cs:dataPoint>
+  <cs:dataPoint3D>
+    <cs:lnRef idx="0"/>
+    <cs:fillRef idx="1">
+      <cs:styleClr val="auto"/>
+    </cs:fillRef>
+    <cs:effectRef idx="0"/>
+    <cs:fontRef idx="minor">
+      <a:schemeClr val="tx1"/>
+    </cs:fontRef>
+  </cs:dataPoint3D>
+  <cs:dataPointLine>
+    <cs:lnRef idx="0">
+      <cs:styleClr val="auto"/>
+    </cs:lnRef>
+    <cs:fillRef idx="1"/>
+    <cs:effectRef idx="0"/>
+    <cs:fontRef idx="minor">
+      <a:schemeClr val="tx1"/>
+    </cs:fontRef>
+    <cs:spPr>
+      <a:ln w="19050" cap="rnd">
+        <a:solidFill>
+          <a:schemeClr val="phClr"/>
+        </a:solidFill>
+        <a:round/>
+      </a:ln>
+    </cs:spPr>
+  </cs:dataPointLine>
+  <cs:dataPointMarker>
+    <cs:lnRef idx="0">
+      <cs:styleClr val="auto"/>
+    </cs:lnRef>
+    <cs:fillRef idx="1">
+      <cs:styleClr val="auto"/>
+    </cs:fillRef>
+    <cs:effectRef idx="0"/>
+    <cs:fontRef idx="minor">
+      <a:schemeClr val="tx1"/>
+    </cs:fontRef>
+    <cs:spPr>
+      <a:ln w="9525">
+        <a:solidFill>
+          <a:schemeClr val="phClr"/>
+        </a:solidFill>
+      </a:ln>
+    </cs:spPr>
+  </cs:dataPointMarker>
+  <cs:dataPointMarkerLayout symbol="circle" size="5"/>
+  <cs:dataPointWireframe>
+    <cs:lnRef idx="0">
+      <cs:styleClr val="auto"/>
+    </cs:lnRef>
+    <cs:fillRef idx="0"/>
+    <cs:effectRef idx="0"/>
+    <cs:fontRef idx="minor">
+      <a:schemeClr val="dk1"/>
+    </cs:fontRef>
+    <cs:spPr>
+      <a:ln w="9525" cap="rnd">
+        <a:solidFill>
+          <a:schemeClr val="phClr"/>
+        </a:solidFill>
+        <a:round/>
+      </a:ln>
+    </cs:spPr>
+  </cs:dataPointWireframe>
+  <cs:dataTable>
+    <cs:lnRef idx="0"/>
+    <cs:fillRef idx="0"/>
+    <cs:effectRef idx="0"/>
+    <cs:fontRef idx="minor">
+      <a:schemeClr val="tx1">
+        <a:lumMod val="65000"/>
+        <a:lumOff val="35000"/>
+      </a:schemeClr>
+    </cs:fontRef>
+    <cs:spPr>
+      <a:noFill/>
+      <a:ln w="9525" cap="flat" cmpd="sng" algn="ctr">
+        <a:solidFill>
+          <a:schemeClr val="tx1">
+            <a:lumMod val="15000"/>
+            <a:lumOff val="85000"/>
+          </a:schemeClr>
+        </a:solidFill>
+        <a:round/>
+      </a:ln>
+    </cs:spPr>
+    <cs:defRPr sz="900" kern="1200"/>
+  </cs:dataTable>
+  <cs:downBar>
+    <cs:lnRef idx="0"/>
+    <cs:fillRef idx="0"/>
+    <cs:effectRef idx="0"/>
+    <cs:fontRef idx="minor">
+      <a:schemeClr val="tx1"/>
+    </cs:fontRef>
+    <cs:spPr>
+      <a:solidFill>
+        <a:schemeClr val="dk1">
+          <a:lumMod val="75000"/>
+          <a:lumOff val="25000"/>
+        </a:schemeClr>
+      </a:solidFill>
+      <a:ln w="9525" cap="flat" cmpd="sng" algn="ctr">
+        <a:solidFill>
+          <a:schemeClr val="tx1">
+            <a:lumMod val="65000"/>
+            <a:lumOff val="35000"/>
+          </a:schemeClr>
+        </a:solidFill>
+        <a:round/>
+      </a:ln>
+    </cs:spPr>
+  </cs:downBar>
+  <cs:dropLine>
+    <cs:lnRef idx="0"/>
+    <cs:fillRef idx="0"/>
+    <cs:effectRef idx="0"/>
+    <cs:fontRef idx="minor">
+      <a:schemeClr val="tx1"/>
+    </cs:fontRef>
+    <cs:spPr>
+      <a:ln w="9525" cap="flat" cmpd="sng" algn="ctr">
+        <a:solidFill>
+          <a:schemeClr val="tx1">
+            <a:lumMod val="35000"/>
+            <a:lumOff val="65000"/>
+          </a:schemeClr>
+        </a:solidFill>
+        <a:round/>
+      </a:ln>
+    </cs:spPr>
+  </cs:dropLine>
+  <cs:errorBar>
+    <cs:lnRef idx="0"/>
+    <cs:fillRef idx="0"/>
+    <cs:effectRef idx="0"/>
+    <cs:fontRef idx="minor">
+      <a:schemeClr val="tx1"/>
+    </cs:fontRef>
+    <cs:spPr>
+      <a:ln w="9525" cap="flat" cmpd="sng" algn="ctr">
+        <a:solidFill>
+          <a:schemeClr val="tx1">
+            <a:lumMod val="65000"/>
+            <a:lumOff val="35000"/>
+          </a:schemeClr>
+        </a:solidFill>
+        <a:round/>
+      </a:ln>
+    </cs:spPr>
+  </cs:errorBar>
+  <cs:floor>
+    <cs:lnRef idx="0"/>
+    <cs:fillRef idx="0"/>
+    <cs:effectRef idx="0"/>
+    <cs:fontRef idx="minor">
+      <a:schemeClr val="tx1"/>
+    </cs:fontRef>
+    <cs:spPr>
+      <a:noFill/>
+      <a:ln>
+        <a:noFill/>
+      </a:ln>
+    </cs:spPr>
+  </cs:floor>
+  <cs:gridlineMajor>
+    <cs:lnRef idx="0"/>
+    <cs:fillRef idx="0"/>
+    <cs:effectRef idx="0"/>
+    <cs:fontRef idx="minor">
+      <a:schemeClr val="tx1"/>
+    </cs:fontRef>
+    <cs:spPr>
+      <a:ln w="9525" cap="flat" cmpd="sng" algn="ctr">
+        <a:solidFill>
+          <a:schemeClr val="tx1">
+            <a:lumMod val="15000"/>
+            <a:lumOff val="85000"/>
+          </a:schemeClr>
+        </a:solidFill>
+        <a:round/>
+      </a:ln>
+    </cs:spPr>
+  </cs:gridlineMajor>
+  <cs:gridlineMinor>
+    <cs:lnRef idx="0"/>
+    <cs:fillRef idx="0"/>
+    <cs:effectRef idx="0"/>
+    <cs:fontRef idx="minor">
+      <a:schemeClr val="tx1"/>
+    </cs:fontRef>
+    <cs:spPr>
+      <a:ln w="9525" cap="flat" cmpd="sng" algn="ctr">
+        <a:solidFill>
+          <a:schemeClr val="tx1">
+            <a:lumMod val="5000"/>
+            <a:lumOff val="95000"/>
+          </a:schemeClr>
+        </a:solidFill>
+        <a:round/>
+      </a:ln>
+    </cs:spPr>
+  </cs:gridlineMinor>
+  <cs:hiLoLine>
+    <cs:lnRef idx="0"/>
+    <cs:fillRef idx="0"/>
+    <cs:effectRef idx="0"/>
+    <cs:fontRef idx="minor">
+      <a:schemeClr val="tx1"/>
+    </cs:fontRef>
+    <cs:spPr>
+      <a:ln w="9525" cap="flat" cmpd="sng" algn="ctr">
+        <a:solidFill>
+          <a:schemeClr val="tx1">
+            <a:lumMod val="50000"/>
+            <a:lumOff val="50000"/>
+          </a:schemeClr>
+        </a:solidFill>
+        <a:round/>
+      </a:ln>
+    </cs:spPr>
+  </cs:hiLoLine>
+  <cs:leaderLine>
+    <cs:lnRef idx="0"/>
+    <cs:fillRef idx="0"/>
+    <cs:effectRef idx="0"/>
+    <cs:fontRef idx="minor">
+      <a:schemeClr val="tx1"/>
+    </cs:fontRef>
+    <cs:spPr>
+      <a:ln w="9525" cap="flat" cmpd="sng" algn="ctr">
+        <a:solidFill>
+          <a:schemeClr val="tx1">
+            <a:lumMod val="35000"/>
+            <a:lumOff val="65000"/>
+          </a:schemeClr>
+        </a:solidFill>
+        <a:round/>
+      </a:ln>
+    </cs:spPr>
+  </cs:leaderLine>
+  <cs:legend>
+    <cs:lnRef idx="0"/>
+    <cs:fillRef idx="0"/>
+    <cs:effectRef idx="0"/>
+    <cs:fontRef idx="minor">
+      <a:schemeClr val="tx1">
+        <a:lumMod val="65000"/>
+        <a:lumOff val="35000"/>
+      </a:schemeClr>
+    </cs:fontRef>
+    <cs:defRPr sz="900" kern="1200"/>
+  </cs:legend>
+  <cs:plotArea mods="allowNoFillOverride allowNoLineOverride">
+    <cs:lnRef idx="0"/>
+    <cs:fillRef idx="0"/>
+    <cs:effectRef idx="0"/>
+    <cs:fontRef idx="minor">
+      <a:schemeClr val="tx1"/>
+    </cs:fontRef>
+  </cs:plotArea>
+  <cs:plotArea3D mods="allowNoFillOverride allowNoLineOverride">
+    <cs:lnRef idx="0"/>
+    <cs:fillRef idx="0"/>
+    <cs:effectRef idx="0"/>
+    <cs:fontRef idx="minor">
+      <a:schemeClr val="tx1"/>
+    </cs:fontRef>
+  </cs:plotArea3D>
+  <cs:seriesAxis>
+    <cs:lnRef idx="0"/>
+    <cs:fillRef idx="0"/>
+    <cs:effectRef idx="0"/>
+    <cs:fontRef idx="minor">
+      <a:schemeClr val="tx1">
+        <a:lumMod val="65000"/>
+        <a:lumOff val="35000"/>
+      </a:schemeClr>
+    </cs:fontRef>
+    <cs:defRPr sz="900" kern="1200"/>
+  </cs:seriesAxis>
+  <cs:seriesLine>
+    <cs:lnRef idx="0"/>
+    <cs:fillRef idx="0"/>
+    <cs:effectRef idx="0"/>
+    <cs:fontRef idx="minor">
+      <a:schemeClr val="tx1"/>
+    </cs:fontRef>
+    <cs:spPr>
+      <a:ln w="9525" cap="flat" cmpd="sng" algn="ctr">
+        <a:solidFill>
+          <a:schemeClr val="tx1">
+            <a:lumMod val="35000"/>
+            <a:lumOff val="65000"/>
+          </a:schemeClr>
+        </a:solidFill>
+        <a:round/>
+      </a:ln>
+    </cs:spPr>
+  </cs:seriesLine>
+  <cs:title>
+    <cs:lnRef idx="0"/>
+    <cs:fillRef idx="0"/>
+    <cs:effectRef idx="0"/>
+    <cs:fontRef idx="minor">
+      <a:schemeClr val="tx1">
+        <a:lumMod val="65000"/>
+        <a:lumOff val="35000"/>
+      </a:schemeClr>
+    </cs:fontRef>
+    <cs:defRPr sz="1400" b="0" kern="1200" spc="0" baseline="0"/>
+  </cs:title>
+  <cs:trendline>
+    <cs:lnRef idx="0">
+      <cs:styleClr val="auto"/>
+    </cs:lnRef>
+    <cs:fillRef idx="0"/>
+    <cs:effectRef idx="0"/>
+    <cs:fontRef idx="minor">
+      <a:schemeClr val="tx1"/>
+    </cs:fontRef>
+    <cs:spPr>
+      <a:ln w="19050" cap="rnd">
+        <a:solidFill>
+          <a:schemeClr val="phClr"/>
+        </a:solidFill>
+        <a:prstDash val="sysDot"/>
+      </a:ln>
+    </cs:spPr>
+  </cs:trendline>
+  <cs:trendlineLabel>
+    <cs:lnRef idx="0"/>
+    <cs:fillRef idx="0"/>
+    <cs:effectRef idx="0"/>
+    <cs:fontRef idx="minor">
+      <a:schemeClr val="tx1">
+        <a:lumMod val="65000"/>
+        <a:lumOff val="35000"/>
+      </a:schemeClr>
+    </cs:fontRef>
+    <cs:defRPr sz="900" kern="1200"/>
+  </cs:trendlineLabel>
+  <cs:upBar>
+    <cs:lnRef idx="0"/>
+    <cs:fillRef idx="0"/>
+    <cs:effectRef idx="0"/>
+    <cs:fontRef idx="minor">
+      <a:schemeClr val="tx1"/>
+    </cs:fontRef>
+    <cs:spPr>
+      <a:solidFill>
+        <a:schemeClr val="lt1"/>
+      </a:solidFill>
+      <a:ln w="9525" cap="flat" cmpd="sng" algn="ctr">
+        <a:solidFill>
+          <a:schemeClr val="tx1">
+            <a:lumMod val="65000"/>
+            <a:lumOff val="35000"/>
+          </a:schemeClr>
+        </a:solidFill>
+        <a:round/>
+      </a:ln>
+    </cs:spPr>
+  </cs:upBar>
+  <cs:valueAxis>
+    <cs:lnRef idx="0"/>
+    <cs:fillRef idx="0"/>
+    <cs:effectRef idx="0"/>
+    <cs:fontRef idx="minor">
+      <a:schemeClr val="tx1">
+        <a:lumMod val="65000"/>
+        <a:lumOff val="35000"/>
+      </a:schemeClr>
+    </cs:fontRef>
+    <cs:spPr>
+      <a:ln w="9525" cap="flat" cmpd="sng" algn="ctr">
+        <a:solidFill>
+          <a:schemeClr val="tx1">
+            <a:lumMod val="25000"/>
+            <a:lumOff val="75000"/>
+          </a:schemeClr>
+        </a:solidFill>
+        <a:round/>
+      </a:ln>
+    </cs:spPr>
+    <cs:defRPr sz="900" kern="1200"/>
+  </cs:valueAxis>
+  <cs:wall>
+    <cs:lnRef idx="0"/>
+    <cs:fillRef idx="0"/>
+    <cs:effectRef idx="0"/>
+    <cs:fontRef idx="minor">
+      <a:schemeClr val="tx1"/>
+    </cs:fontRef>
+    <cs:spPr>
+      <a:noFill/>
+      <a:ln>
+        <a:noFill/>
+      </a:ln>
+    </cs:spPr>
+  </cs:wall>
+</cs:chartStyle>
+</file>
+
+<file path=word/charts/style2.xml><?xml version="1.0" encoding="utf-8"?>
+<cs:chartStyle xmlns:cs="http://schemas.microsoft.com/office/drawing/2012/chartStyle" xmlns:a="http://schemas.openxmlformats.org/drawingml/2006/main" id="240">
+  <cs:axisTitle>
+    <cs:lnRef idx="0"/>
+    <cs:fillRef idx="0"/>
+    <cs:effectRef idx="0"/>
+    <cs:fontRef idx="minor">
+      <a:schemeClr val="tx1">
+        <a:lumMod val="65000"/>
+        <a:lumOff val="35000"/>
+      </a:schemeClr>
+    </cs:fontRef>
+    <cs:defRPr sz="1000" kern="1200"/>
+  </cs:axisTitle>
+  <cs:categoryAxis>
+    <cs:lnRef idx="0"/>
+    <cs:fillRef idx="0"/>
+    <cs:effectRef idx="0"/>
+    <cs:fontRef idx="minor">
+      <a:schemeClr val="tx1">
+        <a:lumMod val="65000"/>
+        <a:lumOff val="35000"/>
+      </a:schemeClr>
+    </cs:fontRef>
+    <cs:spPr>
+      <a:ln w="9525" cap="flat" cmpd="sng" algn="ctr">
+        <a:solidFill>
+          <a:schemeClr val="tx1">
+            <a:lumMod val="25000"/>
+            <a:lumOff val="75000"/>
+          </a:schemeClr>
+        </a:solidFill>
+        <a:round/>
+      </a:ln>
+    </cs:spPr>
+    <cs:defRPr sz="900" kern="1200"/>
+  </cs:categoryAxis>
+  <cs:chartArea mods="allowNoFillOverride allowNoLineOverride">
+    <cs:lnRef idx="0"/>
+    <cs:fillRef idx="0"/>
+    <cs:effectRef idx="0"/>
+    <cs:fontRef idx="minor">
+      <a:schemeClr val="tx1"/>
+    </cs:fontRef>
+    <cs:spPr>
+      <a:solidFill>
+        <a:schemeClr val="bg1"/>
+      </a:solidFill>
+      <a:ln w="9525" cap="flat" cmpd="sng" algn="ctr">
+        <a:solidFill>
+          <a:schemeClr val="tx1">
+            <a:lumMod val="15000"/>
+            <a:lumOff val="85000"/>
+          </a:schemeClr>
+        </a:solidFill>
+        <a:round/>
+      </a:ln>
+    </cs:spPr>
+    <cs:defRPr sz="1000" kern="1200"/>
+  </cs:chartArea>
+  <cs:dataLabel>
+    <cs:lnRef idx="0"/>
+    <cs:fillRef idx="0"/>
+    <cs:effectRef idx="0"/>
+    <cs:fontRef idx="minor">
+      <a:schemeClr val="tx1">
+        <a:lumMod val="75000"/>
+        <a:lumOff val="25000"/>
+      </a:schemeClr>
+    </cs:fontRef>
+    <cs:defRPr sz="900" kern="1200"/>
+  </cs:dataLabel>
+  <cs:dataLabelCallout>
+    <cs:lnRef idx="0"/>
+    <cs:fillRef idx="0"/>
+    <cs:effectRef idx="0"/>
+    <cs:fontRef idx="minor">
+      <a:schemeClr val="dk1">
+        <a:lumMod val="65000"/>
+        <a:lumOff val="35000"/>
+      </a:schemeClr>
+    </cs:fontRef>
+    <cs:spPr>
+      <a:solidFill>
+        <a:schemeClr val="lt1"/>
+      </a:solidFill>
+      <a:ln>
+        <a:solidFill>
+          <a:schemeClr val="dk1">
+            <a:lumMod val="25000"/>
+            <a:lumOff val="75000"/>
+          </a:schemeClr>
+        </a:solidFill>
+      </a:ln>
+    </cs:spPr>
+    <cs:defRPr sz="900" kern="1200"/>
+    <cs:bodyPr rot="0" spcFirstLastPara="1" vertOverflow="clip" horzOverflow="clip" vert="horz" wrap="square" lIns="36576" tIns="18288" rIns="36576" bIns="18288" anchor="ctr" anchorCtr="1">
+      <a:spAutoFit/>
+    </cs:bodyPr>
+  </cs:dataLabelCallout>
+  <cs:dataPoint>
+    <cs:lnRef idx="0"/>
+    <cs:fillRef idx="1">
+      <cs:styleClr val="auto"/>
+    </cs:fillRef>
+    <cs:effectRef idx="0"/>
+    <cs:fontRef idx="minor">
+      <a:schemeClr val="tx1"/>
+    </cs:fontRef>
+  </cs:dataPoint>
+  <cs:dataPoint3D>
+    <cs:lnRef idx="0"/>
+    <cs:fillRef idx="1">
+      <cs:styleClr val="auto"/>
+    </cs:fillRef>
+    <cs:effectRef idx="0"/>
+    <cs:fontRef idx="minor">
+      <a:schemeClr val="tx1"/>
+    </cs:fontRef>
+  </cs:dataPoint3D>
+  <cs:dataPointLine>
+    <cs:lnRef idx="0">
+      <cs:styleClr val="auto"/>
+    </cs:lnRef>
+    <cs:fillRef idx="1"/>
+    <cs:effectRef idx="0"/>
+    <cs:fontRef idx="minor">
+      <a:schemeClr val="tx1"/>
+    </cs:fontRef>
+    <cs:spPr>
+      <a:ln w="19050" cap="rnd">
+        <a:solidFill>
+          <a:schemeClr val="phClr"/>
+        </a:solidFill>
+        <a:round/>
+      </a:ln>
+    </cs:spPr>
+  </cs:dataPointLine>
+  <cs:dataPointMarker>
+    <cs:lnRef idx="0">
+      <cs:styleClr val="auto"/>
+    </cs:lnRef>
+    <cs:fillRef idx="1">
+      <cs:styleClr val="auto"/>
+    </cs:fillRef>
+    <cs:effectRef idx="0"/>
+    <cs:fontRef idx="minor">
+      <a:schemeClr val="tx1"/>
+    </cs:fontRef>
+    <cs:spPr>
+      <a:ln w="9525">
+        <a:solidFill>
+          <a:schemeClr val="phClr"/>
+        </a:solidFill>
+      </a:ln>
+    </cs:spPr>
+  </cs:dataPointMarker>
+  <cs:dataPointMarkerLayout symbol="circle" size="5"/>
+  <cs:dataPointWireframe>
+    <cs:lnRef idx="0">
+      <cs:styleClr val="auto"/>
+    </cs:lnRef>
+    <cs:fillRef idx="0"/>
+    <cs:effectRef idx="0"/>
+    <cs:fontRef idx="minor">
+      <a:schemeClr val="dk1"/>
+    </cs:fontRef>
+    <cs:spPr>
+      <a:ln w="9525" cap="rnd">
+        <a:solidFill>
+          <a:schemeClr val="phClr"/>
+        </a:solidFill>
+        <a:round/>
+      </a:ln>
+    </cs:spPr>
+  </cs:dataPointWireframe>
+  <cs:dataTable>
+    <cs:lnRef idx="0"/>
+    <cs:fillRef idx="0"/>
+    <cs:effectRef idx="0"/>
+    <cs:fontRef idx="minor">
+      <a:schemeClr val="tx1">
+        <a:lumMod val="65000"/>
+        <a:lumOff val="35000"/>
+      </a:schemeClr>
+    </cs:fontRef>
+    <cs:spPr>
+      <a:noFill/>
+      <a:ln w="9525" cap="flat" cmpd="sng" algn="ctr">
+        <a:solidFill>
+          <a:schemeClr val="tx1">
+            <a:lumMod val="15000"/>
+            <a:lumOff val="85000"/>
+          </a:schemeClr>
+        </a:solidFill>
+        <a:round/>
+      </a:ln>
+    </cs:spPr>
+    <cs:defRPr sz="900" kern="1200"/>
+  </cs:dataTable>
+  <cs:downBar>
+    <cs:lnRef idx="0"/>
+    <cs:fillRef idx="0"/>
+    <cs:effectRef idx="0"/>
+    <cs:fontRef idx="minor">
+      <a:schemeClr val="tx1"/>
+    </cs:fontRef>
+    <cs:spPr>
+      <a:solidFill>
+        <a:schemeClr val="dk1">
+          <a:lumMod val="75000"/>
+          <a:lumOff val="25000"/>
+        </a:schemeClr>
+      </a:solidFill>
+      <a:ln w="9525" cap="flat" cmpd="sng" algn="ctr">
+        <a:solidFill>
+          <a:schemeClr val="tx1">
+            <a:lumMod val="65000"/>
+            <a:lumOff val="35000"/>
+          </a:schemeClr>
+        </a:solidFill>
+        <a:round/>
+      </a:ln>
+    </cs:spPr>
+  </cs:downBar>
+  <cs:dropLine>
+    <cs:lnRef idx="0"/>
+    <cs:fillRef idx="0"/>
+    <cs:effectRef idx="0"/>
+    <cs:fontRef idx="minor">
+      <a:schemeClr val="tx1"/>
+    </cs:fontRef>
+    <cs:spPr>
+      <a:ln w="9525" cap="flat" cmpd="sng" algn="ctr">
+        <a:solidFill>
+          <a:schemeClr val="tx1">
+            <a:lumMod val="35000"/>
+            <a:lumOff val="65000"/>
+          </a:schemeClr>
+        </a:solidFill>
+        <a:round/>
+      </a:ln>
+    </cs:spPr>
+  </cs:dropLine>
+  <cs:errorBar>
+    <cs:lnRef idx="0"/>
+    <cs:fillRef idx="0"/>
+    <cs:effectRef idx="0"/>
+    <cs:fontRef idx="minor">
+      <a:schemeClr val="tx1"/>
+    </cs:fontRef>
+    <cs:spPr>
+      <a:ln w="9525" cap="flat" cmpd="sng" algn="ctr">
+        <a:solidFill>
+          <a:schemeClr val="tx1">
+            <a:lumMod val="65000"/>
+            <a:lumOff val="35000"/>
+          </a:schemeClr>
+        </a:solidFill>
+        <a:round/>
+      </a:ln>
+    </cs:spPr>
+  </cs:errorBar>
+  <cs:floor>
+    <cs:lnRef idx="0"/>
+    <cs:fillRef idx="0"/>
+    <cs:effectRef idx="0"/>
+    <cs:fontRef idx="minor">
+      <a:schemeClr val="tx1"/>
+    </cs:fontRef>
+    <cs:spPr>
+      <a:noFill/>
+      <a:ln>
+        <a:noFill/>
+      </a:ln>
+    </cs:spPr>
+  </cs:floor>
+  <cs:gridlineMajor>
+    <cs:lnRef idx="0"/>
+    <cs:fillRef idx="0"/>
+    <cs:effectRef idx="0"/>
+    <cs:fontRef idx="minor">
+      <a:schemeClr val="tx1"/>
+    </cs:fontRef>
+    <cs:spPr>
+      <a:ln w="9525" cap="flat" cmpd="sng" algn="ctr">
+        <a:solidFill>
+          <a:schemeClr val="tx1">
+            <a:lumMod val="15000"/>
+            <a:lumOff val="85000"/>
+          </a:schemeClr>
+        </a:solidFill>
+        <a:round/>
+      </a:ln>
+    </cs:spPr>
+  </cs:gridlineMajor>
+  <cs:gridlineMinor>
+    <cs:lnRef idx="0"/>
+    <cs:fillRef idx="0"/>
+    <cs:effectRef idx="0"/>
+    <cs:fontRef idx="minor">
+      <a:schemeClr val="tx1"/>
+    </cs:fontRef>
+    <cs:spPr>
+      <a:ln w="9525" cap="flat" cmpd="sng" algn="ctr">
+        <a:solidFill>
+          <a:schemeClr val="tx1">
+            <a:lumMod val="5000"/>
+            <a:lumOff val="95000"/>
+          </a:schemeClr>
+        </a:solidFill>
+        <a:round/>
+      </a:ln>
+    </cs:spPr>
+  </cs:gridlineMinor>
+  <cs:hiLoLine>
+    <cs:lnRef idx="0"/>
+    <cs:fillRef idx="0"/>
+    <cs:effectRef idx="0"/>
+    <cs:fontRef idx="minor">
+      <a:schemeClr val="tx1"/>
+    </cs:fontRef>
+    <cs:spPr>
+      <a:ln w="9525" cap="flat" cmpd="sng" algn="ctr">
+        <a:solidFill>
+          <a:schemeClr val="tx1">
+            <a:lumMod val="50000"/>
+            <a:lumOff val="50000"/>
+          </a:schemeClr>
+        </a:solidFill>
+        <a:round/>
+      </a:ln>
+    </cs:spPr>
+  </cs:hiLoLine>
+  <cs:leaderLine>
+    <cs:lnRef idx="0"/>
+    <cs:fillRef idx="0"/>
+    <cs:effectRef idx="0"/>
+    <cs:fontRef idx="minor">
+      <a:schemeClr val="tx1"/>
+    </cs:fontRef>
+    <cs:spPr>
+      <a:ln w="9525" cap="flat" cmpd="sng" algn="ctr">
+        <a:solidFill>
+          <a:schemeClr val="tx1">
+            <a:lumMod val="35000"/>
+            <a:lumOff val="65000"/>
+          </a:schemeClr>
+        </a:solidFill>
+        <a:round/>
+      </a:ln>
+    </cs:spPr>
+  </cs:leaderLine>
+  <cs:legend>
+    <cs:lnRef idx="0"/>
+    <cs:fillRef idx="0"/>
+    <cs:effectRef idx="0"/>
+    <cs:fontRef idx="minor">
+      <a:schemeClr val="tx1">
+        <a:lumMod val="65000"/>
+        <a:lumOff val="35000"/>
+      </a:schemeClr>
+    </cs:fontRef>
+    <cs:defRPr sz="900" kern="1200"/>
+  </cs:legend>
+  <cs:plotArea mods="allowNoFillOverride allowNoLineOverride">
+    <cs:lnRef idx="0"/>
+    <cs:fillRef idx="0"/>
+    <cs:effectRef idx="0"/>
+    <cs:fontRef idx="minor">
+      <a:schemeClr val="tx1"/>
+    </cs:fontRef>
+  </cs:plotArea>
+  <cs:plotArea3D mods="allowNoFillOverride allowNoLineOverride">
+    <cs:lnRef idx="0"/>
+    <cs:fillRef idx="0"/>
+    <cs:effectRef idx="0"/>
+    <cs:fontRef idx="minor">
+      <a:schemeClr val="tx1"/>
+    </cs:fontRef>
+  </cs:plotArea3D>
+  <cs:seriesAxis>
+    <cs:lnRef idx="0"/>
+    <cs:fillRef idx="0"/>
+    <cs:effectRef idx="0"/>
+    <cs:fontRef idx="minor">
+      <a:schemeClr val="tx1">
+        <a:lumMod val="65000"/>
+        <a:lumOff val="35000"/>
+      </a:schemeClr>
+    </cs:fontRef>
+    <cs:defRPr sz="900" kern="1200"/>
+  </cs:seriesAxis>
+  <cs:seriesLine>
+    <cs:lnRef idx="0"/>
+    <cs:fillRef idx="0"/>
+    <cs:effectRef idx="0"/>
+    <cs:fontRef idx="minor">
+      <a:schemeClr val="tx1"/>
+    </cs:fontRef>
+    <cs:spPr>
+      <a:ln w="9525" cap="flat" cmpd="sng" algn="ctr">
+        <a:solidFill>
+          <a:schemeClr val="tx1">
+            <a:lumMod val="35000"/>
+            <a:lumOff val="65000"/>
+          </a:schemeClr>
+        </a:solidFill>
+        <a:round/>
+      </a:ln>
+    </cs:spPr>
+  </cs:seriesLine>
+  <cs:title>
+    <cs:lnRef idx="0"/>
+    <cs:fillRef idx="0"/>
+    <cs:effectRef idx="0"/>
+    <cs:fontRef idx="minor">
+      <a:schemeClr val="tx1">
+        <a:lumMod val="65000"/>
+        <a:lumOff val="35000"/>
+      </a:schemeClr>
+    </cs:fontRef>
+    <cs:defRPr sz="1400" b="0" kern="1200" spc="0" baseline="0"/>
+  </cs:title>
+  <cs:trendline>
+    <cs:lnRef idx="0">
+      <cs:styleClr val="auto"/>
+    </cs:lnRef>
+    <cs:fillRef idx="0"/>
+    <cs:effectRef idx="0"/>
+    <cs:fontRef idx="minor">
+      <a:schemeClr val="tx1"/>
+    </cs:fontRef>
+    <cs:spPr>
+      <a:ln w="19050" cap="rnd">
+        <a:solidFill>
+          <a:schemeClr val="phClr"/>
+        </a:solidFill>
+        <a:prstDash val="sysDot"/>
+      </a:ln>
+    </cs:spPr>
+  </cs:trendline>
+  <cs:trendlineLabel>
+    <cs:lnRef idx="0"/>
+    <cs:fillRef idx="0"/>
+    <cs:effectRef idx="0"/>
+    <cs:fontRef idx="minor">
+      <a:schemeClr val="tx1">
+        <a:lumMod val="65000"/>
+        <a:lumOff val="35000"/>
+      </a:schemeClr>
+    </cs:fontRef>
+    <cs:defRPr sz="900" kern="1200"/>
+  </cs:trendlineLabel>
+  <cs:upBar>
+    <cs:lnRef idx="0"/>
+    <cs:fillRef idx="0"/>
+    <cs:effectRef idx="0"/>
+    <cs:fontRef idx="minor">
+      <a:schemeClr val="tx1"/>
+    </cs:fontRef>
+    <cs:spPr>
+      <a:solidFill>
+        <a:schemeClr val="lt1"/>
+      </a:solidFill>
+      <a:ln w="9525" cap="flat" cmpd="sng" algn="ctr">
+        <a:solidFill>
+          <a:schemeClr val="tx1">
+            <a:lumMod val="65000"/>
+            <a:lumOff val="35000"/>
+          </a:schemeClr>
+        </a:solidFill>
+        <a:round/>
+      </a:ln>
+    </cs:spPr>
+  </cs:upBar>
+  <cs:valueAxis>
+    <cs:lnRef idx="0"/>
+    <cs:fillRef idx="0"/>
+    <cs:effectRef idx="0"/>
+    <cs:fontRef idx="minor">
+      <a:schemeClr val="tx1">
+        <a:lumMod val="65000"/>
+        <a:lumOff val="35000"/>
+      </a:schemeClr>
+    </cs:fontRef>
+    <cs:spPr>
+      <a:ln w="9525" cap="flat" cmpd="sng" algn="ctr">
+        <a:solidFill>
+          <a:schemeClr val="tx1">
+            <a:lumMod val="25000"/>
+            <a:lumOff val="75000"/>
+          </a:schemeClr>
+        </a:solidFill>
+        <a:round/>
+      </a:ln>
+    </cs:spPr>
+    <cs:defRPr sz="900" kern="1200"/>
+  </cs:valueAxis>
+  <cs:wall>
+    <cs:lnRef idx="0"/>
+    <cs:fillRef idx="0"/>
+    <cs:effectRef idx="0"/>
+    <cs:fontRef idx="minor">
+      <a:schemeClr val="tx1"/>
+    </cs:fontRef>
+    <cs:spPr>
+      <a:noFill/>
+      <a:ln>
+        <a:noFill/>
+      </a:ln>
+    </cs:spPr>
+  </cs:wall>
+</cs:chartStyle>
+</file>
+
+<file path=word/charts/style3.xml><?xml version="1.0" encoding="utf-8"?>
+<cs:chartStyle xmlns:cs="http://schemas.microsoft.com/office/drawing/2012/chartStyle" xmlns:a="http://schemas.openxmlformats.org/drawingml/2006/main" id="240">
+  <cs:axisTitle>
+    <cs:lnRef idx="0"/>
+    <cs:fillRef idx="0"/>
+    <cs:effectRef idx="0"/>
+    <cs:fontRef idx="minor">
+      <a:schemeClr val="tx1">
+        <a:lumMod val="65000"/>
+        <a:lumOff val="35000"/>
+      </a:schemeClr>
+    </cs:fontRef>
+    <cs:defRPr sz="1000" kern="1200"/>
+  </cs:axisTitle>
+  <cs:categoryAxis>
+    <cs:lnRef idx="0"/>
+    <cs:fillRef idx="0"/>
+    <cs:effectRef idx="0"/>
+    <cs:fontRef idx="minor">
+      <a:schemeClr val="tx1">
+        <a:lumMod val="65000"/>
+        <a:lumOff val="35000"/>
+      </a:schemeClr>
+    </cs:fontRef>
+    <cs:spPr>
+      <a:ln w="9525" cap="flat" cmpd="sng" algn="ctr">
+        <a:solidFill>
+          <a:schemeClr val="tx1">
+            <a:lumMod val="25000"/>
+            <a:lumOff val="75000"/>
+          </a:schemeClr>
+        </a:solidFill>
+        <a:round/>
+      </a:ln>
+    </cs:spPr>
+    <cs:defRPr sz="900" kern="1200"/>
+  </cs:categoryAxis>
+  <cs:chartArea mods="allowNoFillOverride allowNoLineOverride">
+    <cs:lnRef idx="0"/>
+    <cs:fillRef idx="0"/>
+    <cs:effectRef idx="0"/>
+    <cs:fontRef idx="minor">
+      <a:schemeClr val="tx1"/>
+    </cs:fontRef>
+    <cs:spPr>
+      <a:solidFill>
+        <a:schemeClr val="bg1"/>
+      </a:solidFill>
+      <a:ln w="9525" cap="flat" cmpd="sng" algn="ctr">
+        <a:solidFill>
+          <a:schemeClr val="tx1">
+            <a:lumMod val="15000"/>
+            <a:lumOff val="85000"/>
+          </a:schemeClr>
+        </a:solidFill>
+        <a:round/>
+      </a:ln>
+    </cs:spPr>
+    <cs:defRPr sz="1000" kern="1200"/>
+  </cs:chartArea>
+  <cs:dataLabel>
+    <cs:lnRef idx="0"/>
+    <cs:fillRef idx="0"/>
+    <cs:effectRef idx="0"/>
+    <cs:fontRef idx="minor">
+      <a:schemeClr val="tx1">
+        <a:lumMod val="75000"/>
+        <a:lumOff val="25000"/>
+      </a:schemeClr>
+    </cs:fontRef>
+    <cs:defRPr sz="900" kern="1200"/>
+  </cs:dataLabel>
+  <cs:dataLabelCallout>
+    <cs:lnRef idx="0"/>
+    <cs:fillRef idx="0"/>
+    <cs:effectRef idx="0"/>
+    <cs:fontRef idx="minor">
+      <a:schemeClr val="dk1">
+        <a:lumMod val="65000"/>
+        <a:lumOff val="35000"/>
+      </a:schemeClr>
+    </cs:fontRef>
+    <cs:spPr>
+      <a:solidFill>
+        <a:schemeClr val="lt1"/>
+      </a:solidFill>
+      <a:ln>
+        <a:solidFill>
+          <a:schemeClr val="dk1">
+            <a:lumMod val="25000"/>
+            <a:lumOff val="75000"/>
+          </a:schemeClr>
+        </a:solidFill>
+      </a:ln>
+    </cs:spPr>
+    <cs:defRPr sz="900" kern="1200"/>
+    <cs:bodyPr rot="0" spcFirstLastPara="1" vertOverflow="clip" horzOverflow="clip" vert="horz" wrap="square" lIns="36576" tIns="18288" rIns="36576" bIns="18288" anchor="ctr" anchorCtr="1">
+      <a:spAutoFit/>
+    </cs:bodyPr>
+  </cs:dataLabelCallout>
+  <cs:dataPoint>
+    <cs:lnRef idx="0"/>
+    <cs:fillRef idx="1">
+      <cs:styleClr val="auto"/>
+    </cs:fillRef>
+    <cs:effectRef idx="0"/>
+    <cs:fontRef idx="minor">
+      <a:schemeClr val="tx1"/>
+    </cs:fontRef>
+  </cs:dataPoint>
+  <cs:dataPoint3D>
+    <cs:lnRef idx="0"/>
+    <cs:fillRef idx="1">
+      <cs:styleClr val="auto"/>
+    </cs:fillRef>
+    <cs:effectRef idx="0"/>
+    <cs:fontRef idx="minor">
+      <a:schemeClr val="tx1"/>
+    </cs:fontRef>
+  </cs:dataPoint3D>
+  <cs:dataPointLine>
+    <cs:lnRef idx="0">
+      <cs:styleClr val="auto"/>
+    </cs:lnRef>
+    <cs:fillRef idx="1"/>
+    <cs:effectRef idx="0"/>
+    <cs:fontRef idx="minor">
+      <a:schemeClr val="tx1"/>
+    </cs:fontRef>
+    <cs:spPr>
+      <a:ln w="19050" cap="rnd">
+        <a:solidFill>
+          <a:schemeClr val="phClr"/>
+        </a:solidFill>
+        <a:round/>
+      </a:ln>
+    </cs:spPr>
+  </cs:dataPointLine>
+  <cs:dataPointMarker>
+    <cs:lnRef idx="0">
+      <cs:styleClr val="auto"/>
+    </cs:lnRef>
+    <cs:fillRef idx="1">
+      <cs:styleClr val="auto"/>
+    </cs:fillRef>
+    <cs:effectRef idx="0"/>
+    <cs:fontRef idx="minor">
+      <a:schemeClr val="tx1"/>
+    </cs:fontRef>
+    <cs:spPr>
+      <a:ln w="9525">
+        <a:solidFill>
+          <a:schemeClr val="phClr"/>
+        </a:solidFill>
+      </a:ln>
+    </cs:spPr>
+  </cs:dataPointMarker>
+  <cs:dataPointMarkerLayout symbol="circle" size="5"/>
+  <cs:dataPointWireframe>
+    <cs:lnRef idx="0">
+      <cs:styleClr val="auto"/>
+    </cs:lnRef>
+    <cs:fillRef idx="0"/>
+    <cs:effectRef idx="0"/>
+    <cs:fontRef idx="minor">
+      <a:schemeClr val="dk1"/>
+    </cs:fontRef>
+    <cs:spPr>
+      <a:ln w="9525" cap="rnd">
+        <a:solidFill>
+          <a:schemeClr val="phClr"/>
+        </a:solidFill>
+        <a:round/>
+      </a:ln>
+    </cs:spPr>
+  </cs:dataPointWireframe>
+  <cs:dataTable>
+    <cs:lnRef idx="0"/>
+    <cs:fillRef idx="0"/>
+    <cs:effectRef idx="0"/>
+    <cs:fontRef idx="minor">
+      <a:schemeClr val="tx1">
+        <a:lumMod val="65000"/>
+        <a:lumOff val="35000"/>
+      </a:schemeClr>
+    </cs:fontRef>
+    <cs:spPr>
+      <a:noFill/>
+      <a:ln w="9525" cap="flat" cmpd="sng" algn="ctr">
+        <a:solidFill>
+          <a:schemeClr val="tx1">
+            <a:lumMod val="15000"/>
+            <a:lumOff val="85000"/>
+          </a:schemeClr>
+        </a:solidFill>
+        <a:round/>
+      </a:ln>
+    </cs:spPr>
+    <cs:defRPr sz="900" kern="1200"/>
+  </cs:dataTable>
+  <cs:downBar>
+    <cs:lnRef idx="0"/>
+    <cs:fillRef idx="0"/>
+    <cs:effectRef idx="0"/>
+    <cs:fontRef idx="minor">
+      <a:schemeClr val="tx1"/>
+    </cs:fontRef>
+    <cs:spPr>
+      <a:solidFill>
+        <a:schemeClr val="dk1">
+          <a:lumMod val="75000"/>
+          <a:lumOff val="25000"/>
+        </a:schemeClr>
+      </a:solidFill>
+      <a:ln w="9525" cap="flat" cmpd="sng" algn="ctr">
+        <a:solidFill>
+          <a:schemeClr val="tx1">
+            <a:lumMod val="65000"/>
+            <a:lumOff val="35000"/>
+          </a:schemeClr>
+        </a:solidFill>
+        <a:round/>
+      </a:ln>
+    </cs:spPr>
+  </cs:downBar>
+  <cs:dropLine>
+    <cs:lnRef idx="0"/>
+    <cs:fillRef idx="0"/>
+    <cs:effectRef idx="0"/>
+    <cs:fontRef idx="minor">
+      <a:schemeClr val="tx1"/>
+    </cs:fontRef>
+    <cs:spPr>
+      <a:ln w="9525" cap="flat" cmpd="sng" algn="ctr">
+        <a:solidFill>
+          <a:schemeClr val="tx1">
+            <a:lumMod val="35000"/>
+            <a:lumOff val="65000"/>
+          </a:schemeClr>
+        </a:solidFill>
+        <a:round/>
+      </a:ln>
+    </cs:spPr>
+  </cs:dropLine>
+  <cs:errorBar>
+    <cs:lnRef idx="0"/>
+    <cs:fillRef idx="0"/>
+    <cs:effectRef idx="0"/>
+    <cs:fontRef idx="minor">
+      <a:schemeClr val="tx1"/>
+    </cs:fontRef>
+    <cs:spPr>
+      <a:ln w="9525" cap="flat" cmpd="sng" algn="ctr">
+        <a:solidFill>
+          <a:schemeClr val="tx1">
+            <a:lumMod val="65000"/>
+            <a:lumOff val="35000"/>
+          </a:schemeClr>
+        </a:solidFill>
+        <a:round/>
+      </a:ln>
+    </cs:spPr>
+  </cs:errorBar>
+  <cs:floor>
+    <cs:lnRef idx="0"/>
+    <cs:fillRef idx="0"/>
+    <cs:effectRef idx="0"/>
+    <cs:fontRef idx="minor">
+      <a:schemeClr val="tx1"/>
+    </cs:fontRef>
+    <cs:spPr>
+      <a:noFill/>
+      <a:ln>
+        <a:noFill/>
+      </a:ln>
+    </cs:spPr>
+  </cs:floor>
+  <cs:gridlineMajor>
+    <cs:lnRef idx="0"/>
+    <cs:fillRef idx="0"/>
+    <cs:effectRef idx="0"/>
+    <cs:fontRef idx="minor">
+      <a:schemeClr val="tx1"/>
+    </cs:fontRef>
+    <cs:spPr>
+      <a:ln w="9525" cap="flat" cmpd="sng" algn="ctr">
+        <a:solidFill>
+          <a:schemeClr val="tx1">
+            <a:lumMod val="15000"/>
+            <a:lumOff val="85000"/>
+          </a:schemeClr>
+        </a:solidFill>
+        <a:round/>
+      </a:ln>
+    </cs:spPr>
+  </cs:gridlineMajor>
+  <cs:gridlineMinor>
+    <cs:lnRef idx="0"/>
+    <cs:fillRef idx="0"/>
+    <cs:effectRef idx="0"/>
+    <cs:fontRef idx="minor">
+      <a:schemeClr val="tx1"/>
+    </cs:fontRef>
+    <cs:spPr>
+      <a:ln w="9525" cap="flat" cmpd="sng" algn="ctr">
+        <a:solidFill>
+          <a:schemeClr val="tx1">
+            <a:lumMod val="5000"/>
+            <a:lumOff val="95000"/>
+          </a:schemeClr>
+        </a:solidFill>
+        <a:round/>
+      </a:ln>
+    </cs:spPr>
+  </cs:gridlineMinor>
+  <cs:hiLoLine>
+    <cs:lnRef idx="0"/>
+    <cs:fillRef idx="0"/>
+    <cs:effectRef idx="0"/>
+    <cs:fontRef idx="minor">
+      <a:schemeClr val="tx1"/>
+    </cs:fontRef>
+    <cs:spPr>
+      <a:ln w="9525" cap="flat" cmpd="sng" algn="ctr">
+        <a:solidFill>
+          <a:schemeClr val="tx1">
+            <a:lumMod val="50000"/>
+            <a:lumOff val="50000"/>
+          </a:schemeClr>
+        </a:solidFill>
+        <a:round/>
+      </a:ln>
+    </cs:spPr>
+  </cs:hiLoLine>
+  <cs:leaderLine>
+    <cs:lnRef idx="0"/>
+    <cs:fillRef idx="0"/>
+    <cs:effectRef idx="0"/>
+    <cs:fontRef idx="minor">
+      <a:schemeClr val="tx1"/>
+    </cs:fontRef>
+    <cs:spPr>
+      <a:ln w="9525" cap="flat" cmpd="sng" algn="ctr">
+        <a:solidFill>
+          <a:schemeClr val="tx1">
+            <a:lumMod val="35000"/>
+            <a:lumOff val="65000"/>
+          </a:schemeClr>
+        </a:solidFill>
+        <a:round/>
+      </a:ln>
+    </cs:spPr>
+  </cs:leaderLine>
+  <cs:legend>
+    <cs:lnRef idx="0"/>
+    <cs:fillRef idx="0"/>
+    <cs:effectRef idx="0"/>
+    <cs:fontRef idx="minor">
+      <a:schemeClr val="tx1">
+        <a:lumMod val="65000"/>
+        <a:lumOff val="35000"/>
+      </a:schemeClr>
+    </cs:fontRef>
+    <cs:defRPr sz="900" kern="1200"/>
+  </cs:legend>
+  <cs:plotArea mods="allowNoFillOverride allowNoLineOverride">
+    <cs:lnRef idx="0"/>
+    <cs:fillRef idx="0"/>
+    <cs:effectRef idx="0"/>
+    <cs:fontRef idx="minor">
+      <a:schemeClr val="tx1"/>
+    </cs:fontRef>
+  </cs:plotArea>
+  <cs:plotArea3D mods="allowNoFillOverride allowNoLineOverride">
+    <cs:lnRef idx="0"/>
+    <cs:fillRef idx="0"/>
+    <cs:effectRef idx="0"/>
+    <cs:fontRef idx="minor">
+      <a:schemeClr val="tx1"/>
+    </cs:fontRef>
+  </cs:plotArea3D>
+  <cs:seriesAxis>
+    <cs:lnRef idx="0"/>
+    <cs:fillRef idx="0"/>
+    <cs:effectRef idx="0"/>
+    <cs:fontRef idx="minor">
+      <a:schemeClr val="tx1">
+        <a:lumMod val="65000"/>
+        <a:lumOff val="35000"/>
+      </a:schemeClr>
+    </cs:fontRef>
+    <cs:defRPr sz="900" kern="1200"/>
+  </cs:seriesAxis>
+  <cs:seriesLine>
+    <cs:lnRef idx="0"/>
+    <cs:fillRef idx="0"/>
+    <cs:effectRef idx="0"/>
+    <cs:fontRef idx="minor">
+      <a:schemeClr val="tx1"/>
+    </cs:fontRef>
+    <cs:spPr>
+      <a:ln w="9525" cap="flat" cmpd="sng" algn="ctr">
+        <a:solidFill>
+          <a:schemeClr val="tx1">
+            <a:lumMod val="35000"/>
+            <a:lumOff val="65000"/>
+          </a:schemeClr>
+        </a:solidFill>
+        <a:round/>
+      </a:ln>
+    </cs:spPr>
+  </cs:seriesLine>
+  <cs:title>
+    <cs:lnRef idx="0"/>
+    <cs:fillRef idx="0"/>
+    <cs:effectRef idx="0"/>
+    <cs:fontRef idx="minor">
+      <a:schemeClr val="tx1">
+        <a:lumMod val="65000"/>
+        <a:lumOff val="35000"/>
+      </a:schemeClr>
+    </cs:fontRef>
+    <cs:defRPr sz="1400" b="0" kern="1200" spc="0" baseline="0"/>
+  </cs:title>
+  <cs:trendline>
+    <cs:lnRef idx="0">
+      <cs:styleClr val="auto"/>
+    </cs:lnRef>
+    <cs:fillRef idx="0"/>
+    <cs:effectRef idx="0"/>
+    <cs:fontRef idx="minor">
+      <a:schemeClr val="tx1"/>
+    </cs:fontRef>
+    <cs:spPr>
+      <a:ln w="19050" cap="rnd">
+        <a:solidFill>
+          <a:schemeClr val="phClr"/>
+        </a:solidFill>
+        <a:prstDash val="sysDot"/>
+      </a:ln>
+    </cs:spPr>
+  </cs:trendline>
+  <cs:trendlineLabel>
+    <cs:lnRef idx="0"/>
+    <cs:fillRef idx="0"/>
+    <cs:effectRef idx="0"/>
+    <cs:fontRef idx="minor">
+      <a:schemeClr val="tx1">
+        <a:lumMod val="65000"/>
+        <a:lumOff val="35000"/>
+      </a:schemeClr>
+    </cs:fontRef>
+    <cs:defRPr sz="900" kern="1200"/>
+  </cs:trendlineLabel>
+  <cs:upBar>
+    <cs:lnRef idx="0"/>
+    <cs:fillRef idx="0"/>
+    <cs:effectRef idx="0"/>
+    <cs:fontRef idx="minor">
+      <a:schemeClr val="tx1"/>
+    </cs:fontRef>
+    <cs:spPr>
+      <a:solidFill>
+        <a:schemeClr val="lt1"/>
+      </a:solidFill>
+      <a:ln w="9525" cap="flat" cmpd="sng" algn="ctr">
+        <a:solidFill>
+          <a:schemeClr val="tx1">
+            <a:lumMod val="65000"/>
+            <a:lumOff val="35000"/>
+          </a:schemeClr>
+        </a:solidFill>
+        <a:round/>
+      </a:ln>
+    </cs:spPr>
+  </cs:upBar>
+  <cs:valueAxis>
+    <cs:lnRef idx="0"/>
+    <cs:fillRef idx="0"/>
+    <cs:effectRef idx="0"/>
+    <cs:fontRef idx="minor">
+      <a:schemeClr val="tx1">
+        <a:lumMod val="65000"/>
+        <a:lumOff val="35000"/>
+      </a:schemeClr>
+    </cs:fontRef>
+    <cs:spPr>
+      <a:ln w="9525" cap="flat" cmpd="sng" algn="ctr">
+        <a:solidFill>
+          <a:schemeClr val="tx1">
+            <a:lumMod val="25000"/>
+            <a:lumOff val="75000"/>
+          </a:schemeClr>
+        </a:solidFill>
+        <a:round/>
+      </a:ln>
+    </cs:spPr>
+    <cs:defRPr sz="900" kern="1200"/>
+  </cs:valueAxis>
+  <cs:wall>
+    <cs:lnRef idx="0"/>
+    <cs:fillRef idx="0"/>
+    <cs:effectRef idx="0"/>
+    <cs:fontRef idx="minor">
+      <a:schemeClr val="tx1"/>
+    </cs:fontRef>
+    <cs:spPr>
+      <a:noFill/>
+      <a:ln>
+        <a:noFill/>
+      </a:ln>
+    </cs:spPr>
+  </cs:wall>
+</cs:chartStyle>
+</file>
+
+<file path=word/charts/style4.xml><?xml version="1.0" encoding="utf-8"?>
+<cs:chartStyle xmlns:cs="http://schemas.microsoft.com/office/drawing/2012/chartStyle" xmlns:a="http://schemas.openxmlformats.org/drawingml/2006/main" id="240">
+  <cs:axisTitle>
+    <cs:lnRef idx="0"/>
+    <cs:fillRef idx="0"/>
+    <cs:effectRef idx="0"/>
+    <cs:fontRef idx="minor">
+      <a:schemeClr val="tx1">
+        <a:lumMod val="65000"/>
+        <a:lumOff val="35000"/>
+      </a:schemeClr>
+    </cs:fontRef>
+    <cs:defRPr sz="1000" kern="1200"/>
+  </cs:axisTitle>
+  <cs:categoryAxis>
+    <cs:lnRef idx="0"/>
+    <cs:fillRef idx="0"/>
+    <cs:effectRef idx="0"/>
+    <cs:fontRef idx="minor">
+      <a:schemeClr val="tx1">
+        <a:lumMod val="65000"/>
+        <a:lumOff val="35000"/>
+      </a:schemeClr>
+    </cs:fontRef>
+    <cs:spPr>
+      <a:ln w="9525" cap="flat" cmpd="sng" algn="ctr">
+        <a:solidFill>
+          <a:schemeClr val="tx1">
+            <a:lumMod val="25000"/>
+            <a:lumOff val="75000"/>
+          </a:schemeClr>
+        </a:solidFill>
+        <a:round/>
+      </a:ln>
+    </cs:spPr>
+    <cs:defRPr sz="900" kern="1200"/>
+  </cs:categoryAxis>
+  <cs:chartArea mods="allowNoFillOverride allowNoLineOverride">
+    <cs:lnRef idx="0"/>
+    <cs:fillRef idx="0"/>
+    <cs:effectRef idx="0"/>
+    <cs:fontRef idx="minor">
+      <a:schemeClr val="tx1"/>
+    </cs:fontRef>
+    <cs:spPr>
+      <a:solidFill>
+        <a:schemeClr val="bg1"/>
+      </a:solidFill>
+      <a:ln w="9525" cap="flat" cmpd="sng" algn="ctr">
+        <a:solidFill>
+          <a:schemeClr val="tx1">
+            <a:lumMod val="15000"/>
+            <a:lumOff val="85000"/>
+          </a:schemeClr>
+        </a:solidFill>
+        <a:round/>
+      </a:ln>
+    </cs:spPr>
+    <cs:defRPr sz="1000" kern="1200"/>
+  </cs:chartArea>
+  <cs:dataLabel>
+    <cs:lnRef idx="0"/>
+    <cs:fillRef idx="0"/>
+    <cs:effectRef idx="0"/>
+    <cs:fontRef idx="minor">
+      <a:schemeClr val="tx1">
+        <a:lumMod val="75000"/>
+        <a:lumOff val="25000"/>
+      </a:schemeClr>
+    </cs:fontRef>
+    <cs:defRPr sz="900" kern="1200"/>
+  </cs:dataLabel>
+  <cs:dataLabelCallout>
+    <cs:lnRef idx="0"/>
+    <cs:fillRef idx="0"/>
+    <cs:effectRef idx="0"/>
+    <cs:fontRef idx="minor">
+      <a:schemeClr val="dk1">
+        <a:lumMod val="65000"/>
+        <a:lumOff val="35000"/>
+      </a:schemeClr>
+    </cs:fontRef>
+    <cs:spPr>
+      <a:solidFill>
+        <a:schemeClr val="lt1"/>
+      </a:solidFill>
+      <a:ln>
+        <a:solidFill>
+          <a:schemeClr val="dk1">
+            <a:lumMod val="25000"/>
+            <a:lumOff val="75000"/>
+          </a:schemeClr>
+        </a:solidFill>
+      </a:ln>
+    </cs:spPr>
+    <cs:defRPr sz="900" kern="1200"/>
+    <cs:bodyPr rot="0" spcFirstLastPara="1" vertOverflow="clip" horzOverflow="clip" vert="horz" wrap="square" lIns="36576" tIns="18288" rIns="36576" bIns="18288" anchor="ctr" anchorCtr="1">
+      <a:spAutoFit/>
+    </cs:bodyPr>
+  </cs:dataLabelCallout>
+  <cs:dataPoint>
+    <cs:lnRef idx="0"/>
+    <cs:fillRef idx="1">
+      <cs:styleClr val="auto"/>
+    </cs:fillRef>
+    <cs:effectRef idx="0"/>
+    <cs:fontRef idx="minor">
+      <a:schemeClr val="tx1"/>
+    </cs:fontRef>
+  </cs:dataPoint>
+  <cs:dataPoint3D>
+    <cs:lnRef idx="0"/>
+    <cs:fillRef idx="1">
+      <cs:styleClr val="auto"/>
+    </cs:fillRef>
+    <cs:effectRef idx="0"/>
+    <cs:fontRef idx="minor">
+      <a:schemeClr val="tx1"/>
+    </cs:fontRef>
+  </cs:dataPoint3D>
+  <cs:dataPointLine>
+    <cs:lnRef idx="0">
+      <cs:styleClr val="auto"/>
+    </cs:lnRef>
+    <cs:fillRef idx="1"/>
+    <cs:effectRef idx="0"/>
+    <cs:fontRef idx="minor">
+      <a:schemeClr val="tx1"/>
+    </cs:fontRef>
+    <cs:spPr>
+      <a:ln w="19050" cap="rnd">
+        <a:solidFill>
+          <a:schemeClr val="phClr"/>
+        </a:solidFill>
+        <a:round/>
+      </a:ln>
+    </cs:spPr>
+  </cs:dataPointLine>
+  <cs:dataPointMarker>
+    <cs:lnRef idx="0">
+      <cs:styleClr val="auto"/>
+    </cs:lnRef>
+    <cs:fillRef idx="1">
+      <cs:styleClr val="auto"/>
+    </cs:fillRef>
+    <cs:effectRef idx="0"/>
+    <cs:fontRef idx="minor">
+      <a:schemeClr val="tx1"/>
+    </cs:fontRef>
+    <cs:spPr>
+      <a:ln w="9525">
+        <a:solidFill>
+          <a:schemeClr val="phClr"/>
+        </a:solidFill>
+      </a:ln>
+    </cs:spPr>
+  </cs:dataPointMarker>
+  <cs:dataPointMarkerLayout symbol="circle" size="5"/>
+  <cs:dataPointWireframe>
+    <cs:lnRef idx="0">
+      <cs:styleClr val="auto"/>
+    </cs:lnRef>
+    <cs:fillRef idx="0"/>
+    <cs:effectRef idx="0"/>
+    <cs:fontRef idx="minor">
+      <a:schemeClr val="dk1"/>
+    </cs:fontRef>
+    <cs:spPr>
+      <a:ln w="9525" cap="rnd">
+        <a:solidFill>
+          <a:schemeClr val="phClr"/>
+        </a:solidFill>
+        <a:round/>
+      </a:ln>
+    </cs:spPr>
+  </cs:dataPointWireframe>
+  <cs:dataTable>
+    <cs:lnRef idx="0"/>
+    <cs:fillRef idx="0"/>
+    <cs:effectRef idx="0"/>
+    <cs:fontRef idx="minor">
+      <a:schemeClr val="tx1">
+        <a:lumMod val="65000"/>
+        <a:lumOff val="35000"/>
+      </a:schemeClr>
+    </cs:fontRef>
+    <cs:spPr>
+      <a:noFill/>
+      <a:ln w="9525" cap="flat" cmpd="sng" algn="ctr">
+        <a:solidFill>
+          <a:schemeClr val="tx1">
+            <a:lumMod val="15000"/>
+            <a:lumOff val="85000"/>
+          </a:schemeClr>
+        </a:solidFill>
+        <a:round/>
+      </a:ln>
+    </cs:spPr>
+    <cs:defRPr sz="900" kern="1200"/>
+  </cs:dataTable>
+  <cs:downBar>
+    <cs:lnRef idx="0"/>
+    <cs:fillRef idx="0"/>
+    <cs:effectRef idx="0"/>
+    <cs:fontRef idx="minor">
+      <a:schemeClr val="tx1"/>
+    </cs:fontRef>
+    <cs:spPr>
+      <a:solidFill>
+        <a:schemeClr val="dk1">
+          <a:lumMod val="75000"/>
+          <a:lumOff val="25000"/>
+        </a:schemeClr>
+      </a:solidFill>
+      <a:ln w="9525" cap="flat" cmpd="sng" algn="ctr">
+        <a:solidFill>
+          <a:schemeClr val="tx1">
+            <a:lumMod val="65000"/>
+            <a:lumOff val="35000"/>
+          </a:schemeClr>
+        </a:solidFill>
+        <a:round/>
+      </a:ln>
+    </cs:spPr>
+  </cs:downBar>
+  <cs:dropLine>
+    <cs:lnRef idx="0"/>
+    <cs:fillRef idx="0"/>
+    <cs:effectRef idx="0"/>
+    <cs:fontRef idx="minor">
+      <a:schemeClr val="tx1"/>
+    </cs:fontRef>
+    <cs:spPr>
+      <a:ln w="9525" cap="flat" cmpd="sng" algn="ctr">
+        <a:solidFill>
+          <a:schemeClr val="tx1">
+            <a:lumMod val="35000"/>
+            <a:lumOff val="65000"/>
+          </a:schemeClr>
+        </a:solidFill>
+        <a:round/>
+      </a:ln>
+    </cs:spPr>
+  </cs:dropLine>
+  <cs:errorBar>
+    <cs:lnRef idx="0"/>
+    <cs:fillRef idx="0"/>
+    <cs:effectRef idx="0"/>
+    <cs:fontRef idx="minor">
+      <a:schemeClr val="tx1"/>
+    </cs:fontRef>
+    <cs:spPr>
+      <a:ln w="9525" cap="flat" cmpd="sng" algn="ctr">
+        <a:solidFill>
+          <a:schemeClr val="tx1">
+            <a:lumMod val="65000"/>
+            <a:lumOff val="35000"/>
+          </a:schemeClr>
+        </a:solidFill>
+        <a:round/>
+      </a:ln>
+    </cs:spPr>
+  </cs:errorBar>
+  <cs:floor>
+    <cs:lnRef idx="0"/>
+    <cs:fillRef idx="0"/>
+    <cs:effectRef idx="0"/>
+    <cs:fontRef idx="minor">
+      <a:schemeClr val="tx1"/>
+    </cs:fontRef>
+    <cs:spPr>
+      <a:noFill/>
+      <a:ln>
+        <a:noFill/>
+      </a:ln>
+    </cs:spPr>
+  </cs:floor>
+  <cs:gridlineMajor>
+    <cs:lnRef idx="0"/>
+    <cs:fillRef idx="0"/>
+    <cs:effectRef idx="0"/>
+    <cs:fontRef idx="minor">
+      <a:schemeClr val="tx1"/>
+    </cs:fontRef>
+    <cs:spPr>
+      <a:ln w="9525" cap="flat" cmpd="sng" algn="ctr">
+        <a:solidFill>
+          <a:schemeClr val="tx1">
+            <a:lumMod val="15000"/>
+            <a:lumOff val="85000"/>
+          </a:schemeClr>
+        </a:solidFill>
+        <a:round/>
+      </a:ln>
+    </cs:spPr>
+  </cs:gridlineMajor>
+  <cs:gridlineMinor>
+    <cs:lnRef idx="0"/>
+    <cs:fillRef idx="0"/>
+    <cs:effectRef idx="0"/>
+    <cs:fontRef idx="minor">
+      <a:schemeClr val="tx1"/>
+    </cs:fontRef>
+    <cs:spPr>
+      <a:ln w="9525" cap="flat" cmpd="sng" algn="ctr">
+        <a:solidFill>
+          <a:schemeClr val="tx1">
+            <a:lumMod val="5000"/>
+            <a:lumOff val="95000"/>
+          </a:schemeClr>
+        </a:solidFill>
+        <a:round/>
+      </a:ln>
+    </cs:spPr>
+  </cs:gridlineMinor>
+  <cs:hiLoLine>
+    <cs:lnRef idx="0"/>
+    <cs:fillRef idx="0"/>
+    <cs:effectRef idx="0"/>
+    <cs:fontRef idx="minor">
+      <a:schemeClr val="tx1"/>
+    </cs:fontRef>
+    <cs:spPr>
+      <a:ln w="9525" cap="flat" cmpd="sng" algn="ctr">
+        <a:solidFill>
+          <a:schemeClr val="tx1">
+            <a:lumMod val="50000"/>
+            <a:lumOff val="50000"/>
+          </a:schemeClr>
+        </a:solidFill>
+        <a:round/>
+      </a:ln>
+    </cs:spPr>
+  </cs:hiLoLine>
+  <cs:leaderLine>
+    <cs:lnRef idx="0"/>
+    <cs:fillRef idx="0"/>
+    <cs:effectRef idx="0"/>
+    <cs:fontRef idx="minor">
+      <a:schemeClr val="tx1"/>
+    </cs:fontRef>
+    <cs:spPr>
+      <a:ln w="9525" cap="flat" cmpd="sng" algn="ctr">
+        <a:solidFill>
+          <a:schemeClr val="tx1">
+            <a:lumMod val="35000"/>
+            <a:lumOff val="65000"/>
+          </a:schemeClr>
+        </a:solidFill>
+        <a:round/>
+      </a:ln>
+    </cs:spPr>
+  </cs:leaderLine>
+  <cs:legend>
+    <cs:lnRef idx="0"/>
+    <cs:fillRef idx="0"/>
+    <cs:effectRef idx="0"/>
+    <cs:fontRef idx="minor">
+      <a:schemeClr val="tx1">
+        <a:lumMod val="65000"/>
+        <a:lumOff val="35000"/>
+      </a:schemeClr>
+    </cs:fontRef>
+    <cs:defRPr sz="900" kern="1200"/>
+  </cs:legend>
+  <cs:plotArea mods="allowNoFillOverride allowNoLineOverride">
+    <cs:lnRef idx="0"/>
+    <cs:fillRef idx="0"/>
+    <cs:effectRef idx="0"/>
+    <cs:fontRef idx="minor">
+      <a:schemeClr val="tx1"/>
+    </cs:fontRef>
+  </cs:plotArea>
+  <cs:plotArea3D mods="allowNoFillOverride allowNoLineOverride">
+    <cs:lnRef idx="0"/>
+    <cs:fillRef idx="0"/>
+    <cs:effectRef idx="0"/>
+    <cs:fontRef idx="minor">
+      <a:schemeClr val="tx1"/>
+    </cs:fontRef>
+  </cs:plotArea3D>
+  <cs:seriesAxis>
+    <cs:lnRef idx="0"/>
+    <cs:fillRef idx="0"/>
+    <cs:effectRef idx="0"/>
+    <cs:fontRef idx="minor">
+      <a:schemeClr val="tx1">
+        <a:lumMod val="65000"/>
+        <a:lumOff val="35000"/>
+      </a:schemeClr>
+    </cs:fontRef>
+    <cs:defRPr sz="900" kern="1200"/>
+  </cs:seriesAxis>
+  <cs:seriesLine>
+    <cs:lnRef idx="0"/>
+    <cs:fillRef idx="0"/>
+    <cs:effectRef idx="0"/>
+    <cs:fontRef idx="minor">
+      <a:schemeClr val="tx1"/>
+    </cs:fontRef>
+    <cs:spPr>
+      <a:ln w="9525" cap="flat" cmpd="sng" algn="ctr">
+        <a:solidFill>
+          <a:schemeClr val="tx1">
+            <a:lumMod val="35000"/>
+            <a:lumOff val="65000"/>
+          </a:schemeClr>
+        </a:solidFill>
+        <a:round/>
+      </a:ln>
+    </cs:spPr>
+  </cs:seriesLine>
+  <cs:title>
+    <cs:lnRef idx="0"/>
+    <cs:fillRef idx="0"/>
+    <cs:effectRef idx="0"/>
+    <cs:fontRef idx="minor">
+      <a:schemeClr val="tx1">
+        <a:lumMod val="65000"/>
+        <a:lumOff val="35000"/>
+      </a:schemeClr>
+    </cs:fontRef>
+    <cs:defRPr sz="1400" b="0" kern="1200" spc="0" baseline="0"/>
+  </cs:title>
+  <cs:trendline>
+    <cs:lnRef idx="0">
+      <cs:styleClr val="auto"/>
+    </cs:lnRef>
+    <cs:fillRef idx="0"/>
+    <cs:effectRef idx="0"/>
+    <cs:fontRef idx="minor">
+      <a:schemeClr val="tx1"/>
+    </cs:fontRef>
+    <cs:spPr>
+      <a:ln w="19050" cap="rnd">
+        <a:solidFill>
+          <a:schemeClr val="phClr"/>
+        </a:solidFill>
+        <a:prstDash val="sysDot"/>
+      </a:ln>
+    </cs:spPr>
+  </cs:trendline>
+  <cs:trendlineLabel>
+    <cs:lnRef idx="0"/>
+    <cs:fillRef idx="0"/>
+    <cs:effectRef idx="0"/>
+    <cs:fontRef idx="minor">
+      <a:schemeClr val="tx1">
+        <a:lumMod val="65000"/>
+        <a:lumOff val="35000"/>
+      </a:schemeClr>
+    </cs:fontRef>
+    <cs:defRPr sz="900" kern="1200"/>
+  </cs:trendlineLabel>
+  <cs:upBar>
+    <cs:lnRef idx="0"/>
+    <cs:fillRef idx="0"/>
+    <cs:effectRef idx="0"/>
+    <cs:fontRef idx="minor">
+      <a:schemeClr val="tx1"/>
+    </cs:fontRef>
+    <cs:spPr>
+      <a:solidFill>
+        <a:schemeClr val="lt1"/>
+      </a:solidFill>
+      <a:ln w="9525" cap="flat" cmpd="sng" algn="ctr">
+        <a:solidFill>
+          <a:schemeClr val="tx1">
+            <a:lumMod val="65000"/>
+            <a:lumOff val="35000"/>
+          </a:schemeClr>
+        </a:solidFill>
+        <a:round/>
+      </a:ln>
+    </cs:spPr>
+  </cs:upBar>
+  <cs:valueAxis>
+    <cs:lnRef idx="0"/>
+    <cs:fillRef idx="0"/>
+    <cs:effectRef idx="0"/>
+    <cs:fontRef idx="minor">
+      <a:schemeClr val="tx1">
+        <a:lumMod val="65000"/>
+        <a:lumOff val="35000"/>
+      </a:schemeClr>
+    </cs:fontRef>
+    <cs:spPr>
+      <a:ln w="9525" cap="flat" cmpd="sng" algn="ctr">
+        <a:solidFill>
+          <a:schemeClr val="tx1">
+            <a:lumMod val="25000"/>
+            <a:lumOff val="75000"/>
+          </a:schemeClr>
+        </a:solidFill>
+        <a:round/>
+      </a:ln>
+    </cs:spPr>
+    <cs:defRPr sz="900" kern="1200"/>
+  </cs:valueAxis>
+  <cs:wall>
+    <cs:lnRef idx="0"/>
+    <cs:fillRef idx="0"/>
+    <cs:effectRef idx="0"/>
+    <cs:fontRef idx="minor">
+      <a:schemeClr val="tx1"/>
+    </cs:fontRef>
+    <cs:spPr>
+      <a:noFill/>
+      <a:ln>
+        <a:noFill/>
+      </a:ln>
+    </cs:spPr>
+  </cs:wall>
+</cs:chartStyle>
+</file>
+
 <file path=word/ink/ink1.xml><?xml version="1.0" encoding="utf-8"?>
 <inkml:ink xmlns:inkml="http://www.w3.org/2003/InkML">
   <inkml:definitions>
@@ -4977,7 +12525,7 @@
   <inkml:trace contextRef="#ctx0" brushRef="#br0" timeOffset="949.27">4871 1031 9154,'-4'49'8302,"-4"-2"-5486,4-27-2350,0 1-1,0 30 1,4-51-388,3-19 322,5 3-302,1-1-1,0 1 1,1 0-1,24-27 1,13-20 173,-47 63-249,1-1 0,0 0-1,-1 1 1,1-1 0,0 1-1,0-1 1,-1 1 0,1-1 0,0 1-1,0-1 1,0 1 0,0 0-1,-1 0 1,1-1 0,0 1-1,0 0 1,0 0 0,0 0-1,0 0 1,0 0 0,0 0 0,0 0-1,0 0 1,0 0 0,-1 1-1,1-1 1,0 0 0,0 1-1,0-1 1,0 0 0,0 1 0,-1-1-1,1 1 1,0-1 0,0 1-1,-1 0 1,1-1 0,0 1-1,-1 0 1,2 1 0,26 28-109,-21-17-4,0 0-1,-1 0 1,0 0-1,-1 1 1,-1 0-1,0 0 0,2 19 1,1-1-613,-7-32 655,7 17-1180,5-13-3732,-7-4-1983</inkml:trace>
   <inkml:trace contextRef="#ctx0" brushRef="#br0" timeOffset="1548.42">5262 976 4513,'0'0'13079,"-15"19"-12753,-42 63-140,55-80-192,0 0 0,1 1 0,-1-1 0,1 1 0,-1 0 0,1-1 0,0 1 0,0 0 0,0 0 0,0 0 0,1 0 0,-1 0 0,1 0 0,0 0 0,0-1 0,0 1 0,0 0 0,0 0 0,1 0 0,-1 0 0,1 0 0,0 0 0,0 0 0,2 4 0,-3-6-65,1 0-1,0 0 1,0 1-1,1-1 1,-1 0-1,0 0 1,0 0-1,0 0 1,1 0-1,-1 0 0,0-1 1,1 1-1,-1 0 1,1-1-1,-1 1 1,1-1-1,-1 1 1,1-1-1,0 0 1,-1 0-1,1 0 1,-1 0-1,1 0 0,-1 0 1,1 0-1,0 0 1,-1 0-1,1-1 1,-1 1-1,1-1 1,-1 1-1,1-1 1,1-1-1,-1 1 82,-1 0 1,1-1-1,0 1 0,-1-1 1,1 0-1,-1 1 0,0-1 1,1 0-1,-1 0 0,0 0 1,0 0-1,0 0 0,0 0 1,-1 0-1,2-3 0,8-41 504,-4 15-205,-4 26-208,1-5 280,-1 0 0,1-1 0,-2 1 0,2-12 0,-3 22-257,0 26-48,2 11 576,12 68 0,2 21-137,-13-78-125,-1-1 455,-4 76 1,0-108-691,0 0 1,-1 0-1,-1 0 0,0-1 0,-1 1 0,0-1 0,-1 0 1,-1-1-1,-9 14 0,8-14-75,0 0 0,-1-1 0,-16 16-1,21-25-86,1 0 0,-1 0-1,1-1 1,-1 1-1,0-1 1,0 1 0,0-1-1,0-1 1,-1 1 0,1 0-1,0-1 1,-1 0-1,1 0 1,-1 0 0,-8 0-1,12-2-62,-1 1 0,1-1 0,0 1 0,-1-1-1,1 0 1,-1 0 0,1 1 0,0-1 0,0 0 0,0 0-1,-1 0 1,1 0 0,0-1 0,0 1 0,0 0 0,1 0-1,-1 0 1,0-1 0,0 1 0,1-1 0,-1 1 0,1 0-1,-1-1 1,0-2 0,-10-43-1705,10 41 1295,-4-30-1939,5 3-1575</inkml:trace>
   <inkml:trace contextRef="#ctx0" brushRef="#br0" timeOffset="2079.61">5516 1030 11859,'0'0'10126,"-10"5"-9954,6-3-146,0 0 1,0 0 0,0 0 0,0 1-1,0 0 1,0 0 0,1 0 0,-1 0-1,1 0 1,0 1 0,0-1-1,0 1 1,1 0 0,-1 0 0,1 0-1,0 0 1,0 0 0,0 1-1,0-1 1,1 1 0,0-1 0,0 1-1,0-1 1,1 1 0,-1-1 0,1 6-1,0-6-32,0 0 0,0 0 0,1 0 0,-1 0 0,1 0 0,-1 0 0,2 0 0,-1 0 0,0-1 0,1 1 0,-1 0 0,1-1 0,0 1 0,0-1 0,0 1 0,1-1 0,-1 0 0,1 0 0,0 0 0,0-1 0,0 1 0,0-1 0,0 1 0,1-1 0,-1 0 0,1 0 0,-1 0 0,1-1 0,0 1 0,0-1 0,-1 0 0,1 0 0,0 0 0,0-1 0,0 0 0,0 1 0,0-1 0,8-1 0,-10 1 54,1 0 0,0 0 0,-1 0 0,1-1 0,0 1 0,-1-1 0,1 1 0,-1-1 0,1 0 0,-1 0 0,1 0 0,-1-1 0,0 1 0,1 0 0,-1-1 1,0 0-1,0 1 0,0-1 0,3-4 0,-3 3 35,1-1 0,-2 1 0,1-1 1,0 0-1,-1 0 0,0 0 0,1 0 1,-2 0-1,1 0 0,0 0 0,-1 0 0,0-7 1,0 3-49,-1 0 0,0 0 0,0 0 0,0 0 0,-1 0 0,-1 1 0,1-1 0,-1 1 0,0-1 0,-1 1 0,-5-8 0,7 11-122,-1 1-1,0-1 1,0 1-1,0 0 1,0 0-1,0 0 0,-1 0 1,1 0-1,-1 0 1,0 1-1,1 0 0,-1 0 1,-1 0-1,1 0 1,0 1-1,0 0 0,-1-1 1,1 2-1,0-1 1,-1 0-1,1 1 1,-7 0-1,7 0-221,0 0 0,-1 1 0,1 0 0,0 0-1,-1 0 1,1 0 0,0 1 0,0 0 0,0-1 0,0 1 0,0 1 0,-4 2 0,-12 15-4963</inkml:trace>
-  <inkml:trace contextRef="#ctx0" brushRef="#br0" timeOffset="-8186.62">4709 375 4353,'0'0'1960</inkml:trace>
+  <inkml:trace contextRef="#ctx0" brushRef="#br0" timeOffset="-8186.63">4709 375 4353,'0'0'1960</inkml:trace>
   <inkml:trace contextRef="#ctx0" brushRef="#br0" timeOffset="-7222.38">4709 374 3497,'131'-94'8387,"-114"79"-431,-19 11-5131,-19 9-3101,19-5 917,-7 5-553,1-1 0,-1 2-1,1-1 1,0 1 0,0 0 0,1 1-1,-12 12 1,16-14-95,-1 0 1,1 1-1,0-1 1,1 0-1,-1 1 0,1 0 1,0-1-1,0 1 1,1 0-1,0 0 0,0 0 1,0 0-1,1 10 1,-1-13-65,1 0 1,0 0-1,0 0 0,0 0 1,0 0-1,1 0 1,-1 0-1,1 0 1,0 0-1,-1-1 1,1 1-1,1 0 0,-1 0 1,0-1-1,1 1 1,2 3-1,-1-4-3,0 0-1,1-1 1,-1 1-1,0-1 1,1 0-1,-1 0 1,1 0 0,-1-1-1,1 1 1,-1-1-1,1 0 1,-1 0-1,8 0 1,-7-1 60,1 0 1,-1-1-1,1 1 0,-1-1 0,0 0 1,0 0-1,0 0 0,0-1 1,0 1-1,0-1 0,0 0 1,-1 0-1,1-1 0,-1 1 1,0-1-1,0 1 0,0-1 1,-1 0-1,1 0 0,-1 0 1,3-8-1,7-14 74,0 0 0,8-32 0,-19 55-64,6-25 103,-1-1 1,-2 0 0,-1 0 0,-1-1 0,-3-43 0,1 31 578,0 42-507,1 44-310,4-3 294,1 1 1,3-1-1,1 0 0,25 60 0,-33-95-169,1-1 1,0 1-1,0-1 0,1 0 0,0 0 0,-1 0 0,2 0 0,-1-1 0,0 0 0,1 0 0,0 0 1,10 6-1,-13-9-9,1 1 1,0-1-1,-1 1 0,1-1 1,0 0-1,0 0 1,0-1-1,0 1 1,0 0-1,0-1 1,0 0-1,0 0 0,0 0 1,0 0-1,0 0 1,0-1-1,0 1 1,0-1-1,0 0 1,0 0-1,0 0 0,0 0 1,0 0-1,-1-1 1,1 1-1,0-1 1,4-3-1,0-3 16,1 1 0,-1-1 0,0-1 0,-1 0-1,0 1 1,0-2 0,-1 1 0,0-1 0,0 0 0,3-14 0,-2 6-62,-2-1 1,0 0-1,-2 1 1,0-1-1,0-21 1,-3 39 69,1 0 0,0 1 0,0-1 1,0 1-1,-1-1 0,1 1 0,0-1 1,0 0-1,-1 1 0,1-1 0,0 1 1,-1 0-1,1-1 0,-1 1 0,1-1 0,-1 1 1,1 0-1,-1-1 0,1 1 0,-1 0 1,1-1-1,-1 1 0,1 0 0,-1 0 1,0-1-1,1 1 0,-1 0 0,1 0 1,-1 0-1,0 0 0,1 0 0,-1 0 1,1 0-1,-1 0 0,0 0 0,1 0 0,-1 0 1,1 1-1,-1-1 0,0 0 0,1 0 1,-1 1-1,1-1 0,-1 0 0,1 0 1,-1 1-1,-28 15 206,21-7-176,1 1 0,1-1 0,0 1-1,0 0 1,1 1 0,0 0 0,1-1 0,0 1-1,1 1 1,0-1 0,0 0 0,2 1 0,-1 0 0,1-1-1,1 1 1,0 0 0,3 13 0,-2-21-34,0 1 1,1-1-1,0-1 0,0 1 1,0 0-1,0 0 1,1-1-1,-1 1 1,1-1-1,0 0 0,0 0 1,0 0-1,1 0 1,-1 0-1,1-1 0,-1 1 1,1-1-1,0 0 1,0 0-1,0-1 0,0 1 1,0-1-1,6 1 1,9 3-57,0 0 1,1-2 0,34 2 0,-51-5 2,107 2-1228,-39-8-2660,-26-4-5088</inkml:trace>
   <inkml:trace contextRef="#ctx0" brushRef="#br0" timeOffset="-6591.17">6203 216 3761,'0'0'14708,"-24"-2"-13653,-80-6-156,99 8-822,0 0-1,0 0 1,0 1 0,0-1 0,0 1-1,0 0 1,1 1 0,-1-1-1,0 1 1,1 0 0,-1 0-1,1 0 1,-1 1 0,1-1 0,0 1-1,0 0 1,0 1 0,1-1-1,-1 1 1,-4 6 0,0-2 72,-1 2-35,0 1 0,1 0 0,0 1 0,0 0-1,2 0 1,-7 14 0,11-20-116,-1 0 0,1 0 0,0 0 0,0 1-1,1-1 1,0 1 0,0-1 0,0 1 0,1-1 0,0 1 0,0-1 0,1 1 0,0 0-1,0-1 1,2 7 0,-2-12-19,0 0 0,1 1 0,-1-1 0,0 0-1,1 0 1,-1 0 0,0-1 0,1 1 0,-1 0 0,1 0 0,-1-1-1,1 1 1,0-1 0,-1 1 0,1-1 0,-1 0 0,1 0 0,0 0-1,-1 1 1,1-2 0,2 1 0,37-5-137,-34 1 176,-1-1-1,1 1 0,-1-1 0,0 0 1,0-1-1,0 1 0,-1-1 0,0 0 0,0-1 1,-1 1-1,1-1 0,2-7 0,0 2-26,-1 0 0,-1 0 0,0-1 1,-1 0-1,0 1 0,3-23 0,-6 1-7,-1 29-13,0 22-13,-2 17 75,3 36-7,-1-66-73,1 1 0,-1-1-1,1 1 1,1-1 0,-1 0-1,1 0 1,-1 0 0,1 0-1,0 0 1,1 0 0,-1 0-1,6 6 1,-7-9-152,0 0-1,1 0 1,-1 0 0,1-1 0,0 1-1,-1 0 1,1-1 0,-1 1 0,1-1-1,0 1 1,0-1 0,-1 0 0,1 0-1,0 1 1,0-1 0,-1 0-1,1-1 1,0 1 0,0 0 0,-1-1-1,1 1 1,0 0 0,-1-1 0,1 0-1,0 0 1,-1 1 0,1-1 0,-1 0-1,1 0 1,-1 0 0,1 0 0,-1-1-1,0 1 1,0 0 0,2-2-1,15-16-5026</inkml:trace>
   <inkml:trace contextRef="#ctx0" brushRef="#br0" timeOffset="-6263.13">6202 213 9394</inkml:trace>
@@ -4985,14 +12533,14 @@
   <inkml:trace contextRef="#ctx0" brushRef="#br0" timeOffset="-5906.93">6671 1 12187,'0'0'10757,"-5"26"-10377,-47 200 173,47-198-732,1 1 1,-1 37-1,5-12-7004</inkml:trace>
   <inkml:trace contextRef="#ctx0" brushRef="#br0" timeOffset="-5578.86">6456 253 10442,'0'0'11163,"134"3"-11091,-105-3 16,-1 0-88,-4-3-136,-5-2-489,5 0-687,-14 3-944,-1-1-2745</inkml:trace>
   <inkml:trace contextRef="#ctx0" brushRef="#br0" timeOffset="-5219.49">6866 174 14619,'0'0'9274,"5"75"-9194,-5-47-32,0 2 0,0 0-48,0-7-208,0-6-248,0-7-304,0-7-600,9-3-4090,1-3-3087</inkml:trace>
-  <inkml:trace contextRef="#ctx0" brushRef="#br0" timeOffset="-4860.19">7168 109 10250,'0'0'9844,"-15"12"-9398,-44 39-132,57-49-289,-1 0 0,1 1 1,-1-1-1,1 1 0,0 0 1,0-1-1,0 1 0,0 0 1,1 0-1,-1 0 0,1 1 1,-1-1-1,1 0 0,-1 5 0,2-5-18,0-1 0,0 0 0,0 0 0,1 0 0,-1 1 0,0-1-1,1 0 1,0 0 0,-1 0 0,1 0 0,0 0 0,0 0 0,0 0-1,0 0 1,1 0 0,2 3 0,4 2 3,0 0 0,0 0 0,1-1-1,0 0 1,0-1 0,18 8 0,-12-5 78,-14-8-57,1 1-1,0-1 0,-1 1 1,1 0-1,-1 0 0,1 0 1,-1 0-1,1 0 1,-1 0-1,0 0 0,1 0 1,-1 1-1,0-1 0,0 0 1,0 1-1,0-1 0,0 1 1,0-1-1,-1 1 1,1 0-1,0-1 0,-1 1 1,1 0-1,-1-1 0,0 1 1,1 0-1,-1 0 1,0-1-1,0 1 0,0 0 1,0 0-1,0-1 0,-1 1 1,1 0-1,-1 0 0,1-1 1,-1 1-1,1-1 1,-1 1-1,0 0 0,0-1 1,0 1-1,0-1 0,0 1 1,0-1-1,0 0 0,0 0 1,-1 1-1,1-1 1,0 0-1,-3 1 0,3-1-30,-5 6-45,-1 0 1,0-1 0,0 0-1,-1 0 1,0-1 0,0 0-1,0 0 1,-1-1 0,1 0-1,-1 0 1,0-1 0,0 0-1,-1-1 1,-13 3 0,22-5-10,0-1-1,1 1 1,-1 0 0,0 0-1,1 0 1,-1 0 0,0-1 0,1 1-1,-1 0 1,0-1 0,1 1-1,-1 0 1,1-1 0,-1 1 0,1-1-1,-1 1 1,1-1 0,-1 1-1,1-1 1,0 1 0,-1-1 0,1 1-1,-1-1 1,1 1 0,0-1-1,0 0 1,-1 1 0,1-1 0,0 0-1,0 1 1,0-1 0,0 0-1,0 0 1,0-30-2193,0 19-335,0-12-5986</inkml:trace>
+  <inkml:trace contextRef="#ctx0" brushRef="#br0" timeOffset="-4860.2">7168 109 10250,'0'0'9844,"-15"12"-9398,-44 39-132,57-49-289,-1 0 0,1 1 1,-1-1-1,1 1 0,0 0 1,0-1-1,0 1 0,0 0 1,1 0-1,-1 0 0,1 1 1,-1-1-1,1 0 0,-1 5 0,2-5-18,0-1 0,0 0 0,0 0 0,1 0 0,-1 1 0,0-1-1,1 0 1,0 0 0,-1 0 0,1 0 0,0 0 0,0 0 0,0 0-1,0 0 1,1 0 0,2 3 0,4 2 3,0 0 0,0 0 0,1-1-1,0 0 1,0-1 0,18 8 0,-12-5 78,-14-8-57,1 1-1,0-1 0,-1 1 1,1 0-1,-1 0 0,1 0 1,-1 0-1,1 0 1,-1 0-1,0 0 0,1 0 1,-1 1-1,0-1 0,0 0 1,0 1-1,0-1 0,0 1 1,0-1-1,-1 1 1,1 0-1,0-1 0,-1 1 1,1 0-1,-1-1 0,0 1 1,1 0-1,-1 0 1,0-1-1,0 1 0,0 0 1,0 0-1,0-1 0,-1 1 1,1 0-1,-1 0 0,1-1 1,-1 1-1,1-1 1,-1 1-1,0 0 0,0-1 1,0 1-1,0-1 0,0 1 1,0-1-1,0 0 0,0 0 1,-1 1-1,1-1 1,0 0-1,-3 1 0,3-1-30,-5 6-45,-1 0 1,0-1 0,0 0-1,-1 0 1,0-1 0,0 0-1,0 0 1,-1-1 0,1 0-1,-1 0 1,0-1 0,0 0-1,-1-1 1,-13 3 0,22-5-10,0-1-1,1 1 1,-1 0 0,0 0-1,1 0 1,-1 0 0,0-1 0,1 1-1,-1 0 1,0-1 0,1 1-1,-1 0 1,1-1 0,-1 1 0,1-1-1,-1 1 1,1-1 0,-1 1-1,1-1 1,0 1 0,-1-1 0,1 1-1,-1-1 1,1 1 0,0-1-1,0 0 1,-1 1 0,1-1 0,0 0-1,0 1 1,0-1 0,0 0-1,0 0 1,0-30-2193,0 19-335,0-12-5986</inkml:trace>
   <inkml:trace contextRef="#ctx0" brushRef="#br0" timeOffset="-4422.72">7449 48 14819,'0'0'5704,"-4"23"-5148,-31 173 1338,28-135-2261,1 117 0,6-170 89,0-8 175,0 0 1,0 0 0,0 0-1,0 1 1,-1-1 0,1 0-1,0 0 1,0 1 0,0-1-1,0 0 1,0 0 0,0 1-1,1-1 1,-1 0-1,0 0 1,0 0 0,0 1-1,0-1 1,0 0 0,0 0-1,0 0 1,0 1 0,0-1-1,1 0 1,-1 0 0,0 0-1,0 0 1,0 1 0,0-1-1,1 0 1,-1 0 0,0 0-1,0 0 1,0 0 0,1 0-1,-1 1 1,0-1 0,0 0-1,0 0 1,1 0-1,-1 0 1,0 0 0,0 0-1,1 0 1,-1 0 0,0 0-1,0 0 1,0 0 0,1 0-1,-1 0 1,0 0 0,0 0-1,1 0 1,-1-1 0,0 1-1,0 0 1,0 0 0,1 0-1,-1 0 1,0 0 0,0 0-1,0-1 1,0 1 0,1 0-1,-1 0 1,0 0-1,0 0 1,0-1 0,0 1-1,5-13-7347</inkml:trace>
   <inkml:trace contextRef="#ctx0" brushRef="#br0" timeOffset="-4094.63">7329 278 8026,'0'0'12834,"38"-17"-12658,-14 12-95,0 0-25,0 0-56,-5 0-297,5 2-311,-10 3-392,5-2-608,-4-1-2105</inkml:trace>
   <inkml:trace contextRef="#ctx0" brushRef="#br0" timeOffset="-3552.61">7711 238 13075,'0'0'8396,"-14"9"-8292,0-1-90,1 0-1,1 1 1,0 1-1,0 0 1,1 1-1,0 0 1,-13 18-1,20-25-63,1 1 0,0 0 0,0 0-1,0 0 1,1 0 0,-1 0-1,1 1 1,1-1 0,-1 1 0,1-1-1,0 1 1,-1 7 0,36-13-610,-26-2 688,-1-1 0,0 0 0,0 0 1,-1 0-1,1-1 0,-1 0 0,0 0 0,0-1 1,0 0-1,9-9 0,50-60 55,-55 56-76,-8 15 46,-1 1 0,0-1 0,1 1 0,-1-1 0,1 1 0,0-1 0,0 1 0,0 0 1,3-3-1,-1 4 236,-3 1-341,-1 36-964,0-26 895,0 0 1,1-1-1,0 1 0,1 0 1,3 9-1,-5-18 104,0 1 0,0-1 1,1 0-1,-1 1 0,1-1 0,-1 0 0,1 1 0,0-1 0,-1 0 1,1 0-1,0 0 0,0 0 0,0 0 0,0 0 0,0 0 0,0 0 1,0 0-1,0 0 0,0 0 0,0-1 0,1 1 0,-1 0 0,0-1 1,0 1-1,1-1 0,-1 1 0,0-1 0,1 0 0,-1 0 0,1 0 1,-1 1-1,0-1 0,1 0 0,-1-1 0,0 1 0,1 0 0,-1 0 1,1-1-1,-1 1 0,0 0 0,0-1 0,1 1 0,-1-1 0,0 0 0,0 1 1,1-1-1,-1 0 0,1-1 0,8-6 195,0 0 0,-1-1 0,0 0 0,-1 0 0,13-18 0,12-13 54,-7 9 76,13-13 729,-36 41-1015,0 1 1,0 0-1,0 0 0,0 0 0,0 1 0,0-1 1,1 1-1,-1 0 0,0 0 0,1 0 0,-1 0 0,1 0 1,-1 1-1,6-1 0,-5 1 26,-1 0-1,1 0 1,0 0-1,-1 0 1,1 1-1,0-1 1,-1 1-1,1 0 1,-1 0-1,1 0 1,-1 0-1,0 1 1,1 0-1,2 1 1,-4 0 5,0-1 0,0 1 0,-1-1 0,1 1 1,-1 0-1,1 0 0,-1-1 0,0 1 0,0 0 0,-1 0 1,1 0-1,-1 0 0,1 0 0,-1 0 0,0 0 0,0 0 1,-1 5-1,2-3-52,-2 1 0,1-1 1,0 1-1,-1 0 0,0-1 1,-1 1-1,1-1 0,-1 0 1,0 1-1,0-1 0,-1 0 1,1 0-1,-1 0 0,0-1 1,-1 1-1,1-1 0,-1 1 1,0-1-1,0 0 0,0 0 1,0-1-1,-1 0 0,-5 4 1,-72 44-5485,47-30-3012</inkml:trace>
-  <inkml:trace contextRef="#ctx0" brushRef="#br0" timeOffset="-2324.31">1332 1034 7266,'0'0'11865,"26"-2"-11233,79-8-113,-102 10-432,0 0 0,1 0 0,-1 0 0,0-1 1,1 0-1,-1 0 0,0 1 0,0-2 0,0 1 0,1 0 1,-1-1-1,-1 1 0,1-1 0,0 0 0,0 0 0,-1 0 1,1 0-1,-1-1 0,1 1 0,2-5 0,-4 4 15,0-1-1,1 0 0,-1 0 1,-1-1-1,1 1 0,0 0 0,-1 0 1,0 0-1,0 0 0,-1-8 1,0-7-352,0 17 238,0 0 0,0 0 1,1 0-1,-1 0 0,-1 0 1,1 0-1,0 0 0,0 1 0,-1-1 1,1 1-1,-1-1 0,1 1 1,-1-1-1,1 1 0,-1 0 0,0 0 1,0 0-1,0 0 0,0 0 0,0 0 1,0 0-1,0 1 0,0-1 1,0 1-1,0-1 0,0 1 0,0 0 1,0 0-1,-4 0 0,0-1 37,0 1 0,-1-1-1,1 1 1,0 0-1,0 1 1,-1 0 0,1 0-1,0 0 1,-10 4 0,9-1-21,1 0 1,0 1 0,0 0 0,1 0 0,-1 1 0,1-1 0,0 1-1,1 0 1,-1 0 0,1 1 0,1-1 0,-1 1 0,1 0 0,0 0 0,0 0-1,1 1 1,-1 7 0,-1 0-23,2 0 0,0 0 0,0 0 0,1 0 0,1 0 0,1 0 1,4 27-1,-3-38 13,-1 0 1,1 0 0,0-1 0,0 1 0,1 0-1,-1-1 1,1 0 0,-1 1 0,1-1 0,0 0 0,0-1-1,0 1 1,1 0 0,-1-1 0,1 0 0,-1 0-1,1 0 1,0 0 0,0 0 0,0-1 0,0 0-1,6 1 1,6 3-309,0-2 0,1 0-1,-1-1 1,26 0 0,-5-3-4350,-19-5 328</inkml:trace>
+  <inkml:trace contextRef="#ctx0" brushRef="#br0" timeOffset="-2324.33">1332 1034 7266,'0'0'11865,"26"-2"-11233,79-8-113,-102 10-432,0 0 0,1 0 0,-1 0 0,0-1 1,1 0-1,-1 0 0,0 1 0,0-2 0,0 1 0,1 0 1,-1-1-1,-1 1 0,1-1 0,0 0 0,0 0 0,-1 0 1,1 0-1,-1-1 0,1 1 0,2-5 0,-4 4 15,0-1-1,1 0 0,-1 0 1,-1-1-1,1 1 0,0 0 0,-1 0 1,0 0-1,0 0 0,-1-8 1,0-7-352,0 17 238,0 0 0,0 0 1,1 0-1,-1 0 0,-1 0 1,1 0-1,0 0 0,0 1 0,-1-1 1,1 1-1,-1-1 0,1 1 1,-1-1-1,1 1 0,-1 0 0,0 0 1,0 0-1,0 0 0,0 0 0,0 0 1,0 0-1,0 1 0,0-1 1,0 1-1,0-1 0,0 1 0,0 0 1,0 0-1,-4 0 0,0-1 37,0 1 0,-1-1-1,1 1 1,0 0-1,0 1 1,-1 0 0,1 0-1,0 0 1,-10 4 0,9-1-21,1 0 1,0 1 0,0 0 0,1 0 0,-1 1 0,1-1 0,0 1-1,1 0 1,-1 0 0,1 1 0,1-1 0,-1 1 0,1 0 0,0 0 0,0 0-1,1 1 1,-1 7 0,-1 0-23,2 0 0,0 0 0,0 0 0,1 0 0,1 0 0,1 0 1,4 27-1,-3-38 13,-1 0 1,1 0 0,0-1 0,0 1 0,1 0-1,-1-1 1,1 0 0,-1 1 0,1-1 0,0 0 0,0-1-1,0 1 1,1 0 0,-1-1 0,1 0 0,-1 0-1,1 0 1,0 0 0,0 0 0,0-1 0,0 0-1,6 1 1,6 3-309,0-2 0,1 0-1,-1-1 1,26 0 0,-5-3-4350,-19-5 328</inkml:trace>
   <inkml:trace contextRef="#ctx0" brushRef="#br0" timeOffset="-1793.09">1744 966 8266,'0'0'12310,"0"11"-12210,0 205 322,0-215-379,9-15 154,53-157 1122,-61 170-1319,-1 0 0,1 0-1,-1 0 1,0 1 0,1-1 0,0 0 0,-1 0 0,1 0-1,0 0 1,-1 1 0,1-1 0,0 0 0,0 1 0,-1-1-1,1 0 1,0 1 0,0-1 0,0 1 0,0 0 0,0-1-1,0 1 1,0 0 0,0-1 0,0 1 0,0 0 0,0 0-1,0 0 1,0 0 0,0 0 0,0 0 0,0 0 0,0 0-1,0 0 1,0 1 0,0-1 0,0 0 0,0 1 0,0-1-1,0 0 1,0 1 0,-1-1 0,1 1 0,0 0 0,1 1-1,36 29-43,-28-18 74,0 0 1,-1 1 0,0 0-1,-1 1 1,0 0 0,-2 0-1,1 0 1,5 24-1,10 23-246,-21-58-275,12 19-227,-7-18-2339,2-3-3480</inkml:trace>
   <inkml:trace contextRef="#ctx0" brushRef="#br0" timeOffset="-1062.49">2999 960 7074,'0'0'13902,"-1"0"-13837,0 0-1,0-1 0,1 1 1,-1 0-1,0 0 0,0 0 0,1 0 1,-1 0-1,0 0 0,0 0 0,1 0 1,-1 0-1,0 0 0,1 0 1,-1 1-1,0-1 0,0 0 0,1 0 1,-1 1-1,0-1 0,1 1 0,-1-1 1,1 0-1,-1 1 0,-1 0 1,2 34 53,-2-18-92,2-1 1,0 1-1,1-1 1,1 1-1,5 22 1,-6-35-33,0-1 0,0 1 1,1-1-1,-1 0 0,1 1 0,0-1 1,0 0-1,0 0 0,0 0 0,1-1 1,-1 1-1,1-1 0,-1 1 0,1-1 0,0 0 1,0 0-1,0 0 0,0 0 0,0 0 1,1-1-1,-1 1 0,1-1 0,-1 0 1,0 0-1,1 0 0,0-1 0,-1 1 0,1-1 1,-1 0-1,6 0 0,-6 0 30,1 0-1,-1 0 0,1 0 1,-1-1-1,1 1 0,-1-1 1,1 0-1,-1 0 0,1 0 1,-1 0-1,0 0 0,0-1 1,6-3-1,-5 1 46,0-1 1,0 1-1,0-1 0,-1 0 1,0 1-1,0-2 0,4-8 1,-1-1-81,-2 1 0,1-2 0,-2 1 0,0 0 0,-1-1 0,0 1 0,-1-1 0,-2-23 0,1 38-9,0 0-32,0 1 1,0-1-1,0 0 1,0 1-1,0-1 1,0 1-1,0-1 0,0 1 1,0-1-1,0 1 1,-1-1-1,1 1 1,0-1-1,0 1 0,0-1 1,-1 1-1,1-1 1,0 1-1,-1-1 1,1 1-1,0-1 0,-1 1 1,1 0-1,0-1 1,-1 1-1,1 0 1,-1-1-1,1 1 0,-1 0 1,1-1-1,-1 1 1,1 0-1,-1 0 1,1 0-1,-1 0 0,1-1 1,-1 1-1,-1 0 1,-9 0-4272,5 0 201,-2 0-5290</inkml:trace>
-  <inkml:trace contextRef="#ctx0" brushRef="#br0" timeOffset="-656.29">3262 970 8098,'0'0'11906,"18"9"-11439,56 32-162,-73-40-284,1 0 0,-1 0-1,1 1 1,-1-1 0,1 0-1,-1 0 1,0 1 0,1-1-1,-1 1 1,0-1 0,0 1-1,0 0 1,0-1 0,-1 1 0,1 0-1,0 0 1,-1-1 0,1 1-1,-1 0 1,0 0 0,1 0-1,-1 0 1,0 0 0,0-1-1,0 1 1,0 0 0,-1 0-1,1 0 1,0 0 0,-2 2-1,1 6 122,1 62-635,0-71 155,6-12-470,11-16 859,-5 5 216,2 1 1,0 1-1,1 0 1,0 0-1,2 2 1,31-29-1,-46 47-259,-1-1 1,1 0-1,-1 1 0,1-1 0,0 0 0,-1 1 0,1 0 1,0-1-1,-1 1 0,1 0 0,0 0 0,0 0 0,-1 0 0,1 0 1,0 1-1,-1-1 0,1 0 0,0 1 0,-1-1 0,1 1 1,0-1-1,-1 1 0,1 0 0,-1 0 0,0 0 0,1 0 0,-1 0 1,1 0-1,-1 0 0,0 0 0,0 1 0,2 1 0,5 6-27,0 1-1,-1 0 0,9 15 0,-8-14-51,44 67-3740,-42-65 335</inkml:trace>
+  <inkml:trace contextRef="#ctx0" brushRef="#br0" timeOffset="-656.3">3262 970 8098,'0'0'11906,"18"9"-11439,56 32-162,-73-40-284,1 0 0,-1 0-1,1 1 1,-1-1 0,1 0-1,-1 0 1,0 1 0,1-1-1,-1 1 1,0-1 0,0 1-1,0 0 1,0-1 0,-1 1 0,1 0-1,0 0 1,-1-1 0,1 1-1,-1 0 1,0 0 0,1 0-1,-1 0 1,0 0 0,0-1-1,0 1 1,0 0 0,-1 0-1,1 0 1,0 0 0,-2 2-1,1 6 122,1 62-635,0-71 155,6-12-470,11-16 859,-5 5 216,2 1 1,0 1-1,1 0 1,0 0-1,2 2 1,31-29-1,-46 47-259,-1-1 1,1 0-1,-1 1 0,1-1 0,0 0 0,-1 1 0,1 0 1,0-1-1,-1 1 0,1 0 0,0 0 0,0 0 0,-1 0 0,1 0 1,0 1-1,-1-1 0,1 0 0,0 1 0,-1-1 0,1 1 1,0-1-1,-1 1 0,1 0 0,-1 0 0,0 0 0,1 0 0,-1 0 1,1 0-1,-1 0 0,0 0 0,0 1 0,2 1 0,5 6-27,0 1-1,-1 0 0,9 15 0,-8-14-51,44 67-3740,-42-65 335</inkml:trace>
   <inkml:trace contextRef="#ctx0" brushRef="#br0">4303 1025 14595,'0'0'7223,"-1"13"-7155,0 12-32,0 8 128,-2-1 0,-9 51 0,13-134 235,-3 35-333,2 1 0,0 0 0,0-1-1,2 1 1,0 0 0,0 0 0,6-17 0,-1 17-38,14-27 321,-20 41-389,0-1 1,1 1 0,-1-1 0,1 1 0,-1-1-1,1 1 1,0 0 0,0 0 0,0 0 0,-1 0 0,1 0-1,0 0 1,0 0 0,0 1 0,0-1 0,1 1-1,-1 0 1,0-1 0,4 1 0,0 0-377,0 1-1,-1-1 1,1 1 0,0 1-1,0-1 1,-1 1 0,1 0 0,0 0-1,-1 0 1,0 1 0,0 0 0,0 0-1,7 5 1,8 7-3958</inkml:trace>
   <inkml:trace contextRef="#ctx0" brushRef="#br0" timeOffset="518.11">4684 1024 7738,'0'0'11526,"-25"3"-10708,-77 13-190,97-15-584,0 0 0,1 0 0,-1 1 0,1-1 0,-1 1 0,1 0 0,0 0 0,0 1 0,0-1 0,0 1 0,0 0 0,1 0 0,-1 1 1,1-1-1,0 0 0,0 1 0,0 0 0,0 0 0,1 0 0,-1 0 0,-1 5 0,-1 0 66,1-1-108,0-1 0,0 1 1,1 0-1,0-1 0,0 1 0,1 1 1,0-1-1,1 0 0,0 0 1,-1 15-1,3-21-23,0-1 0,0 0-1,0 0 1,-1-1 0,1 1 0,0 0-1,0 0 1,0 0 0,0-1 0,1 1-1,-1 0 1,0-1 0,0 1 0,0-1-1,0 1 1,1-1 0,-1 0 0,0 1 0,0-1-1,1 0 1,-1 0 0,0 0 0,0 0-1,1 0 1,-1 0 0,0 0 0,1-1-1,-1 1 1,2-1 0,2 1 31,1-1-1,0 1 1,-1-1 0,1-1-1,0 1 1,6-4 0,-4 0 72,0-1-1,-1 0 1,0-1 0,0 1 0,0-1 0,-1-1 0,0 1 0,-1-1 0,1 0 0,-2 0 0,8-16 0,-7 14-17,-1-2 0,0 1 0,0-1 0,-1 1 0,-1-1 0,2-22 1,-3 41-64,0 0 1,0-1 0,1 1 0,0 0 0,0 0 0,0-1 0,1 1 0,0-1 0,0 0 0,1 0 0,-1 0 0,1 0 0,1-1 0,6 8 0,-6-8-148,-1 0 1,1-1 0,0 0 0,0 0-1,0 0 1,0 0 0,1-1-1,-1 0 1,1 0 0,0-1 0,0 1-1,0-1 1,0-1 0,0 1 0,1-1-1,6 1 1,-11-2-34,-1-1 1,0 1-1,1 0 1,-1 0-1,0-1 0,1 1 1,-1-1-1,0 1 1,0-1-1,1 1 1,-1-1-1,0 0 0,0 0 1,0 1-1,0-1 1,0 0-1,0 0 0,0 0 1,0 0-1,0 0 1,-1 0-1,1-1 1,0 1-1,0-2 0,10-15-3991</inkml:trace>
   <inkml:trace contextRef="#ctx0" brushRef="#br0" timeOffset="949.27">4872 1031 9154,'-4'49'8302,"-4"-2"-5486,4-27-2350,0 1-1,0 30 1,4-51-388,3-19 322,5 3-302,1-1-1,0 1 1,1 0-1,24-27 1,13-20 173,-47 63-249,1-1 0,0 0-1,-1 1 1,1-1 0,0 1-1,0-1 1,-1 1 0,1-1 0,0 1-1,0-1 1,0 1 0,0 0-1,-1 0 1,1-1 0,0 1-1,0 0 1,0 0 0,0 0-1,0 0 1,0 0 0,0 0 0,0 0-1,0 0 1,0 0 0,-1 1-1,1-1 1,0 0 0,0 1-1,0-1 1,0 0 0,0 1 0,-1-1-1,1 1 1,0-1 0,0 1-1,-1 0 1,1-1 0,0 1-1,-1 0 1,2 1 0,26 28-109,-21-17-4,0 0-1,-1 0 1,0 0-1,-1 1 1,-1 0-1,0 0 0,2 19 1,1-1-613,-7-32 655,7 17-1180,5-13-3732,-7-4-1983</inkml:trace>
@@ -5210,9 +12758,9 @@
   <inkml:trace contextRef="#ctx0" brushRef="#br0">29 203 2969,'0'0'8551,"0"31"-5629,-18 290-738,17-315-1595,-1-12-247,-1-31-156,-2-54-97,5 83-81,0 1 0,1 0 0,-1 0 0,1 0 1,1 0-1,-1 0 0,1 0 0,0 0 0,1 0 0,3-7 0,-4 11-12,0 0 0,1 0 0,-1 1 0,0-1 0,1 1 0,-1 0 0,1-1 0,0 1 0,0 1 0,-1-1 0,1 0 0,1 1-1,-1-1 1,0 1 0,0 0 0,0 0 0,1 0 0,-1 0 0,1 1 0,-1 0 0,0-1 0,8 2 0,-8-1-6,0 0 0,1 1-1,-1 0 1,0 0 0,1 0 0,-1 0 0,0 1 0,0-1 0,0 1 0,0 0 0,0 0-1,0 0 1,-1 0 0,1 0 0,0 0 0,-1 1 0,0 0 0,0-1 0,0 1 0,0 0 0,0 0-1,0 0 1,-1 0 0,1 0 0,-1 0 0,0 1 0,0-1 0,1 6 0,4 14 104,-2 0 0,0 1 1,0 27-1,-2-24-116,7 43-2591,0-72-3193,-4-5 1656</inkml:trace>
   <inkml:trace contextRef="#ctx0" brushRef="#br0" timeOffset="369.63">319 347 4641,'0'0'10621,"5"0"-9825,10 0-679,110-5 1871,-111 4-3710,0-2 0,-1 1 0,26-10-1,-35 11-995,-1-1-1741</inkml:trace>
   <inkml:trace contextRef="#ctx0" brushRef="#br0" timeOffset="708.39">428 524 8058,'0'0'7737,"68"-16"-7681,-53 13-56,-1 1-88,0 1-512,15 1-632,-6 0-928,-1 0-3170</inkml:trace>
-  <inkml:trace contextRef="#ctx0" brushRef="#br0" timeOffset="1270.86">950 268 4281,'0'0'9149,"-12"7"-8625,4-3-441,1 0 0,0 1-1,0 0 1,0 0 0,1 1 0,-1-1 0,1 1 0,1 1 0,-1-1 0,1 1 0,0 0 0,1 0 0,-1 1 0,1-1 0,-3 10 0,5-9-74,-1 0-1,2 1 1,-1-1 0,1 0 0,0 1 0,1-1 0,0 0 0,0 1 0,1-1 0,0 1 0,1-1 0,-1 0 0,2 0-1,-1 0 1,1 0 0,0 0 0,1 0 0,0-1 0,5 9 0,-4-10-53,-1-1 0,1 0 0,0 1-1,0-1 1,1-1 0,-1 1 0,1-1 0,0 0 0,1-1 0,-1 1 0,0-1 0,1 0 0,0-1-1,0 0 1,-1 0 0,1 0 0,0-1 0,1 0 0,-1 0 0,0-1 0,0 0 0,13-1-1,-15 0 71,1-1 0,-1 1-1,0-1 1,0 0 0,1 0-1,-2-1 1,1 1 0,0-1-1,0 0 1,-1 0 0,0-1-1,1 0 1,-1 1-1,-1-1 1,1-1 0,0 1-1,-1 0 1,0-1 0,0 0-1,-1 0 1,1 1 0,-1-2-1,0 1 1,0 0 0,0 0-1,0-6 1,0 2 8,1 0 1,-2 0 0,1 0-1,-2 0 1,1 0-1,-1 0 1,0 0-1,-1 0 1,0 0 0,0 0-1,-1 0 1,-1 0-1,1 0 1,-1 1-1,-5-11 1,3 11-172,0 0-1,-1 0 1,0 1-1,0 0 1,0 0-1,-1 0 1,0 1-1,-1 0 1,0 0-1,1 1 1,-2 0-1,1 0 1,0 1 0,-1 0-1,0 0 1,0 1-1,0 0 1,0 1-1,-1 0 1,1 0-1,-1 1 1,1 0-1,-1 1 1,1 0-1,-20 3 1,26-2-98,0 0 1,0 0-1,0 1 0,0-1 1,0 1-1,0 0 1,1 0-1,-1-1 0,1 2 1,-1-1-1,1 0 0,0 0 1,-1 1-1,-2 4 1,-7 13-3546</inkml:trace>
+  <inkml:trace contextRef="#ctx0" brushRef="#br0" timeOffset="1270.84">950 268 4281,'0'0'9149,"-12"7"-8625,4-3-441,1 0 0,0 1-1,0 0 1,0 0 0,1 1 0,-1-1 0,1 1 0,1 1 0,-1-1 0,1 1 0,0 0 0,1 0 0,-1 1 0,1-1 0,-3 10 0,5-9-74,-1 0-1,2 1 1,-1-1 0,1 0 0,0 1 0,1-1 0,0 0 0,0 1 0,1-1 0,0 1 0,1-1 0,-1 0 0,2 0-1,-1 0 1,1 0 0,0 0 0,1 0 0,0-1 0,5 9 0,-4-10-53,-1-1 0,1 0 0,0 1-1,0-1 1,1-1 0,-1 1 0,1-1 0,0 0 0,1-1 0,-1 1 0,0-1 0,1 0 0,0-1-1,0 0 1,-1 0 0,1 0 0,0-1 0,1 0 0,-1 0 0,0-1 0,0 0 0,13-1-1,-15 0 71,1-1 0,-1 1-1,0-1 1,0 0 0,1 0-1,-2-1 1,1 1 0,0-1-1,0 0 1,-1 0 0,0-1-1,1 0 1,-1 1-1,-1-1 1,1-1 0,0 1-1,-1 0 1,0-1 0,0 0-1,-1 0 1,1 1 0,-1-2-1,0 1 1,0 0 0,0 0-1,0-6 1,0 2 8,1 0 1,-2 0 0,1 0-1,-2 0 1,1 0-1,-1 0 1,0 0-1,-1 0 1,0 0 0,0 0-1,-1 0 1,-1 0-1,1 0 1,-1 1-1,-5-11 1,3 11-172,0 0-1,-1 0 1,0 1-1,0 0 1,0 0-1,-1 0 1,0 1-1,-1 0 1,0 0-1,1 1 1,-2 0-1,1 0 1,0 1 0,-1 0-1,0 0 1,0 1-1,0 0 1,0 1-1,-1 0 1,1 0-1,-1 1 1,1 0-1,-1 1 1,1 0-1,-20 3 1,26-2-98,0 0 1,0 0-1,0 1 0,0-1 1,0 1-1,0 0 1,1 0-1,-1-1 0,1 2 1,-1-1-1,1 0 0,0 0 1,-1 1-1,-2 4 1,-7 13-3546</inkml:trace>
   <inkml:trace contextRef="#ctx0" brushRef="#br0" timeOffset="1895.82">1251 0 1408,'0'0'11140,"3"16"-10667,16 97-5,8 217-1,-25-323-914,4-21 307,3-21 270,-7 21 31,1 1 1,0 0 0,1 0-1,0 0 1,1 1-1,9-17 1,-12 26-158,0 0-1,0 0 1,1 0-1,-1 0 1,1 0-1,0 1 1,0 0-1,0-1 1,0 1-1,0 0 1,1 0-1,-1 1 1,1-1-1,-1 1 1,1-1-1,-1 1 1,1 0-1,0 1 1,-1-1-1,1 1 1,0-1-1,0 1 1,0 0-1,-1 1 1,1-1-1,0 1 1,4 0-1,-5 0-2,1 0-1,-1 1 0,1-1 1,-1 1-1,1-1 0,-1 1 0,0 0 1,0 0-1,0 1 0,0-1 0,0 0 1,0 1-1,-1 0 0,1 0 0,-1 0 1,0 0-1,0 0 0,0 0 0,0 1 1,0-1-1,-1 0 0,0 1 0,1 0 1,-1-1-1,-1 1 0,1 0 0,0-1 1,-1 1-1,0 7 0,1-2 19,-1 0 1,0 0-1,-1 0 0,0 0 0,0-1 1,-1 1-1,0 0 0,0 0 0,-1-1 1,0 0-1,-7 12 0,4-9 13,-1-1 1,-1-1-1,0 0 0,0 0 0,0 0 1,-1-1-1,-18 12 0,21-16-56,0 0-1,0-1 1,0 0 0,-1 0-1,1-1 1,-1 0-1,0 0 1,0 0 0,1-1-1,-1 0 1,0 0-1,0-1 1,0 0 0,-13-1-1,18 1-55,1-1-1,-1 1 0,1 0 1,-1-1-1,0 1 1,1-1-1,-1 1 0,1-1 1,0 0-1,-1 0 0,1 1 1,-1-1-1,1 0 1,0 0-1,0-1 0,0 1 1,-1 0-1,1 0 1,0 0-1,1-1 0,-1 1 1,0 0-1,-1-3 1,1 0-502,0-1 0,0 1 0,0-1 0,0 1 0,1-1 0,0-9 0,0-5-3204</inkml:trace>
-  <inkml:trace contextRef="#ctx0" brushRef="#br0" timeOffset="2407.28">1639 252 256,'0'0'10725,"1"17"-9674,0 147 304,0-115-1113,-1-38-168,0-14-33,0-13 9,0-10 92,0 1 0,6-34 0,-5 52-160,1 0 0,0 0 1,0 0-1,1 0 1,-1 0-1,1 0 1,1 0-1,0 1 0,-1 0 1,2 0-1,-1 0 1,9-9-1,-10 13-273,0 0 0,0 0 0,0-1 0,0 2 0,1-1 0,-1 0 0,0 1-1,1-1 1,0 1 0,-1 0 0,1 1 0,0-1 0,-1 0 0,1 1 0,6 0 0,12-1-3338</inkml:trace>
+  <inkml:trace contextRef="#ctx0" brushRef="#br0" timeOffset="2407.27">1639 252 256,'0'0'10725,"1"17"-9674,0 147 304,0-115-1113,-1-38-168,0-14-33,0-13 9,0-10 92,0 1 0,6-34 0,-5 52-160,1 0 0,0 0 1,0 0-1,1 0 1,-1 0-1,1 0 1,1 0-1,0 1 0,-1 0 1,2 0-1,-1 0 1,9-9-1,-10 13-273,0 0 0,0 0 0,0-1 0,0 2 0,1-1 0,-1 0 0,0 1-1,1-1 1,0 1 0,-1 0 0,1 1 0,0-1 0,-1 0 0,1 1 0,6 0 0,12-1-3338</inkml:trace>
   <inkml:trace contextRef="#ctx0" brushRef="#br0" timeOffset="2750.91">1978 299 1360,'0'0'11737,"-17"4"-10520,-50 15-397,64-18-790,0 1 0,1-1-1,-1 1 1,0 0 0,1-1 0,0 1 0,-1 0-1,1 1 1,0-1 0,0 0 0,0 1 0,0-1 0,0 1-1,1-1 1,-1 1 0,1 0 0,-1 0 0,1 0-1,-1 5 1,0 0-33,0 1 0,1 0-1,0 0 1,1 14 0,0-19 11,0 6-45,0-1-1,0 1 1,1-1 0,1 1-1,-1-1 1,2 1 0,3 11-1,-5-19-3,0 0-1,0 0 0,1 0 1,-1 0-1,1 0 0,-1 0 1,1 0-1,-1-1 1,1 1-1,0 0 0,0-1 1,0 0-1,0 1 0,0-1 1,0 0-1,0 0 0,1 0 1,-1 0-1,0 0 1,0-1-1,1 1 0,-1-1 1,1 1-1,-1-1 0,0 0 1,1 0-1,-1 0 0,1 0 1,-1-1-1,0 1 0,1 0 1,-1-1-1,0 0 1,1 0-1,2-1 0,-1 0 20,0 0-1,0 0 1,-1 0 0,1 0-1,0-1 1,-1 0-1,0 0 1,1 0-1,-1 0 1,0 0-1,0-1 1,-1 1 0,1-1-1,-1 0 1,0 1-1,0-1 1,0 0-1,0-1 1,-1 1-1,0 0 1,0 0 0,1-8-1,2-9 20,-1-1 0,-2 0 0,0-24 0,-1 44 9,0 0 26,-1-27 71,1 29-71,0-1 1,0 0-1,0 0 1,0 0-1,-1 1 1,1-1 0,0 0-1,0 0 1,0 0-1,-1 1 1,1-1-1,0 0 1,-1 0-1,1 1 1,-1-1-1,1 0 1,-1 1-1,1-1 1,-1 1 0,1-1-1,-1 0 1,0 1-1,1-1 1,-1 1-1,0 0 1,1-1-1,-1 1 1,-1-1-1,4 37 35,2-22-176,2 1-1,0-1 0,0 0 1,1-1-1,1 0 1,0 0-1,1 0 0,1-1 1,0-1-1,0 1 1,1-2-1,0 1 0,1-2 1,0 1-1,1-2 1,18 11-1,-16-15-2272,-3-4-1527</inkml:trace>
   <inkml:trace contextRef="#ctx0" brushRef="#br0" timeOffset="3265.56">2398 176 7802,'0'0'7868,"-11"5"-7375,6-3-444,0-1 0,0 1 0,0 1 0,1-1 0,-1 1 0,0 0 0,1 0-1,0 0 1,-1 0 0,2 1 0,-1 0 0,0 0 0,1 0 0,-1 0-1,1 0 1,0 1 0,0-1 0,1 1 0,0 0 0,0 0 0,0 0 0,0 0-1,1 0 1,-1 1 0,1-1 0,1 0 0,-1 7 0,1-7-47,-1 0-1,1 0 1,1 0 0,-1 0 0,1 0 0,0 0-1,0 0 1,1 0 0,-1 0 0,1 0 0,0-1-1,5 8 1,-4-8-5,0-1 0,0 0 0,0-1-1,1 1 1,0 0 0,-1-1 0,1 0-1,0 0 1,0 0 0,0-1 0,0 1 0,0-1-1,1 0 1,-1 0 0,6 1 0,34 1-25,-37-4-29,-1 1 1,0 0-1,1 1 0,-1-1 1,1 1-1,-1 0 0,0 1 1,1 0-1,-1 0 1,0 0-1,0 0 0,10 7 1,-15-8 47,0 1-1,0-1 1,0 1 0,0-1 0,0 1 0,0-1 0,0 1 0,-1-1 0,1 1 0,-1 0 0,1-1 0,-1 1 0,1 0 0,-1-1 0,0 1 0,0 0 0,0 0 0,0-1 0,0 1 0,0 0 0,-1 0 0,1-1 0,-1 1 0,1 0 0,-1-1-1,1 1 1,-1-1 0,0 1 0,-2 2 0,0 2 20,0-1 1,-1 0-1,1 0 0,-2 0 0,1-1 0,-8 8 0,2-5-72,0 0 1,0 0-1,0-1 0,-1-1 0,0 0 0,0 0 1,-1-1-1,-18 4 0,14-4-1242,0-2 0,-1 0 0,-18-1 1,20-1-1684</inkml:trace>
 </inkml:ink>
@@ -5244,8 +12792,8 @@
   <inkml:trace contextRef="#ctx0" brushRef="#br0">300 21 6449,'0'0'10193,"0"23"-10363,-2 203-103,2-275-267,2 21 334,-2 0 0,-1 0 0,-10-54 0,11 79 194,-1 0-1,0 0 0,0 0 1,-1 0-1,1 0 1,-1 1-1,1-1 1,-1 1-1,0-1 1,0 1-1,0 0 0,0-1 1,0 1-1,-1 0 1,1 0-1,-1 1 1,1-1-1,-1 0 0,0 1 1,1 0-1,-1-1 1,0 1-1,0 0 1,0 1-1,0-1 1,0 0-1,0 1 0,0 0 1,-6 0-1,3 0 30,1 0-1,-1 0 1,0 1 0,0 0-1,0 0 1,1 1-1,-1-1 1,0 1 0,1 1-1,0-1 1,-1 1-1,1 0 1,0 0 0,-7 6-1,1 3 11,-1 0 0,2 1 0,-1 1 0,2-1 0,0 2 0,1-1-1,0 1 1,1 0 0,0 1 0,2 0 0,-7 27 0,6-14 20,1 0 0,2 0 0,1 1-1,1 0 1,5 51 0,-3-74-33,0-1 1,0 1-1,1 0 0,0-1 0,0 1 0,0-1 0,1 0 0,0 1 1,0-1-1,0 0 0,1-1 0,0 1 0,0-1 0,1 0 0,0 0 1,-1 0-1,1 0 0,1-1 0,-1 0 0,1 0 0,6 3 0,-2-2-175,0 0 1,0-1-1,0 0 0,1-1 0,11 2 0,-5-2-1412,1 0 0,27-1 0,-25-2-1267</inkml:trace>
   <inkml:trace contextRef="#ctx0" brushRef="#br0" timeOffset="418.25">567 340 264,'0'0'13999,"-11"14"-13964,-33 45-34,40-52-4,1-1-1,-1 1 1,2 0 0,-1 0 0,1 0-1,0 0 1,1 0 0,-1 0-1,2 1 1,-1-1 0,1 0-1,0 1 1,1 10 0,0 6-82,0-19 59,-1 0-1,1-1 0,0 1 0,0 0 0,1-1 1,-1 1-1,1-1 0,0 1 0,0-1 1,1 0-1,-1 0 0,1 0 0,0 0 1,0 0-1,0 0 0,1-1 0,-1 0 0,1 0 1,0 0-1,0 0 0,8 4 0,-9-5 20,1 0 0,-1 0 0,1 0-1,0-1 1,0 0 0,-1 0-1,1 0 1,0 0 0,0 0 0,0-1-1,0 0 1,0 0 0,0 0-1,0 0 1,0 0 0,0-1 0,0 0-1,0 0 1,0 0 0,0 0 0,-1-1-1,1 1 1,0-1 0,-1 0-1,1 0 1,5-5 0,-2 0 196,0 0 0,-1 0 1,0-1-1,0 0 0,-1 0 1,0 0-1,0-1 0,-1 0 0,0 0 1,0 0-1,-1 0 0,3-16 1,-5 20-190,0-1 0,0 1 0,-1-1 0,1 0 0,-1 1 0,-1-1 0,1 1 0,-1-1 0,0 1 0,0-1 0,0 1 0,-1-1 0,0 1 0,0 0 0,0 0 0,-1 0 0,0 0 0,0 0 0,0 1 1,0-1-1,-1 1 0,0 0 0,-5-5 0,5 6-179,-1-1-1,0 1 1,0 0 0,0 0 0,0 0 0,-1 1 0,1-1-1,-1 2 1,1-1 0,-1 0 0,-11 0 0,11 1-360,0 1 0,0 0 0,1 1 0,-1 0 0,0-1 0,0 2 0,-9 2 0,-17 11-5611</inkml:trace>
   <inkml:trace contextRef="#ctx0" brushRef="#br0" timeOffset="1648.6">872 385 4521,'0'0'5781,"0"11"-5319,0 195 2441,0-232-2736,-1 4-133,2-1 0,2-23-1,-2 41-41,0-1-1,0 1 0,0 0 1,0 0-1,1 0 0,0 0 0,0 1 1,1-1-1,-1 0 0,1 1 0,0-1 1,0 1-1,0 0 0,6-5 0,-9 8-19,1 1-1,0 0 1,-1-1-1,1 1 1,-1-1-1,1 1 1,0 0-1,-1 0 1,1-1-1,0 1 1,-1 0-1,1 0 1,0 0-1,-1 0 1,1 0-1,0 0 1,-1 0-1,1 0 1,0 0-1,-1 0 1,1 0-1,0 0 1,-1 0-1,1 1 1,0-1-1,-1 0 1,1 1-1,0-1 1,-1 0-1,1 1 1,-1-1-1,1 1 1,-1-1-1,1 0 1,-1 1-1,1-1 1,-1 1-1,1 0 1,-1-1-1,0 1 1,1 0-1,14 29-163,-15-28 213,9 25 1,-1 1 0,6 51 0,-8-40 39,-6-39-66,0 0 1,0 0-1,0 0 0,0 0 1,0 1-1,0-1 1,0 0-1,0 0 1,0 0-1,0 0 1,0 0-1,0 1 1,0-1-1,0 0 0,0 0 1,0 0-1,0 0 1,0 1-1,0-1 1,0 0-1,0 0 1,0 0-1,1 0 1,-1 0-1,0 0 0,0 1 1,0-1-1,0 0 1,0 0-1,0 0 1,0 0-1,1 0 1,-1 0-1,0 0 1,0 0-1,0 0 0,0 0 1,0 1-1,1-1 1,-1 0-1,0 0 1,0 0-1,0 0 1,0 0-1,1 0 0,-1 0 1,0 0-1,0 0 1,0 0-1,0 0 1,0 0-1,1-1 1,-1 1-1,7-10-42,4-14 133,1-13 243,-8 22-113,0 0 0,1 1 0,1 0 0,0 0 0,15-23 1,-21 37-226,1 0 1,0 0-1,-1-1 1,1 1-1,0 0 1,-1 0-1,1 0 1,0 0-1,-1 0 1,1 0-1,0 0 1,-1 1-1,1-1 1,0 0-1,-1 0 1,1 0-1,0 1 1,-1-1-1,1 0 1,0 1-1,-1-1 1,1 0-1,-1 1 1,1-1 0,-1 1-1,1-1 1,-1 1-1,1-1 1,-1 1-1,0-1 1,1 1-1,-1 0 1,0-1-1,1 1 1,-1-1-1,0 1 1,0 0-1,1-1 1,-1 2-1,16 27-350,-1 9-252,-2 1 1,10 43 0,-23-80 478,6 12-1357,5-11-3185,-5-3-371</inkml:trace>
-  <inkml:trace contextRef="#ctx0" brushRef="#br0" timeOffset="2166.18">1318 416 1320,'0'0'8928,"2"15"-8446,64 430 28,-82-536-838,9 55 268,-5-56 1,10 54 25,1-1 0,7-54-1,-5 83 56,1-1-1,0 1 0,1 0 1,0 0-1,0 0 0,1 0 0,0 0 1,1 0-1,0 1 0,0 0 1,1 0-1,1 1 0,13-15 0,-19 22-24,0 0 0,0-1 0,0 1-1,0 0 1,0 0 0,0 0 0,1 1 0,-1-1-1,0 0 1,0 0 0,1 1 0,-1-1-1,1 1 1,-1-1 0,1 1 0,-1-1-1,1 1 1,-1 0 0,1 0 0,-1 0 0,1 0-1,-1 0 1,1 0 0,-1 0 0,3 1-1,-3 0 3,1 0 1,0 1-1,-1-1 0,1 0 0,-1 1 0,0-1 0,0 1 0,1 0 0,-1-1 0,0 1 0,0 0 0,0 0 0,-1-1 0,1 1 0,0 0 0,0 3 0,2 7 44,-1 0-1,0 0 0,-1 1 1,0 21-1,-3-24-112,-1 1 0,1 0 0,-2-1 0,1 1 0,-2-1 0,1 0 1,-1-1-1,-1 1 0,1-1 0,-2 0 0,1 0 0,-1-1 0,-1 1 0,1-2 0,-1 1 0,-1-1 0,-14 10 0,19-15-117,1 0 1,-1-1-1,1 1 1,-1-1 0,0 0-1,0 0 1,1 0-1,-1 0 1,0-1-1,0 0 1,0 0-1,-7 0 1,4 0-425,-8 0-1475</inkml:trace>
-  <inkml:trace contextRef="#ctx0" brushRef="#br0" timeOffset="2492.22">1603 153 6121,'0'0'2972,"4"19"-2075,27 283 1281,-30-285-2174,-1-1-98,1-1 0,0 0 1,1 0-1,1 0 0,9 29 0,-12-43 14,1 0 0,-1-1 0,0 1 0,0 0-1,0-1 1,1 1 0,-1 0 0,1 0 0,-1-1 0,0 1 0,1-1-1,-1 1 1,1 0 0,-1-1 0,1 1 0,0-1 0,-1 1 0,1-1-1,-1 0 1,1 1 0,0-1 0,-1 0 0,1 1 0,0-1 0,0 0-1,-1 0 1,1 1 0,0-1 0,-1 0 0,1 0 0,0 0 0,0 0-1,0 0 1,-1 0 0,1 0 0,0 0 0,0-1 0,-1 1 0,1 0-1,0 0 1,-1-1 0,1 1 0,0 0 0,-1-1 0,1 1 0,0 0-1,-1-1 1,1 1 0,-1-1 0,1 1 0,0-1 0,-1 0 0,0 1-1,1-1 1,0 0 0,23-36-2425,-13 14 410</inkml:trace>
+  <inkml:trace contextRef="#ctx0" brushRef="#br0" timeOffset="2166.17">1318 416 1320,'0'0'8928,"2"15"-8446,64 430 28,-82-536-838,9 55 268,-5-56 1,10 54 25,1-1 0,7-54-1,-5 83 56,1-1-1,0 1 0,1 0 1,0 0-1,0 0 0,1 0 0,0 0 1,1 0-1,0 1 0,0 0 1,1 0-1,1 1 0,13-15 0,-19 22-24,0 0 0,0-1 0,0 1-1,0 0 1,0 0 0,0 0 0,1 1 0,-1-1-1,0 0 1,0 0 0,1 1 0,-1-1-1,1 1 1,-1-1 0,1 1 0,-1-1-1,1 1 1,-1 0 0,1 0 0,-1 0 0,1 0-1,-1 0 1,1 0 0,-1 0 0,3 1-1,-3 0 3,1 0 1,0 1-1,-1-1 0,1 0 0,-1 1 0,0-1 0,0 1 0,1 0 0,-1-1 0,0 1 0,0 0 0,0 0 0,-1-1 0,1 1 0,0 0 0,0 3 0,2 7 44,-1 0-1,0 0 0,-1 1 1,0 21-1,-3-24-112,-1 1 0,1 0 0,-2-1 0,1 1 0,-2-1 0,1 0 1,-1-1-1,-1 1 0,1-1 0,-2 0 0,1 0 0,-1-1 0,-1 1 0,1-2 0,-1 1 0,-1-1 0,-14 10 0,19-15-117,1 0 1,-1-1-1,1 1 1,-1-1 0,0 0-1,0 0 1,1 0-1,-1 0 1,0-1-1,0 0 1,0 0-1,-7 0 1,4 0-425,-8 0-1475</inkml:trace>
+  <inkml:trace contextRef="#ctx0" brushRef="#br0" timeOffset="2492.21">1603 153 6121,'0'0'2972,"4"19"-2075,27 283 1281,-30-285-2174,-1-1-98,1-1 0,0 0 1,1 0-1,1 0 0,9 29 0,-12-43 14,1 0 0,-1-1 0,0 1 0,0 0-1,0-1 1,1 1 0,-1 0 0,1 0 0,-1-1 0,0 1 0,1-1-1,-1 1 1,1 0 0,-1-1 0,1 1 0,0-1 0,-1 1 0,1-1-1,-1 0 1,1 1 0,0-1 0,-1 0 0,1 1 0,0-1 0,0 0-1,-1 0 1,1 1 0,0-1 0,-1 0 0,1 0 0,0 0 0,0 0-1,0 0 1,-1 0 0,1 0 0,0 0 0,0-1 0,-1 1 0,1 0-1,0 0 1,-1-1 0,1 1 0,0 0 0,-1-1 0,1 1 0,0 0-1,-1-1 1,1 1 0,-1-1 0,1 1 0,0-1 0,-1 0 0,0 1-1,1-1 1,0 0 0,23-36-2425,-13 14 410</inkml:trace>
   <inkml:trace contextRef="#ctx0" brushRef="#br0" timeOffset="2851.5">1934 437 8706,'0'0'3409,"-8"1"-3203,4-1-201,1 0-1,0 0 0,0 1 1,-1-1-1,1 1 0,0 0 0,0 0 1,0 0-1,0 0 0,0 1 1,0-1-1,0 1 0,0 0 1,1 0-1,-1 0 0,0 0 1,1 0-1,0 1 0,0-1 1,-1 1-1,2-1 0,-1 1 0,0 0 1,0 0-1,1 0 0,-1 0 1,1 0-1,0 0 0,-1 4 1,-4 8-141,0 0 1,1 1-1,0 0 1,1 0-1,1 0 0,1 1 1,-1 25-1,3-41 65,1-1 0,-1 1 1,1 0-1,-1 0 0,1-1 0,0 1 0,-1 0 0,1-1 0,0 1 0,-1-1 0,1 1 0,0-1 0,0 1 0,-1-1 0,1 1 0,0-1 0,0 0 0,0 0 0,-1 1 0,1-1 0,0 0 0,0 0 0,0 0 0,0 0 0,0 0 0,0 0 0,0 0 0,0 0 0,38-1-222,-28 1 85,11 0-1944,-13 0-334</inkml:trace>
   <inkml:trace contextRef="#ctx0" brushRef="#br0" timeOffset="3191.52">2120 418 6057,'0'0'6727,"-11"2"-11317,5 2-203</inkml:trace>
   <inkml:trace contextRef="#ctx0" brushRef="#br0" timeOffset="3613.45">1816 456 1088,'0'0'8886,"6"-7"-8451,-2 3-375,0-1 0,1 1-1,-1 0 1,1 0 0,0 0 0,0 0 0,1 1-1,-1 0 1,1 0 0,0 1 0,-1-1 0,1 1-1,0 1 1,0-1 0,1 1 0,-1 0 0,0 0 0,0 1-1,10 0 1,-14 0-60,-1-1-1,1 1 1,-1 0-1,1 0 0,-1 0 1,1 1-1,-1-1 1,0 0-1,1 0 1,-1 1-1,1-1 1,-1 1-1,0-1 1,1 1-1,-1 0 1,0-1-1,0 1 0,0 0 1,1 0-1,-1 0 1,0 0-1,0 0 1,0 0-1,0 0 1,0 0-1,-1 1 1,1-1-1,0 0 0,-1 0 1,1 1-1,0-1 1,-1 0-1,0 1 1,1-1-1,-1 1 1,0-1-1,1 0 1,-1 1-1,0-1 1,0 1-1,0-1 0,-1 1 1,1-1-1,0 1 1,0-1-1,-1 0 1,1 1-1,-2 1 1,0 5 61,-1 0 1,0 0 0,-1 0-1,0-1 1,0 1 0,0-1-1,-7 8 1,-43 41 147,51-53-229,-1 0-1,0 0 1,0-1-1,0 1 1,0-1-1,-1 0 1,1 0-1,-1 0 1,1-1-1,-1 0 1,0 1 0,1-2-1,-10 2 1,13-2-100,0-1 0,0 1 1,-1 0-1,1-1 1,0 1-1,0-1 1,0 1-1,-1-1 1,1 0-1,0 1 0,0-1 1,0 0-1,0 0 1,0 0-1,0 1 1,1-1-1,-1 0 1,0-1-1,0 1 1,1 0-1,-1 0 0,0 0 1,1 0-1,-1 0 1,1-1-1,0 1 1,-1 0-1,1 0 1,0-1-1,0-1 0,-4-10-2839</inkml:trace>
@@ -5348,13 +12896,13 @@
   <inkml:trace contextRef="#ctx0" brushRef="#br0" timeOffset="198336.48">2831 1094 5265,'0'0'8205,"-8"0"-7181,3 0-924,1 1 1,-1-1 0,1 1-1,-1 0 1,1 0 0,0 1-1,-1-1 1,1 1-1,0 0 1,0 0 0,0 0-1,0 1 1,0-1 0,1 1-1,-1 0 1,1 0 0,0 1-1,0-1 1,0 0-1,0 1 1,0 0 0,1 0-1,-1 0 1,1 0 0,-3 8-1,1-2-96,1 0 0,0 0-1,1 1 1,0-1-1,1 1 1,-1-1 0,2 1-1,0-1 1,0 1 0,1-1-1,0 1 1,1-1-1,0 1 1,1-1 0,0 0-1,0 0 1,1 0-1,1-1 1,0 1 0,0-1-1,0 0 1,1 0 0,9 9-1,-10-11-34,1-1 0,0 1-1,0-1 1,1 0 0,-1-1 0,1 0 0,0 0-1,1 0 1,-1-1 0,1 0 0,0-1-1,0 1 1,0-1 0,1-1 0,-1 0-1,1 0 1,-1-1 0,1 0 0,-1 0 0,1-1-1,0 0 1,-1 0 0,1-1 0,0-1-1,-1 1 1,1-1 0,-1-1 0,14-5-1,-13 4 54,-1 0-1,1-1 1,-1-1-1,0 1 0,0-1 1,-1-1-1,1 0 0,-1 0 1,-1 0-1,0 0 0,11-17 1,-15 20 4,1-1 1,-1 1-1,0-1 1,0 1 0,0-1-1,-1 0 1,0 0-1,0 1 1,0-1-1,0 0 1,-1 0-1,0 0 1,0 0 0,0 0-1,0 0 1,-1 0-1,0 0 1,0 0-1,-1 0 1,1 0-1,-1 1 1,0-1 0,0 1-1,-6-9 1,-1 0-93,-2 0 1,0 0 0,0 1 0,-1 1-1,-1 0 1,0 1 0,-26-16-1,30 20-244,0 1 0,0 1 0,0 0-1,-1 0 1,0 0 0,0 2-1,0-1 1,0 1 0,0 0-1,0 1 1,-1 1 0,1-1 0,-19 3-1,15 4-1878,4 5-805</inkml:trace>
   <inkml:trace contextRef="#ctx0" brushRef="#br0" timeOffset="194196.33">2 1054 120,'0'0'14246,"0"15"-13682,-2 87 676,5 115-658,8-168-418,0 8-1474,-3-54-3720,-5-3 2136</inkml:trace>
   <inkml:trace contextRef="#ctx0" brushRef="#br0" timeOffset="194628.77">243 1184 6185,'0'0'8205,"13"0"-7617,9-2-6,-1 0 1,1-1 0,33-10-1,6-1-1537,1 7-5869,-52 7 2112</inkml:trace>
-  <inkml:trace contextRef="#ctx0" brushRef="#br0" timeOffset="195222.35">868 828 3393,'0'0'6734,"-11"16"-5745,10-15-975,-17 26 625,0-1 1,2 2 0,-22 53-1,32-65-490,2 0-1,0 0 1,0 0-1,2 1 1,0-1 0,0 1-1,2-1 1,0 1-1,1-1 1,6 32-1,-4-35-165,1 0-1,1 0 0,0-1 0,0 0 0,1 0 0,1 0 0,0-1 1,0 1-1,1-2 0,1 1 0,0-1 0,0-1 0,20 16 1,28 13-1773,-15-20-3019,-27-15 432</inkml:trace>
+  <inkml:trace contextRef="#ctx0" brushRef="#br0" timeOffset="195222.34">868 828 3393,'0'0'6734,"-11"16"-5745,10-15-975,-17 26 625,0-1 1,2 2 0,-22 53-1,32-65-490,2 0-1,0 0 1,0 0-1,2 1 1,0-1 0,0 1-1,2-1 1,0 1-1,1-1 1,6 32-1,-4-35-165,1 0-1,1 0 0,0-1 0,0 0 0,1 0 0,1 0 0,0-1 1,0 1-1,1-2 0,1 1 0,0-1 0,0-1 0,20 16 1,28 13-1773,-15-20-3019,-27-15 432</inkml:trace>
   <inkml:trace contextRef="#ctx0" brushRef="#br0" timeOffset="195863.01">995 1046 6553,'0'0'6262,"37"-8"-3368,-25 6-2918,-1 1 0,0-1 0,1 2 0,-1 0 0,1 0 0,-1 1 0,1 0 0,-1 1 0,0 1 0,0 0 0,0 0 0,19 9 0,-28-10-27,-1-1 1,1 1-1,-1 0 1,1 0-1,-1 0 1,0 0 0,0 1-1,0-1 1,0 0-1,0 0 1,-1 1-1,1-1 1,-1 1 0,1 2-1,4 41 321,-4-36-243,0 184 1421,-4-87-2768,3-112-5365,0-1 2626</inkml:trace>
   <inkml:trace contextRef="#ctx0" brushRef="#br0" timeOffset="196346.45">1074 1360 7009,'0'0'7634,"1"-3"-7422,0 0-194,1 0 0,-1 0 0,1 1-1,0-1 1,0 1 0,0-1 0,0 1 0,0 0-1,0 0 1,0 0 0,1 0 0,-1 0 0,1 0-1,0 1 1,-1-1 0,1 1 0,0 0 0,4-1 0,71-22-9,-26 9-673,-35 8-952,-1-1-1,25-15 1,-23 11-2889</inkml:trace>
   <inkml:trace contextRef="#ctx0" brushRef="#br0" timeOffset="196705.76">1274 931 5129,'0'0'6692,"15"-1"-6072,-8 1-580,4-2 112,0 1 0,-1 1-1,1-1 1,-1 2 0,1 0-1,-1 0 1,1 1 0,-1 0-1,1 1 1,-1 0-1,0 0 1,0 1 0,15 9-1,-16-7-35,-1 1 0,0 0 0,0 0 0,-1 1 0,0 0 1,0 0-1,-1 1 0,0 0 0,-1 0 0,0 0 0,0 1 0,-1-1 0,0 1 0,-1 0 0,4 16 0,-1 9 25,-2 0 1,-1 1-1,-3 45 1,0-53-87,0-7-202,-1 0 1,-1-1-1,-1 1 0,-1-1 0,-1 1 0,0-1 0,-2-1 1,-12 28-1,18-45-53,0 0 1,0 0 0,0 0 0,-1 0-1,1 0 1,-1 0 0,1 0-1,-1-1 1,0 1 0,1 0-1,-1-1 1,0 0 0,0 1 0,0-1-1,0 0 1,-1 0 0,1 0-1,0-1 1,0 1 0,0 0-1,-1-1 1,1 1 0,0-1 0,-3 0-1,-10 1-3512</inkml:trace>
-  <inkml:trace contextRef="#ctx0" brushRef="#br0" timeOffset="197221.35">1866 1234 8490,'0'0'7111,"5"0"-6966,18 0 90,1-1 1,-1-2-1,0 0 0,43-12 1,-59 13-250,-4 2 202,20-4-1761,-22 4 1383,-1 0 0,1 0 0,-1 1 0,1-1 0,-1 0 1,1 0-1,-1 0 0,1 0 0,-1 1 0,1-1 0,-1 0 0,1 0 0,-1 1 0,1-1 0,-1 0 1,0 1-1,1-1 0,-1 1 0,1-1 0,-1 0 0,0 1 0,0-1 0,1 1 0,-1-1 1,0 1-1,0-1 0,1 1 0,-1-1 0,0 1 0,0-1 0,0 1 0,0-1 0,0 1 0,0-1 1,0 1-1,0 0 0,0 10-5475</inkml:trace>
+  <inkml:trace contextRef="#ctx0" brushRef="#br0" timeOffset="197221.34">1866 1234 8490,'0'0'7111,"5"0"-6966,18 0 90,1-1 1,-1-2-1,0 0 0,43-12 1,-59 13-250,-4 2 202,20-4-1761,-22 4 1383,-1 0 0,1 0 0,-1 1 0,1-1 0,-1 0 1,1 0-1,-1 0 0,1 0 0,-1 1 0,1-1 0,-1 0 0,1 0 0,-1 1 0,1-1 0,-1 0 1,0 1-1,1-1 0,-1 1 0,1-1 0,-1 0 0,0 1 0,0-1 0,1 1 0,-1-1 1,0 1-1,0-1 0,1 1 0,-1-1 0,0 1 0,0-1 0,0 1 0,0-1 0,0 1 0,0-1 1,0 1-1,0 0 0,0 10-5475</inkml:trace>
   <inkml:trace contextRef="#ctx0" brushRef="#br0" timeOffset="197815.75">1946 1416 8490,'0'0'8602,"112"-24"-8506,-84 18-96,1 1 0,-3 5-825,-6 0-1735,-6 0-2193</inkml:trace>
-  <inkml:trace contextRef="#ctx0" brushRef="#br0" timeOffset="199144.35">3519 907 5777,'0'0'8422,"-16"4"-7770,-52 12-90,62-13-479,0 0 1,1 0-1,-1 1 0,1 0 1,-1 0-1,1 0 1,0 0-1,1 1 1,-1 0-1,1 0 1,0 0-1,0 0 1,0 1-1,1 0 1,0-1-1,0 1 0,1 0 1,-1 1-1,-2 12 1,3-13-25,-6 15-1,2 1-1,0-1 1,1 1 0,2 0-1,0 0 1,1 1 0,1-1-1,1 1 1,2-1 0,3 25 0,-2-33-66,0-1 0,1 1 0,0-1 1,1 0-1,1 0 0,0-1 1,0 0-1,2 0 0,-1 0 1,1-1-1,1 0 0,0-1 1,1 0-1,0 0 0,0-1 0,1 0 1,17 10-1,-10-8-445,-1-2 1,1 0-1,32 10 0,24-2-4588,-45-14 817</inkml:trace>
+  <inkml:trace contextRef="#ctx0" brushRef="#br0" timeOffset="199144.34">3519 907 5777,'0'0'8422,"-16"4"-7770,-52 12-90,62-13-479,0 0 1,1 0-1,-1 1 0,1 0 1,-1 0-1,1 0 1,0 0-1,1 1 1,-1 0-1,1 0 1,0 0-1,0 0 1,0 1-1,1 0 1,0-1-1,0 1 0,1 0 1,-1 1-1,-2 12 1,3-13-25,-6 15-1,2 1-1,0-1 1,1 1 0,2 0-1,0 0 1,1 1 0,1-1-1,1 1 1,2-1 0,3 25 0,-2-33-66,0-1 0,1 1 0,0-1 1,1 0-1,1 0 0,0-1 1,0 0-1,2 0 0,-1 0 1,1-1-1,1 0 0,0-1 1,1 0-1,0 0 0,0-1 0,1 0 1,17 10-1,-10-8-445,-1-2 1,1 0-1,32 10 0,24-2-4588,-45-14 817</inkml:trace>
   <inkml:trace contextRef="#ctx0" brushRef="#br0" timeOffset="199800.52">3654 1135 6857,'0'0'6299,"2"16"-5533,8 35-215,-1-10-10,-2 0 0,2 42-1,-10-111-34,0-15-309,7-70 1,-5 106-197,1 0 0,-1 1 1,1-1-1,1 0 0,-1 1 1,1-1-1,4-7 0,-5 12-10,-1 0-1,1 0 1,0 0-1,-1 0 0,1 0 1,0 0-1,0 0 1,0 1-1,0-1 1,1 1-1,-1-1 0,0 1 1,1 0-1,-1 0 1,1 0-1,-1 0 0,1 1 1,-1-1-1,1 0 1,0 1-1,4 0 1,-1-1 9,-1 2 0,0-1 0,0 0 0,0 1 0,0 0 0,1 0 0,-1 1 0,0-1 0,-1 1 1,1 0-1,0 0 0,-1 1 0,1-1 0,-1 1 0,0 0 0,1 1 0,-1-1 0,-1 0 0,1 1 1,-1 0-1,1 0 0,-1 0 0,0 1 0,0-1 0,-1 1 0,0-1 0,3 6 0,10 25 317,17 60-1,10 23-5458,-35-101 2414,-3-1-1928</inkml:trace>
   <inkml:trace contextRef="#ctx0" brushRef="#br0" timeOffset="200414.57">3778 837 5337,'0'0'7031,"5"0"-6318,20 0 166,0 1-1,-1 2 0,1 0 0,44 12 0,-54-10-781,0 1 1,-1 0-1,1 1 0,-1 0 1,-1 1-1,1 1 0,-1 0 1,-1 1-1,13 12 0,-12-7-31,0 0-1,-2 0 0,0 2 1,0-1-1,-2 1 0,0 1 0,-1 0 1,-1 0-1,0 0 0,-2 1 1,0 0-1,-1 0 0,-1 1 1,0-1-1,-2 0 0,-1 28 1,-1-23-302,-1-1 1,-1 1 0,-1-1-1,-1 0 1,-14 40 0,12-46-786,0 0 0,-2-1 0,1 0 0,-2 0 0,0-1 0,-1 0-1,-21 22 1,18-26-4969</inkml:trace>
   <inkml:trace contextRef="#ctx0" brushRef="#br0" timeOffset="201426.87">4454 1396 5737,'0'0'7537,"0"0"-7493,1 0 0,-1 0 1,0 0-1,0 0 1,0 0-1,0 0 1,0 0-1,0 0 1,0 0-1,0 0 1,0 0-1,0 0 1,0 0-1,0 0 1,0 0-1,0 0 1,1 0-1,-1 0 1,0 0-1,0 1 1,0-1-1,0 0 1,0 0-1,0 0 1,0 0-1,0 0 1,0 0-1,0 0 1,0 0-1,0 0 1,0 0-1,0 0 1,0 0-1,0 0 1,0 1-1,0-1 0,0 0 1,0 0-1,0 0 1,0 0-1,0 0 1,0 0-1,0 0 1,0 0-1,0 0 1,0 0-1,0 0 1,0 0-1,0 1 1,0-1-1,0 0 1,0 0-1,0 0 1,-1 0-1,1 0 1,66-3 1738,80-14-1,-38 3-3094,0 7-7567,-102 7 4325</inkml:trace>
@@ -5392,7 +12940,7 @@
   <inkml:trace contextRef="#ctx0" brushRef="#br0">48 115 12123,'0'0'8667,"0"18"-8541,-1 7-98,-30 343 726,26-333-1177,2-1 0,0 46-1,3-80-124,0-9-2730,-4-5-745</inkml:trace>
   <inkml:trace contextRef="#ctx0" brushRef="#br0" timeOffset="437.82">28 409 7858,'0'0'9559,"14"-6"-9059,311-161 1610,-302 154-1947,-19 11-3307</inkml:trace>
   <inkml:trace contextRef="#ctx0" brushRef="#br0" timeOffset="765.94">105 416 11242,'0'0'10729,"12"2"-10659,19 10 93,0 1 0,-1 2 0,43 28 0,31 15-136,-85-48-52,-13-6-87,0-1 0,0 1-1,1-1 1,0-1-1,-1 1 1,8 1 0,-13-4-1066,4 0-5006</inkml:trace>
-  <inkml:trace contextRef="#ctx0" brushRef="#br0" timeOffset="1230.59">765 221 10706,'0'0'9008,"24"10"-8743,35-8 335,-14-1-1375,-16 3-3015,-24-3-165</inkml:trace>
+  <inkml:trace contextRef="#ctx0" brushRef="#br0" timeOffset="1230.58">765 221 10706,'0'0'9008,"24"10"-8743,35-8 335,-14-1-1375,-16 3-3015,-24-3-165</inkml:trace>
   <inkml:trace contextRef="#ctx0" brushRef="#br0" timeOffset="1605.52">715 510 3289,'0'0'16659,"57"-5"-16307,-28 0-80,-5 0-112,0 0-144,-5 5-16,0 0-152,5 0-600,-5 0-840,-5 5-2937</inkml:trace>
   <inkml:trace contextRef="#ctx0" brushRef="#br0" timeOffset="2355.48">1498 152 6177,'0'0'12270,"-2"-3"-11452,-1 0-717,1 1-1,-1 0 0,1 0 0,-1 1 1,1-1-1,-1 0 0,0 1 0,0 0 0,0-1 1,0 1-1,0 0 0,0 1 0,0-1 0,0 0 1,0 1-1,0 0 0,-1 0 0,1 0 0,0 0 1,0 0-1,0 1 0,0-1 0,0 1 1,0 0-1,0 0 0,-6 2 0,-4 2 1,0 0-1,1 1 1,-1 0-1,1 1 1,-13 9-1,18-11-64,1-1-1,0 1 1,0 0-1,1 1 1,0-1-1,-10 13 1,13-13-32,0 0 0,0 0 0,0 0 0,0 0 0,1 0 0,0 0 0,0 0 0,1 0 0,-1 1 0,1 9 1,0-9-3,1 0 1,0-1-1,-1 1 1,2 0-1,-1-1 1,1 1 0,0-1-1,0 1 1,0-1-1,1 0 1,0 0 0,0 0-1,0 0 1,1 0-1,-1-1 1,8 7 0,4 8 3,-10-13-25,0 1 0,-1-1 0,1 1 0,-1 0 0,5 14 0,-8-19 11,-1 0 0,1 0 1,-1 0-1,1 0 0,-1 0 0,0 0 0,1 0 0,-1 0 0,0 0 0,0 0 0,-1 0 1,1 0-1,0 0 0,-1 0 0,1 0 0,-1 0 0,0 0 0,0 0 0,0 0 0,0 0 1,0 0-1,0 0 0,0-1 0,0 1 0,-1 0 0,1-1 0,-1 0 0,-1 2 0,-4 3 16,0-1-1,0-1 1,-1 1-1,1-2 1,-1 1-1,0-1 1,0 0-1,-1 0 0,1-1 1,0 0-1,-1-1 1,1 1-1,-1-2 1,0 1-1,1-1 1,-1-1-1,1 0 0,-12-2 1,19 3-105,0-1 0,-1 0 1,1 1-1,0-1 0,0 0 0,0 0 1,-1 0-1,1 0 0,0 0 0,0 0 0,1 0 1,-1-1-1,0 1 0,0 0 0,0 0 1,1-1-1,-1 1 0,1 0 0,-1-1 1,1 1-1,0-1 0,-1 1 0,1 0 1,0-3-1,1-22-6859,3 16 1760</inkml:trace>
   <inkml:trace contextRef="#ctx0" brushRef="#br0" timeOffset="2788.09">1508 364 6113,'0'0'12746,"2"5"-12488,2 7-84,0 0 0,1-1 0,0 0-1,1 1 1,12 18 0,-14-26-129,-1-1 0,1 1 0,0-1 0,-1 0 0,1 1 0,1-2 0,-1 1 0,0 0 0,1-1 0,-1 0 0,1 0 0,0 0 0,0-1 0,0 0 0,0 0 0,0 0 0,0 0 0,6-1 0,-3 1 112,0 0-1,0-1 1,0 0-1,0-1 1,0 0-1,0 0 1,0-1-1,-1 1 1,11-5 0,-13 3-106,-1 0 0,0 1 0,0-1 0,-1-1 0,1 1 0,-1 0 0,1-1 0,-1 0 0,0 0 0,0 0 0,-1 0 0,1 0 0,-1-1 0,0 1 0,0-1 0,1-6 0,2-2-50,-1-1 0,-1 0 1,-1 0-1,2-24 0,-3-4-2865</inkml:trace>
@@ -5403,7 +12951,7 @@
   <inkml:trace contextRef="#ctx0" brushRef="#br0" timeOffset="5689.81">3121 286 7874,'0'0'13368,"-5"8"-12863,-1 4-423,1 2 0,1-1-1,0 0 1,1 1 0,0 0 0,2 0-1,-1 0 1,1 16 0,-4 26 244,-9 107 345,10-99-549,-16 86 1,18-141-165,0-1 0,-1 1 0,0-1-1,0 0 1,-1 0 0,0 0 0,-7 10 0,9-15 6,0 0 0,-1 0 0,1 0 0,-1-1 0,1 1 0,-1-1 0,0 0 0,0 1 0,0-1 0,0-1 0,0 1 0,-1 0 0,1-1 1,0 1-1,-1-1 0,1 0 0,-1 0 0,0-1 0,1 1 0,-5-1 0,6 0-12,-1 0 1,1 0 0,0 0-1,0 0 1,0-1 0,0 1-1,0-1 1,0 0 0,0 0-1,0 1 1,0-1-1,0 0 1,0-1 0,0 1-1,0 0 1,1-1 0,-1 1-1,1-1 1,-4-2 0,3 0-124,-1 0 1,1 0 0,0-1-1,0 1 1,1 0 0,-1-1 0,1 1-1,-2-10 1,1-7-1298,0 0-1,2 0 1,3-28-1,-3 41 610,4-26-2903</inkml:trace>
   <inkml:trace contextRef="#ctx0" brushRef="#br0" timeOffset="6146.72">3203 465 9154,'0'0'11726,"20"22"-11399,-18-20-296,-1 0 0,1 0 0,0 0 0,0 0 0,0-1 0,0 1 0,0-1 0,0 1 1,0-1-1,0 0 0,1 0 0,-1 1 0,0-2 0,1 1 0,-1 0 0,1 0 0,-1-1 0,1 1 0,-1-1 0,1 0 0,-1 0 0,1 0 0,0 0 0,-1 0 0,1-1 0,-1 1 0,1-1 0,-1 0 0,0 1 0,1-1 0,2-2 0,0 1-1,-1-1-1,0 0 0,1 0 1,-1 0-1,0-1 1,-1 1-1,1-1 0,-1 0 1,1 0-1,-1 0 0,0-1 1,-1 1-1,1-1 0,2-7 1,20-52-2257,-21 63-941</inkml:trace>
   <inkml:trace contextRef="#ctx0" brushRef="#br0" timeOffset="6552.98">3485 381 6665,'0'0'11315,"3"16"-10619,7 47-103,-10-63-524,0 1-1,0 0 0,0 0 0,0 0 1,0-1-1,1 1 0,-1 0 0,0 0 0,0-1 1,1 1-1,-1 0 0,1 0 0,-1-1 1,0 1-1,1-1 0,-1 1 0,1 0 1,0-1-1,-1 1 0,2 0 0,9-7 342,8-29-517,-17 29 345,83-148 1583,-85 153-1836,1 1 1,-1 0 0,0-1 0,1 1-1,-1 0 1,1 0 0,-1-1 0,0 1-1,1 0 1,-1 0 0,1 0 0,-1 0 0,1-1-1,-1 1 1,1 0 0,-1 0 0,1 0-1,-1 0 1,1 0 0,-1 0 0,1 0-1,-1 0 1,1 1 0,-1-1 0,1 0-1,-1 0 1,1 0 0,-1 0 0,1 1-1,-1-1 1,0 0 0,1 0 0,-1 1 0,1-1-1,-1 0 1,0 1 0,1-1 0,-1 0-1,0 1 1,1-1 0,-1 1 0,0-1-1,0 1 1,1 0 0,13 20-206,-10-10 181,-1 0-1,0 0 0,-1 0 1,0 0-1,0 13 0,-1-14-414,-1-1-1,2 0 1,-1 0-1,1-1 1,0 1-1,1 0 1,0-1-1,7 14 0,-7-19-777</inkml:trace>
-  <inkml:trace contextRef="#ctx0" brushRef="#br0" timeOffset="6880.97">3881 129 7194,'0'0'14884,"0"5"-14836,0 204 331,0-116-8010</inkml:trace>
+  <inkml:trace contextRef="#ctx0" brushRef="#br0" timeOffset="6880.96">3881 129 7194,'0'0'14884,"0"5"-14836,0 204 331,0-116-8010</inkml:trace>
   <inkml:trace contextRef="#ctx0" brushRef="#br0" timeOffset="7256.05">3772 406 7946,'0'0'14147,"81"-30"-13947,-48 22-128,-4 1-64,-5 2 0,0-3-8,-5 3-160,0 3-248,-5-3-569,5 2-671,0 3-824,-4 0-2746</inkml:trace>
   <inkml:trace contextRef="#ctx0" brushRef="#br0" timeOffset="7599.73">4234 299 9706,'0'0'12619,"-11"2"-12338,-32 7-102,42-8-171,0-1 0,-1 1 1,1 0-1,0 0 0,0 0 1,-1 0-1,1 0 0,0 0 1,0 0-1,0 0 0,0 1 1,1-1-1,-1 0 0,0 1 1,0-1-1,1 0 0,-1 1 1,1-1-1,-1 1 0,1-1 0,0 1 1,-1-1-1,1 1 0,0 1 1,1 42 62,0-31-74,-1-12 3,0 1 0,0-1 0,0 0 0,1 1 0,-1-1 0,1 0 0,-1 1 0,1-1 0,0 0 0,0 0 0,0 0 0,0 0 0,0 0 0,0 0 0,1 0 0,-1 0 0,0 0 0,1-1 0,0 1 0,-1 0 0,1-1 0,2 2 0,-1-1 65,1-1 0,-1 1-1,0-1 1,0 0 0,1 0-1,-1-1 1,0 1 0,1-1-1,-1 1 1,0-1 0,1 0-1,-1 0 1,1-1 0,-1 1-1,5-2 1,-5 1-11,-1-1 0,1 1 0,-1-1 0,0 0 1,0 0-1,0 0 0,0 0 0,0 0 0,0 0 0,0-1 1,0 1-1,-1-1 0,0 1 0,1-1 0,-1 0 0,0 1 1,0-1-1,1-5 0,1-2-18,0 0-1,-1 1 1,0-1-1,0-15 1,-2 24-50,0 0 0,0-1 1,0 1-1,0 0 0,0 0 0,-1-1 1,1 1-1,0 0 0,-1 0 0,1 0 1,-1-1-1,1 1 0,-1 0 1,0 0-1,1 0 0,-1 0 0,0 0 1,0 0-1,0 0 0,0 0 0,0 1 1,0-1-1,0 0 0,0 1 1,-1-2-1,-1 1-83,0 0 1,-1 0-1,1 0 0,0 0 1,0 1-1,-1 0 1,1-1-1,0 1 0,-6 1 1,-2 0-807,0 0 0,1 2 0,-1-1 0,1 1-1,-15 6 1,9-1-3327</inkml:trace>
 </inkml:ink>
@@ -5463,7 +13011,7 @@
     </inkml:brush>
   </inkml:definitions>
   <inkml:trace contextRef="#ctx0" brushRef="#br0">18 37 2617,'0'0'6813,"0"8"-6298,0 23 158,0 51 502,-11 91-1,5-99-1217,6-43-4886,0-36 1111</inkml:trace>
-  <inkml:trace contextRef="#ctx0" brushRef="#br0" timeOffset="517.46">298 262 5617,'0'0'6724,"0"0"-6558,38-1 170,55-2 262,-1 0-4958,-86 3 608</inkml:trace>
+  <inkml:trace contextRef="#ctx0" brushRef="#br0" timeOffset="517.44">298 262 5617,'0'0'6724,"0"0"-6558,38-1 170,55-2 262,-1 0-4958,-86 3 608</inkml:trace>
   <inkml:trace contextRef="#ctx0" brushRef="#br0" timeOffset="2626.6">885 1 2961,'0'0'9031,"-24"14"-7835,12 1-1024,0 1 0,1 0 0,0 0 0,2 1 0,0 1 0,0 0 0,-6 23 0,11-28-177,0 0 0,1 0 1,0 0-1,2 0 1,-1 1-1,1-1 0,1 1 1,1-1-1,0 1 1,0-1-1,5 20 0,-1-21-15,0 0-1,0-1 1,1 1 0,1-1-1,0 0 1,0-1-1,1 0 1,0 0-1,15 12 1,-9-9-479,0 0 0,2-1 0,-1-1 0,1 0 0,27 12 0,-24-15-1433</inkml:trace>
 </inkml:ink>
 </file>
@@ -5649,7 +13197,7 @@
   <inkml:trace contextRef="#ctx0" brushRef="#br0" timeOffset="854.63">524 526 4849,'0'0'6849,"103"-11"-6520,-83 5-233,-6 2-96,6 4-473,-5 0-1191,-4 0-3321</inkml:trace>
   <inkml:trace contextRef="#ctx0" brushRef="#br0" timeOffset="1639.29">1029 260 2264,'0'0'6957,"1"14"-6220,7 272 1982,-8-286-2755,0-10 124,-5-60-220,0-29 9,6 91 100,-1 0 0,1 0 0,0 0 0,1 0-1,0 1 1,0-1 0,1 0 0,0 1 0,7-13 0,-9 19 8,0 0 1,0 0 0,0 0 0,0 0 0,1 0 0,-1 0-1,0 0 1,0 1 0,1-1 0,-1 0 0,0 1 0,1-1-1,-1 1 1,0 0 0,1-1 0,-1 1 0,1 0 0,-1 0-1,1 0 1,-1 0 0,1 0 0,-1 0 0,0 0 0,1 1-1,-1-1 1,1 0 0,-1 1 0,3 0 0,0 1 1,0-1 0,1 1 0,-1 0 0,0 1 1,0-1-1,0 1 0,5 4 0,0 2 30,0 1 0,-1 0 1,0 0-1,-1 1 0,0 0 0,-1 0 0,0 1 0,-1 0 0,7 22 0,-3 5-469,10 72-1,-16-83-249,-2-29 661,-1 1-1,0 0 1,0 0 0,0 0 0,0 0-1,0 0 1,1 0 0,-1 0 0,0 0-1,0 0 1,0 0 0,0 0-1,0 0 1,1 0 0,-1 0 0,0 0-1,0 0 1,0 0 0,0 0 0,1 0-1,-1 0 1,0 0 0,0 0 0,0 0-1,0 0 1,1 0 0,-1 0 0,0 0-1,0 0 1,0 0 0,0 1 0,0-1-1,0 0 1,1 0 0,-1 0-1,0 0 1,0 0 0,0 0 0,0 1-1,0-1 1,0 0 0,0 0 0,0 0-1,0 0 1,0 0 0,0 1 0,0-1-1,0 0 1,0 0 0,0 0 0,0 0-1,0 1 1,0-1 0,0 0 0,0 0-1,0 0 1,0 0 0,0 0 0,0 1-1,0-1 1,0 0 0,0 0-1,0 0 1,0 0 0,0 0 0,0 1-1,0-1 1,0 0 0,-1 0 0,6-11-2416,-3-4-555</inkml:trace>
   <inkml:trace contextRef="#ctx0" brushRef="#br0" timeOffset="2135.14">1396 339 4889,'0'0'6089,"-6"15"-5910,-1 2-153,0 1-1,2 0 1,0 0 0,1 0 0,0 0-1,-1 28 1,5-45-35,0-1 1,0 1-1,0 0 0,0 0 0,0 0 1,0-1-1,0 1 0,0 0 1,0 0-1,1 0 0,-1-1 0,0 1 1,0 0-1,1 0 0,-1 0 1,1-1-1,-1 1 0,0 0 0,1-1 1,-1 1-1,1 0 0,-1-1 0,1 1 1,0-1-1,-1 1 0,1-1 1,0 1-1,-1-1 0,1 0 0,0 1 1,0-1-1,-1 0 0,1 1 1,0-1-1,0 0 0,-1 0 0,1 0 1,0 1-1,0-1 0,0 0 0,0 0 1,-1 0-1,1-1 0,0 1 1,0 0-1,0 0 0,-1 0 0,1 0 1,0-1-1,0 1 0,-1 0 1,1-1-1,0 1 0,-1-1 0,1 1 1,0-1-1,4-2 10,0 1 1,-1-1-1,0 0 1,0 0-1,0 0 1,0 0-1,6-8 1,-3 2 33,-1-1 1,-1 0 0,0 0 0,0-1-1,-1 1 1,-1-1 0,1 0-1,-2 0 1,0 0 0,0 0 0,-1 0-1,0-1 1,-1-18 0,1 38 91,0 0 0,1 0 0,0-1 0,0 1 0,1-1 0,0 1 0,0-1 0,1 0 0,0 0-1,0-1 1,9 11 0,-7-8-501,0-2 0,1 1 0,0-1 0,1 0 0,-1 0 0,1-1 0,1 0 0,-1-1 0,17 9 0,-15-11-2045,1-3-1256</inkml:trace>
-  <inkml:trace contextRef="#ctx0" brushRef="#br0" timeOffset="2552.7">1800 225 4369,'0'0'7463,"-9"10"-7294,1 2-126,0 0 0,1 0 0,0 0 0,0 1 0,1 0-1,1 0 1,0 0 0,1 1 0,1 0 0,0 0 0,1 0 0,0 0-1,1 27 1,1-40-61,1 1 0,0 0 0,0 0-1,0-1 1,0 1 0,0 0-1,0-1 1,0 1 0,0-1 0,1 1-1,-1-1 1,0 0 0,1 0-1,-1 1 1,1-1 0,0 0 0,-1 0-1,1-1 1,0 1 0,0 0-1,-1 0 1,1-1 0,0 1 0,0-1-1,0 0 1,0 0 0,3 1-1,62 1-665,-56-2 459,-7 0-78,0 0 1,0 0-1,0-1 1,0 0-1,0 0 1,0 0-1,0 0 1,-1-1-1,1 1 0,0-1 1,-1 0-1,4-2 1,7-4-3360</inkml:trace>
+  <inkml:trace contextRef="#ctx0" brushRef="#br0" timeOffset="2552.69">1800 225 4369,'0'0'7463,"-9"10"-7294,1 2-126,0 0 0,1 0 0,0 0 0,0 1 0,1 0-1,1 0 1,0 0 0,1 1 0,1 0 0,0 0 0,1 0 0,0 0-1,1 27 1,1-40-61,1 1 0,0 0 0,0 0-1,0-1 1,0 1 0,0 0-1,0-1 1,0 1 0,0-1 0,1 1-1,-1-1 1,0 0 0,1 0-1,-1 1 1,1-1 0,0 0 0,-1 0-1,1-1 1,0 1 0,0 0-1,-1 0 1,1-1 0,0 1 0,0-1-1,0 0 1,0 0 0,3 1-1,62 1-665,-56-2 459,-7 0-78,0 0 1,0 0-1,0-1 1,0 0-1,0 0 1,0 0-1,0 0 1,-1-1-1,1 1 0,0-1 1,-1 0-1,4-2 1,7-4-3360</inkml:trace>
   <inkml:trace contextRef="#ctx0" brushRef="#br0" timeOffset="2880.78">1926 309 3609,'0'0'6561,"-2"86"-5921,2-67-200,2 1 0,4-2-247,0-2-185,0-2-8,5-7-673,6-7-871,0 0-488,0 0-377</inkml:trace>
   <inkml:trace contextRef="#ctx0" brushRef="#br0" timeOffset="3222.45">2134 319 4785,'0'0'7195,"-6"14"-6842,1 1-309,0 1-1,0 0 0,2 0 0,0 0 1,-2 25-1,5-36-41,0-1 1,0 1-1,0-1 0,1 1 1,0 0-1,0-1 1,0 1-1,0-1 0,1 0 1,0 1-1,-1-1 1,5 6-1,-4-7-6,0-1 0,1 0 0,-1 0 0,0 0 1,1 0-1,-1 0 0,1-1 0,-1 1 0,1-1 0,0 1 0,0-1 0,0 0 1,0 0-1,0-1 0,0 1 0,0 0 0,0-1 0,0 0 0,0 0 0,0 0 1,5 0-1,-5-1 72,0 0 1,0 0-1,0 0 1,0 0-1,-1-1 1,1 1 0,0-1-1,-1 1 1,1-1-1,-1 0 1,1 0-1,-1 0 1,0 0-1,0-1 1,0 1 0,0-1-1,-1 1 1,1-1-1,-1 1 1,1-1-1,-1 0 1,0 0-1,0 0 1,0 0 0,0 0-1,-1 0 1,1 0-1,-1-5 1,1 4-67,0 0 0,0-1 0,-1 1 0,0 0 0,0-1 0,0 1 0,0 0 0,-1-1 0,1 1 0,-1 0 0,0 0 0,-1 0 0,1-1 0,-1 1 0,1 1 0,-1-1 0,-1 0 0,1 0-1,0 1 1,-4-4 0,1 3-337,1 1 0,-1 1 0,0-1-1,-1 1 1,1 0 0,0 0 0,0 0-1,-1 1 1,1 0 0,-1 0-1,0 0 1,1 1 0,-1 0 0,-10 0-1,-3 0-3762</inkml:trace>
   <inkml:trace contextRef="#ctx0" brushRef="#br0" timeOffset="3592.99">2289 426 3321,'0'0'7121,"3"12"-6453,4 9-248,-2 2 1,0-1-1,-1 0 0,0 32 0,4-63-501,2-12 162,-6 5-18,1 1 0,0-1 0,1 1 0,1 0 0,0 0 0,1 1 0,15-21 0,-22 33-86,1 1 0,-1-1 0,1 1 0,-1 0 0,1-1 0,0 1 0,0 0 0,-1 0 0,1 0 0,0 0 0,0 1 0,0-1 0,0 0 0,0 1 0,0-1 0,0 1 0,0 0 0,0 0 0,0 0 0,0 0 0,0 0 0,0 0 0,0 0 0,0 1 0,0-1 0,0 1 0,0-1 0,0 1 0,0 0 0,0 0 0,0 0 0,-1 0 0,1 0 0,0 0 0,-1 1-1,1-1 1,-1 0 0,1 1 0,-1-1 0,1 1 0,-1-1 0,2 5 0,4 4-1107,0 0-1,-1 1 0,0 0 0,-1 0 0,6 17 0,-5-14-3385</inkml:trace>
@@ -5663,6 +13211,39 @@
 </file>
 
 <file path=word/ink/ink38.xml><?xml version="1.0" encoding="utf-8"?>
+<inkml:ink xmlns:inkml="http://www.w3.org/2003/InkML">
+  <inkml:definitions>
+    <inkml:context xml:id="ctx0">
+      <inkml:inkSource xml:id="inkSrc0">
+        <inkml:traceFormat>
+          <inkml:channel name="X" type="integer" min="-2.14748E9" max="2.14748E9" units="cm"/>
+          <inkml:channel name="Y" type="integer" min="-2.14748E9" max="2.14748E9" units="cm"/>
+          <inkml:channel name="F" type="integer" max="32767" units="dev"/>
+        </inkml:traceFormat>
+        <inkml:channelProperties>
+          <inkml:channelProperty channel="X" name="resolution" value="1000" units="1/cm"/>
+          <inkml:channelProperty channel="Y" name="resolution" value="1000" units="1/cm"/>
+          <inkml:channelProperty channel="F" name="resolution" value="0" units="1/dev"/>
+        </inkml:channelProperties>
+      </inkml:inkSource>
+      <inkml:timestamp xml:id="ts0" timeString="2021-10-19T18:55:43.122"/>
+    </inkml:context>
+    <inkml:brush xml:id="br0">
+      <inkml:brushProperty name="width" value="0.025" units="cm"/>
+      <inkml:brushProperty name="height" value="0.025" units="cm"/>
+    </inkml:brush>
+  </inkml:definitions>
+  <inkml:trace contextRef="#ctx0" brushRef="#br0">14 219 3505,'-2'0'9914,"0"7"-9734,-3 201 1817,1-64-1948,5 1-3455,3-144-3304,4 2 1885</inkml:trace>
+  <inkml:trace contextRef="#ctx0" brushRef="#br0" timeOffset="511.86">223 410 4017,'0'0'6443,"-9"10"-6083,3-3-236,0 1 0,0-1 0,1 1 1,0 0-1,0 0 0,1 0 0,0 1 0,0-1 1,1 1-1,0 0 0,1 0 0,-2 14 1,3-15-88,0-1 0,1 0 0,-1 1 0,2-1 0,-1 0 0,1 0 0,0 0 0,1 1 0,3 8 0,-4-13-36,1 0 1,0-1-1,0 1 0,0 0 0,0-1 0,0 1 0,0-1 1,1 0-1,-1 0 0,1 0 0,-1 0 0,1 0 0,0-1 1,0 1-1,0-1 0,0 0 0,0 0 0,0 0 1,0 0-1,0 0 0,0-1 0,1 1 0,5-1 0,2 1 129,-1-1 0,1 0 1,0 0-1,0-1 0,0 0 0,0-1 0,12-4 0,-21 5-102,1 1 0,-1-1 0,0 0 0,0 0 1,0 0-1,1 0 0,-1 0 0,0-1 0,0 1 0,-1 0 1,1-1-1,0 0 0,0 1 0,-1-1 0,1 0 0,-1 0 1,1 0-1,-1 0 0,0 0 0,0 0 0,0 0 0,0-1 1,0 1-1,-1 0 0,1-1 0,-1 1 0,1 0 0,-1-1 1,0 1-1,0 0 0,0-1 0,0 1 0,0-1 1,-1 1-1,1 0 0,-1-1 0,1 1 0,-1 0 0,-2-5 1,1 3-2,-1-1 0,1 0 0,-1 1 0,0 0 1,-1 0-1,1 0 0,-1 0 0,0 0 1,1 1-1,-2-1 0,1 1 0,0 0 1,-1 0-1,1 1 0,-1-1 0,0 1 1,0 0-1,0 1 0,0-1 0,-9-1 1,9 2-243,1 0 0,0 0 1,0 1-1,-1-1 1,1 1-1,0 0 1,0 0-1,-1 1 1,1-1-1,0 1 0,0 0 1,0 0-1,0 0 1,-1 1-1,2-1 1,-1 1-1,0 0 1,0 0-1,1 1 0,-1-1 1,1 1-1,-1 0 1,1-1-1,0 1 1,-4 5-1,-2 8-2231,1-3-1317</inkml:trace>
+  <inkml:trace contextRef="#ctx0" brushRef="#br0" timeOffset="1240.98">522 429 1608,'0'0'7239,"-7"6"-7163,-20 22-22,25-26-42,1 0 1,0 1 0,0-1-1,-1 1 1,1-1-1,1 1 1,-1-1 0,0 1-1,1 0 1,-1-1 0,1 1-1,0 0 1,0-1 0,0 1-1,0 0 1,1-1 0,-1 1-1,0 0 1,1-1 0,0 1-1,0-1 1,0 1 0,0-1-1,0 1 1,0-1-1,1 0 1,-1 1 0,1-1-1,0 0 1,-1 0 0,1 0-1,4 3 1,-1-3-32,1-1-1,-1 1 1,1-1 0,0 0-1,0 0 1,-1-1 0,1 0-1,0 0 1,6-1 0,7 1-207,-18-1 231,0 1 0,0-1 0,0 1 0,0-1 0,0 1 0,0-1 0,0 0 0,0 0 0,0 1 0,-1-1 0,1 0 0,0 0 0,0 0 0,-1 0 0,1 0 0,-1 0 0,1 0 0,-1 0 0,1 0 0,-1 0 0,1 0 0,-1 0 0,0-1 0,0 1 0,0 0 0,1 0 0,-1 0 0,0 0 0,0-1 0,-1 0 0,1-48 764,0 38-488,-1-10 203,2 3 326,1 19-778,-1 1-1,0-1 1,0 0-1,0 1 1,0-1-1,0 1 1,0-1-1,0 1 0,0-1 1,0 1-1,0 0 1,0 0-1,0 0 1,0-1-1,0 1 1,0 0-1,-1 0 0,2 1 1,9 10 151,0 0 0,-1 0-1,0 1 1,-1 0 0,0 1 0,-1-1 0,-1 2-1,0-1 1,5 19 0,-5-10-119,-1 1 0,-2 0-1,0 0 1,-2 0 0,0 34 0,-1-35-66,-4 52 39,3-71-50,-1 0 0,0-1 0,0 1 0,0 0 0,0 0 0,0-1 0,-1 1 0,0-1 0,0 1 0,0-1 0,0 0 0,0 1 0,-1-1 0,1 0 0,-6 4 0,4-5-102,0-1 0,0 0 0,0 0 0,-1 0 0,1-1 0,0 1 0,0-1 0,0 0 0,-1 0 0,1-1 0,0 1 0,0-1 0,0 0 0,0 0 0,0 0 1,0-1-1,0 1 0,-5-4 0,-22-4-3793,18 7-125</inkml:trace>
+  <inkml:trace contextRef="#ctx0" brushRef="#br0" timeOffset="1763.22">1014 183 2841,'0'0'8817,"-11"16"-8068,-4 7-379,0 0 1,2 1-1,1 0 1,-17 49-1,23-48-274,0 1-1,2 0 1,1 0 0,0 0-1,2 0 1,5 52 0,-3-73-136,1 0 1,-1-1 0,1 1-1,0 0 1,0-1 0,1 1-1,-1-1 1,1 0 0,0 0-1,0 0 1,0 0 0,1 0-1,-1-1 1,1 1 0,0-1-1,0 0 1,0 0 0,0-1 0,1 1-1,-1-1 1,1 0 0,6 3-1,2-1-794,-1 0 0,1-1 0,0 0 0,0-1 0,0-1 0,0 0 0,21-1 0,-17-2-2885</inkml:trace>
+  <inkml:trace contextRef="#ctx0" brushRef="#br0" timeOffset="2199.92">1222 366 4673,'0'0'7930,"-9"-1"-7234,3 0-631,4 1-29,0-1 0,0 1 0,0-1 1,0 1-1,0 0 0,0 0 0,-1 0 1,1 0-1,0 0 0,0 1 0,0-1 1,0 0-1,0 1 0,0 0 0,0 0 0,0-1 1,0 1-1,0 0 0,0 0 0,0 1 1,0-1-1,1 0 0,-1 1 0,0-1 1,1 1-1,-1-1 0,1 1 0,0 0 0,0-1 1,-1 1-1,0 3 0,-5 9 43,0 1 0,1 0 1,1 0-1,0 0 0,1 1 0,0 0 0,2 0 0,0 0 1,0 0-1,2 20 0,1-35-120,0 0 0,1-1 0,-1 1 0,0 0-1,1-1 1,-1 1 0,1-1 0,-1 0 0,0 0 0,1 1 0,-1-1 0,1 0-1,-1 0 1,1 0 0,-1 0 0,3-1 0,-2 1-22,21 0-233,-9 1-91,0-1-1,0-1 1,18-3-1,-27 3-35,-1 0 0,1-1 0,0 0 0,-1 0 0,1 0-1,-1 0 1,0 0 0,1-1 0,-1 0 0,0 0 0,-1 0 0,1-1 0,3-3 0,6-8-4136</inkml:trace>
+  <inkml:trace contextRef="#ctx0" brushRef="#br0" timeOffset="2756.48">1254 208 1872,'0'0'7465,"1"-1"-7389,-1 1 1,0 0-1,0-1 0,0 1 1,0 0-1,0 0 1,0-1-1,1 1 0,-1 0 1,0-1-1,0 1 1,0 0-1,1 0 1,-1-1-1,0 1 0,0 0 1,1 0-1,-1 0 1,0 0-1,1-1 1,-1 1-1,0 0 0,1 0 1,-1 0-1,0 0 1,1 0-1,-1 0 1,0 0-1,1 0 0,-1 0 1,0 0-1,1 0 1,-1 0-1,0 0 0,1 0 1,4 2 68,0-1 0,0 2 0,0-1 1,0 0-1,-1 1 0,1 0 0,-1 0 0,0 0 0,0 1 0,0 0 1,4 4-1,41 50 555,-43-51-622,3 6 4,-1 1-1,0-1 0,-1 1 0,0 0 0,-1 1 0,-1 0 0,0 0 0,-1 0 1,0 0-1,1 22 0,-1 9-36,-3 1-1,-5 56 1,4-100-114,0 1-1,-1-1 0,0 1 1,1-1-1,-2 1 0,1-1 0,0 1 1,0-1-1,-1 0 0,0 0 1,0 0-1,0 0 0,-4 5 1,5-7-103,0 0 1,0 0 0,-1 0 0,1 0 0,0 0 0,-1 0-1,1 0 1,-1 0 0,0-1 0,1 1 0,-1-1-1,1 1 1,-1-1 0,0 1 0,1-1 0,-1 0 0,0 0-1,1 0 1,-1 0 0,0 0 0,1 0 0,-1-1 0,0 1-1,1 0 1,-1-1 0,0 1 0,1-1 0,-1 0-1,1 0 1,-1 1 0,-1-3 0,-10-8-4210</inkml:trace>
+  <inkml:trace contextRef="#ctx0" brushRef="#br0" timeOffset="3410.27">1350 1 5521,'0'0'6280,"15"3"-5886,4 0-235,0 1 0,0 1 0,-1 1 1,0 1-1,0 0 0,0 1 0,-1 1 0,0 1 1,23 17-1,-30-16-17,1-1 0,-2 1 1,1 1-1,-1 0 0,-1 0 0,0 1 0,-1 0 0,-1 0 1,1 1-1,-2 0 0,0 0 0,-1 0 0,3 17 1,0 16 136,-2 0 1,-1 84 0,-5-112-309,-1 0 0,0 0 0,-1 0 0,-1-1 0,-1 1 0,-1-1 0,0 0 0,-11 19 1,-31 47-2115,-9-8-3349,40-57 995</inkml:trace>
+</inkml:ink>
+</file>
+
+<file path=word/ink/ink39.xml><?xml version="1.0" encoding="utf-8"?>
 <inkml:ink xmlns:inkml="http://www.w3.org/2003/InkML">
   <inkml:definitions>
     <inkml:context xml:id="ctx0">
@@ -5706,38 +13287,6 @@
 </inkml:ink>
 </file>
 
-<file path=word/ink/ink39.xml><?xml version="1.0" encoding="utf-8"?>
-<inkml:ink xmlns:inkml="http://www.w3.org/2003/InkML">
-  <inkml:definitions>
-    <inkml:context xml:id="ctx0">
-      <inkml:inkSource xml:id="inkSrc0">
-        <inkml:traceFormat>
-          <inkml:channel name="X" type="integer" min="-2.14748E9" max="2.14748E9" units="cm"/>
-          <inkml:channel name="Y" type="integer" min="-2.14748E9" max="2.14748E9" units="cm"/>
-          <inkml:channel name="F" type="integer" max="32767" units="dev"/>
-        </inkml:traceFormat>
-        <inkml:channelProperties>
-          <inkml:channelProperty channel="X" name="resolution" value="1000" units="1/cm"/>
-          <inkml:channelProperty channel="Y" name="resolution" value="1000" units="1/cm"/>
-          <inkml:channelProperty channel="F" name="resolution" value="0" units="1/dev"/>
-        </inkml:channelProperties>
-      </inkml:inkSource>
-      <inkml:timestamp xml:id="ts0" timeString="2021-10-19T06:47:47.045"/>
-    </inkml:context>
-    <inkml:brush xml:id="br0">
-      <inkml:brushProperty name="width" value="0.025" units="cm"/>
-      <inkml:brushProperty name="height" value="0.025" units="cm"/>
-    </inkml:brush>
-  </inkml:definitions>
-  <inkml:trace contextRef="#ctx0" brushRef="#br0">169 366 776,'0'0'9616,"-5"-2"-4083,-16-11-5568,17 12 32,1 0-1,-1 0 0,0 0 1,0 1-1,0-1 1,0 1-1,1 0 1,-1 0-1,0 0 1,0 0-1,0 1 1,0 0-1,0 0 1,1 0-1,-1 0 1,0 0-1,1 1 0,-1 0 1,1-1-1,-1 1 1,1 1-1,0-1 1,0 0-1,0 1 1,0 0-1,0-1 1,1 1-1,-1 0 1,1 0-1,0 1 0,0-1 1,0 0-1,-2 5 1,-1 2-59,1 0 1,0 0 0,0 0-1,1 0 1,0 1-1,1 0 1,0 0-1,1-1 1,0 1-1,2 22 1,0-30 28,0 0 0,0 0-1,0 1 1,1-1 0,-1 0 0,1 0 0,0 0 0,0 0-1,0-1 1,0 1 0,0 0 0,1-1 0,-1 0 0,1 1 0,0-1-1,0 0 1,-1 0 0,1-1 0,1 1 0,-1 0 0,0-1-1,0 0 1,0 0 0,5 1 0,-1 0 27,0 0 0,0 0 0,1-1-1,-1 0 1,0 0 0,1-1 0,-1 0 0,1 0 0,-1 0 0,11-3 0,-15 1 9,-1 1-1,1-1 1,-1 1 0,1-1 0,-1 0 0,0 0 0,0 0-1,0 0 1,0 0 0,0 0 0,-1-1 0,1 1 0,0 0-1,-1-1 1,0 0 0,0 1 0,0-1 0,0 0 0,0 0-1,1-4 1,9-65 90,-10 62-99,4-71 961,19 424-239,-19-297-676,4 8 36,2 26-2273,-11-89-2963,2-3 1419</inkml:trace>
-  <inkml:trace contextRef="#ctx0" brushRef="#br0" timeOffset="390.48">452 509 4545,'0'0'5920,"29"4"-4173,-14-3-1342,0 0 1,30-4-1,3 0-6109,-46 3 2661</inkml:trace>
-  <inkml:trace contextRef="#ctx0" brushRef="#br0" timeOffset="718.68">492 745 3849,'0'0'8314,"72"0"-8034,-50 0-88,4 0-112,0 0-80,0 0-272,5 0-681,-5-2-879,-3-5-2593</inkml:trace>
-  <inkml:trace contextRef="#ctx0" brushRef="#br0" timeOffset="1354.17">1083 439 5393,'0'0'6767,"-15"0"-5912,-46 5-154,57-4-636,1 0 0,0 0 0,-1 0 0,1 0-1,0 0 1,0 1 0,0 0 0,0-1 0,0 1-1,0 0 1,0 1 0,0-1 0,1 0 0,0 1-1,-1-1 1,1 1 0,0 0 0,0 0 0,-2 4 0,1-1-18,0 1 1,0-1 0,0 1 0,1 0 0,0 0-1,-1 13 1,1-7-53,1 0 0,1 0 0,0 0 0,1 0 0,0 0 0,1 0 0,1 0 0,0-1 0,6 16 0,-8-23-12,1-1 0,1 1-1,-1-1 1,1 0-1,-1 1 1,1-1-1,0 0 1,1-1 0,-1 1-1,1-1 1,0 1-1,0-1 1,0 0 0,0 0-1,0-1 1,0 1-1,1-1 1,-1 0-1,1 0 1,0-1 0,0 1-1,0-1 1,-1 0-1,1 0 1,0-1 0,10 0-1,-8 0 47,0 0-1,0-1 0,-1 0 1,1-1-1,0 1 1,0-2-1,-1 1 1,1 0-1,-1-1 0,0 0 1,0-1-1,0 1 1,0-1-1,-1-1 1,1 1-1,-1-1 0,0 1 1,0-2-1,-1 1 1,0 0-1,6-9 1,-5 6 0,-1 0 0,0-1 1,0 0-1,-1 1 1,0-1-1,0 0 1,-1 0-1,0-1 0,-1 1 1,0 0-1,0-1 1,-1 1-1,0-1 1,-1 1-1,-3-17 0,3 21-127,0 1-1,-1-1 0,0 1 0,0 0 1,0-1-1,-1 1 0,1 0 1,-1 0-1,0 1 0,0-1 0,0 1 1,-1-1-1,1 1 0,-1 0 0,1 0 1,-1 0-1,0 1 0,-1 0 1,1-1-1,0 1 0,0 1 0,-6-2 1,4 1-313,0 0 0,-1 1 0,1-1 0,-1 2 1,1-1-1,-1 1 0,1 0 0,-1 0 1,1 1-1,-1-1 0,1 1 0,0 1 1,-1 0-1,1 0 0,-9 3 0,-13 10-5645</inkml:trace>
-  <inkml:trace contextRef="#ctx0" brushRef="#br0" timeOffset="2318.53">1652 231 2761,'0'0'6960,"-8"0"-6500,3-1-339,0 1 1,0-1-1,0 1 1,0 1-1,0-1 1,0 1-1,0 0 1,0 0-1,1 0 1,-1 1 0,0 0-1,1-1 1,-1 2-1,1-1 1,-1 1-1,-5 4 1,2 0-22,0 2 0,0-1 0,1 1 0,0 0 0,1 1 0,0 0 0,0 0 0,1 0 0,0 0 0,1 1 0,0 0 0,-2 12 0,2-9-87,1 1 0,1 0 1,0 0-1,1 0 0,1 0 1,0 0-1,1 0 1,5 28-1,-2-31 1,1-1 0,0 1 1,0-1-1,1 0 0,0 0 1,1-1-1,0 0 0,1 0 0,0 0 1,0-1-1,1-1 0,12 10 1,-2-3-322,0-1 1,1 0 0,0-2 0,1-1 0,33 14 0,-23-19-3178,-19-6-415</inkml:trace>
-  <inkml:trace contextRef="#ctx0" brushRef="#br0" timeOffset="2818.47">1936 307 3993,'0'0'7088,"-14"9"-6556,-45 28-92,54-33-393,1-1 0,0 1-1,0 0 1,0 0 0,1 0 0,-1 1 0,1-1-1,0 1 1,0 0 0,1 0 0,0 0-1,-1 0 1,2 0 0,-1 1 0,-2 10-1,2-1-22,1-1 1,1 1-1,2 28 0,-2-42-25,0 3 4,1 0 0,0-1-1,0 1 1,0 0-1,0-1 1,1 1 0,-1-1-1,1 1 1,0-1-1,0 0 1,0 0 0,1 0-1,-1 0 1,1 0-1,-1 0 1,1-1 0,0 1-1,0-1 1,0 0-1,0 0 1,1 0-1,-1 0 1,1-1 0,-1 1-1,1-1 1,-1 0-1,8 2 1,-6-2-143,0 0 0,0 0-1,0-1 1,0 1 0,1-1 0,-1 0 0,0 0-1,0-1 1,1 0 0,-1 0 0,0 0 0,0 0 0,0-1-1,0 0 1,0 0 0,-1 0 0,1 0 0,-1-1-1,6-4 1,3-6-2330,1 0-1913</inkml:trace>
-</inkml:ink>
-</file>
-
 <file path=word/ink/ink4.xml><?xml version="1.0" encoding="utf-8"?>
 <inkml:ink xmlns:inkml="http://www.w3.org/2003/InkML">
   <inkml:definitions>
@@ -5776,7 +13325,7 @@
   <inkml:trace contextRef="#ctx0" brushRef="#br0" timeOffset="7148.51">3677 287 17156,'0'0'8465,"5"0"-10673,9 20 672,5-2-1193,-9 2-4296</inkml:trace>
   <inkml:trace contextRef="#ctx0" brushRef="#br0" timeOffset="7503.56">3682 768 13467,'0'0'11466,"0"7"-11578,0 14-792,-5-4-1768,5 6-7691</inkml:trace>
   <inkml:trace contextRef="#ctx0" brushRef="#br0" timeOffset="10706.69">1032 2134 7114,'0'0'14755,"-5"2"-14547,5 3-5777</inkml:trace>
-  <inkml:trace contextRef="#ctx0" brushRef="#br0" timeOffset="9597.46">282 1808 11602,'0'0'9424,"19"0"-8660,-12 0-708,0-1 1,0 0-1,0 0 0,0-1 0,0 0 1,0 0-1,0-1 0,-1 0 0,1 0 1,-1-1-1,0 1 0,0-1 0,0-1 1,0 1-1,-1-1 0,9-9 0,4-7 269,0-1-1,27-45 0,-34 49-294,27-62 43,-39 87-62,0 0 0,0 0 0,1 1 0,0-1 0,2 11 0,0 9 54,-2 120 443,-28 232 0,17-287-453,11-91-78</inkml:trace>
+  <inkml:trace contextRef="#ctx0" brushRef="#br0" timeOffset="9597.44">282 1808 11602,'0'0'9424,"19"0"-8660,-12 0-708,0-1 1,0 0-1,0 0 0,0-1 0,0 0 1,0 0-1,0-1 0,-1 0 0,1 0 1,-1-1-1,0 1 0,0-1 0,0-1 1,0 1-1,-1-1 0,9-9 0,4-7 269,0-1-1,27-45 0,-34 49-294,27-62 43,-39 87-62,0 0 0,0 0 0,1 1 0,0-1 0,2 11 0,0 9 54,-2 120 443,-28 232 0,17-287-453,11-91-78</inkml:trace>
   <inkml:trace contextRef="#ctx0" brushRef="#br0" timeOffset="10113.04">287 2252 8706,'0'0'11938,"15"0"-11607,323-15 1467,-291 10-1165,-46 5-150,8-6-6796,-4 4-317</inkml:trace>
   <inkml:trace contextRef="#ctx0" brushRef="#br0" timeOffset="13566.15">1728 1646 3257,'0'0'15188,"0"-4"-13998,0 3-1105,0 0 1,0 0-1,0 0 1,0 0-1,0 1 1,0-1-1,0 0 0,0 0 1,0 0-1,0 1 1,-1-1-1,1 0 1,0 0-1,-1 0 1,1 1-1,0-1 0,-1 0 1,1 1-1,-1-1 1,1 0-1,-1 1 1,0-1-1,1 1 1,-1-1-1,1 1 0,-1-1 1,-1 0-1,-28-1 1400,21 2-1849,0 0 405,-1 1 0,0 1 1,0 0-1,1 0 0,-1 1 1,1 0-1,-1 1 1,1 0-1,1 0 0,-1 1 1,0 0-1,1 1 0,0 0 1,1 0-1,-1 0 1,1 1-1,0 0 0,1 1 1,-12 15-1,0 5-3,1 1 0,1 0-1,1 2 1,-17 48 0,27-61-34,1 1 0,0-1 1,2 1-1,0-1 0,1 1 1,0 0-1,5 32 1,-2-44 1,0-1 1,0 1 0,1-1-1,-1 0 1,1 0 0,1 0 0,-1 0-1,1-1 1,0 1 0,1-1-1,-1 0 1,1 0 0,0-1 0,0 1-1,1-1 1,-1 0 0,1 0-1,0-1 1,6 3 0,5 3 26,0-1-1,1-1 1,0 0 0,0-1 0,30 5-1,-16-6 11,0-2 0,1 0-1,-1-3 1,58-5 0,-78 2-32,-1 0 1,0 0 0,0-1 0,-1-1 0,1 0-1,-1 0 1,0-1 0,0-1 0,-1 1 0,0-2 0,0 1-1,0-1 1,-1 0 0,-1-1 0,1 0 0,-1 0-1,-1-1 1,0 0 0,0 0 0,-1 0 0,0-1-1,-1 1 1,0-1 0,0 0 0,-1-1 0,-1 1 0,2-23-1,-2 11 19,2-9 12,-2 1 0,-1-1 0,-1 0 0,-2 1 0,-6-38 0,4 60-22,1 0 1,-1 0-1,0 1 1,-1 0-1,0-1 1,-1 2-1,1-1 1,-1 1-1,-1-1 1,1 2-1,-1-1 1,-1 1-1,1 0 0,-10-6 1,4 4-46,0 0-1,-1 1 1,1 0-1,-1 1 1,0 1 0,-1 0-1,0 1 1,-18-3-1,-53 6-3966,85 1 3839,1 0 0,-1 0 0,0 0 0,1 0 1,-1 0-1,1 0 0,-1 0 0,1 1 0,-1-1 1,0 0-1,1 0 0,-1 0 0,1 0 1,-1 1-1,1-1 0,-1 0 0,1 1 0,-1-1 1,1 0-1,0 1 0,-1-1 0,1 0 0,-1 1 1,1-1-1,0 1 0,-1-1 0,1 1 1,0-1-1,-1 1 0,-3 9-4013</inkml:trace>
   <inkml:trace contextRef="#ctx0" brushRef="#br0" timeOffset="14503.56">2698 1176 13603,'0'0'7779,"-13"5"-7611,0 0-110,7-3-19,0 0 0,0 0-1,0 1 1,0 0 0,1 0 0,-1 0 0,1 1 0,0 0-1,0 0 1,0 0 0,0 1 0,-5 6 0,-24 32 239,2 2 0,2 1-1,2 1 1,1 1 0,3 2 0,3 0 0,-29 96 0,42-105-234,2 0 1,1 0-1,2 1 1,2-1-1,6 61 1,-2-87-32,0 0 1,0 0 0,2 0 0,0 0 0,1-1 0,0 1 0,1-1-1,0-1 1,1 0 0,1 0 0,14 16 0,-2-5-28,0-2 0,1-1 0,2-1 0,45 31 0,-66-49-108,1 0 0,-1-1 0,1 1 0,-1-1 0,1 1 0,-1-1 0,1-1 0,0 1 0,-1 0 0,9-1 1,-10 0-247,1 0 1,-1 0 0,1 0-1,-1-1 1,1 1 0,-1-1-1,1 1 1,-1-1 0,1 0-1,-1 0 1,0 0 0,0 0-1,1-1 1,-1 1 0,0-1-1,2-1 1,7-12-7872</inkml:trace>
@@ -5784,13 +13333,45 @@
   <inkml:trace contextRef="#ctx0" brushRef="#br0" timeOffset="15572.61">3180 1603 9010,'0'0'11384,"-11"15"-10996,1-2-241,0 1 0,1 0 0,0 0 0,1 1 0,1 0 0,0 0 0,-8 27 0,10-18-4,0 1-1,2-1 1,0 1 0,2 36-1,1-54-143,0 0 0,1 0 0,-1 0 0,2 0 0,-1 0-1,1-1 1,0 1 0,0 0 0,1-1 0,0 1 0,0-1 0,0 0 0,1 0-1,0 0 1,0 0 0,1-1 0,0 1 0,0-1 0,0-1 0,6 6 0,-7-8 25,1 1 1,-1-1 0,1 0 0,0-1 0,-1 1 0,1-1-1,0 0 1,0 0 0,0 0 0,0-1 0,-1 1 0,1-1-1,0 0 1,0-1 0,0 1 0,0-1 0,0 0 0,0 0 0,0-1-1,-1 0 1,1 1 0,-1-1 0,1-1 0,-1 1 0,0-1-1,0 1 1,0-1 0,0-1 0,0 1 0,-1 0 0,1-1-1,-1 0 1,0 0 0,3-5 0,5-11 26,-1 0-1,-1-1 1,-1 0-1,-1-1 1,-1 0 0,0 0-1,-2 0 1,-1-1-1,-1 1 1,0-1-1,-2 0 1,0 1 0,-7-37-1,5 52-10,0 0 0,0 0-1,-1 1 1,0-1 0,0 1-1,-1-1 1,0 1 0,0 0-1,-1 0 1,-8-8 0,11 12-170,0-1 0,0 2 0,0-1 1,-1 0-1,1 0 0,-1 1 0,1-1 0,-1 1 1,0 0-1,0 0 0,1 0 0,-6-1 0,6 2-162,1 0-1,-1 0 0,1 0 0,-1 0 0,0 0 0,1 1 0,-1-1 1,1 0-1,-1 1 0,1 0 0,-1-1 0,1 1 0,-1 0 0,1 0 0,0 0 1,-1 0-1,1 0 0,0 0 0,0 0 0,-1 0 0,1 0 0,0 0 0,0 1 1,-1 1-1,-7 10-7742</inkml:trace>
   <inkml:trace contextRef="#ctx0" brushRef="#br0" timeOffset="16418.78">3715 1568 12451,'0'0'9422,"-21"10"-9253,-64 34-66,81-41-91,0 1 0,0-1 0,0 1 0,0 0 0,0 0 0,1 0 0,0 0 0,0 0 0,0 1 0,0-1 0,1 1 1,0 0-1,0 0 0,0 0 0,0 0 0,1 0 0,0 0 0,0 1 0,0-1 0,1 0 0,0 1 0,0-1 0,0 0 0,1 8 0,0-2-15,-2-2-4,1-1 0,1 1 0,-1-1 0,2 1 0,-1-1-1,4 11 1,-4-17-4,0 0 0,0 0-1,0 0 1,0 1-1,1-1 1,-1-1 0,1 1-1,0 0 1,-1 0 0,1 0-1,0-1 1,0 1-1,0-1 1,0 0 0,0 1-1,0-1 1,0 0-1,1 0 1,-1 0 0,0-1-1,1 1 1,-1 0 0,0-1-1,1 0 1,-1 1-1,4-1 1,-1 0-21,1 0-1,-1-1 1,1 1-1,0-1 0,-1 0 1,1 0-1,-1-1 1,0 0-1,1 0 1,-1 0-1,0 0 1,0-1-1,-1 0 1,1 0-1,0 0 1,-1-1-1,0 1 1,0-1-1,0 0 1,0-1-1,0 1 1,-1 0-1,4-8 1,-1 2-70,-1 0 1,0-1-1,0 1 1,-1-1-1,-1 0 1,0 0 0,0 0-1,-1-1 1,0 1-1,-1-17 1,-3-3 1220,0 28 825,1 19-1357,2 40-299,2-1 0,17 90 0,-9-75-102,-3 1 1,-3 0-1,-6 87 0,0-136-128,-2-1-1,0 0 1,-2-1-1,0 1 0,-1-1 1,-12 28-1,13-37-34,-1 1-1,0-1 1,0 0-1,-1-1 0,0 0 1,-1 0-1,0 0 1,0-1-1,-1 0 1,0-1-1,-1 0 0,-11 7 1,17-13-31,0 0 0,0 0 0,0 0 0,0-1 0,-1 1 1,1-1-1,0 0 0,-1 0 0,1-1 0,-1 0 0,1 1 0,-1-2 0,1 1 0,-1 0 0,1-1 1,-1 0-1,1 0 0,-1 0 0,1 0 0,0-1 0,0 0 0,0 0 0,0 0 0,0 0 0,0-1 1,0 1-1,1-1 0,-5-4 0,-1-1-390,1 0 1,0-1 0,1 1-1,-8-13 1,-16-36-5592,24 38-3059</inkml:trace>
   <inkml:trace contextRef="#ctx0" brushRef="#br0" timeOffset="17424.73">4321 1153 6921,'0'0'13650,"-11"0"-12874,6 0-690,-1 0 0,0 0 0,1 1 0,-1-1-1,1 1 1,-1 1 0,1-1 0,-1 1 0,1 0 0,0 0 0,0 1-1,0-1 1,0 1 0,0 0 0,0 0 0,1 1 0,0-1-1,-7 8 1,-12 14 33,2 1 1,1 1-1,1 0 0,1 2 0,1 0 1,2 1-1,1 0 0,1 1 0,2 1 0,1 0 1,2 0-1,1 1 0,1 0 0,-2 68 1,8-90-110,1 1 1,0-1-1,1 1 1,0-1-1,1 1 1,0-1-1,1 0 1,0 0-1,0-1 1,2 1-1,-1-1 1,1 0-1,1 0 1,-1-1-1,17 17 1,-4-7-187,0 0 0,1-2 0,1-1 0,0 0 1,1-1-1,1-2 0,0 0 0,1-2 1,1 0-1,45 12 0,-58-20-686,1-1 0,1 0 0,-1-1 0,18-1 0,-21 0-9,15 0-3386</inkml:trace>
-  <inkml:trace contextRef="#ctx0" brushRef="#br0" timeOffset="18233.51">4532 1615 11354,'0'0'9653,"0"12"-9133,0 119 529,0-68-681,0-55-295,0-25-102,0 3 37,2 0 0,0-1 0,1 1 0,0 0 1,1 0-1,1 1 0,10-23 0,3 1 3,35-52 1,-52 84-18,1 0 0,0 0 0,0 1 0,1-1 1,-1 1-1,0-1 0,1 1 0,-1 0 1,1 0-1,0 0 0,0 0 0,0 0 0,0 1 1,0-1-1,0 1 0,0 0 0,1 0 1,-1 0-1,0 0 0,1 0 0,-1 1 0,1 0 1,-1 0-1,0 0 0,1 0 0,-1 0 1,1 1-1,-1-1 0,0 1 0,1 0 0,-1 0 1,0 0-1,0 0 0,0 1 0,0-1 1,0 1-1,0 0 0,0 0 0,0 0 0,-1 0 1,1 1-1,-1-1 0,1 1 0,-1-1 1,0 1-1,0 0 0,2 4 0,6 12 65,-1-1-1,-1 1 1,-1 1-1,-1 0 0,0 0 1,-2 0-1,3 29 1,9 31-108,-12-70-338,0 3-4248,-4-8 987</inkml:trace>
+  <inkml:trace contextRef="#ctx0" brushRef="#br0" timeOffset="18233.5">4532 1615 11354,'0'0'9653,"0"12"-9133,0 119 529,0-68-681,0-55-295,0-25-102,0 3 37,2 0 0,0-1 0,1 1 0,0 0 1,1 0-1,1 1 0,10-23 0,3 1 3,35-52 1,-52 84-18,1 0 0,0 0 0,0 1 0,1-1 1,-1 1-1,0-1 0,1 1 0,-1 0 1,1 0-1,0 0 0,0 0 0,0 0 0,0 1 1,0-1-1,0 1 0,0 0 0,1 0 1,-1 0-1,0 0 0,1 0 0,-1 1 0,1 0 1,-1 0-1,0 0 0,1 0 0,-1 0 1,1 1-1,-1-1 0,0 1 0,1 0 0,-1 0 1,0 0-1,0 0 0,0 1 0,0-1 1,0 1-1,0 0 0,0 0 0,0 0 0,-1 0 1,1 1-1,-1-1 0,1 1 0,-1-1 1,0 1-1,0 0 0,2 4 0,6 12 65,-1-1-1,-1 1 1,-1 1-1,-1 0 0,0 0 1,-2 0-1,3 29 1,9 31-108,-12-70-338,0 3-4248,-4-8 987</inkml:trace>
   <inkml:trace contextRef="#ctx0" brushRef="#br0" timeOffset="18733.46">4891 1028 6993,'0'0'11123,"11"11"-10247,20 24-159,-2 0 0,-2 2 1,36 62-1,-46-63-464,-1 1 1,-2 0-1,-2 0 1,-1 2-1,10 74 0,-12-12-56,-3 112-1,-6-186-205,-2 0 0,-1 0-1,-13 51 1,13-65-115,-1 0 0,0 0 0,-1-1 0,-1 0 0,0 0 1,-1 0-1,0-1 0,0 0 0,-18 19 0,24-28-77,-1-1 0,0 1 0,0 0 0,0-1 1,0 0-1,-1 0 0,1 1 0,0-1 0,0-1 0,-1 1 0,1 0 0,0 0 0,-1-1 0,1 0 0,-1 1 1,1-1-1,-1 0 0,1 0 0,-4-1 0,-8 1-3300</inkml:trace>
-  <inkml:trace contextRef="#ctx0" brushRef="#br0" timeOffset="19482.51">5066 864 2465,'0'0'17774,"16"6"-16884,12 6-581,0 1 1,-1 1-1,-1 1 1,-1 1 0,35 29-1,-36-23-203,-2 1-1,0 0 1,-1 2-1,-2 0 1,-1 1-1,-1 1 1,-1 1-1,-1 0 1,-2 1-1,0 1 1,-3 0-1,0 0 1,-2 1-1,-1 0 1,-2 1-1,3 43 1,-7-29-23,-1 0 0,-3 0 0,-2 1 0,-1-2 1,-24 84-1,-1-38-394,-4-1 0,-5-1 1,-63 107-1,95-183-596,-1 0 0,0 0 0,-1-1 0,-16 17 0,11-16-2815</inkml:trace>
+  <inkml:trace contextRef="#ctx0" brushRef="#br0" timeOffset="19482.5">5066 864 2465,'0'0'17774,"16"6"-16884,12 6-581,0 1 1,-1 1-1,-1 1 1,-1 1 0,35 29-1,-36-23-203,-2 1-1,0 0 1,-1 2-1,-2 0 1,-1 1-1,-1 1 1,-1 1-1,-1 0 1,-2 1-1,0 1 1,-3 0-1,0 0 1,-2 1-1,-1 0 1,-2 1-1,3 43 1,-7-29-23,-1 0 0,-3 0 0,-2 1 0,-1-2 1,-24 84-1,-1-38-394,-4-1 0,-5-1 1,-63 107-1,95-183-596,-1 0 0,0 0 0,-1-1 0,-16 17 0,11-16-2815</inkml:trace>
 </inkml:ink>
 </file>
 
 <file path=word/ink/ink40.xml><?xml version="1.0" encoding="utf-8"?>
+<inkml:ink xmlns:inkml="http://www.w3.org/2003/InkML">
+  <inkml:definitions>
+    <inkml:context xml:id="ctx0">
+      <inkml:inkSource xml:id="inkSrc0">
+        <inkml:traceFormat>
+          <inkml:channel name="X" type="integer" min="-2.14748E9" max="2.14748E9" units="cm"/>
+          <inkml:channel name="Y" type="integer" min="-2.14748E9" max="2.14748E9" units="cm"/>
+          <inkml:channel name="F" type="integer" max="32767" units="dev"/>
+        </inkml:traceFormat>
+        <inkml:channelProperties>
+          <inkml:channelProperty channel="X" name="resolution" value="1000" units="1/cm"/>
+          <inkml:channelProperty channel="Y" name="resolution" value="1000" units="1/cm"/>
+          <inkml:channelProperty channel="F" name="resolution" value="0" units="1/dev"/>
+        </inkml:channelProperties>
+      </inkml:inkSource>
+      <inkml:timestamp xml:id="ts0" timeString="2021-10-19T06:47:47.045"/>
+    </inkml:context>
+    <inkml:brush xml:id="br0">
+      <inkml:brushProperty name="width" value="0.025" units="cm"/>
+      <inkml:brushProperty name="height" value="0.025" units="cm"/>
+    </inkml:brush>
+  </inkml:definitions>
+  <inkml:trace contextRef="#ctx0" brushRef="#br0">169 366 776,'0'0'9616,"-5"-2"-4083,-16-11-5568,17 12 32,1 0-1,-1 0 0,0 0 1,0 1-1,0-1 1,0 1-1,1 0 1,-1 0-1,0 0 1,0 0-1,0 1 1,0 0-1,0 0 1,1 0-1,-1 0 1,0 0-1,1 1 0,-1 0 1,1-1-1,-1 1 1,1 1-1,0-1 1,0 0-1,0 1 1,0 0-1,0-1 1,1 1-1,-1 0 1,1 0-1,0 1 0,0-1 1,0 0-1,-2 5 1,-1 2-59,1 0 1,0 0 0,0 0-1,1 0 1,0 1-1,1 0 1,0 0-1,1-1 1,0 1-1,2 22 1,0-30 28,0 0 0,0 0-1,0 1 1,1-1 0,-1 0 0,1 0 0,0 0 0,0 0-1,0-1 1,0 1 0,0 0 0,1-1 0,-1 0 0,1 1 0,0-1-1,0 0 1,-1 0 0,1-1 0,1 1 0,-1 0 0,0-1-1,0 0 1,0 0 0,5 1 0,-1 0 27,0 0 0,0 0 0,1-1-1,-1 0 1,0 0 0,1-1 0,-1 0 0,1 0 0,-1 0 0,11-3 0,-15 1 9,-1 1-1,1-1 1,-1 1 0,1-1 0,-1 0 0,0 0 0,0 0-1,0 0 1,0 0 0,0 0 0,-1-1 0,1 1 0,0 0-1,-1-1 1,0 0 0,0 1 0,0-1 0,0 0 0,0 0-1,1-4 1,9-65 90,-10 62-99,4-71 961,19 424-239,-19-297-676,4 8 36,2 26-2273,-11-89-2963,2-3 1419</inkml:trace>
+  <inkml:trace contextRef="#ctx0" brushRef="#br0" timeOffset="390.47">452 509 4545,'0'0'5920,"29"4"-4173,-14-3-1342,0 0 1,30-4-1,3 0-6109,-46 3 2661</inkml:trace>
+  <inkml:trace contextRef="#ctx0" brushRef="#br0" timeOffset="718.68">492 745 3849,'0'0'8314,"72"0"-8034,-50 0-88,4 0-112,0 0-80,0 0-272,5 0-681,-5-2-879,-3-5-2593</inkml:trace>
+  <inkml:trace contextRef="#ctx0" brushRef="#br0" timeOffset="1354.16">1083 439 5393,'0'0'6767,"-15"0"-5912,-46 5-154,57-4-636,1 0 0,0 0 0,-1 0 0,1 0-1,0 0 1,0 1 0,0 0 0,0-1 0,0 1-1,0 0 1,0 1 0,0-1 0,1 0 0,0 1-1,-1-1 1,1 1 0,0 0 0,0 0 0,-2 4 0,1-1-18,0 1 1,0-1 0,0 1 0,1 0 0,0 0-1,-1 13 1,1-7-53,1 0 0,1 0 0,0 0 0,1 0 0,0 0 0,1 0 0,1 0 0,0-1 0,6 16 0,-8-23-12,1-1 0,1 1-1,-1-1 1,1 0-1,-1 1 1,1-1-1,0 0 1,1-1 0,-1 1-1,1-1 1,0 1-1,0-1 1,0 0 0,0 0-1,0-1 1,0 1-1,1-1 1,-1 0-1,1 0 1,0-1 0,0 1-1,0-1 1,-1 0-1,1 0 1,0-1 0,10 0-1,-8 0 47,0 0-1,0-1 0,-1 0 1,1-1-1,0 1 1,0-2-1,-1 1 1,1 0-1,-1-1 0,0 0 1,0-1-1,0 1 1,0-1-1,-1-1 1,1 1-1,-1-1 0,0 1 1,0-2-1,-1 1 1,0 0-1,6-9 1,-5 6 0,-1 0 0,0-1 1,0 0-1,-1 1 1,0-1-1,0 0 1,-1 0-1,0-1 0,-1 1 1,0 0-1,0-1 1,-1 1-1,0-1 1,-1 1-1,-3-17 0,3 21-127,0 1-1,-1-1 0,0 1 0,0 0 1,0-1-1,-1 1 0,1 0 1,-1 0-1,0 1 0,0-1 0,0 1 1,-1-1-1,1 1 0,-1 0 0,1 0 1,-1 0-1,0 1 0,-1 0 1,1-1-1,0 1 0,0 1 0,-6-2 1,4 1-313,0 0 0,-1 1 0,1-1 0,-1 2 1,1-1-1,-1 1 0,1 0 0,-1 0 1,1 1-1,-1-1 0,1 1 0,0 1 1,-1 0-1,1 0 0,-9 3 0,-13 10-5645</inkml:trace>
+  <inkml:trace contextRef="#ctx0" brushRef="#br0" timeOffset="2318.53">1652 231 2761,'0'0'6960,"-8"0"-6500,3-1-339,0 1 1,0-1-1,0 1 1,0 1-1,0-1 1,0 1-1,0 0 1,0 0-1,1 0 1,-1 1 0,0 0-1,1-1 1,-1 2-1,1-1 1,-1 1-1,-5 4 1,2 0-22,0 2 0,0-1 0,1 1 0,0 0 0,1 1 0,0 0 0,0 0 0,1 0 0,0 0 0,1 1 0,0 0 0,-2 12 0,2-9-87,1 1 0,1 0 1,0 0-1,1 0 0,1 0 1,0 0-1,1 0 1,5 28-1,-2-31 1,1-1 0,0 1 1,0-1-1,1 0 0,0 0 1,1-1-1,0 0 0,1 0 0,0 0 1,0-1-1,1-1 0,12 10 1,-2-3-322,0-1 1,1 0 0,0-2 0,1-1 0,33 14 0,-23-19-3178,-19-6-415</inkml:trace>
+  <inkml:trace contextRef="#ctx0" brushRef="#br0" timeOffset="2818.47">1936 307 3993,'0'0'7088,"-14"9"-6556,-45 28-92,54-33-393,1-1 0,0 1-1,0 0 1,0 0 0,1 0 0,-1 1 0,1-1-1,0 1 1,0 0 0,1 0 0,0 0-1,-1 0 1,2 0 0,-1 1 0,-2 10-1,2-1-22,1-1 1,1 1-1,2 28 0,-2-42-25,0 3 4,1 0 0,0-1-1,0 1 1,0 0-1,0-1 1,1 1 0,-1-1-1,1 1 1,0-1-1,0 0 1,0 0 0,1 0-1,-1 0 1,1 0-1,-1 0 1,1-1 0,0 1-1,0-1 1,0 0-1,0 0 1,1 0-1,-1 0 1,1-1 0,-1 1-1,1-1 1,-1 0-1,8 2 1,-6-2-143,0 0 0,0 0-1,0-1 1,0 1 0,1-1 0,-1 0 0,0 0-1,0-1 1,1 0 0,-1 0 0,0 0 0,0 0 0,0-1-1,0 0 1,0 0 0,-1 0 0,1 0 0,-1-1-1,6-4 1,3-6-2330,1 0-1913</inkml:trace>
+</inkml:ink>
+</file>
+
+<file path=word/ink/ink41.xml><?xml version="1.0" encoding="utf-8"?>
 <inkml:ink xmlns:inkml="http://www.w3.org/2003/InkML">
   <inkml:definitions>
     <inkml:context xml:id="ctx0">
@@ -5818,7 +13399,7 @@
 </inkml:ink>
 </file>
 
-<file path=word/ink/ink41.xml><?xml version="1.0" encoding="utf-8"?>
+<file path=word/ink/ink42.xml><?xml version="1.0" encoding="utf-8"?>
 <inkml:ink xmlns:inkml="http://www.w3.org/2003/InkML">
   <inkml:definitions>
     <inkml:context xml:id="ctx0">
@@ -5848,7 +13429,7 @@
 </inkml:ink>
 </file>
 
-<file path=word/ink/ink42.xml><?xml version="1.0" encoding="utf-8"?>
+<file path=word/ink/ink43.xml><?xml version="1.0" encoding="utf-8"?>
 <inkml:ink xmlns:inkml="http://www.w3.org/2003/InkML">
   <inkml:definitions>
     <inkml:context xml:id="ctx0">
@@ -5872,7 +13453,7 @@
     </inkml:brush>
   </inkml:definitions>
   <inkml:trace contextRef="#ctx0" brushRef="#br0">68 373 536,'0'0'1458,"-1"-4"-2260,-6-23 8401,6 21-6897,1 44 1180,-1 20-1294,14 113 0,-10-163-2292,-1-13-3919,-2-1 3144</inkml:trace>
-  <inkml:trace contextRef="#ctx0" brushRef="#br0" timeOffset="439.48">7 489 3569,'0'0'5518,"-6"-5"-2329,57-10-3427,38-8 551,-28 16-4384,-55 7 1247,-1-1-2632</inkml:trace>
+  <inkml:trace contextRef="#ctx0" brushRef="#br0" timeOffset="439.47">7 489 3569,'0'0'5518,"-6"-5"-2329,57-10-3427,38-8 551,-28 16-4384,-55 7 1247,-1-1-2632</inkml:trace>
   <inkml:trace contextRef="#ctx0" brushRef="#br0" timeOffset="1013.44">543 214 4001,'0'0'6627,"-9"8"-6297,-3 3-151,1 1-1,1-1 0,0 2 1,0 0-1,2 0 1,-1 0-1,-9 24 0,11-21 56,1 0 0,0 1-1,1 0 1,1 1 0,1-1-1,0 1 1,1-1 0,1 1-1,1 19 1,2-33-234,-1 0 1,1 0 0,-1 0-1,1 0 1,0 0-1,1 0 1,-1-1 0,0 1-1,1-1 1,0 0-1,0 0 1,0 0 0,0 0-1,1 0 1,-1-1-1,1 1 1,0-1 0,-1 0-1,6 2 1,5 3-4,1 0 1,-1-2 0,1 1-1,17 2 1,-19-5-618,0-1 0,1-1 0,-1 0 0,0-1 0,1 0 0,22-4 0,-21-4-1872</inkml:trace>
   <inkml:trace contextRef="#ctx0" brushRef="#br0" timeOffset="1531">969 299 1408,'0'0'10671,"-1"16"-10553,0 1-282,-3 115 758,5-116-979,0 0 1,0 0-1,1 0 1,1-1-1,1 1 1,10 27-1,-14-42-636</inkml:trace>
   <inkml:trace contextRef="#ctx0" brushRef="#br0" timeOffset="1915.25">826 500 1568,'0'0'9466,"98"-10"-9066,-64 5-144,-8 2-111,2 0-145,-8 0-56,6-1-761,-6 1-839,-9 0-2969</inkml:trace>
@@ -5886,7 +13467,7 @@
 </inkml:ink>
 </file>
 
-<file path=word/ink/ink43.xml><?xml version="1.0" encoding="utf-8"?>
+<file path=word/ink/ink44.xml><?xml version="1.0" encoding="utf-8"?>
 <inkml:ink xmlns:inkml="http://www.w3.org/2003/InkML">
   <inkml:definitions>
     <inkml:context xml:id="ctx0">
@@ -5916,7 +13497,7 @@
 </inkml:ink>
 </file>
 
-<file path=word/ink/ink44.xml><?xml version="1.0" encoding="utf-8"?>
+<file path=word/ink/ink45.xml><?xml version="1.0" encoding="utf-8"?>
 <inkml:ink xmlns:inkml="http://www.w3.org/2003/InkML">
   <inkml:definitions>
     <inkml:context xml:id="ctx0">
@@ -5949,7 +13530,7 @@
 </inkml:ink>
 </file>
 
-<file path=word/ink/ink45.xml><?xml version="1.0" encoding="utf-8"?>
+<file path=word/ink/ink46.xml><?xml version="1.0" encoding="utf-8"?>
 <inkml:ink xmlns:inkml="http://www.w3.org/2003/InkML">
   <inkml:definitions>
     <inkml:context xml:id="ctx0">
@@ -5975,11 +13556,11 @@
   <inkml:trace contextRef="#ctx0" brushRef="#br0">283 192 6209,'0'0'8846,"-16"-2"-7536,-52-5-405,62 7-826,0 0 0,1 0 0,-1 1 0,0-1 0,1 1 0,-1 0 0,1 1 0,-1 0 0,1 0 0,0 0 0,0 0 0,0 1 0,0 0 0,0 0 0,0 0 0,1 0 0,0 1 0,0 0 0,-6 6 0,0 2 48,1 0 0,0 0 0,1 0-1,1 1 1,-9 20 0,10-16-73,0 0 1,1 0 0,1 0-1,0 1 1,-1 27-1,4-32-54,0 0-1,1-1 1,1 1 0,0-1-1,1 1 1,0-1 0,1 1-1,6 19 1,-7-27-16,1 0-1,-1 0 1,1 0 0,0 0 0,0-1 0,1 1-1,-1-1 1,1 0 0,0 1 0,0-2 0,0 1-1,1 0 1,-1-1 0,1 0 0,0 0-1,0-1 1,0 1 0,0-1 0,0 0 0,1 0-1,-1-1 1,1 1 0,-1-1 0,1 0-1,-1-1 1,1 0 0,0 1 0,-1-2 0,1 1-1,-1-1 1,1 0 0,0 0 0,6-2-1,2-2-27,0 0 0,0 0 0,-1-1-1,0-1 1,0 0 0,0-1-1,-1 0 1,0-1 0,-1 0 0,0-1-1,17-19 1,-19 17 58,-1 0 1,1 0-1,-2-1 0,0 0 1,-1-1-1,0 1 0,-1-1 0,0 0 1,-1 0-1,-1-1 0,0 1 1,-1-1-1,0 0 0,-1 1 1,-1-1-1,-1 0 0,-3-23 0,2 33-41,0-1 0,-1 1-1,0-1 1,0 1-1,0 0 1,-1 0 0,1 1-1,-1-1 1,0 1-1,-1-1 1,1 1 0,-1 1-1,0-1 1,0 0 0,0 1-1,0 0 1,0 1-1,-1-1 1,1 1 0,-1 0-1,-8-2 1,2 0-488,-1 1-1,1 1 1,0-1 0,-1 2 0,1 0 0,-1 1-1,1 0 1,-1 0 0,-15 4 0,0 8-2890,2 2-2824</inkml:trace>
   <inkml:trace contextRef="#ctx0" brushRef="#br0" timeOffset="636">1054 70 5761,'0'0'5621,"-15"-1"-4315,-51-1-287,59 2-834,-1 1-1,1 0 1,0 0 0,-1 1-1,1 0 1,0 0 0,0 1-1,0-1 1,0 2-1,0-1 1,1 1 0,-12 8-1,2 1 71,2 0 0,0 1 0,-15 18-1,17-16-203,1 0-1,0 1 0,1 0 0,1 0 1,0 1-1,2 1 0,0-1 0,-8 37 1,10-30-53,1 0 1,1 0 0,1 0-1,1 1 1,1-1-1,6 39 1,-4-54-58,0 0 0,2 1 0,-1-1 1,1 0-1,1 0 0,-1-1 0,2 0 0,-1 1 0,1-2 0,1 1 0,0-1 0,0 0 0,0 0 1,1-1-1,15 11 0,-11-9-395,0-1 0,0-1 0,1 0 0,0-1 0,0 0 0,1-1 0,-1-1 0,1 0 0,0 0 0,29 2 0,1-4-2566,-4-2-2720</inkml:trace>
   <inkml:trace contextRef="#ctx0" brushRef="#br0" timeOffset="1193.4">1180 337 8666,'0'0'5502,"0"18"-5334,11 159 303,-9-149-424,-1-12 121,0-33 244,-1-2-301,2 1 0,0 0 1,1-1-1,8-26 0,-8 36-78,-1 1-1,1 0 0,1-1 1,-1 2-1,2-1 1,-1 0-1,1 1 1,0-1-1,0 2 1,1-1-1,10-9 0,-14 14-37,0 1 0,0 0 0,-1-1 0,1 1 0,0 0 0,0 0 0,0 1 0,0-1 0,1 0 0,-1 1 0,0-1-1,0 1 1,0 0 0,0 0 0,1-1 0,-1 2 0,0-1 0,0 0 0,0 0 0,1 1 0,1 0 0,0 1 8,0-1 1,0 1 0,0 1 0,0-1 0,0 1 0,-1-1 0,1 1-1,-1 0 1,0 0 0,3 4 0,4 6 30,-1 0 0,0 1 0,0 0 0,9 23 0,-10-18-90,-1 0 1,-1 1 0,-1-1 0,4 26 0,-3 39-7027</inkml:trace>
-  <inkml:trace contextRef="#ctx0" brushRef="#br0" timeOffset="1537.18">1512 1 8306,'0'0'7433,"19"14"-6937,-18-13-488,103 85 634,-89-72-523,-1 0 1,-1 1-1,0 1 1,-1 0-1,-1 0 1,12 23-1,-14-16-19,0 0-1,-1 1 1,-2 0 0,0 1 0,-2-1-1,0 1 1,-2 0 0,-1 0-1,0 0 1,-2 0 0,-6 35-1,3-38-359,0 1-1,-2-1 1,0-1-1,-2 1 1,0-1 0,-1 0-1,-1-1 1,-1 0-1,-1-1 1,-1 0-1,0-1 1,-26 27-1,-7-4-2859,2-9-1617</inkml:trace>
+  <inkml:trace contextRef="#ctx0" brushRef="#br0" timeOffset="1537.16">1512 1 8306,'0'0'7433,"19"14"-6937,-18-13-488,103 85 634,-89-72-523,-1 0 1,-1 1-1,0 1 1,-1 0-1,-1 0 1,12 23-1,-14-16-19,0 0-1,-1 1 1,-2 0 0,0 1 0,-2-1-1,0 1 1,-2 0 0,-1 0-1,0 0 1,-2 0 0,-6 35-1,3-38-359,0 1-1,-2-1 1,0-1-1,-2 1 1,0-1 0,-1 0-1,-1-1 1,-1 0-1,-1-1 1,-1 0-1,0-1 1,-26 27-1,-7-4-2859,2-9-1617</inkml:trace>
 </inkml:ink>
 </file>
 
-<file path=word/ink/ink46.xml><?xml version="1.0" encoding="utf-8"?>
+<file path=word/ink/ink47.xml><?xml version="1.0" encoding="utf-8"?>
 <inkml:ink xmlns:inkml="http://www.w3.org/2003/InkML">
   <inkml:definitions>
     <inkml:context xml:id="ctx0">
@@ -6006,7 +13587,7 @@
 </inkml:ink>
 </file>
 
-<file path=word/ink/ink47.xml><?xml version="1.0" encoding="utf-8"?>
+<file path=word/ink/ink48.xml><?xml version="1.0" encoding="utf-8"?>
 <inkml:ink xmlns:inkml="http://www.w3.org/2003/InkML">
   <inkml:definitions>
     <inkml:context xml:id="ctx0">
@@ -6030,6 +13611,41 @@
     </inkml:brush>
   </inkml:definitions>
   <inkml:trace contextRef="#ctx0" brushRef="#br0">0 35 5401,'0'0'5960,"11"-2"-5600,51-9 249,-22 3-501,75-6-1,-114 14-1640</inkml:trace>
+</inkml:ink>
+</file>
+
+<file path=word/ink/ink49.xml><?xml version="1.0" encoding="utf-8"?>
+<inkml:ink xmlns:inkml="http://www.w3.org/2003/InkML">
+  <inkml:definitions>
+    <inkml:context xml:id="ctx0">
+      <inkml:inkSource xml:id="inkSrc0">
+        <inkml:traceFormat>
+          <inkml:channel name="X" type="integer" min="-2.14748E9" max="2.14748E9" units="cm"/>
+          <inkml:channel name="Y" type="integer" min="-2.14748E9" max="2.14748E9" units="cm"/>
+          <inkml:channel name="F" type="integer" max="32767" units="dev"/>
+        </inkml:traceFormat>
+        <inkml:channelProperties>
+          <inkml:channelProperty channel="X" name="resolution" value="1000" units="1/cm"/>
+          <inkml:channelProperty channel="Y" name="resolution" value="1000" units="1/cm"/>
+          <inkml:channelProperty channel="F" name="resolution" value="0" units="1/dev"/>
+        </inkml:channelProperties>
+      </inkml:inkSource>
+      <inkml:timestamp xml:id="ts0" timeString="2021-10-19T18:04:20.942"/>
+    </inkml:context>
+    <inkml:brush xml:id="br0">
+      <inkml:brushProperty name="width" value="0.025" units="cm"/>
+      <inkml:brushProperty name="height" value="0.025" units="cm"/>
+    </inkml:brush>
+  </inkml:definitions>
+  <inkml:trace contextRef="#ctx0" brushRef="#br0">182 187 1616,'0'0'8327,"-58"1"-4048,52 0-4248,-1 1 0,0 1 1,1 0-1,-1-1 1,1 2-1,0-1 0,0 1 1,0 0-1,1 0 1,-1 1-1,1-1 0,0 1 1,0 0-1,1 1 0,-1-1 1,1 1-1,0 0 1,1 0-1,0 0 0,0 1 1,0-1-1,0 1 1,1-1-1,0 1 0,1 0 1,0 0-1,0 0 0,0 0 1,1 12-1,-1-17-31,1 0 1,0 1-1,0-1 0,0 0 0,0 1 0,1-1 0,-1 0 0,1 0 1,-1 1-1,1-1 0,0 0 0,0 0 0,0 0 0,0 0 1,0 0-1,0 0 0,0 0 0,3 2 0,-1-2 21,1 0-1,0 0 0,-1 0 1,1-1-1,0 1 0,0-1 1,0 0-1,8 1 0,-7-1-3,1 0-17,9 3-82,0-1-1,1-1 1,0 0-1,26-1 1,-37-2 64,-1 1 1,0-1 0,0 0-1,0 0 1,1 0 0,-1 0-1,0-1 1,0 0 0,-1 0-1,1 0 1,0 0 0,-1 0-1,1-1 1,-1 0 0,0 1-1,0-1 1,0-1 0,0 1-1,0 0 1,-1-1 0,1 1-1,2-6 1,4-9 21,2-1 21,-1 0 0,-1-1 1,0-1-1,8-32 1,-17 51-10,1 0 0,-1 0 0,0 1 0,0-1 0,0 0 0,0 0 0,0 0 0,0 0 0,-1 1 0,1-1 0,0 0 0,-1 0-1,0 0 1,1 1 0,-1-1 0,0 0 0,0 1 0,0-1 0,0 1 0,0-1 0,0 1 0,0 0 0,-1-1 0,1 1 0,0 0 0,-1 0 0,1 0 0,-1 0 0,0 0 0,1 0 0,-1 0 0,0 0 0,1 1 0,-3-1 0,1 0-184,1 0 0,-1 1 1,0-1-1,1 1 0,-1 0 0,0-1 1,0 2-1,1-1 0,-1 0 0,0 0 1,0 1-1,1 0 0,-1-1 0,0 1 1,1 0-1,-1 0 0,1 0 0,-1 1 1,1-1-1,0 1 0,-5 3 0,-5 7-2021,3 1-863</inkml:trace>
+  <inkml:trace contextRef="#ctx0" brushRef="#br0" timeOffset="658.01">753 0 4489,'0'0'6929,"-13"1"-6507,-42 4-58,50-3-310,0 1 0,0-1 0,0 1-1,0 0 1,0 0 0,1 0 0,0 1 0,0-1 0,0 1 0,0 0-1,0 0 1,1 1 0,-1-1 0,1 1 0,0-1 0,1 1 0,-5 9-1,-4 5 76,-17 24 72,0-2 141,-32 65 0,53-91-317,0 1-1,1 0 1,1 0 0,1 0 0,0 0 0,1 1 0,1 0 0,0 21 0,2-31-18,0-2-35,-1 1-1,1-1 1,1 1 0,-1-1 0,1 0-1,0 1 1,0-1 0,0 0-1,3 6 1,-3-9-63,1-1 0,-1 1-1,1-1 1,0 1 0,-1-1 0,1 0 0,0 0-1,0 1 1,0-1 0,0 0 0,0-1-1,0 1 1,0 0 0,0-1 0,1 1-1,-1-1 1,0 1 0,0-1 0,0 0-1,1 0 1,-1 0 0,0 0 0,0-1 0,0 1-1,1-1 1,1 0 0,0 0-259,0 0 0,0 0 1,1-1-1,-1 1 0,-1-1 0,1 0 0,0 0 1,0-1-1,-1 1 0,5-4 0,2-4-3249</inkml:trace>
+  <inkml:trace contextRef="#ctx0" brushRef="#br0" timeOffset="1152.2">714 248 5825,'0'0'6515,"8"-5"-6447,2-2-58,-1 0 11,0 0-1,1 1 1,-1 0-1,1 0 1,12-4-1,-21 16 29,-1 0 0,0 0 0,0-1 0,-1 1 0,0 0 0,0-1 0,-3 11 0,-3 13-368,1 1 0,1 0-1,-1 55 1,-3-85-3741,6 0 553</inkml:trace>
+  <inkml:trace contextRef="#ctx0" brushRef="#br0" timeOffset="1522.25">658 442 3473,'0'0'3831,"31"6"129,48-12-3417,1 1-5067,-71 5 642</inkml:trace>
+  <inkml:trace contextRef="#ctx0" brushRef="#br0" timeOffset="2079.8">967 28 888,'0'0'10593,"0"-1"-10562,1 1 0,-1-1 0,1 0-1,-1 1 1,1-1 0,-1 1 0,1-1 0,-1 1-1,1-1 1,-1 1 0,1-1 0,0 1 0,-1 0 0,1-1-1,0 1 1,-1 0 0,1-1 0,1 1 0,42 78 737,-34-64-565,-1 0 1,-1 1-1,-1-1 1,0 2-1,0-1 1,-2 1-1,0-1 1,-1 2-1,4 26 1,-7-31-139,-1 0 0,-1 0 1,0 0-1,0 0 0,-1 0 1,-1 0-1,0 0 0,0-1 1,-8 17-1,-2-3-1428,-1-1 0,0-1 0,-19 22 0,14-20-3907</inkml:trace>
+  <inkml:trace contextRef="#ctx0" brushRef="#br0" timeOffset="4083.41">1038 794 5025,'0'0'6288,"-5"0"-5649,2 0-455,-1 1 1,1 0-1,-1 0 0,1 0 0,-1 1 1,1-1-1,0 1 0,0 0 1,-1 0-1,1 0 0,0 0 1,1 0-1,-1 1 0,0-1 1,1 1-1,-1 0 0,1 0 1,0 0-1,0 0 0,0 0 1,0 0-1,1 0 0,-2 4 0,0-1-177,0 0 0,1 0-1,0 0 1,0 0-1,0 0 1,1 0-1,0 0 1,0 0-1,0 1 1,1-1-1,0 0 1,0 1-1,0-1 1,1 0-1,0 0 1,1 1 0,2 8-1,-2-11-7,0 0 1,1 0-1,-1 0 0,1 0 1,0 0-1,0 0 0,0-1 1,0 1-1,1-1 0,-1 0 1,1 0-1,0 0 0,0-1 1,0 1-1,0-1 0,0 0 1,1 0-1,-1 0 0,1-1 1,-1 0-1,1 0 0,0 0 1,7 1-1,2-1 2,1 1 1,-1-2-1,1 0 1,0-1-1,-1 0 1,1-1 0,14-5-1,-22 6-3,-1-1-1,0-1 1,0 1-1,-1-1 1,1 0-1,0-1 1,-1 1-1,0-1 1,0 0-1,0-1 1,0 1-1,-1-1 1,0 0 0,0 0-1,0 0 1,0 0-1,-1-1 1,4-8-1,-5 11 40,0-1 1,-1 1-1,1-1 0,-1 1 0,0-1 0,0 0 0,0 0 1,-1 1-1,1-1 0,-1 0 0,0 0 0,0 0 0,0 0 1,-1 1-1,1-1 0,-1 0 0,0 0 0,0 1 1,0-1-1,-1 0 0,1 1 0,-1 0 0,0-1 0,0 1 1,0 0-1,0 0 0,-1 0 0,1 0 0,-1 0 0,0 0 1,0 1-1,0-1 0,0 1 0,0 0 0,0 0 1,-1 0-1,1 1 0,-1-1 0,-3-1 0,-9-3-244,-1 0 0,1 1 0,-1 1-1,0 1 1,0 0 0,-1 1 0,-21 1-1,36 1-149,0-1 0,0 1 0,-1 1-1,1-1 1,0 0 0,0 1 0,0 0-1,0-1 1,0 1 0,0 1-1,0-1 1,0 0 0,0 1 0,0-1-1,1 1 1,-1 0 0,1 0-1,-1 0 1,1 0 0,-3 3 0,-8 9-4203</inkml:trace>
+  <inkml:trace contextRef="#ctx0" brushRef="#br0" timeOffset="4773.55">1524 736 472,'0'0'10737,"-39"-8"-6745,35 8-3834,0 0 0,0 0 0,0 0 0,0 0 0,0 1-1,0 0 1,0 0 0,1 0 0,-1 0 0,0 1 0,0-1 0,1 1 0,-1 0 0,-5 4 0,5-2-155,0 0 0,0 1 1,1 0-1,0 0 0,0 0 0,0 0 0,0 0 0,1 1 0,-3 9 0,-1 1-10,1 0 0,1 0 0,0 0 1,1 1-1,-1 32 0,4-43 2,0 1 0,1-1 0,-1 1 0,1-1 0,0 1 0,1-1 0,0 0 0,0 1 0,0-1 0,1 0 0,-1 0 0,2-1 0,-1 1 0,1-1 0,-1 1 0,1-1 0,9 8 0,-8-8-259,43 32 801,-20-25-2807,1-10-5276,-21-5-261</inkml:trace>
+  <inkml:trace contextRef="#ctx0" brushRef="#br0" timeOffset="5385.59">1657 811 1456,'0'0'9765,"-1"12"-9235,-1 71 22,2-39-75,0-34 7,0-11 239,2-7-795,0-1 0,1 1 1,-1 0-1,2 0 0,-1 0 0,1 1 1,0-1-1,1 1 0,6-9 0,-9 14 62,0 0 0,-1-1-1,1 1 1,1 0 0,-1 0-1,0 1 1,0-1 0,1 0-1,-1 1 1,1 0-1,-1-1 1,1 1 0,4-1-1,-5 2 6,-1 0 0,1 0 0,0 0 1,-1 0-1,1 0 0,0 0 0,0 1 0,-1-1 0,1 1 0,-1-1 0,1 1 0,0 0 0,-1-1 0,1 1 0,-1 0 0,0 0 0,1 0 0,-1 0 0,0 0 0,1 1 0,-1-1 0,0 0 0,0 0 0,2 3 0,2 4-75,1 0-1,-1 0 1,0 0 0,-1 0-1,0 1 1,0 0 0,-1 0-1,0 0 1,-1 0-1,1 0 1,-2 1 0,1-1-1,-2 1 1,1 9 0</inkml:trace>
+  <inkml:trace contextRef="#ctx0" brushRef="#br0" timeOffset="5831.34">1901 650 4905,'0'0'9907,"4"0"-9748,1 0-111,0 0 1,0 0-1,-1 0 0,1 1 1,0-1-1,0 1 0,0 0 1,0 1-1,-1-1 0,1 1 0,-1 0 1,1 0-1,-1 1 0,0-1 1,0 1-1,5 4 0,-3-2 13,-1 1-1,1-1 1,-2 1 0,1 0-1,-1 1 1,0-1-1,0 1 1,0 0 0,4 14-1,-4-11-92,-1 1-1,0 0 0,-1-1 0,-1 1 0,1 0 1,-2 0-1,1 0 0,-2 0 0,1 0 1,-1 0-1,-1 0 0,0 0 0,-1-1 1,0 1-1,-6 13 0,-2-4-723,-1-1 1,-1 0-1,-1-1 0,-1-1 1,0 0-1,-1-1 0,-27 22 1,17-18-1824</inkml:trace>
 </inkml:ink>
 </file>
 
@@ -6057,6 +13673,319 @@
     </inkml:brush>
   </inkml:definitions>
   <inkml:trace contextRef="#ctx0" brushRef="#br0">0 11 13571,'0'0'10778,"58"-11"-24469</inkml:trace>
+</inkml:ink>
+</file>
+
+<file path=word/ink/ink50.xml><?xml version="1.0" encoding="utf-8"?>
+<inkml:ink xmlns:inkml="http://www.w3.org/2003/InkML">
+  <inkml:definitions>
+    <inkml:context xml:id="ctx0">
+      <inkml:inkSource xml:id="inkSrc0">
+        <inkml:traceFormat>
+          <inkml:channel name="X" type="integer" min="-2.14748E9" max="2.14748E9" units="cm"/>
+          <inkml:channel name="Y" type="integer" min="-2.14748E9" max="2.14748E9" units="cm"/>
+          <inkml:channel name="F" type="integer" max="32767" units="dev"/>
+        </inkml:traceFormat>
+        <inkml:channelProperties>
+          <inkml:channelProperty channel="X" name="resolution" value="1000" units="1/cm"/>
+          <inkml:channelProperty channel="Y" name="resolution" value="1000" units="1/cm"/>
+          <inkml:channelProperty channel="F" name="resolution" value="0" units="1/dev"/>
+        </inkml:channelProperties>
+      </inkml:inkSource>
+      <inkml:timestamp xml:id="ts0" timeString="2021-10-19T18:04:31.514"/>
+    </inkml:context>
+    <inkml:brush xml:id="br0">
+      <inkml:brushProperty name="width" value="0.025" units="cm"/>
+      <inkml:brushProperty name="height" value="0.025" units="cm"/>
+    </inkml:brush>
+  </inkml:definitions>
+  <inkml:trace contextRef="#ctx0" brushRef="#br0">169 141 744,'0'0'9062,"-9"-19"-3301,2 20-5727,1 0-1,0 0 0,0 0 1,-1 1-1,1 0 1,0 0-1,0 1 0,1 0 1,-1 0-1,0 0 0,1 1 1,0-1-1,0 1 0,0 1 1,0-1-1,1 1 1,0 0-1,-1 0 0,2 0 1,-1 0-1,1 1 0,-4 6 1,1-1-17,1 0 0,0 0 0,0 0 0,1 1 0,1-1-1,0 1 1,1 0 0,0 0 0,0 0 0,2 0 0,-1 14 0,3-20-19,0-1 0,0 0 0,0 1 0,0-1 0,1 0-1,0 0 1,0 0 0,0 0 0,1-1 0,-1 1 0,1-1 0,0 0 0,1 0 0,-1 0-1,1-1 1,8 6 0,1 1-35,1-2-1,0 1 0,0-2 1,24 9-1,-35-14 35,0 0 0,0-1 0,1 0 1,-1 0-1,0 0 0,0 0 0,1-1 0,-1 1 0,0-1 0,1 0 0,-1-1 0,0 1 1,1-1-1,-1 0 0,0 0 0,0 0 0,0 0 0,1-1 0,-1 1 0,-1-1 0,1 0 1,0-1-1,0 1 0,-1-1 0,1 1 0,-1-1 0,0 0 0,0 0 0,0-1 0,0 1 1,-1 0-1,1-1 0,-1 0 0,0 0 0,3-7 0,2-4 12,-2 0 0,0 0 0,0 0 0,-1 0 0,-1-1 1,-1 0-1,0 1 0,-1-1 0,-1-25 0,0 38-12,-1 0 1,1 0 0,0 0-1,-1 0 1,0 0 0,0 0-1,0 0 1,0 0-1,0 0 1,-1 0 0,1 0-1,-1 1 1,0-1 0,0 1-1,0-1 1,-2-1-1,-2-2 7,0 1 1,0 0-1,-1 1 0,1 0 0,-1 0 0,-9-4 0,-7-1-59,-1 0 0,-48-9-1,71 17-98,0 1-1,0-1 0,0 1 0,0 0 0,0-1 1,0 1-1,0 0 0,0-1 0,0 1 0,0 0 1,0 0-1,0 0 0,0 0 0,0 0 0,0 0 1,0 0-1,0 1 0,0-1 0,0 0 1,0 0-1,0 1 0,1-1 0,-1 1 0,0-1 1,0 1-1,0-1 0,0 1 0,0-1 0,1 1 1,-1 0-1,0-1 0,1 1 0,-1 0 0,0 0 1,1 0-1,-1-1 0,1 1 0,-1 0 0,1 0 1,-1 1-1,-4 10-2564</inkml:trace>
+  <inkml:trace contextRef="#ctx0" brushRef="#br0" timeOffset="605.16">624 56 4609,'0'0'6667,"-9"1"-5732,4-1-837,0 0 1,0 0-1,0 1 1,0 0-1,0 0 1,0 1 0,0-1-1,1 1 1,-1 0-1,0 0 1,1 1-1,0-1 1,0 1-1,-1 0 1,1 0 0,1 0-1,-1 1 1,1 0-1,-1-1 1,-4 8-1,-2 2-30,1 1 0,0 0 0,0 0-1,1 1 1,1 1 0,1-1-1,0 1 1,1 0 0,1 0 0,0 0-1,1 1 1,1 0 0,1-1-1,0 1 1,1 0 0,1 0 0,3 19-1,1-22-232,1 0-1,0 0 0,1 0 1,0-1-1,2 0 0,-1 0 1,1-1-1,20 20 0,-5-3-3289,-18-22 1113,0-3-1452</inkml:trace>
+  <inkml:trace contextRef="#ctx0" brushRef="#br0" timeOffset="1191.64">664 228 3385,'0'0'5509,"4"2"-5289,-1 0-158,1-1 1,-1 0-1,1 0 0,-1 0 1,1 0-1,-1-1 0,1 1 1,0-1-1,0 0 0,-1 0 1,1 0-1,0-1 0,-1 1 1,1-1-1,0 0 0,-1 0 1,1 0-1,-1 0 0,0-1 1,1 1-1,-1-1 0,0 0 1,0 0-1,3-3 0,-2 2-33,0 1-1,0-2 0,0 1 1,-1 0-1,0-1 0,0 0 1,0 1-1,0-1 0,0 0 0,-1-1 1,1 1-1,-1 0 0,0-1 1,-1 1-1,1-1 0,-1 0 1,0 0-1,0 1 0,0-8 0,-1 12 195,-3 25-24,-6 22-143,2 1 1,2 0-1,2 95 1,3-109-279,0-33 157,0-1 1,0 1-1,0-1 1,0 1-1,0-1 1,0 1-1,0-1 1,-1 0-1,1 1 1,0-1-1,0 1 1,0-1-1,-1 1 1,1-1-1,0 0 1,-1 1-1,1-1 1,0 0-1,-1 1 1,1-1-1,-1 0 1,1 0-1,0 1 1,-1-1-1,1 0 1,-1 0-1,1 1 1,-1-1-1,1 0 1,-1 0-1,1 0 1,0 0-1,-1 0 1,1 0-1,-1 0 1,1 0-1,-1 0 1,1 0-1,-1 0 1,1 0-1,-1 0 0,0-1 1,-2 1-862,0 0-1269</inkml:trace>
+  <inkml:trace contextRef="#ctx0" brushRef="#br0" timeOffset="1534.72">647 463 4673,'0'0'6212,"22"3"-4486,6-1-1640,0 0 1,0 2-1,0 1 0,52 17 1,-57-17-2816,-16-5 193</inkml:trace>
+  <inkml:trace contextRef="#ctx0" brushRef="#br0" timeOffset="2247.94">808 1 880,'0'0'7000,"40"0"-4751,-32 1-2021,-1 1-1,0 0 1,1 0 0,-1 1 0,0-1 0,0 2-1,-1-1 1,1 1 0,0 0 0,-1 0 0,0 1-1,0 0 1,-1 0 0,1 0 0,-1 1 0,8 10-1,-5-5-139,0 0 0,0 1 0,-1 0 0,-1 0 0,0 0 0,-1 1 0,0 0 0,4 20-1,-5-3 18,-2 1 0,-1-1-1,-1 0 1,-2 1-1,-7 37 1,-1 29-890,10-85 317,-1 17-498,1-28 811,0 0 0,0-1 0,0 1 0,0 0 0,0 0 0,-1 0-1,1 0 1,0 0 0,-1-1 0,1 1 0,0 0 0,-1 0 0,1-1 0,-1 1 0,0 0 0,1-1 0,-1 1 0,1 0 0,-1-1 0,0 1 0,0-1 0,1 1 0,-1-1 0,-1 1 0,-6 0-1800</inkml:trace>
+</inkml:ink>
+</file>
+
+<file path=word/ink/ink51.xml><?xml version="1.0" encoding="utf-8"?>
+<inkml:ink xmlns:inkml="http://www.w3.org/2003/InkML">
+  <inkml:definitions>
+    <inkml:context xml:id="ctx0">
+      <inkml:inkSource xml:id="inkSrc0">
+        <inkml:traceFormat>
+          <inkml:channel name="X" type="integer" min="-2.14748E9" max="2.14748E9" units="cm"/>
+          <inkml:channel name="Y" type="integer" min="-2.14748E9" max="2.14748E9" units="cm"/>
+          <inkml:channel name="F" type="integer" max="32767" units="dev"/>
+        </inkml:traceFormat>
+        <inkml:channelProperties>
+          <inkml:channelProperty channel="X" name="resolution" value="1000" units="1/cm"/>
+          <inkml:channelProperty channel="Y" name="resolution" value="1000" units="1/cm"/>
+          <inkml:channelProperty channel="F" name="resolution" value="0" units="1/dev"/>
+        </inkml:channelProperties>
+      </inkml:inkSource>
+      <inkml:timestamp xml:id="ts0" timeString="2021-10-19T18:04:43.375"/>
+    </inkml:context>
+    <inkml:brush xml:id="br0">
+      <inkml:brushProperty name="width" value="0.025" units="cm"/>
+      <inkml:brushProperty name="height" value="0.025" units="cm"/>
+    </inkml:brush>
+  </inkml:definitions>
+  <inkml:trace contextRef="#ctx0" brushRef="#br0">258 156 4857,'0'0'3286,"-6"-16"-168,-2 14-3018,1 0 0,-1 1-1,0-1 1,0 1 0,1 1-1,-1 0 1,0 0 0,0 0 0,0 1-1,0 0 1,1 1 0,-1 0 0,1 0-1,-1 0 1,1 1 0,0 0 0,0 1-1,0-1 1,0 2 0,-12 8-1,12-8-88,1 1 0,-1 0 0,1 0 0,0 0-1,1 1 1,0 0 0,0 0 0,0 1-1,1-1 1,0 1 0,0 0 0,1 0 0,0 0-1,0 0 1,1 1 0,0-1 0,1 1-1,-1 13 1,1-16-6,1 1-1,0 0 1,0-1-1,0 1 1,1 0-1,0-1 1,0 1-1,1-1 1,0 1-1,0-1 1,1 0-1,-1 0 1,1 0-1,0 0 1,1 0-1,0-1 1,0 1-1,0-1 1,0 0-1,1 0 1,0-1-1,0 0 1,0 1-1,0-1 1,1-1-1,6 4 1,0 0 19,0-1 1,0-1 0,1 1-1,0-2 1,0 0 0,24 4-1,-30-7-3,-1 0 0,0-1 1,0 1-1,1-1 0,-1-1 0,0 1 0,0-1 0,1 0 0,-1-1 0,0 1 0,0-1 0,0-1 0,-1 1 0,1-1 0,0 0 1,-1 0-1,6-4 0,-3-1 3,1 1 1,-1-2 0,0 1 0,-1-1-1,0-1 1,0 1 0,-1-1-1,0 0 1,-1-1 0,0 1 0,-1-1-1,0 0 1,4-18 0,-7 23-41,0 0 1,0 0 0,-1 0 0,0 1 0,0-1 0,0 0-1,-1 0 1,0 0 0,0 0 0,-1 0 0,1 1-1,-1-1 1,0 1 0,-1-1 0,0 1 0,1 0-1,-2 0 1,1 0 0,0 0 0,-1 0 0,0 1-1,0 0 1,0-1 0,-1 2 0,0-1 0,1 0-1,-1 1 1,-6-3 0,6 2-359,-1 1 0,0 0 0,0 0-1,-1 1 1,1-1 0,0 1 0,-1 1 0,-7-2 0</inkml:trace>
+  <inkml:trace contextRef="#ctx0" brushRef="#br0" timeOffset="638.07">740 73 4049,'0'0'5256,"-24"-13"-4910,20 14-285,1 0 0,-1-1-1,1 1 1,-1 1 0,1-1-1,0 0 1,-1 1-1,1 0 1,0 0 0,0 0-1,0 0 1,0 0-1,-2 3 1,-39 39 357,33-32-363,-1 1-55,0 0 0,1 2 0,0-1 0,1 1 0,1 1 0,0 0 0,1 0 0,1 1 0,0 0 0,1 0 0,1 0 0,1 1 0,1 0 0,0 0 0,0 25 0,4-37 15,1 0 0,0 0 1,1-1-1,0 1 0,-1-1 0,2 1 0,-1-1 1,1 0-1,-1-1 0,1 1 0,1-1 1,-1 1-1,1-1 0,5 4 0,16 18-38,36 41-4408,-52-59 397</inkml:trace>
+  <inkml:trace contextRef="#ctx0" brushRef="#br0" timeOffset="1267.01">794 298 5777,'0'0'3341,"3"-1"-3105,5-3-119,-1 0 0,0 0 0,0 0-1,0-1 1,0 0 0,-1-1 0,0 1 0,0-1 0,-1-1-1,1 1 1,-1-1 0,5-9 0,-30 145 572,16-102-776,4-18-57,-1-1 0,-1 1 1,1-1-1,-1 1 0,0-1 1,-1 0-1,0 0 0,-1 0 0,1 0 1,-6 7-1,6-14-2379</inkml:trace>
+  <inkml:trace contextRef="#ctx0" brushRef="#br0" timeOffset="1746.68">761 461 176,'0'0'8925,"0"0"-8902,0 0 0,0 0 1,0 0-1,0 0 1,0 0-1,0 0 1,0 1-1,-1-1 0,1 0 1,0 0-1,0 0 1,0 0-1,0 0 1,0 0-1,0 1 0,0-1 1,0 0-1,0 0 1,0 0-1,0 0 1,0 0-1,0 1 0,0-1 1,0 0-1,0 0 1,0 0-1,1 0 0,-1 0 1,0 0-1,0 1 1,0-1-1,0 0 1,0 0-1,0 0 0,0 0 1,0 0-1,0 0 1,0 0-1,1 0 1,-1 1-1,0-1 0,0 0 1,0 0-1,0 0 1,0 0-1,0 0 1,1 0-1,-1 0 0,0 0 1,0 0-1,0 0 1,0 0-1,0 0 1,1 0-1,-1 0 0,0 0 1,0 0-1,0 0 1,0 0-1,0 0 0,1 0 1,21 3-25,0-1 0,1 0 0,-1-2-1,1 0 1,39-7 0,-44 6-4146</inkml:trace>
+  <inkml:trace contextRef="#ctx0" brushRef="#br0" timeOffset="2378.53">937 1 2481,'0'0'7821,"7"16"-7410,11 13 148,38 42 0,-42-56-456,-1 1 1,0 1-1,-1 0 1,-1 0-1,0 1 1,-2 1-1,14 35 1,-19-41-143,0 0 1,-1 0 0,-1 1-1,0 0 1,0-1-1,-2 1 1,0 0 0,0-1-1,-1 1 1,-1 0 0,0-1-1,-1 1 1,0-1 0,-1 0-1,-1 0 1,0 0-1,0-1 1,-2 0 0,1 0-1,-2 0 1,-15 19 0,0-5-1436,4-7-569</inkml:trace>
+</inkml:ink>
+</file>
+
+<file path=word/ink/ink52.xml><?xml version="1.0" encoding="utf-8"?>
+<inkml:ink xmlns:inkml="http://www.w3.org/2003/InkML">
+  <inkml:definitions>
+    <inkml:context xml:id="ctx0">
+      <inkml:inkSource xml:id="inkSrc0">
+        <inkml:traceFormat>
+          <inkml:channel name="X" type="integer" min="-2.14748E9" max="2.14748E9" units="cm"/>
+          <inkml:channel name="Y" type="integer" min="-2.14748E9" max="2.14748E9" units="cm"/>
+          <inkml:channel name="F" type="integer" max="32767" units="dev"/>
+        </inkml:traceFormat>
+        <inkml:channelProperties>
+          <inkml:channelProperty channel="X" name="resolution" value="1000" units="1/cm"/>
+          <inkml:channelProperty channel="Y" name="resolution" value="1000" units="1/cm"/>
+          <inkml:channelProperty channel="F" name="resolution" value="0" units="1/dev"/>
+        </inkml:channelProperties>
+      </inkml:inkSource>
+      <inkml:timestamp xml:id="ts0" timeString="2021-10-19T18:04:49.490"/>
+    </inkml:context>
+    <inkml:brush xml:id="br0">
+      <inkml:brushProperty name="width" value="0.025" units="cm"/>
+      <inkml:brushProperty name="height" value="0.025" units="cm"/>
+    </inkml:brush>
+  </inkml:definitions>
+  <inkml:trace contextRef="#ctx0" brushRef="#br0">179 264 1720,'0'0'2167,"-4"2"-2078,-6 5 1112,0-1 0,0 0 0,-1 0 0,-15 5 0,21-9-1177,-1 0 1,0 1-1,1 0 0,-1 0 1,1 0-1,0 1 0,0 0 1,0 0-1,1 0 1,-1 0-1,1 1 0,0 0 1,0 0-1,0 0 1,1 0-1,0 0 0,0 1 1,0 0-1,-2 9 1,0 3 42,1 0 1,1-1 0,0 1 0,2 0 0,0 28 0,1-43-65,0 0 0,0 0 0,1 1 0,-1-1 0,1 0 0,0 0 0,0 1 0,0-1 0,0 0 0,0 0 1,1 0-1,-1 0 0,1-1 0,0 1 0,0 0 0,0-1 0,4 4 0,-2-2-3,1-1 1,-1 0-1,1 1 1,0-1-1,1-1 1,-1 1-1,0-1 0,1 0 1,6 1-1,10 2 2,1-2 0,0 0 0,43-1 0,-61-2 3,12 0-29,1 0 0,-1-1 0,0-1 0,0-1 0,30-7 1,-43 8 17,0 1 1,0-1-1,0 0 1,0 0 0,0 0-1,-1 0 1,1-1-1,-1 0 1,0 1-1,0-1 1,0 0 0,0-1-1,0 1 1,-1 0-1,1-1 1,-1 0 0,0 1-1,0-1 1,0 0-1,-1 0 1,1 0 0,-1 0-1,0 0 1,0 0-1,0-1 1,-1 1-1,0 0 1,0-8 0,0-2-1,1 10-3,0 0-1,-1 0 1,0-1 0,0 1-1,0 0 1,-1 0 0,1 0-1,-1 0 1,0-1 0,0 1-1,-1 0 1,1 0 0,-1 1-1,0-1 1,0 0 0,0 0 0,0 1-1,-1 0 1,1-1 0,-6-4-1,-49-40-166,-54-49 8,110 95 143,-1 1 0,1-1 0,-1 1 0,0-1-1,0 1 1,0 0 0,0-1 0,0 1 0,0 0 0,0 0-1,0 1 1,0-1 0,0 0 0,0 1 0,0-1 0,-1 1-1,1 0 1,0-1 0,0 1 0,-1 0 0,1 1 0,0-1-1,0 0 1,-1 1 0,1-1 0,0 1 0,0-1 0,0 1-1,-3 2 1,-2 1-267,0 1 0,0 0 0,0 0 0,1 0 0,0 1 0,-7 8 0,-9 10-2074</inkml:trace>
+  <inkml:trace contextRef="#ctx0" brushRef="#br0" timeOffset="1879.88">837 164 3081,'0'0'5039,"-9"-17"-3520,2 18-1517,1 0-1,-1 0 1,1 0-1,0 1 0,0 0 1,-1 1-1,2-1 1,-1 1-1,0 0 0,0 1 1,1-1-1,0 1 1,0 0-1,0 1 0,0-1 1,1 1-1,-1 0 1,1 0-1,-6 11 0,-6 8 23,2 1 0,0 1 0,-10 29 0,20-44-15,1 1-1,0-1 0,0 0 0,1 1 0,1-1 0,0 1 0,0 0 0,1-1 0,1 1 0,1 11 1,-1-17-27,0 0 0,0 0 0,0-1 1,1 1-1,0-1 0,0 1 0,0-1 1,1 0-1,-1 0 0,1 0 0,0 0 1,1 0-1,0 0 0,-1-1 0,1 0 1,1 0-1,-1 0 0,0 0 0,1-1 1,0 1-1,9 4 0,-10-7-282,0 0 0,0 0 0,-1 0 1,1-1-1,0 1 0,0-1 0,7 0 0,-4 0-996,5 0-2911</inkml:trace>
+  <inkml:trace contextRef="#ctx0" brushRef="#br0" timeOffset="2453.59">926 300 936,'0'0'9286,"4"-1"-9108,1 0-145,0-1 0,-1 0 0,1 0 0,0 0 0,0-1 0,-1 1 1,0-1-1,1 0 0,-1-1 0,0 1 0,0-1 0,6-7 0,-4 4 22,-1 1 0,0-1-1,0-1 1,0 1 0,-1-1-1,6-15 1,-12 35-88,1 0-1,0 0 1,1 0-1,2 21 1,0 24-49,-6-27 214,-15 60 0,6-27-4090,13-74 1497</inkml:trace>
+  <inkml:trace contextRef="#ctx0" brushRef="#br0" timeOffset="2813.01">909 507 2865,'0'0'6217,"33"-5"-5737,-15 0-32,3 1-168,-3-1-72,1 0-128,2 2-80,3 1-48,6-6-576,-3 2-560,-3-2-3473</inkml:trace>
+  <inkml:trace contextRef="#ctx0" brushRef="#br0" timeOffset="3299.14">1179 23 5049,'0'0'5836,"2"-4"-5615,-2 3-214,1 0 0,0 0 0,-1 0 0,1 0 0,-1 0 0,1 0-1,0 0 1,0 0 0,0 0 0,0 0 0,0 0 0,-1 0 0,2 1 0,-1-1-1,0 0 1,0 1 0,0-1 0,0 1 0,0-1 0,0 1 0,0 0 0,1-1-1,-1 1 1,0 0 0,0 0 0,1 0 0,-1 0 0,0 0 0,2 0 0,3 1 7,0 0 1,0 0 0,0 1-1,0 0 1,-1 0 0,11 5 0,2 3 15,-1 1 0,0 0 0,21 20 0,-29-24-5,-1 1 0,-1 1 0,1-1 1,-1 2-1,-1-1 0,0 0 0,0 1 0,-1 0 1,0 1-1,-1-1 0,0 1 0,-1 0 1,0 0-1,0 0 0,-1 0 0,-1 0 0,0 0 1,0 1-1,-2-1 0,1 0 0,-1 1 0,-1-1 1,0 0-1,0 0 0,-1 0 0,0 0 0,-1 0 1,-1-1-1,0 0 0,-10 17 0,-77 102-137,82-116-337,-1-1 0,0-1 0,-1 0 0,0 0 0,-1-2 0,0 1 0,-25 13 0,15-16-2459</inkml:trace>
+</inkml:ink>
+</file>
+
+<file path=word/ink/ink53.xml><?xml version="1.0" encoding="utf-8"?>
+<inkml:ink xmlns:inkml="http://www.w3.org/2003/InkML">
+  <inkml:definitions>
+    <inkml:context xml:id="ctx0">
+      <inkml:inkSource xml:id="inkSrc0">
+        <inkml:traceFormat>
+          <inkml:channel name="X" type="integer" min="-2.14748E9" max="2.14748E9" units="cm"/>
+          <inkml:channel name="Y" type="integer" min="-2.14748E9" max="2.14748E9" units="cm"/>
+          <inkml:channel name="F" type="integer" max="32767" units="dev"/>
+        </inkml:traceFormat>
+        <inkml:channelProperties>
+          <inkml:channelProperty channel="X" name="resolution" value="1000" units="1/cm"/>
+          <inkml:channelProperty channel="Y" name="resolution" value="1000" units="1/cm"/>
+          <inkml:channelProperty channel="F" name="resolution" value="0" units="1/dev"/>
+        </inkml:channelProperties>
+      </inkml:inkSource>
+      <inkml:timestamp xml:id="ts0" timeString="2021-10-19T18:04:54.861"/>
+    </inkml:context>
+    <inkml:brush xml:id="br0">
+      <inkml:brushProperty name="width" value="0.025" units="cm"/>
+      <inkml:brushProperty name="height" value="0.025" units="cm"/>
+    </inkml:brush>
+  </inkml:definitions>
+  <inkml:trace contextRef="#ctx0" brushRef="#br0">352 253 3241,'0'0'5051,"0"-8"-4609,0-57 2305,-2 65-2790,1 1 0,-1-1 0,0 1 0,1-1 0,-1 1 1,1 0-1,0-1 0,-1 1 0,1 0 0,-1 0 0,1 0 0,0 0 0,0 0 0,0 0 0,-2 3 0,-5 6 66,0 1-1,1 0 1,0 0 0,1 0-1,0 1 1,1 0-1,1 0 1,0 1-1,0-1 1,1 1-1,-1 14 1,4-20-11,0-1-1,0 0 1,0 0 0,1 0-1,0 0 1,0 1 0,1-1-1,0 0 1,0-1-1,0 1 1,1 0 0,0-1-1,0 1 1,0-1 0,1 0-1,0 0 1,0 0 0,0-1-1,0 1 1,1-1 0,-1 0-1,1 0 1,0-1-1,1 1 1,7 3 0,-1-1-1,0-1 1,1 0-1,0-1 1,0 0-1,0-1 1,0 0-1,1-1 1,-1 0 0,1-2-1,0 1 1,-1-2-1,1 1 1,20-5-1,-29 2-23,1 0 1,-1 0-1,0 0 0,0 0 1,0-1-1,0 0 0,-1 0 0,1 0 1,-1 0-1,0-1 0,0 1 0,-1-1 1,1 0-1,-1-1 0,0 1 1,-1 0-1,4-10 0,-3 7-34,0 0 0,0 0 0,-1 0 0,0 0 0,0 0 1,-1-1-1,-1 1 0,1 0 0,-1-1 0,0 1 0,-1 0 0,-2-12 0,1 14 40,-1 1 1,0 0-1,0 0 0,0 0 0,0 1 1,-1-1-1,0 1 0,0-1 0,0 1 1,0 1-1,-1-1 0,1 0 1,-1 1-1,0 0 0,0 0 0,0 1 1,0-1-1,-1 1 0,1 0 1,-8-1-1,-6-3-8,-1 2 0,1 0 0,-1 1 0,-30 0 1,17 1-83,23 1-39,0 0 0,0 0 1,0 1-1,-1 1 0,1 0 0,0 0 1,-13 4-1,21-4 6,1 1 1,-1-1-1,0 1 1,0-1-1,1 1 1,-1 0-1,1-1 0,-1 1 1,1 0-1,0 0 1,0 0-1,0 0 0,0 0 1,0 0-1,0 0 1,1 1-1,-1-1 1,1 0-1,-1 0 0,1 1 1,0-1-1,0 3 1,-1 0-309,-2 14-1686</inkml:trace>
+  <inkml:trace contextRef="#ctx0" brushRef="#br0" timeOffset="620.84">1102 18 1688,'0'0'4035,"-5"-2"-3451,-3-1-378,1 0 1,-1 1-1,0 0 1,0 0 0,-1 0-1,1 1 1,0 1-1,0-1 1,0 1 0,-1 1-1,1-1 1,0 1-1,0 1 1,0 0 0,0 0-1,-8 3 1,4 1-46,0 0 1,0 0 0,1 1-1,0 0 1,0 1-1,1 1 1,0-1 0,0 2-1,-11 14 1,7-7-132,0 2 0,2 0 0,0 0 0,1 1 0,1 0 0,1 1 0,1 0 0,1 0 0,0 1 0,2 0 0,-5 41 0,10-60-45,-1 14 18,0 0 1,1 0-1,1-1 0,6 31 0,-6-42-63,0 0 0,0-1 0,1 0 0,0 1 0,0-1 0,0 0 0,1 0 0,-1 0 0,1 0 0,0 0 0,0-1 0,0 1 0,0-1 0,1 0 0,0 0 0,-1 0 0,1-1 0,0 1 0,0-1 0,0 0 0,1 0 0,7 3 0,54 5-2586,-38-10 269</inkml:trace>
+  <inkml:trace contextRef="#ctx0" brushRef="#br0" timeOffset="2523.21">949 237 3593,'0'0'4473,"36"6"-4313,27 1-980,-59 3-1201,-4-3 437</inkml:trace>
+  <inkml:trace contextRef="#ctx0" brushRef="#br0" timeOffset="2910.01">949 237 3385</inkml:trace>
+  <inkml:trace contextRef="#ctx0" brushRef="#br0" timeOffset="3263.23">948 237 3385,'-27'0'5067,"27"27"-4017,-1-9-934,-1-1 0,-1 0 0,-1 0-1,0 0 1,-1 0 0,-1-1 0,-8 17 0,14-29 244,8-11-208,-4 3-158,0 1 0,-1 0 0,1-1 0,0 1 0,1 1 0,-1-1 0,1 1-1,-1-1 1,1 1 0,-1 1 0,1-1 0,8-1 0,-11 3 2,0 0 0,0 0 0,0 0-1,0 1 1,0-1 0,0 1-1,0-1 1,0 1 0,0 0 0,0 0-1,0 0 1,0 0 0,-1 0 0,1 0-1,0 0 1,-1 0 0,1 1 0,-1-1-1,1 1 1,-1-1 0,0 1 0,0 0-1,1-1 1,-1 1 0,0 0-1,-1 0 1,1 0 0,0 0 0,0 2-1,2 5-11,-2 0-1,1 0 0,-1 0 1,-1 1-1,0 8 0,0-16 4,-1 1 0,1-1-1,-1-1 1,0 1 0,0 0-1,0 0 1,0 0-1,0 0 1,0-1 0,-1 1-1,1 0 1,-1-1 0,1 1-1,-1-1 1,1 0 0,-1 0-1,0 1 1,0-1 0,0 0-1,1 0 1,-1-1 0,0 1-1,0 0 1,0-1 0,0 1-1,0-1 1,-1 1-1,-2-1 1,-63 6-644,53-5 417,-19-3-172,33 2 309,0-1 0,0 1-1,0-1 1,0 0 0,0 1-1,0-1 1,0 0 0,1 1 0,-1-1-1,0 0 1,0 0 0,0 0-1,1 0 1,-1 0 0,0 0 0,1 0-1,-1 0 1,1 0 0,0 0-1,-1 0 1,1 0 0,0 0-1,-1-1 1,1 1 0,0 0 0,0-2-1,-1-11-2700</inkml:trace>
+  <inkml:trace contextRef="#ctx0" brushRef="#br0" timeOffset="4446.18">1217 254 1824,'0'0'4248,"-34"42"-910,23-30-3238,1 1 0,0 0 1,1 0-1,1 1 0,0 0 0,-12 30 0,-9 16-9,17-43 159,12-27 213,15-32-424,-8 31-60,-1 0-1,1 0 1,1 1 0,0 0-1,1 0 1,0 1-1,0 0 1,1 0-1,0 1 1,12-7-1,-20 14 13,-1 0 0,0 1 0,1-1 0,-1 1 0,1 0 0,-1 0 0,1-1 0,-1 1 0,1 0 0,-1 0 0,0 0 0,1 0 0,-1 0 1,1 1-1,-1-1 0,1 0 0,-1 1 0,0-1 0,1 1 0,-1 0 0,0-1 0,1 1 0,-1 0 0,0 0 0,0-1 0,0 1 0,1 0 0,-1 0 0,0 0 0,0 1 0,-1-1 0,1 0 0,0 0 0,0 0 0,0 1 0,-1-1 0,1 0 0,-1 1 0,1-1 0,-1 1 0,0-1 0,1 0 0,-1 1 0,0-1 0,0 3 0,2 11 70,0 0 0,-2 0 0,-1 24 0,1-20-13,-1-15-41,1 0-1,-1-1 1,0 1 0,0 0-1,0-1 1,0 1 0,-1-1-1,1 1 1,-1-1 0,-3 5-1,-8 5-3468,21-17 1447</inkml:trace>
+  <inkml:trace contextRef="#ctx0" brushRef="#br0" timeOffset="4953.59">1349 45 1032,'0'0'6574,"6"0"-5750,5-1-508,0 0-79,0 1 1,0 0-1,0 0 0,0 1 1,0 0-1,14 5 0,-21-5-223,0 1 0,-1 0-1,1-1 1,-1 2 0,1-1-1,-1 0 1,0 1 0,0-1-1,0 1 1,0 0 0,0 0 0,-1 0-1,1 1 1,-1-1 0,0 0-1,0 1 1,0 0 0,-1-1-1,1 1 1,-1 0 0,0 0 0,1 4-1,1 7 7,0 0 0,-2 0-1,0 0 1,0-1 0,-1 1 0,-1 0-1,-1 0 1,0 0 0,-1 0 0,0-1-1,-2 1 1,-9 23 0,-8 11-12,-3 0-1,-35 51 1,44-75-16,-27 41-694,-3-2 0,-59 63 1,64-83-2171</inkml:trace>
+  <inkml:trace contextRef="#ctx0" brushRef="#br0" timeOffset="12547">1 216 2000,'0'0'7065,"3"-2"-5580,21-32 4142,-15 24-5563,-1 1 0,1 1 1,0 0-1,20-14 0,-25 19-77,0 1-1,0-1 0,0 1 1,0 0-1,1 0 0,-1 0 1,0 1-1,1 0 0,-1 0 1,1 0-1,0 0 0,-1 1 1,1-1-1,-1 1 0,1 0 1,6 1-1,-10 0 0,0 0 1,0 0-1,0 0 0,0 0 0,0 0 0,0 0 1,0 1-1,0-1 0,0 0 0,-1 0 1,1 1-1,0-1 0,-1 0 0,1 1 0,-1-1 1,1 1-1,-1-1 0,0 0 0,1 4 1,2 27-12,-3-25 78,-1-1 1,0 1-1,0-1 0,0 0 1,-1 1-1,0-1 0,0 0 1,0 0-1,-1 0 0,-5 7 1,-41 53 264,38-54-281,1 0 1,1 1-1,0 0 1,-13 25-1,19-31 12,1 0 0,-1 1-1,1-1 1,1 0-1,-1 1 1,1-1 0,0 1-1,1 8 1,1-15-2,-1 0 1,1-1 0,0 1-1,0 0 1,-1-1 0,1 1-1,0 0 1,0-1 0,0 1-1,0-1 1,0 0 0,0 1-1,0-1 1,0 0 0,0 1-1,0-1 1,0 0 0,0 0-1,0 0 1,0 0 0,0 0-1,2 0 1,30 1 1487,-29-1-1200,16-1 347,25 2 482,-30 1-4599,-2 2-3647,-9-2 2020</inkml:trace>
+</inkml:ink>
+</file>
+
+<file path=word/ink/ink54.xml><?xml version="1.0" encoding="utf-8"?>
+<inkml:ink xmlns:inkml="http://www.w3.org/2003/InkML">
+  <inkml:definitions>
+    <inkml:context xml:id="ctx0">
+      <inkml:inkSource xml:id="inkSrc0">
+        <inkml:traceFormat>
+          <inkml:channel name="X" type="integer" min="-2.14748E9" max="2.14748E9" units="cm"/>
+          <inkml:channel name="Y" type="integer" min="-2.14748E9" max="2.14748E9" units="cm"/>
+          <inkml:channel name="F" type="integer" max="32767" units="dev"/>
+        </inkml:traceFormat>
+        <inkml:channelProperties>
+          <inkml:channelProperty channel="X" name="resolution" value="1000" units="1/cm"/>
+          <inkml:channelProperty channel="Y" name="resolution" value="1000" units="1/cm"/>
+          <inkml:channelProperty channel="F" name="resolution" value="0" units="1/dev"/>
+        </inkml:channelProperties>
+      </inkml:inkSource>
+      <inkml:timestamp xml:id="ts0" timeString="2021-10-19T18:05:29.032"/>
+    </inkml:context>
+    <inkml:brush xml:id="br0">
+      <inkml:brushProperty name="width" value="0.025" units="cm"/>
+      <inkml:brushProperty name="height" value="0.025" units="cm"/>
+    </inkml:brush>
+  </inkml:definitions>
+  <inkml:trace contextRef="#ctx0" brushRef="#br0">218 285 3329,'0'0'8552,"-15"-5"-7662,-49-17-186,61 22-682,-1-1 1,1 1-1,0-1 0,-1 1 0,1 0 1,0 0-1,-1 1 0,1-1 1,0 1-1,-1-1 0,1 1 1,0 0-1,0 0 0,0 0 1,0 1-1,0-1 0,0 1 1,0 0-1,0 0 0,0 0 1,1 0-1,-1 0 0,1 1 1,-4 3-1,-1 3-1,0 0 0,0 1 1,1 0-1,-9 19 0,12-24-23,1 1 0,0-1 0,0 1 0,0-1 0,0 1 0,1 0 0,0-1 0,1 1 0,-1 0 0,1 0 0,0 6 0,1-10-4,-1 0 0,1 0 0,-1 0 0,1 0 1,0 0-1,0 0 0,0 0 0,0 0 0,0-1 0,0 1 0,1 0 0,-1 0 0,0-1 0,1 1 0,-1-1 0,1 0 0,0 1 1,0-1-1,-1 0 0,1 0 0,0 0 0,0 0 0,0 0 0,0 0 0,0-1 0,0 1 0,0-1 0,0 1 0,0-1 0,1 0 1,3 0-1,1 1 65,0-1 1,0 0 0,1-1-1,-1 1 1,0-1-1,0-1 1,1 1 0,-1-1-1,0-1 1,-1 1 0,1-1-1,0 0 1,-1-1 0,1 1-1,7-7 1,-5 2-51,0-1 0,-1 1 0,0-1 0,0-1 0,0 1 0,-2-1 1,1-1-1,8-17 0,-4 2-194,-2 1 1,0-2 0,-2 1-1,-1-1 1,-1 0 0,-1 0-1,0-45 1,-2 54 164,-2 14 98,1-1-1,-1 1 1,1-1-1,-1 1 1,0-1 0,-1 1-1,1-1 1,-1 1-1,0 0 1,-3-9-1,4 13-61,0 0 0,-1 1-1,1-1 1,-1 0 0,1 0-1,-1 0 1,1 0-1,0 0 1,-1 1 0,1-1-1,0 0 1,-1 0 0,1 1-1,0-1 1,-1 0-1,1 0 1,0 1 0,-1-1-1,1 0 1,0 1 0,0-1-1,-1 0 1,1 1-1,0-1 1,0 1 0,0-1-1,0 0 1,-1 1 0,1-1-1,0 1 1,0-1-1,0 1 1,0-1 0,0 0-1,0 1 1,0-1 0,0 1-1,0-1 1,0 1-1,0-1 1,1 1 0,-5 22-62,1 28 23,3 1 0,1-1 0,13 79 1,7-11-3896,-18-101 652,-2-10-2462</inkml:trace>
+  <inkml:trace contextRef="#ctx0" brushRef="#br0" timeOffset="372.83">465 344 5633,'0'0'6199,"15"-8"-5594,-4 3-552,-2 2-40,0-1 0,0 0 0,-1-1 0,0 0-1,0 0 1,0-1 0,0 0 0,-1 0 0,0-1 0,0 0 0,-1 0 0,9-12-1,-14 17-40,0 0 0,1 0-1,-2 0 1,1 0-1,0 0 1,0 0-1,-1 0 1,1 0-1,-1 0 1,1 0 0,-1 0-1,0 0 1,0-1-1,0 1 1,0 0-1,0 0 1,0 0 0,-1 0-1,1 0 1,-1-1-1,0 1 1,-1-2-1,1 2 33,0 1-1,-1 0 0,1 0 0,-1 0 0,1 0 0,-1 0 0,0 0 0,1 0 1,-1 0-1,0 0 0,0 1 0,0-1 0,1 1 0,-1 0 0,0-1 1,0 1-1,0 0 0,0 0 0,-3 1 0,-2-1 42,0 1 1,1 0-1,-1 0 0,1 1 0,-1 0 1,1 0-1,0 0 0,0 1 1,0 0-1,0 0 0,1 0 0,-1 1 1,-8 7-1,10-5-37,0 0-1,0 0 1,0 0-1,1 1 1,0-1-1,0 1 1,1 0-1,0 0 1,0 0-1,1 0 1,-1 0-1,2 0 1,-1 1-1,1-1 1,0 0-1,0 1 1,2 9-1,-1-14-41,-1 0 1,1 1-1,0-1 0,0 1 0,0-1 1,0 0-1,1 0 0,-1 1 0,1-1 1,0 0-1,0-1 0,0 1 0,0 0 0,1 0 1,-1-1-1,1 0 0,-1 1 0,1-1 1,0 0-1,0 0 0,0 0 0,0-1 0,0 1 1,0-1-1,0 0 0,1 0 0,-1 0 1,1 0-1,-1 0 0,0-1 0,1 1 0,-1-1 1,1 0-1,-1 0 0,1 0 0,-1-1 1,7-1-1,-3 1-435,0-1 0,0 0 0,1-1 0,-2 0 0,1 0 0,0 0 0,-1-1 0,8-5 0,14-14-6286</inkml:trace>
+  <inkml:trace contextRef="#ctx0" brushRef="#br0" timeOffset="761.32">779 181 6665,'0'0'6306,"-2"17"-5486,-37 388 694,36-388-3243,5-46 1142,7-53 421,0 25 77,6-39-253,33-110 1,-48 204 326,1-1 0,0 0 0,0 0 0,0 1 0,0-1 0,1 0 1,-1 1-1,1-1 0,-1 1 0,1 0 0,0 0 0,0-1 0,3-2 0,-3 5 22,-1 0 0,0-1 0,0 1 0,0 0 0,0 0-1,0 0 1,1 0 0,-1 0 0,0 0 0,0 1 0,0-1-1,0 0 1,1 1 0,-1-1 0,0 0 0,0 1-1,0-1 1,0 1 0,0 0 0,0-1 0,0 1 0,0 0-1,-1 0 1,1-1 0,0 1 0,0 0 0,-1 0-1,1 0 1,0 0 0,-1 0 0,1 0 0,-1 0 0,1 0-1,0 2 1,2 1 37,-1 0-1,1 0 1,-1 1 0,0-1-1,0 0 1,0 1 0,0 0-1,-1 0 1,0-1-1,0 1 1,0 0 0,-1 0-1,1 0 1,-1 0 0,0 0-1,-1 0 1,1 0-1,-3 8 1,1-6-21,-1-1 0,0 0 1,0-1-1,0 1 0,-1 0 0,0-1 0,0 0 1,0 0-1,-1 0 0,1 0 0,-1-1 0,-9 6 0,0 0-392,0-2-1,0 0 0,-1-1 1,0 0-1,0-1 0,0-1 0,-1 0 1,0-1-1,0-1 0,-27 2 1,20-5-2287</inkml:trace>
+  <inkml:trace contextRef="#ctx0" brushRef="#br0" timeOffset="1305.97">1171 194 7938,'0'0'4930,"-15"5"-4054,-51 18-333,59-18-509,0-1 0,0 1 0,0 1 0,1-1 0,0 1 0,0 0 0,0 1 0,1-1 0,0 1 0,0 0 0,1 0 0,0 1 0,0-1 0,-3 12 0,0-6-17,6-11-20,-1 3-20,-1 0 0,0-1 0,1 2 0,0-1 0,0 0 0,0 0 0,1 1 0,0-1 0,0 1 0,0-1 0,1 1 0,0 0-1,0 8 1,1-13 4,1 0 0,-1 0 0,0-1 0,0 1 0,1 0 0,-1 0 0,0-1 0,1 1-1,-1-1 1,1 1 0,-1-1 0,1 0 0,-1 0 0,1 1 0,-1-1 0,1 0-1,-1 0 1,1 0 0,-1-1 0,1 1 0,-1 0 0,3-1 0,36-8 226,-30 3-181,0 0-1,-1 0 0,0-1 0,0 0 0,0-1 0,-1 0 1,0 0-1,0-1 0,-1 0 0,0 0 0,-1 0 0,0-1 1,0 0-1,-1-1 0,-1 1 0,1-1 0,-2 0 0,1 0 1,-2 0-1,1 0 0,-2 0 0,1-1 0,-2-19 1,0 31-18,0 0 1,0 0-1,0 0 1,0 0 0,0 0-1,0 0 1,0 1 0,0-1-1,0 0 1,0 0-1,0 0 1,0 0 0,0 0-1,0 0 1,0 0 0,0 0-1,0 1 1,0-1 0,0 0-1,0 0 1,0 0-1,-1 0 1,1 0 0,0 0-1,0 0 1,0 0 0,0 0-1,0 0 1,0 0 0,0 0-1,0 0 1,-1 0-1,1 0 1,0 0 0,0 0-1,0 0 1,0 0 0,0 0-1,0 0 1,0 0 0,-1 0-1,1 0 1,0 0-1,0 0 1,0 0 0,0 0-1,0 0 1,0 0 0,0 0-1,0 0 1,-1 0 0,1 0-1,0 0 1,0 0-1,0 0 1,0 0 0,0-1-1,-5 15-110,4 0-100,-1 2 235,1 0-1,0 0 0,2 0 0,2 18 1,-3-32-155,0 1 0,0-1 1,1 1-1,-1-1 0,1 0 1,0 1-1,-1-1 0,1 0 0,0 0 1,1 1-1,-1-1 0,0 0 1,1 0-1,-1 0 0,1 0 1,-1-1-1,1 1 0,0 0 1,0-1-1,0 1 0,0-1 1,0 0-1,0 1 0,0-1 1,0 0-1,1 0 0,-1 0 0,0-1 1,1 1-1,-1-1 0,0 1 1,1-1-1,-1 0 0,5 0 1,10-3-2663,-1-9-1215</inkml:trace>
+  <inkml:trace contextRef="#ctx0" brushRef="#br0" timeOffset="1651.67">1376 257 3633,'0'0'7448,"0"15"-6386,0 151 490,25-208 1455,-17 28-2876,0-4-231,1 1-1,1 0 0,1 1 0,0 0 0,1 1 1,1 0-1,0 1 0,30-25 0,-20 29-1753,-7 11-2544,-9 4-107</inkml:trace>
+  <inkml:trace contextRef="#ctx0" brushRef="#br0" timeOffset="2102.15">1800 44 6369,'0'0'6570,"-21"92"-5610,21-49-456,0 2-96,0-1-224,0-1-88,3-7-96,3-6-72,0-6-496,0-3-568,-3-8-705,-3-4-1103</inkml:trace>
+  <inkml:trace contextRef="#ctx0" brushRef="#br0" timeOffset="2103.15">1631 274 6633,'0'0'3337,"108"0"-2097,-53-4-359,2-1-449,-3-1-232,-2-1-192,-10-2-8,3-1-584,-15 2-889,-9 2-2944</inkml:trace>
+  <inkml:trace contextRef="#ctx0" brushRef="#br0" timeOffset="2643.17">2122 241 7762,'0'0'6482,"-10"8"-6364,-29 25-109,38-31-34,-1 0 1,0 1-1,1-1 0,-1 0 1,1 1-1,0-1 0,0 1 1,0 0-1,0-1 0,0 1 1,0 0-1,1-1 0,0 1 0,-1 0 1,1 0-1,0-1 0,0 1 1,0 0-1,1 0 0,-1 0 1,1-1-1,-1 1 0,1 0 1,0-1-1,0 1 0,0-1 1,1 1-1,-1-1 0,0 1 0,1-1 1,0 0-1,-1 0 0,1 0 1,0 0-1,0 0 0,0 0 1,1 0-1,-1-1 0,0 1 1,1-1-1,-1 1 0,0-1 1,1 0-1,4 1 0,-2 0 4,0-1 1,0 0-1,0-1 0,0 1 0,0-1 0,0 0 1,0 0-1,0-1 0,0 1 0,0-1 1,0 0-1,0-1 0,0 1 0,-1-1 0,1 0 1,-1 0-1,1 0 0,-1-1 0,1 0 0,-1 1 1,0-1-1,6-7 0,-6 5 112,1-1 0,-1-1 0,0 1-1,-1-1 1,0 1 0,0-1 0,0 0 0,-1 0-1,0 0 1,0 0 0,-1-1 0,0 1 0,0 0 0,-1-15-1,-1 18 1188,-2 10-1032,-2 16-373,5-7 87,1-1-1,1 0 1,5 27 0,-5-34-70,-1-1 0,1 0 0,1-1-1,-1 1 1,1 0 0,0-1 0,1 1 0,-1-1-1,1 0 1,0 0 0,7 7 0,-8-11-125,-1 1 1,1-1-1,-1 0 1,1 1-1,0-1 1,-1 0-1,1 0 1,0-1-1,0 1 1,0-1-1,0 1 1,0-1-1,-1 0 1,1 0-1,3-1 1,-3 1-147,10 0-3391</inkml:trace>
+  <inkml:trace contextRef="#ctx0" brushRef="#br0" timeOffset="3182.76">2429 320 6225,'0'0'2780,"2"15"-2540,29 121 649,-31-136-871,0 1-1,0-1 0,0 0 1,0 0-1,0 1 1,0-1-1,0 0 0,0 0 1,0 0-1,0 1 0,0-1 1,0 0-1,1 0 1,-1 0-1,0 0 0,0 1 1,0-1-1,0 0 1,0 0-1,0 0 0,0 0 1,1 1-1,-1-1 1,0 0-1,0 0 0,0 0 1,1 0-1,-1 0 0,0 0 1,0 0-1,0 1 1,0-1-1,1 0 0,-1 0 1,0 0-1,0 0 1,1 0-1,-1 0 0,0 0 1,0 0-1,0 0 1,1 0-1,-1 0 0,0 0 1,0 0-1,0-1 1,1 1-1,-1 0 0,0 0 1,0 0-1,0 0 0,1 0 1,11-13 514,8-18-124,55-105 922,-70 161-1159,-4 18-52,-1 56 17,0-98-146,0-1 0,0 0 0,0 0 0,0 0 0,0 0-1,0 1 1,0-1 0,0 0 0,0 0 0,0 0 0,0 1 0,0-1 0,0 0-1,0 0 1,1 0 0,-1 0 0,0 1 0,0-1 0,0 0 0,0 0 0,0 0-1,0 0 1,0 0 0,1 1 0,-1-1 0,0 0 0,0 0 0,0 0-1,0 0 1,1 0 0,-1 0 0,0 0 0,0 0 0,0 0 0,0 1 0,1-1-1,-1 0 1,0 0 0,0 0 0,0 0 0,1 0 0,-1 0 0,0 0 0,0 0-1,0 0 1,1-1 0,-1 1 0,0 0 0,0 0 0,14-7-206,9-13 150,-2-3 88,-14 15 102,1-1 0,-1 1 0,1 0 1,1 1-1,-1 0 0,1 0 0,16-8 0,-23 15-84,-1-1 1,1 1-1,-1-1 0,1 1 0,0-1 1,-1 1-1,1 0 0,-1 0 1,1 0-1,0 0 0,-1 0 1,1 1-1,0-1 0,-1 0 0,1 1 1,-1-1-1,1 1 0,0 0 1,-1-1-1,0 1 0,1 0 1,1 1-1,0 1-22,1 0-1,-1 0 1,0 0 0,0 1 0,-1-1-1,1 1 1,-1 0 0,3 5 0,2 7-323,0 0 0,-1 0 1,4 19-1,-8-26 58,6 19-914,1-12-2524,-3-10-2692</inkml:trace>
+  <inkml:trace contextRef="#ctx0" brushRef="#br0" timeOffset="3725.32">2926 418 4369,'0'0'6480,"19"-4"-6157,62-16-189,-74 18-112,1-1 0,-1 0-1,1 0 1,-1-1 0,0 0-1,12-9 1,-17 11 113,1 1 0,-1-1 0,0 0-1,0 0 1,-1 0 0,1 0 0,0 0 0,-1-1 0,1 1 0,-1 0 0,0-1-1,1 1 1,-1-1 0,-1 1 0,1-1 0,0 0 0,0-4 0,-1 7-94,-1-1 1,1 1 0,-1-1-1,1 1 1,-1-1 0,0 1-1,1-1 1,-1 1 0,0 0-1,1-1 1,-1 1 0,0 0-1,1 0 1,-1-1 0,0 1-1,1 0 1,-1 0 0,0 0-1,0 0 1,1 0 0,-1 0 0,0 0-1,0 0 1,1 0 0,-1 0-1,0 1 1,1-1 0,-1 0-1,0 0 1,1 1 0,-1-1-1,0 0 1,0 1 0,-28 10-194,22-5 127,-1 0 0,1 1 0,0 0 0,1 0 0,-1 0 0,2 1 0,-11 15 0,14-19-46,-1 1-1,1-1 1,0 0 0,0 1 0,1-1 0,-1 1 0,1 0 0,0 0 0,0-1 0,1 1 0,-1 0 0,1 0 0,0 0 0,0 0 0,1 0 0,-1-1 0,3 10 0,-1-13 18,-1 0-1,0 0 0,1 0 0,-1 0 1,0 0-1,1 0 0,-1-1 0,1 1 1,-1 0-1,1-1 0,0 1 0,-1-1 1,1 0-1,0 1 0,-1-1 1,1 0-1,0 0 0,-1 0 0,3-1 1,36-3-1053,7-23-1336,-26 14-495</inkml:trace>
+  <inkml:trace contextRef="#ctx0" brushRef="#br0" timeOffset="4067.47">3211 372 7362,'0'0'6841,"4"15"-6605,21 70-128,-18-84 697,5-13-467,14-21-304,-19 25 15,0-2-58,-6 7-15,1 0-1,0 0 0,0 0 1,1 0-1,-1 0 1,0 0-1,1 1 0,0-1 1,0 1-1,-1 0 0,5-3 1,2 45-296,-7-23 189,-1-14-192,0 0 0,0 0 1,-1 0-1,1-1 0,-1 1 1,1 0-1,-1 0 1,0 0-1,0 0 0,-1 0 1,1 0-1,-1 0 0,1 0 1,-1-1-1,0 1 1,0 0-1,0 0 0,0-1 1,-1 1-1,1 0 0,-1-1 1,0 0-1,1 1 1,-1-1-1,0 0 0,-4 3 1,-9 5-3504</inkml:trace>
+  <inkml:trace contextRef="#ctx0" brushRef="#br0" timeOffset="4441.25">3485 191 56,'0'0'13748,"9"8"-13357,-3-3-341,-1 1 0,0-1 0,0 1 0,0 1 0,0-1 0,-1 0 0,0 1 0,0 0 0,-1 0 0,0 0 0,0 1 0,-1-1 0,0 1 0,0-1 0,1 12 0,0 22-248,-3 44 0,0-41-4001,0-38 1177</inkml:trace>
+  <inkml:trace contextRef="#ctx0" brushRef="#br0" timeOffset="4812.55">3393 249 1824,'0'0'12387,"120"4"-11483,-83-4-304,-1 0-200,-3 0-144,-3 0-79,-6 0-177,-6 0-321,-6 0-335,-9 4-760,4 1-648,-7 0-1817</inkml:trace>
+  <inkml:trace contextRef="#ctx0" brushRef="#br0" timeOffset="5148.97">3838 306 8738,'0'0'8039,"-15"3"-7586,-50 15-239,63-16-202,-1-1 0,1 0 1,0 1-1,-1-1 0,1 1 0,0 0 1,0-1-1,0 1 0,0 0 1,0 0-1,0 1 0,1-1 1,-1 0-1,1 1 0,-1-1 0,1 1 1,0-1-1,0 1 0,0-1 1,-1 6-1,1 1 21,0 1 1,0-1-1,0 1 1,2 11-1,0-8-13,-1-11-20,0 1 0,0-1-1,0-1 1,0 1 0,1 0 0,-1 0 0,1 0-1,0 0 1,-1 0 0,1 0 0,0 0-1,0-1 1,0 1 0,0 0 0,1-1 0,-1 1-1,0-1 1,1 1 0,-1-1 0,3 2-1,0-1-1,0 1 0,-1-1 0,1-1 0,0 1 0,0 0 0,1-1 0,-1 0 0,0 0 0,6 0 0,-3 0 37,1 0 0,-1-1 0,0 0 0,0 0 0,1-1 0,-1 0 0,0 0 0,0-1 0,0 0 0,0 0 0,10-6 0,-11 4 53,0 0 1,-1 0-1,1-1 0,-1 0 1,0 0-1,-1 0 1,1-1-1,-1 0 0,0 0 1,-1 0-1,1 0 0,-1 0 1,0-1-1,-1 1 1,0-1-1,0 0 0,0 1 1,-1-1-1,0 0 0,0 0 1,-1 0-1,1 0 1,-2 0-1,1 0 0,-2-8 1,0 12-131,1 0 0,-1 0 1,0 0-1,0 0 0,0 0 1,0 1-1,0-1 0,-1 1 1,1 0-1,-1-1 0,0 1 1,0 0-1,1 0 0,-1 1 0,0-1 1,-1 1-1,1-1 0,0 1 1,0 0-1,-1 0 0,1 1 1,0-1-1,-1 1 0,-3-1 1,-4 0-395,0 0 0,0 0 0,0 1 0,0 1 0,0 0 0,-18 4 0,-44 26-4332,42-15 1026</inkml:trace>
+</inkml:ink>
+</file>
+
+<file path=word/ink/ink55.xml><?xml version="1.0" encoding="utf-8"?>
+<inkml:ink xmlns:inkml="http://www.w3.org/2003/InkML">
+  <inkml:definitions>
+    <inkml:context xml:id="ctx0">
+      <inkml:inkSource xml:id="inkSrc0">
+        <inkml:traceFormat>
+          <inkml:channel name="X" type="integer" min="-2.14748E9" max="2.14748E9" units="cm"/>
+          <inkml:channel name="Y" type="integer" min="-2.14748E9" max="2.14748E9" units="cm"/>
+          <inkml:channel name="F" type="integer" max="32767" units="dev"/>
+        </inkml:traceFormat>
+        <inkml:channelProperties>
+          <inkml:channelProperty channel="X" name="resolution" value="1000" units="1/cm"/>
+          <inkml:channelProperty channel="Y" name="resolution" value="1000" units="1/cm"/>
+          <inkml:channelProperty channel="F" name="resolution" value="0" units="1/dev"/>
+        </inkml:channelProperties>
+      </inkml:inkSource>
+      <inkml:timestamp xml:id="ts0" timeString="2021-10-19T18:05:27.998"/>
+    </inkml:context>
+    <inkml:brush xml:id="br0">
+      <inkml:brushProperty name="width" value="0.025" units="cm"/>
+      <inkml:brushProperty name="height" value="0.025" units="cm"/>
+    </inkml:brush>
+  </inkml:definitions>
+  <inkml:trace contextRef="#ctx0" brushRef="#br0">0 36 5401,'0'0'7280,"0"7"-6702,1 16-55,0 0 0,2-1-1,0 1 1,7 22 0,-8-37-472,0 1 0,1-1-1,0 0 1,1 0 0,-1 0 0,2 0-1,-1 0 1,1-1 0,0 0 0,0 0-1,1 0 1,0-1 0,0 0-1,11 8 1,-14-12-52,-1-1 0,1 1 0,0-1 0,0 1 0,0-1 0,0 0 0,0 0 0,0 0 0,1 0 0,-1-1 0,0 0 0,0 1 0,1-1 0,-1 0 0,0 0 0,0-1 0,1 1 0,-1-1 0,0 1 0,4-2 0,-2-1 32,0 1-1,0-1 0,0 0 1,-1 0-1,1-1 0,-1 1 1,0-1-1,1 0 0,-2 0 0,7-9 1,-1 1-53,-1-2 1,0 1 0,-1-1-1,-1 0 1,0 0-1,-1 0 1,6-26 0,-3-33-1742,-7 24-4192,-1 45 2226</inkml:trace>
+  <inkml:trace contextRef="#ctx0" brushRef="#br0" timeOffset="390.39">504 20 2937,'0'0'7744,"5"14"-6510,0 0-1078,0 0 0,-2 1 0,0-1 0,0 1 0,-1 0 0,-1 0 0,-1 0 1,0 0-1,-1 0 0,0 0 0,-1 0 0,-8 27 0,27-106-1523,-10 49 1686,0 0 0,1 0 0,1 1-1,17-23 1,-24 34-281,0 1-1,0-1 1,0 1 0,1-1-1,-1 1 1,1 0 0,-1-1-1,1 1 1,0 1-1,0-1 1,-1 0 0,1 1-1,0-1 1,1 1 0,-1 0-1,0 0 1,0 0-1,0 1 1,1-1 0,-1 1-1,0-1 1,1 1 0,-1 0-1,0 1 1,1-1 0,-1 0-1,0 1 1,1 0-1,-1 0 1,0 0 0,3 1-1,-2 1-31,0 0 0,-1-1 0,1 1 0,-1 0 0,0 1 0,0-1 0,0 1 0,0-1 0,-1 1 0,1 0 0,-1 0 0,0 0 0,2 7 0,19 64-741,-14-41-905,-2-9-870,2-6-1335</inkml:trace>
+</inkml:ink>
+</file>
+
+<file path=word/ink/ink56.xml><?xml version="1.0" encoding="utf-8"?>
+<inkml:ink xmlns:inkml="http://www.w3.org/2003/InkML">
+  <inkml:definitions>
+    <inkml:context xml:id="ctx0">
+      <inkml:inkSource xml:id="inkSrc0">
+        <inkml:traceFormat>
+          <inkml:channel name="X" type="integer" min="-2.14748E9" max="2.14748E9" units="cm"/>
+          <inkml:channel name="Y" type="integer" min="-2.14748E9" max="2.14748E9" units="cm"/>
+          <inkml:channel name="F" type="integer" max="32767" units="dev"/>
+        </inkml:traceFormat>
+        <inkml:channelProperties>
+          <inkml:channelProperty channel="X" name="resolution" value="1000" units="1/cm"/>
+          <inkml:channelProperty channel="Y" name="resolution" value="1000" units="1/cm"/>
+          <inkml:channelProperty channel="F" name="resolution" value="0" units="1/dev"/>
+        </inkml:channelProperties>
+      </inkml:inkSource>
+      <inkml:timestamp xml:id="ts0" timeString="2021-10-19T18:05:24.511"/>
+    </inkml:context>
+    <inkml:brush xml:id="br0">
+      <inkml:brushProperty name="width" value="0.025" units="cm"/>
+      <inkml:brushProperty name="height" value="0.025" units="cm"/>
+    </inkml:brush>
+  </inkml:definitions>
+  <inkml:trace contextRef="#ctx0" brushRef="#br0">189 389 24,'0'0'7566,"-2"-4"-6190,2 3-1239,-1 0 1,1 0 0,-1-1-1,0 1 1,1 0-1,-1 1 1,0-1-1,0 0 1,0 0 0,0 0-1,0 0 1,0 1-1,0-1 1,0 0-1,0 1 1,0-1 0,0 1-1,0-1 1,0 1-1,0-1 1,-3 1 0,-33-1 2300,34 1-2458,-2 0 124,-1 1 0,0 1 0,1-1 0,-1 1 0,1 0 0,-1 0-1,1 1 1,0-1 0,0 1 0,0 0 0,0 1 0,1-1 0,-1 1 0,1 0 0,0 0 0,0 0-1,0 1 1,1-1 0,0 1 0,0 0 0,-4 7 0,4-7-104,1 0 0,-1 0 0,1 1 0,0-1 0,0 1 0,1-1 0,-1 1-1,1 0 1,1-1 0,-1 1 0,1 0 0,0 0 0,0-1 0,1 1 0,-1 0 0,1 0 0,1-1 0,-1 1 0,1-1 0,0 1 0,4 7 0,-3-8-26,1-1-1,-1 0 1,1-1 0,0 1 0,1-1 0,-1 1 0,1-1 0,-1 0 0,1-1 0,0 1 0,0-1 0,0 0 0,0 0 0,0-1 0,0 1 0,1-1-1,7 0 1,5 2 19,1-2 0,0 0-1,32-4 1,-38 1 34,0 0 0,0-1 0,0 0 0,-1-1 0,1 0 0,-1-1 0,0-1 0,-1 0 0,1 0 0,-1-1 0,0-1 0,10-9 0,-15 12 13,0 0 1,-1-1-1,1 0 0,-2 0 1,1 0-1,0 0 0,-1-1 0,-1 0 1,1 0-1,-1 0 0,0 0 1,0 0-1,-1-1 0,0 1 0,0-1 1,-1 0-1,0 1 0,-1-1 1,1 0-1,-1 0 0,-2-12 0,0 16-30,1-1 0,-1 1 0,0-1 0,0 1 0,0 0 0,-1 0 0,0 0 0,0 0 0,0 1 0,0-1 0,0 1 0,-1 0 0,1 0 0,-1 0 0,0 0-1,0 0 1,0 1 0,0 0 0,0 0 0,-1 0 0,1 0 0,-1 1 0,-4-2 0,0 1-254,0-1 0,0 1 0,0 1 0,0 0 0,-1 0 0,1 0 0,0 1 0,0 1 0,0 0 0,-1 0 0,-9 3-1,17-3-11,0 0-1,0 0 0,0 0 0,0 1 0,0-1 0,0 1 0,0-1 0,0 1 0,1-1 0,-1 1 0,1 0 0,-1 0 0,1 0 1,0 0-1,0 0 0,0 0 0,0 0 0,0 0 0,0 1 0,0-1 0,1 0 0,-1 1 0,1-1 0,0 0 0,-1 4 0,1 9-3806</inkml:trace>
+  <inkml:trace contextRef="#ctx0" brushRef="#br0" timeOffset="524.32">647 0 7538,'0'0'5824,"0"18"-5519,0 427 464,3-460-649,0 1 0,1 0 0,0-1 0,1 2 0,0-1 0,1 1-1,16-25 1,-21 35-100,1 1 0,-1-1 0,1 1 0,0 0 0,0 0 0,0 0 0,1 0 0,-1 0 0,0 0 0,1 0 0,-1 1 0,1-1 0,-1 1 0,1 0 0,0 0 0,-1 0 0,1 0-1,0 0 1,0 1 0,0-1 0,0 1 0,0-1 0,0 1 0,4 1 0,-5-1-11,0 0-1,0 1 1,0-1-1,1 1 1,-1 0 0,0 0-1,0-1 1,0 1-1,0 1 1,0-1 0,-1 0-1,1 0 1,0 1-1,0-1 1,-1 1-1,1-1 1,-1 1 0,1 0-1,-1 0 1,0 0-1,0 0 1,0-1 0,0 2-1,0-1 1,0 0-1,0 0 1,-1 0-1,1 0 1,-1 0 0,0 1-1,1 2 1,-2 2 38,1 1 1,-1-1-1,0 0 1,-1-1-1,0 1 1,0 0-1,0 0 1,-1-1-1,0 1 1,0-1-1,-1 0 1,0 0-1,0 0 1,0-1-1,-1 1 1,1-1-1,-8 6 1,8-6-218,-1-1 1,0 0 0,0 0-1,0 0 1,-1-1 0,1 1-1,-1-1 1,0 0 0,0-1 0,0 0-1,0 0 1,0 0 0,0 0-1,-1-1 1,1 0 0,0-1-1,-1 1 1,1-1 0,-11-1 0,16 0-31,0 1 0,0 0 0,0-1 0,0 1 0,0-1 1,-1 0-1,1 1 0,0-1 0,1 0 0,-1 1 0,0-1 1,0 0-1,0 0 0,0 0 0,1 0 0,-1 0 0,0 0 1,1 0-1,-1 0 0,1 0 0,-1 0 0,1 0 1,-1 0-1,1-2 0,-2-16-5257</inkml:trace>
+  <inkml:trace contextRef="#ctx0" brushRef="#br0" timeOffset="894.47">888 297 6105,'0'0'5024,"6"18"-3666,5 19-912,-1-1 1,-2 1 0,-1 1 0,2 52-1,-10-122-397,0 2-161,1-1 0,6-49-1,-5 72 44,1-1-1,-1 1 0,2-1 1,-1 1-1,1 0 0,0-1 1,1 2-1,0-1 0,0 0 1,1 1-1,0 0 0,0 0 1,1 0-1,0 0 0,8-6 1,-12 11-155,-1 1 0,1 0 0,0-1 1,0 1-1,0 0 0,0 0 0,0 0 1,0 1-1,1-1 0,-1 0 1,0 1-1,0-1 0,1 1 0,-1 0 1,0 0-1,0 0 0,1 0 0,-1 0 1,0 0-1,0 1 0,1-1 1,-1 1-1,0-1 0,0 1 0,0 0 1,0 0-1,0 0 0,2 1 0,6 9-4333</inkml:trace>
+  <inkml:trace contextRef="#ctx0" brushRef="#br0" timeOffset="1308.77">1216 283 3977,'0'0'7994,"-18"13"-7812,-56 48-60,67-54-109,0 1 0,0 1 1,1-1-1,1 1 0,-1 0 1,1 0-1,1 1 0,0 0 1,0-1-1,1 1 0,0 1 1,0-1-1,1 0 0,1 1 1,0-1-1,1 22 0,-1-31-25,1 0 0,0 0-1,0 1 1,0-1 0,0 0-1,1 0 1,-1 1 0,0-1-1,0 0 1,1 0 0,-1 0 0,1 1-1,-1-1 1,1 0 0,-1 0-1,1 0 1,0 0 0,-1 0-1,1 0 1,0 0 0,0 0-1,0 0 1,0 0 0,0-1-1,0 1 1,0 0 0,0-1-1,0 1 1,0 0 0,0-1-1,1 1 1,-1-1 0,0 0 0,0 1-1,0-1 1,1 0 0,-1 0-1,0 0 1,0 0 0,3 0-1,-1 0 50,1-1-1,0 0 1,-1 1-1,1-1 1,-1-1-1,0 1 0,1 0 1,-1-1-1,0 0 1,0 0-1,0 0 1,0 0-1,4-3 1,4-6-78,0 0 0,0-1 0,-1 0 0,-1-1 0,0 0 0,0-1-1,-2 0 1,0 0 0,0 0 0,-1-1 0,-1 0 0,0 0 0,-1-1 0,-1 1 0,-1-1 0,2-30 0,-4 60 371,1 0 0,1 0 0,0 0 0,1-1 0,0 1-1,8 18 1,-8-24-565,0 0 0,1 0-1,0-1 1,1 1-1,0-1 1,0 0 0,0-1-1,1 1 1,0-1 0,0 0-1,1 0 1,-1-1-1,1 0 1,10 6 0,-2-5-2423</inkml:trace>
+  <inkml:trace contextRef="#ctx0" brushRef="#br0" timeOffset="1681.74">1555 267 6993,'0'0'6240,"-14"7"-6015,-43 21 104,55-27-303,1 0 0,-1-1 0,1 1 0,-1 0 0,1 0 1,0 0-1,-1 1 0,1-1 0,0 0 0,0 0 0,0 1 0,0-1 0,0 0 0,0 1 1,0-1-1,0 1 0,0 0 0,1-1 0,-1 1 0,1-1 0,-1 1 0,1 0 0,0 0 1,-1-1-1,1 1 0,0 0 0,0 0 0,0-1 0,1 1 0,-1 0 0,1 3 0,0-2 0,1 0-1,-1 0 0,1 1 1,0-1-1,-1 0 0,2 0 0,-1-1 1,0 1-1,0 0 0,6 4 1,13 8 142,1-1 1,25 11 0,-24-12-46,40 26 0,-62-38-116,1 0 0,0 0 1,0 0-1,-1 0 0,1 0 1,-1 1-1,1-1 0,-1 1 1,0-1-1,1 1 0,-1-1 1,0 1-1,0 0 1,0-1-1,0 1 0,0 0 1,-1 0-1,1 0 0,0 0 1,-1 0-1,1 0 0,-1 0 1,0 0-1,0 0 0,0 0 1,0 0-1,0 0 0,0 0 1,0 0-1,-1 0 0,1 0 1,-1-1-1,1 1 0,-1 0 1,0 0-1,0 0 0,0 0 1,0-1-1,0 1 1,0 0-1,0-1 0,-1 1 1,1-1-1,0 1 0,-1-1 1,1 0-1,-1 0 0,0 0 1,-2 2-1,-2 1-157,-1 0 1,0 0-1,1 0 0,-1-1 1,-1 0-1,1 0 1,0-1-1,-1 0 0,1 0 1,-1-1-1,-12 1 0,-11-7-2377,6-7-2305</inkml:trace>
+</inkml:ink>
+</file>
+
+<file path=word/ink/ink57.xml><?xml version="1.0" encoding="utf-8"?>
+<inkml:ink xmlns:inkml="http://www.w3.org/2003/InkML">
+  <inkml:definitions>
+    <inkml:context xml:id="ctx0">
+      <inkml:inkSource xml:id="inkSrc0">
+        <inkml:traceFormat>
+          <inkml:channel name="X" type="integer" min="-2.14748E9" max="2.14748E9" units="cm"/>
+          <inkml:channel name="Y" type="integer" min="-2.14748E9" max="2.14748E9" units="cm"/>
+          <inkml:channel name="F" type="integer" max="32767" units="dev"/>
+        </inkml:traceFormat>
+        <inkml:channelProperties>
+          <inkml:channelProperty channel="X" name="resolution" value="1000" units="1/cm"/>
+          <inkml:channelProperty channel="Y" name="resolution" value="1000" units="1/cm"/>
+          <inkml:channelProperty channel="F" name="resolution" value="0" units="1/dev"/>
+        </inkml:channelProperties>
+      </inkml:inkSource>
+      <inkml:timestamp xml:id="ts0" timeString="2021-10-19T18:05:23.118"/>
+    </inkml:context>
+    <inkml:brush xml:id="br0">
+      <inkml:brushProperty name="width" value="0.025" units="cm"/>
+      <inkml:brushProperty name="height" value="0.025" units="cm"/>
+    </inkml:brush>
+  </inkml:definitions>
+  <inkml:trace contextRef="#ctx0" brushRef="#br0">9 80 4945,'0'0'8654,"-3"29"-7473,4 34-810,0-2-121,-8 74 0,8-171-365,-1 12 106,1 0 1,1 0-1,1 0 0,8-28 1,1 20 40,1 1 1,1 0 0,30-44-1,-44 74-39,1 0 1,-1 1-1,1-1 0,-1 0 0,1 1 0,-1-1 0,1 1 1,-1-1-1,1 0 0,0 1 0,-1 0 0,1-1 0,0 1 0,-1-1 1,1 1-1,0 0 0,0-1 0,-1 1 0,1 0 0,0 0 0,0 0 1,0 0-1,-1 0 0,1 0 0,0 0 0,0 0 0,0 0 0,-1 0 1,2 0-1,24 16-141,11 29 81,-29-32 125,-1-1 0,-1 1 0,0 0-1,-1 1 1,0-1 0,-1 1 0,4 22 0,0 33-921,-6-2-3703,-1-73 1820,4-8-2705</inkml:trace>
+  <inkml:trace contextRef="#ctx0" brushRef="#br0" timeOffset="358.55">414 15 4337,'0'0'10976,"6"0"-10575,73-6 805,19-2-3802,-97 14-6095</inkml:trace>
+  <inkml:trace contextRef="#ctx0" brushRef="#br0" timeOffset="750.61">444 238 3673,'0'0'9346,"93"-14"-8954,-69 8-200,1 1-192,-4 5-584,-3 0-929,-9 0-3520</inkml:trace>
+</inkml:ink>
+</file>
+
+<file path=word/ink/ink58.xml><?xml version="1.0" encoding="utf-8"?>
+<inkml:ink xmlns:inkml="http://www.w3.org/2003/InkML">
+  <inkml:definitions>
+    <inkml:context xml:id="ctx0">
+      <inkml:inkSource xml:id="inkSrc0">
+        <inkml:traceFormat>
+          <inkml:channel name="X" type="integer" min="-2.14748E9" max="2.14748E9" units="cm"/>
+          <inkml:channel name="Y" type="integer" min="-2.14748E9" max="2.14748E9" units="cm"/>
+          <inkml:channel name="F" type="integer" max="32767" units="dev"/>
+        </inkml:traceFormat>
+        <inkml:channelProperties>
+          <inkml:channelProperty channel="X" name="resolution" value="1000" units="1/cm"/>
+          <inkml:channelProperty channel="Y" name="resolution" value="1000" units="1/cm"/>
+          <inkml:channelProperty channel="F" name="resolution" value="0" units="1/dev"/>
+        </inkml:channelProperties>
+      </inkml:inkSource>
+      <inkml:timestamp xml:id="ts0" timeString="2021-10-19T18:05:27.189"/>
+    </inkml:context>
+    <inkml:brush xml:id="br0">
+      <inkml:brushProperty name="width" value="0.025" units="cm"/>
+      <inkml:brushProperty name="height" value="0.025" units="cm"/>
+    </inkml:brush>
+  </inkml:definitions>
+  <inkml:trace contextRef="#ctx0" brushRef="#br0">170 227 6105,'0'0'5723,"-16"7"-5280,-52 26-118,61-28-261,0 0-1,1 0 1,0 1-1,0 0 1,0 0 0,1 0-1,0 1 1,0 0-1,0 0 1,1 0 0,0 1-1,1-1 1,0 1 0,0 0-1,0 0 1,1 0-1,0 0 1,1 0 0,-1 1-1,2-1 1,-1 0-1,2 13 1,-1-20-75,0 0 0,0-1-1,1 1 1,-1 0 0,0 0 0,1 0 0,-1 0-1,1 0 1,-1 0 0,1-1 0,-1 1 0,1 0-1,-1 0 1,1-1 0,0 1 0,0 0 0,-1-1-1,1 1 1,0 0 0,0-1 0,0 1 0,-1-1-1,1 0 1,0 1 0,0-1 0,0 0 0,0 1-1,0-1 1,0 0 0,0 0 0,0 0 0,0 0-1,0 0 1,0 0 0,0 0 0,0 0 0,0 0-1,-1-1 1,1 1 0,0 0 0,0 0 0,0-1-1,1 0 1,4 0-12,0-1 0,-1 0 0,0 0 0,1 0 0,-1-1 0,8-5 1,5-5 0,-2-1 1,0-1 0,0-1 0,-2 0 0,0-1-1,-1 0 1,0-1 0,-2-1 0,0 0 0,-1 0-1,-1-1 1,0-1 0,-2 1 0,-1-1 0,0 0-1,-2-1 1,0 1 0,1-26 0,-6-16 962,-5 106-1098,7-23 203,0 0-1,0-1 1,2 1-1,1 0 1,0-1 0,1 0-1,1 0 1,1 0-1,1-1 1,1 0-1,0 0 1,1-1 0,1 0-1,0-1 1,27 28-1,-35-40-38,0-1 1,1 0-1,-1 0 0,1-1 0,-1 1 0,1-1 0,0 0 0,0 0 0,0 0 0,1 0 0,-1-1 0,0 0 0,1 0 0,-1 0 0,1 0 0,-1-1 0,1 1 0,-1-1 0,1-1 0,-1 1 0,1 0 0,-1-1 0,0 0 0,6-2 0,-3 0-1,-1 0 0,1-1-1,-1 1 1,0-1-1,-1-1 1,1 1 0,-1-1-1,1 0 1,-1-1-1,-1 1 1,1-1 0,-1 0-1,0 0 1,4-8-1,-3 3-75,0 0 0,0-1 0,-1 0-1,4-19 1,-6 26 54,-1-1-1,0 1 1,-1-1 0,1 1-1,-1-1 1,0 0 0,-1 1-1,1-1 1,-1 1-1,0-1 1,-1 1 0,-3-10-1,5 14 30,-1 0-1,1 0 1,-1 0 0,1 0-1,-1 0 1,0-1-1,0 1 1,0 1-1,1-1 1,-1 0 0,0 0-1,0 0 1,0 0-1,-1 1 1,1-1-1,0 0 1,0 1-1,0-1 1,0 1 0,-1-1-1,1 1 1,0 0-1,0-1 1,-1 1-1,1 0 1,0 0-1,0 0 1,-1 0 0,1 0-1,0 0 1,-1 1-1,1-1 1,0 0-1,0 0 1,0 1 0,-1-1-1,1 1 1,-2 1-1,0-1-1,0 1 0,0 0 0,0 1 0,0-1 0,1 0 0,-1 1 0,1-1 0,-1 1 0,1 0 0,0 0 0,0 0 0,-3 6-1,0 6 16,0 0-1,0 0 0,1 1 0,1-1 0,1 1 0,0-1 1,1 1-1,1 0 0,2 21 0,-2-31-25,1 1 0,0 0 0,0-1 0,1 1 1,0-1-1,0 0 0,1 0 0,0 0 0,0 0 0,0 0 0,1 0 1,-1-1-1,1 0 0,1 1 0,-1-1 0,1-1 0,0 1 0,0-1 0,0 0 1,1 0-1,-1 0 0,1-1 0,0 0 0,7 3 0,-1-2-627,1 0 1,-1-1-1,1-1 0,-1 0 0,22 1 0,-9-3-4862</inkml:trace>
+</inkml:ink>
+</file>
+
+<file path=word/ink/ink59.xml><?xml version="1.0" encoding="utf-8"?>
+<inkml:ink xmlns:inkml="http://www.w3.org/2003/InkML">
+  <inkml:definitions>
+    <inkml:context xml:id="ctx0">
+      <inkml:inkSource xml:id="inkSrc0">
+        <inkml:traceFormat>
+          <inkml:channel name="X" type="integer" min="-2.14748E9" max="2.14748E9" units="cm"/>
+          <inkml:channel name="Y" type="integer" min="-2.14748E9" max="2.14748E9" units="cm"/>
+          <inkml:channel name="F" type="integer" max="32767" units="dev"/>
+        </inkml:traceFormat>
+        <inkml:channelProperties>
+          <inkml:channelProperty channel="X" name="resolution" value="1000" units="1/cm"/>
+          <inkml:channelProperty channel="Y" name="resolution" value="1000" units="1/cm"/>
+          <inkml:channelProperty channel="F" name="resolution" value="0" units="1/dev"/>
+        </inkml:channelProperties>
+      </inkml:inkSource>
+      <inkml:timestamp xml:id="ts0" timeString="2021-10-19T18:03:06.911"/>
+    </inkml:context>
+    <inkml:brush xml:id="br0">
+      <inkml:brushProperty name="width" value="0.025" units="cm"/>
+      <inkml:brushProperty name="height" value="0.025" units="cm"/>
+    </inkml:brush>
+  </inkml:definitions>
+  <inkml:trace contextRef="#ctx0" brushRef="#br0">210 120 4177,'0'0'11906,"-36"1"-8185,23 6-3676,0 0 0,1 1 0,0 1-1,0 0 1,1 0 0,0 1 0,1 1 0,0 0-1,1 0 1,0 1 0,1 0 0,0 0 0,1 1-1,0 0 1,1 0 0,-5 16 0,10-24-32,0 0 0,0 0-1,0 0 1,1 0 0,-1 0 0,1 1 0,1-1 0,-1 0 0,1 0 0,0 0 0,0 0 0,0 0-1,1 0 1,-1 0 0,1 0 0,5 8 0,-3-7 12,1 1 1,1-1-1,-1 1 0,1-2 1,0 1-1,0-1 1,0 1-1,1-2 0,13 8 1,-4-3-21,1-2 0,0 0 0,1-1-1,-1 0 1,1-2 0,0 0 0,0-1 0,34 1 0,-44-4-10,0-1 0,-1 0 0,1-1-1,-1 0 1,1 0 0,-1 0 0,0-1 0,1 0 0,-2 0-1,1-1 1,0 0 0,7-6 0,-4 3 49,-1-1 1,0 0-1,-1 0 1,0-1-1,0 0 0,-1-1 1,8-13-1,-11 13-7,-1 0 0,-1 0 0,1 0 0,-2-1 0,1 1 0,-2-1 0,1 1 0,-2-1 0,-2-20 0,1-8-125,3 33 87,-2 1 1,1-1 0,0 1 0,-1-1 0,0 1 0,-1 0-1,1-1 1,-1 1 0,0 0 0,0 0 0,0 0-1,-1 0 1,0 1 0,0-1 0,0 1 0,0-1 0,-1 1-1,0 0 1,-5-4 0,3 4-89,0 0 0,0 0 0,-1 1 0,0-1 0,1 2 0,-1-1 0,0 1 0,-1 0 0,1 0 0,0 1 0,0 0 0,-1 0 0,-10 1 0,13 0-248,0 0 0,-1 0-1,1 1 1,0-1 0,0 1 0,0 0-1,-1 1 1,-6 2 0,7-1-614,0 1-1,0-1 1,0 1 0,0 0 0,1 0-1,-1 0 1,-3 6 0,-1-1-3150</inkml:trace>
+  <inkml:trace contextRef="#ctx0" brushRef="#br0" timeOffset="921.48">899 24 4657,'0'0'6341,"-7"-2"-6007,7 2-335,-4-1 101,0-1-1,0 1 1,1 0 0,-1 1-1,0-1 1,0 0 0,0 1-1,0 0 1,0 0-1,0 0 1,0 1 0,0-1-1,0 1 1,1 0 0,-1 0-1,0 0 1,0 1-1,1-1 1,-1 1 0,1 0-1,-4 2 1,-8 7 97,2 0-1,-1 1 1,1 1 0,1 0-1,1 1 1,0 0 0,0 0-1,1 1 1,-14 31 0,16-26-249,1 1 1,0 0 0,2 0-1,1 1 1,0-1 0,1 1 0,1 38-1,2-54-205,0 1 1,0-1-1,0 1 0,1-1 1,0 1-1,0-1 0,1 1 0,0-1 1,0 0-1,0 0 0,1 0 1,0 0-1,0 0 0,1-1 0,-1 1 1,1-1-1,0 0 0,1 0 1,-1 0-1,1-1 0,0 0 0,0 0 1,0 0-1,1 0 0,7 3 0,2 3-2242</inkml:trace>
+  <inkml:trace contextRef="#ctx0" brushRef="#br0" timeOffset="1540.75">874 296 5705,'0'0'3682,"7"-2"-3592,1 0-11,-1 0 0,1-1 0,-1 0 0,0 0 0,1 0-1,-2-1 1,1 0 0,0-1 0,-1 1 0,0-1 0,0 0 0,0-1 0,-1 1 0,1-1 0,-1-1 0,-1 1 0,1-1 0,5-10 0,2-22 1652,-12 64-1944,-7 253-171,5-255-988,-1-9-2551</inkml:trace>
+  <inkml:trace contextRef="#ctx0" brushRef="#br0" timeOffset="2003.73">886 491 7210,'0'0'6649,"90"-15"-6497,-63 13-144,-4-1 48,1 1-56,3-2-144,-4-1-352,4-4-496,-8 2-593,-3-1-1399</inkml:trace>
+  <inkml:trace contextRef="#ctx0" brushRef="#br0" timeOffset="2632.6">1073 2 592,'0'0'11121,"11"-1"-10597,-4 0-469,1 1-1,-1 0 1,1 0 0,-1 1-1,0 0 1,1 0 0,-1 1-1,0 0 1,0 0-1,0 1 1,0-1 0,0 2-1,-1-1 1,1 1-1,-1 0 1,0 0 0,9 8-1,-7-2 85,1-1 0,-2 2 1,0-1-1,0 1 0,-1 0 0,0 0 0,-1 1 1,0 0-1,-1 0 0,0 0 0,-1 0 0,2 17 0,1 17 349,-2 92 1,-4-118-540,0-7 69,-2-1-1,1 1 0,-2 0 0,0-1 0,0 1 0,-1-1 0,0 0 0,-1 0 1,-1-1-1,0 1 0,0-1 0,-17 20 0,12-17-496,0-1 0,-2 0-1,-20 16 1,20-19-987,0 0 0,-1-2 0,-25 13-1,9-9-6929</inkml:trace>
 </inkml:ink>
 </file>
 
@@ -6090,6 +14019,313 @@
 </inkml:ink>
 </file>
 
+<file path=word/ink/ink60.xml><?xml version="1.0" encoding="utf-8"?>
+<inkml:ink xmlns:inkml="http://www.w3.org/2003/InkML">
+  <inkml:definitions>
+    <inkml:context xml:id="ctx0">
+      <inkml:inkSource xml:id="inkSrc0">
+        <inkml:traceFormat>
+          <inkml:channel name="X" type="integer" min="-2.14748E9" max="2.14748E9" units="cm"/>
+          <inkml:channel name="Y" type="integer" min="-2.14748E9" max="2.14748E9" units="cm"/>
+          <inkml:channel name="F" type="integer" max="32767" units="dev"/>
+        </inkml:traceFormat>
+        <inkml:channelProperties>
+          <inkml:channelProperty channel="X" name="resolution" value="1000" units="1/cm"/>
+          <inkml:channelProperty channel="Y" name="resolution" value="1000" units="1/cm"/>
+          <inkml:channelProperty channel="F" name="resolution" value="0" units="1/dev"/>
+        </inkml:channelProperties>
+      </inkml:inkSource>
+      <inkml:timestamp xml:id="ts0" timeString="2021-10-19T18:03:04.940"/>
+    </inkml:context>
+    <inkml:brush xml:id="br0">
+      <inkml:brushProperty name="width" value="0.025" units="cm"/>
+      <inkml:brushProperty name="height" value="0.025" units="cm"/>
+    </inkml:brush>
+  </inkml:definitions>
+  <inkml:trace contextRef="#ctx0" brushRef="#br0">26 175 6305,'0'0'8612,"31"8"-8127,-24-8-435,0-1 0,0 0 1,0-1-1,0 0 0,-1 0 1,1 0-1,0-1 0,-1 0 0,1 0 1,-1-1-1,0 0 0,0 0 0,-1 0 1,1 0-1,-1-1 0,0 0 0,5-7 1,-2 3-125,-1 0 0,0-1 1,0 0-1,-1 0 0,0-1 1,-1 0-1,0 0 0,-1 0 1,5-18-1,-75 241 2309,43-43-1883,9-47-587,-2-54-2353,16-80-2943,0 3 2577</inkml:trace>
+  <inkml:trace contextRef="#ctx0" brushRef="#br0" timeOffset="387.56">9 535 5049,'0'0'8601,"-8"0"-6902,132-4-198,-71-2-5104,-46 4 1100,1-1-663</inkml:trace>
+  <inkml:trace contextRef="#ctx0" brushRef="#br0" timeOffset="728.9">428 497 8874,'0'0'10162,"-7"-2"-10090,12-4-9234,2 1 2881</inkml:trace>
+</inkml:ink>
+</file>
+
+<file path=word/ink/ink61.xml><?xml version="1.0" encoding="utf-8"?>
+<inkml:ink xmlns:inkml="http://www.w3.org/2003/InkML">
+  <inkml:definitions>
+    <inkml:context xml:id="ctx0">
+      <inkml:inkSource xml:id="inkSrc0">
+        <inkml:traceFormat>
+          <inkml:channel name="X" type="integer" min="-2.14748E9" max="2.14748E9" units="cm"/>
+          <inkml:channel name="Y" type="integer" min="-2.14748E9" max="2.14748E9" units="cm"/>
+          <inkml:channel name="F" type="integer" max="32767" units="dev"/>
+        </inkml:traceFormat>
+        <inkml:channelProperties>
+          <inkml:channelProperty channel="X" name="resolution" value="1000" units="1/cm"/>
+          <inkml:channelProperty channel="Y" name="resolution" value="1000" units="1/cm"/>
+          <inkml:channelProperty channel="F" name="resolution" value="0" units="1/dev"/>
+        </inkml:channelProperties>
+      </inkml:inkSource>
+      <inkml:timestamp xml:id="ts0" timeString="2021-10-19T18:02:55.966"/>
+    </inkml:context>
+    <inkml:brush xml:id="br0">
+      <inkml:brushProperty name="width" value="0.025" units="cm"/>
+      <inkml:brushProperty name="height" value="0.025" units="cm"/>
+    </inkml:brush>
+  </inkml:definitions>
+  <inkml:trace contextRef="#ctx0" brushRef="#br0">196 57 5265,'0'0'9685,"0"23"-7926,-3 305-938,13-527-1499,-10 183 551,-4-80-625,3 89 689,0-1-1,-1 1 1,0 0 0,0-1 0,0 1 0,-1 0 0,0 0-1,0 1 1,-1-1 0,-5-8 0,8 14 52,0 0 0,0 0 0,-1 0 0,1 1 0,0-1 0,0 0 0,0 0 1,-1 1-1,1-1 0,0 1 0,0-1 0,-1 1 0,1-1 0,0 1 0,-1 0 0,1 0 0,-1 0 0,1 0 0,0 0 0,-1 0 0,1 0 1,-1 0-1,1 0 0,0 1 0,-1-1 0,1 0 0,0 1 0,-1-1 0,1 1 0,0 0 0,0-1 0,-1 1 0,1 0 0,0 0 1,0 0-1,0 0 0,0 0 0,0 0 0,0 0 0,0 0 0,0 2 0,-5 3 93,0 1 0,0 0 0,1 0 0,0 1 0,-4 8 0,-5 15 69,1 0 0,2 1-1,1 0 1,2 1 0,0-1-1,3 2 1,1-1 0,1 1 0,1-1-1,5 44 1,-1-63-214,0-1 0,2 1 1,-1-1-1,2 1 0,0-1 0,0 0 0,1-1 1,1 1-1,11 15 0,-14-21-198,0-1 0,0 0 0,1 0 0,0-1-1,0 1 1,1-1 0,0 0 0,0 0 0,0-1 0,0 0 0,0 0 0,1 0-1,0-1 1,0 0 0,0 0 0,0-1 0,0 0 0,15 2 0,-19-4 81,-1 0 1,1 0-1,-1 0 1,1 0-1,0-1 0,-1 1 1,1-1-1,-1 1 1,0-1-1,1 0 1,-1 0-1,0 0 0,5-3 1,8-11-2342</inkml:trace>
+  <inkml:trace contextRef="#ctx0" brushRef="#br0" timeOffset="700.71">483 489 6601,'0'0'6970,"-6"4"-6786,2-2-111,0 0-1,0 0 1,0 1-1,0-1 1,1 1-1,0 0 1,-1 0 0,1 0-1,0 1 1,0-1-1,1 1 1,-1 0-1,1-1 1,0 1 0,0 0-1,0 1 1,0-1-1,1 0 1,-1 0-1,1 1 1,1-1 0,-1 1-1,0 4 1,0-4-93,1-1 0,0 1 0,0-1 0,0 0 0,0 1 0,1-1 0,-1 1 0,1-1 1,0 0-1,1 0 0,-1 1 0,1-1 0,0 0 0,4 7 0,-3-9-46,-1 1 0,1-1 1,0 0-1,0 0 0,0 0 0,0 0 0,0 0 1,0-1-1,0 1 0,1-1 0,-1 0 0,1 0 0,-1 0 1,1-1-1,-1 1 0,1-1 0,-1 0 0,1 0 0,4 0 1,-2 0 55,0-1 0,0 0 0,0 0 0,0-1 0,1 1 0,-2-1 0,1-1 0,0 1 0,0-1 0,-1 0 0,1 0 0,-1-1 0,0 1 0,0-1 0,0 0 0,7-9 0,-8 9 95,-1 0 1,1-1-1,-1 1 1,-1 0-1,1-1 1,0 0-1,-1 0 1,0 1-1,0-2 1,-1 1-1,1 0 1,-1 0-1,0 0 1,-1 0-1,1-1 1,-1 1-1,0 0 1,0-1-1,-1 1 1,-1-9-1,0 10-3,0 0-1,0 0 0,-1 0 0,0 0 1,1 1-1,-1-1 0,-1 1 1,1-1-1,0 1 0,-1 0 0,0 0 1,1 1-1,-1-1 0,-6-2 1,8 4-248,0-1 0,0 1 1,0 0-1,-1 0 1,1 0-1,0 0 1,0 0-1,0 0 1,-1 1-1,1-1 0,0 1 1,-1 0-1,1-1 1,-1 1-1,1 0 1,0 0-1,-1 1 0,1-1 1,0 0-1,-1 1 1,1 0-1,0-1 1,-1 1-1,1 0 0,0 0 1,0 0-1,0 0 1,-3 3-1,-7 14-3785,2 3-1246</inkml:trace>
+  <inkml:trace contextRef="#ctx0" brushRef="#br0" timeOffset="2254.77">696 434 784,'0'0'12738,"0"6"-9498,0 22-2942,0 136-93,0-164-102,0-32-1673,11-26 1057,-10 55 539,0 0-1,0 0 0,0-1 0,0 1 1,1 0-1,0 0 0,-1 0 1,1 0-1,0 1 0,0-1 1,1 0-1,-1 1 0,1-1 0,-1 1 1,4-2-1,-5 4-30,-1 0-1,1 0 0,0 0 1,0 0-1,0 0 1,-1 0-1,1 1 1,0-1-1,0 0 1,-1 0-1,1 1 1,0-1-1,-1 1 1,1-1-1,0 1 1,-1-1-1,1 1 1,0-1-1,-1 1 1,1-1-1,-1 1 1,1 0-1,-1-1 1,0 1-1,1 0 1,-1-1-1,0 1 1,1 0-1,-1-1 1,1 3-1,12 28 209,-12-27-164,3 7 66,0 0 1,-1 0-1,0 0 1,-1 0-1,-1 1 1,1 18 880,-2-56-1533,1 18 472,-1 1-1,1-1 1,1 1 0,-1-1-1,1 1 1,1 0 0,-1 0-1,1 0 1,5-9 0,7-18 92,-15 34-18,1-1 0,-1 1 0,1 0 1,-1-1-1,0 1 0,1 0 0,-1 0 0,0-1 0,1 1 1,-1 0-1,1 0 0,-1 0 0,1 0 0,-1-1 1,1 1-1,-1 0 0,1 0 0,-1 0 0,0 0 0,1 0 1,-1 0-1,1 0 0,-1 0 0,1 1 0,-1-1 1,1 0-1,-1 0 0,1 0 0,-1 0 0,0 1 1,1-1-1,-1 0 0,1 0 0,-1 1 0,0-1 0,1 0 1,-1 0-1,0 1 0,1-1 0,-1 1 0,0-1 1,0 0-1,1 1 0,-1-1 0,0 1 0,1 0 0,14 17-52,-10-11 66,-1 0 1,0 0 0,0 1-1,-1-1 1,0 1-1,0 0 1,-1 0 0,0 0-1,1 12 1,7-34-9408,-5 6 4383</inkml:trace>
+  <inkml:trace contextRef="#ctx0" brushRef="#br0" timeOffset="2850.87">987 484 3001,'0'0'13036,"0"31"-12099,-1 31-441,-1-26-440,2 0-1,1 0 0,2 0 1,2-1-1,13 56 0,-16-87 63,-3-13-71,-5-31-117,1 11-105,0-12-3,1 0 0,2 0 0,7-76 0,-4 115 117,0 1-1,0-1 1,1 0-1,-1 1 1,0 0-1,1-1 1,-1 1-1,1 0 1,0-1-1,0 1 0,-1 0 1,1 0-1,0 1 1,0-1-1,0 0 1,0 1-1,0-1 1,0 1-1,0-1 1,0 1-1,0 0 1,0 0-1,0 0 1,0 0-1,0 0 0,3 1 1,0-1 13,1 0 0,-1 0 0,1 1 0,-1-1 0,1 1 0,-1 1 1,0-1-1,0 1 0,6 2 0,-10-3 12,1 0 0,-1 0-1,0 0 1,0 0 0,0 1 0,1-1 0,-1 0 0,0 1 0,0-1 0,-1 1-1,1-1 1,0 1 0,0-1 0,-1 1 0,1 0 0,-1-1 0,1 1 0,-1 0-1,0 0 1,0-1 0,0 1 0,0 3 0,-1-1 40,0-1-1,0 1 1,0 0-1,0-1 1,-1 0 0,1 1-1,-1-1 1,0 0-1,0 0 1,-4 5 0,2-2 51,-1-1-1,0 0 1,0 0 0,0-1 0,-1 1 0,1-1 0,-1 0 0,0-1 0,0 1 0,-1-1 0,-9 3 0,13-5-102,1 0 1,-1-1-1,0 1 1,1-1-1,-1 0 1,0 0-1,0 0 1,1 0-1,-1 0 1,-5-2-1,7 2-110,0-1 0,0 0 0,0 0 0,0 0 0,0 0 0,0 1 0,0-1 0,0-1 0,0 1 0,0 0 0,0 0-1,1 0 1,-1 0 0,0 0 0,1-1 0,-1 1 0,1 0 0,0-1 0,-1 1 0,1 0 0,0-1 0,0 1 0,0-2 0,-1-13-2570</inkml:trace>
+  <inkml:trace contextRef="#ctx0" brushRef="#br0" timeOffset="3278.18">1166 274 6833,'0'0'5170,"1"14"-4768,3 211 1491,-4-125-7210</inkml:trace>
+  <inkml:trace contextRef="#ctx0" brushRef="#br0" timeOffset="3759.88">1246 537 2905,'0'0'7108,"9"0"-6640,-3 1-337,-3 0-80,0-1 0,0 1 0,-1-1 0,1 0-1,0 1 1,-1-1 0,1-1 0,0 1 0,0 0 0,-1-1 0,1 1 0,0-1 0,-1 0 0,5-2 0,-5 1 70,-1 1 0,1-2 0,0 1 1,-1 0-1,1 0 0,-1 0 0,0-1 0,1 1 0,-1-1 1,0 1-1,-1-1 0,1 1 0,0-1 0,-1 0 1,1 1-1,-1-1 0,0 0 0,0 1 0,0-1 1,0 0-1,0 1 0,-1-1 0,-1-4 0,1 6-148,-1 1-1,0-1 0,0 1 0,1-1 0,-1 1 0,0 0 0,0 0 0,0 0 0,1 0 1,-1 0-1,0 0 0,0 0 0,0 0 0,1 1 0,-1-1 0,0 1 0,0 0 0,1-1 1,-1 1-1,0 0 0,-2 2 0,-3 3 82,1 0-1,-1 1 1,1 0-1,0 0 1,0 0 0,-4 9-1,8-13-44,0 0 0,1 0 0,-1 0 0,0 1 0,1-1 0,0 0 0,0 1-1,0-1 1,0 1 0,1-1 0,-1 1 0,1-1 0,0 1 0,0-1 0,0 1 0,0-1 0,1 1 0,-1 0-1,2 3 1,0-5 17,0 0 0,0 0 0,0 0-1,1 0 1,-1 0 0,0-1 0,1 1 0,0-1-1,-1 1 1,1-1 0,0 0 0,-1 0 0,1 0-1,0 0 1,0-1 0,0 1 0,0-1-1,4 0 1,1 1-421,-1 0 1,1-1-1,-1 0 0,1 0 0,-1-1 0,10-2 1,-6-3-2244,-2-3-2122</inkml:trace>
+  <inkml:trace contextRef="#ctx0" brushRef="#br0" timeOffset="4230.41">1490 428 4849,'0'0'9111,"-3"3"-8633,0 2-365,0 0 0,1 1 0,-1-1 0,1 1 1,0 0-1,1 0 0,-1-1 0,1 1 0,0 0 0,1 0 1,-1 0-1,1 0 0,1 7 0,8 87 519,-1-46-426,-2-1 0,-2 2-1,-2-1 1,-7 56-1,4-106-213,0-1 0,0 1 0,0-1 0,0 0-1,-1 1 1,0-1 0,0 0 0,0 0 0,0 0-1,0 0 1,0 0 0,-1-1 0,1 1 0,-1-1-1,0 1 1,0-1 0,0 0 0,0 0 0,0 0 0,0-1-1,0 1 1,-1-1 0,1 1 0,-1-1 0,1 0-1,-1-1 1,1 1 0,-1-1 0,0 1 0,1-1-1,-5 0 1,4 0-158,1 0-1,-1 0 1,1 0-1,-1-1 1,1 1-1,0-1 1,-1 1-1,1-1 1,0 0-1,-1-1 1,1 1-1,0-1 1,0 1 0,0-1-1,0 0 1,0 0-1,0 0 1,1 0-1,-1-1 1,1 1-1,-1-1 1,1 0-1,0 1 1,0-1-1,0 0 1,1 0-1,-1 0 1,1 0-1,-1-1 1,1 1-1,0 0 1,-1-5 0,2 3-370,-1 1 0,1-1 1,0 0-1,0 1 0,0-1 1,0 0-1,1 1 0,0-1 1,0 1-1,0-1 0,3-6 1,5-4-4820</inkml:trace>
+  <inkml:trace contextRef="#ctx0" brushRef="#br0" timeOffset="4615.86">1576 505 3041,'0'0'7000,"0"24"-4373,-1 1-1083,4 46 308,-3-66-2188,1 0-1,0-1 1,1 1 0,-1 0 0,1-1 0,0 0 0,3 6 0</inkml:trace>
+  <inkml:trace contextRef="#ctx0" brushRef="#br0" timeOffset="5247.13">1749 465 7642,'0'0'5558,"-9"12"-5350,-2 5-16,0 0-1,-16 35 0,23-44-178,0 1 0,1-1 0,1 1 0,-1 0 0,1 0 0,1 0 0,0 1 1,0-1-1,1 0 0,1 16 0,-1-24-53,0 0 1,0 0-1,0 0 1,0 0-1,1 1 1,-1-1-1,0 0 0,1 0 1,-1 0-1,1 0 1,-1 0-1,1 0 1,0 0-1,-1 0 1,1 0-1,0-1 1,-1 1-1,1 0 1,0 0-1,0-1 1,0 1-1,0 0 1,0-1-1,0 1 1,0-1-1,0 1 0,0-1 1,0 1-1,0-1 1,0 0-1,0 0 1,1 0-1,-1 1 1,0-1-1,0 0 1,0 0-1,0 0 1,0-1-1,1 1 1,-1 0-1,0 0 1,0-1-1,0 1 0,0 0 1,0-1-1,0 1 1,0-1-1,1-1 1,3 0-29,0 0 0,-1-1 0,1 0 0,-1 0 0,0 0 0,0 0 0,0-1 0,0 0 0,3-5 0,5-8 27,-2-2 1,0 1-1,-1-1 1,-1-1-1,-1 0 0,-1 0 1,0 0-1,-2-1 0,0 1 1,-2-1-1,0 0 1,-1 0-1,-1 0 0,-3-25 1,2 41 180,-1 0 1,1 0-1,-1 1 1,0-1 0,0 0-1,0 1 1,0 0-1,-1-1 1,0 1 0,0 0-1,0 0 1,0 1-1,-5-4 1,6 6 290,2 44-456,5-2 430,1-1 0,15 51 1,-4-22 95,-13-50-546,-2-7-129,0 0 0,1-1 0,0 1 0,1-1 1,0 0-1,1 0 0,9 14 0,-7-18-1699,-2-8-3774,-5-2 1636</inkml:trace>
+  <inkml:trace contextRef="#ctx0" brushRef="#br0" timeOffset="5873.5">2070 437 6993,'0'0'6931,"-13"8"-6204,0 0-553,0 0 1,1 2-1,0-1 1,-18 21-1,26-27-145,0 1 1,1 1 0,0-1-1,0 0 1,0 1-1,0-1 1,1 1 0,0 0-1,0 0 1,0 0-1,0 0 1,1 0 0,0 1-1,0-1 1,0 0 0,1 0-1,-1 1 1,2-1-1,-1 1 1,0-1 0,2 7-1,-1-10-65,0 0 0,0 0 0,0 0 0,0 0 0,0 0 0,0 0 0,0 0 0,1 0-1,-1-1 1,1 1 0,0 0 0,-1-1 0,1 1 0,0-1 0,0 0 0,0 0 0,0 1 0,0-1 0,0 0 0,3 1 0,-3-2-19,-1 0 0,0 1 0,1-1 0,-1 0 0,1 0 0,-1 1 0,1-1 0,0 0 0,-1-1 0,1 1 0,-1 0 0,1 0 0,-1-1 0,0 1 0,1 0 0,-1-1 0,1 0 0,-1 1 0,0-1 0,1 0 0,-1 0 0,0 0 0,0 0 0,1 0 0,-1 0 0,0 0 0,0 0 0,0 0 0,0 0 0,1-3 0,5-9 92,0 0 0,-2-1 0,1 0 0,-1 0 0,-1 0 0,-1 0 0,0-1 0,-1 0 0,1-20 1337,3 57-1428,-6-22 53,8 18-29,1 0 0,1 0 1,0-1-1,2-1 1,0 0-1,16 18 1,-19-30-2621,-4-5-2837,-4-7-621</inkml:trace>
+  <inkml:trace contextRef="#ctx0" brushRef="#br0" timeOffset="6895.63">2303 591 104,'0'0'5356,"0"-6"-4759,0 6-672,-1-11 200,-3-19 4539,4 29-4431,0 0 1,-1 0 0,1 0 0,0 0-1,-1 0 1,1 0 0,-1 1 0,1-1-1,-1 0 1,1 0 0,-1 0-1,1 1 1,-1-1 0,0 0 0,1 0-1,-1 1 1,0-1 0,-1 0 0,1 1-177,0 0 1,0 0 0,0 0 0,0 0 0,0 0 0,1 0-1,-1 0 1,0 1 0,0-1 0,0 0 0,0 1 0,0-1 0,0 1-1,1-1 1,-1 1 0,0-1 0,0 1 0,1-1 0,-1 1-1,0 0 1,1-1 0,-1 1 0,0 0 0,1 0 0,-1 0 0,-3 3-87,0 0 0,0 1 0,1-1 0,0 1 1,0 0-1,0 0 0,0 0 0,1 0 1,0 1-1,0-1 0,0 1 0,1-1 0,-1 1 1,1-1-1,1 1 0,-1 0 0,1-1 1,1 9-1,-1-13-28,1 1-1,0 0 1,0-1 0,0 1-1,0-1 1,0 0 0,0 1 0,0-1-1,1 0 1,-1 0 0,0 1 0,1-1-1,-1 0 1,1-1 0,-1 1-1,1 0 1,-1 0 0,1-1 0,0 1-1,-1 0 1,1-1 0,0 0 0,0 1-1,-1-1 1,1 0 0,0 0 0,0 0-1,3-1 1,0 2-26,0-1 0,0 0-1,0-1 1,0 1 0,0-1 0,-1 0 0,1 0 0,0-1-1,6-2 1,-6 0-95,1-1-1,0 0 1,-1-1 0,0 1-1,0-1 1,-1 0 0,0 0-1,0 0 1,0 0-1,-1-1 1,0 0 0,0 0-1,0 0 1,-1 0-1,2-12 1,1-5-323,-1-1 1,-2 0-1,0-31 0,-2 21 655,-5-41 0,3 66 172,1 0 0,-2 0 0,1 0 0,-1 0-1,-1 1 1,0-1 0,0 1 0,-10-16 0,10 29 1304,2 14-1285,4 22-184,72 327 1297,-72-358-1500,1 0-1,-1 0 1,1-1 0,1 1-1,7 14 1,-10-22 0,-1 0 1,1 0-1,0 0 0,0 0 0,0 0 0,0 0 1,0 0-1,0 0 0,0 0 0,0-1 1,0 1-1,0 0 0,1-1 0,-1 1 1,0-1-1,0 1 0,1-1 0,-1 1 0,2-1 1,-1 0-21,0 0 1,-1-1 0,1 1-1,0-1 1,0 1 0,-1-1 0,1 0-1,0 1 1,-1-1 0,1 0-1,-1 0 1,1 0 0,-1-1 0,0 1-1,1 0 1,-1 0 0,0-1-1,2-2 1,41-54-2389,-25 32-58</inkml:trace>
+  <inkml:trace contextRef="#ctx0" brushRef="#br0" timeOffset="7281.79">2675 319 8122,'0'0'7449,"0"11"-10761,0 0 1351,0 3-2176</inkml:trace>
+  <inkml:trace contextRef="#ctx0" brushRef="#br0" timeOffset="7713.55">2751 624 3993,'0'0'18452,"0"2"-18452,0 1-1889,-9 8-399,-1 2-2105,1-1-3393</inkml:trace>
+</inkml:ink>
+</file>
+
+<file path=word/ink/ink62.xml><?xml version="1.0" encoding="utf-8"?>
+<inkml:ink xmlns:inkml="http://www.w3.org/2003/InkML">
+  <inkml:definitions>
+    <inkml:context xml:id="ctx0">
+      <inkml:inkSource xml:id="inkSrc0">
+        <inkml:traceFormat>
+          <inkml:channel name="X" type="integer" min="-2.14748E9" max="2.14748E9" units="cm"/>
+          <inkml:channel name="Y" type="integer" min="-2.14748E9" max="2.14748E9" units="cm"/>
+          <inkml:channel name="F" type="integer" max="32767" units="dev"/>
+        </inkml:traceFormat>
+        <inkml:channelProperties>
+          <inkml:channelProperty channel="X" name="resolution" value="1000" units="1/cm"/>
+          <inkml:channelProperty channel="Y" name="resolution" value="1000" units="1/cm"/>
+          <inkml:channelProperty channel="F" name="resolution" value="0" units="1/dev"/>
+        </inkml:channelProperties>
+      </inkml:inkSource>
+      <inkml:timestamp xml:id="ts0" timeString="2021-10-19T18:03:48.799"/>
+    </inkml:context>
+    <inkml:brush xml:id="br0">
+      <inkml:brushProperty name="width" value="0.025" units="cm"/>
+      <inkml:brushProperty name="height" value="0.025" units="cm"/>
+    </inkml:brush>
+  </inkml:definitions>
+  <inkml:trace contextRef="#ctx0" brushRef="#br0">224 134 1504,'0'0'6998,"-16"-5"-566,-17-5-5381,28 11-1003,0-1 1,0 1 0,-1-1 0,1 1-1,0 1 1,1-1 0,-1 1 0,0 0-1,0 0 1,1 0 0,-1 1 0,1-1-1,-1 1 1,-6 6 0,4-2-29,0 0 1,1 1-1,-1 0 1,1 0-1,1 0 1,-1 1-1,-4 11 1,2-2-23,1 0 0,1 1 1,0 0-1,2 0 0,0 0 1,1 0-1,-1 30 0,4-42-5,0 0 0,1 0 1,-1-1-1,1 1 0,1 0 0,-1-1 0,1 1 0,0-1 0,1 1 0,-1-1 0,1 0 0,1 0 0,-1 0 1,1 0-1,0-1 0,0 1 0,1-1 0,-1 0 0,1 0 0,0-1 0,6 5 0,11 8-4,0 0 0,1-2-1,1 0 1,0-2 0,49 19-1,-66-29-11,0-1 0,0 0-1,-1-1 1,1 0 0,0 0-1,0 0 1,0-1 0,0 0-1,0 0 1,0-1 0,0 0-1,0 0 1,0-1 0,0 0-1,-1 0 1,1 0 0,0-1-1,-1 0 1,0 0 0,0-1-1,0 0 1,9-7 0,-8 4 51,0 0 0,-1-1 0,1 0 0,-1-1-1,-1 1 1,0-1 0,0 0 0,-1 0 0,0-1 0,0 1 0,-1-1 0,0 0 0,-1 0 0,0 0 0,0-11 0,7-207 28,-9 224-43,0 1 1,-1 0-1,0 0 0,1 0 0,-1-1 1,0 1-1,-1 0 0,1 0 1,-1 1-1,1-1 0,-1 0 1,0 0-1,0 1 0,0-1 1,0 1-1,0 0 0,-1-1 0,1 1 1,-1 0-1,1 0 0,-1 1 1,0-1-1,0 1 0,-3-2 1,-10-4 80,-1 0 1,0 1 0,-23-4-1,17 4-110,14 3-129,0 1 1,1 0-1,-1 1 1,0 0-1,0 1 1,-1-1-1,1 2 1,0-1-1,-13 4 1,15-3-549,0 2 1,-1-1 0,1 1-1,0 0 1,1 1-1,-1-1 1,-6 6 0,0-1-2334</inkml:trace>
+  <inkml:trace contextRef="#ctx0" brushRef="#br0" timeOffset="945.39">1038 41 1688,'0'0'6488,"-39"-14"-2385,31 14-3985,0 0 1,0 0 0,0 1-1,0 0 1,0 0-1,0 1 1,0 0 0,0 0-1,1 1 1,-1 0 0,1 1-1,0-1 1,0 1-1,0 1 1,0-1 0,1 1-1,0 0 1,0 1 0,0-1-1,0 1 1,-8 13 0,3-6-33,0 1 0,0 0 1,2 0-1,-1 1 0,2 0 0,0 1 1,1 0-1,1 0 0,0 1 1,1 0-1,1 0 0,1 0 1,0 0-1,0 32 0,4-33-22,1 1 0,0 0-1,2-1 1,0 0-1,1 1 1,0-2-1,2 1 1,0-1-1,10 19 1,-8-17-23,4 11-135,-8-16 150,1 0 0,0 0 1,10 14-1,-14-23-148,1 1 0,-1-1 0,1-1 0,0 1 0,0 0 0,0-1 0,0 1 0,1-1 0,-1 0 0,1 0 0,-1 0 0,1-1 0,-1 1 0,1-1 0,5 1 0,14 7-2461,-12-4-1015,-2-2-2781</inkml:trace>
+  <inkml:trace contextRef="#ctx0" brushRef="#br0" timeOffset="1817.07">1092 283 4825,'0'0'8324,"0"27"-7941,1 41-69,1-39-301,-1 1 0,-2 0 0,-1 0 0,-6 30 0,6-56-74,2-3 217,-1-19 398,1 16-553,-3-27-31,1 0-1,2-48 0,1 70 21,-1 1-1,1-1 0,0 1 0,1-1 0,-1 1 1,1-1-1,1 1 0,-1 0 0,1 0 0,0 0 1,0 0-1,1 1 0,0-1 0,0 1 0,0 0 1,0 0-1,10-8 0,-11 12 14,0 0 0,0-1 0,0 1 0,0 0 0,0 0 0,0 1 0,0-1 0,0 1 1,0-1-1,0 1 0,0 0 0,1 0 0,-1 0 0,0 1 0,0-1 0,0 1 0,0 0 0,0 0 0,0 0 0,0 0 0,0 0 0,0 0 0,-1 1 0,1 0 0,0-1 0,-1 1 0,1 0 1,-1 0-1,0 1 0,0-1 0,0 0 0,0 1 0,0-1 0,0 1 0,-1 0 0,1-1 0,1 5 0,1 5 92,0 1 0,0 0-1,-1 0 1,-1 0 0,0 0-1,-1 0 1,-1 15 0,-1 25-2248,1-10-4400</inkml:trace>
+  <inkml:trace contextRef="#ctx0" brushRef="#br0" timeOffset="2620.42">1271 1 4489,'0'0'6657,"13"1"-4236,-3 3-2158,1 0-1,-1 1 1,0 0 0,0 1 0,0 0-1,-1 0 1,0 1 0,8 8 0,-2-1-204,0 0 0,-2 1 0,21 28-1,-26-29 16,0 0-1,-1 1 1,-1 0-1,0 1 0,-1 0 1,0-1-1,-1 1 0,2 25 1,-3-14 47,-2 0 0,-1 0 0,-1-1 0,-6 40 0,4-50-108,-1 0 1,-1-1-1,0 1 0,-1-1 1,-1 0-1,-14 23 0,-60 76-917,33-51-1739,33-49-2342,12-13-200</inkml:trace>
+</inkml:ink>
+</file>
+
+<file path=word/ink/ink63.xml><?xml version="1.0" encoding="utf-8"?>
+<inkml:ink xmlns:inkml="http://www.w3.org/2003/InkML">
+  <inkml:definitions>
+    <inkml:context xml:id="ctx0">
+      <inkml:inkSource xml:id="inkSrc0">
+        <inkml:traceFormat>
+          <inkml:channel name="X" type="integer" min="-2.14748E9" max="2.14748E9" units="cm"/>
+          <inkml:channel name="Y" type="integer" min="-2.14748E9" max="2.14748E9" units="cm"/>
+          <inkml:channel name="F" type="integer" max="32767" units="dev"/>
+        </inkml:traceFormat>
+        <inkml:channelProperties>
+          <inkml:channelProperty channel="X" name="resolution" value="1000" units="1/cm"/>
+          <inkml:channelProperty channel="Y" name="resolution" value="1000" units="1/cm"/>
+          <inkml:channelProperty channel="F" name="resolution" value="0" units="1/dev"/>
+        </inkml:channelProperties>
+      </inkml:inkSource>
+      <inkml:timestamp xml:id="ts0" timeString="2021-10-19T18:03:45.164"/>
+    </inkml:context>
+    <inkml:brush xml:id="br0">
+      <inkml:brushProperty name="width" value="0.025" units="cm"/>
+      <inkml:brushProperty name="height" value="0.025" units="cm"/>
+    </inkml:brush>
+  </inkml:definitions>
+  <inkml:trace contextRef="#ctx0" brushRef="#br0">991 109 6145,'0'0'7633</inkml:trace>
+  <inkml:trace contextRef="#ctx0" brushRef="#br0" timeOffset="-2132">0 224 5193,'0'0'6659,"52"14"-4219,-13-6-1734,-31-8-680,1 2 1,-1-1 0,0 1-1,-1 0 1,10 4 0,-16-5-176,-1-1-1,1 1 1,0 0 0,-1 0 0,1-1-1,0 1 1,-1 0 0,1 0-1,-1 0 1,1 0 0,-1 0 0,0 0-1,1 0 1,-1 0 0,0 0-1,0 0 1,0 0 0,0 0 0,0 0-1,0 0 1,0 1 0,0 2-1176,1 3-2703</inkml:trace>
+  <inkml:trace contextRef="#ctx0" brushRef="#br0" timeOffset="-1543.39">303 5 4457,'0'0'6799,"4"1"-6491,22 6-84,1-1 0,-1-2 0,31 2-1,2-4-5734</inkml:trace>
+  <inkml:trace contextRef="#ctx0" brushRef="#br0" timeOffset="-861.84">279 1 5065,'0'0'5843,"0"7"-5503,23 254 1818,-17-216-2184,-5-31 132,-2-18 267,1 3-374,0 1 0,0-1 0,0 0 0,0 1-1,-1-1 1,1 1 0,1-1 0,-1 1 0,0-1 0,0 0 0,0 1 0,0-1 0,0 1 0,0-1 0,1 1 0,-1-1 0,0 1 0,1-1-1,-1 1 1,0-1 0,1 1 0,-1-1 0,0 1 0,1-1 0,-1 1 0,1 0 0,-1-1 0,1 1 0,-1 0 0,1-1 0,-1 1 0,1 0-1,-1 0 1,1-1 0,0 1 0,5 0-3,0 1-1,0 0 0,0 1 1,0-1-1,0 1 0,-1 0 1,1 0-1,-1 1 0,1-1 0,-1 1 1,0 1-1,0-1 0,-1 1 1,1 0-1,0 0 0,-1 0 1,0 0-1,0 1 0,-1 0 1,1-1-1,-1 1 0,0 1 1,3 6-1,-2-4 85,0 1 0,0 0 1,-1 0-1,0 0 0,-1 0 0,0 1 0,0-1 1,-1 1-1,0-1 0,-1 1 0,0-1 1,0 1-1,-1-1 0,-3 13 0,3-19-32,0 1 0,0-1 0,0 0 0,-1 0 0,1 0 0,-1 0 0,0 0 0,0 0 0,0 0 0,0-1 0,-1 1 0,1-1 0,-1 1 0,0-1 0,1 0-1,-1 0 1,0 0 0,0 0 0,0-1 0,0 1 0,-1-1 0,1 0 0,0 0 0,-1 0 0,-5 1 0,-7-1 23,0 0 1,0 0-1,0-2 0,-23-3 1,-10 1-3430,45 3-773</inkml:trace>
+  <inkml:trace contextRef="#ctx0" brushRef="#br0" timeOffset="932.97">777 592 5417,'0'-1'17018,"-3"-11"-24030,3-5 79</inkml:trace>
+</inkml:ink>
+</file>
+
+<file path=word/ink/ink64.xml><?xml version="1.0" encoding="utf-8"?>
+<inkml:ink xmlns:inkml="http://www.w3.org/2003/InkML">
+  <inkml:definitions>
+    <inkml:context xml:id="ctx0">
+      <inkml:inkSource xml:id="inkSrc0">
+        <inkml:traceFormat>
+          <inkml:channel name="X" type="integer" min="-2.14748E9" max="2.14748E9" units="cm"/>
+          <inkml:channel name="Y" type="integer" min="-2.14748E9" max="2.14748E9" units="cm"/>
+          <inkml:channel name="F" type="integer" max="32767" units="dev"/>
+        </inkml:traceFormat>
+        <inkml:channelProperties>
+          <inkml:channelProperty channel="X" name="resolution" value="1000" units="1/cm"/>
+          <inkml:channelProperty channel="Y" name="resolution" value="1000" units="1/cm"/>
+          <inkml:channelProperty channel="F" name="resolution" value="0" units="1/dev"/>
+        </inkml:channelProperties>
+      </inkml:inkSource>
+      <inkml:timestamp xml:id="ts0" timeString="2021-10-19T18:03:11.115"/>
+    </inkml:context>
+    <inkml:brush xml:id="br0">
+      <inkml:brushProperty name="width" value="0.025" units="cm"/>
+      <inkml:brushProperty name="height" value="0.025" units="cm"/>
+    </inkml:brush>
+  </inkml:definitions>
+  <inkml:trace contextRef="#ctx0" brushRef="#br0">12 65 4793,'0'0'9042,"21"-19"-7639,-11 12-1160,0 0-1,1 2 1,0-1 0,15-5 0,-22 9-250,0 1 0,1-1 0,-1 1 0,1 0 0,-1 0 1,1 1-1,-1-1 0,1 1 0,-1 0 0,1 0 0,-1 0 0,1 1 1,-1 0-1,9 2 0,-11-1 1,-1 0 1,1-1-1,-1 1 1,1 0-1,-1 0 1,0 0-1,0 0 1,0 1-1,0-1 1,0 0-1,0 0 1,-1 1-1,1-1 1,-1 0-1,1 1 1,-1-1-1,0 1 1,0-1-1,-1 4 1,-2 48 268,-5-23-177,-1-1-1,-1 0 0,-2-1 1,-18 34-1,6-12-48,-16 23 46,28-54-54,0 0-1,2 1 1,-11 32 0,21-52-42,0 0 0,1-1 1,-1 1-1,1 0 0,-1 0 0,1-1 1,0 1-1,-1 0 0,1-1 1,0 1-1,-1 0 0,1-1 0,0 1 1,0-1-1,-1 1 0,1-1 1,0 0-1,0 1 0,0-1 1,0 0-1,0 0 0,0 1 0,-1-1 1,1 0-1,0 0 0,0 0 1,0 0-1,0 0 0,0 0 1,0 0-1,0-1 0,1 1 0,46 0 450,-37 0-402,41-5 1032,-27 2-2326,0 2-7130,-20 1 4163</inkml:trace>
+</inkml:ink>
+</file>
+
+<file path=word/ink/ink65.xml><?xml version="1.0" encoding="utf-8"?>
+<inkml:ink xmlns:inkml="http://www.w3.org/2003/InkML">
+  <inkml:definitions>
+    <inkml:context xml:id="ctx0">
+      <inkml:inkSource xml:id="inkSrc0">
+        <inkml:traceFormat>
+          <inkml:channel name="X" type="integer" min="-2.14748E9" max="2.14748E9" units="cm"/>
+          <inkml:channel name="Y" type="integer" min="-2.14748E9" max="2.14748E9" units="cm"/>
+          <inkml:channel name="F" type="integer" max="32767" units="dev"/>
+        </inkml:traceFormat>
+        <inkml:channelProperties>
+          <inkml:channelProperty channel="X" name="resolution" value="1000" units="1/cm"/>
+          <inkml:channelProperty channel="Y" name="resolution" value="1000" units="1/cm"/>
+          <inkml:channelProperty channel="F" name="resolution" value="0" units="1/dev"/>
+        </inkml:channelProperties>
+      </inkml:inkSource>
+      <inkml:timestamp xml:id="ts0" timeString="2021-10-19T18:05:16.552"/>
+    </inkml:context>
+    <inkml:brush xml:id="br0">
+      <inkml:brushProperty name="width" value="0.025" units="cm"/>
+      <inkml:brushProperty name="height" value="0.025" units="cm"/>
+    </inkml:brush>
+  </inkml:definitions>
+  <inkml:trace contextRef="#ctx0" brushRef="#br0">255 162 4353,'0'0'8592,"-14"1"-8069,7-1-476,0 0 0,-1 1-1,1 0 1,0 1 0,0 0-1,-1 0 1,1 0 0,1 1-1,-1 0 1,0 0 0,1 1-1,-1 0 1,1 0 0,-10 9-1,1 2 134,1 2-1,0 0 0,1 0 1,1 1-1,-14 29 0,20-36-178,1 0 0,1 0 0,0 0-1,0 1 1,1 0 0,1-1 0,0 1 0,0 0-1,1 0 1,1 0 0,1 18 0,1-24-9,0 1 1,0-1-1,1 0 0,-1 0 1,1 0-1,1 0 1,-1 0-1,1-1 0,0 1 1,0-1-1,9 8 0,1 1 53,1-1-1,28 20 0,-28-24-67,1 0-1,0-1 1,0-1-1,0 0 0,1-1 1,0-1-1,0 0 1,0-2-1,1 0 0,-1 0 1,1-2-1,25-1 1,-31 0 0,-1-1 0,0 0 0,0-1 0,0 0 0,0-1 1,0-1-1,0 1 0,0-2 0,-1 1 0,0-1 0,0-1 0,0 0 0,-1 0 1,0-1-1,0 0 0,-1-1 0,0 0 0,0 0 0,0-1 0,7-11 0,-8 8 152,0 0-1,-1 0 0,0 0 1,-1-1-1,0 0 0,-1 0 1,-1 0-1,0 0 0,-1-1 0,0 1 1,0-26-1,-3 29-56,0 0 0,0 0 1,-1 1-1,-1-1 0,1 1 0,-1-1 1,-1 1-1,0 0 0,0 0 0,-1 0 0,0 1 1,0 0-1,-1 0 0,0 0 0,-1 1 0,-13-13 1,4 5-20,-2 1 1,-28-17-1,40 27-208,1 1 1,-1 0-1,1 1 1,-1-1-1,0 1 1,0 0-1,0 1 1,0-1-1,-1 1 1,1 0-1,0 1 1,0-1-1,-12 2 1,14 0-153,0 1 0,0 0 0,0-1 1,0 1-1,1 1 0,-1-1 0,1 0 0,-1 1 1,1 0-1,0 0 0,0 0 0,0 0 1,-3 5-1,-2 0-842,-7 10-1935</inkml:trace>
+  <inkml:trace contextRef="#ctx0" brushRef="#br0" timeOffset="625.58">1171 70 3745,'0'0'8700,"-17"-1"-7861,-56-2-68,65 4-655,0 0-1,1 0 1,-1 1 0,0 0 0,1 1-1,0 0 1,-1 0 0,1 0 0,0 1-1,0 0 1,1 0 0,-1 1 0,1 0-1,0 0 1,0 0 0,1 1 0,0 0-1,-9 12 1,3-1-103,0 0-1,1 1 1,1 1 0,1-1-1,1 1 1,0 1 0,1 0-1,1-1 1,1 2 0,1-1 0,1 0-1,1 1 1,0-1 0,2 1-1,4 36 1,-1-42-30,1 0-1,0 0 1,1-1 0,0 0 0,1 0 0,1 0 0,0-1-1,1 0 1,17 20 0,-12-17-320,1 0-1,0-1 1,1-1-1,1 0 1,1-1-1,27 15 1,-39-25-147,1 0 0,-1-1 0,1 0 0,0-1 0,0 1 0,0-1 0,0-1 0,0 1 0,0-1 0,12-1 1,-8 0-794,15 0-4182</inkml:trace>
+  <inkml:trace contextRef="#ctx0" brushRef="#br0" timeOffset="1225.14">1225 364 728,'0'0'10877,"0"3"-10706,0 45 914,-1 56 669,2-71-1901,0-33 93,-1 0 1,0 0 0,0 0 0,0 0-1,0 0 1,0 0 0,0 0 0,1 0-1,-1 0 1,0 0 0,0 0 0,0 0-1,0 0 1,0 0 0,0 0-1,0 0 1,1 0 0,-1 0 0,0 0-1,0 0 1,0 0 0,0 0 0,0 0-1,0 0 1,0 1 0,1-1-1,4-24 305,2 1 0,0 1 0,2-1 0,19-35 0,-27 57-238,0-1-1,0 1 1,1 0-1,-1 0 0,0 0 1,1 0-1,-1 0 0,1 1 1,-1-1-1,1 0 1,0 1-1,-1-1 0,1 1 1,-1-1-1,1 1 0,0 0 1,-1 0-1,1 0 1,0 0-1,0 0 0,-1 0 1,1 0-1,0 0 0,-1 1 1,1-1-1,2 2 1,1-1-55,0 0 1,-1 1-1,1-1 1,0 1-1,0 1 1,-1-1-1,7 5 1,-3 0-41,0 0 1,-1 1-1,0 0 1,0 0-1,0 1 0,-1 0 1,-1 0-1,1 0 1,-2 1-1,1 0 0,-1-1 1,-1 2-1,0-1 1,0 0-1,1 13 0,-4-22-307,1 4 279</inkml:trace>
+  <inkml:trace contextRef="#ctx0" brushRef="#br0" timeOffset="1691.61">1519 0 7458,'0'0'6688,"11"5"-6458,2 0-182,-1 1 0,0 1 0,0 0 0,0 1 0,-1 0 0,0 0 0,-1 1 0,0 1 0,0 0 0,-1 0-1,-1 1 1,1 0 0,6 13 0,-7-7 39,-1 0 1,-1 1-1,0 0 0,-2 0 0,0 0 1,-1 1-1,0-1 0,-2 1 0,0 0 0,-1-1 1,-1 1-1,-1 0 0,-4 20 0,-2-3-90,-2-1 0,-1 0 0,-1 0-1,-3-1 1,-30 54 0,30-63-1029,-1-1 1,-1-1 0,-2-1-1,-23 23 1,7-12-3212</inkml:trace>
+</inkml:ink>
+</file>
+
+<file path=word/ink/ink66.xml><?xml version="1.0" encoding="utf-8"?>
+<inkml:ink xmlns:inkml="http://www.w3.org/2003/InkML">
+  <inkml:definitions>
+    <inkml:context xml:id="ctx0">
+      <inkml:inkSource xml:id="inkSrc0">
+        <inkml:traceFormat>
+          <inkml:channel name="X" type="integer" min="-2.14748E9" max="2.14748E9" units="cm"/>
+          <inkml:channel name="Y" type="integer" min="-2.14748E9" max="2.14748E9" units="cm"/>
+          <inkml:channel name="F" type="integer" max="32767" units="dev"/>
+        </inkml:traceFormat>
+        <inkml:channelProperties>
+          <inkml:channelProperty channel="X" name="resolution" value="1000" units="1/cm"/>
+          <inkml:channelProperty channel="Y" name="resolution" value="1000" units="1/cm"/>
+          <inkml:channelProperty channel="F" name="resolution" value="0" units="1/dev"/>
+        </inkml:channelProperties>
+      </inkml:inkSource>
+      <inkml:timestamp xml:id="ts0" timeString="2021-10-19T18:04:03.156"/>
+    </inkml:context>
+    <inkml:brush xml:id="br0">
+      <inkml:brushProperty name="width" value="0.025" units="cm"/>
+      <inkml:brushProperty name="height" value="0.025" units="cm"/>
+    </inkml:brush>
+  </inkml:definitions>
+  <inkml:trace contextRef="#ctx0" brushRef="#br0">164 208 4385,'0'0'4633,"-11"6"-4453,1 0 5,1 0-1,0 1 1,0 0 0,0 0-1,1 1 1,0 0-1,1 0 1,0 1 0,0 0-1,-8 14 1,6-5-37,0 1 1,2 1-1,0-1 0,1 2 1,1-1-1,1 0 0,1 1 0,1 0 1,0 31-1,2-44-146,0-1-1,1 1 1,0 0 0,0-1-1,0 1 1,1-1 0,1 0 0,-1 1-1,1-1 1,0 0 0,1-1-1,-1 1 1,1 0 0,1-1-1,-1 0 1,1 0 0,0 0-1,1-1 1,-1 0 0,1 0 0,0 0-1,0-1 1,1 1 0,-1-2-1,1 1 1,0-1 0,0 0-1,0 0 1,15 3 0,-7-2 32,1 0 0,-1-1 1,1-1-1,0 0 1,0-1-1,0-1 0,0 0 1,-1-2-1,1 1 1,0-2-1,24-7 0,-33 8-9,0 0 0,-1-1 1,0 1-1,1-1 0,-1-1 0,0 1 0,-1-1 0,1 0 0,-1-1 0,1 1 0,-1-1 0,0 0 0,-1 0 1,0 0-1,1-1 0,-2 0 0,1 0 0,-1 0 0,0 0 0,0 0 0,0-1 0,-1 1 0,0-1 1,0 0-1,-1 1 0,0-1 0,0 0 0,-1-11 0,1 5 7,-1 0 0,0 0 0,-1 0 0,-1 1 0,0-1 0,-1 0 1,0 1-1,-1 0 0,0 0 0,-1 0 0,0 0 0,-1 1 0,0-1 0,-1 1 0,-1 1 0,1 0 0,-16-15 0,7 8 135,-2 2 0,0 0 0,0 1 0,-40-22 0,45 29-770,-1 0 1,0 1-1,0 1 1,-28-7 0,40 11 334,-1 1 0,1-1 1,0 1-1,-1-1 1,1 1-1,-1 0 0,1 0 1,-1 0-1,1 0 1,-1 0-1,1 0 1,-1 1-1,1 0 0,-1-1 1,1 1-1,-1 0 1,1 0-1,0 0 0,0 0 1,0 0-1,-1 1 1,-2 2-1,-7 9-3760</inkml:trace>
+  <inkml:trace contextRef="#ctx0" brushRef="#br0" timeOffset="997.49">976 0 3825,'0'0'6064,"-5"2"-5636,-4 0-262,1 2 1,-1-1-1,0 1 0,1 0 1,0 1-1,0 0 0,1 0 1,-1 1-1,1 0 0,0 0 1,0 1-1,1 0 0,0 0 1,0 1-1,1-1 0,0 1 1,0 0-1,1 0 0,-5 15 1,0-2-177,1 0 0,2 0-1,0 1 1,1 0 0,1 0 0,1 1 0,0 28 0,2-40-3,1 0 0,0-1 0,1 1 1,0 0-1,1 0 0,0-1 0,0 1 0,1-1 0,0 1 1,1-1-1,0 0 0,8 12 0,15 25 120,0 2 10,3-1 1,1-2-1,54 62 0,-80-103-371,1-1 0,-1-1 0,1 1-1,0-1 1,1 0 0,-1 0 0,1 0 0,-1-1-1,1 0 1,0 0 0,-1-1 0,1 0-1,0 0 1,0-1 0,8 0 0,1 0-3322</inkml:trace>
+  <inkml:trace contextRef="#ctx0" brushRef="#br0" timeOffset="2801.72">1150 232 4121,'0'0'6871,"25"-28"-4840,-19 24-1971,0 1 1,0 0-1,0 0 1,0 1-1,0 0 1,0 0-1,0 1 1,1-1-1,-1 1 1,1 1 0,-1-1-1,13 2 1,-16-2-58,1 1 0,-1 0 1,0 1-1,0-1 0,0 1 0,0-1 1,0 1-1,0 0 0,0 0 1,0 0-1,0 0 0,0 1 1,0-1-1,-1 1 0,1 0 1,-1 0-1,1 0 0,-1 0 1,1 0-1,-1 0 0,0 1 0,0-1 1,0 1-1,-1-1 0,1 1 1,-1 0-1,1 0 0,1 5 1,-1 4 168,-1 0 0,0 1 0,0-1 1,-2 1-1,1-1 0,-2 0 0,1 1 1,-2-1-1,0 0 0,-5 15 0,-8 13-98,-33 62-1,16-38 121,18-41-149,13-21 33,0 1-1,0-1 0,0 1 0,0 0 0,0 0 1,1 0-1,-1 0 0,1 0 0,-1 5 0,35-8-22,109-6 2984,-126-8-9405,-11 12 4444,7-5-3793</inkml:trace>
+  <inkml:trace contextRef="#ctx0" brushRef="#br0" timeOffset="5164.03">1555 409 4601,'0'0'9857,"3"16"-14958,3-11-119</inkml:trace>
+  <inkml:trace contextRef="#ctx0" brushRef="#br0" timeOffset="6081.67">1737 218 2841,'0'0'6698,"33"2"-2971,75 10-4100,-108-12 272,0 7-3808,0-3 891</inkml:trace>
+  <inkml:trace contextRef="#ctx0" brushRef="#br0" timeOffset="6827.1">1726 253 4929,'0'0'5547,"-3"35"-4438,3 172 953,34-210-1930,-26 2-111,0 1-1,0-1 1,-1 1-1,1 1 1,0-1 0,0 2-1,-1-1 1,1 1-1,10 3 1,-16-4-11,1 0 0,0 1 0,0-1 0,-1 1 0,1 0 0,-1-1 1,0 1-1,1 0 0,-1 1 0,0-1 0,0 0 0,0 0 0,-1 1 0,1-1 0,0 1 0,-1 0 0,0 0 0,1-1 0,-1 1 0,0 0 1,-1 0-1,1 0 0,0 0 0,-1 0 0,0 0 0,0 0 0,0 3 0,1-2 23,-1-1 0,0 0 0,-1 1-1,1-1 1,0 0 0,-1 1 0,0-1 0,0 0-1,0 0 1,0 0 0,0 0 0,-1 0 0,1 0 0,-1 0-1,0 0 1,0 0 0,0-1 0,0 1 0,-1-1-1,1 1 1,-1-1 0,1 0 0,-4 2 0,0-1 4,0 0 0,-1-1 0,1 0 0,-1 0 0,0 0 0,1-1 0,-1 0 0,0 0 0,0-1 0,-8 0 0,13 0-188,1 0 1,-1 0-1,0 1 1,0-2-1,0 1 1,0 0-1,0 0 1,0 0-1,1-1 1,-1 1-1,0-1 1,0 0-1,-1 0 0,2-1-278,0 0-1,0 1 1,1-1-1,-1 0 1,1 1-1,0-1 0,-1 0 1,1 1-1,0-1 1,0 0-1,0 0 0,0 1 1,1-4-1,-1-10-5646</inkml:trace>
+  <inkml:trace contextRef="#ctx0" brushRef="#br0" timeOffset="7631.51">1996 322 1280,'0'0'9120,"0"59"-7363,4-16-1168,-2 57-1,-2-72-422,0-27-94,0-34 812,0 16-829,1-1 0,0 1 0,1 0 0,1-1-1,1 1 1,10-28 0,-13 40-55,1 0-1,0 1 1,1-1 0,-1 1 0,1-1-1,0 1 1,0 0 0,0 0 0,1 0-1,-1 0 1,1 1 0,0-1-1,0 1 1,0 0 0,1 0 0,-1 1-1,1-1 1,-1 1 0,1 0-1,0 0 1,0 0 0,0 1 0,0 0-1,0 0 1,0 0 0,10 0 0,-12 1-6,0 0 1,0 1-1,-1-1 1,1 1 0,0-1-1,-1 1 1,1 0 0,-1 0-1,1 0 1,-1 0-1,1 1 1,-1-1 0,0 1-1,1-1 1,-1 1 0,0 0-1,3 4 1,0-1 20,-2 0-1,1 1 1,0 0 0,-1 0-1,0 0 1,-1 0 0,3 8-1,1 7 104,-1 1 0,-1 0 0,2 33 0,-4 27-42,-1-82-278,-1 0 1,1 0-1,-1 1 0,1-1 1,-1 0-1,1 0 1,0 0-1,-1 0 1,1 0-1,-1 0 1,1 0-1,-1 0 1,1 0-1,-1 0 1,1 0-1,0 0 1,-1 0-1,1 0 0,-1 0 1,1 0-1,-1-1 1,1 1-1,-1 0 1,1 0-1,-1-1 1,1 1-1,-1 0 1,1-1-1,-1 1 1,0 0-1,1-1 1,-1 1-1,1-1 0,2-6-3465</inkml:trace>
+  <inkml:trace contextRef="#ctx0" brushRef="#br0" timeOffset="8436.56">2182 9 4545,'0'0'5437,"4"4"-4843,22 15-139,-2 2 0,0 1 0,-2 1 0,0 1 0,-1 1 0,-2 1 0,-1 1 1,0 0-1,-3 1 0,25 58 0,-33-66-421,-2-1 0,0 1 0,-1 0 1,-1 1-1,-1-1 0,0 0 0,-2 1 0,0-1 0,-2 1 0,0-1 1,-1 0-1,-8 28 0,3-23-190,-1 0 1,-1 0-1,-1-1 0,-2-1 1,0 0-1,-1-1 1,-1 0-1,-1-1 0,-22 22 1,19-29-1622,4-13-2325,8-1-2705</inkml:trace>
+</inkml:ink>
+</file>
+
+<file path=word/ink/ink67.xml><?xml version="1.0" encoding="utf-8"?>
+<inkml:ink xmlns:inkml="http://www.w3.org/2003/InkML">
+  <inkml:definitions>
+    <inkml:context xml:id="ctx0">
+      <inkml:inkSource xml:id="inkSrc0">
+        <inkml:traceFormat>
+          <inkml:channel name="X" type="integer" min="-2.14748E9" max="2.14748E9" units="cm"/>
+          <inkml:channel name="Y" type="integer" min="-2.14748E9" max="2.14748E9" units="cm"/>
+          <inkml:channel name="F" type="integer" max="32767" units="dev"/>
+        </inkml:traceFormat>
+        <inkml:channelProperties>
+          <inkml:channelProperty channel="X" name="resolution" value="1000" units="1/cm"/>
+          <inkml:channelProperty channel="Y" name="resolution" value="1000" units="1/cm"/>
+          <inkml:channelProperty channel="F" name="resolution" value="0" units="1/dev"/>
+        </inkml:channelProperties>
+      </inkml:inkSource>
+      <inkml:timestamp xml:id="ts0" timeString="2021-10-19T18:04:01.201"/>
+    </inkml:context>
+    <inkml:brush xml:id="br0">
+      <inkml:brushProperty name="width" value="0.025" units="cm"/>
+      <inkml:brushProperty name="height" value="0.025" units="cm"/>
+    </inkml:brush>
+  </inkml:definitions>
+  <inkml:trace contextRef="#ctx0" brushRef="#br0">209 0 864,'0'0'9668,"-3"2"-9263,-12 10 132,-1 1 0,2 1-1,0 0 1,1 1 0,0 0 0,1 1-1,-19 34 1,18-26-435,1 0 0,1 2 0,1-1-1,1 1 1,-6 38 0,11-36-79,2 1-1,1 0 1,3 30 0,-1 1-10,0-50-18,0 1 0,1-1-1,0 1 1,1-1 0,0 0-1,1 0 1,0 0 0,0-1 0,1 1-1,1-1 1,9 13 0,-11-15-14,1 0 0,1-1 0,-1 1 0,1-1 0,0-1 1,0 1-1,1-1 0,0 0 0,0 0 0,0-1 0,1 0 0,-1 0 0,1-1 0,0 0 1,8 2-1,-11-3 5,0-1 1,0-1 0,0 1-1,1-1 1,-1 0-1,0 0 1,0 0 0,0-1-1,1 0 1,-1 0 0,0 0-1,0-1 1,0 1-1,-1-1 1,1 0 0,0-1-1,-1 1 1,1-1 0,-1 0-1,0 0 1,0 0-1,0-1 1,0 0 0,0 1-1,-1-1 1,0 0-1,0-1 1,0 1 0,0 0-1,-1-1 1,0 0 0,4-9-1,-4 6 40,-1-1 0,0 0 0,0 1 0,-1-1 0,0 0 0,0 0-1,-1 0 1,-2-9 0,2 12-16,0 1-1,0 0 0,-1 1 1,0-1-1,0 0 0,0 0 1,0 1-1,-1-1 0,0 1 1,0 0-1,0 0 1,-1 0-1,1 0 0,-7-6 1,0 4-70,0 0 0,0 1 0,-1-1 0,1 2 0,-1 0 0,0 0 0,0 1 0,0 0 0,-1 1 0,1 0 1,-1 1-1,1 0 0,-17 1 0,26 1-199,1-1 0,-1 1 0,1 0 0,-1-1 0,1 1 0,-1 0 0,1 0 0,-1 0-1,1 0 1,0 0 0,0 0 0,-1 0 0,1 1 0,0-1 0,0 0 0,-1 3 0,-8 10-3498</inkml:trace>
+  <inkml:trace contextRef="#ctx0" brushRef="#br0" timeOffset="507.96">608 633 8490,'0'0'12851,"-12"14"-12723,12-11-128,-3-3-280,3-11-5514,0 0 2562</inkml:trace>
+</inkml:ink>
+</file>
+
+<file path=word/ink/ink68.xml><?xml version="1.0" encoding="utf-8"?>
+<inkml:ink xmlns:inkml="http://www.w3.org/2003/InkML">
+  <inkml:definitions>
+    <inkml:context xml:id="ctx0">
+      <inkml:inkSource xml:id="inkSrc0">
+        <inkml:traceFormat>
+          <inkml:channel name="X" type="integer" min="-2.14748E9" max="2.14748E9" units="cm"/>
+          <inkml:channel name="Y" type="integer" min="-2.14748E9" max="2.14748E9" units="cm"/>
+          <inkml:channel name="F" type="integer" max="32767" units="dev"/>
+        </inkml:traceFormat>
+        <inkml:channelProperties>
+          <inkml:channelProperty channel="X" name="resolution" value="1000" units="1/cm"/>
+          <inkml:channelProperty channel="Y" name="resolution" value="1000" units="1/cm"/>
+          <inkml:channelProperty channel="F" name="resolution" value="0" units="1/dev"/>
+        </inkml:channelProperties>
+      </inkml:inkSource>
+      <inkml:timestamp xml:id="ts0" timeString="2021-10-19T18:05:15.152"/>
+    </inkml:context>
+    <inkml:brush xml:id="br0">
+      <inkml:brushProperty name="width" value="0.025" units="cm"/>
+      <inkml:brushProperty name="height" value="0.025" units="cm"/>
+    </inkml:brush>
+  </inkml:definitions>
+  <inkml:trace contextRef="#ctx0" brushRef="#br0">0 1 4185,'0'0'5250,"40"0"-3967,-8 4-993,34 4-486,-32 6-3529,-28-8-465</inkml:trace>
+  <inkml:trace contextRef="#ctx0" brushRef="#br0" timeOffset="377.5">0 168 5513,'0'0'6177,"82"-2"-6112,-64 0-65,3 1-193,6-6-223,0 1-664,-9 1-1328</inkml:trace>
+</inkml:ink>
+</file>
+
+<file path=word/ink/ink69.xml><?xml version="1.0" encoding="utf-8"?>
+<inkml:ink xmlns:inkml="http://www.w3.org/2003/InkML">
+  <inkml:definitions>
+    <inkml:context xml:id="ctx0">
+      <inkml:inkSource xml:id="inkSrc0">
+        <inkml:traceFormat>
+          <inkml:channel name="X" type="integer" min="-2.14748E9" max="2.14748E9" units="cm"/>
+          <inkml:channel name="Y" type="integer" min="-2.14748E9" max="2.14748E9" units="cm"/>
+          <inkml:channel name="F" type="integer" max="32767" units="dev"/>
+        </inkml:traceFormat>
+        <inkml:channelProperties>
+          <inkml:channelProperty channel="X" name="resolution" value="1000" units="1/cm"/>
+          <inkml:channelProperty channel="Y" name="resolution" value="1000" units="1/cm"/>
+          <inkml:channelProperty channel="F" name="resolution" value="0" units="1/dev"/>
+        </inkml:channelProperties>
+      </inkml:inkSource>
+      <inkml:timestamp xml:id="ts0" timeString="2021-10-19T18:05:20.254"/>
+    </inkml:context>
+    <inkml:brush xml:id="br0">
+      <inkml:brushProperty name="width" value="0.025" units="cm"/>
+      <inkml:brushProperty name="height" value="0.025" units="cm"/>
+    </inkml:brush>
+  </inkml:definitions>
+  <inkml:trace contextRef="#ctx0" brushRef="#br0">297 41 5553,'0'0'7403,"-3"16"-7150,-10 66 435,-67 529 151,78-595-1814,0-17-732,0-25-1768,1 2-1487</inkml:trace>
+  <inkml:trace contextRef="#ctx0" brushRef="#br0" timeOffset="360.66">1 78 4545,'0'0'7710,"6"-1"-7588,163-14 786,72-10-1029,-91-4-3934,-110 21 987</inkml:trace>
+  <inkml:trace contextRef="#ctx0" brushRef="#br0" timeOffset="961.94">785 423 7090,'0'0'7633,"-9"6"-7410,4-3-203,1 0 1,-1 1-1,1-1 1,-1 1-1,1 0 0,0 0 1,0 0-1,1 1 1,-1 0-1,1-1 0,0 1 1,0 0-1,1 1 1,-1-1-1,1 0 0,1 1 1,-1-1-1,1 1 1,-1-1-1,2 1 0,-1 0 1,0 6-1,1 0-10,0-1-1,0 1 1,1-1 0,1 1-1,0-1 1,0 0-1,1 1 1,0-1-1,9 17 1,-9-22-28,0-1 0,0 0 0,0 0 0,1 0 0,0 0 0,0-1 0,0 0 0,1 0 0,-1 0 0,1 0 0,0 0 0,0-1 1,0 0-1,1 0 0,-1-1 0,1 1 0,-1-1 0,1 0 0,0-1 0,8 2 0,-7-2 13,0 0 0,0 0 0,0-1 0,1 0-1,-1 0 1,0 0 0,0-1 0,0 0 0,0-1 0,0 0 0,0 0 0,0 0 0,11-6 0,-14 5 42,0 0 1,0 0 0,0 0-1,-1 0 1,1-1 0,-1 1-1,0-1 1,0 0 0,0 0 0,0 0-1,-1 0 1,1-1 0,-1 1-1,0-1 1,-1 1 0,1-1-1,-1 0 1,0 0 0,0 1-1,1-10 1,-2 7 6,1-1-1,-1 1 1,0 0 0,-1 0-1,0 0 1,0 0 0,-1 0-1,1 0 1,-1 0 0,-1 0 0,1 1-1,-6-10 1,2 7-69,0 1 0,-1-1-1,0 1 1,0 1 0,0 0 0,-1 0 0,-17-12 0,10 8-288,1 1 0,-2 0 0,1 2 1,-1 0-1,-1 0 0,1 1 0,-1 1 0,-25-5 1,41 11 152,0 0 0,0-1 0,0 1 0,0 0 0,0 0 0,0 0 0,0 0 1,1 1-1,-1-1 0,0 0 0,0 0 0,0 1 0,0-1 0,0 0 0,0 1 1,0-1-1,0 1 0,1-1 0,-1 1 0,0-1 0,0 1 0,1 0 0,-1-1 1,0 1-1,1 0 0,-1-1 0,1 1 0,-1 0 0,1 0 0,-1 0 0,1 0 1,-1 0-1,1-1 0,0 1 0,0 0 0,-1 0 0,1 0 0,0 0 0,0 0 1,0 0-1,0 1 0,-1 17-4843</inkml:trace>
+  <inkml:trace contextRef="#ctx0" brushRef="#br0" timeOffset="1381.48">1298 166 7482,'0'0'5353,"0"17"-5028,28 302 954,-5-108-1926,-21-195-836,-5-27-1009,-5-6-251</inkml:trace>
+  <inkml:trace contextRef="#ctx0" brushRef="#br0" timeOffset="1748.8">1148 404 4705,'0'0'10962,"124"-31"-10458,-85 21-239,1 1-265,-1 9-81,-6 0-815,-12 3-3609</inkml:trace>
+</inkml:ink>
+</file>
+
 <file path=word/ink/ink7.xml><?xml version="1.0" encoding="utf-8"?>
 <inkml:ink xmlns:inkml="http://www.w3.org/2003/InkML">
   <inkml:definitions>
@@ -6114,14 +14350,14 @@
     </inkml:brush>
   </inkml:definitions>
   <inkml:trace contextRef="#ctx0" brushRef="#br0">4120 114 11634,'0'0'8793,"-27"12"-7739,22-7-1026,0 0 0,0 0 0,1 0 0,0 1 0,0-1 0,0 1 0,0 0 0,1 1 0,0-1 0,0 0 0,1 1 0,0 0 0,0-1 0,-2 11 0,5-16-42,-1 0 0,0 0 1,1 0-1,-1 0 0,1-1 0,-1 1 1,1 0-1,-1-1 0,1 1 1,0 0-1,-1-1 0,1 1 0,0 0 1,0-1-1,-1 1 0,1-1 1,0 0-1,0 1 0,0-1 0,0 0 1,-1 1-1,1-1 0,0 0 1,0 0-1,0 0 0,0 0 1,0 1-1,0-1 0,0-1 0,0 1 1,-1 0-1,1 0 0,0 0 1,0 0-1,1-1 0,35-8 216,-29 3-221,0-1 1,0 0 0,-1 0 0,0-1 0,-1 0 0,1 0 0,-1 0-1,-1-1 1,0 0 0,0 0 0,0-1 0,-1 1 0,3-12 0,0-1-623,0 0 1,5-36-1,-15 86 807,1-19-128,1 1 0,0-1 0,0 0 0,1 1 0,0-1 1,1 1-1,0-1 0,0 0 0,5 14 0,-5-21-24,0 0-1,0-1 1,0 1-1,1 0 1,-1-1-1,0 1 1,1-1-1,-1 1 1,1-1-1,0 0 1,0 0-1,-1 0 1,1 0-1,0 0 1,0 0-1,0 0 1,0 0-1,0-1 1,0 1-1,0-1 0,0 0 1,0 1-1,0-1 1,0 0-1,1 0 1,-1 0-1,0 0 1,0-1-1,0 1 1,0-1-1,0 1 1,0-1-1,0 0 1,0 0-1,0 1 1,0-1-1,2-3 1,5 0-3,0-1 1,0 0-1,-1-1 1,0 0 0,0-1-1,9-9 1,-15 14-90,1 0 1,-1-1 0,0 1-1,0 0 1,0-1 0,0 0-1,0 1 1,-1-1 0,1 0-1,-1 0 1,0 0 0,0 0-1,0 0 1,0 0-1,0 0 1,-1-1 0,1 1-1,-1-5 1,0 8 78,-1-1 0,1 1 0,-1-1 0,1 1 0,-1-1 0,0 1 0,1 0 0,-1-1 0,0 1 0,1 0 0,-1-1-1,1 1 1,-1 0 0,0 0 0,0 0 0,1-1 0,-1 1 0,0 0 0,1 0 0,-1 0 0,0 0 0,0 0 0,1 0 0,-1 1 0,0-1 0,1 0 0,-1 0 0,0 0 0,1 1 0,-1-1 0,0 0-1,1 1 1,-1-1 0,1 1 0,-1-1 0,0 0 0,1 1 0,-1 0 0,-24 18 119,20-12-48,1-1 0,0 1-1,-1 0 1,2 0-1,-1 0 1,1 0-1,-2 9 1,3-12-62,1 0 1,0 0-1,0 1 1,0-1-1,1 1 0,-1-1 1,1 1-1,0-1 0,1 1 1,-1-1-1,1 0 0,-1 1 1,1-1-1,3 6 1,-3-8 1,0 0 1,1 0 0,0 0 0,-1-1 0,1 1 0,0-1 0,0 1 0,0-1 0,0 1 0,0-1-1,0 0 1,0 0 0,0 0 0,1 0 0,-1-1 0,0 1 0,1 0 0,-1-1 0,0 0-1,1 1 1,4-1 0,-4 0-188,1 0 0,-1 0 0,1 0 0,0-1 0,-1 1 0,1-1 0,-1 0 0,1 0 0,-1 0 0,0 0 0,1 0 0,-1-1 0,0 0 0,3-2 0,3-7-5959</inkml:trace>
-  <inkml:trace contextRef="#ctx0" brushRef="#br0" timeOffset="-9792.71">0 1276 10330,'0'0'7000,"7"-22"-4566,99-73-803,-35 34-1048,-31 24-464,1 1 0,66-42 0,-96 72-1167,5 0-5217,-9 3 1717</inkml:trace>
+  <inkml:trace contextRef="#ctx0" brushRef="#br0" timeOffset="-9792.73">0 1276 10330,'0'0'7000,"7"-22"-4566,99-73-803,-35 34-1048,-31 24-464,1 1 0,66-42 0,-96 72-1167,5 0-5217,-9 3 1717</inkml:trace>
   <inkml:trace contextRef="#ctx0" brushRef="#br0" timeOffset="-9115.08">357 852 4041,'0'0'12411,"7"-5"-11841,10-5-274,0 0 0,0 1-1,1 1 1,1 0 0,-1 2-1,1 0 1,0 1 0,1 0-1,26-1 1,-45 7-321,-1-1 0,1 1 0,0 0-1,-1-1 1,1 1 0,-1 0 0,1 0 0,-1 0 0,0-1 0,1 1 0,-1 0-1,0 0 1,1 0 0,-1 0 0,0 0 0,0 0 0,0 0 0,0 0 0,0 0-1,0 0 1,0 0 0,0-1 0,0 1 0,0 0 0,-1 0 0,1 0 0,0 0 0,-1 0-1,1 0 1,-1 1 0,-11 33 325,2-15-217,-6 12 24,-20 56 1,36-88-71,-1 1 0,1-1 1,-1 1-1,1-1 0,-1 1 1,0-1-1,1 1 0,-1-1 1,1 0-1,-1 1 0,0-1 1,0 0-1,1 0 0,-1 0 1,0 1-1,1-1 0,-1 0 1,0 0-1,0 0 0,1 0 1,-1 0-1,0 0 1,0 0-1,1-1 0,-1 1 1,0 0-1,1 0 0,-1-1 1,0 1-1,1 0 0,-1 0 1,0-1-1,1 1 0,-1-1 1,1 1-1,-2-1 0,-26-17 248,26 17-239,-27-20 257,1-3 0,-43-45 0,69 65-3195</inkml:trace>
   <inkml:trace contextRef="#ctx0" brushRef="#br0" timeOffset="-5311.38">1091 78 4457,'0'0'16186,"0"31"-14930,-3-6-813,-1-1 0,-10 32 1,8-36-971,1 0 0,1 1 1,-3 41-1,19-71-19307</inkml:trace>
   <inkml:trace contextRef="#ctx0" brushRef="#br0" timeOffset="-4793.71">1276 188 12203,'0'0'7120,"-11"6"-7094,-35 22 22,44-26-43,-1 0-1,1 0 1,0 0-1,0 0 1,0 1-1,1-1 0,-1 1 1,1-1-1,-1 1 1,1 0-1,0-1 1,0 1-1,0 0 0,0 0 1,0 0-1,1 0 1,-1 3-1,1-5-11,-1 0-1,1 0 1,0 0 0,0 0-1,0 0 1,0 0 0,0 1-1,0-1 1,0 0 0,0 0-1,0 0 1,0 0 0,1 0-1,-1 0 1,0 0 0,1 0-1,-1 0 1,1 0 0,-1 0-1,1 0 1,0 0 0,-1 0-1,1-1 1,0 1 0,-1 0-1,1 0 1,0-1-1,0 1 1,0 0 0,0-1-1,0 1 1,0-1 0,0 1-1,0-1 1,0 1 0,2-1-1,0 0 43,0-1-1,0 1 0,1-1 0,-1 0 0,0 0 1,0 0-1,0-1 0,0 1 0,0-1 0,-1 1 0,1-1 1,0 0-1,-1 0 0,1 0 0,-1-1 0,0 1 1,0-1-1,0 1 0,0-1 0,0 1 0,0-1 0,1-4 1,1 0 11,-1 0 1,0 0-1,0-1 1,-1 1 0,0 0-1,0-1 1,-1 1-1,1-16 1,-2 23-70,2 2 4,1 0 1,-1 0-1,1 0 0,-1 0 0,0 0 0,0 0 0,0 1 0,-1-1 0,1 1 1,0 0-1,-1-1 0,2 5 0,1 1 47,-1-3-57,0 0 0,0-1 1,0 1-1,1 0 0,0-1 0,0 0 1,0 0-1,0 0 0,1 0 0,-1-1 0,1 1 1,0-1-1,0-1 0,0 1 0,1-1 1,-1 1-1,0-2 0,9 3 0,2-2-2079</inkml:trace>
   <inkml:trace contextRef="#ctx0" brushRef="#br0" timeOffset="-3866.58">1719 156 5953,'0'0'12930,"2"8"-12187,4 18-21,-1 1 1,1 47 0,-2-86-702,0 1 0,1 0 0,0 0 0,1 0 0,0 0 0,1 1 0,0 0 0,0 0-1,18-16 1,-25 26-38,0 0 0,1-1 0,-1 1 0,1-1-1,-1 1 1,1 0 0,-1 0 0,1-1 0,0 1-1,-1 0 1,1 0 0,-1 0 0,1-1 0,-1 1-1,1 0 1,0 0 0,-1 0 0,1 0 0,-1 0-1,1 0 1,0 0 0,-1 0 0,1 0 0,-1 1-1,1-1 1,-1 0 0,1 0 0,0 0 0,-1 1-1,1-1 1,-1 0 0,1 1 0,9 21-163,-7 32 155,-3-51-12,0-2 21,0-1 0,0 0 0,0 0 0,0 0 0,0 1 1,0-1-1,0 0 0,0 0 0,0 1 0,0-1 0,0 0 0,0 0 0,0 0 1,0 1-1,0-1 0,0 0 0,0 0 0,0 1 0,0-1 0,0 0 0,0 0 1,0 0-1,1 1 0,-1-1 0,0 0 0,0 0 0,0 0 0,0 0 0,0 1 1,1-1-1,-1 0 0,0 0 0,0 0 0,0 0 0,1 0 0,-1 0 0,0 1 0,0-1 1,0 0-1,1 0 0,-1 0 0,0 0 0,0 0 0,0 0 0,1 0 0,11-10-265,20-33 501,-11 15 92,-21 28-305,1-1 0,-1 0 0,1 1 0,-1-1 0,1 1 0,-1-1 0,1 1 0,-1-1 0,1 1 0,0-1 0,-1 1 0,1 0 0,0-1 0,0 1-1,-1 0 1,1-1 0,0 1 0,0 0 0,-1 0 0,1 0 0,0 0 0,0 0 0,0 0 0,-1 0 0,1 0 0,0 0 0,0 0 0,0 0 0,-1 0 0,1 1 0,0-1 0,0 0 0,-1 1 0,1-1 0,0 0 0,-1 1 0,1-1 0,0 1 0,-1-1 0,1 1 0,-1-1 0,1 1 0,-1-1 0,1 1 0,-1 0 0,1-1 0,-1 1 0,1 0 0,-1-1 0,0 1 0,1 1 0,17 51-220,-11-31-597,6-10-3005,-8-10-2934</inkml:trace>
-  <inkml:trace contextRef="#ctx0" brushRef="#br0" timeOffset="-3386.35">2170 117 1288,'0'0'17343,"-11"13"-16918,3-6-391,-37 43 376,41-46-401,1 1-1,0-1 0,0 1 1,1 0-1,-1 0 1,1 0-1,0 0 0,0 0 1,1 0-1,0 1 1,-1-1-1,1 7 1,1-12-27,0 0 0,0 1 1,0-1-1,0 0 0,0 1 1,0-1-1,0 0 0,0 0 1,0 1-1,0-1 0,0 0 1,1 1-1,-1-1 0,0 0 1,0 0-1,0 1 0,0-1 1,1 0-1,-1 0 0,0 1 1,0-1-1,0 0 0,1 0 1,-1 0-1,0 0 0,0 1 1,1-1-1,-1 0 1,0 0-1,1 0 0,-1 0 1,0 0-1,0 0 0,1 0 1,-1 0-1,0 1 0,1-1 1,-1 0-1,0 0 0,1-1 1,17-4-78,13-15 269,6-27-340,-34 43 142,0 0-1,0-1 1,-1 1 0,0 0 0,0-1-1,0 1 1,0-1 0,-1 0-1,2-9 1,-3 14 844,21 34-522,-15-29-343,-1 1 0,1-1 0,-1 0 1,1-1-1,1 1 0,11 6 0,25 1-3785,-31-11-642</inkml:trace>
+  <inkml:trace contextRef="#ctx0" brushRef="#br0" timeOffset="-3386.36">2170 117 1288,'0'0'17343,"-11"13"-16918,3-6-391,-37 43 376,41-46-401,1 1-1,0-1 0,0 1 1,1 0-1,-1 0 1,1 0-1,0 0 0,0 0 1,1 0-1,0 1 1,-1-1-1,1 7 1,1-12-27,0 0 0,0 1 1,0-1-1,0 0 0,0 1 1,0-1-1,0 0 0,0 0 1,0 1-1,0-1 0,0 0 1,1 1-1,-1-1 0,0 0 1,0 0-1,0 1 0,0-1 1,1 0-1,-1 0 0,0 1 1,0-1-1,0 0 0,1 0 1,-1 0-1,0 0 0,0 1 1,1-1-1,-1 0 1,0 0-1,1 0 0,-1 0 1,0 0-1,0 0 0,1 0 1,-1 0-1,0 1 0,1-1 1,-1 0-1,0 0 0,1-1 1,17-4-78,13-15 269,6-27-340,-34 43 142,0 0-1,0-1 1,-1 1 0,0 0 0,0-1-1,0 1 1,0-1 0,-1 0-1,2-9 1,-3 14 844,21 34-522,-15-29-343,-1 1 0,1-1 0,-1 0 1,1-1-1,1 1 0,11 6 0,25 1-3785,-31-11-642</inkml:trace>
   <inkml:trace contextRef="#ctx0" brushRef="#br0" timeOffset="-3042.63">2373 148 6681,'0'0'13499,"36"37"-13027,-24-25-47,0-1-57,2 0-8,-2-1-248,-3-2-64,3-2-48,-4-1-392,1 0-593,-4-1-839,0-3-2361</inkml:trace>
-  <inkml:trace contextRef="#ctx0" brushRef="#br0" timeOffset="-2683.37">2581 106 15723,'0'0'6618,"-31"69"-6226,12-33-224,-8 5-16,-1 5-16,-1 3-24,-2 2-112,5-2 0,4-4 0,6-5-72,6-7-320,10-8-520,0-9-1073,10-10-2280</inkml:trace>
+  <inkml:trace contextRef="#ctx0" brushRef="#br0" timeOffset="-2683.38">2581 106 15723,'0'0'6618,"-31"69"-6226,12-33-224,-8 5-16,-1 5-16,-1 3-24,-2 2-112,5-2 0,4-4 0,6-5-72,6-7-320,10-8-520,0-9-1073,10-10-2280</inkml:trace>
   <inkml:trace contextRef="#ctx0" brushRef="#br0" timeOffset="-2089.63">2776 176 760,'0'0'20387,"0"-3"-19755,0 2-599,0 0 0,0 1 0,0-1 0,0 0 0,0 1 0,0-1 0,0 0 0,0 0 0,-1 1 0,1-1 0,0 0 0,0 1 0,-1-1 0,1 0 0,-1 1 0,1-1 0,0 1 0,-1-1 0,1 1 0,-1-1 0,1 1 0,-1-1-1,1 1 1,-1-1 0,0 1 0,1 0 0,-1-1 0,0 1 0,1 0 0,-1-1 0,0 1 0,1 0 0,-1 0 0,-1-1 0,0 2-2,-1-1 0,1 1 0,0-1 1,0 1-1,0 0 0,0 0 0,0 0 0,0 0 0,0 0 0,0 0 0,-3 3 0,0 0-25,0 0-1,1 0 0,-1 0 0,1 0 0,0 1 1,0 0-1,1 0 0,0 0 0,0 0 0,-3 7 1,5-10-28,0 1 1,0-1-1,0 0 1,1 0-1,-1 0 0,1 1 1,0-1-1,0 0 1,0 1-1,0-1 1,0 0-1,0 0 1,0 1-1,1-1 1,-1 0-1,1 0 1,0 1-1,0-1 1,0 0-1,0 0 1,0 0-1,0 0 0,0 0 1,1 0-1,-1-1 1,1 1-1,-1 0 1,1-1-1,0 1 1,-1-1-1,1 1 1,0-1-1,0 0 1,4 2-1,-3-2 60,0 0-1,1-1 1,-1 1 0,0-1 0,0 0-1,1 0 1,-1 0 0,0 0 0,0-1-1,1 1 1,-1-1 0,0 0-1,0 0 1,0 0 0,0 0 0,0-1-1,0 1 1,0-1 0,-1 0-1,1 0 1,0 0 0,-1 0 0,1 0-1,3-5 1,-5 5 9,1 0 1,0 0-1,-1 0 0,0 0 1,1-1-1,-1 1 0,0 0 0,0-1 1,0 1-1,-1-1 0,1 1 1,-1-1-1,1 1 0,-1-1 0,0 0 1,0 1-1,0-1 0,0 1 1,0-1-1,-2-4 0,2 6-359,-1-1-1,1 0 1,-1 1-1,0-1 1,0 0 0,0 1-1,0-1 1,0 1-1,0 0 1,0-1-1,-1 1 1,1 0-1,0 0 1,-1-1 0,1 1-1,-1 0 1,1 1-1,-1-1 1,-2-1-1,-1 0-4109</inkml:trace>
   <inkml:trace contextRef="#ctx0" brushRef="#br0" timeOffset="-1730.27">2985 164 10426,'0'0'8018,"1"11"-7409,0-8-568,6 40 320,-6-39-329,-1-1 1,1 0-1,-1 1 1,0-1 0,0 1-1,0-1 1,-1 1-1,1-1 1,-1 0-1,0 1 1,-2 5 0,4-69 2214,1 54-2259,0 0 0,0 0 0,1 1 1,0-1-1,0 1 0,0 0 0,1-1 0,-1 1 1,1 1-1,0-1 0,6-4 0,-7 7-298,-1 0 0,1 0-1,0 0 1,1 0 0,-1 0 0,0 1-1,0 0 1,1-1 0,-1 1 0,1 1-1,-1-1 1,1 0 0,3 1 0,7-1-3951</inkml:trace>
   <inkml:trace contextRef="#ctx0" brushRef="#br0" timeOffset="-1328.06">3210 123 14491,'0'0'5913,"-8"67"-5833,8-48 8,0-2-88,0-4-184,0 0-472,0-6-528,0-1-648,0-4-1537</inkml:trace>
@@ -6141,7 +14377,104 @@
   <inkml:trace contextRef="#ctx0" brushRef="#br0" timeOffset="7668.96">3665 521 8626,'0'0'10925,"-6"14"-10310,-66 217 864,66-212-2027,10-23-852,12-34-2499,-10 24 2225,1-4-3144</inkml:trace>
   <inkml:trace contextRef="#ctx0" brushRef="#br0" timeOffset="7996.99">3657 640 6313,'0'0'11591,"13"-9"-11496,89-49-338,-20 14-2890,-57 31 847,-11 5-2189</inkml:trace>
   <inkml:trace contextRef="#ctx0" brushRef="#br0" timeOffset="8340.73">3659 617 13363,'0'0'6705,"5"12"-6317,2 5-207,2 0 0,0-1-1,1 0 1,0-1 0,21 22 0,-20-23-165,7 5-1239,-5-9-2546,-7-7-2138</inkml:trace>
-  <inkml:trace contextRef="#ctx0" brushRef="#br0" timeOffset="8887.55">3884 400 2200,'0'0'16424,"39"4"-13306,-31 2-3047,0-1 0,0 1-1,0 0 1,-1 0 0,0 1 0,0 0 0,-1 1 0,0-1-1,0 1 1,-1 0 0,1 1 0,-2-1 0,0 1 0,0 0-1,5 15 1,-5-12-53,0 1-1,-1 0 1,-1 0 0,0 0-1,0 0 1,-1 0-1,-1 0 1,0 0 0,-1 1-1,-1-1 1,-2 14-1,-2-12 53,1-1 1,-1-1-1,-1 1 0,-1-1 0,0-1 1,0 1-1,-1-1 0,-13 13 0,-90 82-83,66-70-1014,14-15-2528,14-11-2637</inkml:trace>
+  <inkml:trace contextRef="#ctx0" brushRef="#br0" timeOffset="8887.54">3884 400 2200,'0'0'16424,"39"4"-13306,-31 2-3047,0-1 0,0 1-1,0 0 1,-1 0 0,0 1 0,0 0 0,-1 1 0,0-1-1,0 1 1,-1 0 0,1 1 0,-2-1 0,0 1 0,0 0-1,5 15 1,-5-12-53,0 1-1,-1 0 1,-1 0 0,0 0-1,0 0 1,-1 0-1,-1 0 1,0 0 0,-1 1-1,-1-1 1,-2 14-1,-2-12 53,1-1 1,-1-1-1,-1 1 0,-1-1 0,0-1 1,0 1-1,-1-1 0,-13 13 0,-90 82-83,66-70-1014,14-15-2528,14-11-2637</inkml:trace>
+</inkml:ink>
+</file>
+
+<file path=word/ink/ink70.xml><?xml version="1.0" encoding="utf-8"?>
+<inkml:ink xmlns:inkml="http://www.w3.org/2003/InkML">
+  <inkml:definitions>
+    <inkml:context xml:id="ctx0">
+      <inkml:inkSource xml:id="inkSrc0">
+        <inkml:traceFormat>
+          <inkml:channel name="X" type="integer" min="-2.14748E9" max="2.14748E9" units="cm"/>
+          <inkml:channel name="Y" type="integer" min="-2.14748E9" max="2.14748E9" units="cm"/>
+          <inkml:channel name="F" type="integer" max="32767" units="dev"/>
+        </inkml:traceFormat>
+        <inkml:channelProperties>
+          <inkml:channelProperty channel="X" name="resolution" value="1000" units="1/cm"/>
+          <inkml:channelProperty channel="Y" name="resolution" value="1000" units="1/cm"/>
+          <inkml:channelProperty channel="F" name="resolution" value="0" units="1/dev"/>
+        </inkml:channelProperties>
+      </inkml:inkSource>
+      <inkml:timestamp xml:id="ts0" timeString="2021-10-19T18:05:35.841"/>
+    </inkml:context>
+    <inkml:brush xml:id="br0">
+      <inkml:brushProperty name="width" value="0.025" units="cm"/>
+      <inkml:brushProperty name="height" value="0.025" units="cm"/>
+    </inkml:brush>
+  </inkml:definitions>
+  <inkml:trace contextRef="#ctx0" brushRef="#br0">1 1 5217,'0'0'5575,"41"5"-1547,11 3-4097,-37-8-167,0 2 0,0 0 1,0 1-1,-1 0 1,1 1-1,-1 1 0,0 0 1,0 1-1,17 11 1,-19-5-1370</inkml:trace>
+  <inkml:trace contextRef="#ctx0" brushRef="#br0" timeOffset="413.83">67 206 904,'0'0'10186,"19"3"-8839,115 17 850,-42-16-6165,-89-4 1040</inkml:trace>
+</inkml:ink>
+</file>
+
+<file path=word/ink/ink71.xml><?xml version="1.0" encoding="utf-8"?>
+<inkml:ink xmlns:inkml="http://www.w3.org/2003/InkML">
+  <inkml:definitions>
+    <inkml:context xml:id="ctx0">
+      <inkml:inkSource xml:id="inkSrc0">
+        <inkml:traceFormat>
+          <inkml:channel name="X" type="integer" min="-2.14748E9" max="2.14748E9" units="cm"/>
+          <inkml:channel name="Y" type="integer" min="-2.14748E9" max="2.14748E9" units="cm"/>
+          <inkml:channel name="F" type="integer" max="32767" units="dev"/>
+        </inkml:traceFormat>
+        <inkml:channelProperties>
+          <inkml:channelProperty channel="X" name="resolution" value="1000" units="1/cm"/>
+          <inkml:channelProperty channel="Y" name="resolution" value="1000" units="1/cm"/>
+          <inkml:channelProperty channel="F" name="resolution" value="0" units="1/dev"/>
+        </inkml:channelProperties>
+      </inkml:inkSource>
+      <inkml:timestamp xml:id="ts0" timeString="2021-10-19T18:05:37.870"/>
+    </inkml:context>
+    <inkml:brush xml:id="br0">
+      <inkml:brushProperty name="width" value="0.025" units="cm"/>
+      <inkml:brushProperty name="height" value="0.025" units="cm"/>
+    </inkml:brush>
+  </inkml:definitions>
+  <inkml:trace contextRef="#ctx0" brushRef="#br0">207 355 4081,'0'0'8322,"-12"0"-7498,6 0-737,-1 0 0,1 0 1,-1 1-1,1 0 0,0 0 1,0 1-1,0-1 0,-1 2 1,2-1-1,-1 0 0,0 1 1,0 0-1,1 1 0,0-1 1,-1 1-1,2 0 0,-1 0 1,0 1-1,1-1 0,-6 8 1,1 0-43,1 1 1,0-1 0,1 2 0,1-1-1,0 1 1,0 0 0,1 0 0,1 1 0,1-1-1,0 1 1,1 0 0,0 0 0,1 0 0,1 0-1,0 0 1,1 0 0,4 18 0,-3-26-49,1 0 0,-1-1 1,2 0-1,-1 1 0,1-1 1,-1 0-1,2-1 0,-1 1 1,1-1-1,0 0 1,0 0-1,0 0 0,0-1 1,1 0-1,0 0 0,0 0 1,0-1-1,0 1 0,14 3 1,-3-1-2,0 0 1,1-2-1,0 0 1,0-1-1,0 0 1,28-1-1,-30-2 15,0-1-1,-1-1 1,1-1-1,-1 0 1,0-1 0,0 0-1,0-1 1,0-1-1,14-8 1,-22 11 59,-1-1 0,0 1 0,0-1 0,0-1 1,-1 1-1,1-1 0,-1 0 0,0 0 0,0 0 1,-1-1-1,1 0 0,-1 0 0,-1 0 0,1 0 1,-1-1-1,0 1 0,-1-1 0,1 0 0,-1 0 1,0 0-1,1-14 0,-2 8-46,-1 0 0,-1 0 0,0 0 0,0 0 0,-1 1 0,-1-1 0,0 0 0,-9-22 0,9 28-16,-1 0 0,0 0 0,0 1 0,-1-1 0,0 1 0,0 0 0,0 0 0,-1 0 0,0 1 0,0 0 0,0 0 0,-1 0 0,1 1 0,-1 0 0,-13-5 0,2 2-97,0 1-1,0 1 1,0 0 0,-1 1-1,0 2 1,0 0 0,0 0-1,-28 3 1,43 0-245,0 0 0,0 0 1,0 1-1,1 0 0,-1-1 0,0 1 1,1 1-1,0-1 0,-1 0 0,1 1 1,0 0-1,0-1 0,0 1 0,1 0 1,-1 1-1,1-1 0,-1 0 1,-2 7-1,3-7-369,-8 11-4049</inkml:trace>
+  <inkml:trace contextRef="#ctx0" brushRef="#br0" timeOffset="695.85">1093 174 992,'0'0'8765,"-3"-2"-7677,-1-1-787,0 1 0,0 0 0,-1 0 0,1 0 0,-1 0 0,1 1 0,-1 0-1,1 0 1,-1 0 0,0 0 0,0 1 0,1 0 0,-1 0 0,0 0 0,0 0 0,1 1 0,-7 1 0,4 1-192,0 0 1,0 0-1,0 0 1,1 1 0,0 0-1,-1 0 1,1 0-1,1 1 1,-1 0-1,-5 7 1,-6 7-131,2 1 0,0 1 0,2 1 0,0 0 0,-16 39 0,18-32 40,1 0 1,1 1-1,1 0 1,2 1-1,1-1 0,1 1 1,2 0-1,2 40 1,1-52-58,0 1 0,2-1 0,0 0 0,1 0 0,1-1 0,1 1 1,0-1-1,1 0 0,1 0 0,1-1 0,1 0 0,0-1 0,1 0 0,18 20 1,-23-31-82,0 1-1,0-1 1,1 0 0,0 0 0,0 0 0,0-1 0,0 0 0,1-1 0,0 0 0,0 0 0,0 0 0,0-1-1,8 1 1,8 0-996,-1-2-1,1 0 1,29-4-1,6-4-4141</inkml:trace>
+  <inkml:trace contextRef="#ctx0" brushRef="#br0" timeOffset="1560.16">1092 610 1840,'0'0'10092,"4"-3"-9376,1 0-510,105-75 2283,-98 68-2416,-1-1 1,0 0-1,0 0 0,-1-1 1,0-1-1,14-25 1,-20 193 130,-4-81-206,0 13-251,0-29-6075</inkml:trace>
+  <inkml:trace contextRef="#ctx0" brushRef="#br0" timeOffset="1916.28">1210 831 4889,'0'0'7143,"61"-27"-5493,-49 22-1600,85-28 648,-86 30-1277,0 1 0,0 0 0,20 0 1,-21 3-2191,-3 4-2744</inkml:trace>
+  <inkml:trace contextRef="#ctx0" brushRef="#br0" timeOffset="2415.55">1804 382 3529,'0'0'7735,"0"5"-7443,-5 164 2520,-2 11-5379,10-164-1744,-3-12 662</inkml:trace>
+  <inkml:trace contextRef="#ctx0" brushRef="#br0" timeOffset="2769.32">1626 596 3993,'0'0'6681,"106"-11"-6449,-73 3-152,3-3-32,-2 0 56,-1-1-104,6 1-488,-9 5-608,-12 3-1753</inkml:trace>
+  <inkml:trace contextRef="#ctx0" brushRef="#br0" timeOffset="3653.93">2261 443 4729,'0'0'6248,"0"11"-5448,-18 289 1226,17-345-2601,-1 9 556,5-71 0,-2 99 5,0-1-1,0 1 0,1 0 1,0-1-1,0 1 0,1 0 0,0 0 1,0 1-1,1-1 0,0 1 0,0-1 1,1 1-1,0 1 0,0-1 0,7-6 1,-10 12-5,1-1 0,0 1 1,0-1-1,0 1 0,0 0 1,0 0-1,0 0 0,0 1 1,0-1-1,0 1 0,0 0 0,0 0 1,0 0-1,1 0 0,-1 0 1,0 0-1,0 1 0,0 0 1,0 0-1,0 0 0,0 0 1,0 0-1,0 0 0,0 1 0,-1-1 1,1 1-1,-1 0 0,1 0 1,3 3-1,1 0 18,-1 1-1,0-1 1,0 1-1,-1 0 1,0 0 0,0 1-1,0-1 1,-1 1-1,0 0 1,5 11 0,-5-2 48,-1 0 1,-1 1 0,0-1-1,-1 1 1,-1-1-1,-2 26 1,0-20-1598,2 0 1,3 35-1,-1-50-2312</inkml:trace>
+  <inkml:trace contextRef="#ctx0" brushRef="#br0" timeOffset="4070.47">2758 335 5537,'0'0'6299,"2"17"-5986,23 322-442,-25-276-2706,2-60 1758,2-3-5911</inkml:trace>
+  <inkml:trace contextRef="#ctx0" brushRef="#br0" timeOffset="4414.52">2671 558 5737,'0'0'6842,"88"-18"-6562,-55 10-184,0-1-16,-6 1-80,0 0-128,-5 3-488,-1-3-825,-9 2-1071,0 0-4130</inkml:trace>
+  <inkml:trace contextRef="#ctx0" brushRef="#br0" timeOffset="4933.52">3114 401 7842,'0'0'4999,"0"20"-4720,-1 28-174,5 185 309,0-223-617,1-13-183,5-17-9,11-55 549,-16 50 2,2 0-1,1 0 1,0 1-1,23-43 1,-29 64-140,-1 1 0,1 0 0,-1-1-1,1 1 1,0 0 0,0 0 0,0 0 0,0 0 0,0 1 0,0-1 0,0 1-1,1-1 1,-1 1 0,0 0 0,1-1 0,-1 1 0,1 0 0,0 1 0,-1-1-1,1 0 1,3 1 0,-1 0 10,-1 0-1,0 1 1,0 0-1,0 0 1,0 0 0,1 0-1,-1 1 1,-1-1-1,1 1 1,0 0-1,0 0 1,4 4-1,7 6 9,-1 0 0,-1 1 0,0 1 0,0 0 0,10 16 0,44 71-164,-61-90-533,0 0 0,-1 1 1,0 0-1,-1 0 0,0 1 1,-1-1-1,3 16 1,-6-16-3330</inkml:trace>
+  <inkml:trace contextRef="#ctx0" brushRef="#br0" timeOffset="5383.67">3506 1 3169,'0'0'6618,"9"2"-6077,9 4-361,0 0 0,-1 1 1,1 1-1,-2 1 1,1 0-1,-1 1 1,-1 1-1,1 0 1,-2 1-1,0 1 1,0 0-1,-2 1 0,23 30 1,-19-19-58,0 0 0,-2 1 1,-1 1-1,-1 1 0,-1-1 0,-1 2 1,-2-1-1,7 41 0,-6-16 240,-3 0-1,-1 106 1,-7-135-440,0 0 0,-1 0 0,-1 0 0,-2-1 0,0 1 1,-2-1-1,0-1 0,-20 39 0,-14 4-1786,2-13-1647</inkml:trace>
+  <inkml:trace contextRef="#ctx0" brushRef="#br0" timeOffset="6201.72">4263 474 4729,'0'0'8402,"12"-2"-7901,117-9 409,-64 7-1865,103-19 0,-166 23 337,6-3 402,-6 0-5002</inkml:trace>
+  <inkml:trace contextRef="#ctx0" brushRef="#br0" timeOffset="6576.69">4349 699 488,'0'0'12483,"123"-10"-11899,-80 2-224,-1 2-160,-3 0-48,-6 1-152,-6 2 0,-12 0-136,1 0-496,-4-9-568,-3 3-1169,-6-5-3008</inkml:trace>
+</inkml:ink>
+</file>
+
+<file path=word/ink/ink72.xml><?xml version="1.0" encoding="utf-8"?>
+<inkml:ink xmlns:inkml="http://www.w3.org/2003/InkML">
+  <inkml:definitions>
+    <inkml:context xml:id="ctx0">
+      <inkml:inkSource xml:id="inkSrc0">
+        <inkml:traceFormat>
+          <inkml:channel name="X" type="integer" min="-2.14748E9" max="2.14748E9" units="cm"/>
+          <inkml:channel name="Y" type="integer" min="-2.14748E9" max="2.14748E9" units="cm"/>
+          <inkml:channel name="F" type="integer" max="32767" units="dev"/>
+        </inkml:traceFormat>
+        <inkml:channelProperties>
+          <inkml:channelProperty channel="X" name="resolution" value="1000" units="1/cm"/>
+          <inkml:channelProperty channel="Y" name="resolution" value="1000" units="1/cm"/>
+          <inkml:channelProperty channel="F" name="resolution" value="0" units="1/dev"/>
+        </inkml:channelProperties>
+      </inkml:inkSource>
+      <inkml:timestamp xml:id="ts0" timeString="2021-10-19T18:05:46.570"/>
+    </inkml:context>
+    <inkml:brush xml:id="br0">
+      <inkml:brushProperty name="width" value="0.025" units="cm"/>
+      <inkml:brushProperty name="height" value="0.025" units="cm"/>
+    </inkml:brush>
+  </inkml:definitions>
+  <inkml:trace contextRef="#ctx0" brushRef="#br0">228 226 5457,'0'0'6715,"-13"0"-6367,-40 0-25,48 1-264,0 0 0,-1 1 1,1 0-1,0 0 0,0 1 1,1-1-1,-1 1 1,1 0-1,-1 0 0,1 1 1,0-1-1,0 1 0,0 0 1,1 0-1,-1 0 0,1 1 1,-4 6-1,-6 5 122,5-6-135,1 0-1,-1 0 0,2 0 1,-1 1-1,2 0 0,-1 1 1,1-1-1,-6 24 0,10-29-57,0-1 0,0 0 0,1 0-1,-1 0 1,1 1 0,0-1 0,1 0 0,-1 1-1,1-1 1,0 0 0,0 0 0,1 0-1,-1 0 1,1 0 0,0 0 0,1 0 0,-1-1-1,1 1 1,0-1 0,0 0 0,0 1-1,1-2 1,6 7 0,0-2 34,0-1 0,1-1 0,0 1-1,0-2 1,0 0 0,1 0 0,0-1 0,0 0 0,0-1-1,0-1 1,1 0 0,-1 0 0,1-1 0,-1-1 0,1 0 0,21-3-1,-24 2 16,1-1-1,0 0 1,-1 0-1,1-1 0,-1 0 1,0-1-1,0 0 0,0-1 1,0 0-1,-1 0 1,0-1-1,0-1 0,-1 1 1,1-1-1,-1-1 0,-1 1 1,0-2-1,0 1 1,9-14-1,-12 14-25,-1 0 0,0 0 0,0 0 0,-1-1 0,0 1 0,0-1 0,-1 1 0,-1-1 0,1 1 0,-1-1 0,0 0 0,-1 1 0,0-1 0,-1 1 0,1-1 0,-2 1 0,1 0 0,-1 0 0,0 0 0,-1 0 0,0 0 0,0 1 0,-7-10 0,6 10-56,0 0 0,-1 0 1,0 0-1,0 1 0,0 0 0,-1 0 1,0 0-1,0 1 0,0 0 1,-1 0-1,0 1 0,0 0 1,0 1-1,0-1 0,0 2 1,-1-1-1,1 1 0,-1 0 1,0 1-1,0 0 0,0 0 0,-13 1 1,21 1-52,-1-1-1,0 1 1,0-1 0,0 1 0,0-1 0,0 1 0,0 0-1,1 0 1,-1 0 0,0 0 0,1 0 0,-1 0 0,0 0-1,1 1 1,0-1 0,-1 1 0,1-1 0,0 1 0,0-1-1,-1 1 1,1 0 0,1 0 0,-2 2 0,-11 46-3072,12-45 2688,-2 22-3425</inkml:trace>
+  <inkml:trace contextRef="#ctx0" brushRef="#br0" timeOffset="558.66">1143 11 6849,'0'0'4631,"-18"-2"-3907,5 0-621,2 0-49,0 0 1,0 1 0,-1 0-1,1 1 1,-1 0-1,1 1 1,0 0-1,-1 1 1,1 0-1,0 1 1,0 0 0,-11 5-1,-2 6 132,0 2 0,0 0 0,1 1 1,2 1-1,-1 1 0,2 1 0,1 1 0,0 1 0,-21 34 0,29-38-134,0 0 0,2 2-1,0-1 1,1 1 0,1 0 0,0 1 0,2-1-1,1 1 1,0 0 0,1 1 0,2-1-1,0 0 1,3 25 0,-1-38-53,0 1 0,1 0 1,0 0-1,0-1 0,1 1 0,0-1 0,1 0 1,-1 0-1,2 0 0,-1 0 0,1-1 0,0 0 1,1 0-1,0 0 0,0-1 0,0 1 0,1-2 1,0 1-1,0-1 0,8 5 0,-3-3-252,0-1 1,0 0-1,1 0 0,0-2 0,14 4 0,-10-4-1127,0-1 0,0 0 0,29-1 0,-23-2-5208</inkml:trace>
+  <inkml:trace contextRef="#ctx0" brushRef="#br0" timeOffset="1127.35">1193 314 7298,'0'0'4533,"-3"13"-4232,-5 18-158,0 9 111,-3-1-1,-19 48 1,37-130 906,5 15-1114,2 0 0,1 1 0,1 1 0,1 0-1,28-31 1,-44 56-43,1-1 0,-1 1 1,0 0-1,1 0 0,-1 0 0,0-1 0,1 1 0,0 1 0,-1-1 1,1 0-1,0 0 0,-1 0 0,1 1 0,0-1 0,0 1 1,-1 0-1,1-1 0,0 1 0,0 0 0,0 0 0,0 0 1,0 0-1,-1 0 0,4 1 0,-1 1-1,-1-1-1,1 1 1,-1 0-1,1 0 1,-1 0-1,0 1 1,0-1-1,0 1 1,0 0-1,5 5 1,4 8 12,-1 1 0,0-1 1,12 28-1,-23-44-12,3 7-71,0 0 1,0 0-1,-1 1 1,0-1-1,0 0 1,0 11-1,0 10-3335</inkml:trace>
+  <inkml:trace contextRef="#ctx0" brushRef="#br0" timeOffset="1546.33">1526 26 8010,'0'0'4706,"23"4"-3775,-23-4-929,42 6 366,-1 3 0,0 1-1,57 23 1,-83-26-277,-2-1-1,1 1 0,-1 1 0,0 1 0,-1 0 1,20 17-1,-27-21-60,0 1 0,0 0 0,0 0 0,-1 0 0,0 0-1,0 1 1,-1 0 0,0-1 0,0 1 0,0 0 0,-1 1 0,0-1 0,0 0 0,0 15 0,-2-7 7,-1 0 0,0 0 0,-1 1 1,-1-1-1,0-1 0,-2 1 0,1 0 0,-2-1 1,0 0-1,0 0 0,-2-1 0,1 1 1,-2-2-1,-17 22 0,-13 11-946,-2-1 0,-64 52 0,88-81 285,-43 36-2350</inkml:trace>
 </inkml:ink>
 </file>
 
@@ -6167,36 +14500,32 @@
       <inkml:brushProperty name="width" value="0.025" units="cm"/>
       <inkml:brushProperty name="height" value="0.025" units="cm"/>
     </inkml:brush>
-    <inkml:brush xml:id="br1">
-      <inkml:brushProperty name="width" value="0.025" units="cm"/>
-      <inkml:brushProperty name="height" value="0.025" units="cm"/>
-    </inkml:brush>
   </inkml:definitions>
   <inkml:trace contextRef="#ctx0" brushRef="#br0">9497 2629 7098,'0'0'0,"67"-9"168,-25 5-168,-9 4-208,-3 2-1089,-16 5-951</inkml:trace>
-  <inkml:trace contextRef="#ctx0" brushRef="#br1" timeOffset="1">4141 582 5665,'0'0'2905,"0"27"-4009,0-22-409,0-2-1183</inkml:trace>
-  <inkml:trace contextRef="#ctx0" brushRef="#br1" timeOffset="2">4141 657 3921,'0'0'15192</inkml:trace>
-  <inkml:trace contextRef="#ctx0" brushRef="#br1" timeOffset="3">4636 185 3305,'0'0'12562,"-35"1"-8346,29 2-4096,1 0-1,-1 0 1,1 0 0,-1 1 0,1 0-1,0 0 1,0 0 0,1 1 0,-6 7-1,-36 50 710,35-42-770,0 1 0,2 0-1,1 1 1,0 0 0,2 1 0,-7 41 0,9-23-39,1 1-1,5 82 0,0-106-31,2 0-1,0 0 0,1 0 0,0 0 1,2-1-1,0 1 0,1-2 0,0 1 0,2-1 1,0-1-1,20 26 0,-23-35 3,0 0 0,0 0-1,0 0 1,1-1 0,0 0 0,0-1-1,0 1 1,1-2 0,-1 1 0,1-1 0,0 0-1,11 1 1,-4-1 27,0 0 0,0-2-1,0 0 1,0-1 0,1 0-1,19-4 1,-28 2-3,0 0-1,0-1 1,0 0-1,-1-1 1,1 1-1,-1-2 1,1 1 0,-1-1-1,-1 0 1,1 0-1,9-10 1,9-12-52,30-39-1,-34 39-58,-15 20 82,-1 0 0,0 0 0,-1 0-1,0-1 1,0 1 0,0-1 0,-1 0-1,0 0 1,2-12 0,-2 0 41,-1 0 0,-1-35 1,-1 54-27,-1-7 2,0 1-1,-1-1 1,0 1 0,0 0-1,0 0 1,-1 0 0,0 0-1,-1 0 1,1 1 0,-1-1-1,-1 1 1,-8-11-1,-10-9 6,-36-32 0,52 51 17,-145-132-624,149 137 242,1 1 0,0-1 0,-1 1 0,1 0 0,-1 0-1,1 0 1,-1 0 0,0 0 0,1 1 0,-1-1 0,0 1 0,1 0 0,-1-1 0,0 1 0,1 0 0,-5 1 0,-2-1-2952,-1 0-5581</inkml:trace>
-  <inkml:trace contextRef="#ctx0" brushRef="#br1" timeOffset="4">5301 171 3921,'0'0'14971,"-5"2"-14410,-1 1-420,0 0 0,0 0 0,1 1-1,-1 0 1,1 0 0,0 0-1,0 1 1,0 0 0,1 0-1,0 0 1,0 0 0,0 1-1,0 0 1,-4 9 0,-7 16 233,-18 54 1,20-47-277,2-2-40,1 0 0,2 0-1,2 1 1,1-1-1,2 1 1,3 65-1,1-88-52,1 1 0,0-1-1,1 1 1,1-1 0,0 0-1,1 0 1,1-1 0,0 1-1,0-1 1,2-1 0,0 1-1,0-1 1,17 19 0,-9-13-199,0-1 0,1-1 0,1 0 0,1-1 0,0-2 0,0 1 0,40 18 1,-30-24-2402,-11-7-2461,-12-1-2877</inkml:trace>
-  <inkml:trace contextRef="#ctx0" brushRef="#br1" timeOffset="5">5362 642 192,'0'0'17238,"24"-13"-16469,-11 3-619,-1 0 1,0-1 0,0 0-1,-1-1 1,-1 0 0,0-1-1,-1 0 1,0-1 0,-1 0 0,0 0-1,-1 0 1,-1-1 0,0 0-1,-1-1 1,4-22 0,-3-5-243,-6 42 98,0 18-491,0 513 213,0-529-942</inkml:trace>
-  <inkml:trace contextRef="#ctx0" brushRef="#br1" timeOffset="6">5396 947 13091,'0'0'6629,"5"0"-6509,20-2 143,0-1 0,0-1-1,40-12 1,0 1-659,-28 12-4436,-31 3 211</inkml:trace>
-  <inkml:trace contextRef="#ctx0" brushRef="#br1" timeOffset="7">5615 195 8506,'0'0'9726,"11"2"-8810,19 17-628,-1 1 0,-2 2 1,50 48-1,-62-54-254,-1 0 0,0 2 0,-1-1 0,-1 2 0,-1 0 1,-1 0-1,13 32 0,-14-24 70,0 0-1,-2 0 1,-1 1 0,-2 0 0,0 0 0,-2 0-1,-1 1 1,-1-1 0,-2 0 0,0 1 0,-2-1-1,-1 0 1,-2-1 0,0 0 0,-2 0 0,-1 0-1,-20 38 1,28-62-129,-76 136-42,66-122-788,0 0-1,-1-1 1,-17 16-1,6-13-2717</inkml:trace>
-  <inkml:trace contextRef="#ctx0" brushRef="#br1" timeOffset="8">6269 612 8690,'0'0'12106,"19"7"-11424,167 6 346,-181-11-810</inkml:trace>
-  <inkml:trace contextRef="#ctx0" brushRef="#br1" timeOffset="9">6283 947 8354,'0'0'11458,"26"0"-10587,9-2-399,-1-1-1,50-12 1,5 0-523,-57 15-4451,-21 0-1000</inkml:trace>
-  <inkml:trace contextRef="#ctx0" brushRef="#br1" timeOffset="10">105 1639 11779,'0'0'8307,"0"-5"-7961,0-13-128,0 13 1342,-9 28-1548,-10 77 144,-5-1 72,24-98-230,0 0 0,0 0-1,0-1 1,0 1 0,0 0 0,0 0 0,1-1-1,-1 1 1,0 0 0,0 0 0,0-1-1,1 1 1,-1 0 0,0-1 0,1 1 0,-1 0-1,1-1 1,-1 1 0,1 0 0,-1-1-1,1 1 1,-1-1 0,1 1 0,-1-1 0,1 1-1,0-1 1,-1 0 0,1 1 0,0-1-1,-1 0 1,1 1 0,0-1 0,1 0-1,30 8 26,-25-7-21,26 4 66,0-2-1,0-1 1,55-5-1,-10 1-1342,-45-4-4333,-22-3 564</inkml:trace>
-  <inkml:trace contextRef="#ctx0" brushRef="#br1" timeOffset="11">497 1470 13651,'0'0'6964,"0"3"-6891,5 108 639,34 181 0,-11-103-682,-20-133-1296,18 60 1,-18-105-2777,-3-10-389</inkml:trace>
-  <inkml:trace contextRef="#ctx0" brushRef="#br1" timeOffset="12">998 2053 15891,'0'0'8754,"0"-10"-8706</inkml:trace>
-  <inkml:trace contextRef="#ctx0" brushRef="#br1" timeOffset="13">1901 1415 13075,'0'0'6350,"-24"-3"-5671,-8-3-506,16 2-97,0 1-1,-1 1 0,1 0 0,0 2 0,-22 1 0,30 0-32,1 0 0,0 1 0,0 0 0,0 1 0,0-1 0,0 1 0,0 1 0,1-1 0,-1 1 0,1 1 0,0-1 0,1 1 0,-1 0 0,1 0 0,0 0 0,0 1 0,0 0 0,1 0 0,-5 8 0,-3 5 33,2 0 1,0 0-1,1 1 0,1 0 1,-8 31-1,11-17-27,0 1 1,3-1-1,0 1 0,6 50 1,-4-76-50,3 9 9,0 0-1,1-1 1,1 0 0,1 0 0,1 0-1,0 0 1,1-1 0,0 0 0,2-1-1,0 0 1,0-1 0,1 0 0,1 0-1,1-1 1,0 0 0,0-2 0,1 1 0,1-2-1,-1 0 1,18 9 0,-19-15 0,0 0 1,0 0-1,0-2 0,0 1 1,1-2-1,-1 0 1,0 0-1,1-1 0,-1-1 1,1 0-1,-1-1 1,0 0-1,1-2 0,-1 1 1,-1-1-1,1-1 1,-1 0-1,1-1 0,12-8 1,-5 3 7,-1-2 0,0 0 0,-1-1 0,0 0 0,-1-2 0,-1 0 1,-1-1-1,0 0 0,-1-1 0,17-29 0,-26 38-29,-1 0 1,0-1-1,0 0 1,-1 0-1,0 0 1,-1 0-1,0 0 1,0 0-1,-2-1 1,1 1-1,-1 0 1,0-1-1,-1 1 1,-3-15-1,1 11-19,-1 0 0,-1 1-1,0-1 1,-1 1 0,0 0 0,-1 0-1,-1 1 1,0 0 0,-16-19-1,1 5-169,0 1 0,-2 2-1,-1 0 1,0 1 0,-2 2-1,0 1 1,-2 1-1,-32-15 1,59 31 3,-1 1 0,0 0 0,1-1 0,-1 1 0,0 1 0,0-1 0,0 0 0,0 1 0,-4 0 0,7 0-42,0 0 0,0 0 0,0 1 0,-1-1 0,1 0 0,0 1 0,0-1 1,0 0-1,0 1 0,0-1 0,0 1 0,0 0 0,0-1 0,0 1 0,0 0 0,0 0 0,1 0 0,-1-1 0,0 1 0,0 0 0,1 0 1,-1 0-1,1 0 0,-1 0 0,1 0 0,-1 0 0,1 1 0,-1-1 0,1 1 0,-5 16-6888</inkml:trace>
-  <inkml:trace contextRef="#ctx0" brushRef="#br1" timeOffset="14">2774 1519 7522,'0'0'11461,"-9"-8"-10698,-28-24-190,33 29-524,0 1 1,0 0-1,-1 0 1,1 1-1,0-1 1,-1 1-1,1 0 1,-1 0-1,0 1 1,1-1-1,-1 1 1,1 0-1,-1 0 1,0 1-1,1-1 1,-1 1-1,1 0 1,-1 0-1,1 1 1,-1-1-1,1 1 1,0 0-1,0 0 1,0 0-1,0 1 1,0 0-1,0-1 0,-5 7 1,-5 5 43,1 1 0,0 1-1,2 0 1,0 0 0,0 1 0,2 1 0,-13 31-1,9-14 9,1 0 0,2 1 0,-6 46 0,10-32-83,3 0 0,2 0 1,6 53-1,-5-95-45,1 1 0,1-1 0,-1 0-1,1 0 1,1 0 0,-1 0 0,1 0 0,1 0 0,0-1 0,0 0 0,0 1 0,1-2 0,0 1-1,0 0 1,0-1 0,9 7 0,-6-7-24,0 0-1,1 0 1,-1-2-1,1 1 1,0-1-1,0 0 1,1 0-1,-1-1 1,1-1-1,0 0 1,0 0-1,-1-1 1,14 1-1,2 0-470,0-2 0,0 0 0,0-1 0,0-1 0,-1-2 0,1 0 0,26-10-1,14-10-5360</inkml:trace>
-  <inkml:trace contextRef="#ctx0" brushRef="#br1" timeOffset="15">2966 1807 13827,'0'0'4210,"6"-2"-4056,12-7 19,1-1 1,-1 0 0,-1-1 0,0-1 0,-1 0 0,0-2 0,-1 0 0,0 0 0,-2-2-1,1 1 1,-2-2 0,20-32 0,-19 9 719,-13 42-335,-4 19-566,-18 107-912,-11 249 0</inkml:trace>
-  <inkml:trace contextRef="#ctx0" brushRef="#br1" timeOffset="16">3081 2034 15627,'0'0'5730,"-12"6"-5536,25-2-120,1 0 1,0-1-1,0 0 0,0-1 0,0-1 0,0 0 1,0-1-1,0-1 0,17-2 0,21 1-236,20 6-2123,-26 7-5312,-31-3-4492</inkml:trace>
-  <inkml:trace contextRef="#ctx0" brushRef="#br1" timeOffset="17">3433 1434 8586,'0'0'9661,"18"3"-8703,6 2-662,1 1 0,-1 1-1,0 1 1,-1 1-1,0 1 1,0 1-1,26 18 1,-27-13-129,0 1 1,-2 1-1,0 1 1,-1 0-1,0 1 1,-2 2-1,-1-1 1,0 2-1,17 34 1,-28-45-159,0-1 1,0 1-1,-1 0 1,0 1 0,-1-1-1,-1 0 1,0 1-1,0 0 1,-1-1-1,-1 1 1,0 0 0,-1 0-1,0-1 1,-1 1-1,-1-1 1,0 1 0,0-1-1,-1 0 1,-1 0-1,0 0 1,-1-1-1,-7 12 1,-11 14-378,-3-2 0,-1 0 0,-43 41 0,37-44-2029,-52 37 1,51-45-2289</inkml:trace>
-  <inkml:trace contextRef="#ctx0" brushRef="#br1" timeOffset="18">468 2606 12299,'0'0'4962,"3"28"-4545,22 172 465,18 326 786,-42-488-2586,-1-25-3446,0-17 772</inkml:trace>
-  <inkml:trace contextRef="#ctx0" brushRef="#br1" timeOffset="19">178 2624 11939,'0'0'7268,"15"-8"-7078,-5 3-154,2-1 8,-1 0 0,1 1 0,1 0 0,-1 1 0,1 0 0,-1 1 1,17-1-1,282-10 1646,-178 15-3810,-30-1-3577</inkml:trace>
-  <inkml:trace contextRef="#ctx0" brushRef="#br1" timeOffset="20">1071 2947 9642,'0'0'9823,"-19"27"-9596,-59 90-83,72-108-116,1-1-1,1 1 0,0 0 1,0 0-1,0 1 0,2-1 1,-1 1-1,1 0 0,0-1 1,1 1-1,0 0 0,1 0 1,1 14-1,-1 0 61,0-13-56,0 0 0,0 0-1,2 0 1,-1 0 0,1 0 0,1 0 0,4 12-1,-5-17-28,1-1 0,0 0-1,1 0 1,-1 0 0,1 0 0,0 0-1,0-1 1,0 0 0,1 0-1,-1 0 1,1 0 0,0-1-1,0 1 1,0-1 0,7 2-1,-1 0-11,0 0-1,0-1 0,1-1 1,0 0-1,0 0 0,0-1 1,0-1-1,0 0 0,14-1 1,-20 0 21,-1 0 0,1 0 0,-1-1 1,1 0-1,-1 0 0,1-1 0,-1 0 1,1 0-1,-1 0 0,0 0 0,0-1 0,0 1 1,-1-2-1,1 1 0,-1 0 0,1-1 0,-1 0 1,0 0-1,0 0 0,-1 0 0,5-6 0,-3-1 23,0 0 0,0 0 0,-1 0-1,-1 0 1,0 0 0,0-1 0,2-21 0,-4-2-85,-2-46 0,1 74 26,-1 0 1,0 0-1,-1 1 0,1-1 0,-1 1 1,0 0-1,-1-1 0,0 1 1,0 0-1,0 0 0,-1 1 0,1-1 1,-1 1-1,-1-1 0,1 1 0,-1 0 1,0 1-1,0-1 0,0 1 0,-1 0 1,1 1-1,-1-1 0,0 1 1,-10-4-1,7 4-161,1 0 0,0 0 0,-1 1 1,1 1-1,-1-1 0,0 2 0,1-1 1,-13 1-1,13 1-377,0 0 1,0 0-1,0 1 1,1 0 0,-1 0-1,0 1 1,1 0-1,-1 0 1,-8 6-1,-9 7-7665</inkml:trace>
-  <inkml:trace contextRef="#ctx0" brushRef="#br1" timeOffset="21">1582 2763 16187,'0'0'4525,"1"21"-4427,44 245 87,-24-157-115,-12-49-55,-5-32-143,0-1 0,13 40 0,-6-51-781,1-12-3349,-8-4-909</inkml:trace>
-  <inkml:trace contextRef="#ctx0" brushRef="#br1" timeOffset="22">1519 3128 15179,'0'0'6122,"144"-76"-6042,-97 66-72,-4 0 0,0 3-8,-9 7-104,4 0-633,0 0-599,-4 0-1224,-10 2-4794</inkml:trace>
-  <inkml:trace contextRef="#ctx0" brushRef="#br1" timeOffset="23">2217 2937 13259,'0'0'7396,"-29"10"-7113,-90 36-170,115-44-110,-1 0 1,1 0-1,-1 0 0,1 1 0,0 0 1,0 0-1,0 0 0,1 1 0,-1-1 0,1 1 1,0-1-1,0 1 0,0 0 0,0 1 1,1-1-1,-4 7 0,-1 3 21,2-6-20,2 1 0,-1-1 0,1 0 1,0 1-1,1 0 0,0 0 0,0-1 0,1 1 1,0 0-1,0 1 0,1-1 0,0 0 0,3 13 1,-3-20-7,1 0 0,-1-1 0,1 1 1,0 0-1,-1-1 0,1 1 1,0 0-1,0-1 0,0 1 1,0-1-1,0 1 0,1-1 1,-1 0-1,0 1 0,1-1 1,-1 0-1,1 0 0,-1 0 1,1 0-1,-1 0 0,1 0 1,0-1-1,-1 1 0,1 0 1,0-1-1,0 1 0,0-1 1,-1 0-1,1 0 0,0 1 0,0-1 1,3-1-1,-2 1 9,0 0 0,0 0 0,0 0 0,0-1 0,0 1 0,0-1 0,0 0 0,0 0 0,0 0 0,0 0 0,-1-1 0,1 1 0,0-1 0,-1 0 0,1 1 0,-1-1 0,1 0 0,2-4 0,7-15 17,0 1 1,7-24-1,19-32-100,-37 75 58,0 1 0,0-1 0,-1 0-1,1 1 1,0-1 0,0 0 0,0 1 0,-1-1-1,1 1 1,0-1 0,0 1 0,0-1 0,0 1 0,0 0-1,0-1 1,0 1 0,0 0 0,0 0 0,0 0-1,0 0 1,0 0 0,0 0 0,0 0 0,0 0-1,0 0 1,0 1 0,0-1 0,0 0 0,0 1-1,0-1 1,0 0 0,0 1 0,0-1 0,0 1 0,0 0-1,0-1 1,-1 1 0,2 1 0,39 34 116,-26-22-110,30 23 72,-16-11-97,2-1 0,63 37-1,-92-60-90,0-1 0,0 0 0,0 0 0,0-1 0,1 1 0,-1 0 0,0-1-1,0 0 1,1 1 0,-1-1 0,0 0 0,1 0 0,-1 0 0,0 0 0,5-1 0,-6 0-120,0 1 1,0-1 0,0 1 0,0-1-1,0 0 1,0 1 0,0-1 0,0 0 0,0 1-1,0-1 1,-1 0 0,1 0 0,0 0-1,-1 0 1,1 0 0,0 0 0,-1 0 0,1 0-1,-1 0 1,1-2 0,5-23-10988</inkml:trace>
-  <inkml:trace contextRef="#ctx0" brushRef="#br1" timeOffset="24">2589 2630 16163,'0'0'6778,"57"184"-6442,-38-119-160,0 3 40,-4 0-32,4-8-96,-5-2-88,-4 2-224,4 8-648,-4-13-1705,-6-15-9625</inkml:trace>
+  <inkml:trace contextRef="#ctx0" brushRef="#br0" timeOffset="1">4141 582 5665,'0'0'2905,"0"27"-4009,0-22-409,0-2-1183</inkml:trace>
+  <inkml:trace contextRef="#ctx0" brushRef="#br0" timeOffset="2">4141 657 3921,'0'0'15192</inkml:trace>
+  <inkml:trace contextRef="#ctx0" brushRef="#br0" timeOffset="3">4636 185 3305,'0'0'12562,"-35"1"-8346,29 2-4096,1 0-1,-1 0 1,1 0 0,-1 1 0,1 0-1,0 0 1,0 0 0,1 1 0,-6 7-1,-36 50 710,35-42-770,0 1 0,2 0-1,1 1 1,0 0 0,2 1 0,-7 41 0,9-23-39,1 1-1,5 82 0,0-106-31,2 0-1,0 0 0,1 0 0,0 0 1,2-1-1,0 1 0,1-2 0,0 1 0,2-1 1,0-1-1,20 26 0,-23-35 3,0 0 0,0 0-1,0 0 1,1-1 0,0 0 0,0-1-1,0 1 1,1-2 0,-1 1 0,1-1 0,0 0-1,11 1 1,-4-1 27,0 0 0,0-2-1,0 0 1,0-1 0,1 0-1,19-4 1,-28 2-3,0 0-1,0-1 1,0 0-1,-1-1 1,1 1-1,-1-2 1,1 1 0,-1-1-1,-1 0 1,1 0-1,9-10 1,9-12-52,30-39-1,-34 39-58,-15 20 82,-1 0 0,0 0 0,-1 0-1,0-1 1,0 1 0,0-1 0,-1 0-1,0 0 1,2-12 0,-2 0 41,-1 0 0,-1-35 1,-1 54-27,-1-7 2,0 1-1,-1-1 1,0 1 0,0 0-1,0 0 1,-1 0 0,0 0-1,-1 0 1,1 1 0,-1-1-1,-1 1 1,-8-11-1,-10-9 6,-36-32 0,52 51 17,-145-132-624,149 137 242,1 1 0,0-1 0,-1 1 0,1 0 0,-1 0-1,1 0 1,-1 0 0,0 0 0,1 1 0,-1-1 0,0 1 0,1 0 0,-1-1 0,0 1 0,1 0 0,-5 1 0,-2-1-2952,-1 0-5581</inkml:trace>
+  <inkml:trace contextRef="#ctx0" brushRef="#br0" timeOffset="4">5301 171 3921,'0'0'14971,"-5"2"-14410,-1 1-420,0 0 0,0 0 0,1 1-1,-1 0 1,1 0 0,0 0-1,0 1 1,0 0 0,1 0-1,0 0 1,0 0 0,0 1-1,0 0 1,-4 9 0,-7 16 233,-18 54 1,20-47-277,2-2-40,1 0 0,2 0-1,2 1 1,1-1-1,2 1 1,3 65-1,1-88-52,1 1 0,0-1-1,1 1 1,1-1 0,0 0-1,1 0 1,1-1 0,0 1-1,0-1 1,2-1 0,0 1-1,0-1 1,17 19 0,-9-13-199,0-1 0,1-1 0,1 0 0,1-1 0,0-2 0,0 1 0,40 18 1,-30-24-2402,-11-7-2461,-12-1-2877</inkml:trace>
+  <inkml:trace contextRef="#ctx0" brushRef="#br0" timeOffset="5">5362 642 192,'0'0'17238,"24"-13"-16469,-11 3-619,-1 0 1,0-1 0,0 0-1,-1-1 1,-1 0 0,0-1-1,-1 0 1,0-1 0,-1 0 0,0 0-1,-1 0 1,-1-1 0,0 0-1,-1-1 1,4-22 0,-3-5-243,-6 42 98,0 18-491,0 513 213,0-529-942</inkml:trace>
+  <inkml:trace contextRef="#ctx0" brushRef="#br0" timeOffset="6">5396 947 13091,'0'0'6629,"5"0"-6509,20-2 143,0-1 0,0-1-1,40-12 1,0 1-659,-28 12-4436,-31 3 211</inkml:trace>
+  <inkml:trace contextRef="#ctx0" brushRef="#br0" timeOffset="7">5615 195 8506,'0'0'9726,"11"2"-8810,19 17-628,-1 1 0,-2 2 1,50 48-1,-62-54-254,-1 0 0,0 2 0,-1-1 0,-1 2 0,-1 0 1,-1 0-1,13 32 0,-14-24 70,0 0-1,-2 0 1,-1 1 0,-2 0 0,0 0 0,-2 0-1,-1 1 1,-1-1 0,-2 0 0,0 1 0,-2-1-1,-1 0 1,-2-1 0,0 0 0,-2 0 0,-1 0-1,-20 38 1,28-62-129,-76 136-42,66-122-788,0 0-1,-1-1 1,-17 16-1,6-13-2717</inkml:trace>
+  <inkml:trace contextRef="#ctx0" brushRef="#br0" timeOffset="8">6269 612 8690,'0'0'12106,"19"7"-11424,167 6 346,-181-11-810</inkml:trace>
+  <inkml:trace contextRef="#ctx0" brushRef="#br0" timeOffset="9">6283 947 8354,'0'0'11458,"26"0"-10587,9-2-399,-1-1-1,50-12 1,5 0-523,-57 15-4451,-21 0-1000</inkml:trace>
+  <inkml:trace contextRef="#ctx0" brushRef="#br0" timeOffset="10">105 1639 11779,'0'0'8307,"0"-5"-7961,0-13-128,0 13 1342,-9 28-1548,-10 77 144,-5-1 72,24-98-230,0 0 0,0 0-1,0-1 1,0 1 0,0 0 0,0 0 0,1-1-1,-1 1 1,0 0 0,0 0 0,0-1-1,1 1 1,-1 0 0,0-1 0,1 1 0,-1 0-1,1-1 1,-1 1 0,1 0 0,-1-1-1,1 1 1,-1-1 0,1 1 0,-1-1 0,1 1-1,0-1 1,-1 0 0,1 1 0,0-1-1,-1 0 1,1 1 0,0-1 0,1 0-1,30 8 26,-25-7-21,26 4 66,0-2-1,0-1 1,55-5-1,-10 1-1342,-45-4-4333,-22-3 564</inkml:trace>
+  <inkml:trace contextRef="#ctx0" brushRef="#br0" timeOffset="11">497 1470 13651,'0'0'6964,"0"3"-6891,5 108 639,34 181 0,-11-103-682,-20-133-1296,18 60 1,-18-105-2777,-3-10-389</inkml:trace>
+  <inkml:trace contextRef="#ctx0" brushRef="#br0" timeOffset="12">998 2053 15891,'0'0'8754,"0"-10"-8706</inkml:trace>
+  <inkml:trace contextRef="#ctx0" brushRef="#br0" timeOffset="13">1901 1415 13075,'0'0'6350,"-24"-3"-5671,-8-3-506,16 2-97,0 1-1,-1 1 0,1 0 0,0 2 0,-22 1 0,30 0-32,1 0 0,0 1 0,0 0 0,0 1 0,0-1 0,0 1 0,0 1 0,1-1 0,-1 1 0,1 1 0,0-1 0,1 1 0,-1 0 0,1 0 0,0 0 0,0 1 0,0 0 0,1 0 0,-5 8 0,-3 5 33,2 0 1,0 0-1,1 1 0,1 0 1,-8 31-1,11-17-27,0 1 1,3-1-1,0 1 0,6 50 1,-4-76-50,3 9 9,0 0-1,1-1 1,1 0 0,1 0 0,1 0-1,0 0 1,1-1 0,0 0 0,2-1-1,0 0 1,0-1 0,1 0 0,1 0-1,1-1 1,0 0 0,0-2 0,1 1 0,1-2-1,-1 0 1,18 9 0,-19-15 0,0 0 1,0 0-1,0-2 0,0 1 1,1-2-1,-1 0 1,0 0-1,1-1 0,-1-1 1,1 0-1,-1-1 1,0 0-1,1-2 0,-1 1 1,-1-1-1,1-1 1,-1 0-1,1-1 0,12-8 1,-5 3 7,-1-2 0,0 0 0,-1-1 0,0 0 0,-1-2 0,-1 0 1,-1-1-1,0 0 0,-1-1 0,17-29 0,-26 38-29,-1 0 1,0-1-1,0 0 1,-1 0-1,0 0 1,-1 0-1,0 0 1,0 0-1,-2-1 1,1 1-1,-1 0 1,0-1-1,-1 1 1,-3-15-1,1 11-19,-1 0 0,-1 1-1,0-1 1,-1 1 0,0 0 0,-1 0-1,-1 1 1,0 0 0,-16-19-1,1 5-169,0 1 0,-2 2-1,-1 0 1,0 1 0,-2 2-1,0 1 1,-2 1-1,-32-15 1,59 31 3,-1 1 0,0 0 0,1-1 0,-1 1 0,0 1 0,0-1 0,0 0 0,0 1 0,-4 0 0,7 0-42,0 0 0,0 0 0,0 1 0,-1-1 0,1 0 0,0 1 0,0-1 1,0 0-1,0 1 0,0-1 0,0 1 0,0 0 0,0-1 0,0 1 0,0 0 0,0 0 0,1 0 0,-1-1 0,0 1 0,0 0 0,1 0 1,-1 0-1,1 0 0,-1 0 0,1 0 0,-1 0 0,1 1 0,-1-1 0,1 1 0,-5 16-6888</inkml:trace>
+  <inkml:trace contextRef="#ctx0" brushRef="#br0" timeOffset="14">2774 1519 7522,'0'0'11461,"-9"-8"-10698,-28-24-190,33 29-524,0 1 1,0 0-1,-1 0 1,1 1-1,0-1 1,-1 1-1,1 0 1,-1 0-1,0 1 1,1-1-1,-1 1 1,1 0-1,-1 0 1,0 1-1,1-1 1,-1 1-1,1 0 1,-1 0-1,1 1 1,-1-1-1,1 1 1,0 0-1,0 0 1,0 0-1,0 1 1,0 0-1,0-1 0,-5 7 1,-5 5 43,1 1 0,0 1-1,2 0 1,0 0 0,0 1 0,2 1 0,-13 31-1,9-14 9,1 0 0,2 1 0,-6 46 0,10-32-83,3 0 0,2 0 1,6 53-1,-5-95-45,1 1 0,1-1 0,-1 0-1,1 0 1,1 0 0,-1 0 0,1 0 0,1 0 0,0-1 0,0 0 0,0 1 0,1-2 0,0 1-1,0 0 1,0-1 0,9 7 0,-6-7-24,0 0-1,1 0 1,-1-2-1,1 1 1,0-1-1,0 0 1,1 0-1,-1-1 1,1-1-1,0 0 1,0 0-1,-1-1 1,14 1-1,2 0-470,0-2 0,0 0 0,0-1 0,0-1 0,-1-2 0,1 0 0,26-10-1,14-10-5360</inkml:trace>
+  <inkml:trace contextRef="#ctx0" brushRef="#br0" timeOffset="15">2966 1807 13827,'0'0'4210,"6"-2"-4056,12-7 19,1-1 1,-1 0 0,-1-1 0,0-1 0,-1 0 0,0-2 0,-1 0 0,0 0 0,-2-2-1,1 1 1,-2-2 0,20-32 0,-19 9 719,-13 42-335,-4 19-566,-18 107-912,-11 249 0</inkml:trace>
+  <inkml:trace contextRef="#ctx0" brushRef="#br0" timeOffset="16">3081 2034 15627,'0'0'5730,"-12"6"-5536,25-2-120,1 0 1,0-1-1,0 0 0,0-1 0,0-1 0,0 0 1,0-1-1,0-1 0,17-2 0,21 1-236,20 6-2123,-26 7-5312,-31-3-4492</inkml:trace>
+  <inkml:trace contextRef="#ctx0" brushRef="#br0" timeOffset="17">3433 1434 8586,'0'0'9661,"18"3"-8703,6 2-662,1 1 0,-1 1-1,0 1 1,-1 1-1,0 1 1,0 1-1,26 18 1,-27-13-129,0 1 1,-2 1-1,0 1 1,-1 0-1,0 1 1,-2 2-1,-1-1 1,0 2-1,17 34 1,-28-45-159,0-1 1,0 1-1,-1 0 1,0 1 0,-1-1-1,-1 0 1,0 1-1,0 0 1,-1-1-1,-1 1 1,0 0 0,-1 0-1,0-1 1,-1 1-1,-1-1 1,0 1 0,0-1-1,-1 0 1,-1 0-1,0 0 1,-1-1-1,-7 12 1,-11 14-378,-3-2 0,-1 0 0,-43 41 0,37-44-2029,-52 37 1,51-45-2289</inkml:trace>
+  <inkml:trace contextRef="#ctx0" brushRef="#br0" timeOffset="18">468 2606 12299,'0'0'4962,"3"28"-4545,22 172 465,18 326 786,-42-488-2586,-1-25-3446,0-17 772</inkml:trace>
+  <inkml:trace contextRef="#ctx0" brushRef="#br0" timeOffset="19">178 2624 11939,'0'0'7268,"15"-8"-7078,-5 3-154,2-1 8,-1 0 0,1 1 0,1 0 0,-1 1 0,1 0 0,-1 1 1,17-1-1,282-10 1646,-178 15-3810,-30-1-3577</inkml:trace>
+  <inkml:trace contextRef="#ctx0" brushRef="#br0" timeOffset="20">1071 2947 9642,'0'0'9823,"-19"27"-9596,-59 90-83,72-108-116,1-1-1,1 1 0,0 0 1,0 0-1,0 1 0,2-1 1,-1 1-1,1 0 0,0-1 1,1 1-1,0 0 0,1 0 1,1 14-1,-1 0 61,0-13-56,0 0 0,0 0-1,2 0 1,-1 0 0,1 0 0,1 0 0,4 12-1,-5-17-28,1-1 0,0 0-1,1 0 1,-1 0 0,1 0 0,0 0-1,0-1 1,0 0 0,1 0-1,-1 0 1,1 0 0,0-1-1,0 1 1,0-1 0,7 2-1,-1 0-11,0 0-1,0-1 0,1-1 1,0 0-1,0 0 0,0-1 1,0-1-1,0 0 0,14-1 1,-20 0 21,-1 0 0,1 0 0,-1-1 1,1 0-1,-1 0 0,1-1 0,-1 0 1,1 0-1,-1 0 0,0 0 0,0-1 0,0 1 1,-1-2-1,1 1 0,-1 0 0,1-1 0,-1 0 1,0 0-1,0 0 0,-1 0 0,5-6 0,-3-1 23,0 0 0,0 0 0,-1 0-1,-1 0 1,0 0 0,0-1 0,2-21 0,-4-2-85,-2-46 0,1 74 26,-1 0 1,0 0-1,-1 1 0,1-1 0,-1 1 1,0 0-1,-1-1 0,0 1 1,0 0-1,0 0 0,-1 1 0,1-1 1,-1 1-1,-1-1 0,1 1 0,-1 0 1,0 1-1,0-1 0,0 1 0,-1 0 1,1 1-1,-1-1 0,0 1 1,-10-4-1,7 4-161,1 0 0,0 0 0,-1 1 1,1 1-1,-1-1 0,0 2 0,1-1 1,-13 1-1,13 1-377,0 0 1,0 0-1,0 1 1,1 0 0,-1 0-1,0 1 1,1 0-1,-1 0 1,-8 6-1,-9 7-7665</inkml:trace>
+  <inkml:trace contextRef="#ctx0" brushRef="#br0" timeOffset="21">1582 2763 16187,'0'0'4525,"1"21"-4427,44 245 87,-24-157-115,-12-49-55,-5-32-143,0-1 0,13 40 0,-6-51-781,1-12-3349,-8-4-909</inkml:trace>
+  <inkml:trace contextRef="#ctx0" brushRef="#br0" timeOffset="22">1519 3128 15179,'0'0'6122,"144"-76"-6042,-97 66-72,-4 0 0,0 3-8,-9 7-104,4 0-633,0 0-599,-4 0-1224,-10 2-4794</inkml:trace>
+  <inkml:trace contextRef="#ctx0" brushRef="#br0" timeOffset="23">2217 2937 13259,'0'0'7396,"-29"10"-7113,-90 36-170,115-44-110,-1 0 1,1 0-1,-1 0 0,1 1 0,0 0 1,0 0-1,0 0 0,1 1 0,-1-1 0,1 1 1,0-1-1,0 1 0,0 0 0,0 1 1,1-1-1,-4 7 0,-1 3 21,2-6-20,2 1 0,-1-1 0,1 0 1,0 1-1,1 0 0,0 0 0,0-1 0,1 1 1,0 0-1,0 1 0,1-1 0,0 0 0,3 13 1,-3-20-7,1 0 0,-1-1 0,1 1 1,0 0-1,-1-1 0,1 1 1,0 0-1,0-1 0,0 1 1,0-1-1,0 1 0,1-1 1,-1 0-1,0 1 0,1-1 1,-1 0-1,1 0 0,-1 0 1,1 0-1,-1 0 0,1 0 1,0-1-1,-1 1 0,1 0 1,0-1-1,0 1 0,0-1 1,-1 0-1,1 0 0,0 1 0,0-1 1,3-1-1,-2 1 9,0 0 0,0 0 0,0 0 0,0-1 0,0 1 0,0-1 0,0 0 0,0 0 0,0 0 0,0 0 0,-1-1 0,1 1 0,0-1 0,-1 0 0,1 1 0,-1-1 0,1 0 0,2-4 0,7-15 17,0 1 1,7-24-1,19-32-100,-37 75 58,0 1 0,0-1 0,-1 0-1,1 1 1,0-1 0,0 0 0,0 1 0,-1-1-1,1 1 1,0-1 0,0 1 0,0-1 0,0 1 0,0 0-1,0-1 1,0 1 0,0 0 0,0 0 0,0 0-1,0 0 1,0 0 0,0 0 0,0 0 0,0 0-1,0 0 1,0 1 0,0-1 0,0 0 0,0 1-1,0-1 1,0 0 0,0 1 0,0-1 0,0 1 0,0 0-1,0-1 1,-1 1 0,2 1 0,39 34 116,-26-22-110,30 23 72,-16-11-97,2-1 0,63 37-1,-92-60-90,0-1 0,0 0 0,0 0 0,0-1 0,1 1 0,-1 0 0,0-1-1,0 0 1,1 1 0,-1-1 0,0 0 0,1 0 0,-1 0 0,0 0 0,5-1 0,-6 0-120,0 1 1,0-1 0,0 1 0,0-1-1,0 0 1,0 1 0,0-1 0,0 0 0,0 1-1,0-1 1,-1 0 0,1 0 0,0 0-1,-1 0 1,1 0 0,0 0 0,-1 0 0,1 0-1,-1 0 1,1-2 0,5-23-10988</inkml:trace>
+  <inkml:trace contextRef="#ctx0" brushRef="#br0" timeOffset="24">2589 2630 16163,'0'0'6778,"57"184"-6442,-38-119-160,0 3 40,-4 0-32,4-8-96,-5-2-88,-4 2-224,4 8-648,-4-13-1705,-6-15-9625</inkml:trace>
   <inkml:trace contextRef="#ctx0" brushRef="#br0" timeOffset="25">3232 2912 11122,'0'0'11863,"54"1"-9285,7-2-1968,63-10 0,-122 11-610,-2 0-45</inkml:trace>
   <inkml:trace contextRef="#ctx0" brushRef="#br0" timeOffset="26">3186 3119 11666,'0'0'11338,"30"0"-9939,26 1-716,62-1 30,-106-1-699,1-1 1,-1 0 0,0 0-1,0-1 1,0-1 0,-1 0 0,14-6-1,-25 8-2313</inkml:trace>
   <inkml:trace contextRef="#ctx0" brushRef="#br0" timeOffset="27">4383 2831 9554,'0'0'11620,"-53"-4"-8250,47 5-3295,1 0 0,-1 1 0,1 0 0,0-1 0,0 2 0,-1-1 0,2 1 0,-1-1 0,0 1 0,0 1 0,1-1-1,0 1 1,-1-1 0,-5 8 0,0 0-5,0 0 0,1 0-1,1 1 1,-12 19-1,16-23-54,0 0 1,1-1-1,0 1 0,0 0 1,1 1-1,0-1 0,0 0 0,1 1 1,0-1-1,0 1 0,1-1 0,0 1 1,3 15-1,-1-17-2,0 1 1,1-1-1,0 0 1,0 0-1,1 0 1,0-1-1,0 1 1,0-1-1,1 0 1,0 0-1,0-1 1,1 1-1,-1-1 1,1 0-1,10 6 1,-3-3 19,0-1 0,1 0 0,0-1 0,1-1 0,-1 0 0,1-1 0,0 0 0,0-1 0,0-1 0,0-1-1,1 0 1,-1 0 0,0-2 0,26-3 0,-32 1-10,0 0-1,0 0 0,0-1 0,-1 0 0,1-1 0,-1 1 0,0-2 0,0 1 1,-1-1-1,1 0 0,-1-1 0,-1 0 0,1 0 0,-1 0 0,0-1 1,-1 0-1,0 0 0,0 0 0,-1-1 0,0 0 0,0 0 0,-1 0 0,0 0 1,-1 0-1,0-1 0,0 1 0,-1 0 0,-1-1 0,1 0 0,-1 1 0,-2-15 1,-1 16-22,0-1 0,-1 1 1,1 0-1,-2 0 0,1 0 1,-1 1-1,0-1 1,0 1-1,-12-11 0,2 2-200,-1 2 0,-33-25-1,45 36 27,0 1 0,0 0 0,0 0 0,0 0 0,-1 1 0,1-1 0,-1 1 0,1 0-1,-1 0 1,-4 0 0,5 1-551,1 0 0,-1 0 0,1 0 0,-1 1 0,1-1 0,-1 1 0,1 0 0,-5 2 0,0 0-5685</inkml:trace>
@@ -6217,23 +14546,23 @@
   <inkml:trace contextRef="#ctx0" brushRef="#br0" timeOffset="42">9228 2458 14419,'0'0'7724,"10"-5"-7031,-8 4-675,2-1 36,0 0-1,0 0 1,1 1-1,-1-1 1,0 1-1,1 0 1,-1 0-1,0 0 1,1 1-1,-1-1 0,1 1 1,-1 0-1,1 0 1,-1 1-1,1 0 1,-1-1-1,0 1 1,1 1-1,-1-1 1,0 1-1,8 3 0,0 2-24,0 1-1,0 0 1,-1 0-1,0 2 0,0-1 1,-1 1-1,0 1 0,-1 0 1,0 0-1,-1 1 0,0 0 1,-1 0-1,0 1 0,-1 0 1,-1 0-1,0 1 1,0-1-1,-1 1 0,-1 0 1,-1 0-1,0 0 0,0 1 1,-2-1-1,0 0 0,0 1 1,-1-1-1,-1 0 0,-1 0 1,0 0-1,0 0 1,-2 0-1,1-1 0,-9 16 1,-16 24-446,-2-2-1,-2-1 1,-3-1 0,-42 45 0,-9 12-8526,68-81-2014</inkml:trace>
   <inkml:trace contextRef="#ctx0" brushRef="#br0" timeOffset="43">9723 2699 12563,'0'0'6481,"57"1"-5025,-25-1-431,3-3-529,2 0-296,1 0-104,-5 2-88,-3 0-8,-8 1-184,-5 0-688,-8 1-1249,-7 4-2408</inkml:trace>
   <inkml:trace contextRef="#ctx0" brushRef="#br0" timeOffset="44">9702 2958 17132,'0'0'7033,"85"-10"-6169,-52 2-312,0-1-359,0 0-193,2 1-89,10-5-583,-7 2-1160,-6 1-3985</inkml:trace>
-  <inkml:trace contextRef="#ctx0" brushRef="#br1" timeOffset="45">7444 331 2200,'0'0'16173,"-9"0"-15330,-6-1-439,0 2 1,0 0-1,0 1 0,0 0 0,0 1 0,0 1 1,1 0-1,0 1 0,-15 7 0,18-6-366,1 1 0,0 0 0,0 0-1,1 1 1,0 1 0,1-1 0,0 1 0,0 1-1,0-1 1,2 1 0,-12 22 0,11-18-9,2 2 0,-1-1 0,2 0 0,0 1 0,1 0 0,1 0 0,0 0 0,1 22 0,1-31-29,0 21 0,5 48-1,-3-66 0,0-1 0,0 1-1,1-1 1,0 0-1,1 0 1,0 0 0,1 0-1,7 11 1,1 0-41,2 0 0,0-2 0,1 1 0,1-2 1,20 16-1,-28-26-12,0 0 1,1-1 0,0 0-1,0-1 1,0 0 0,1-1-1,0 0 1,0 0 0,0-1 0,0-1-1,1 0 1,18 1 0,-15-2 3,1-1 1,-1-1-1,0 0 1,0-1-1,0-1 1,0 0-1,0-1 1,-1-1-1,1 0 1,-1-1 0,0 0-1,-1-1 1,0-1-1,0 0 1,0-1-1,-1 0 1,-1-1-1,1 0 1,-2-1-1,1 0 1,-1-1 0,-1 0-1,11-18 1,-6 5 96,-1 0 0,16-47 0,-26 62-36,0 0-1,0-1 0,-1 1 1,-1-1-1,0 0 1,0 1-1,-1-1 1,-1 0-1,0 0 0,-3-15 1,2 18 28,-2 1 0,1-1 1,-1 1-1,0 0 0,0 0 1,0 1-1,-1-1 0,-1 1 1,1 0-1,-1 0 0,-12-9 0,-7-5 90,-44-25-1,57 38-194,0 1 0,0 0 0,-1 1 0,0 0 0,1 1 1,-2 1-1,1 0 0,0 1 0,-17-1 0,-36 1-6657,60 2 702</inkml:trace>
-  <inkml:trace contextRef="#ctx0" brushRef="#br1" timeOffset="46">8231 188 11306,'0'0'9791,"-19"6"-9398,-60 23-110,73-25-241,1-1 0,0 0 0,0 1 1,0 0-1,0 0 0,0 1 0,1-1 1,0 1-1,0 0 0,0 0 0,1 0 1,-1 1-1,1-1 0,1 1 1,-1 0-1,-2 6 0,-1 3 64,-17 41 79,4 1-1,1 0 1,3 1 0,3 1-1,2 1 1,3-1 0,1 114-1,7-161-175,0 1-1,0 0 0,1-1 0,1 1 0,0-1 1,1 0-1,1 0 0,-1 0 0,2-1 0,7 14 0,-9-19-64,-1-1 0,1 1 0,0-1 0,0 0-1,0 0 1,1 0 0,-1-1 0,1 0-1,1 0 1,-1 0 0,0 0 0,1-1 0,0 0-1,0 0 1,0-1 0,0 1 0,0-1-1,0-1 1,0 1 0,1-1 0,10 1 0,-12-2-165,0 0 0,0 0 0,0-1-1,0 1 1,0-1 0,0 0 0,0-1 0,0 1 0,-1-1 0,1 0 0,7-4 0,26-26-5891,-14 10-6275</inkml:trace>
-  <inkml:trace contextRef="#ctx0" brushRef="#br1" timeOffset="47">8370 449 12123,'0'0'7420,"-1"13"-7160,0 72 373,3-38-182,-3-1 0,-12 86 0,-7-37-309,17-79-5629,11-32 3046,2-1-2208</inkml:trace>
-  <inkml:trace contextRef="#ctx0" brushRef="#br1" timeOffset="48">8384 676 8186,'0'0'10369,"27"-20"-9560,128-103 463,-131 105-862,51-31-1,-70 48-2142</inkml:trace>
-  <inkml:trace contextRef="#ctx0" brushRef="#br1" timeOffset="49">8298 705 9322,'0'0'10102,"13"12"-9474,108 98 334,-50-65-1305,-23-23-5574,-38-20-467</inkml:trace>
-  <inkml:trace contextRef="#ctx0" brushRef="#br1" timeOffset="50">8609 275 8114,'0'0'10147,"24"4"-9307,81 12-97,-96-14-666,-1 1-1,1 0 1,0 0-1,-1 1 1,1 0-1,-1 1 1,0 0-1,-1 0 1,1 1-1,-1-1 1,0 2-1,-1-1 1,1 1-1,-1 0 1,10 15 0,-9-12-40,-1 1 1,0-1 0,0 1-1,-1 1 1,-1-1 0,1 1-1,-2 0 1,0 0 0,0 0-1,0 16 1,0 13 43,-4 71 0,-1-95-49,0 0 1,-2 0-1,0-1 1,-1 1-1,0-1 1,-1 0 0,-1 0-1,-16 27 1,-12 10-48,-41 52 1,40-59-188,-71 97-4881,86-114-755</inkml:trace>
-  <inkml:trace contextRef="#ctx0" brushRef="#br1" timeOffset="51">531 543 3201,'0'0'11541,"-7"0"-3692,185 0-6857,-96 0-7506,-72 0-433</inkml:trace>
-  <inkml:trace contextRef="#ctx0" brushRef="#br1" timeOffset="52">941 226 8938,'0'0'8407,"12"0"-8151,7 0-176,-1 2-1,0 0 1,34 9 0,-45-10-11,-1 1 0,0 0 1,0 0-1,0 0 0,-1 1 1,1 0-1,-1 0 1,1 0-1,-1 1 0,0 0 1,0 0-1,-1 0 0,1 0 1,-1 1-1,0 0 0,0 0 1,6 9-1,-9-10-17,0 0-1,0 0 1,0 0-1,-1 0 1,1 0 0,-1 0-1,0 0 1,0 0-1,0 0 1,-1 0-1,1 0 1,-1 0 0,0-1-1,0 1 1,0 0-1,-1 0 1,1-1 0,-1 1-1,0-1 1,0 1-1,0-1 1,-4 5-1,-6 6-59,-1 0-1,0 0 1,-21 16 0,20-19-30,14-10 38,-1-1 0,1 1-1,0-1 1,0 1 0,-1-1 0,1 1-1,0-1 1,0 1 0,0-1 0,0 1-1,-1-1 1,1 1 0,0-1 0,0 1-1,0-1 1,0 1 0,0-1 0,0 1-1,0-1 1,1 1 0,-1-1 0,0 1-1,0-1 1,0 1 0,0-1 0,1 1-1,-1-1 1,0 1 0,0-1 0,1 1-1,-1-1 1,0 0 0,1 1 0,-1-1-1,1 1 1,-1-1 0,0 0 0,1 0-1,-1 1 1,1-1 0,-1 0 0,1 0-1,-1 1 1,1-1 0,-1 0 0,1 0-1,-1 0 1,1 0 0,0 0 0,42 18 1268,-14-6-741,-22-8-477,0 1-1,0 0 1,-1 0-1,1 0 1,-1 1 0,0 0-1,-1 1 1,1-1 0,-1 1-1,-1 0 1,1 0-1,-1 1 1,0-1 0,4 15-1,-4-9 28,-1 0 0,0 0 0,-1 0 0,0 1 0,-2-1 1,1 1-1,-1-1 0,-4 21 0,3-24-58,-1-1 1,-1 0-1,0 0 1,0 0-1,0-1 1,-1 1-1,-1-1 1,1 0 0,-1 0-1,-1 0 1,1-1-1,-1 0 1,-1 0-1,1 0 1,-1-1-1,0 0 1,-1 0-1,-12 7 1,6-5-3,0-1 0,0 0 0,0-1 0,-1-1 0,0 0 0,0-1-1,0-1 1,0 0 0,-1-1 0,-21 0 0,34-2-160,1-1-1,0 1 1,0 0 0,0-1-1,0 0 1,0 1 0,0-1-1,0 0 1,1 0 0,-1 0-1,0 0 1,0 0-1,1-1 1,-1 1 0,0 0-1,1-1 1,-1 1 0,1-1-1,0 0 1,0 1 0,-1-1-1,1 0 1,0 0-1,1 0 1,-1 0 0,-1-2-1,2 3-47,-14-21-5693</inkml:trace>
-  <inkml:trace contextRef="#ctx0" brushRef="#br1" timeOffset="53">1477 908 8810,'0'0'15279,"23"20"-22878,-13-12 3408</inkml:trace>
-  <inkml:trace contextRef="#ctx0" brushRef="#br1" timeOffset="54">2346 291 5785,'1'-1'19268,"-2"-1"-19914,-3-4 648,-1 0 0,1-1 1,-1 1-1,-1 1 1,1-1-1,-1 1 1,1 0-1,-2 0 1,1 1-1,0 0 1,-1 0-1,0 0 1,0 1-1,0 0 1,0 0-1,0 1 1,-1 0-1,1 0 1,-1 1-1,0-1 1,1 2-1,-1-1 1,0 1-1,1 1 0,-1-1 1,0 1-1,-14 4 1,12 0-4,0 0 0,0 0 0,1 1 0,0 0 0,0 1 0,0 0 0,1 0 0,0 1 0,-7 9 0,-12 10-16,20-18 8,0 0-1,1 1 0,0 0 1,0 0-1,1 1 1,1-1-1,0 1 0,0 0 1,1 0-1,-3 21 0,3-18 8,0 4 41,1-1 0,1 1 0,1 1-1,2 24 1,1 10 31,-3-44-49,1-1-1,1 1 0,-1 0 1,2-1-1,-1 1 1,1-1-1,0 0 1,7 12-1,8 23 123,-15-36-118,0 0-1,0-1 1,1 1 0,0-1-1,1 0 1,0 0 0,-1 0-1,2 0 1,-1-1 0,1 0-1,0 0 1,0 0 0,11 5 0,7 4 20,2-1 0,32 11 0,-48-20-33,9 1 58,-1-1-1,1-1 0,-1-1 1,1 0-1,0-1 1,0-2-1,26-2 0,-36 1-48,1 1 1,-1-1-1,-1-1 0,1 0 0,0 0 0,-1-1 1,1 0-1,-1 0 0,0-1 0,-1 0 0,1 0 1,12-12-1,-7 4 13,1 0 1,-2-2-1,0 1 1,0-2-1,9-18 1,-15 23-18,0 0 1,-1 0-1,0-1 1,-1 0-1,-1 0 1,0 0-1,0 0 1,-1-1-1,-1 1 0,0-1 1,-1-21-1,0 1 3,1 22 2,0 1 0,-1-1-1,0 0 1,-1 1-1,0-1 1,-1 1-1,0-1 1,-1 1 0,0 0-1,-7-18 1,4 16-24,-1-1 0,0 1 1,-1 0-1,-1 1 0,1 0 1,-2 0-1,1 1 0,-2 0 1,1 0-1,-1 2 0,-16-11 1,4 9-38,0 0 0,-1 2 0,0 1 0,-1 1 0,-36-5 0,57 10-191,1 1 0,-1-1 0,0 1 0,1 0 0,-1 0 0,1 0 0,-1 1 0,1-1 0,-1 1 0,1 0 0,-1 0 0,1 0 0,0 0 0,-1 1 0,-3 1 0,4 0-258,0 0 1,-1 0 0,1 1 0,1-1 0,-1 1-1,0 0 1,1 0 0,-1 0 0,1 0-1,1 0 1,-3 4 0,-5 15-5212</inkml:trace>
-  <inkml:trace contextRef="#ctx0" brushRef="#br1" timeOffset="55">3168 97 2080,'0'0'16788,"-39"-12"-13841,34 10-2906,-1 1-1,1 0 0,0 0 0,-1 1 0,1-1 1,0 1-1,-1 0 0,1 1 0,0-1 1,-1 1-1,1 0 0,0 0 0,0 1 0,0-1 1,0 1-1,0 0 0,0 1 0,0-1 1,1 1-1,-1 0 0,1 0 0,-1 1 0,1-1 1,-4 6-1,-14 10 38,0 1 1,2 1-1,0 0 1,2 2-1,0 0 1,2 2-1,1-1 1,0 2-1,2 0 1,1 1-1,1 0 1,1 0-1,-7 36 1,11-17 31,1 0 0,3 1-1,1-1 1,7 50 0,-3-78-76,0-1 0,2 1 0,0-1 0,1-1 0,1 1-1,0-1 1,1 0 0,1-1 0,0 0 0,2 0 0,14 17 0,-5-8-13,2-1 1,1-1 0,1-1-1,1 0 1,39 23-1,-33-32-284,-9-10-4296,-13-2-581</inkml:trace>
-  <inkml:trace contextRef="#ctx0" brushRef="#br1" timeOffset="56">3239 390 6905,'0'0'14892,"0"0"-14886,-2 2 20,1 0-1,0 1 1,0-1-1,0 0 0,0 1 1,0-1-1,1 0 1,-1 1-1,1-1 1,-1 1-1,1 0 0,0-1 1,0 1-1,1 3 1,-1-6-18,-10 241 595,1-90 133,-6-74 243,15-76-505</inkml:trace>
-  <inkml:trace contextRef="#ctx0" brushRef="#br1" timeOffset="57">3186 626 2569,'0'0'15486,"1"-3"-12812,18-18-2425,91-71 880,-18 15-586,-33 25-90,-44 38-747,1 0-1,0 1 0,32-20 1,-47 33 46,-3 28-8236,-6-16 4485</inkml:trace>
-  <inkml:trace contextRef="#ctx0" brushRef="#br1" timeOffset="58">3181 608 2040,'0'0'11012,"0"0"-10763,0 0 0,0-1 0,0 1-1,0 0 1,0-1 0,0 1 0,0 0 0,0-1-1,0 1 1,0 0 0,0-1 0,0 1 0,1 0 0,-1-1-1,0 1 1,0 0 0,0-1 0,0 1 0,1 0-1,-1 0 1,0-1 0,0 1 0,1 0 0,-1 0-1,0-1 1,0 1 0,1 0 0,-1 0 0,0 0 0,1 0-1,-1 0 1,0-1 0,1 1 0,-1 0 0,30 11-1,-2 1 1,1 1-1,52 34 1,-42-23-182,-3-3 61,-17-9-79,1 0 0,0-1 0,1-2-1,32 12 1,-37-14 473,-4-1-2022,-7-4-4947</inkml:trace>
-  <inkml:trace contextRef="#ctx0" brushRef="#br1" timeOffset="59">3433 3 9490,'0'0'8311,"34"-2"-6077,-20 3-2055,0 0 0,0 2-1,-1 0 1,1 0 0,-1 1 0,1 1 0,-2 0 0,21 11-1,95 64 469,-125-79-631,18 15 44,0 0-1,-1 1 0,0 1 0,-2 1 0,0 1 1,27 38-1,-36-43-38,0 0 1,0 0-1,-2 1 1,0 0-1,-1 0 1,0 0-1,-1 1 1,-1 0-1,-1 0 1,0 0-1,0 25 1,0 88 94,0-55 10,-9 108 1,5-171-98,-1 0 1,0 1-1,-1-2 1,0 1-1,-1 0 1,0-1-1,-1 1 1,-1-1-1,-8 14 1,9-21 0,0 0 0,0 0 0,0 0 1,-1-1-1,0 0 0,-6 3 0,4-3-35,1 1 0,0 0 0,1 0 0,-12 9 0,-1 6-1202,-15 13-2263,31-29 2529,-1-1 1,1 1-1,-1-1 0,0 0 1,0 0-1,0 0 0,-6 2 1,3-3-4599</inkml:trace>
+  <inkml:trace contextRef="#ctx0" brushRef="#br0" timeOffset="45">7444 331 2200,'0'0'16173,"-9"0"-15330,-6-1-439,0 2 1,0 0-1,0 1 0,0 0 0,0 1 0,0 1 1,1 0-1,0 1 0,-15 7 0,18-6-366,1 1 0,0 0 0,0 0-1,1 1 1,0 1 0,1-1 0,0 1 0,0 1-1,0-1 1,2 1 0,-12 22 0,11-18-9,2 2 0,-1-1 0,2 0 0,0 1 0,1 0 0,1 0 0,0 0 0,1 22 0,1-31-29,0 21 0,5 48-1,-3-66 0,0-1 0,0 1-1,1-1 1,0 0-1,1 0 1,0 0 0,1 0-1,7 11 1,1 0-41,2 0 0,0-2 0,1 1 0,1-2 1,20 16-1,-28-26-12,0 0 1,1-1 0,0 0-1,0-1 1,0 0 0,1-1-1,0 0 1,0 0 0,0-1 0,0-1-1,1 0 1,18 1 0,-15-2 3,1-1 1,-1-1-1,0 0 1,0-1-1,0-1 1,0 0-1,0-1 1,-1-1-1,1 0 1,-1-1 0,0 0-1,-1-1 1,0-1-1,0 0 1,0-1-1,-1 0 1,-1-1-1,1 0 1,-2-1-1,1 0 1,-1-1 0,-1 0-1,11-18 1,-6 5 96,-1 0 0,16-47 0,-26 62-36,0 0-1,0-1 0,-1 1 1,-1-1-1,0 0 1,0 1-1,-1-1 1,-1 0-1,0 0 0,-3-15 1,2 18 28,-2 1 0,1-1 1,-1 1-1,0 0 0,0 0 1,0 1-1,-1-1 0,-1 1 1,1 0-1,-1 0 0,-12-9 0,-7-5 90,-44-25-1,57 38-194,0 1 0,0 0 0,-1 1 0,0 0 0,1 1 1,-2 1-1,1 0 0,0 1 0,-17-1 0,-36 1-6657,60 2 702</inkml:trace>
+  <inkml:trace contextRef="#ctx0" brushRef="#br0" timeOffset="46">8231 188 11306,'0'0'9791,"-19"6"-9398,-60 23-110,73-25-241,1-1 0,0 0 0,0 1 1,0 0-1,0 0 0,0 1 0,1-1 1,0 1-1,0 0 0,0 0 0,1 0 1,-1 1-1,1-1 0,1 1 1,-1 0-1,-2 6 0,-1 3 64,-17 41 79,4 1-1,1 0 1,3 1 0,3 1-1,2 1 1,3-1 0,1 114-1,7-161-175,0 1-1,0 0 0,1-1 0,1 1 0,0-1 1,1 0-1,1 0 0,-1 0 0,2-1 0,7 14 0,-9-19-64,-1-1 0,1 1 0,0-1 0,0 0-1,0 0 1,1 0 0,-1-1 0,1 0-1,1 0 1,-1 0 0,0 0 0,1-1 0,0 0-1,0 0 1,0-1 0,0 1 0,0-1-1,0-1 1,0 1 0,1-1 0,10 1 0,-12-2-165,0 0 0,0 0 0,0-1-1,0 1 1,0-1 0,0 0 0,0-1 0,0 1 0,-1-1 0,1 0 0,7-4 0,26-26-5891,-14 10-6275</inkml:trace>
+  <inkml:trace contextRef="#ctx0" brushRef="#br0" timeOffset="47">8370 449 12123,'0'0'7420,"-1"13"-7160,0 72 373,3-38-182,-3-1 0,-12 86 0,-7-37-309,17-79-5629,11-32 3046,2-1-2208</inkml:trace>
+  <inkml:trace contextRef="#ctx0" brushRef="#br0" timeOffset="48">8384 676 8186,'0'0'10369,"27"-20"-9560,128-103 463,-131 105-862,51-31-1,-70 48-2142</inkml:trace>
+  <inkml:trace contextRef="#ctx0" brushRef="#br0" timeOffset="49">8298 705 9322,'0'0'10102,"13"12"-9474,108 98 334,-50-65-1305,-23-23-5574,-38-20-467</inkml:trace>
+  <inkml:trace contextRef="#ctx0" brushRef="#br0" timeOffset="50">8609 275 8114,'0'0'10147,"24"4"-9307,81 12-97,-96-14-666,-1 1-1,1 0 1,0 0-1,-1 1 1,1 0-1,-1 1 1,0 0-1,-1 0 1,1 1-1,-1-1 1,0 2-1,-1-1 1,1 1-1,-1 0 1,10 15 0,-9-12-40,-1 1 1,0-1 0,0 1-1,-1 1 1,-1-1 0,1 1-1,-2 0 1,0 0 0,0 0-1,0 16 1,0 13 43,-4 71 0,-1-95-49,0 0 1,-2 0-1,0-1 1,-1 1-1,0-1 1,-1 0 0,-1 0-1,-16 27 1,-12 10-48,-41 52 1,40-59-188,-71 97-4881,86-114-755</inkml:trace>
+  <inkml:trace contextRef="#ctx0" brushRef="#br0" timeOffset="51">531 543 3201,'0'0'11541,"-7"0"-3692,185 0-6857,-96 0-7506,-72 0-433</inkml:trace>
+  <inkml:trace contextRef="#ctx0" brushRef="#br0" timeOffset="52">941 226 8938,'0'0'8407,"12"0"-8151,7 0-176,-1 2-1,0 0 1,34 9 0,-45-10-11,-1 1 0,0 0 1,0 0-1,0 0 0,-1 1 1,1 0-1,-1 0 1,1 0-1,-1 1 0,0 0 1,0 0-1,-1 0 0,1 0 1,-1 1-1,0 0 0,0 0 1,6 9-1,-9-10-17,0 0-1,0 0 1,0 0-1,-1 0 1,1 0 0,-1 0-1,0 0 1,0 0-1,0 0 1,-1 0-1,1 0 1,-1 0 0,0-1-1,0 1 1,0 0-1,-1 0 1,1-1 0,-1 1-1,0-1 1,0 1-1,0-1 1,-4 5-1,-6 6-59,-1 0-1,0 0 1,-21 16 0,20-19-30,14-10 38,-1-1 0,1 1-1,0-1 1,0 1 0,-1-1 0,1 1-1,0-1 1,0 1 0,0-1 0,0 1-1,-1-1 1,1 1 0,0-1 0,0 1-1,0-1 1,0 1 0,0-1 0,0 1-1,0-1 1,1 1 0,-1-1 0,0 1-1,0-1 1,0 1 0,0-1 0,1 1-1,-1-1 1,0 1 0,0-1 0,1 1-1,-1-1 1,0 0 0,1 1 0,-1-1-1,1 1 1,-1-1 0,0 0 0,1 0-1,-1 1 1,1-1 0,-1 0 0,1 0-1,-1 1 1,1-1 0,-1 0 0,1 0-1,-1 0 1,1 0 0,0 0 0,42 18 1268,-14-6-741,-22-8-477,0 1-1,0 0 1,-1 0-1,1 0 1,-1 1 0,0 0-1,-1 1 1,1-1 0,-1 1-1,-1 0 1,1 0-1,-1 1 1,0-1 0,4 15-1,-4-9 28,-1 0 0,0 0 0,-1 0 0,0 1 0,-2-1 1,1 1-1,-1-1 0,-4 21 0,3-24-58,-1-1 1,-1 0-1,0 0 1,0 0-1,0-1 1,-1 1-1,-1-1 1,1 0 0,-1 0-1,-1 0 1,1-1-1,-1 0 1,-1 0-1,1 0 1,-1-1-1,0 0 1,-1 0-1,-12 7 1,6-5-3,0-1 0,0 0 0,0-1 0,-1-1 0,0 0 0,0-1-1,0-1 1,0 0 0,-1-1 0,-21 0 0,34-2-160,1-1-1,0 1 1,0 0 0,0-1-1,0 0 1,0 1 0,0-1-1,0 0 1,1 0 0,-1 0-1,0 0 1,0 0-1,1-1 1,-1 1 0,0 0-1,1-1 1,-1 1 0,1-1-1,0 0 1,0 1 0,-1-1-1,1 0 1,0 0-1,1 0 1,-1 0 0,-1-2-1,2 3-47,-14-21-5693</inkml:trace>
+  <inkml:trace contextRef="#ctx0" brushRef="#br0" timeOffset="53">1477 908 8810,'0'0'15279,"23"20"-22878,-13-12 3408</inkml:trace>
+  <inkml:trace contextRef="#ctx0" brushRef="#br0" timeOffset="54">2346 291 5785,'1'-1'19268,"-2"-1"-19914,-3-4 648,-1 0 0,1-1 1,-1 1-1,-1 1 1,1-1-1,-1 1 1,1 0-1,-2 0 1,1 1-1,0 0 1,-1 0-1,0 0 1,0 1-1,0 0 1,0 0-1,0 1 1,-1 0-1,1 0 1,-1 1-1,0-1 1,1 2-1,-1-1 1,0 1-1,1 1 0,-1-1 1,0 1-1,-14 4 1,12 0-4,0 0 0,0 0 0,1 1 0,0 0 0,0 1 0,0 0 0,1 0 0,0 1 0,-7 9 0,-12 10-16,20-18 8,0 0-1,1 1 0,0 0 1,0 0-1,1 1 1,1-1-1,0 1 0,0 0 1,1 0-1,-3 21 0,3-18 8,0 4 41,1-1 0,1 1 0,1 1-1,2 24 1,1 10 31,-3-44-49,1-1-1,1 1 0,-1 0 1,2-1-1,-1 1 1,1-1-1,0 0 1,7 12-1,8 23 123,-15-36-118,0 0-1,0-1 1,1 1 0,0-1-1,1 0 1,0 0 0,-1 0-1,2 0 1,-1-1 0,1 0-1,0 0 1,0 0 0,11 5 0,7 4 20,2-1 0,32 11 0,-48-20-33,9 1 58,-1-1-1,1-1 0,-1-1 1,1 0-1,0-1 1,0-2-1,26-2 0,-36 1-48,1 1 1,-1-1-1,-1-1 0,1 0 0,0 0 0,-1-1 1,1 0-1,-1 0 0,0-1 0,-1 0 0,1 0 1,12-12-1,-7 4 13,1 0 1,-2-2-1,0 1 1,0-2-1,9-18 1,-15 23-18,0 0 1,-1 0-1,0-1 1,-1 0-1,-1 0 1,0 0-1,0 0 1,-1-1-1,-1 1 0,0-1 1,-1-21-1,0 1 3,1 22 2,0 1 0,-1-1-1,0 0 1,-1 1-1,0-1 1,-1 1-1,0-1 1,-1 1 0,0 0-1,-7-18 1,4 16-24,-1-1 0,0 1 1,-1 0-1,-1 1 0,1 0 1,-2 0-1,1 1 0,-2 0 1,1 0-1,-1 2 0,-16-11 1,4 9-38,0 0 0,-1 2 0,0 1 0,-1 1 0,-36-5 0,57 10-191,1 1 0,-1-1 0,0 1 0,1 0 0,-1 0 0,1 0 0,-1 1 0,1-1 0,-1 1 0,1 0 0,-1 0 0,1 0 0,0 0 0,-1 1 0,-3 1 0,4 0-258,0 0 1,-1 0 0,1 1 0,1-1 0,-1 1-1,0 0 1,1 0 0,-1 0 0,1 0-1,1 0 1,-3 4 0,-5 15-5212</inkml:trace>
+  <inkml:trace contextRef="#ctx0" brushRef="#br0" timeOffset="55">3168 97 2080,'0'0'16788,"-39"-12"-13841,34 10-2906,-1 1-1,1 0 0,0 0 0,-1 1 0,1-1 1,0 1-1,-1 0 0,1 1 0,0-1 1,-1 1-1,1 0 0,0 0 0,0 1 0,0-1 1,0 1-1,0 0 0,0 1 0,0-1 1,1 1-1,-1 0 0,1 0 0,-1 1 0,1-1 1,-4 6-1,-14 10 38,0 1 1,2 1-1,0 0 1,2 2-1,0 0 1,2 2-1,1-1 1,0 2-1,2 0 1,1 1-1,1 0 1,1 0-1,-7 36 1,11-17 31,1 0 0,3 1-1,1-1 1,7 50 0,-3-78-76,0-1 0,2 1 0,0-1 0,1-1 0,1 1-1,0-1 1,1 0 0,1-1 0,0 0 0,2 0 0,14 17 0,-5-8-13,2-1 1,1-1 0,1-1-1,1 0 1,39 23-1,-33-32-284,-9-10-4296,-13-2-581</inkml:trace>
+  <inkml:trace contextRef="#ctx0" brushRef="#br0" timeOffset="56">3239 390 6905,'0'0'14892,"0"0"-14886,-2 2 20,1 0-1,0 1 1,0-1-1,0 0 0,0 1 1,0-1-1,1 0 1,-1 1-1,1-1 1,-1 1-1,1 0 0,0-1 1,0 1-1,1 3 1,-1-6-18,-10 241 595,1-90 133,-6-74 243,15-76-505</inkml:trace>
+  <inkml:trace contextRef="#ctx0" brushRef="#br0" timeOffset="57">3186 626 2569,'0'0'15486,"1"-3"-12812,18-18-2425,91-71 880,-18 15-586,-33 25-90,-44 38-747,1 0-1,0 1 0,32-20 1,-47 33 46,-3 28-8236,-6-16 4485</inkml:trace>
+  <inkml:trace contextRef="#ctx0" brushRef="#br0" timeOffset="58">3181 608 2040,'0'0'11012,"0"0"-10763,0 0 0,0-1 0,0 1-1,0 0 1,0-1 0,0 1 0,0 0 0,0-1-1,0 1 1,0 0 0,0-1 0,0 1 0,1 0 0,-1-1-1,0 1 1,0 0 0,0-1 0,0 1 0,1 0-1,-1 0 1,0-1 0,0 1 0,1 0 0,-1 0-1,0-1 1,0 1 0,1 0 0,-1 0 0,0 0 0,1 0-1,-1 0 1,0-1 0,1 1 0,-1 0 0,30 11-1,-2 1 1,1 1-1,52 34 1,-42-23-182,-3-3 61,-17-9-79,1 0 0,0-1 0,1-2-1,32 12 1,-37-14 473,-4-1-2022,-7-4-4947</inkml:trace>
+  <inkml:trace contextRef="#ctx0" brushRef="#br0" timeOffset="59">3433 3 9490,'0'0'8311,"34"-2"-6077,-20 3-2055,0 0 0,0 2-1,-1 0 1,1 0 0,-1 1 0,1 1 0,-2 0 0,21 11-1,95 64 469,-125-79-631,18 15 44,0 0-1,-1 1 0,0 1 0,-2 1 0,0 1 1,27 38-1,-36-43-38,0 0 1,0 0-1,-2 1 1,0 0-1,-1 0 1,0 0-1,-1 1 1,-1 0-1,-1 0 1,0 0-1,0 25 1,0 88 94,0-55 10,-9 108 1,5-171-98,-1 0 1,0 1-1,-1-2 1,0 1-1,-1 0 1,0-1-1,-1 1 1,-1-1-1,-8 14 1,9-21 0,0 0 0,0 0 0,0 0 1,-1-1-1,0 0 0,-6 3 0,4-3-35,1 1 0,0 0 0,1 0 0,-12 9 0,-1 6-1202,-15 13-2263,31-29 2529,-1-1 1,1 1-1,-1-1 0,0 0 1,0 0-1,0 0 0,-6 2 1,3-3-4599</inkml:trace>
   <inkml:trace contextRef="#ctx0" brushRef="#br0" timeOffset="60">6926 2803 2304,'0'0'16024,"0"27"-14412,4 76 1502,10-1-3424,-13-99-1045</inkml:trace>
-  <inkml:trace contextRef="#ctx0" brushRef="#br1" timeOffset="61">0 343 3201,'0'0'19285,"2"-13"-19173,1 6-81,1 1 0,0 0 0,1 0 0,-1 0 0,1 0-1,0 1 1,1 0 0,-1 0 0,1 0 0,0 1 0,9-6 0,-3 3 12,-1 0 1,2 1 0,-1 0-1,1 1 1,18-5-1,-27 9-30,0 0-1,1 0 0,-1 0 0,1 0 1,-1 1-1,1 0 0,-1 0 0,1 0 1,-1 0-1,1 1 0,-1 0 1,1 0-1,-1 0 0,0 0 0,0 1 1,1 0-1,-1 0 0,0 0 0,0 0 1,6 5-1,-7-3 49,1 1 0,-1-1 1,0 1-1,0-1 0,0 1 0,-1 0 0,0 0 0,0 0 1,0 0-1,0 1 0,-1-1 0,0 0 0,0 1 0,-1-1 1,1 1-1,-2 10 0,1-1 47,2 6 12,-2 0 0,-1 0 0,0-1 0,-2 1 0,0 0 0,-1-1 0,-1 0 0,-12 30 0,-10 5-28,-38 56-1,3-17-64,58-90-27,4-4 0,-1 1 0,0-1 0,1 1 0,-1-1 0,0 1 0,1-1 0,-1 1 0,0-1 0,1 1 0,-1 0 0,1 0 0,-1-1 0,1 1 0,0 0 1,-1 0-1,1-1 0,0 1 0,-1 0 0,1 0 0,0 1 0,87-2 331,84 12 15,-158-11-555,11 2-7,-10 2-5989,-8-1 1306</inkml:trace>
+  <inkml:trace contextRef="#ctx0" brushRef="#br0" timeOffset="61">0 343 3201,'0'0'19285,"2"-13"-19173,1 6-81,1 1 0,0 0 0,1 0 0,-1 0 0,1 0-1,0 1 1,1 0 0,-1 0 0,1 0 0,0 1 0,9-6 0,-3 3 12,-1 0 1,2 1 0,-1 0-1,1 1 1,18-5-1,-27 9-30,0 0-1,1 0 0,-1 0 0,1 0 1,-1 1-1,1 0 0,-1 0 0,1 0 1,-1 0-1,1 1 0,-1 0 1,1 0-1,-1 0 0,0 0 0,0 1 1,1 0-1,-1 0 0,0 0 0,0 0 1,6 5-1,-7-3 49,1 1 0,-1-1 1,0 1-1,0-1 0,0 1 0,-1 0 0,0 0 0,0 0 1,0 0-1,0 1 0,-1-1 0,0 0 0,0 1 0,-1-1 1,1 1-1,-2 10 0,1-1 47,2 6 12,-2 0 0,-1 0 0,0-1 0,-2 1 0,0 0 0,-1-1 0,-1 0 0,-12 30 0,-10 5-28,-38 56-1,3-17-64,58-90-27,4-4 0,-1 1 0,0-1 0,1 1 0,-1-1 0,0 1 0,1-1 0,-1 1 0,0-1 0,1 1 0,-1 0 0,1 0 0,-1-1 0,1 1 0,0 0 1,-1 0-1,1-1 0,0 1 0,-1 0 0,1 0 0,0 1 0,87-2 331,84 12 15,-158-11-555,11 2-7,-10 2-5989,-8-1 1306</inkml:trace>
   <inkml:trace contextRef="#ctx0" brushRef="#br0" timeOffset="62">6825 2884 14579,'0'0'6930,"59"10"-6562,-35-9-8,0-1-88,-2 0-64,-2 0-96,2 0-96,-3 0-16,-3 0-192,7 0-656,-7 0-1257,1-2-4848</inkml:trace>
 </inkml:ink>
 </file>
@@ -6271,7 +14600,7 @@
   <inkml:trace contextRef="#ctx0" brushRef="#br0" timeOffset="5216.54">2022 290 12563,'0'0'7401,"12"4"-6274,8 4-730,0 1-1,-1 1 1,0 1 0,0 0-1,-2 2 1,29 24 0,-29-21-208,-1 0 0,-1 2 0,-1-1 0,0 2 0,-1 0-1,-1 0 1,-1 1 0,16 39 0,-22-43-154,-1-1 0,0 1 0,-1 0 0,0 0 1,-2 0-1,0 1 0,0-1 0,-2 0 0,0 0 0,-1 1 0,0-1 0,-1 0 0,-7 20 0,-1-6-277,0-1 1,-29 52-1,29-63-1425,0 0 0,-25 27-1,14-24-4245</inkml:trace>
   <inkml:trace contextRef="#ctx0" brushRef="#br0" timeOffset="5907.68">2700 523 13547,'0'0'8250,"0"15"-7577,-1 124 687,-1 58-3912,0-194-1648</inkml:trace>
   <inkml:trace contextRef="#ctx0" brushRef="#br0" timeOffset="6235.77">2561 631 1408,'0'0'19765,"86"-3"-18749,-64 0-416,4-4-160,-2 2-208,4 0-128,-4-1-104,3 1 0,4-2-552,-5 2-1000,-2 1-2129</inkml:trace>
-  <inkml:trace contextRef="#ctx0" brushRef="#br0" timeOffset="6641.97">3109 384 9858,'0'0'8338,"0"91"-6834,0-56-520,0 3-271,-2 1-65,-1 1-152,1 0-224,-1-3-168,1-5-104,2-1 0,0-8-288,0-5-480,0-7-417,0-7-735</inkml:trace>
+  <inkml:trace contextRef="#ctx0" brushRef="#br0" timeOffset="6641.96">3109 384 9858,'0'0'8338,"0"91"-6834,0-56-520,0 3-271,-2 1-65,-1 1-152,1 0-224,-1-3-168,1-5-104,2-1 0,0-8-288,0-5-480,0-7-417,0-7-735</inkml:trace>
   <inkml:trace contextRef="#ctx0" brushRef="#br0" timeOffset="6970.07">3080 564 11602,'0'0'7738,"79"-44"-7058,-50 31-312,-3-2-144,5 1-64,-5 0-80,-2 1-24,-2 1-48,-3 2-8,-7 1-320,-3 0-552,-4 4-1320</inkml:trace>
   <inkml:trace contextRef="#ctx0" brushRef="#br0" timeOffset="7328.99">3090 538 9706,'0'0'12831,"8"13"-12166,7 10-449,2 0 0,0-2 0,1 0 0,24 20 1,-20-22-395,41 39 184,-32-12-5388,-25-35-1192</inkml:trace>
   <inkml:trace contextRef="#ctx0" brushRef="#br0" timeOffset="7860.28">3351 0 11562,'0'0'5603,"14"5"-3903,6 4-1174,0 0 0,0 1-1,-2 1 1,1 1-1,-1 1 1,-1 0 0,23 23-1,-24-17-437,-1 0-1,0 2 1,-1 0 0,-2 0-1,0 1 1,-1 1-1,-2-1 1,0 2-1,-1 0 1,-1 0 0,-2 0-1,0 0 1,-2 1-1,0 0 1,-2 0 0,-1 0-1,-1-1 1,-1 1-1,-7 37 1,2-29-254,-1-1-1,-2 0 1,-1 0 0,-1-1 0,-2 0 0,-18 28 0,15-31-690,-1-1 1,-1-1 0,-2 0 0,0-2-1,-2 0 1,-30 23 0,12-16-5495</inkml:trace>

--- a/Docs/AnalisisComplejidad.docx
+++ b/Docs/AnalisisComplejidad.docx
@@ -3,6 +3,11 @@
 <w:document xmlns:wpc="http://schemas.microsoft.com/office/word/2010/wordprocessingCanvas" xmlns:cx="http://schemas.microsoft.com/office/drawing/2014/chartex" xmlns:cx1="http://schemas.microsoft.com/office/drawing/2015/9/8/chartex" xmlns:cx2="http://schemas.microsoft.com/office/drawing/2015/10/21/chartex" xmlns:cx3="http://schemas.microsoft.com/office/drawing/2016/5/9/chartex" xmlns:cx4="http://schemas.microsoft.com/office/drawing/2016/5/10/chartex" xmlns:cx5="http://schemas.microsoft.com/office/drawing/2016/5/11/chartex" xmlns:cx6="http://schemas.microsoft.com/office/drawing/2016/5/12/chartex" xmlns:cx7="http://schemas.microsoft.com/office/drawing/2016/5/13/chartex" xmlns:cx8="http://schemas.microsoft.com/office/drawing/2016/5/14/chartex" xmlns:mc="http://schemas.openxmlformats.org/markup-compatibility/2006" xmlns:aink="http://schemas.microsoft.com/office/drawing/2016/ink" xmlns:am3d="http://schemas.microsoft.com/office/drawing/2017/model3d" xmlns:o="urn:schemas-microsoft-com:office:office" xmlns:r="http://schemas.openxmlformats.org/officeDocument/2006/relationships" xmlns:m="http://schemas.openxmlformats.org/officeDocument/2006/math" xmlns:v="urn:schemas-microsoft-com:vml" xmlns:wp14="http://schemas.microsoft.com/office/word/2010/wordprocessingDrawing" xmlns:wp="http://schemas.openxmlformats.org/drawingml/2006/wordprocessingDrawing" xmlns:w10="urn:schemas-microsoft-com:office:word" xmlns:w="http://schemas.openxmlformats.org/wordprocessingml/2006/main" xmlns:w14="http://schemas.microsoft.com/office/word/2010/wordml" xmlns:w15="http://schemas.microsoft.com/office/word/2012/wordml" xmlns:w16cex="http://schemas.microsoft.com/office/word/2018/wordml/cex" xmlns:w16cid="http://schemas.microsoft.com/office/word/2016/wordml/cid" xmlns:w16="http://schemas.microsoft.com/office/word/2018/wordml" xmlns:w16sdtdh="http://schemas.microsoft.com/office/word/2020/wordml/sdtdatahash" xmlns:w16se="http://schemas.microsoft.com/office/word/2015/wordml/symex" xmlns:wpg="http://schemas.microsoft.com/office/word/2010/wordprocessingGroup" xmlns:wpi="http://schemas.microsoft.com/office/word/2010/wordprocessingInk" xmlns:wne="http://schemas.microsoft.com/office/word/2006/wordml" xmlns:wps="http://schemas.microsoft.com/office/word/2010/wordprocessingShape" mc:Ignorable="w14 w15 w16se w16cid w16 w16cex w16sdtdh wp14">
   <w:body>
     <w:p>
+      <w:pPr>
+        <w:rPr>
+          <w:rStyle w:val="Hipervnculo"/>
+        </w:rPr>
+      </w:pPr>
       <w:r>
         <w:t xml:space="preserve">Camilo Ortiz Cruz 201821615 </w:t>
       </w:r>
@@ -16,7 +21,42 @@
       </w:hyperlink>
     </w:p>
     <w:p>
-      <w:r>
+      <w:pPr>
+        <w:rPr>
+          <w:rStyle w:val="Hipervnculo"/>
+          <w:color w:val="auto"/>
+          <w:u w:val="none"/>
+        </w:rPr>
+      </w:pPr>
+      <w:r>
+        <w:rPr>
+          <w:rStyle w:val="Hipervnculo"/>
+          <w:color w:val="auto"/>
+          <w:u w:val="none"/>
+        </w:rPr>
+        <w:t xml:space="preserve">Kevin Fernando Gómez Camargo 202015120 </w:t>
+      </w:r>
+      <w:hyperlink r:id="rId8" w:history="1">
+        <w:r>
+          <w:rPr>
+            <w:rStyle w:val="Hipervnculo"/>
+          </w:rPr>
+          <w:t>k.gomezc@uniandes.edu.co</w:t>
+        </w:r>
+      </w:hyperlink>
+    </w:p>
+    <w:p>
+      <w:pPr>
+        <w:rPr>
+          <w:b/>
+          <w:bCs/>
+        </w:rPr>
+      </w:pPr>
+      <w:r>
+        <w:rPr>
+          <w:b/>
+          <w:bCs/>
+        </w:rPr>
         <w:t>Maquinas</w:t>
       </w:r>
     </w:p>
@@ -36,20 +76,50 @@
           <w:tcPr>
             <w:tcW w:w="2942" w:type="dxa"/>
           </w:tcPr>
-          <w:p/>
-        </w:tc>
-        <w:tc>
-          <w:tcPr>
-            <w:tcW w:w="2943" w:type="dxa"/>
-          </w:tcPr>
-          <w:p/>
+          <w:p>
+            <w:pPr>
+              <w:jc w:val="center"/>
+            </w:pPr>
+          </w:p>
         </w:tc>
         <w:tc>
           <w:tcPr>
             <w:tcW w:w="2943" w:type="dxa"/>
           </w:tcPr>
           <w:p>
+            <w:pPr>
+              <w:jc w:val="center"/>
+              <w:rPr>
+                <w:b/>
+                <w:bCs/>
+              </w:rPr>
+            </w:pPr>
             <w:r>
+              <w:rPr>
+                <w:b/>
+                <w:bCs/>
+              </w:rPr>
+              <w:t>Kevin Fernando</w:t>
+            </w:r>
+          </w:p>
+        </w:tc>
+        <w:tc>
+          <w:tcPr>
+            <w:tcW w:w="2943" w:type="dxa"/>
+          </w:tcPr>
+          <w:p>
+            <w:pPr>
+              <w:jc w:val="center"/>
+              <w:rPr>
+                <w:b/>
+                <w:bCs/>
+              </w:rPr>
+            </w:pPr>
+            <w:r>
+              <w:rPr>
+                <w:b/>
+                <w:bCs/>
+              </w:rPr>
               <w:t>Camilo</w:t>
             </w:r>
           </w:p>
@@ -61,27 +131,73 @@
             <w:tcW w:w="2942" w:type="dxa"/>
           </w:tcPr>
           <w:p>
+            <w:pPr>
+              <w:jc w:val="center"/>
+              <w:rPr>
+                <w:b/>
+                <w:bCs/>
+              </w:rPr>
+            </w:pPr>
             <w:r>
+              <w:rPr>
+                <w:b/>
+                <w:bCs/>
+              </w:rPr>
               <w:t>Procesador</w:t>
             </w:r>
           </w:p>
-          <w:p/>
-        </w:tc>
-        <w:tc>
-          <w:tcPr>
-            <w:tcW w:w="2943" w:type="dxa"/>
-          </w:tcPr>
-          <w:p/>
+          <w:p>
+            <w:pPr>
+              <w:jc w:val="center"/>
+              <w:rPr>
+                <w:b/>
+                <w:bCs/>
+              </w:rPr>
+            </w:pPr>
+          </w:p>
         </w:tc>
         <w:tc>
           <w:tcPr>
             <w:tcW w:w="2943" w:type="dxa"/>
           </w:tcPr>
           <w:p>
+            <w:pPr>
+              <w:jc w:val="center"/>
+            </w:pPr>
             <w:r>
+              <w:t>2,5 GHz Intel Core i5 de dos</w:t>
+            </w:r>
+          </w:p>
+          <w:p>
+            <w:pPr>
+              <w:jc w:val="center"/>
+            </w:pPr>
+            <w:r>
+              <w:t>núcleos</w:t>
+            </w:r>
+          </w:p>
+        </w:tc>
+        <w:tc>
+          <w:tcPr>
+            <w:tcW w:w="2943" w:type="dxa"/>
+          </w:tcPr>
+          <w:p>
+            <w:pPr>
+              <w:jc w:val="center"/>
+              <w:rPr>
+                <w:lang w:val="en-US"/>
+              </w:rPr>
+            </w:pPr>
+            <w:r>
+              <w:rPr>
+                <w:lang w:val="en-US"/>
+              </w:rPr>
               <w:t xml:space="preserve">11th Gen Intel® </w:t>
             </w:r>
             <w:r>
+              <w:rPr>
+                <w:lang w:val="en-US"/>
+              </w:rPr>
               <w:t>Core™ i7-1165G7 @ 2.80Ghz</w:t>
             </w:r>
           </w:p>
@@ -93,7 +209,18 @@
             <w:tcW w:w="2942" w:type="dxa"/>
           </w:tcPr>
           <w:p>
+            <w:pPr>
+              <w:jc w:val="center"/>
+              <w:rPr>
+                <w:b/>
+                <w:bCs/>
+              </w:rPr>
+            </w:pPr>
             <w:r>
+              <w:rPr>
+                <w:b/>
+                <w:bCs/>
+              </w:rPr>
               <w:t>Memoria RAM</w:t>
             </w:r>
           </w:p>
@@ -102,13 +229,23 @@
           <w:tcPr>
             <w:tcW w:w="2943" w:type="dxa"/>
           </w:tcPr>
-          <w:p/>
+          <w:p>
+            <w:pPr>
+              <w:jc w:val="center"/>
+            </w:pPr>
+            <w:r>
+              <w:t>4 GB</w:t>
+            </w:r>
+          </w:p>
         </w:tc>
         <w:tc>
           <w:tcPr>
             <w:tcW w:w="2943" w:type="dxa"/>
           </w:tcPr>
           <w:p>
+            <w:pPr>
+              <w:jc w:val="center"/>
+            </w:pPr>
             <w:r>
               <w:t>16 GB</w:t>
             </w:r>
@@ -116,12 +253,26 @@
         </w:tc>
       </w:tr>
       <w:tr>
+        <w:trPr>
+          <w:trHeight w:val="359"/>
+        </w:trPr>
         <w:tc>
           <w:tcPr>
             <w:tcW w:w="2942" w:type="dxa"/>
           </w:tcPr>
           <w:p>
+            <w:pPr>
+              <w:jc w:val="center"/>
+              <w:rPr>
+                <w:b/>
+                <w:bCs/>
+              </w:rPr>
+            </w:pPr>
             <w:r>
+              <w:rPr>
+                <w:b/>
+                <w:bCs/>
+              </w:rPr>
               <w:t>Sistema Operativo</w:t>
             </w:r>
           </w:p>
@@ -130,13 +281,28 @@
           <w:tcPr>
             <w:tcW w:w="2943" w:type="dxa"/>
           </w:tcPr>
-          <w:p/>
+          <w:p>
+            <w:pPr>
+              <w:jc w:val="center"/>
+            </w:pPr>
+            <w:proofErr w:type="spellStart"/>
+            <w:r>
+              <w:t>macOS</w:t>
+            </w:r>
+            <w:proofErr w:type="spellEnd"/>
+            <w:r>
+              <w:t xml:space="preserve"> Catalina 10.15.7</w:t>
+            </w:r>
+          </w:p>
         </w:tc>
         <w:tc>
           <w:tcPr>
             <w:tcW w:w="2943" w:type="dxa"/>
           </w:tcPr>
           <w:p>
+            <w:pPr>
+              <w:jc w:val="center"/>
+            </w:pPr>
             <w:r>
               <w:t>Windows 10 Home 64-bits</w:t>
             </w:r>
@@ -144,9 +310,26 @@
         </w:tc>
       </w:tr>
     </w:tbl>
-    <w:p/>
     <w:p>
-      <w:r>
+      <w:pPr>
+        <w:rPr>
+          <w:b/>
+          <w:bCs/>
+        </w:rPr>
+      </w:pPr>
+    </w:p>
+    <w:p>
+      <w:pPr>
+        <w:rPr>
+          <w:b/>
+          <w:bCs/>
+        </w:rPr>
+      </w:pPr>
+      <w:r>
+        <w:rPr>
+          <w:b/>
+          <w:bCs/>
+        </w:rPr>
         <w:t>Pruebas de tiempo</w:t>
       </w:r>
     </w:p>
@@ -2288,9 +2471,10 @@
       <w:r>
         <w:t>Los gráficos están al final del documento</w:t>
       </w:r>
+      <w:r>
+        <w:t>.</w:t>
+      </w:r>
     </w:p>
-    <w:p/>
-    <w:p/>
     <w:p>
       <w:pPr>
         <w:rPr>
@@ -2366,15 +2550,7 @@
       </w:r>
       <w:proofErr w:type="spellEnd"/>
       <w:r>
-        <w:t xml:space="preserve"> para encontrar la </w:t>
-      </w:r>
-      <w:proofErr w:type="spellStart"/>
-      <w:r>
-        <w:t>pos</w:t>
-      </w:r>
-      <w:proofErr w:type="spellEnd"/>
-      <w:r>
-        <w:t xml:space="preserve"> donde arranca la fecha límite inferior</w:t>
+        <w:t xml:space="preserve"> para encontrar la pos donde arranca la fecha límite inferior</w:t>
       </w:r>
     </w:p>
     <w:p>
@@ -2407,7 +2583,7 @@
                 <wp:cNvGraphicFramePr/>
                 <a:graphic xmlns:a="http://schemas.openxmlformats.org/drawingml/2006/main">
                   <a:graphicData uri="http://schemas.microsoft.com/office/word/2010/wordprocessingInk">
-                    <w14:contentPart bwMode="auto" r:id="rId8">
+                    <w14:contentPart bwMode="auto" r:id="rId9">
                       <w14:nvContentPartPr>
                         <w14:cNvContentPartPr/>
                       </w14:nvContentPartPr>
@@ -2443,7 +2619,7 @@
                 <o:lock v:ext="edit" aspectratio="t"/>
               </v:shapetype>
               <v:shape id="Entrada de lápiz 35" o:spid="_x0000_s1026" type="#_x0000_t75" style="position:absolute;margin-left:6.85pt;margin-top:4.1pt;width:9.85pt;height:35.9pt;z-index:251694080;visibility:visible;mso-wrap-style:square;mso-wrap-distance-left:9pt;mso-wrap-distance-top:0;mso-wrap-distance-right:9pt;mso-wrap-distance-bottom:0;mso-position-horizontal:absolute;mso-position-horizontal-relative:text;mso-position-vertical:absolute;mso-position-vertical-relative:text" o:gfxdata="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">
-                <v:imagedata r:id="rId9" o:title=""/>
+                <v:imagedata r:id="rId10" o:title=""/>
               </v:shape>
             </w:pict>
           </mc:Fallback>
@@ -2538,7 +2714,7 @@
                 <wp:cNvGraphicFramePr/>
                 <a:graphic xmlns:a="http://schemas.openxmlformats.org/drawingml/2006/main">
                   <a:graphicData uri="http://schemas.microsoft.com/office/word/2010/wordprocessingInk">
-                    <w14:contentPart bwMode="auto" r:id="rId10">
+                    <w14:contentPart bwMode="auto" r:id="rId11">
                       <w14:nvContentPartPr>
                         <w14:cNvContentPartPr/>
                       </w14:nvContentPartPr>
@@ -2555,7 +2731,7 @@
           <mc:Fallback>
             <w:pict>
               <v:shape w14:anchorId="191586BE" id="Entrada de lápiz 113" o:spid="_x0000_s1026" type="#_x0000_t75" style="position:absolute;margin-left:234.45pt;margin-top:-8.75pt;width:235.85pt;height:58.5pt;z-index:251773952;visibility:visible;mso-wrap-style:square;mso-wrap-distance-left:9pt;mso-wrap-distance-top:0;mso-wrap-distance-right:9pt;mso-wrap-distance-bottom:0;mso-position-horizontal:absolute;mso-position-horizontal-relative:text;mso-position-vertical:absolute;mso-position-vertical-relative:text" o:gfxdata="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">
-                <v:imagedata r:id="rId11" o:title=""/>
+                <v:imagedata r:id="rId12" o:title=""/>
               </v:shape>
             </w:pict>
           </mc:Fallback>
@@ -2583,7 +2759,7 @@
                 <wp:cNvGraphicFramePr/>
                 <a:graphic xmlns:a="http://schemas.openxmlformats.org/drawingml/2006/main">
                   <a:graphicData uri="http://schemas.microsoft.com/office/word/2010/wordprocessingInk">
-                    <w14:contentPart bwMode="auto" r:id="rId12">
+                    <w14:contentPart bwMode="auto" r:id="rId13">
                       <w14:nvContentPartPr>
                         <w14:cNvContentPartPr/>
                       </w14:nvContentPartPr>
@@ -2600,7 +2776,7 @@
           <mc:Fallback>
             <w:pict>
               <v:shape w14:anchorId="5BBC127E" id="Entrada de lápiz 80" o:spid="_x0000_s1026" type="#_x0000_t75" style="position:absolute;margin-left:232.3pt;margin-top:-8.1pt;width:122.35pt;height:28.45pt;z-index:251740160;visibility:visible;mso-wrap-style:square;mso-wrap-distance-left:9pt;mso-wrap-distance-top:0;mso-wrap-distance-right:9pt;mso-wrap-distance-bottom:0;mso-position-horizontal:absolute;mso-position-horizontal-relative:text;mso-position-vertical:absolute;mso-position-vertical-relative:text" o:gfxdata="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">
-                <v:imagedata r:id="rId13" o:title=""/>
+                <v:imagedata r:id="rId14" o:title=""/>
               </v:shape>
             </w:pict>
           </mc:Fallback>
@@ -2628,7 +2804,7 @@
                 <wp:cNvGraphicFramePr/>
                 <a:graphic xmlns:a="http://schemas.openxmlformats.org/drawingml/2006/main">
                   <a:graphicData uri="http://schemas.microsoft.com/office/word/2010/wordprocessingInk">
-                    <w14:contentPart bwMode="auto" r:id="rId14">
+                    <w14:contentPart bwMode="auto" r:id="rId15">
                       <w14:nvContentPartPr>
                         <w14:cNvContentPartPr/>
                       </w14:nvContentPartPr>
@@ -2645,7 +2821,7 @@
           <mc:Fallback>
             <w:pict>
               <v:shape w14:anchorId="072569C7" id="Entrada de lápiz 33" o:spid="_x0000_s1026" type="#_x0000_t75" style="position:absolute;margin-left:5.45pt;margin-top:-28.4pt;width:157.35pt;height:74.1pt;z-index:251692032;visibility:visible;mso-wrap-style:square;mso-wrap-distance-left:9pt;mso-wrap-distance-top:0;mso-wrap-distance-right:9pt;mso-wrap-distance-bottom:0;mso-position-horizontal:absolute;mso-position-horizontal-relative:text;mso-position-vertical:absolute;mso-position-vertical-relative:text" o:gfxdata="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">
-                <v:imagedata r:id="rId15" o:title=""/>
+                <v:imagedata r:id="rId16" o:title=""/>
               </v:shape>
             </w:pict>
           </mc:Fallback>
@@ -2673,7 +2849,7 @@
                 <wp:cNvGraphicFramePr/>
                 <a:graphic xmlns:a="http://schemas.openxmlformats.org/drawingml/2006/main">
                   <a:graphicData uri="http://schemas.microsoft.com/office/word/2010/wordprocessingInk">
-                    <w14:contentPart bwMode="auto" r:id="rId16">
+                    <w14:contentPart bwMode="auto" r:id="rId17">
                       <w14:nvContentPartPr>
                         <w14:cNvContentPartPr/>
                       </w14:nvContentPartPr>
@@ -2690,7 +2866,7 @@
           <mc:Fallback>
             <w:pict>
               <v:shape w14:anchorId="28D570EB" id="Entrada de lápiz 1" o:spid="_x0000_s1026" type="#_x0000_t75" style="position:absolute;margin-left:-145.7pt;margin-top:35.3pt;width:2.35pt;height:1pt;z-index:251659264;visibility:visible;mso-wrap-style:square;mso-wrap-distance-left:9pt;mso-wrap-distance-top:0;mso-wrap-distance-right:9pt;mso-wrap-distance-bottom:0;mso-position-horizontal:absolute;mso-position-horizontal-relative:text;mso-position-vertical:absolute;mso-position-vertical-relative:text" o:gfxdata="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">
-                <v:imagedata r:id="rId17" o:title=""/>
+                <v:imagedata r:id="rId18" o:title=""/>
               </v:shape>
             </w:pict>
           </mc:Fallback>
@@ -2709,7 +2885,6 @@
         <w:rPr>
           <w:noProof/>
         </w:rPr>
-        <w:lastRenderedPageBreak/>
         <mc:AlternateContent>
           <mc:Choice Requires="wpi">
             <w:drawing>
@@ -2728,7 +2903,7 @@
                 <wp:cNvGraphicFramePr/>
                 <a:graphic xmlns:a="http://schemas.openxmlformats.org/drawingml/2006/main">
                   <a:graphicData uri="http://schemas.microsoft.com/office/word/2010/wordprocessingInk">
-                    <w14:contentPart bwMode="auto" r:id="rId18">
+                    <w14:contentPart bwMode="auto" r:id="rId19">
                       <w14:nvContentPartPr>
                         <w14:cNvContentPartPr/>
                       </w14:nvContentPartPr>
@@ -2745,7 +2920,7 @@
           <mc:Fallback>
             <w:pict>
               <v:shape w14:anchorId="2C7FF052" id="Entrada de lápiz 223" o:spid="_x0000_s1026" type="#_x0000_t75" style="position:absolute;margin-left:373.1pt;margin-top:5.65pt;width:16pt;height:9.9pt;z-index:251801600;visibility:visible;mso-wrap-style:square;mso-wrap-distance-left:9pt;mso-wrap-distance-top:0;mso-wrap-distance-right:9pt;mso-wrap-distance-bottom:0;mso-position-horizontal:absolute;mso-position-horizontal-relative:text;mso-position-vertical:absolute;mso-position-vertical-relative:text" o:gfxdata="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">
-                <v:imagedata r:id="rId19" o:title=""/>
+                <v:imagedata r:id="rId20" o:title=""/>
               </v:shape>
             </w:pict>
           </mc:Fallback>
@@ -2762,6 +2937,7 @@
         <w:rPr>
           <w:noProof/>
         </w:rPr>
+        <w:lastRenderedPageBreak/>
         <mc:AlternateContent>
           <mc:Choice Requires="wpi">
             <w:drawing>
@@ -2780,7 +2956,7 @@
                 <wp:cNvGraphicFramePr/>
                 <a:graphic xmlns:a="http://schemas.openxmlformats.org/drawingml/2006/main">
                   <a:graphicData uri="http://schemas.microsoft.com/office/word/2010/wordprocessingInk">
-                    <w14:contentPart bwMode="auto" r:id="rId20">
+                    <w14:contentPart bwMode="auto" r:id="rId21">
                       <w14:nvContentPartPr>
                         <w14:cNvContentPartPr/>
                       </w14:nvContentPartPr>
@@ -2797,7 +2973,7 @@
           <mc:Fallback>
             <w:pict>
               <v:shape w14:anchorId="6BAAD0AF" id="Entrada de lápiz 253" o:spid="_x0000_s1026" type="#_x0000_t75" style="position:absolute;margin-left:372.15pt;margin-top:-16.85pt;width:125.85pt;height:36.9pt;z-index:251832320;visibility:visible;mso-wrap-style:square;mso-wrap-distance-left:9pt;mso-wrap-distance-top:0;mso-wrap-distance-right:9pt;mso-wrap-distance-bottom:0;mso-position-horizontal:absolute;mso-position-horizontal-relative:text;mso-position-vertical:absolute;mso-position-vertical-relative:text" o:gfxdata="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">
-                <v:imagedata r:id="rId21" o:title=""/>
+                <v:imagedata r:id="rId22" o:title=""/>
               </v:shape>
             </w:pict>
           </mc:Fallback>
@@ -2825,7 +3001,7 @@
                 <wp:cNvGraphicFramePr/>
                 <a:graphic xmlns:a="http://schemas.openxmlformats.org/drawingml/2006/main">
                   <a:graphicData uri="http://schemas.microsoft.com/office/word/2010/wordprocessingInk">
-                    <w14:contentPart bwMode="auto" r:id="rId22">
+                    <w14:contentPart bwMode="auto" r:id="rId23">
                       <w14:nvContentPartPr>
                         <w14:cNvContentPartPr/>
                       </w14:nvContentPartPr>
@@ -2842,7 +3018,7 @@
           <mc:Fallback>
             <w:pict>
               <v:shape w14:anchorId="3082B483" id="Entrada de lápiz 198" o:spid="_x0000_s1026" type="#_x0000_t75" style="position:absolute;margin-left:6.8pt;margin-top:-40.9pt;width:285.15pt;height:98.75pt;z-index:251776000;visibility:visible;mso-wrap-style:square;mso-wrap-distance-left:9pt;mso-wrap-distance-top:0;mso-wrap-distance-right:9pt;mso-wrap-distance-bottom:0;mso-position-horizontal:absolute;mso-position-horizontal-relative:text;mso-position-vertical:absolute;mso-position-vertical-relative:text" o:gfxdata="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">
-                <v:imagedata r:id="rId23" o:title=""/>
+                <v:imagedata r:id="rId24" o:title=""/>
               </v:shape>
             </w:pict>
           </mc:Fallback>
@@ -2877,7 +3053,7 @@
                 <wp:cNvGraphicFramePr/>
                 <a:graphic xmlns:a="http://schemas.openxmlformats.org/drawingml/2006/main">
                   <a:graphicData uri="http://schemas.microsoft.com/office/word/2010/wordprocessingInk">
-                    <w14:contentPart bwMode="auto" r:id="rId24">
+                    <w14:contentPart bwMode="auto" r:id="rId25">
                       <w14:nvContentPartPr>
                         <w14:cNvContentPartPr/>
                       </w14:nvContentPartPr>
@@ -2894,7 +3070,7 @@
           <mc:Fallback>
             <w:pict>
               <v:shape w14:anchorId="1C95BEBC" id="Entrada de lápiz 215" o:spid="_x0000_s1026" type="#_x0000_t75" style="position:absolute;margin-left:315.3pt;margin-top:-3.4pt;width:105.1pt;height:33.35pt;z-index:251793408;visibility:visible;mso-wrap-style:square;mso-wrap-distance-left:9pt;mso-wrap-distance-top:0;mso-wrap-distance-right:9pt;mso-wrap-distance-bottom:0;mso-position-horizontal:absolute;mso-position-horizontal-relative:text;mso-position-vertical:absolute;mso-position-vertical-relative:text" o:gfxdata="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">
-                <v:imagedata r:id="rId25" o:title=""/>
+                <v:imagedata r:id="rId26" o:title=""/>
               </v:shape>
             </w:pict>
           </mc:Fallback>
@@ -2996,18 +3172,15 @@
     <w:p>
       <w:pPr>
         <w:rPr>
+          <w:b/>
+          <w:bCs/>
           <w:noProof/>
         </w:rPr>
       </w:pPr>
-    </w:p>
-    <w:p>
-      <w:pPr>
-        <w:rPr>
-          <w:noProof/>
-        </w:rPr>
-      </w:pPr>
-      <w:r>
-        <w:rPr>
+      <w:r>
+        <w:rPr>
+          <w:b/>
+          <w:bCs/>
           <w:noProof/>
         </w:rPr>
         <w:t>Requerimiento 2:</w:t>
@@ -3141,31 +3314,15 @@
         </w:rPr>
       </w:pPr>
       <w:r>
-        <w:t xml:space="preserve">Recorrer desde </w:t>
+        <w:t xml:space="preserve">Recorrer desde pos del </w:t>
       </w:r>
       <w:proofErr w:type="spellStart"/>
       <w:r>
-        <w:t>pos</w:t>
+        <w:t>ceil</w:t>
       </w:r>
       <w:proofErr w:type="spellEnd"/>
       <w:r>
-        <w:t xml:space="preserve"> del </w:t>
-      </w:r>
-      <w:proofErr w:type="spellStart"/>
-      <w:r>
-        <w:t>ceil</w:t>
-      </w:r>
-      <w:proofErr w:type="spellEnd"/>
-      <w:r>
-        <w:t xml:space="preserve"> hasta la </w:t>
-      </w:r>
-      <w:proofErr w:type="spellStart"/>
-      <w:r>
-        <w:t>pos</w:t>
-      </w:r>
-      <w:proofErr w:type="spellEnd"/>
-      <w:r>
-        <w:t xml:space="preserve"> del máximo valor dentro del límite superior</w:t>
+        <w:t xml:space="preserve"> hasta la pos del máximo valor dentro del límite superior</w:t>
       </w:r>
     </w:p>
     <w:p>
@@ -3201,7 +3358,7 @@
                 <wp:cNvGraphicFramePr/>
                 <a:graphic xmlns:a="http://schemas.openxmlformats.org/drawingml/2006/main">
                   <a:graphicData uri="http://schemas.microsoft.com/office/word/2010/wordprocessingInk">
-                    <w14:contentPart bwMode="auto" r:id="rId26">
+                    <w14:contentPart bwMode="auto" r:id="rId27">
                       <w14:nvContentPartPr>
                         <w14:cNvContentPartPr/>
                       </w14:nvContentPartPr>
@@ -3218,7 +3375,7 @@
           <mc:Fallback>
             <w:pict>
               <v:shape w14:anchorId="2A95BA20" id="Entrada de lápiz 254" o:spid="_x0000_s1026" type="#_x0000_t75" style="position:absolute;margin-left:-2.25pt;margin-top:-9.85pt;width:18.3pt;height:93.5pt;z-index:251833344;visibility:visible;mso-wrap-style:square;mso-wrap-distance-left:9pt;mso-wrap-distance-top:0;mso-wrap-distance-right:9pt;mso-wrap-distance-bottom:0;mso-position-horizontal:absolute;mso-position-horizontal-relative:text;mso-position-vertical:absolute;mso-position-vertical-relative:text" o:gfxdata="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">
-                <v:imagedata r:id="rId27" o:title=""/>
+                <v:imagedata r:id="rId28" o:title=""/>
               </v:shape>
             </w:pict>
           </mc:Fallback>
@@ -3314,7 +3471,7 @@
                 <wp:cNvGraphicFramePr/>
                 <a:graphic xmlns:a="http://schemas.openxmlformats.org/drawingml/2006/main">
                   <a:graphicData uri="http://schemas.microsoft.com/office/word/2010/wordprocessingInk">
-                    <w14:contentPart bwMode="auto" r:id="rId28">
+                    <w14:contentPart bwMode="auto" r:id="rId29">
                       <w14:nvContentPartPr>
                         <w14:cNvContentPartPr/>
                       </w14:nvContentPartPr>
@@ -3331,7 +3488,7 @@
           <mc:Fallback>
             <w:pict>
               <v:shape w14:anchorId="37EC5293" id="Entrada de lápiz 425" o:spid="_x0000_s1026" type="#_x0000_t75" style="position:absolute;margin-left:-6.15pt;margin-top:22pt;width:1.5pt;height:1.15pt;z-index:252008448;visibility:visible;mso-wrap-style:square;mso-wrap-distance-left:9pt;mso-wrap-distance-top:0;mso-wrap-distance-right:9pt;mso-wrap-distance-bottom:0;mso-position-horizontal:absolute;mso-position-horizontal-relative:text;mso-position-vertical:absolute;mso-position-vertical-relative:text" o:gfxdata="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">
-                <v:imagedata r:id="rId29" o:title=""/>
+                <v:imagedata r:id="rId30" o:title=""/>
               </v:shape>
             </w:pict>
           </mc:Fallback>
@@ -3397,7 +3554,7 @@
                 <wp:cNvGraphicFramePr/>
                 <a:graphic xmlns:a="http://schemas.openxmlformats.org/drawingml/2006/main">
                   <a:graphicData uri="http://schemas.microsoft.com/office/word/2010/wordprocessingInk">
-                    <w14:contentPart bwMode="auto" r:id="rId30">
+                    <w14:contentPart bwMode="auto" r:id="rId31">
                       <w14:nvContentPartPr>
                         <w14:cNvContentPartPr/>
                       </w14:nvContentPartPr>
@@ -3414,7 +3571,7 @@
           <mc:Fallback>
             <w:pict>
               <v:shape w14:anchorId="520683D1" id="Entrada de lápiz 426" o:spid="_x0000_s1026" type="#_x0000_t75" style="position:absolute;margin-left:-.35pt;margin-top:-.4pt;width:452.1pt;height:164.45pt;z-index:252010496;visibility:visible;mso-wrap-style:square;mso-wrap-distance-left:9pt;mso-wrap-distance-top:0;mso-wrap-distance-right:9pt;mso-wrap-distance-bottom:0;mso-position-horizontal:absolute;mso-position-horizontal-relative:text;mso-position-vertical:absolute;mso-position-vertical-relative:text" o:gfxdata="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">
-                <v:imagedata r:id="rId31" o:title=""/>
+                <v:imagedata r:id="rId32" o:title=""/>
               </v:shape>
             </w:pict>
           </mc:Fallback>
@@ -3511,7 +3668,6 @@
     </w:p>
     <w:p>
       <w:pPr>
-        <w:pStyle w:val="Prrafodelista"/>
         <w:rPr>
           <w:noProof/>
         </w:rPr>
@@ -3575,11 +3731,51 @@
           <w:noProof/>
         </w:rPr>
         <w:t>.</w:t>
+      </w:r>
+    </w:p>
+    <w:p>
+      <w:pPr>
+        <w:rPr>
+          <w:b/>
+          <w:bCs/>
+          <w:noProof/>
+        </w:rPr>
+      </w:pPr>
+      <w:r>
+        <w:rPr>
+          <w:b/>
+          <w:bCs/>
+          <w:noProof/>
+        </w:rPr>
+        <w:t>Requerimiento 3 (Kevin Fernando):</w:t>
+      </w:r>
+    </w:p>
+    <w:p>
+      <w:pPr>
+        <w:rPr>
+          <w:noProof/>
+        </w:rPr>
+      </w:pPr>
+      <w:r>
+        <w:rPr>
+          <w:noProof/>
+        </w:rPr>
+        <w:t xml:space="preserve">Para el requerimiento 3 me basé en el reto 1, </w:t>
+      </w:r>
+      <w:r>
+        <w:rPr>
+          <w:noProof/>
+        </w:rPr>
+        <w:t>pero con algunas modificaciones. Se utilizó :</w:t>
       </w:r>
     </w:p>
     <w:p>
       <w:pPr>
         <w:pStyle w:val="Prrafodelista"/>
+        <w:numPr>
+          <w:ilvl w:val="0"/>
+          <w:numId w:val="4"/>
+        </w:numPr>
         <w:rPr>
           <w:noProof/>
         </w:rPr>
@@ -3587,13 +3783,16 @@
     </w:p>
     <w:p>
       <w:pPr>
-        <w:pStyle w:val="Prrafodelista"/>
-        <w:rPr>
+        <w:rPr>
+          <w:b/>
+          <w:bCs/>
           <w:noProof/>
         </w:rPr>
       </w:pPr>
       <w:r>
         <w:rPr>
+          <w:b/>
+          <w:bCs/>
           <w:noProof/>
         </w:rPr>
         <w:t>Requerimiento 4 (Camilo):</w:t>
@@ -3601,7 +3800,6 @@
     </w:p>
     <w:p>
       <w:pPr>
-        <w:pStyle w:val="Prrafodelista"/>
         <w:rPr>
           <w:rFonts w:eastAsiaTheme="minorEastAsia"/>
           <w:noProof/>
@@ -3629,7 +3827,7 @@
                 <wp:cNvGraphicFramePr/>
                 <a:graphic xmlns:a="http://schemas.openxmlformats.org/drawingml/2006/main">
                   <a:graphicData uri="http://schemas.microsoft.com/office/word/2010/wordprocessingInk">
-                    <w14:contentPart bwMode="auto" r:id="rId32">
+                    <w14:contentPart bwMode="auto" r:id="rId33">
                       <w14:nvContentPartPr>
                         <w14:cNvContentPartPr/>
                       </w14:nvContentPartPr>
@@ -3646,7 +3844,7 @@
           <mc:Fallback>
             <w:pict>
               <v:shape w14:anchorId="59343786" id="Entrada de lápiz 427" o:spid="_x0000_s1026" type="#_x0000_t75" style="position:absolute;margin-left:320.1pt;margin-top:27.85pt;width:1pt;height:1.25pt;z-index:252011520;visibility:visible;mso-wrap-style:square;mso-wrap-distance-left:9pt;mso-wrap-distance-top:0;mso-wrap-distance-right:9pt;mso-wrap-distance-bottom:0;mso-position-horizontal:absolute;mso-position-horizontal-relative:text;mso-position-vertical:absolute;mso-position-vertical-relative:text" o:gfxdata="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">
-                <v:imagedata r:id="rId33" o:title=""/>
+                <v:imagedata r:id="rId34" o:title=""/>
               </v:shape>
             </w:pict>
           </mc:Fallback>
@@ -3848,7 +4046,7 @@
                 <wp:cNvGraphicFramePr/>
                 <a:graphic xmlns:a="http://schemas.openxmlformats.org/drawingml/2006/main">
                   <a:graphicData uri="http://schemas.microsoft.com/office/word/2010/wordprocessingInk">
-                    <w14:contentPart bwMode="auto" r:id="rId34">
+                    <w14:contentPart bwMode="auto" r:id="rId35">
                       <w14:nvContentPartPr>
                         <w14:cNvContentPartPr/>
                       </w14:nvContentPartPr>
@@ -3865,7 +4063,7 @@
           <mc:Fallback>
             <w:pict>
               <v:shape w14:anchorId="57DB7449" id="Entrada de lápiz 528" o:spid="_x0000_s1026" type="#_x0000_t75" style="position:absolute;margin-left:161.6pt;margin-top:1pt;width:32.35pt;height:13.45pt;z-index:252110848;visibility:visible;mso-wrap-style:square;mso-wrap-distance-left:9pt;mso-wrap-distance-top:0;mso-wrap-distance-right:9pt;mso-wrap-distance-bottom:0;mso-position-horizontal:absolute;mso-position-horizontal-relative:text;mso-position-vertical:absolute;mso-position-vertical-relative:text" o:gfxdata="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">
-                <v:imagedata r:id="rId35" o:title=""/>
+                <v:imagedata r:id="rId36" o:title=""/>
               </v:shape>
             </w:pict>
           </mc:Fallback>
@@ -3910,7 +4108,7 @@
                 <wp:cNvGraphicFramePr/>
                 <a:graphic xmlns:a="http://schemas.openxmlformats.org/drawingml/2006/main">
                   <a:graphicData uri="http://schemas.microsoft.com/office/word/2010/wordprocessingInk">
-                    <w14:contentPart bwMode="auto" r:id="rId36">
+                    <w14:contentPart bwMode="auto" r:id="rId37">
                       <w14:nvContentPartPr>
                         <w14:cNvContentPartPr/>
                       </w14:nvContentPartPr>
@@ -3927,7 +4125,7 @@
           <mc:Fallback>
             <w:pict>
               <v:shape w14:anchorId="4572BFB7" id="Entrada de lápiz 504" o:spid="_x0000_s1026" type="#_x0000_t75" style="position:absolute;margin-left:375.65pt;margin-top:.9pt;width:26.85pt;height:15.35pt;z-index:252086272;visibility:visible;mso-wrap-style:square;mso-wrap-distance-left:9pt;mso-wrap-distance-top:0;mso-wrap-distance-right:9pt;mso-wrap-distance-bottom:0;mso-position-horizontal:absolute;mso-position-horizontal-relative:text;mso-position-vertical:absolute;mso-position-vertical-relative:text" o:gfxdata="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">
-                <v:imagedata r:id="rId37" o:title=""/>
+                <v:imagedata r:id="rId38" o:title=""/>
               </v:shape>
             </w:pict>
           </mc:Fallback>
@@ -3979,7 +4177,7 @@
                 <wp:cNvGraphicFramePr/>
                 <a:graphic xmlns:a="http://schemas.openxmlformats.org/drawingml/2006/main">
                   <a:graphicData uri="http://schemas.microsoft.com/office/word/2010/wordprocessingInk">
-                    <w14:contentPart bwMode="auto" r:id="rId38">
+                    <w14:contentPart bwMode="auto" r:id="rId39">
                       <w14:nvContentPartPr>
                         <w14:cNvContentPartPr/>
                       </w14:nvContentPartPr>
@@ -3996,7 +4194,7 @@
           <mc:Fallback>
             <w:pict>
               <v:shape w14:anchorId="53A533CB" id="Entrada de lápiz 517" o:spid="_x0000_s1026" type="#_x0000_t75" style="position:absolute;margin-left:222.9pt;margin-top:-1.1pt;width:34.25pt;height:29.55pt;z-index:252099584;visibility:visible;mso-wrap-style:square;mso-wrap-distance-left:9pt;mso-wrap-distance-top:0;mso-wrap-distance-right:9pt;mso-wrap-distance-bottom:0;mso-position-horizontal:absolute;mso-position-horizontal-relative:text;mso-position-vertical:absolute;mso-position-vertical-relative:text" o:gfxdata="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">
-                <v:imagedata r:id="rId39" o:title=""/>
+                <v:imagedata r:id="rId40" o:title=""/>
               </v:shape>
             </w:pict>
           </mc:Fallback>
@@ -4053,7 +4251,7 @@
                 <wp:cNvGraphicFramePr/>
                 <a:graphic xmlns:a="http://schemas.openxmlformats.org/drawingml/2006/main">
                   <a:graphicData uri="http://schemas.microsoft.com/office/word/2010/wordprocessingInk">
-                    <w14:contentPart bwMode="auto" r:id="rId40">
+                    <w14:contentPart bwMode="auto" r:id="rId41">
                       <w14:nvContentPartPr>
                         <w14:cNvContentPartPr/>
                       </w14:nvContentPartPr>
@@ -4070,7 +4268,7 @@
           <mc:Fallback>
             <w:pict>
               <v:shape w14:anchorId="224FD36E" id="Entrada de lápiz 433" o:spid="_x0000_s1026" type="#_x0000_t75" style="position:absolute;margin-left:19.25pt;margin-top:-23.5pt;width:13.95pt;height:54pt;z-index:252013568;visibility:visible;mso-wrap-style:square;mso-wrap-distance-left:9pt;mso-wrap-distance-top:0;mso-wrap-distance-right:9pt;mso-wrap-distance-bottom:0;mso-position-horizontal:absolute;mso-position-horizontal-relative:text;mso-position-vertical:absolute;mso-position-vertical-relative:text" o:gfxdata="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">
-                <v:imagedata r:id="rId41" o:title=""/>
+                <v:imagedata r:id="rId42" o:title=""/>
               </v:shape>
             </w:pict>
           </mc:Fallback>
@@ -4118,7 +4316,7 @@
                 <wp:cNvGraphicFramePr/>
                 <a:graphic xmlns:a="http://schemas.openxmlformats.org/drawingml/2006/main">
                   <a:graphicData uri="http://schemas.microsoft.com/office/word/2010/wordprocessingInk">
-                    <w14:contentPart bwMode="auto" r:id="rId42">
+                    <w14:contentPart bwMode="auto" r:id="rId43">
                       <w14:nvContentPartPr>
                         <w14:cNvContentPartPr/>
                       </w14:nvContentPartPr>
@@ -4135,7 +4333,7 @@
           <mc:Fallback>
             <w:pict>
               <v:shape w14:anchorId="7560D8BE" id="Entrada de lápiz 523" o:spid="_x0000_s1026" type="#_x0000_t75" style="position:absolute;margin-left:445pt;margin-top:10.65pt;width:35.5pt;height:22.75pt;z-index:252105728;visibility:visible;mso-wrap-style:square;mso-wrap-distance-left:9pt;mso-wrap-distance-top:0;mso-wrap-distance-right:9pt;mso-wrap-distance-bottom:0;mso-position-horizontal:absolute;mso-position-horizontal-relative:text;mso-position-vertical:absolute;mso-position-vertical-relative:text" o:gfxdata="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">
-                <v:imagedata r:id="rId43" o:title=""/>
+                <v:imagedata r:id="rId44" o:title=""/>
               </v:shape>
             </w:pict>
           </mc:Fallback>
@@ -4163,7 +4361,7 @@
                 <wp:cNvGraphicFramePr/>
                 <a:graphic xmlns:a="http://schemas.openxmlformats.org/drawingml/2006/main">
                   <a:graphicData uri="http://schemas.microsoft.com/office/word/2010/wordprocessingInk">
-                    <w14:contentPart bwMode="auto" r:id="rId44">
+                    <w14:contentPart bwMode="auto" r:id="rId45">
                       <w14:nvContentPartPr>
                         <w14:cNvContentPartPr/>
                       </w14:nvContentPartPr>
@@ -4180,7 +4378,7 @@
           <mc:Fallback>
             <w:pict>
               <v:shape w14:anchorId="65E1BD4E" id="Entrada de lápiz 432" o:spid="_x0000_s1026" type="#_x0000_t75" style="position:absolute;margin-left:2.3pt;margin-top:-53.55pt;width:31.8pt;height:110.45pt;z-index:252012544;visibility:visible;mso-wrap-style:square;mso-wrap-distance-left:9pt;mso-wrap-distance-top:0;mso-wrap-distance-right:9pt;mso-wrap-distance-bottom:0;mso-position-horizontal:absolute;mso-position-horizontal-relative:text;mso-position-vertical:absolute;mso-position-vertical-relative:text" o:gfxdata="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">
-                <v:imagedata r:id="rId45" o:title=""/>
+                <v:imagedata r:id="rId46" o:title=""/>
               </v:shape>
             </w:pict>
           </mc:Fallback>
@@ -4430,7 +4628,7 @@
                 <wp:cNvGraphicFramePr/>
                 <a:graphic xmlns:a="http://schemas.openxmlformats.org/drawingml/2006/main">
                   <a:graphicData uri="http://schemas.microsoft.com/office/word/2010/wordprocessingInk">
-                    <w14:contentPart bwMode="auto" r:id="rId46">
+                    <w14:contentPart bwMode="auto" r:id="rId47">
                       <w14:nvContentPartPr>
                         <w14:cNvContentPartPr/>
                       </w14:nvContentPartPr>
@@ -4447,7 +4645,7 @@
           <mc:Fallback>
             <w:pict>
               <v:shape w14:anchorId="3647C211" id="Entrada de lápiz 622" o:spid="_x0000_s1026" type="#_x0000_t75" style="position:absolute;margin-left:32.85pt;margin-top:93.7pt;width:60.8pt;height:21.35pt;z-index:252207104;visibility:visible;mso-wrap-style:square;mso-wrap-distance-left:9pt;mso-wrap-distance-top:0;mso-wrap-distance-right:9pt;mso-wrap-distance-bottom:0;mso-position-horizontal:absolute;mso-position-horizontal-relative:text;mso-position-vertical:absolute;mso-position-vertical-relative:text" o:gfxdata="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">
-                <v:imagedata r:id="rId47" o:title=""/>
+                <v:imagedata r:id="rId48" o:title=""/>
               </v:shape>
             </w:pict>
           </mc:Fallback>
@@ -4475,7 +4673,7 @@
                 <wp:cNvGraphicFramePr/>
                 <a:graphic xmlns:a="http://schemas.openxmlformats.org/drawingml/2006/main">
                   <a:graphicData uri="http://schemas.microsoft.com/office/word/2010/wordprocessingInk">
-                    <w14:contentPart bwMode="auto" r:id="rId48">
+                    <w14:contentPart bwMode="auto" r:id="rId49">
                       <w14:nvContentPartPr>
                         <w14:cNvContentPartPr/>
                       </w14:nvContentPartPr>
@@ -4492,7 +4690,7 @@
           <mc:Fallback>
             <w:pict>
               <v:shape w14:anchorId="39BFBF52" id="Entrada de lápiz 592" o:spid="_x0000_s1026" type="#_x0000_t75" style="position:absolute;margin-left:284.9pt;margin-top:80pt;width:24.75pt;height:10.2pt;z-index:252176384;visibility:visible;mso-wrap-style:square;mso-wrap-distance-left:9pt;mso-wrap-distance-top:0;mso-wrap-distance-right:9pt;mso-wrap-distance-bottom:0;mso-position-horizontal:absolute;mso-position-horizontal-relative:text;mso-position-vertical:absolute;mso-position-vertical-relative:text" o:gfxdata="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">
-                <v:imagedata r:id="rId49" o:title=""/>
+                <v:imagedata r:id="rId50" o:title=""/>
               </v:shape>
             </w:pict>
           </mc:Fallback>
@@ -4520,7 +4718,7 @@
                 <wp:cNvGraphicFramePr/>
                 <a:graphic xmlns:a="http://schemas.openxmlformats.org/drawingml/2006/main">
                   <a:graphicData uri="http://schemas.microsoft.com/office/word/2010/wordprocessingInk">
-                    <w14:contentPart bwMode="auto" r:id="rId50">
+                    <w14:contentPart bwMode="auto" r:id="rId51">
                       <w14:nvContentPartPr>
                         <w14:cNvContentPartPr/>
                       </w14:nvContentPartPr>
@@ -4537,7 +4735,7 @@
           <mc:Fallback>
             <w:pict>
               <v:shape w14:anchorId="096D9389" id="Entrada de lápiz 609" o:spid="_x0000_s1026" type="#_x0000_t75" style="position:absolute;margin-left:377.7pt;margin-top:66.7pt;width:97.25pt;height:12.1pt;z-index:252193792;visibility:visible;mso-wrap-style:square;mso-wrap-distance-left:9pt;mso-wrap-distance-top:0;mso-wrap-distance-right:9pt;mso-wrap-distance-bottom:0;mso-position-horizontal:absolute;mso-position-horizontal-relative:text;mso-position-vertical:absolute;mso-position-vertical-relative:text" o:gfxdata="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">
-                <v:imagedata r:id="rId51" o:title=""/>
+                <v:imagedata r:id="rId52" o:title=""/>
               </v:shape>
             </w:pict>
           </mc:Fallback>
@@ -4565,7 +4763,7 @@
                 <wp:cNvGraphicFramePr/>
                 <a:graphic xmlns:a="http://schemas.openxmlformats.org/drawingml/2006/main">
                   <a:graphicData uri="http://schemas.microsoft.com/office/word/2010/wordprocessingInk">
-                    <w14:contentPart bwMode="auto" r:id="rId52">
+                    <w14:contentPart bwMode="auto" r:id="rId53">
                       <w14:nvContentPartPr>
                         <w14:cNvContentPartPr/>
                       </w14:nvContentPartPr>
@@ -4582,7 +4780,7 @@
           <mc:Fallback>
             <w:pict>
               <v:shape w14:anchorId="63DBA5B2" id="Entrada de lápiz 570" o:spid="_x0000_s1026" type="#_x0000_t75" style="position:absolute;margin-left:269.05pt;margin-top:54.7pt;width:21.05pt;height:12.15pt;z-index:252153856;visibility:visible;mso-wrap-style:square;mso-wrap-distance-left:9pt;mso-wrap-distance-top:0;mso-wrap-distance-right:9pt;mso-wrap-distance-bottom:0;mso-position-horizontal:absolute;mso-position-horizontal-relative:text;mso-position-vertical:absolute;mso-position-vertical-relative:text" o:gfxdata="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">
-                <v:imagedata r:id="rId53" o:title=""/>
+                <v:imagedata r:id="rId54" o:title=""/>
               </v:shape>
             </w:pict>
           </mc:Fallback>
@@ -4610,7 +4808,7 @@
                 <wp:cNvGraphicFramePr/>
                 <a:graphic xmlns:a="http://schemas.openxmlformats.org/drawingml/2006/main">
                   <a:graphicData uri="http://schemas.microsoft.com/office/word/2010/wordprocessingInk">
-                    <w14:contentPart bwMode="auto" r:id="rId54">
+                    <w14:contentPart bwMode="auto" r:id="rId55">
                       <w14:nvContentPartPr>
                         <w14:cNvContentPartPr/>
                       </w14:nvContentPartPr>
@@ -4627,7 +4825,7 @@
           <mc:Fallback>
             <w:pict>
               <v:shape w14:anchorId="1E8D5237" id="Entrada de lápiz 569" o:spid="_x0000_s1026" type="#_x0000_t75" style="position:absolute;margin-left:302.55pt;margin-top:37.55pt;width:106.35pt;height:22.5pt;z-index:252152832;visibility:visible;mso-wrap-style:square;mso-wrap-distance-left:9pt;mso-wrap-distance-top:0;mso-wrap-distance-right:9pt;mso-wrap-distance-bottom:0;mso-position-horizontal:absolute;mso-position-horizontal-relative:text;mso-position-vertical:absolute;mso-position-vertical-relative:text" o:gfxdata="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">
-                <v:imagedata r:id="rId55" o:title=""/>
+                <v:imagedata r:id="rId56" o:title=""/>
               </v:shape>
             </w:pict>
           </mc:Fallback>
@@ -4655,7 +4853,7 @@
                 <wp:cNvGraphicFramePr/>
                 <a:graphic xmlns:a="http://schemas.openxmlformats.org/drawingml/2006/main">
                   <a:graphicData uri="http://schemas.microsoft.com/office/word/2010/wordprocessingInk">
-                    <w14:contentPart bwMode="auto" r:id="rId56">
+                    <w14:contentPart bwMode="auto" r:id="rId57">
                       <w14:nvContentPartPr>
                         <w14:cNvContentPartPr/>
                       </w14:nvContentPartPr>
@@ -4672,7 +4870,7 @@
           <mc:Fallback>
             <w:pict>
               <v:shape w14:anchorId="597E8207" id="Entrada de lápiz 482" o:spid="_x0000_s1026" type="#_x0000_t75" style="position:absolute;margin-left:204.2pt;margin-top:-4.55pt;width:72.35pt;height:18.3pt;z-index:252063744;visibility:visible;mso-wrap-style:square;mso-wrap-distance-left:9pt;mso-wrap-distance-top:0;mso-wrap-distance-right:9pt;mso-wrap-distance-bottom:0;mso-position-horizontal:absolute;mso-position-horizontal-relative:text;mso-position-vertical:absolute;mso-position-vertical-relative:text" o:gfxdata="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">
-                <v:imagedata r:id="rId57" o:title=""/>
+                <v:imagedata r:id="rId58" o:title=""/>
               </v:shape>
             </w:pict>
           </mc:Fallback>
@@ -4700,7 +4898,7 @@
                 <wp:cNvGraphicFramePr/>
                 <a:graphic xmlns:a="http://schemas.openxmlformats.org/drawingml/2006/main">
                   <a:graphicData uri="http://schemas.microsoft.com/office/word/2010/wordprocessingInk">
-                    <w14:contentPart bwMode="auto" r:id="rId58">
+                    <w14:contentPart bwMode="auto" r:id="rId59">
                       <w14:nvContentPartPr>
                         <w14:cNvContentPartPr/>
                       </w14:nvContentPartPr>
@@ -4717,7 +4915,7 @@
           <mc:Fallback>
             <w:pict>
               <v:shape w14:anchorId="1CB48D3E" id="Entrada de lápiz 453" o:spid="_x0000_s1026" type="#_x0000_t75" style="position:absolute;margin-left:14.85pt;margin-top:-6.25pt;width:121pt;height:28.75pt;z-index:252034048;visibility:visible;mso-wrap-style:square;mso-wrap-distance-left:9pt;mso-wrap-distance-top:0;mso-wrap-distance-right:9pt;mso-wrap-distance-bottom:0;mso-position-horizontal:absolute;mso-position-horizontal-relative:text;mso-position-vertical:absolute;mso-position-vertical-relative:text" o:gfxdata="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">
-                <v:imagedata r:id="rId59" o:title=""/>
+                <v:imagedata r:id="rId60" o:title=""/>
               </v:shape>
             </w:pict>
           </mc:Fallback>
@@ -4745,7 +4943,7 @@
                 <wp:cNvGraphicFramePr/>
                 <a:graphic xmlns:a="http://schemas.openxmlformats.org/drawingml/2006/main">
                   <a:graphicData uri="http://schemas.microsoft.com/office/word/2010/wordprocessingInk">
-                    <w14:contentPart bwMode="auto" r:id="rId60">
+                    <w14:contentPart bwMode="auto" r:id="rId61">
                       <w14:nvContentPartPr>
                         <w14:cNvContentPartPr/>
                       </w14:nvContentPartPr>
@@ -4762,7 +4960,7 @@
           <mc:Fallback>
             <w:pict>
               <v:shape w14:anchorId="74B65675" id="Entrada de lápiz 577" o:spid="_x0000_s1026" type="#_x0000_t75" style="position:absolute;margin-left:457.85pt;margin-top:33.7pt;width:16.6pt;height:12.3pt;z-index:252161024;visibility:visible;mso-wrap-style:square;mso-wrap-distance-left:9pt;mso-wrap-distance-top:0;mso-wrap-distance-right:9pt;mso-wrap-distance-bottom:0;mso-position-horizontal:absolute;mso-position-horizontal-relative:text;mso-position-vertical:absolute;mso-position-vertical-relative:text" o:gfxdata="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">
-                <v:imagedata r:id="rId61" o:title=""/>
+                <v:imagedata r:id="rId62" o:title=""/>
               </v:shape>
             </w:pict>
           </mc:Fallback>
@@ -4790,7 +4988,7 @@
                 <wp:cNvGraphicFramePr/>
                 <a:graphic xmlns:a="http://schemas.openxmlformats.org/drawingml/2006/main">
                   <a:graphicData uri="http://schemas.microsoft.com/office/word/2010/wordprocessingInk">
-                    <w14:contentPart bwMode="auto" r:id="rId62">
+                    <w14:contentPart bwMode="auto" r:id="rId63">
                       <w14:nvContentPartPr>
                         <w14:cNvContentPartPr/>
                       </w14:nvContentPartPr>
@@ -4807,7 +5005,7 @@
           <mc:Fallback>
             <w:pict>
               <v:shape w14:anchorId="340A6B94" id="Entrada de lápiz 573" o:spid="_x0000_s1026" type="#_x0000_t75" style="position:absolute;margin-left:426.4pt;margin-top:35.3pt;width:16.2pt;height:10.35pt;z-index:252156928;visibility:visible;mso-wrap-style:square;mso-wrap-distance-left:9pt;mso-wrap-distance-top:0;mso-wrap-distance-right:9pt;mso-wrap-distance-bottom:0;mso-position-horizontal:absolute;mso-position-horizontal-relative:text;mso-position-vertical:absolute;mso-position-vertical-relative:text" o:gfxdata="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">
-                <v:imagedata r:id="rId63" o:title=""/>
+                <v:imagedata r:id="rId64" o:title=""/>
               </v:shape>
             </w:pict>
           </mc:Fallback>
@@ -4835,7 +5033,7 @@
                 <wp:cNvGraphicFramePr/>
                 <a:graphic xmlns:a="http://schemas.openxmlformats.org/drawingml/2006/main">
                   <a:graphicData uri="http://schemas.microsoft.com/office/word/2010/wordprocessingInk">
-                    <w14:contentPart bwMode="auto" r:id="rId64">
+                    <w14:contentPart bwMode="auto" r:id="rId65">
                       <w14:nvContentPartPr>
                         <w14:cNvContentPartPr/>
                       </w14:nvContentPartPr>
@@ -4852,7 +5050,7 @@
           <mc:Fallback>
             <w:pict>
               <v:shape w14:anchorId="354BE3DA" id="Entrada de lápiz 572" o:spid="_x0000_s1026" type="#_x0000_t75" style="position:absolute;margin-left:16.75pt;margin-top:29.3pt;width:166.75pt;height:46.5pt;z-index:252155904;visibility:visible;mso-wrap-style:square;mso-wrap-distance-left:9pt;mso-wrap-distance-top:0;mso-wrap-distance-right:9pt;mso-wrap-distance-bottom:0;mso-position-horizontal:absolute;mso-position-horizontal-relative:text;mso-position-vertical:absolute;mso-position-vertical-relative:text" o:gfxdata="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">
-                <v:imagedata r:id="rId65" o:title=""/>
+                <v:imagedata r:id="rId66" o:title=""/>
               </v:shape>
             </w:pict>
           </mc:Fallback>
@@ -4880,7 +5078,7 @@
                 <wp:cNvGraphicFramePr/>
                 <a:graphic xmlns:a="http://schemas.openxmlformats.org/drawingml/2006/main">
                   <a:graphicData uri="http://schemas.microsoft.com/office/word/2010/wordprocessingInk">
-                    <w14:contentPart bwMode="auto" r:id="rId66">
+                    <w14:contentPart bwMode="auto" r:id="rId67">
                       <w14:nvContentPartPr>
                         <w14:cNvContentPartPr/>
                       </w14:nvContentPartPr>
@@ -4897,7 +5095,7 @@
           <mc:Fallback>
             <w:pict>
               <v:shape w14:anchorId="21AEC579" id="Entrada de lápiz 473" o:spid="_x0000_s1026" type="#_x0000_t75" style="position:absolute;margin-left:123.45pt;margin-top:23.9pt;width:56.05pt;height:31.45pt;z-index:252054528;visibility:visible;mso-wrap-style:square;mso-wrap-distance-left:9pt;mso-wrap-distance-top:0;mso-wrap-distance-right:9pt;mso-wrap-distance-bottom:0;mso-position-horizontal:absolute;mso-position-horizontal-relative:text;mso-position-vertical:absolute;mso-position-vertical-relative:text" o:gfxdata="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">
-                <v:imagedata r:id="rId67" o:title=""/>
+                <v:imagedata r:id="rId68" o:title=""/>
               </v:shape>
             </w:pict>
           </mc:Fallback>
@@ -4925,7 +5123,7 @@
                 <wp:cNvGraphicFramePr/>
                 <a:graphic xmlns:a="http://schemas.openxmlformats.org/drawingml/2006/main">
                   <a:graphicData uri="http://schemas.microsoft.com/office/word/2010/wordprocessingInk">
-                    <w14:contentPart bwMode="auto" r:id="rId68">
+                    <w14:contentPart bwMode="auto" r:id="rId69">
                       <w14:nvContentPartPr>
                         <w14:cNvContentPartPr/>
                       </w14:nvContentPartPr>
@@ -4942,7 +5140,7 @@
           <mc:Fallback>
             <w:pict>
               <v:shape w14:anchorId="36D99BB9" id="Entrada de lápiz 458" o:spid="_x0000_s1026" type="#_x0000_t75" style="position:absolute;margin-left:18.95pt;margin-top:32.25pt;width:28.55pt;height:16.65pt;z-index:252039168;visibility:visible;mso-wrap-style:square;mso-wrap-distance-left:9pt;mso-wrap-distance-top:0;mso-wrap-distance-right:9pt;mso-wrap-distance-bottom:0;mso-position-horizontal:absolute;mso-position-horizontal-relative:text;mso-position-vertical:absolute;mso-position-vertical-relative:text" o:gfxdata="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">
-                <v:imagedata r:id="rId69" o:title=""/>
+                <v:imagedata r:id="rId70" o:title=""/>
               </v:shape>
             </w:pict>
           </mc:Fallback>
@@ -4970,7 +5168,7 @@
                 <wp:cNvGraphicFramePr/>
                 <a:graphic xmlns:a="http://schemas.openxmlformats.org/drawingml/2006/main">
                   <a:graphicData uri="http://schemas.microsoft.com/office/word/2010/wordprocessingInk">
-                    <w14:contentPart bwMode="auto" r:id="rId70">
+                    <w14:contentPart bwMode="auto" r:id="rId71">
                       <w14:nvContentPartPr>
                         <w14:cNvContentPartPr/>
                       </w14:nvContentPartPr>
@@ -4987,7 +5185,7 @@
           <mc:Fallback>
             <w:pict>
               <v:shape w14:anchorId="3EB2DCA9" id="Entrada de lápiz 571" o:spid="_x0000_s1026" type="#_x0000_t75" style="position:absolute;margin-left:197.65pt;margin-top:60.2pt;width:46pt;height:13.45pt;z-index:252154880;visibility:visible;mso-wrap-style:square;mso-wrap-distance-left:9pt;mso-wrap-distance-top:0;mso-wrap-distance-right:9pt;mso-wrap-distance-bottom:0;mso-position-horizontal:absolute;mso-position-horizontal-relative:text;mso-position-vertical:absolute;mso-position-vertical-relative:text" o:gfxdata="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">
-                <v:imagedata r:id="rId71" o:title=""/>
+                <v:imagedata r:id="rId72" o:title=""/>
               </v:shape>
             </w:pict>
           </mc:Fallback>
@@ -5015,7 +5213,7 @@
                 <wp:cNvGraphicFramePr/>
                 <a:graphic xmlns:a="http://schemas.openxmlformats.org/drawingml/2006/main">
                   <a:graphicData uri="http://schemas.microsoft.com/office/word/2010/wordprocessingInk">
-                    <w14:contentPart bwMode="auto" r:id="rId72">
+                    <w14:contentPart bwMode="auto" r:id="rId73">
                       <w14:nvContentPartPr>
                         <w14:cNvContentPartPr/>
                       </w14:nvContentPartPr>
@@ -5032,7 +5230,7 @@
           <mc:Fallback>
             <w:pict>
               <v:shape w14:anchorId="3CE8139B" id="Entrada de lápiz 598" o:spid="_x0000_s1026" type="#_x0000_t75" style="position:absolute;margin-left:324.7pt;margin-top:66.05pt;width:40.3pt;height:16.8pt;z-index:252182528;visibility:visible;mso-wrap-style:square;mso-wrap-distance-left:9pt;mso-wrap-distance-top:0;mso-wrap-distance-right:9pt;mso-wrap-distance-bottom:0;mso-position-horizontal:absolute;mso-position-horizontal-relative:text;mso-position-vertical:absolute;mso-position-vertical-relative:text" o:gfxdata="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">
-                <v:imagedata r:id="rId73" o:title=""/>
+                <v:imagedata r:id="rId74" o:title=""/>
               </v:shape>
             </w:pict>
           </mc:Fallback>
@@ -5060,7 +5258,7 @@
                 <wp:cNvGraphicFramePr/>
                 <a:graphic xmlns:a="http://schemas.openxmlformats.org/drawingml/2006/main">
                   <a:graphicData uri="http://schemas.microsoft.com/office/word/2010/wordprocessingInk">
-                    <w14:contentPart bwMode="auto" r:id="rId74">
+                    <w14:contentPart bwMode="auto" r:id="rId75">
                       <w14:nvContentPartPr>
                         <w14:cNvContentPartPr/>
                       </w14:nvContentPartPr>
@@ -5077,7 +5275,7 @@
           <mc:Fallback>
             <w:pict>
               <v:shape w14:anchorId="6839B49F" id="Entrada de lápiz 593" o:spid="_x0000_s1026" type="#_x0000_t75" style="position:absolute;margin-left:247.4pt;margin-top:87.1pt;width:23.65pt;height:7.15pt;z-index:252177408;visibility:visible;mso-wrap-style:square;mso-wrap-distance-left:9pt;mso-wrap-distance-top:0;mso-wrap-distance-right:9pt;mso-wrap-distance-bottom:0;mso-position-horizontal:absolute;mso-position-horizontal-relative:text;mso-position-vertical:absolute;mso-position-vertical-relative:text" o:gfxdata="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">
-                <v:imagedata r:id="rId75" o:title=""/>
+                <v:imagedata r:id="rId76" o:title=""/>
               </v:shape>
             </w:pict>
           </mc:Fallback>
@@ -5105,7 +5303,7 @@
                 <wp:cNvGraphicFramePr/>
                 <a:graphic xmlns:a="http://schemas.openxmlformats.org/drawingml/2006/main">
                   <a:graphicData uri="http://schemas.microsoft.com/office/word/2010/wordprocessingInk">
-                    <w14:contentPart bwMode="auto" r:id="rId76">
+                    <w14:contentPart bwMode="auto" r:id="rId77">
                       <w14:nvContentPartPr>
                         <w14:cNvContentPartPr/>
                       </w14:nvContentPartPr>
@@ -5122,7 +5320,7 @@
           <mc:Fallback>
             <w:pict>
               <v:shape w14:anchorId="597DD28D" id="Entrada de lápiz 594" o:spid="_x0000_s1026" type="#_x0000_t75" style="position:absolute;margin-left:173.7pt;margin-top:84.9pt;width:59.8pt;height:15.6pt;z-index:252178432;visibility:visible;mso-wrap-style:square;mso-wrap-distance-left:9pt;mso-wrap-distance-top:0;mso-wrap-distance-right:9pt;mso-wrap-distance-bottom:0;mso-position-horizontal:absolute;mso-position-horizontal-relative:text;mso-position-vertical:absolute;mso-position-vertical-relative:text" o:gfxdata="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">
-                <v:imagedata r:id="rId77" o:title=""/>
+                <v:imagedata r:id="rId78" o:title=""/>
               </v:shape>
             </w:pict>
           </mc:Fallback>
@@ -5150,7 +5348,7 @@
                 <wp:cNvGraphicFramePr/>
                 <a:graphic xmlns:a="http://schemas.openxmlformats.org/drawingml/2006/main">
                   <a:graphicData uri="http://schemas.microsoft.com/office/word/2010/wordprocessingInk">
-                    <w14:contentPart bwMode="auto" r:id="rId78">
+                    <w14:contentPart bwMode="auto" r:id="rId79">
                       <w14:nvContentPartPr>
                         <w14:cNvContentPartPr/>
                       </w14:nvContentPartPr>
@@ -5167,7 +5365,7 @@
           <mc:Fallback>
             <w:pict>
               <v:shape w14:anchorId="5F457874" id="Entrada de lápiz 612" o:spid="_x0000_s1026" type="#_x0000_t75" style="position:absolute;margin-left:175.9pt;margin-top:101.5pt;width:12.6pt;height:8.55pt;z-index:252196864;visibility:visible;mso-wrap-style:square;mso-wrap-distance-left:9pt;mso-wrap-distance-top:0;mso-wrap-distance-right:9pt;mso-wrap-distance-bottom:0;mso-position-horizontal:absolute;mso-position-horizontal-relative:text;mso-position-vertical:absolute;mso-position-vertical-relative:text" o:gfxdata="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">
-                <v:imagedata r:id="rId79" o:title=""/>
+                <v:imagedata r:id="rId80" o:title=""/>
               </v:shape>
             </w:pict>
           </mc:Fallback>
@@ -5195,7 +5393,7 @@
                 <wp:cNvGraphicFramePr/>
                 <a:graphic xmlns:a="http://schemas.openxmlformats.org/drawingml/2006/main">
                   <a:graphicData uri="http://schemas.microsoft.com/office/word/2010/wordprocessingInk">
-                    <w14:contentPart bwMode="auto" r:id="rId80">
+                    <w14:contentPart bwMode="auto" r:id="rId81">
                       <w14:nvContentPartPr>
                         <w14:cNvContentPartPr/>
                       </w14:nvContentPartPr>
@@ -5212,7 +5410,7 @@
           <mc:Fallback>
             <w:pict>
               <v:shape w14:anchorId="438BD401" id="Entrada de lápiz 498" o:spid="_x0000_s1026" type="#_x0000_t75" style="position:absolute;margin-left:312.1pt;margin-top:-7.25pt;width:133.9pt;height:18.15pt;z-index:252080128;visibility:visible;mso-wrap-style:square;mso-wrap-distance-left:9pt;mso-wrap-distance-top:0;mso-wrap-distance-right:9pt;mso-wrap-distance-bottom:0;mso-position-horizontal:absolute;mso-position-horizontal-relative:text;mso-position-vertical:absolute;mso-position-vertical-relative:text" o:gfxdata="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">
-                <v:imagedata r:id="rId81" o:title=""/>
+                <v:imagedata r:id="rId82" o:title=""/>
               </v:shape>
             </w:pict>
           </mc:Fallback>
@@ -5296,7 +5494,7 @@
                 <wp:cNvGraphicFramePr/>
                 <a:graphic xmlns:a="http://schemas.openxmlformats.org/drawingml/2006/main">
                   <a:graphicData uri="http://schemas.microsoft.com/office/word/2010/wordprocessingInk">
-                    <w14:contentPart bwMode="auto" r:id="rId82">
+                    <w14:contentPart bwMode="auto" r:id="rId83">
                       <w14:nvContentPartPr>
                         <w14:cNvContentPartPr/>
                       </w14:nvContentPartPr>
@@ -5332,7 +5530,7 @@
                 <o:lock v:ext="edit" aspectratio="t"/>
               </v:shapetype>
               <v:shape id="Entrada de lápiz 11" o:spid="_x0000_s1026" type="#_x0000_t75" style="position:absolute;margin-left:114.7pt;margin-top:-12.2pt;width:48.6pt;height:27pt;z-index:252465152;visibility:visible;mso-wrap-style:square;mso-wrap-distance-left:9pt;mso-wrap-distance-top:0;mso-wrap-distance-right:9pt;mso-wrap-distance-bottom:0;mso-position-horizontal:absolute;mso-position-horizontal-relative:text;mso-position-vertical:absolute;mso-position-vertical-relative:text" o:gfxdata="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">
-                <v:imagedata r:id="rId83" o:title=""/>
+                <v:imagedata r:id="rId84" o:title=""/>
               </v:shape>
             </w:pict>
           </mc:Fallback>
@@ -5384,7 +5582,7 @@
                 <wp:cNvGraphicFramePr/>
                 <a:graphic xmlns:a="http://schemas.openxmlformats.org/drawingml/2006/main">
                   <a:graphicData uri="http://schemas.microsoft.com/office/word/2010/wordprocessingInk">
-                    <w14:contentPart bwMode="auto" r:id="rId84">
+                    <w14:contentPart bwMode="auto" r:id="rId85">
                       <w14:nvContentPartPr>
                         <w14:cNvContentPartPr/>
                       </w14:nvContentPartPr>
@@ -5404,7 +5602,7 @@
           <mc:Fallback>
             <w:pict>
               <v:shape w14:anchorId="502C2A76" id="Entrada de lápiz 658" o:spid="_x0000_s1026" type="#_x0000_t75" style="position:absolute;margin-left:53pt;margin-top:-29.15pt;width:70.35pt;height:41.2pt;z-index:252243968;visibility:visible;mso-wrap-style:square;mso-height-percent:0;mso-wrap-distance-left:9pt;mso-wrap-distance-top:0;mso-wrap-distance-right:9pt;mso-wrap-distance-bottom:0;mso-position-horizontal:absolute;mso-position-horizontal-relative:text;mso-position-vertical:absolute;mso-position-vertical-relative:text;mso-height-percent:0;mso-height-relative:margin" o:gfxdata="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">
-                <v:imagedata r:id="rId85" o:title=""/>
+                <v:imagedata r:id="rId86" o:title=""/>
               </v:shape>
             </w:pict>
           </mc:Fallback>
@@ -5432,7 +5630,7 @@
                 <wp:cNvGraphicFramePr/>
                 <a:graphic xmlns:a="http://schemas.openxmlformats.org/drawingml/2006/main">
                   <a:graphicData uri="http://schemas.microsoft.com/office/word/2010/wordprocessingInk">
-                    <w14:contentPart bwMode="auto" r:id="rId86">
+                    <w14:contentPart bwMode="auto" r:id="rId87">
                       <w14:nvContentPartPr>
                         <w14:cNvContentPartPr/>
                       </w14:nvContentPartPr>
@@ -5455,7 +5653,7 @@
           <mc:Fallback>
             <w:pict>
               <v:shape w14:anchorId="57DC86B3" id="Entrada de lápiz 638" o:spid="_x0000_s1026" type="#_x0000_t75" style="position:absolute;margin-left:53pt;margin-top:-48.5pt;width:57.85pt;height:20.05pt;z-index:252223488;visibility:visible;mso-wrap-style:square;mso-width-percent:0;mso-height-percent:0;mso-wrap-distance-left:9pt;mso-wrap-distance-top:0;mso-wrap-distance-right:9pt;mso-wrap-distance-bottom:0;mso-position-horizontal:absolute;mso-position-horizontal-relative:text;mso-position-vertical:absolute;mso-position-vertical-relative:text;mso-width-percent:0;mso-height-percent:0;mso-width-relative:margin;mso-height-relative:margin" o:gfxdata="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">
-                <v:imagedata r:id="rId87" o:title=""/>
+                <v:imagedata r:id="rId88" o:title=""/>
               </v:shape>
             </w:pict>
           </mc:Fallback>
@@ -5483,7 +5681,7 @@
                 <wp:cNvGraphicFramePr/>
                 <a:graphic xmlns:a="http://schemas.openxmlformats.org/drawingml/2006/main">
                   <a:graphicData uri="http://schemas.microsoft.com/office/word/2010/wordprocessingInk">
-                    <w14:contentPart bwMode="auto" r:id="rId88">
+                    <w14:contentPart bwMode="auto" r:id="rId89">
                       <w14:nvContentPartPr>
                         <w14:cNvContentPartPr/>
                       </w14:nvContentPartPr>
@@ -5506,7 +5704,7 @@
           <mc:Fallback>
             <w:pict>
               <v:shape w14:anchorId="67224381" id="Entrada de lápiz 702" o:spid="_x0000_s1026" type="#_x0000_t75" style="position:absolute;margin-left:96.75pt;margin-top:-49.8pt;width:8.35pt;height:7.2pt;z-index:252289024;visibility:visible;mso-wrap-style:square;mso-width-percent:0;mso-height-percent:0;mso-wrap-distance-left:9pt;mso-wrap-distance-top:0;mso-wrap-distance-right:9pt;mso-wrap-distance-bottom:0;mso-position-horizontal:absolute;mso-position-horizontal-relative:text;mso-position-vertical:absolute;mso-position-vertical-relative:text;mso-width-percent:0;mso-height-percent:0;mso-width-relative:margin;mso-height-relative:margin" o:gfxdata="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">
-                <v:imagedata r:id="rId89" o:title=""/>
+                <v:imagedata r:id="rId90" o:title=""/>
               </v:shape>
             </w:pict>
           </mc:Fallback>
@@ -5542,7 +5740,7 @@
                 <wp:cNvGraphicFramePr/>
                 <a:graphic xmlns:a="http://schemas.openxmlformats.org/drawingml/2006/main">
                   <a:graphicData uri="http://schemas.microsoft.com/office/word/2010/wordprocessingInk">
-                    <w14:contentPart bwMode="auto" r:id="rId90">
+                    <w14:contentPart bwMode="auto" r:id="rId91">
                       <w14:nvContentPartPr>
                         <w14:cNvContentPartPr/>
                       </w14:nvContentPartPr>
@@ -5559,7 +5757,7 @@
           <mc:Fallback>
             <w:pict>
               <v:shape w14:anchorId="687E34FD" id="Entrada de lápiz 695" o:spid="_x0000_s1026" type="#_x0000_t75" style="position:absolute;margin-left:268.55pt;margin-top:-9.3pt;width:26.4pt;height:26pt;z-index:252281856;visibility:visible;mso-wrap-style:square;mso-wrap-distance-left:9pt;mso-wrap-distance-top:0;mso-wrap-distance-right:9pt;mso-wrap-distance-bottom:0;mso-position-horizontal:absolute;mso-position-horizontal-relative:text;mso-position-vertical:absolute;mso-position-vertical-relative:text" o:gfxdata="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">
-                <v:imagedata r:id="rId91" o:title=""/>
+                <v:imagedata r:id="rId92" o:title=""/>
               </v:shape>
             </w:pict>
           </mc:Fallback>
@@ -5587,7 +5785,7 @@
                 <wp:cNvGraphicFramePr/>
                 <a:graphic xmlns:a="http://schemas.openxmlformats.org/drawingml/2006/main">
                   <a:graphicData uri="http://schemas.microsoft.com/office/word/2010/wordprocessingInk">
-                    <w14:contentPart bwMode="auto" r:id="rId92">
+                    <w14:contentPart bwMode="auto" r:id="rId93">
                       <w14:nvContentPartPr>
                         <w14:cNvContentPartPr/>
                       </w14:nvContentPartPr>
@@ -5604,7 +5802,7 @@
           <mc:Fallback>
             <w:pict>
               <v:shape w14:anchorId="00E6872F" id="Entrada de lápiz 690" o:spid="_x0000_s1026" type="#_x0000_t75" style="position:absolute;margin-left:166.05pt;margin-top:-7.4pt;width:97.6pt;height:28.3pt;z-index:252276736;visibility:visible;mso-wrap-style:square;mso-wrap-distance-left:9pt;mso-wrap-distance-top:0;mso-wrap-distance-right:9pt;mso-wrap-distance-bottom:0;mso-position-horizontal:absolute;mso-position-horizontal-relative:text;mso-position-vertical:absolute;mso-position-vertical-relative:text" o:gfxdata="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">
-                <v:imagedata r:id="rId93" o:title=""/>
+                <v:imagedata r:id="rId94" o:title=""/>
               </v:shape>
             </w:pict>
           </mc:Fallback>
@@ -5632,7 +5830,7 @@
                 <wp:cNvGraphicFramePr/>
                 <a:graphic xmlns:a="http://schemas.openxmlformats.org/drawingml/2006/main">
                   <a:graphicData uri="http://schemas.microsoft.com/office/word/2010/wordprocessingInk">
-                    <w14:contentPart bwMode="auto" r:id="rId94">
+                    <w14:contentPart bwMode="auto" r:id="rId95">
                       <w14:nvContentPartPr>
                         <w14:cNvContentPartPr/>
                       </w14:nvContentPartPr>
@@ -5649,7 +5847,7 @@
           <mc:Fallback>
             <w:pict>
               <v:shape w14:anchorId="00B01B59" id="Entrada de lápiz 674" o:spid="_x0000_s1026" type="#_x0000_t75" style="position:absolute;margin-left:122.8pt;margin-top:-6.7pt;width:35.25pt;height:22.7pt;z-index:252260352;visibility:visible;mso-wrap-style:square;mso-wrap-distance-left:9pt;mso-wrap-distance-top:0;mso-wrap-distance-right:9pt;mso-wrap-distance-bottom:0;mso-position-horizontal:absolute;mso-position-horizontal-relative:text;mso-position-vertical:absolute;mso-position-vertical-relative:text" o:gfxdata="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">
-                <v:imagedata r:id="rId95" o:title=""/>
+                <v:imagedata r:id="rId96" o:title=""/>
               </v:shape>
             </w:pict>
           </mc:Fallback>
@@ -5677,7 +5875,7 @@
                 <wp:cNvGraphicFramePr/>
                 <a:graphic xmlns:a="http://schemas.openxmlformats.org/drawingml/2006/main">
                   <a:graphicData uri="http://schemas.microsoft.com/office/word/2010/wordprocessingInk">
-                    <w14:contentPart bwMode="auto" r:id="rId96">
+                    <w14:contentPart bwMode="auto" r:id="rId97">
                       <w14:nvContentPartPr>
                         <w14:cNvContentPartPr/>
                       </w14:nvContentPartPr>
@@ -5694,7 +5892,7 @@
           <mc:Fallback>
             <w:pict>
               <v:shape w14:anchorId="6D43A6C4" id="Entrada de lápiz 667" o:spid="_x0000_s1026" type="#_x0000_t75" style="position:absolute;margin-left:47.6pt;margin-top:-1.95pt;width:60.15pt;height:18.75pt;z-index:252253184;visibility:visible;mso-wrap-style:square;mso-wrap-distance-left:9pt;mso-wrap-distance-top:0;mso-wrap-distance-right:9pt;mso-wrap-distance-bottom:0;mso-position-horizontal:absolute;mso-position-horizontal-relative:text;mso-position-vertical:absolute;mso-position-vertical-relative:text" o:gfxdata="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">
-                <v:imagedata r:id="rId97" o:title=""/>
+                <v:imagedata r:id="rId98" o:title=""/>
               </v:shape>
             </w:pict>
           </mc:Fallback>
@@ -5738,7 +5936,7 @@
                 <wp:cNvGraphicFramePr/>
                 <a:graphic xmlns:a="http://schemas.openxmlformats.org/drawingml/2006/main">
                   <a:graphicData uri="http://schemas.microsoft.com/office/word/2010/wordprocessingInk">
-                    <w14:contentPart bwMode="auto" r:id="rId98">
+                    <w14:contentPart bwMode="auto" r:id="rId99">
                       <w14:nvContentPartPr>
                         <w14:cNvContentPartPr/>
                       </w14:nvContentPartPr>
@@ -5755,7 +5953,7 @@
           <mc:Fallback>
             <w:pict>
               <v:shape w14:anchorId="5925D3A6" id="Entrada de lápiz 709" o:spid="_x0000_s1026" type="#_x0000_t75" style="position:absolute;margin-left:127.05pt;margin-top:-6.3pt;width:51.4pt;height:27pt;z-index:252296192;visibility:visible;mso-wrap-style:square;mso-wrap-distance-left:9pt;mso-wrap-distance-top:0;mso-wrap-distance-right:9pt;mso-wrap-distance-bottom:0;mso-position-horizontal:absolute;mso-position-horizontal-relative:text;mso-position-vertical:absolute;mso-position-vertical-relative:text" o:gfxdata="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">
-                <v:imagedata r:id="rId99" o:title=""/>
+                <v:imagedata r:id="rId100" o:title=""/>
               </v:shape>
             </w:pict>
           </mc:Fallback>
@@ -5783,7 +5981,7 @@
                 <wp:cNvGraphicFramePr/>
                 <a:graphic xmlns:a="http://schemas.openxmlformats.org/drawingml/2006/main">
                   <a:graphicData uri="http://schemas.microsoft.com/office/word/2010/wordprocessingInk">
-                    <w14:contentPart bwMode="auto" r:id="rId100">
+                    <w14:contentPart bwMode="auto" r:id="rId101">
                       <w14:nvContentPartPr>
                         <w14:cNvContentPartPr/>
                       </w14:nvContentPartPr>
@@ -5800,7 +5998,7 @@
           <mc:Fallback>
             <w:pict>
               <v:shape w14:anchorId="2CC82215" id="Entrada de lápiz 704" o:spid="_x0000_s1026" type="#_x0000_t75" style="position:absolute;margin-left:102.45pt;margin-top:8.5pt;width:9.2pt;height:1.55pt;z-index:252291072;visibility:visible;mso-wrap-style:square;mso-wrap-distance-left:9pt;mso-wrap-distance-top:0;mso-wrap-distance-right:9pt;mso-wrap-distance-bottom:0;mso-position-horizontal:absolute;mso-position-horizontal-relative:text;mso-position-vertical:absolute;mso-position-vertical-relative:text" o:gfxdata="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">
-                <v:imagedata r:id="rId101" o:title=""/>
+                <v:imagedata r:id="rId102" o:title=""/>
               </v:shape>
             </w:pict>
           </mc:Fallback>
@@ -5828,7 +6026,7 @@
                 <wp:cNvGraphicFramePr/>
                 <a:graphic xmlns:a="http://schemas.openxmlformats.org/drawingml/2006/main">
                   <a:graphicData uri="http://schemas.microsoft.com/office/word/2010/wordprocessingInk">
-                    <w14:contentPart bwMode="auto" r:id="rId102">
+                    <w14:contentPart bwMode="auto" r:id="rId103">
                       <w14:nvContentPartPr>
                         <w14:cNvContentPartPr/>
                       </w14:nvContentPartPr>
@@ -5845,7 +6043,7 @@
           <mc:Fallback>
             <w:pict>
               <v:shape w14:anchorId="56D46D62" id="Entrada de lápiz 703" o:spid="_x0000_s1026" type="#_x0000_t75" style="position:absolute;margin-left:102.65pt;margin-top:.6pt;width:7.2pt;height:1.7pt;z-index:252290048;visibility:visible;mso-wrap-style:square;mso-wrap-distance-left:9pt;mso-wrap-distance-top:0;mso-wrap-distance-right:9pt;mso-wrap-distance-bottom:0;mso-position-horizontal:absolute;mso-position-horizontal-relative:text;mso-position-vertical:absolute;mso-position-vertical-relative:text" o:gfxdata="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">
-                <v:imagedata r:id="rId103" o:title=""/>
+                <v:imagedata r:id="rId104" o:title=""/>
               </v:shape>
             </w:pict>
           </mc:Fallback>
@@ -5862,7 +6060,6 @@
     </w:p>
     <w:p>
       <w:pPr>
-        <w:pStyle w:val="Prrafodelista"/>
         <w:rPr>
           <w:noProof/>
         </w:rPr>
@@ -5888,38 +6085,22 @@
     </w:p>
     <w:p>
       <w:pPr>
-        <w:pStyle w:val="Prrafodelista"/>
-        <w:rPr>
+        <w:rPr>
+          <w:b/>
+          <w:bCs/>
           <w:noProof/>
         </w:rPr>
       </w:pPr>
+      <w:r>
+        <w:rPr>
+          <w:b/>
+          <w:bCs/>
+          <w:noProof/>
+        </w:rPr>
+        <w:t>Requerimiento 5:</w:t>
+      </w:r>
     </w:p>
     <w:p>
-      <w:pPr>
-        <w:pStyle w:val="Prrafodelista"/>
-        <w:rPr>
-          <w:noProof/>
-        </w:rPr>
-      </w:pPr>
-      <w:r>
-        <w:rPr>
-          <w:noProof/>
-        </w:rPr>
-        <w:t>Requerimiento 5:</w:t>
-      </w:r>
-    </w:p>
-    <w:p>
-      <w:pPr>
-        <w:pStyle w:val="Prrafodelista"/>
-        <w:rPr>
-          <w:noProof/>
-        </w:rPr>
-      </w:pPr>
-    </w:p>
-    <w:p>
-      <w:pPr>
-        <w:pStyle w:val="Prrafodelista"/>
-      </w:pPr>
       <w:r>
         <w:rPr>
           <w:noProof/>
@@ -6074,7 +6255,7 @@
                     <pic:cNvPicPr/>
                   </pic:nvPicPr>
                   <pic:blipFill>
-                    <a:blip r:embed="rId104"/>
+                    <a:blip r:embed="rId105"/>
                     <a:stretch>
                       <a:fillRect/>
                     </a:stretch>
@@ -6114,7 +6295,7 @@
                     <pic:cNvPicPr/>
                   </pic:nvPicPr>
                   <pic:blipFill>
-                    <a:blip r:embed="rId105"/>
+                    <a:blip r:embed="rId106"/>
                     <a:stretch>
                       <a:fillRect/>
                     </a:stretch>
@@ -6136,49 +6317,14 @@
       </w:r>
     </w:p>
     <w:p>
-      <w:pPr>
-        <w:pStyle w:val="Prrafodelista"/>
-      </w:pPr>
-      <w:r>
-        <w:t xml:space="preserve">Donde se ve el punto donde log(n) sobrepasa a 5, es lógico que 5n se comporte mejor que n*log(n) ya que el valor de </w:t>
-      </w:r>
-      <w:proofErr w:type="spellStart"/>
-      <w:r>
-        <w:t>log</w:t>
-      </w:r>
-      <w:proofErr w:type="spellEnd"/>
-      <w:r>
-        <w:t xml:space="preserve"> va a cambiar </w:t>
-      </w:r>
-      <w:r>
-        <w:t xml:space="preserve">dependiente del </w:t>
-      </w:r>
-      <w:proofErr w:type="spellStart"/>
-      <w:r>
-        <w:t>numero</w:t>
-      </w:r>
-      <w:proofErr w:type="spellEnd"/>
-      <w:r>
-        <w:t xml:space="preserve"> de datos, y dado que todos los departamentos tienen </w:t>
-      </w:r>
-      <w:proofErr w:type="spellStart"/>
-      <w:r>
-        <w:t>mas</w:t>
-      </w:r>
-      <w:proofErr w:type="spellEnd"/>
-      <w:r>
-        <w:t xml:space="preserve"> de 32 obras entonces el cambio lo vale.</w:t>
+      <w:r>
+        <w:t xml:space="preserve">Donde se ve el punto donde log(n) sobrepasa a 5, es lógico que 5n se comporte mejor que n*log(n) ya que el valor de log va a cambiar </w:t>
+      </w:r>
+      <w:r>
+        <w:t>dependiente del numero de datos, y dado que todos los departamentos tienen mas de 32 obras entonces el cambio lo vale.</w:t>
       </w:r>
     </w:p>
     <w:p>
-      <w:pPr>
-        <w:pStyle w:val="Prrafodelista"/>
-      </w:pPr>
-    </w:p>
-    <w:p>
-      <w:pPr>
-        <w:pStyle w:val="Prrafodelista"/>
-      </w:pPr>
       <w:r>
         <w:t>El algoritmo utilizado fue el siguiente:</w:t>
       </w:r>
@@ -6209,7 +6355,7 @@
                 <wp:cNvGraphicFramePr/>
                 <a:graphic xmlns:a="http://schemas.openxmlformats.org/drawingml/2006/main">
                   <a:graphicData uri="http://schemas.microsoft.com/office/word/2010/wordprocessingInk">
-                    <w14:contentPart bwMode="auto" r:id="rId106">
+                    <w14:contentPart bwMode="auto" r:id="rId107">
                       <w14:nvContentPartPr>
                         <w14:cNvContentPartPr/>
                       </w14:nvContentPartPr>
@@ -6245,7 +6391,7 @@
                 <o:lock v:ext="edit" aspectratio="t"/>
               </v:shapetype>
               <v:shape id="Entrada de lápiz 455" o:spid="_x0000_s1026" type="#_x0000_t75" style="position:absolute;margin-left:259.35pt;margin-top:-1.6pt;width:58.95pt;height:32.55pt;z-index:252361728;visibility:visible;mso-wrap-style:square;mso-wrap-distance-left:9pt;mso-wrap-distance-top:0;mso-wrap-distance-right:9pt;mso-wrap-distance-bottom:0;mso-position-horizontal:absolute;mso-position-horizontal-relative:text;mso-position-vertical:absolute;mso-position-vertical-relative:text" o:gfxdata="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">
-                <v:imagedata r:id="rId107" o:title=""/>
+                <v:imagedata r:id="rId108" o:title=""/>
               </v:shape>
             </w:pict>
           </mc:Fallback>
@@ -6298,7 +6444,7 @@
                 <wp:cNvGraphicFramePr/>
                 <a:graphic xmlns:a="http://schemas.openxmlformats.org/drawingml/2006/main">
                   <a:graphicData uri="http://schemas.microsoft.com/office/word/2010/wordprocessingInk">
-                    <w14:contentPart bwMode="auto" r:id="rId108">
+                    <w14:contentPart bwMode="auto" r:id="rId109">
                       <w14:nvContentPartPr>
                         <w14:cNvContentPartPr/>
                       </w14:nvContentPartPr>
@@ -6315,7 +6461,7 @@
           <mc:Fallback>
             <w:pict>
               <v:shape w14:anchorId="02ED237F" id="Entrada de lápiz 462" o:spid="_x0000_s1026" type="#_x0000_t75" style="position:absolute;margin-left:129.3pt;margin-top:14.05pt;width:30.05pt;height:17.45pt;z-index:252367872;visibility:visible;mso-wrap-style:square;mso-wrap-distance-left:9pt;mso-wrap-distance-top:0;mso-wrap-distance-right:9pt;mso-wrap-distance-bottom:0;mso-position-horizontal:absolute;mso-position-horizontal-relative:text;mso-position-vertical:absolute;mso-position-vertical-relative:text" o:gfxdata="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">
-                <v:imagedata r:id="rId109" o:title=""/>
+                <v:imagedata r:id="rId110" o:title=""/>
               </v:shape>
             </w:pict>
           </mc:Fallback>
@@ -6357,7 +6503,7 @@
                 <wp:cNvGraphicFramePr/>
                 <a:graphic xmlns:a="http://schemas.openxmlformats.org/drawingml/2006/main">
                   <a:graphicData uri="http://schemas.microsoft.com/office/word/2010/wordprocessingInk">
-                    <w14:contentPart bwMode="auto" r:id="rId110">
+                    <w14:contentPart bwMode="auto" r:id="rId111">
                       <w14:nvContentPartPr>
                         <w14:cNvContentPartPr/>
                       </w14:nvContentPartPr>
@@ -6374,7 +6520,7 @@
           <mc:Fallback>
             <w:pict>
               <v:shape w14:anchorId="7E207B10" id="Entrada de lápiz 468" o:spid="_x0000_s1026" type="#_x0000_t75" style="position:absolute;margin-left:412.5pt;margin-top:10.25pt;width:33.05pt;height:18.95pt;z-index:252374016;visibility:visible;mso-wrap-style:square;mso-wrap-distance-left:9pt;mso-wrap-distance-top:0;mso-wrap-distance-right:9pt;mso-wrap-distance-bottom:0;mso-position-horizontal:absolute;mso-position-horizontal-relative:text;mso-position-vertical:absolute;mso-position-vertical-relative:text" o:gfxdata="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">
-                <v:imagedata r:id="rId111" o:title=""/>
+                <v:imagedata r:id="rId112" o:title=""/>
               </v:shape>
             </w:pict>
           </mc:Fallback>
@@ -6440,7 +6586,7 @@
                 <wp:cNvGraphicFramePr/>
                 <a:graphic xmlns:a="http://schemas.openxmlformats.org/drawingml/2006/main">
                   <a:graphicData uri="http://schemas.microsoft.com/office/word/2010/wordprocessingInk">
-                    <w14:contentPart bwMode="auto" r:id="rId112">
+                    <w14:contentPart bwMode="auto" r:id="rId113">
                       <w14:nvContentPartPr>
                         <w14:cNvContentPartPr/>
                       </w14:nvContentPartPr>
@@ -6457,7 +6603,7 @@
           <mc:Fallback>
             <w:pict>
               <v:shape w14:anchorId="48F6D6CF" id="Entrada de lápiz 475" o:spid="_x0000_s1026" type="#_x0000_t75" style="position:absolute;margin-left:250.55pt;margin-top:12.85pt;width:41.6pt;height:19.2pt;z-index:252380160;visibility:visible;mso-wrap-style:square;mso-wrap-distance-left:9pt;mso-wrap-distance-top:0;mso-wrap-distance-right:9pt;mso-wrap-distance-bottom:0;mso-position-horizontal:absolute;mso-position-horizontal-relative:text;mso-position-vertical:absolute;mso-position-vertical-relative:text" o:gfxdata="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">
-                <v:imagedata r:id="rId113" o:title=""/>
+                <v:imagedata r:id="rId114" o:title=""/>
               </v:shape>
             </w:pict>
           </mc:Fallback>
@@ -6516,7 +6662,7 @@
                 <wp:cNvGraphicFramePr/>
                 <a:graphic xmlns:a="http://schemas.openxmlformats.org/drawingml/2006/main">
                   <a:graphicData uri="http://schemas.microsoft.com/office/word/2010/wordprocessingInk">
-                    <w14:contentPart bwMode="auto" r:id="rId114">
+                    <w14:contentPart bwMode="auto" r:id="rId115">
                       <w14:nvContentPartPr>
                         <w14:cNvContentPartPr/>
                       </w14:nvContentPartPr>
@@ -6533,7 +6679,7 @@
           <mc:Fallback>
             <w:pict>
               <v:shape w14:anchorId="1D016759" id="Entrada de lápiz 487" o:spid="_x0000_s1026" type="#_x0000_t75" style="position:absolute;margin-left:437.4pt;margin-top:-3.35pt;width:43.95pt;height:25.1pt;z-index:252391424;visibility:visible;mso-wrap-style:square;mso-wrap-distance-left:9pt;mso-wrap-distance-top:0;mso-wrap-distance-right:9pt;mso-wrap-distance-bottom:0;mso-position-horizontal:absolute;mso-position-horizontal-relative:text;mso-position-vertical:absolute;mso-position-vertical-relative:text" o:gfxdata="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">
-                <v:imagedata r:id="rId115" o:title=""/>
+                <v:imagedata r:id="rId116" o:title=""/>
               </v:shape>
             </w:pict>
           </mc:Fallback>
@@ -6585,7 +6731,7 @@
                 <wp:cNvGraphicFramePr/>
                 <a:graphic xmlns:a="http://schemas.openxmlformats.org/drawingml/2006/main">
                   <a:graphicData uri="http://schemas.microsoft.com/office/word/2010/wordprocessingInk">
-                    <w14:contentPart bwMode="auto" r:id="rId116">
+                    <w14:contentPart bwMode="auto" r:id="rId117">
                       <w14:nvContentPartPr>
                         <w14:cNvContentPartPr/>
                       </w14:nvContentPartPr>
@@ -6602,7 +6748,7 @@
           <mc:Fallback>
             <w:pict>
               <v:shape w14:anchorId="1C6F9A2C" id="Entrada de lápiz 79" o:spid="_x0000_s1026" type="#_x0000_t75" style="position:absolute;margin-left:351.2pt;margin-top:-41.55pt;width:112.8pt;height:18.3pt;z-index:252430336;visibility:visible;mso-wrap-style:square;mso-wrap-distance-left:9pt;mso-wrap-distance-top:0;mso-wrap-distance-right:9pt;mso-wrap-distance-bottom:0;mso-position-horizontal:absolute;mso-position-horizontal-relative:text;mso-position-vertical:absolute;mso-position-vertical-relative:text" o:gfxdata="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">
-                <v:imagedata r:id="rId117" o:title=""/>
+                <v:imagedata r:id="rId118" o:title=""/>
               </v:shape>
             </w:pict>
           </mc:Fallback>
@@ -6630,7 +6776,7 @@
                 <wp:cNvGraphicFramePr/>
                 <a:graphic xmlns:a="http://schemas.openxmlformats.org/drawingml/2006/main">
                   <a:graphicData uri="http://schemas.microsoft.com/office/word/2010/wordprocessingInk">
-                    <w14:contentPart bwMode="auto" r:id="rId118">
+                    <w14:contentPart bwMode="auto" r:id="rId119">
                       <w14:nvContentPartPr>
                         <w14:cNvContentPartPr/>
                       </w14:nvContentPartPr>
@@ -6647,7 +6793,7 @@
           <mc:Fallback>
             <w:pict>
               <v:shape w14:anchorId="65F23549" id="Entrada de lápiz 81" o:spid="_x0000_s1026" type="#_x0000_t75" style="position:absolute;margin-left:303.75pt;margin-top:-36.1pt;width:22.8pt;height:9.5pt;z-index:252431360;visibility:visible;mso-wrap-style:square;mso-wrap-distance-left:9pt;mso-wrap-distance-top:0;mso-wrap-distance-right:9pt;mso-wrap-distance-bottom:0;mso-position-horizontal:absolute;mso-position-horizontal-relative:text;mso-position-vertical:absolute;mso-position-vertical-relative:text" o:gfxdata="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">
-                <v:imagedata r:id="rId119" o:title=""/>
+                <v:imagedata r:id="rId120" o:title=""/>
               </v:shape>
             </w:pict>
           </mc:Fallback>
@@ -6675,7 +6821,7 @@
                 <wp:cNvGraphicFramePr/>
                 <a:graphic xmlns:a="http://schemas.openxmlformats.org/drawingml/2006/main">
                   <a:graphicData uri="http://schemas.microsoft.com/office/word/2010/wordprocessingInk">
-                    <w14:contentPart bwMode="auto" r:id="rId120">
+                    <w14:contentPart bwMode="auto" r:id="rId121">
                       <w14:nvContentPartPr>
                         <w14:cNvContentPartPr/>
                       </w14:nvContentPartPr>
@@ -6692,7 +6838,7 @@
           <mc:Fallback>
             <w:pict>
               <v:shape w14:anchorId="1FD69086" id="Entrada de lápiz 82" o:spid="_x0000_s1026" type="#_x0000_t75" style="position:absolute;margin-left:188.95pt;margin-top:-40.75pt;width:48.65pt;height:18.4pt;z-index:252432384;visibility:visible;mso-wrap-style:square;mso-wrap-distance-left:9pt;mso-wrap-distance-top:0;mso-wrap-distance-right:9pt;mso-wrap-distance-bottom:0;mso-position-horizontal:absolute;mso-position-horizontal-relative:text;mso-position-vertical:absolute;mso-position-vertical-relative:text" o:gfxdata="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">
-                <v:imagedata r:id="rId121" o:title=""/>
+                <v:imagedata r:id="rId122" o:title=""/>
               </v:shape>
             </w:pict>
           </mc:Fallback>
@@ -6720,7 +6866,7 @@
                 <wp:cNvGraphicFramePr/>
                 <a:graphic xmlns:a="http://schemas.openxmlformats.org/drawingml/2006/main">
                   <a:graphicData uri="http://schemas.microsoft.com/office/word/2010/wordprocessingInk">
-                    <w14:contentPart bwMode="auto" r:id="rId122">
+                    <w14:contentPart bwMode="auto" r:id="rId123">
                       <w14:nvContentPartPr>
                         <w14:cNvContentPartPr/>
                       </w14:nvContentPartPr>
@@ -6737,7 +6883,7 @@
           <mc:Fallback>
             <w:pict>
               <v:shape w14:anchorId="50764B15" id="Entrada de lápiz 83" o:spid="_x0000_s1026" type="#_x0000_t75" style="position:absolute;margin-left:156pt;margin-top:-30.9pt;width:18.65pt;height:11.1pt;z-index:252433408;visibility:visible;mso-wrap-style:square;mso-wrap-distance-left:9pt;mso-wrap-distance-top:0;mso-wrap-distance-right:9pt;mso-wrap-distance-bottom:0;mso-position-horizontal:absolute;mso-position-horizontal-relative:text;mso-position-vertical:absolute;mso-position-vertical-relative:text" o:gfxdata="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">
-                <v:imagedata r:id="rId123" o:title=""/>
+                <v:imagedata r:id="rId124" o:title=""/>
               </v:shape>
             </w:pict>
           </mc:Fallback>
@@ -6765,7 +6911,7 @@
                 <wp:cNvGraphicFramePr/>
                 <a:graphic xmlns:a="http://schemas.openxmlformats.org/drawingml/2006/main">
                   <a:graphicData uri="http://schemas.microsoft.com/office/word/2010/wordprocessingInk">
-                    <w14:contentPart bwMode="auto" r:id="rId124">
+                    <w14:contentPart bwMode="auto" r:id="rId125">
                       <w14:nvContentPartPr>
                         <w14:cNvContentPartPr/>
                       </w14:nvContentPartPr>
@@ -6782,7 +6928,7 @@
           <mc:Fallback>
             <w:pict>
               <v:shape w14:anchorId="404030C7" id="Entrada de lápiz 511" o:spid="_x0000_s1026" type="#_x0000_t75" style="position:absolute;margin-left:266.05pt;margin-top:-42.15pt;width:21.5pt;height:15.15pt;z-index:252413952;visibility:visible;mso-wrap-style:square;mso-wrap-distance-left:9pt;mso-wrap-distance-top:0;mso-wrap-distance-right:9pt;mso-wrap-distance-bottom:0;mso-position-horizontal:absolute;mso-position-horizontal-relative:text;mso-position-vertical:absolute;mso-position-vertical-relative:text" o:gfxdata="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">
-                <v:imagedata r:id="rId125" o:title=""/>
+                <v:imagedata r:id="rId126" o:title=""/>
               </v:shape>
             </w:pict>
           </mc:Fallback>
@@ -6810,7 +6956,7 @@
                 <wp:cNvGraphicFramePr/>
                 <a:graphic xmlns:a="http://schemas.openxmlformats.org/drawingml/2006/main">
                   <a:graphicData uri="http://schemas.microsoft.com/office/word/2010/wordprocessingInk">
-                    <w14:contentPart bwMode="auto" r:id="rId126">
+                    <w14:contentPart bwMode="auto" r:id="rId127">
                       <w14:nvContentPartPr>
                         <w14:cNvContentPartPr/>
                       </w14:nvContentPartPr>
@@ -6827,7 +6973,7 @@
           <mc:Fallback>
             <w:pict>
               <v:shape w14:anchorId="6890CCC7" id="Entrada de lápiz 25" o:spid="_x0000_s1026" type="#_x0000_t75" style="position:absolute;margin-left:23.85pt;margin-top:-3.45pt;width:37.75pt;height:21.1pt;z-index:252318720;visibility:visible;mso-wrap-style:square;mso-wrap-distance-left:9pt;mso-wrap-distance-top:0;mso-wrap-distance-right:9pt;mso-wrap-distance-bottom:0;mso-position-horizontal:absolute;mso-position-horizontal-relative:text;mso-position-vertical:absolute;mso-position-vertical-relative:text" o:gfxdata="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">
-                <v:imagedata r:id="rId127" o:title=""/>
+                <v:imagedata r:id="rId128" o:title=""/>
               </v:shape>
             </w:pict>
           </mc:Fallback>
@@ -6855,7 +7001,7 @@
                 <wp:cNvGraphicFramePr/>
                 <a:graphic xmlns:a="http://schemas.openxmlformats.org/drawingml/2006/main">
                   <a:graphicData uri="http://schemas.microsoft.com/office/word/2010/wordprocessingInk">
-                    <w14:contentPart bwMode="auto" r:id="rId128">
+                    <w14:contentPart bwMode="auto" r:id="rId129">
                       <w14:nvContentPartPr>
                         <w14:cNvContentPartPr/>
                       </w14:nvContentPartPr>
@@ -6872,7 +7018,7 @@
           <mc:Fallback>
             <w:pict>
               <v:shape w14:anchorId="103DA3FB" id="Entrada de lápiz 26" o:spid="_x0000_s1026" type="#_x0000_t75" style="position:absolute;margin-left:-5.7pt;margin-top:-2.5pt;width:12.95pt;height:16.9pt;z-index:252319744;visibility:visible;mso-wrap-style:square;mso-wrap-distance-left:9pt;mso-wrap-distance-top:0;mso-wrap-distance-right:9pt;mso-wrap-distance-bottom:0;mso-position-horizontal:absolute;mso-position-horizontal-relative:text;mso-position-vertical:absolute;mso-position-vertical-relative:text" o:gfxdata="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">
-                <v:imagedata r:id="rId129" o:title=""/>
+                <v:imagedata r:id="rId130" o:title=""/>
               </v:shape>
             </w:pict>
           </mc:Fallback>
@@ -6900,7 +7046,7 @@
                 <wp:cNvGraphicFramePr/>
                 <a:graphic xmlns:a="http://schemas.openxmlformats.org/drawingml/2006/main">
                   <a:graphicData uri="http://schemas.microsoft.com/office/word/2010/wordprocessingInk">
-                    <w14:contentPart bwMode="auto" r:id="rId130">
+                    <w14:contentPart bwMode="auto" r:id="rId131">
                       <w14:nvContentPartPr>
                         <w14:cNvContentPartPr/>
                       </w14:nvContentPartPr>
@@ -6917,7 +7063,7 @@
           <mc:Fallback>
             <w:pict>
               <v:shape w14:anchorId="3EDBAE75" id="Entrada de lápiz 27" o:spid="_x0000_s1026" type="#_x0000_t75" style="position:absolute;margin-left:-9.65pt;margin-top:-45.3pt;width:78.7pt;height:29.35pt;z-index:252320768;visibility:visible;mso-wrap-style:square;mso-wrap-distance-left:9pt;mso-wrap-distance-top:0;mso-wrap-distance-right:9pt;mso-wrap-distance-bottom:0;mso-position-horizontal:absolute;mso-position-horizontal-relative:text;mso-position-vertical:absolute;mso-position-vertical-relative:text" o:gfxdata="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">
-                <v:imagedata r:id="rId131" o:title=""/>
+                <v:imagedata r:id="rId132" o:title=""/>
               </v:shape>
             </w:pict>
           </mc:Fallback>
@@ -6955,7 +7101,7 @@
                 <wp:cNvGraphicFramePr/>
                 <a:graphic xmlns:a="http://schemas.openxmlformats.org/drawingml/2006/main">
                   <a:graphicData uri="http://schemas.microsoft.com/office/word/2010/wordprocessingInk">
-                    <w14:contentPart bwMode="auto" r:id="rId132">
+                    <w14:contentPart bwMode="auto" r:id="rId133">
                       <w14:nvContentPartPr>
                         <w14:cNvContentPartPr/>
                       </w14:nvContentPartPr>
@@ -6972,7 +7118,7 @@
           <mc:Fallback>
             <w:pict>
               <v:shape w14:anchorId="3F4DB4A5" id="Entrada de lápiz 43" o:spid="_x0000_s1026" type="#_x0000_t75" style="position:absolute;margin-left:40.8pt;margin-top:-3.35pt;width:43.7pt;height:23.5pt;z-index:252334080;visibility:visible;mso-wrap-style:square;mso-wrap-distance-left:9pt;mso-wrap-distance-top:0;mso-wrap-distance-right:9pt;mso-wrap-distance-bottom:0;mso-position-horizontal:absolute;mso-position-horizontal-relative:text;mso-position-vertical:absolute;mso-position-vertical-relative:text" o:gfxdata="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">
-                <v:imagedata r:id="rId133" o:title=""/>
+                <v:imagedata r:id="rId134" o:title=""/>
               </v:shape>
             </w:pict>
           </mc:Fallback>
@@ -7000,7 +7146,7 @@
                 <wp:cNvGraphicFramePr/>
                 <a:graphic xmlns:a="http://schemas.openxmlformats.org/drawingml/2006/main">
                   <a:graphicData uri="http://schemas.microsoft.com/office/word/2010/wordprocessingInk">
-                    <w14:contentPart bwMode="auto" r:id="rId134">
+                    <w14:contentPart bwMode="auto" r:id="rId135">
                       <w14:nvContentPartPr>
                         <w14:cNvContentPartPr/>
                       </w14:nvContentPartPr>
@@ -7017,7 +7163,7 @@
           <mc:Fallback>
             <w:pict>
               <v:shape w14:anchorId="151540B2" id="Entrada de lápiz 38" o:spid="_x0000_s1026" type="#_x0000_t75" style="position:absolute;margin-left:3.25pt;margin-top:-2.9pt;width:28.75pt;height:17.8pt;z-index:252328960;visibility:visible;mso-wrap-style:square;mso-wrap-distance-left:9pt;mso-wrap-distance-top:0;mso-wrap-distance-right:9pt;mso-wrap-distance-bottom:0;mso-position-horizontal:absolute;mso-position-horizontal-relative:text;mso-position-vertical:absolute;mso-position-vertical-relative:text" o:gfxdata="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">
-                <v:imagedata r:id="rId135" o:title=""/>
+                <v:imagedata r:id="rId136" o:title=""/>
               </v:shape>
             </w:pict>
           </mc:Fallback>
@@ -7045,7 +7191,7 @@
                 <wp:cNvGraphicFramePr/>
                 <a:graphic xmlns:a="http://schemas.openxmlformats.org/drawingml/2006/main">
                   <a:graphicData uri="http://schemas.microsoft.com/office/word/2010/wordprocessingInk">
-                    <w14:contentPart bwMode="auto" r:id="rId136">
+                    <w14:contentPart bwMode="auto" r:id="rId137">
                       <w14:nvContentPartPr>
                         <w14:cNvContentPartPr/>
                       </w14:nvContentPartPr>
@@ -7062,7 +7208,7 @@
           <mc:Fallback>
             <w:pict>
               <v:shape w14:anchorId="5E6C29D9" id="Entrada de lápiz 28" o:spid="_x0000_s1026" type="#_x0000_t75" style="position:absolute;margin-left:-6.35pt;margin-top:-3.95pt;width:6.25pt;height:16.05pt;z-index:252321792;visibility:visible;mso-wrap-style:square;mso-wrap-distance-left:9pt;mso-wrap-distance-top:0;mso-wrap-distance-right:9pt;mso-wrap-distance-bottom:0;mso-position-horizontal:absolute;mso-position-horizontal-relative:text;mso-position-vertical:absolute;mso-position-vertical-relative:text" o:gfxdata="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">
-                <v:imagedata r:id="rId137" o:title=""/>
+                <v:imagedata r:id="rId138" o:title=""/>
               </v:shape>
             </w:pict>
           </mc:Fallback>
@@ -7095,7 +7241,7 @@
                 <wp:cNvGraphicFramePr/>
                 <a:graphic xmlns:a="http://schemas.openxmlformats.org/drawingml/2006/main">
                   <a:graphicData uri="http://schemas.microsoft.com/office/word/2010/wordprocessingInk">
-                    <w14:contentPart bwMode="auto" r:id="rId138">
+                    <w14:contentPart bwMode="auto" r:id="rId139">
                       <w14:nvContentPartPr>
                         <w14:cNvContentPartPr/>
                       </w14:nvContentPartPr>
@@ -7112,7 +7258,7 @@
           <mc:Fallback>
             <w:pict>
               <v:shape w14:anchorId="74DAC36B" id="Entrada de lápiz 495" o:spid="_x0000_s1026" type="#_x0000_t75" style="position:absolute;margin-left:130.15pt;margin-top:10pt;width:49.7pt;height:24.8pt;z-index:252399616;visibility:visible;mso-wrap-style:square;mso-wrap-distance-left:9pt;mso-wrap-distance-top:0;mso-wrap-distance-right:9pt;mso-wrap-distance-bottom:0;mso-position-horizontal:absolute;mso-position-horizontal-relative:text;mso-position-vertical:absolute;mso-position-vertical-relative:text" o:gfxdata="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">
-                <v:imagedata r:id="rId139" o:title=""/>
+                <v:imagedata r:id="rId140" o:title=""/>
               </v:shape>
             </w:pict>
           </mc:Fallback>
@@ -7140,7 +7286,7 @@
                 <wp:cNvGraphicFramePr/>
                 <a:graphic xmlns:a="http://schemas.openxmlformats.org/drawingml/2006/main">
                   <a:graphicData uri="http://schemas.microsoft.com/office/word/2010/wordprocessingInk">
-                    <w14:contentPart bwMode="auto" r:id="rId140">
+                    <w14:contentPart bwMode="auto" r:id="rId141">
                       <w14:nvContentPartPr>
                         <w14:cNvContentPartPr/>
                       </w14:nvContentPartPr>
@@ -7157,7 +7303,7 @@
           <mc:Fallback>
             <w:pict>
               <v:shape w14:anchorId="6F3CDD35" id="Entrada de lápiz 59" o:spid="_x0000_s1026" type="#_x0000_t75" style="position:absolute;margin-left:32.3pt;margin-top:9.15pt;width:70.55pt;height:26.2pt;z-index:252350464;visibility:visible;mso-wrap-style:square;mso-wrap-distance-left:9pt;mso-wrap-distance-top:0;mso-wrap-distance-right:9pt;mso-wrap-distance-bottom:0;mso-position-horizontal:absolute;mso-position-horizontal-relative:text;mso-position-vertical:absolute;mso-position-vertical-relative:text" o:gfxdata="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">
-                <v:imagedata r:id="rId141" o:title=""/>
+                <v:imagedata r:id="rId142" o:title=""/>
               </v:shape>
             </w:pict>
           </mc:Fallback>
@@ -7185,7 +7331,7 @@
                 <wp:cNvGraphicFramePr/>
                 <a:graphic xmlns:a="http://schemas.openxmlformats.org/drawingml/2006/main">
                   <a:graphicData uri="http://schemas.microsoft.com/office/word/2010/wordprocessingInk">
-                    <w14:contentPart bwMode="auto" r:id="rId142">
+                    <w14:contentPart bwMode="auto" r:id="rId143">
                       <w14:nvContentPartPr>
                         <w14:cNvContentPartPr/>
                       </w14:nvContentPartPr>
@@ -7202,7 +7348,7 @@
           <mc:Fallback>
             <w:pict>
               <v:shape w14:anchorId="124EAF74" id="Entrada de lápiz 46" o:spid="_x0000_s1026" type="#_x0000_t75" style="position:absolute;margin-left:-2.1pt;margin-top:10pt;width:17.95pt;height:22.35pt;z-index:252337152;visibility:visible;mso-wrap-style:square;mso-wrap-distance-left:9pt;mso-wrap-distance-top:0;mso-wrap-distance-right:9pt;mso-wrap-distance-bottom:0;mso-position-horizontal:absolute;mso-position-horizontal-relative:text;mso-position-vertical:absolute;mso-position-vertical-relative:text" o:gfxdata="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">
-                <v:imagedata r:id="rId143" o:title=""/>
+                <v:imagedata r:id="rId144" o:title=""/>
               </v:shape>
             </w:pict>
           </mc:Fallback>
@@ -7232,7 +7378,7 @@
                 <wp:cNvGraphicFramePr/>
                 <a:graphic xmlns:a="http://schemas.openxmlformats.org/drawingml/2006/main">
                   <a:graphicData uri="http://schemas.microsoft.com/office/word/2010/wordprocessingInk">
-                    <w14:contentPart bwMode="auto" r:id="rId144">
+                    <w14:contentPart bwMode="auto" r:id="rId145">
                       <w14:nvContentPartPr>
                         <w14:cNvContentPartPr/>
                       </w14:nvContentPartPr>
@@ -7249,7 +7395,7 @@
           <mc:Fallback>
             <w:pict>
               <v:shape w14:anchorId="63613F83" id="Entrada de lápiz 491" o:spid="_x0000_s1026" type="#_x0000_t75" style="position:absolute;margin-left:112.05pt;margin-top:-1.75pt;width:6.1pt;height:5.45pt;z-index:252395520;visibility:visible;mso-wrap-style:square;mso-wrap-distance-left:9pt;mso-wrap-distance-top:0;mso-wrap-distance-right:9pt;mso-wrap-distance-bottom:0;mso-position-horizontal:absolute;mso-position-horizontal-relative:text;mso-position-vertical:absolute;mso-position-vertical-relative:text" o:gfxdata="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">
-                <v:imagedata r:id="rId145" o:title=""/>
+                <v:imagedata r:id="rId146" o:title=""/>
               </v:shape>
             </w:pict>
           </mc:Fallback>
@@ -7277,7 +7423,7 @@
                 <wp:cNvGraphicFramePr/>
                 <a:graphic xmlns:a="http://schemas.openxmlformats.org/drawingml/2006/main">
                   <a:graphicData uri="http://schemas.microsoft.com/office/word/2010/wordprocessingInk">
-                    <w14:contentPart bwMode="auto" r:id="rId146">
+                    <w14:contentPart bwMode="auto" r:id="rId147">
                       <w14:nvContentPartPr>
                         <w14:cNvContentPartPr/>
                       </w14:nvContentPartPr>
@@ -7294,7 +7440,7 @@
           <mc:Fallback>
             <w:pict>
               <v:shape w14:anchorId="18FAE2D9" id="Entrada de lápiz 84" o:spid="_x0000_s1026" type="#_x0000_t75" style="position:absolute;margin-left:-10.45pt;margin-top:35.7pt;width:41.65pt;height:22.4pt;z-index:252434432;visibility:visible;mso-wrap-style:square;mso-wrap-distance-left:9pt;mso-wrap-distance-top:0;mso-wrap-distance-right:9pt;mso-wrap-distance-bottom:0;mso-position-horizontal:absolute;mso-position-horizontal-relative:text;mso-position-vertical:absolute;mso-position-vertical-relative:text" o:gfxdata="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">
-                <v:imagedata r:id="rId147" o:title=""/>
+                <v:imagedata r:id="rId148" o:title=""/>
               </v:shape>
             </w:pict>
           </mc:Fallback>
@@ -7322,7 +7468,7 @@
                 <wp:cNvGraphicFramePr/>
                 <a:graphic xmlns:a="http://schemas.openxmlformats.org/drawingml/2006/main">
                   <a:graphicData uri="http://schemas.microsoft.com/office/word/2010/wordprocessingInk">
-                    <w14:contentPart bwMode="auto" r:id="rId148">
+                    <w14:contentPart bwMode="auto" r:id="rId149">
                       <w14:nvContentPartPr>
                         <w14:cNvContentPartPr/>
                       </w14:nvContentPartPr>
@@ -7339,7 +7485,7 @@
           <mc:Fallback>
             <w:pict>
               <v:shape w14:anchorId="2566649A" id="Entrada de lápiz 87" o:spid="_x0000_s1026" type="#_x0000_t75" style="position:absolute;margin-left:39.45pt;margin-top:47.4pt;width:9.6pt;height:7.2pt;z-index:252437504;visibility:visible;mso-wrap-style:square;mso-wrap-distance-left:9pt;mso-wrap-distance-top:0;mso-wrap-distance-right:9pt;mso-wrap-distance-bottom:0;mso-position-horizontal:absolute;mso-position-horizontal-relative:text;mso-position-vertical:absolute;mso-position-vertical-relative:text" o:gfxdata="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">
-                <v:imagedata r:id="rId149" o:title=""/>
+                <v:imagedata r:id="rId150" o:title=""/>
               </v:shape>
             </w:pict>
           </mc:Fallback>
@@ -7367,7 +7513,7 @@
                 <wp:cNvGraphicFramePr/>
                 <a:graphic xmlns:a="http://schemas.openxmlformats.org/drawingml/2006/main">
                   <a:graphicData uri="http://schemas.microsoft.com/office/word/2010/wordprocessingInk">
-                    <w14:contentPart bwMode="auto" r:id="rId150">
+                    <w14:contentPart bwMode="auto" r:id="rId151">
                       <w14:nvContentPartPr>
                         <w14:cNvContentPartPr/>
                       </w14:nvContentPartPr>
@@ -7384,7 +7530,7 @@
           <mc:Fallback>
             <w:pict>
               <v:shape w14:anchorId="56FB9E4F" id="Entrada de lápiz 101" o:spid="_x0000_s1026" type="#_x0000_t75" style="position:absolute;margin-left:62.35pt;margin-top:31.5pt;width:134.2pt;height:31.6pt;z-index:252451840;visibility:visible;mso-wrap-style:square;mso-wrap-distance-left:9pt;mso-wrap-distance-top:0;mso-wrap-distance-right:9pt;mso-wrap-distance-bottom:0;mso-position-horizontal:absolute;mso-position-horizontal-relative:text;mso-position-vertical:absolute;mso-position-vertical-relative:text" o:gfxdata="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">
-                <v:imagedata r:id="rId151" o:title=""/>
+                <v:imagedata r:id="rId152" o:title=""/>
               </v:shape>
             </w:pict>
           </mc:Fallback>
@@ -7412,7 +7558,7 @@
                 <wp:cNvGraphicFramePr/>
                 <a:graphic xmlns:a="http://schemas.openxmlformats.org/drawingml/2006/main">
                   <a:graphicData uri="http://schemas.microsoft.com/office/word/2010/wordprocessingInk">
-                    <w14:contentPart bwMode="auto" r:id="rId152">
+                    <w14:contentPart bwMode="auto" r:id="rId153">
                       <w14:nvContentPartPr>
                         <w14:cNvContentPartPr/>
                       </w14:nvContentPartPr>
@@ -7429,7 +7575,7 @@
           <mc:Fallback>
             <w:pict>
               <v:shape w14:anchorId="1F3D319E" id="Entrada de lápiz 106" o:spid="_x0000_s1026" type="#_x0000_t75" style="position:absolute;margin-left:215.5pt;margin-top:34.2pt;width:55.55pt;height:22.2pt;z-index:252456960;visibility:visible;mso-wrap-style:square;mso-wrap-distance-left:9pt;mso-wrap-distance-top:0;mso-wrap-distance-right:9pt;mso-wrap-distance-bottom:0;mso-position-horizontal:absolute;mso-position-horizontal-relative:text;mso-position-vertical:absolute;mso-position-vertical-relative:text" o:gfxdata="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">
-                <v:imagedata r:id="rId153" o:title=""/>
+                <v:imagedata r:id="rId154" o:title=""/>
               </v:shape>
             </w:pict>
           </mc:Fallback>
@@ -7443,15 +7589,7 @@
         <w:t>Como se puede ver en la complejidad logramos un tiempo lineal</w:t>
       </w:r>
       <w:r>
-        <w:t xml:space="preserve">, esto consideramos que es </w:t>
-      </w:r>
-      <w:proofErr w:type="spellStart"/>
-      <w:r>
-        <w:t>optimo</w:t>
-      </w:r>
-      <w:proofErr w:type="spellEnd"/>
-      <w:r>
-        <w:t xml:space="preserve"> ya que para poder solucionar el requerimiento es necesario </w:t>
+        <w:t xml:space="preserve">, esto consideramos que es optimo ya que para poder solucionar el requerimiento es necesario </w:t>
       </w:r>
       <w:r>
         <w:t>recorrer todas las obras del departamento para poder saber el precio de cada una</w:t>
@@ -7513,7 +7651,7 @@
             <wp:cNvGraphicFramePr/>
             <a:graphic xmlns:a="http://schemas.openxmlformats.org/drawingml/2006/main">
               <a:graphicData uri="http://schemas.openxmlformats.org/drawingml/2006/chart">
-                <c:chart xmlns:c="http://schemas.openxmlformats.org/drawingml/2006/chart" xmlns:r="http://schemas.openxmlformats.org/officeDocument/2006/relationships" r:id="rId154"/>
+                <c:chart xmlns:c="http://schemas.openxmlformats.org/drawingml/2006/chart" xmlns:r="http://schemas.openxmlformats.org/officeDocument/2006/relationships" r:id="rId155"/>
               </a:graphicData>
             </a:graphic>
           </wp:inline>
@@ -7537,7 +7675,7 @@
             <wp:cNvGraphicFramePr/>
             <a:graphic xmlns:a="http://schemas.openxmlformats.org/drawingml/2006/main">
               <a:graphicData uri="http://schemas.openxmlformats.org/drawingml/2006/chart">
-                <c:chart xmlns:c="http://schemas.openxmlformats.org/drawingml/2006/chart" xmlns:r="http://schemas.openxmlformats.org/officeDocument/2006/relationships" r:id="rId155"/>
+                <c:chart xmlns:c="http://schemas.openxmlformats.org/drawingml/2006/chart" xmlns:r="http://schemas.openxmlformats.org/officeDocument/2006/relationships" r:id="rId156"/>
               </a:graphicData>
             </a:graphic>
           </wp:inline>
@@ -7562,7 +7700,7 @@
             <wp:cNvGraphicFramePr/>
             <a:graphic xmlns:a="http://schemas.openxmlformats.org/drawingml/2006/main">
               <a:graphicData uri="http://schemas.openxmlformats.org/drawingml/2006/chart">
-                <c:chart xmlns:c="http://schemas.openxmlformats.org/drawingml/2006/chart" xmlns:r="http://schemas.openxmlformats.org/officeDocument/2006/relationships" r:id="rId156"/>
+                <c:chart xmlns:c="http://schemas.openxmlformats.org/drawingml/2006/chart" xmlns:r="http://schemas.openxmlformats.org/officeDocument/2006/relationships" r:id="rId157"/>
               </a:graphicData>
             </a:graphic>
           </wp:inline>
@@ -7586,7 +7724,7 @@
             <wp:cNvGraphicFramePr/>
             <a:graphic xmlns:a="http://schemas.openxmlformats.org/drawingml/2006/main">
               <a:graphicData uri="http://schemas.openxmlformats.org/drawingml/2006/chart">
-                <c:chart xmlns:c="http://schemas.openxmlformats.org/drawingml/2006/chart" xmlns:r="http://schemas.openxmlformats.org/officeDocument/2006/relationships" r:id="rId157"/>
+                <c:chart xmlns:c="http://schemas.openxmlformats.org/drawingml/2006/chart" xmlns:r="http://schemas.openxmlformats.org/officeDocument/2006/relationships" r:id="rId158"/>
               </a:graphicData>
             </a:graphic>
           </wp:inline>
@@ -7834,6 +7972,95 @@
     </w:lvl>
   </w:abstractNum>
   <w:abstractNum w:abstractNumId="2" w15:restartNumberingAfterBreak="0">
+    <w:nsid w:val="6F87701C"/>
+    <w:multiLevelType w:val="hybridMultilevel"/>
+    <w:tmpl w:val="2D543604"/>
+    <w:lvl w:ilvl="0" w:tplc="040A000F">
+      <w:start w:val="1"/>
+      <w:numFmt w:val="decimal"/>
+      <w:lvlText w:val="%1."/>
+      <w:lvlJc w:val="left"/>
+      <w:pPr>
+        <w:ind w:left="720" w:hanging="360"/>
+      </w:pPr>
+      <w:rPr>
+        <w:rFonts w:hint="default"/>
+      </w:rPr>
+    </w:lvl>
+    <w:lvl w:ilvl="1" w:tplc="040A0019" w:tentative="1">
+      <w:start w:val="1"/>
+      <w:numFmt w:val="lowerLetter"/>
+      <w:lvlText w:val="%2."/>
+      <w:lvlJc w:val="left"/>
+      <w:pPr>
+        <w:ind w:left="1440" w:hanging="360"/>
+      </w:pPr>
+    </w:lvl>
+    <w:lvl w:ilvl="2" w:tplc="040A001B" w:tentative="1">
+      <w:start w:val="1"/>
+      <w:numFmt w:val="lowerRoman"/>
+      <w:lvlText w:val="%3."/>
+      <w:lvlJc w:val="right"/>
+      <w:pPr>
+        <w:ind w:left="2160" w:hanging="180"/>
+      </w:pPr>
+    </w:lvl>
+    <w:lvl w:ilvl="3" w:tplc="040A000F" w:tentative="1">
+      <w:start w:val="1"/>
+      <w:numFmt w:val="decimal"/>
+      <w:lvlText w:val="%4."/>
+      <w:lvlJc w:val="left"/>
+      <w:pPr>
+        <w:ind w:left="2880" w:hanging="360"/>
+      </w:pPr>
+    </w:lvl>
+    <w:lvl w:ilvl="4" w:tplc="040A0019" w:tentative="1">
+      <w:start w:val="1"/>
+      <w:numFmt w:val="lowerLetter"/>
+      <w:lvlText w:val="%5."/>
+      <w:lvlJc w:val="left"/>
+      <w:pPr>
+        <w:ind w:left="3600" w:hanging="360"/>
+      </w:pPr>
+    </w:lvl>
+    <w:lvl w:ilvl="5" w:tplc="040A001B" w:tentative="1">
+      <w:start w:val="1"/>
+      <w:numFmt w:val="lowerRoman"/>
+      <w:lvlText w:val="%6."/>
+      <w:lvlJc w:val="right"/>
+      <w:pPr>
+        <w:ind w:left="4320" w:hanging="180"/>
+      </w:pPr>
+    </w:lvl>
+    <w:lvl w:ilvl="6" w:tplc="040A000F" w:tentative="1">
+      <w:start w:val="1"/>
+      <w:numFmt w:val="decimal"/>
+      <w:lvlText w:val="%7."/>
+      <w:lvlJc w:val="left"/>
+      <w:pPr>
+        <w:ind w:left="5040" w:hanging="360"/>
+      </w:pPr>
+    </w:lvl>
+    <w:lvl w:ilvl="7" w:tplc="040A0019" w:tentative="1">
+      <w:start w:val="1"/>
+      <w:numFmt w:val="lowerLetter"/>
+      <w:lvlText w:val="%8."/>
+      <w:lvlJc w:val="left"/>
+      <w:pPr>
+        <w:ind w:left="5760" w:hanging="360"/>
+      </w:pPr>
+    </w:lvl>
+    <w:lvl w:ilvl="8" w:tplc="040A001B" w:tentative="1">
+      <w:start w:val="1"/>
+      <w:numFmt w:val="lowerRoman"/>
+      <w:lvlText w:val="%9."/>
+      <w:lvlJc w:val="right"/>
+      <w:pPr>
+        <w:ind w:left="6480" w:hanging="180"/>
+      </w:pPr>
+    </w:lvl>
+  </w:abstractNum>
+  <w:abstractNum w:abstractNumId="3" w15:restartNumberingAfterBreak="0">
     <w:nsid w:val="73926DB0"/>
     <w:multiLevelType w:val="hybridMultilevel"/>
     <w:tmpl w:val="C2248A0A"/>
@@ -7923,13 +8150,16 @@
     </w:lvl>
   </w:abstractNum>
   <w:num w:numId="1">
-    <w:abstractNumId w:val="2"/>
+    <w:abstractNumId w:val="3"/>
   </w:num>
   <w:num w:numId="2">
     <w:abstractNumId w:val="0"/>
   </w:num>
   <w:num w:numId="3">
     <w:abstractNumId w:val="1"/>
+  </w:num>
+  <w:num w:numId="4">
+    <w:abstractNumId w:val="2"/>
   </w:num>
 </w:numbering>
 </file>
@@ -12537,7 +12767,7 @@
   <inkml:trace contextRef="#ctx0" brushRef="#br0" timeOffset="-4422.72">7449 48 14819,'0'0'5704,"-4"23"-5148,-31 173 1338,28-135-2261,1 117 0,6-170 89,0-8 175,0 0 1,0 0 0,0 0-1,0 1 1,-1-1 0,1 0-1,0 0 1,0 1 0,0-1-1,0 0 1,0 0 0,0 1-1,1-1 1,-1 0-1,0 0 1,0 0 0,0 1-1,0-1 1,0 0 0,0 0-1,0 0 1,0 1 0,0-1-1,1 0 1,-1 0 0,0 0-1,0 0 1,0 1 0,0-1-1,1 0 1,-1 0 0,0 0-1,0 0 1,0 0 0,1 0-1,-1 1 1,0-1 0,0 0-1,0 0 1,1 0-1,-1 0 1,0 0 0,0 0-1,1 0 1,-1 0 0,0 0-1,0 0 1,0 0 0,1 0-1,-1 0 1,0 0 0,0 0-1,1 0 1,-1-1 0,0 1-1,0 0 1,0 0 0,1 0-1,-1 0 1,0 0 0,0 0-1,0-1 1,0 1 0,1 0-1,-1 0 1,0 0-1,0 0 1,0-1 0,0 1-1,5-13-7347</inkml:trace>
   <inkml:trace contextRef="#ctx0" brushRef="#br0" timeOffset="-4094.63">7329 278 8026,'0'0'12834,"38"-17"-12658,-14 12-95,0 0-25,0 0-56,-5 0-297,5 2-311,-10 3-392,5-2-608,-4-1-2105</inkml:trace>
   <inkml:trace contextRef="#ctx0" brushRef="#br0" timeOffset="-3552.61">7711 238 13075,'0'0'8396,"-14"9"-8292,0-1-90,1 0-1,1 1 1,0 1-1,0 0 1,1 1-1,0 0 1,-13 18-1,20-25-63,1 1 0,0 0 0,0 0-1,0 0 1,1 0 0,-1 0-1,1 1 1,1-1 0,-1 1 0,1-1-1,0 1 1,-1 7 0,36-13-610,-26-2 688,-1-1 0,0 0 0,0 0 1,-1 0-1,1-1 0,-1 0 0,0 0 0,0-1 1,0 0-1,9-9 0,50-60 55,-55 56-76,-8 15 46,-1 1 0,0-1 0,1 1 0,-1-1 0,1 1 0,0-1 0,0 1 0,0 0 1,3-3-1,-1 4 236,-3 1-341,-1 36-964,0-26 895,0 0 1,1-1-1,0 1 0,1 0 1,3 9-1,-5-18 104,0 1 0,0-1 1,1 0-1,-1 1 0,1-1 0,-1 0 0,1 1 0,0-1 0,-1 0 1,1 0-1,0 0 0,0 0 0,0 0 0,0 0 0,0 0 0,0 0 1,0 0-1,0 0 0,0 0 0,0-1 0,1 1 0,-1 0 0,0-1 1,0 1-1,1-1 0,-1 1 0,0-1 0,1 0 0,-1 0 0,1 0 1,-1 1-1,0-1 0,1 0 0,-1-1 0,0 1 0,1 0 0,-1 0 1,1-1-1,-1 1 0,0 0 0,0-1 0,1 1 0,-1-1 0,0 0 0,0 1 1,1-1-1,-1 0 0,1-1 0,8-6 195,0 0 0,-1-1 0,0 0 0,-1 0 0,13-18 0,12-13 54,-7 9 76,13-13 729,-36 41-1015,0 1 1,0 0-1,0 0 0,0 0 0,0 1 0,0-1 1,1 1-1,-1 0 0,0 0 0,1 0 0,-1 0 0,1 0 1,-1 1-1,6-1 0,-5 1 26,-1 0-1,1 0 1,0 0-1,-1 0 1,1 1-1,0-1 1,-1 1-1,1 0 1,-1 0-1,1 0 1,-1 0-1,0 1 1,1 0-1,2 1 1,-4 0 5,0-1 0,0 1 0,-1-1 0,1 1 1,-1 0-1,1 0 0,-1-1 0,0 1 0,0 0 0,-1 0 1,1 0-1,-1 0 0,1 0 0,-1 0 0,0 0 0,0 0 1,-1 5-1,2-3-52,-2 1 0,1-1 1,0 1-1,-1 0 0,0-1 1,-1 1-1,1-1 0,-1 0 1,0 1-1,0-1 0,-1 0 1,1 0-1,-1 0 0,0-1 1,-1 1-1,1-1 0,-1 1 1,0-1-1,0 0 0,0 0 1,0-1-1,-1 0 0,-5 4 1,-72 44-5485,47-30-3012</inkml:trace>
-  <inkml:trace contextRef="#ctx0" brushRef="#br0" timeOffset="-2324.33">1332 1034 7266,'0'0'11865,"26"-2"-11233,79-8-113,-102 10-432,0 0 0,1 0 0,-1 0 0,0-1 1,1 0-1,-1 0 0,0 1 0,0-2 0,0 1 0,1 0 1,-1-1-1,-1 1 0,1-1 0,0 0 0,0 0 0,-1 0 1,1 0-1,-1-1 0,1 1 0,2-5 0,-4 4 15,0-1-1,1 0 0,-1 0 1,-1-1-1,1 1 0,0 0 0,-1 0 1,0 0-1,0 0 0,-1-8 1,0-7-352,0 17 238,0 0 0,0 0 1,1 0-1,-1 0 0,-1 0 1,1 0-1,0 0 0,0 1 0,-1-1 1,1 1-1,-1-1 0,1 1 1,-1-1-1,1 1 0,-1 0 0,0 0 1,0 0-1,0 0 0,0 0 0,0 0 1,0 0-1,0 1 0,0-1 1,0 1-1,0-1 0,0 1 0,0 0 1,0 0-1,-4 0 0,0-1 37,0 1 0,-1-1-1,1 1 1,0 0-1,0 1 1,-1 0 0,1 0-1,0 0 1,-10 4 0,9-1-21,1 0 1,0 1 0,0 0 0,1 0 0,-1 1 0,1-1 0,0 1-1,1 0 1,-1 0 0,1 1 0,1-1 0,-1 1 0,1 0 0,0 0 0,0 0-1,1 1 1,-1 7 0,-1 0-23,2 0 0,0 0 0,0 0 0,1 0 0,1 0 0,1 0 1,4 27-1,-3-38 13,-1 0 1,1 0 0,0-1 0,0 1 0,1 0-1,-1-1 1,1 0 0,-1 1 0,1-1 0,0 0 0,0-1-1,0 1 1,1 0 0,-1-1 0,1 0 0,-1 0-1,1 0 1,0 0 0,0 0 0,0-1 0,0 0-1,6 1 1,6 3-309,0-2 0,1 0-1,-1-1 1,26 0 0,-5-3-4350,-19-5 328</inkml:trace>
+  <inkml:trace contextRef="#ctx0" brushRef="#br0" timeOffset="-2324.34">1332 1034 7266,'0'0'11865,"26"-2"-11233,79-8-113,-102 10-432,0 0 0,1 0 0,-1 0 0,0-1 1,1 0-1,-1 0 0,0 1 0,0-2 0,0 1 0,1 0 1,-1-1-1,-1 1 0,1-1 0,0 0 0,0 0 0,-1 0 1,1 0-1,-1-1 0,1 1 0,2-5 0,-4 4 15,0-1-1,1 0 0,-1 0 1,-1-1-1,1 1 0,0 0 0,-1 0 1,0 0-1,0 0 0,-1-8 1,0-7-352,0 17 238,0 0 0,0 0 1,1 0-1,-1 0 0,-1 0 1,1 0-1,0 0 0,0 1 0,-1-1 1,1 1-1,-1-1 0,1 1 1,-1-1-1,1 1 0,-1 0 0,0 0 1,0 0-1,0 0 0,0 0 0,0 0 1,0 0-1,0 1 0,0-1 1,0 1-1,0-1 0,0 1 0,0 0 1,0 0-1,-4 0 0,0-1 37,0 1 0,-1-1-1,1 1 1,0 0-1,0 1 1,-1 0 0,1 0-1,0 0 1,-10 4 0,9-1-21,1 0 1,0 1 0,0 0 0,1 0 0,-1 1 0,1-1 0,0 1-1,1 0 1,-1 0 0,1 1 0,1-1 0,-1 1 0,1 0 0,0 0 0,0 0-1,1 1 1,-1 7 0,-1 0-23,2 0 0,0 0 0,0 0 0,1 0 0,1 0 0,1 0 1,4 27-1,-3-38 13,-1 0 1,1 0 0,0-1 0,0 1 0,1 0-1,-1-1 1,1 0 0,-1 1 0,1-1 0,0 0 0,0-1-1,0 1 1,1 0 0,-1-1 0,1 0 0,-1 0-1,1 0 1,0 0 0,0 0 0,0-1 0,0 0-1,6 1 1,6 3-309,0-2 0,1 0-1,-1-1 1,26 0 0,-5-3-4350,-19-5 328</inkml:trace>
   <inkml:trace contextRef="#ctx0" brushRef="#br0" timeOffset="-1793.09">1744 966 8266,'0'0'12310,"0"11"-12210,0 205 322,0-215-379,9-15 154,53-157 1122,-61 170-1319,-1 0 0,1 0-1,-1 0 1,0 1 0,1-1 0,0 0 0,-1 0 0,1 0-1,0 0 1,-1 1 0,1-1 0,0 0 0,0 1 0,-1-1-1,1 0 1,0 1 0,0-1 0,0 1 0,0 0 0,0-1-1,0 1 1,0 0 0,0-1 0,0 1 0,0 0 0,0 0-1,0 0 1,0 0 0,0 0 0,0 0 0,0 0 0,0 0-1,0 0 1,0 1 0,0-1 0,0 0 0,0 1 0,0-1-1,0 0 1,0 1 0,-1-1 0,1 1 0,0 0 0,1 1-1,36 29-43,-28-18 74,0 0 1,-1 1 0,0 0-1,-1 1 1,0 0 0,-2 0-1,1 0 1,5 24-1,10 23-246,-21-58-275,12 19-227,-7-18-2339,2-3-3480</inkml:trace>
   <inkml:trace contextRef="#ctx0" brushRef="#br0" timeOffset="-1062.49">2999 960 7074,'0'0'13902,"-1"0"-13837,0 0-1,0-1 0,1 1 1,-1 0-1,0 0 0,0 0 0,1 0 1,-1 0-1,0 0 0,0 0 0,1 0 1,-1 0-1,0 0 0,1 0 1,-1 1-1,0-1 0,0 0 0,1 0 1,-1 1-1,0-1 0,1 1 0,-1-1 1,1 0-1,-1 1 0,-1 0 1,2 34 53,-2-18-92,2-1 1,0 1-1,1-1 1,1 1-1,5 22 1,-6-35-33,0-1 0,0 1 1,1-1-1,-1 0 0,1 1 0,0-1 1,0 0-1,0 0 0,0 0 0,1-1 1,-1 1-1,1-1 0,-1 1 0,1-1 0,0 0 1,0 0-1,0 0 0,0 0 0,0 0 1,1-1-1,-1 1 0,1-1 0,-1 0 1,0 0-1,1 0 0,0-1 0,-1 1 0,1-1 1,-1 0-1,6 0 0,-6 0 30,1 0-1,-1 0 0,1 0 1,-1-1-1,1 1 0,-1-1 1,1 0-1,-1 0 0,1 0 1,-1 0-1,0 0 0,0-1 1,6-3-1,-5 1 46,0-1 1,0 1-1,0-1 0,-1 0 1,0 1-1,0-2 0,4-8 1,-1-1-81,-2 1 0,1-2 0,-2 1 0,0 0 0,-1-1 0,0 1 0,-1-1 0,-2-23 0,1 38-9,0 0-32,0 1 1,0-1-1,0 0 1,0 1-1,0-1 1,0 1-1,0-1 0,0 1 1,0-1-1,0 1 1,-1-1-1,1 1 1,0-1-1,0 1 0,0-1 1,-1 1-1,1-1 1,0 1-1,-1-1 1,1 1-1,0-1 0,-1 1 1,1 0-1,0-1 1,-1 1-1,1 0 1,-1-1-1,1 1 0,-1 0 1,1-1-1,-1 1 1,1 0-1,-1 0 1,1 0-1,-1 0 0,1-1 1,-1 1-1,-1 0 1,-9 0-4272,5 0 201,-2 0-5290</inkml:trace>
   <inkml:trace contextRef="#ctx0" brushRef="#br0" timeOffset="-656.3">3262 970 8098,'0'0'11906,"18"9"-11439,56 32-162,-73-40-284,1 0 0,-1 0-1,1 1 1,-1-1 0,1 0-1,-1 0 1,0 1 0,1-1-1,-1 1 1,0-1 0,0 1-1,0 0 1,0-1 0,-1 1 0,1 0-1,0 0 1,-1-1 0,1 1-1,-1 0 1,0 0 0,1 0-1,-1 0 1,0 0 0,0-1-1,0 1 1,0 0 0,-1 0-1,1 0 1,0 0 0,-2 2-1,1 6 122,1 62-635,0-71 155,6-12-470,11-16 859,-5 5 216,2 1 1,0 1-1,1 0 1,0 0-1,2 2 1,31-29-1,-46 47-259,-1-1 1,1 0-1,-1 1 0,1-1 0,0 0 0,-1 1 0,1 0 1,0-1-1,-1 1 0,1 0 0,0 0 0,0 0 0,-1 0 0,1 0 1,0 1-1,-1-1 0,1 0 0,0 1 0,-1-1 0,1 1 1,0-1-1,-1 1 0,1 0 0,-1 0 0,0 0 0,1 0 0,-1 0 1,1 0-1,-1 0 0,0 0 0,0 1 0,2 1 0,5 6-27,0 1-1,-1 0 0,9 15 0,-8-14-51,44 67-3740,-42-65 335</inkml:trace>
@@ -12758,7 +12988,7 @@
   <inkml:trace contextRef="#ctx0" brushRef="#br0">29 203 2969,'0'0'8551,"0"31"-5629,-18 290-738,17-315-1595,-1-12-247,-1-31-156,-2-54-97,5 83-81,0 1 0,1 0 0,-1 0 0,1 0 1,1 0-1,-1 0 0,1 0 0,0 0 0,1 0 0,3-7 0,-4 11-12,0 0 0,1 0 0,-1 1 0,0-1 0,1 1 0,-1 0 0,1-1 0,0 1 0,0 1 0,-1-1 0,1 0 0,1 1-1,-1-1 1,0 1 0,0 0 0,0 0 0,1 0 0,-1 0 0,1 1 0,-1 0 0,0-1 0,8 2 0,-8-1-6,0 0 0,1 1-1,-1 0 1,0 0 0,1 0 0,-1 0 0,0 1 0,0-1 0,0 1 0,0 0 0,0 0-1,0 0 1,-1 0 0,1 0 0,0 0 0,-1 1 0,0 0 0,0-1 0,0 1 0,0 0 0,0 0-1,0 0 1,-1 0 0,1 0 0,-1 0 0,0 1 0,0-1 0,1 6 0,4 14 104,-2 0 0,0 1 1,0 27-1,-2-24-116,7 43-2591,0-72-3193,-4-5 1656</inkml:trace>
   <inkml:trace contextRef="#ctx0" brushRef="#br0" timeOffset="369.63">319 347 4641,'0'0'10621,"5"0"-9825,10 0-679,110-5 1871,-111 4-3710,0-2 0,-1 1 0,26-10-1,-35 11-995,-1-1-1741</inkml:trace>
   <inkml:trace contextRef="#ctx0" brushRef="#br0" timeOffset="708.39">428 524 8058,'0'0'7737,"68"-16"-7681,-53 13-56,-1 1-88,0 1-512,15 1-632,-6 0-928,-1 0-3170</inkml:trace>
-  <inkml:trace contextRef="#ctx0" brushRef="#br0" timeOffset="1270.84">950 268 4281,'0'0'9149,"-12"7"-8625,4-3-441,1 0 0,0 1-1,0 0 1,0 0 0,1 1 0,-1-1 0,1 1 0,1 1 0,-1-1 0,1 1 0,0 0 0,1 0 0,-1 1 0,1-1 0,-3 10 0,5-9-74,-1 0-1,2 1 1,-1-1 0,1 0 0,0 1 0,1-1 0,0 0 0,0 1 0,1-1 0,0 1 0,1-1 0,-1 0 0,2 0-1,-1 0 1,1 0 0,0 0 0,1 0 0,0-1 0,5 9 0,-4-10-53,-1-1 0,1 0 0,0 1-1,0-1 1,1-1 0,-1 1 0,1-1 0,0 0 0,1-1 0,-1 1 0,0-1 0,1 0 0,0-1-1,0 0 1,-1 0 0,1 0 0,0-1 0,1 0 0,-1 0 0,0-1 0,0 0 0,13-1-1,-15 0 71,1-1 0,-1 1-1,0-1 1,0 0 0,1 0-1,-2-1 1,1 1 0,0-1-1,0 0 1,-1 0 0,0-1-1,1 0 1,-1 1-1,-1-1 1,1-1 0,0 1-1,-1 0 1,0-1 0,0 0-1,-1 0 1,1 1 0,-1-2-1,0 1 1,0 0 0,0 0-1,0-6 1,0 2 8,1 0 1,-2 0 0,1 0-1,-2 0 1,1 0-1,-1 0 1,0 0-1,-1 0 1,0 0 0,0 0-1,-1 0 1,-1 0-1,1 0 1,-1 1-1,-5-11 1,3 11-172,0 0-1,-1 0 1,0 1-1,0 0 1,0 0-1,-1 0 1,0 1-1,-1 0 1,0 0-1,1 1 1,-2 0-1,1 0 1,0 1 0,-1 0-1,0 0 1,0 1-1,0 0 1,0 1-1,-1 0 1,1 0-1,-1 1 1,1 0-1,-1 1 1,1 0-1,-20 3 1,26-2-98,0 0 1,0 0-1,0 1 0,0-1 1,0 1-1,0 0 1,1 0-1,-1-1 0,1 2 1,-1-1-1,1 0 0,0 0 1,-1 1-1,-2 4 1,-7 13-3546</inkml:trace>
+  <inkml:trace contextRef="#ctx0" brushRef="#br0" timeOffset="1270.83">950 268 4281,'0'0'9149,"-12"7"-8625,4-3-441,1 0 0,0 1-1,0 0 1,0 0 0,1 1 0,-1-1 0,1 1 0,1 1 0,-1-1 0,1 1 0,0 0 0,1 0 0,-1 1 0,1-1 0,-3 10 0,5-9-74,-1 0-1,2 1 1,-1-1 0,1 0 0,0 1 0,1-1 0,0 0 0,0 1 0,1-1 0,0 1 0,1-1 0,-1 0 0,2 0-1,-1 0 1,1 0 0,0 0 0,1 0 0,0-1 0,5 9 0,-4-10-53,-1-1 0,1 0 0,0 1-1,0-1 1,1-1 0,-1 1 0,1-1 0,0 0 0,1-1 0,-1 1 0,0-1 0,1 0 0,0-1-1,0 0 1,-1 0 0,1 0 0,0-1 0,1 0 0,-1 0 0,0-1 0,0 0 0,13-1-1,-15 0 71,1-1 0,-1 1-1,0-1 1,0 0 0,1 0-1,-2-1 1,1 1 0,0-1-1,0 0 1,-1 0 0,0-1-1,1 0 1,-1 1-1,-1-1 1,1-1 0,0 1-1,-1 0 1,0-1 0,0 0-1,-1 0 1,1 1 0,-1-2-1,0 1 1,0 0 0,0 0-1,0-6 1,0 2 8,1 0 1,-2 0 0,1 0-1,-2 0 1,1 0-1,-1 0 1,0 0-1,-1 0 1,0 0 0,0 0-1,-1 0 1,-1 0-1,1 0 1,-1 1-1,-5-11 1,3 11-172,0 0-1,-1 0 1,0 1-1,0 0 1,0 0-1,-1 0 1,0 1-1,-1 0 1,0 0-1,1 1 1,-2 0-1,1 0 1,0 1 0,-1 0-1,0 0 1,0 1-1,0 0 1,0 1-1,-1 0 1,1 0-1,-1 1 1,1 0-1,-1 1 1,1 0-1,-20 3 1,26-2-98,0 0 1,0 0-1,0 1 0,0-1 1,0 1-1,0 0 1,1 0-1,-1-1 0,1 2 1,-1-1-1,1 0 0,0 0 1,-1 1-1,-2 4 1,-7 13-3546</inkml:trace>
   <inkml:trace contextRef="#ctx0" brushRef="#br0" timeOffset="1895.82">1251 0 1408,'0'0'11140,"3"16"-10667,16 97-5,8 217-1,-25-323-914,4-21 307,3-21 270,-7 21 31,1 1 1,0 0 0,1 0-1,0 0 1,1 1-1,9-17 1,-12 26-158,0 0-1,0 0 1,1 0-1,-1 0 1,1 0-1,0 1 1,0 0-1,0-1 1,0 1-1,0 0 1,1 0-1,-1 1 1,1-1-1,-1 1 1,1-1-1,-1 1 1,1 0-1,0 1 1,-1-1-1,1 1 1,0-1-1,0 1 1,0 0-1,-1 1 1,1-1-1,0 1 1,4 0-1,-5 0-2,1 0-1,-1 1 0,1-1 1,-1 1-1,1-1 0,-1 1 0,0 0 1,0 0-1,0 1 0,0-1 0,0 0 1,0 1-1,-1 0 0,1 0 0,-1 0 1,0 0-1,0 0 0,0 0 0,0 1 1,0-1-1,-1 0 0,0 1 0,1 0 1,-1-1-1,-1 1 0,1 0 0,0-1 1,-1 1-1,0 7 0,1-2 19,-1 0 1,0 0-1,-1 0 0,0 0 0,0-1 1,-1 1-1,0 0 0,0 0 0,-1-1 1,0 0-1,-7 12 0,4-9 13,-1-1 1,-1-1-1,0 0 0,0 0 0,0 0 1,-1-1-1,-18 12 0,21-16-56,0 0-1,0-1 1,0 0 0,-1 0-1,1-1 1,-1 0-1,0 0 1,0 0 0,1-1-1,-1 0 1,0 0-1,0-1 1,0 0 0,-13-1-1,18 1-55,1-1-1,-1 1 0,1 0 1,-1-1-1,0 1 1,1-1-1,-1 1 0,1-1 1,0 0-1,-1 0 0,1 1 1,-1-1-1,1 0 1,0 0-1,0-1 0,0 1 1,-1 0-1,1 0 1,0 0-1,1-1 0,-1 1 1,0 0-1,-1-3 1,1 0-502,0-1 0,0 1 0,0-1 0,0 1 0,1-1 0,0-9 0,0-5-3204</inkml:trace>
   <inkml:trace contextRef="#ctx0" brushRef="#br0" timeOffset="2407.27">1639 252 256,'0'0'10725,"1"17"-9674,0 147 304,0-115-1113,-1-38-168,0-14-33,0-13 9,0-10 92,0 1 0,6-34 0,-5 52-160,1 0 0,0 0 1,0 0-1,1 0 1,-1 0-1,1 0 1,1 0-1,0 1 0,-1 0 1,2 0-1,-1 0 1,9-9-1,-10 13-273,0 0 0,0 0 0,0-1 0,0 2 0,1-1 0,-1 0 0,0 1-1,1-1 1,0 1 0,-1 0 0,1 1 0,0-1 0,-1 0 0,1 1 0,6 0 0,12-1-3338</inkml:trace>
   <inkml:trace contextRef="#ctx0" brushRef="#br0" timeOffset="2750.91">1978 299 1360,'0'0'11737,"-17"4"-10520,-50 15-397,64-18-790,0 1 0,1-1-1,-1 1 1,0 0 0,1-1 0,0 1 0,-1 0-1,1 1 1,0-1 0,0 0 0,0 1 0,0-1 0,0 1-1,1-1 1,-1 1 0,1 0 0,-1 0 0,1 0-1,-1 5 1,0 0-33,0 1 0,1 0-1,0 0 1,1 14 0,0-19 11,0 6-45,0-1-1,0 1 1,1-1 0,1 1-1,-1-1 1,2 1 0,3 11-1,-5-19-3,0 0-1,0 0 0,1 0 1,-1 0-1,1 0 0,-1 0 1,1 0-1,-1-1 1,1 1-1,0 0 0,0-1 1,0 0-1,0 1 0,0-1 1,0 0-1,0 0 0,1 0 1,-1 0-1,0 0 1,0-1-1,1 1 0,-1-1 1,1 1-1,-1-1 0,0 0 1,1 0-1,-1 0 0,1 0 1,-1-1-1,0 1 0,1 0 1,-1-1-1,0 0 1,1 0-1,2-1 0,-1 0 20,0 0-1,0 0 1,-1 0 0,1 0-1,0-1 1,-1 0-1,0 0 1,1 0-1,-1 0 1,0 0-1,0-1 1,-1 1 0,1-1-1,-1 0 1,0 1-1,0-1 1,0 0-1,0-1 1,-1 1-1,0 0 1,0 0 0,1-8-1,2-9 20,-1-1 0,-2 0 0,0-24 0,-1 44 9,0 0 26,-1-27 71,1 29-71,0-1 1,0 0-1,0 0 1,0 0-1,-1 1 1,1-1 0,0 0-1,0 0 1,0 0-1,-1 1 1,1-1-1,0 0 1,-1 0-1,1 1 1,-1-1-1,1 0 1,-1 1-1,1-1 1,-1 1 0,1-1-1,-1 0 1,0 1-1,1-1 1,-1 1-1,0 0 1,1-1-1,-1 1 1,-1-1-1,4 37 35,2-22-176,2 1-1,0-1 0,0 0 1,1-1-1,1 0 1,0 0-1,1 0 0,1-1 1,0-1-1,0 1 1,1-2-1,0 1 0,1-2 1,0 1-1,1-2 1,18 11-1,-16-15-2272,-3-4-1527</inkml:trace>
@@ -13011,7 +13241,7 @@
     </inkml:brush>
   </inkml:definitions>
   <inkml:trace contextRef="#ctx0" brushRef="#br0">18 37 2617,'0'0'6813,"0"8"-6298,0 23 158,0 51 502,-11 91-1,5-99-1217,6-43-4886,0-36 1111</inkml:trace>
-  <inkml:trace contextRef="#ctx0" brushRef="#br0" timeOffset="517.44">298 262 5617,'0'0'6724,"0"0"-6558,38-1 170,55-2 262,-1 0-4958,-86 3 608</inkml:trace>
+  <inkml:trace contextRef="#ctx0" brushRef="#br0" timeOffset="517.43">298 262 5617,'0'0'6724,"0"0"-6558,38-1 170,55-2 262,-1 0-4958,-86 3 608</inkml:trace>
   <inkml:trace contextRef="#ctx0" brushRef="#br0" timeOffset="2626.6">885 1 2961,'0'0'9031,"-24"14"-7835,12 1-1024,0 1 0,1 0 0,0 0 0,2 1 0,0 1 0,0 0 0,-6 23 0,11-28-177,0 0 0,1 0 1,0 0-1,2 0 1,-1 1-1,1-1 0,1 1 1,1-1-1,0 1 1,0-1-1,5 20 0,-1-21-15,0 0-1,0-1 1,1 1 0,1-1-1,0 0 1,0-1-1,1 0 1,0 0-1,15 12 1,-9-9-479,0 0 0,2-1 0,-1-1 0,1 0 0,27 12 0,-24-15-1433</inkml:trace>
 </inkml:ink>
 </file>
@@ -13701,7 +13931,7 @@
   </inkml:definitions>
   <inkml:trace contextRef="#ctx0" brushRef="#br0">169 141 744,'0'0'9062,"-9"-19"-3301,2 20-5727,1 0-1,0 0 0,0 0 1,-1 1-1,1 0 1,0 0-1,0 1 0,1 0 1,-1 0-1,0 0 0,1 1 1,0-1-1,0 1 0,0 1 1,0-1-1,1 1 1,0 0-1,-1 0 0,2 0 1,-1 0-1,1 1 0,-4 6 1,1-1-17,1 0 0,0 0 0,0 0 0,1 1 0,1-1-1,0 1 1,1 0 0,0 0 0,0 0 0,2 0 0,-1 14 0,3-20-19,0-1 0,0 0 0,0 1 0,0-1 0,1 0-1,0 0 1,0 0 0,0 0 0,1-1 0,-1 1 0,1-1 0,0 0 0,1 0 0,-1 0-1,1-1 1,8 6 0,1 1-35,1-2-1,0 1 0,0-2 1,24 9-1,-35-14 35,0 0 0,0-1 0,1 0 1,-1 0-1,0 0 0,0 0 0,1-1 0,-1 1 0,0-1 0,1 0 0,-1-1 0,0 1 1,1-1-1,-1 0 0,0 0 0,0 0 0,0 0 0,1-1 0,-1 1 0,-1-1 0,1 0 1,0-1-1,0 1 0,-1-1 0,1 1 0,-1-1 0,0 0 0,0 0 0,0-1 0,0 1 1,-1 0-1,1-1 0,-1 0 0,0 0 0,3-7 0,2-4 12,-2 0 0,0 0 0,0 0 0,-1 0 0,-1-1 1,-1 0-1,0 1 0,-1-1 0,-1-25 0,0 38-12,-1 0 1,1 0 0,0 0-1,-1 0 1,0 0 0,0 0-1,0 0 1,0 0-1,0 0 1,-1 0 0,1 0-1,-1 1 1,0-1 0,0 1-1,0-1 1,-2-1-1,-2-2 7,0 1 1,0 0-1,-1 1 0,1 0 0,-1 0 0,-9-4 0,-7-1-59,-1 0 0,-48-9-1,71 17-98,0 1-1,0-1 0,0 1 0,0 0 0,0-1 1,0 1-1,0 0 0,0-1 0,0 1 0,0 0 1,0 0-1,0 0 0,0 0 0,0 0 0,0 0 1,0 0-1,0 1 0,0-1 0,0 0 1,0 0-1,0 1 0,1-1 0,-1 1 0,0-1 1,0 1-1,0-1 0,0 1 0,0-1 0,1 1 1,-1 0-1,0-1 0,1 1 0,-1 0 0,0 0 1,1 0-1,-1-1 0,1 1 0,-1 0 0,1 0 1,-1 1-1,-4 10-2564</inkml:trace>
   <inkml:trace contextRef="#ctx0" brushRef="#br0" timeOffset="605.16">624 56 4609,'0'0'6667,"-9"1"-5732,4-1-837,0 0 1,0 0-1,0 1 1,0 0-1,0 0 1,0 1 0,0-1-1,1 1 1,-1 0-1,0 0 1,1 1-1,0-1 1,0 1-1,-1 0 1,1 0 0,1 0-1,-1 1 1,1 0-1,-1-1 1,-4 8-1,-2 2-30,1 1 0,0 0 0,0 0-1,1 1 1,1 1 0,1-1-1,0 1 1,1 0 0,1 0 0,0 0-1,1 1 1,1 0 0,1-1-1,0 1 1,1 0 0,1 0 0,3 19-1,1-22-232,1 0-1,0 0 0,1 0 1,0-1-1,2 0 0,-1 0 1,1-1-1,20 20 0,-5-3-3289,-18-22 1113,0-3-1452</inkml:trace>
-  <inkml:trace contextRef="#ctx0" brushRef="#br0" timeOffset="1191.64">664 228 3385,'0'0'5509,"4"2"-5289,-1 0-158,1-1 1,-1 0-1,1 0 0,-1 0 1,1 0-1,-1-1 0,1 1 1,0-1-1,0 0 0,-1 0 1,1 0-1,0-1 0,-1 1 1,1-1-1,0 0 0,-1 0 1,1 0-1,-1 0 0,0-1 1,1 1-1,-1-1 0,0 0 1,0 0-1,3-3 0,-2 2-33,0 1-1,0-2 0,0 1 1,-1 0-1,0-1 0,0 0 1,0 1-1,0-1 0,0 0 0,-1-1 1,1 1-1,-1 0 0,0-1 1,-1 1-1,1-1 0,-1 0 1,0 0-1,0 1 0,0-8 0,-1 12 195,-3 25-24,-6 22-143,2 1 1,2 0-1,2 95 1,3-109-279,0-33 157,0-1 1,0 1-1,0-1 1,0 1-1,0-1 1,0 1-1,0-1 1,-1 0-1,1 1 1,0-1-1,0 1 1,0-1-1,-1 1 1,1-1-1,0 0 1,-1 1-1,1-1 1,0 0-1,-1 1 1,1-1-1,-1 0 1,1 0-1,0 1 1,-1-1-1,1 0 1,-1 0-1,1 1 1,-1-1-1,1 0 1,-1 0-1,1 0 1,0 0-1,-1 0 1,1 0-1,-1 0 1,1 0-1,-1 0 1,1 0-1,-1 0 1,1 0-1,-1 0 0,0-1 1,-2 1-862,0 0-1269</inkml:trace>
+  <inkml:trace contextRef="#ctx0" brushRef="#br0" timeOffset="1191.63">664 228 3385,'0'0'5509,"4"2"-5289,-1 0-158,1-1 1,-1 0-1,1 0 0,-1 0 1,1 0-1,-1-1 0,1 1 1,0-1-1,0 0 0,-1 0 1,1 0-1,0-1 0,-1 1 1,1-1-1,0 0 0,-1 0 1,1 0-1,-1 0 0,0-1 1,1 1-1,-1-1 0,0 0 1,0 0-1,3-3 0,-2 2-33,0 1-1,0-2 0,0 1 1,-1 0-1,0-1 0,0 0 1,0 1-1,0-1 0,0 0 0,-1-1 1,1 1-1,-1 0 0,0-1 1,-1 1-1,1-1 0,-1 0 1,0 0-1,0 1 0,0-8 0,-1 12 195,-3 25-24,-6 22-143,2 1 1,2 0-1,2 95 1,3-109-279,0-33 157,0-1 1,0 1-1,0-1 1,0 1-1,0-1 1,0 1-1,0-1 1,-1 0-1,1 1 1,0-1-1,0 1 1,0-1-1,-1 1 1,1-1-1,0 0 1,-1 1-1,1-1 1,0 0-1,-1 1 1,1-1-1,-1 0 1,1 0-1,0 1 1,-1-1-1,1 0 1,-1 0-1,1 1 1,-1-1-1,1 0 1,-1 0-1,1 0 1,0 0-1,-1 0 1,1 0-1,-1 0 1,1 0-1,-1 0 1,1 0-1,-1 0 1,1 0-1,-1 0 0,0-1 1,-2 1-862,0 0-1269</inkml:trace>
   <inkml:trace contextRef="#ctx0" brushRef="#br0" timeOffset="1534.72">647 463 4673,'0'0'6212,"22"3"-4486,6-1-1640,0 0 1,0 2-1,0 1 0,52 17 1,-57-17-2816,-16-5 193</inkml:trace>
   <inkml:trace contextRef="#ctx0" brushRef="#br0" timeOffset="2247.94">808 1 880,'0'0'7000,"40"0"-4751,-32 1-2021,-1 1-1,0 0 1,1 0 0,-1 1 0,0-1 0,0 2-1,-1-1 1,1 1 0,0 0 0,-1 0 0,0 1-1,0 0 1,-1 0 0,1 0 0,-1 1 0,8 10-1,-5-5-139,0 0 0,0 1 0,-1 0 0,-1 0 0,0 0 0,-1 1 0,0 0 0,4 20-1,-5-3 18,-2 1 0,-1-1-1,-1 0 1,-2 1-1,-7 37 1,-1 29-890,10-85 317,-1 17-498,1-28 811,0 0 0,0-1 0,0 1 0,0 0 0,0 0 0,-1 0-1,1 0 1,0 0 0,-1-1 0,1 1 0,0 0 0,-1 0 0,1-1 0,-1 1 0,0 0 0,1-1 0,-1 1 0,1 0 0,-1-1 0,0 1 0,0-1 0,1 1 0,-1-1 0,-1 1 0,-6 0-1800</inkml:trace>
 </inkml:ink>
@@ -13733,7 +13963,7 @@
   <inkml:trace contextRef="#ctx0" brushRef="#br0">258 156 4857,'0'0'3286,"-6"-16"-168,-2 14-3018,1 0 0,-1 1-1,0-1 1,0 1 0,1 1-1,-1 0 1,0 0 0,0 0 0,0 1-1,0 0 1,1 1 0,-1 0 0,1 0-1,-1 0 1,1 1 0,0 0 0,0 1-1,0-1 1,0 2 0,-12 8-1,12-8-88,1 1 0,-1 0 0,1 0 0,0 0-1,1 1 1,0 0 0,0 0 0,0 1-1,1-1 1,0 1 0,0 0 0,1 0 0,0 0-1,0 0 1,1 1 0,0-1 0,1 1-1,-1 13 1,1-16-6,1 1-1,0 0 1,0-1-1,0 1 1,1 0-1,0-1 1,0 1-1,1-1 1,0 1-1,0-1 1,1 0-1,-1 0 1,1 0-1,0 0 1,1 0-1,0-1 1,0 1-1,0-1 1,0 0-1,1 0 1,0-1-1,0 0 1,0 1-1,0-1 1,1-1-1,6 4 1,0 0 19,0-1 1,0-1 0,1 1-1,0-2 1,0 0 0,24 4-1,-30-7-3,-1 0 0,0-1 1,0 1-1,1-1 0,-1-1 0,0 1 0,0-1 0,1 0 0,-1-1 0,0 1 0,0-1 0,0-1 0,-1 1 0,1-1 0,0 0 1,-1 0-1,6-4 0,-3-1 3,1 1 1,-1-2 0,0 1 0,-1-1-1,0-1 1,0 1 0,-1-1-1,0 0 1,-1-1 0,0 1 0,-1-1-1,0 0 1,4-18 0,-7 23-41,0 0 1,0 0 0,-1 0 0,0 1 0,0-1 0,0 0-1,-1 0 1,0 0 0,0 0 0,-1 0 0,1 1-1,-1-1 1,0 1 0,-1-1 0,0 1 0,1 0-1,-2 0 1,1 0 0,0 0 0,-1 0 0,0 1-1,0 0 1,0-1 0,-1 2 0,0-1 0,1 0-1,-1 1 1,-6-3 0,6 2-359,-1 1 0,0 0 0,0 0-1,-1 1 1,1-1 0,0 1 0,-1 1 0,-7-2 0</inkml:trace>
   <inkml:trace contextRef="#ctx0" brushRef="#br0" timeOffset="638.07">740 73 4049,'0'0'5256,"-24"-13"-4910,20 14-285,1 0 0,-1-1-1,1 1 1,-1 1 0,1-1-1,0 0 1,-1 1-1,1 0 1,0 0 0,0 0-1,0 0 1,0 0-1,-2 3 1,-39 39 357,33-32-363,-1 1-55,0 0 0,1 2 0,0-1 0,1 1 0,1 1 0,0 0 0,1 0 0,1 1 0,0 0 0,1 0 0,1 0 0,1 1 0,1 0 0,0 0 0,0 25 0,4-37 15,1 0 0,0 0 1,1-1-1,0 1 0,-1-1 0,2 1 0,-1-1 1,1 0-1,-1-1 0,1 1 0,1-1 1,-1 1-1,1-1 0,5 4 0,16 18-38,36 41-4408,-52-59 397</inkml:trace>
   <inkml:trace contextRef="#ctx0" brushRef="#br0" timeOffset="1267.01">794 298 5777,'0'0'3341,"3"-1"-3105,5-3-119,-1 0 0,0 0 0,0 0-1,0-1 1,0 0 0,-1-1 0,0 1 0,0-1 0,-1-1-1,1 1 1,-1-1 0,5-9 0,-30 145 572,16-102-776,4-18-57,-1-1 0,-1 1 1,1-1-1,-1 1 0,0-1 1,-1 0-1,0 0 0,-1 0 0,1 0 1,-6 7-1,6-14-2379</inkml:trace>
-  <inkml:trace contextRef="#ctx0" brushRef="#br0" timeOffset="1746.68">761 461 176,'0'0'8925,"0"0"-8902,0 0 0,0 0 1,0 0-1,0 0 1,0 0-1,0 0 1,0 1-1,-1-1 0,1 0 1,0 0-1,0 0 1,0 0-1,0 0 1,0 0-1,0 1 0,0-1 1,0 0-1,0 0 1,0 0-1,0 0 1,0 0-1,0 1 0,0-1 1,0 0-1,0 0 1,0 0-1,1 0 0,-1 0 1,0 0-1,0 1 1,0-1-1,0 0 1,0 0-1,0 0 0,0 0 1,0 0-1,0 0 1,0 0-1,1 0 1,-1 1-1,0-1 0,0 0 1,0 0-1,0 0 1,0 0-1,0 0 1,1 0-1,-1 0 0,0 0 1,0 0-1,0 0 1,0 0-1,0 0 1,1 0-1,-1 0 0,0 0 1,0 0-1,0 0 1,0 0-1,0 0 0,1 0 1,21 3-25,0-1 0,1 0 0,-1-2-1,1 0 1,39-7 0,-44 6-4146</inkml:trace>
+  <inkml:trace contextRef="#ctx0" brushRef="#br0" timeOffset="1746.67">761 461 176,'0'0'8925,"0"0"-8902,0 0 0,0 0 1,0 0-1,0 0 1,0 0-1,0 0 1,0 1-1,-1-1 0,1 0 1,0 0-1,0 0 1,0 0-1,0 0 1,0 0-1,0 1 0,0-1 1,0 0-1,0 0 1,0 0-1,0 0 1,0 0-1,0 1 0,0-1 1,0 0-1,0 0 1,0 0-1,1 0 0,-1 0 1,0 0-1,0 1 1,0-1-1,0 0 1,0 0-1,0 0 0,0 0 1,0 0-1,0 0 1,0 0-1,1 0 1,-1 1-1,0-1 0,0 0 1,0 0-1,0 0 1,0 0-1,0 0 1,1 0-1,-1 0 0,0 0 1,0 0-1,0 0 1,0 0-1,0 0 1,1 0-1,-1 0 0,0 0 1,0 0-1,0 0 1,0 0-1,0 0 0,1 0 1,21 3-25,0-1 0,1 0 0,-1-2-1,1 0 1,39-7 0,-44 6-4146</inkml:trace>
   <inkml:trace contextRef="#ctx0" brushRef="#br0" timeOffset="2378.53">937 1 2481,'0'0'7821,"7"16"-7410,11 13 148,38 42 0,-42-56-456,-1 1 1,0 1-1,-1 0 1,-1 0-1,0 1 1,-2 1-1,14 35 1,-19-41-143,0 0 1,-1 0 0,-1 1-1,0 0 1,0-1-1,-2 1 1,0 0 0,0-1-1,-1 1 1,-1 0 0,0-1-1,-1 1 1,0-1 0,-1 0-1,-1 0 1,0 0-1,0-1 1,-2 0 0,1 0-1,-2 0 1,-15 19 0,0-5-1436,4-7-569</inkml:trace>
 </inkml:ink>
 </file>
@@ -13793,7 +14023,7 @@
     </inkml:brush>
   </inkml:definitions>
   <inkml:trace contextRef="#ctx0" brushRef="#br0">352 253 3241,'0'0'5051,"0"-8"-4609,0-57 2305,-2 65-2790,1 1 0,-1-1 0,0 1 0,1-1 0,-1 1 1,1 0-1,0-1 0,-1 1 0,1 0 0,-1 0 0,1 0 0,0 0 0,0 0 0,0 0 0,-2 3 0,-5 6 66,0 1-1,1 0 1,0 0 0,1 0-1,0 1 1,1 0-1,1 0 1,0 1-1,0-1 1,1 1-1,-1 14 1,4-20-11,0-1-1,0 0 1,0 0 0,1 0-1,0 0 1,0 1 0,1-1-1,0 0 1,0-1-1,0 1 1,1 0 0,0-1-1,0 1 1,0-1 0,1 0-1,0 0 1,0 0 0,0-1-1,0 1 1,1-1 0,-1 0-1,1 0 1,0-1-1,1 1 1,7 3 0,-1-1-1,0-1 1,1 0-1,0-1 1,0 0-1,0-1 1,0 0-1,1-1 1,-1 0 0,1-2-1,0 1 1,-1-2-1,1 1 1,20-5-1,-29 2-23,1 0 1,-1 0-1,0 0 0,0 0 1,0-1-1,0 0 0,-1 0 0,1 0 1,-1 0-1,0-1 0,0 1 0,-1-1 1,1 0-1,-1-1 0,0 1 1,-1 0-1,4-10 0,-3 7-34,0 0 0,0 0 0,-1 0 0,0 0 0,0 0 1,-1-1-1,-1 1 0,1 0 0,-1-1 0,0 1 0,-1 0 0,-2-12 0,1 14 40,-1 1 1,0 0-1,0 0 0,0 0 0,0 1 1,-1-1-1,0 1 0,0-1 0,0 1 1,0 1-1,-1-1 0,1 0 1,-1 1-1,0 0 0,0 0 0,0 1 1,0-1-1,-1 1 0,1 0 1,-8-1-1,-6-3-8,-1 2 0,1 0 0,-1 1 0,-30 0 1,17 1-83,23 1-39,0 0 0,0 0 1,0 1-1,-1 1 0,1 0 0,0 0 1,-13 4-1,21-4 6,1 1 1,-1-1-1,0 1 1,0-1-1,1 1 1,-1 0-1,1-1 0,-1 1 1,1 0-1,0 0 1,0 0-1,0 0 0,0 0 1,0 0-1,0 0 1,1 1-1,-1-1 1,1 0-1,-1 0 0,1 1 1,0-1-1,0 3 1,-1 0-309,-2 14-1686</inkml:trace>
-  <inkml:trace contextRef="#ctx0" brushRef="#br0" timeOffset="620.84">1102 18 1688,'0'0'4035,"-5"-2"-3451,-3-1-378,1 0 1,-1 1-1,0 0 1,0 0 0,-1 0-1,1 1 1,0 1-1,0-1 1,0 1 0,-1 1-1,1-1 1,0 1-1,0 1 1,0 0 0,0 0-1,-8 3 1,4 1-46,0 0 1,0 0 0,1 1-1,0 0 1,0 1-1,1 1 1,0-1 0,0 2-1,-11 14 1,7-7-132,0 2 0,2 0 0,0 0 0,1 1 0,1 0 0,1 1 0,1 0 0,1 0 0,0 1 0,2 0 0,-5 41 0,10-60-45,-1 14 18,0 0 1,1 0-1,1-1 0,6 31 0,-6-42-63,0 0 0,0-1 0,1 0 0,0 1 0,0-1 0,0 0 0,1 0 0,-1 0 0,1 0 0,0 0 0,0-1 0,0 1 0,0-1 0,1 0 0,0 0 0,-1 0 0,1-1 0,0 1 0,0-1 0,0 0 0,1 0 0,7 3 0,54 5-2586,-38-10 269</inkml:trace>
+  <inkml:trace contextRef="#ctx0" brushRef="#br0" timeOffset="620.83">1102 18 1688,'0'0'4035,"-5"-2"-3451,-3-1-378,1 0 1,-1 1-1,0 0 1,0 0 0,-1 0-1,1 1 1,0 1-1,0-1 1,0 1 0,-1 1-1,1-1 1,0 1-1,0 1 1,0 0 0,0 0-1,-8 3 1,4 1-46,0 0 1,0 0 0,1 1-1,0 0 1,0 1-1,1 1 1,0-1 0,0 2-1,-11 14 1,7-7-132,0 2 0,2 0 0,0 0 0,1 1 0,1 0 0,1 1 0,1 0 0,1 0 0,0 1 0,2 0 0,-5 41 0,10-60-45,-1 14 18,0 0 1,1 0-1,1-1 0,6 31 0,-6-42-63,0 0 0,0-1 0,1 0 0,0 1 0,0-1 0,0 0 0,1 0 0,-1 0 0,1 0 0,0 0 0,0-1 0,0 1 0,0-1 0,1 0 0,0 0 0,-1 0 0,1-1 0,0 1 0,0-1 0,0 0 0,1 0 0,7 3 0,54 5-2586,-38-10 269</inkml:trace>
   <inkml:trace contextRef="#ctx0" brushRef="#br0" timeOffset="2523.21">949 237 3593,'0'0'4473,"36"6"-4313,27 1-980,-59 3-1201,-4-3 437</inkml:trace>
   <inkml:trace contextRef="#ctx0" brushRef="#br0" timeOffset="2910.01">949 237 3385</inkml:trace>
   <inkml:trace contextRef="#ctx0" brushRef="#br0" timeOffset="3263.23">948 237 3385,'-27'0'5067,"27"27"-4017,-1-9-934,-1-1 0,-1 0 0,-1 0-1,0 0 1,-1 0 0,-1-1 0,-8 17 0,14-29 244,8-11-208,-4 3-158,0 1 0,-1 0 0,1-1 0,0 1 0,1 1 0,-1-1 0,1 1-1,-1-1 1,1 1 0,-1 1 0,1-1 0,8-1 0,-11 3 2,0 0 0,0 0 0,0 0-1,0 1 1,0-1 0,0 1-1,0-1 1,0 1 0,0 0 0,0 0-1,0 0 1,0 0 0,-1 0 0,1 0-1,0 0 1,-1 0 0,1 1 0,-1-1-1,1 1 1,-1-1 0,0 1 0,0 0-1,1-1 1,-1 1 0,0 0-1,-1 0 1,1 0 0,0 0 0,0 2-1,2 5-11,-2 0-1,1 0 0,-1 0 1,-1 1-1,0 8 0,0-16 4,-1 1 0,1-1-1,-1-1 1,0 1 0,0 0-1,0 0 1,0 0-1,0 0 1,0-1 0,-1 1-1,1 0 1,-1-1 0,1 1-1,-1-1 1,1 0 0,-1 0-1,0 1 1,0-1 0,0 0-1,1 0 1,-1-1 0,0 1-1,0 0 1,0-1 0,0 1-1,0-1 1,-1 1-1,-2-1 1,-63 6-644,53-5 417,-19-3-172,33 2 309,0-1 0,0 1-1,0-1 1,0 0 0,0 1-1,0-1 1,0 0 0,1 1 0,-1-1-1,0 0 1,0 0 0,0 0-1,1 0 1,-1 0 0,0 0 0,1 0-1,-1 0 1,1 0 0,0 0-1,-1 0 1,1 0 0,0 0-1,-1-1 1,1 1 0,0 0 0,0-2-1,-1-11-2700</inkml:trace>
@@ -13830,7 +14060,7 @@
   <inkml:trace contextRef="#ctx0" brushRef="#br0" timeOffset="372.83">465 344 5633,'0'0'6199,"15"-8"-5594,-4 3-552,-2 2-40,0-1 0,0 0 0,-1-1 0,0 0-1,0 0 1,0-1 0,0 0 0,-1 0 0,0-1 0,0 0 0,-1 0 0,9-12-1,-14 17-40,0 0 0,1 0-1,-2 0 1,1 0-1,0 0 1,0 0-1,-1 0 1,1 0-1,-1 0 1,1 0 0,-1 0-1,0 0 1,0-1-1,0 1 1,0 0-1,0 0 1,0 0 0,-1 0-1,1 0 1,-1-1-1,0 1 1,-1-2-1,1 2 33,0 1-1,-1 0 0,1 0 0,-1 0 0,1 0 0,-1 0 0,0 0 0,1 0 1,-1 0-1,0 0 0,0 1 0,0-1 0,1 1 0,-1 0 0,0-1 1,0 1-1,0 0 0,0 0 0,-3 1 0,-2-1 42,0 1 1,1 0-1,-1 0 0,1 1 0,-1 0 1,1 0-1,0 0 0,0 1 1,0 0-1,0 0 0,1 0 0,-1 1 1,-8 7-1,10-5-37,0 0-1,0 0 1,0 0-1,1 1 1,0-1-1,0 1 1,1 0-1,0 0 1,0 0-1,1 0 1,-1 0-1,2 0 1,-1 1-1,1-1 1,0 0-1,0 1 1,2 9-1,-1-14-41,-1 0 1,1 1-1,0-1 0,0 1 0,0-1 1,0 0-1,1 0 0,-1 1 0,1-1 1,0 0-1,0-1 0,0 1 0,0 0 0,1 0 1,-1-1-1,1 0 0,-1 1 0,1-1 1,0 0-1,0 0 0,0 0 0,0-1 0,0 1 1,0-1-1,0 0 0,1 0 0,-1 0 1,1 0-1,-1 0 0,0-1 0,1 1 0,-1-1 1,1 0-1,-1 0 0,1 0 0,-1-1 1,7-1-1,-3 1-435,0-1 0,0 0 0,1-1 0,-2 0 0,1 0 0,0 0 0,-1-1 0,8-5 0,14-14-6286</inkml:trace>
   <inkml:trace contextRef="#ctx0" brushRef="#br0" timeOffset="761.32">779 181 6665,'0'0'6306,"-2"17"-5486,-37 388 694,36-388-3243,5-46 1142,7-53 421,0 25 77,6-39-253,33-110 1,-48 204 326,1-1 0,0 0 0,0 0 0,0 1 0,0-1 0,1 0 1,-1 1-1,1-1 0,-1 1 0,1 0 0,0 0 0,0-1 0,3-2 0,-3 5 22,-1 0 0,0-1 0,0 1 0,0 0 0,0 0-1,0 0 1,1 0 0,-1 0 0,0 0 0,0 1 0,0-1-1,0 0 1,1 1 0,-1-1 0,0 0 0,0 1-1,0-1 1,0 1 0,0 0 0,0-1 0,0 1 0,0 0-1,-1 0 1,1-1 0,0 1 0,0 0 0,-1 0-1,1 0 1,0 0 0,-1 0 0,1 0 0,-1 0 0,1 0-1,0 2 1,2 1 37,-1 0-1,1 0 1,-1 1 0,0-1-1,0 0 1,0 1 0,0 0-1,-1 0 1,0-1-1,0 1 1,0 0 0,-1 0-1,1 0 1,-1 0 0,0 0-1,-1 0 1,1 0-1,-3 8 1,1-6-21,-1-1 0,0 0 1,0-1-1,0 1 0,-1 0 0,0-1 0,0 0 1,0 0-1,-1 0 0,1 0 0,-1-1 0,-9 6 0,0 0-392,0-2-1,0 0 0,-1-1 1,0 0-1,0-1 0,0-1 0,-1 0 1,0-1-1,0-1 0,-27 2 1,20-5-2287</inkml:trace>
   <inkml:trace contextRef="#ctx0" brushRef="#br0" timeOffset="1305.97">1171 194 7938,'0'0'4930,"-15"5"-4054,-51 18-333,59-18-509,0-1 0,0 1 0,0 1 0,1-1 0,0 1 0,0 0 0,0 1 0,1-1 0,0 1 0,0 0 0,1 0 0,0 1 0,0-1 0,-3 12 0,0-6-17,6-11-20,-1 3-20,-1 0 0,0-1 0,1 2 0,0-1 0,0 0 0,0 0 0,1 1 0,0-1 0,0 1 0,0-1 0,1 1 0,0 0-1,0 8 1,1-13 4,1 0 0,-1 0 0,0-1 0,0 1 0,1 0 0,-1 0 0,0-1 0,1 1-1,-1-1 1,1 1 0,-1-1 0,1 0 0,-1 0 0,1 1 0,-1-1 0,1 0-1,-1 0 1,1 0 0,-1-1 0,1 1 0,-1 0 0,3-1 0,36-8 226,-30 3-181,0 0-1,-1 0 0,0-1 0,0 0 0,0-1 0,-1 0 1,0 0-1,0-1 0,-1 0 0,0 0 0,-1 0 0,0-1 1,0 0-1,-1-1 0,-1 1 0,1-1 0,-2 0 0,1 0 1,-2 0-1,1 0 0,-2 0 0,1-1 0,-2-19 1,0 31-18,0 0 1,0 0-1,0 0 1,0 0 0,0 0-1,0 0 1,0 1 0,0-1-1,0 0 1,0 0-1,0 0 1,0 0 0,0 0-1,0 0 1,0 0 0,0 0-1,0 1 1,0-1 0,0 0-1,0 0 1,0 0-1,-1 0 1,1 0 0,0 0-1,0 0 1,0 0 0,0 0-1,0 0 1,0 0 0,0 0-1,0 0 1,-1 0-1,1 0 1,0 0 0,0 0-1,0 0 1,0 0 0,0 0-1,0 0 1,0 0 0,-1 0-1,1 0 1,0 0-1,0 0 1,0 0 0,0 0-1,0 0 1,0 0 0,0 0-1,0 0 1,-1 0 0,1 0-1,0 0 1,0 0-1,0 0 1,0 0 0,0-1-1,-5 15-110,4 0-100,-1 2 235,1 0-1,0 0 0,2 0 0,2 18 1,-3-32-155,0 1 0,0-1 1,1 1-1,-1-1 0,1 0 1,0 1-1,-1-1 0,1 0 0,0 0 1,1 1-1,-1-1 0,0 0 1,1 0-1,-1 0 0,1 0 1,-1-1-1,1 1 0,0 0 1,0-1-1,0 1 0,0-1 1,0 0-1,0 1 0,0-1 1,0 0-1,1 0 0,-1 0 0,0-1 1,1 1-1,-1-1 0,0 1 1,1-1-1,-1 0 0,5 0 1,10-3-2663,-1-9-1215</inkml:trace>
-  <inkml:trace contextRef="#ctx0" brushRef="#br0" timeOffset="1651.67">1376 257 3633,'0'0'7448,"0"15"-6386,0 151 490,25-208 1455,-17 28-2876,0-4-231,1 1-1,1 0 0,1 1 0,0 0 0,1 1 1,1 0-1,0 1 0,30-25 0,-20 29-1753,-7 11-2544,-9 4-107</inkml:trace>
+  <inkml:trace contextRef="#ctx0" brushRef="#br0" timeOffset="1651.66">1376 257 3633,'0'0'7448,"0"15"-6386,0 151 490,25-208 1455,-17 28-2876,0-4-231,1 1-1,1 0 0,1 1 0,0 0 0,1 1 1,1 0-1,0 1 0,30-25 0,-20 29-1753,-7 11-2544,-9 4-107</inkml:trace>
   <inkml:trace contextRef="#ctx0" brushRef="#br0" timeOffset="2102.15">1800 44 6369,'0'0'6570,"-21"92"-5610,21-49-456,0 2-96,0-1-224,0-1-88,3-7-96,3-6-72,0-6-496,0-3-568,-3-8-705,-3-4-1103</inkml:trace>
   <inkml:trace contextRef="#ctx0" brushRef="#br0" timeOffset="2103.15">1631 274 6633,'0'0'3337,"108"0"-2097,-53-4-359,2-1-449,-3-1-232,-2-1-192,-10-2-8,3-1-584,-15 2-889,-9 2-2944</inkml:trace>
   <inkml:trace contextRef="#ctx0" brushRef="#br0" timeOffset="2643.17">2122 241 7762,'0'0'6482,"-10"8"-6364,-29 25-109,38-31-34,-1 0 1,0 1-1,1-1 0,-1 0 1,1 1-1,0-1 0,0 1 1,0 0-1,0-1 0,0 1 1,0 0-1,1-1 0,0 1 0,-1 0 1,1 0-1,0-1 0,0 1 1,0 0-1,1 0 0,-1 0 1,1-1-1,-1 1 0,1 0 1,0-1-1,0 1 0,0-1 1,1 1-1,-1-1 0,0 1 0,1-1 1,0 0-1,-1 0 0,1 0 1,0 0-1,0 0 0,0 0 1,1 0-1,-1-1 0,0 1 1,1-1-1,-1 1 0,0-1 1,1 0-1,4 1 0,-2 0 4,0-1 1,0 0-1,0-1 0,0 1 0,0-1 0,0 0 1,0 0-1,0-1 0,0 1 0,0-1 1,0 0-1,0-1 0,0 1 0,-1-1 0,1 0 1,-1 0-1,1 0 0,-1-1 0,1 0 0,-1 1 1,0-1-1,6-7 0,-6 5 112,1-1 0,-1-1 0,0 1-1,-1-1 1,0 1 0,0-1 0,0 0 0,-1 0-1,0 0 1,0 0 0,-1-1 0,0 1 0,0 0 0,-1-15-1,-1 18 1188,-2 10-1032,-2 16-373,5-7 87,1-1-1,1 0 1,5 27 0,-5-34-70,-1-1 0,1 0 0,1-1-1,-1 1 1,1 0 0,0-1 0,1 1 0,-1-1-1,1 0 1,0 0 0,7 7 0,-8-11-125,-1 1 1,1-1-1,-1 0 1,1 1-1,0-1 1,-1 0-1,1 0 1,0-1-1,0 1 1,0-1-1,0 1 1,0-1-1,-1 0 1,1 0-1,3-1 1,-3 1-147,10 0-3391</inkml:trace>
@@ -13839,7 +14069,7 @@
   <inkml:trace contextRef="#ctx0" brushRef="#br0" timeOffset="4067.47">3211 372 7362,'0'0'6841,"4"15"-6605,21 70-128,-18-84 697,5-13-467,14-21-304,-19 25 15,0-2-58,-6 7-15,1 0-1,0 0 0,0 0 1,1 0-1,-1 0 1,0 0-1,1 1 0,0-1 1,0 1-1,-1 0 0,5-3 1,2 45-296,-7-23 189,-1-14-192,0 0 0,0 0 1,-1 0-1,1-1 0,-1 1 1,1 0-1,-1 0 1,0 0-1,0 0 0,-1 0 1,1 0-1,-1 0 0,1 0 1,-1-1-1,0 1 1,0 0-1,0 0 0,0-1 1,-1 1-1,1 0 0,-1-1 1,0 0-1,1 1 1,-1-1-1,0 0 0,-4 3 1,-9 5-3504</inkml:trace>
   <inkml:trace contextRef="#ctx0" brushRef="#br0" timeOffset="4441.25">3485 191 56,'0'0'13748,"9"8"-13357,-3-3-341,-1 1 0,0-1 0,0 1 0,0 1 0,0-1 0,-1 0 0,0 1 0,0 0 0,-1 0 0,0 0 0,0 1 0,-1-1 0,0 1 0,0-1 0,1 12 0,0 22-248,-3 44 0,0-41-4001,0-38 1177</inkml:trace>
   <inkml:trace contextRef="#ctx0" brushRef="#br0" timeOffset="4812.55">3393 249 1824,'0'0'12387,"120"4"-11483,-83-4-304,-1 0-200,-3 0-144,-3 0-79,-6 0-177,-6 0-321,-6 0-335,-9 4-760,4 1-648,-7 0-1817</inkml:trace>
-  <inkml:trace contextRef="#ctx0" brushRef="#br0" timeOffset="5148.97">3838 306 8738,'0'0'8039,"-15"3"-7586,-50 15-239,63-16-202,-1-1 0,1 0 1,0 1-1,-1-1 0,1 1 0,0 0 1,0-1-1,0 1 0,0 0 1,0 0-1,0 1 0,1-1 1,-1 0-1,1 1 0,-1-1 0,1 1 1,0-1-1,0 1 0,0-1 1,-1 6-1,1 1 21,0 1 1,0-1-1,0 1 1,2 11-1,0-8-13,-1-11-20,0 1 0,0-1-1,0-1 1,0 1 0,1 0 0,-1 0 0,1 0-1,0 0 1,-1 0 0,1 0 0,0 0-1,0-1 1,0 1 0,0 0 0,1-1 0,-1 1-1,0-1 1,1 1 0,-1-1 0,3 2-1,0-1-1,0 1 0,-1-1 0,1-1 0,0 1 0,0 0 0,1-1 0,-1 0 0,0 0 0,6 0 0,-3 0 37,1 0 0,-1-1 0,0 0 0,0 0 0,1-1 0,-1 0 0,0 0 0,0-1 0,0 0 0,0 0 0,10-6 0,-11 4 53,0 0 1,-1 0-1,1-1 0,-1 0 1,0 0-1,-1 0 1,1-1-1,-1 0 0,0 0 1,-1 0-1,1 0 0,-1 0 1,0-1-1,-1 1 1,0-1-1,0 0 0,0 1 1,-1-1-1,0 0 0,0 0 1,-1 0-1,1 0 1,-2 0-1,1 0 0,-2-8 1,0 12-131,1 0 0,-1 0 1,0 0-1,0 0 0,0 0 1,0 1-1,0-1 0,-1 1 1,1 0-1,-1-1 0,0 1 1,0 0-1,1 0 0,-1 1 0,0-1 1,-1 1-1,1-1 0,0 1 1,0 0-1,-1 0 0,1 1 1,0-1-1,-1 1 0,-3-1 1,-4 0-395,0 0 0,0 0 0,0 1 0,0 1 0,0 0 0,-18 4 0,-44 26-4332,42-15 1026</inkml:trace>
+  <inkml:trace contextRef="#ctx0" brushRef="#br0" timeOffset="5148.96">3838 306 8738,'0'0'8039,"-15"3"-7586,-50 15-239,63-16-202,-1-1 0,1 0 1,0 1-1,-1-1 0,1 1 0,0 0 1,0-1-1,0 1 0,0 0 1,0 0-1,0 1 0,1-1 1,-1 0-1,1 1 0,-1-1 0,1 1 1,0-1-1,0 1 0,0-1 1,-1 6-1,1 1 21,0 1 1,0-1-1,0 1 1,2 11-1,0-8-13,-1-11-20,0 1 0,0-1-1,0-1 1,0 1 0,1 0 0,-1 0 0,1 0-1,0 0 1,-1 0 0,1 0 0,0 0-1,0-1 1,0 1 0,0 0 0,1-1 0,-1 1-1,0-1 1,1 1 0,-1-1 0,3 2-1,0-1-1,0 1 0,-1-1 0,1-1 0,0 1 0,0 0 0,1-1 0,-1 0 0,0 0 0,6 0 0,-3 0 37,1 0 0,-1-1 0,0 0 0,0 0 0,1-1 0,-1 0 0,0 0 0,0-1 0,0 0 0,0 0 0,10-6 0,-11 4 53,0 0 1,-1 0-1,1-1 0,-1 0 1,0 0-1,-1 0 1,1-1-1,-1 0 0,0 0 1,-1 0-1,1 0 0,-1 0 1,0-1-1,-1 1 1,0-1-1,0 0 0,0 1 1,-1-1-1,0 0 0,0 0 1,-1 0-1,1 0 1,-2 0-1,1 0 0,-2-8 1,0 12-131,1 0 0,-1 0 1,0 0-1,0 0 0,0 0 1,0 1-1,0-1 0,-1 1 1,1 0-1,-1-1 0,0 1 1,0 0-1,1 0 0,-1 1 0,0-1 1,-1 1-1,1-1 0,0 1 1,0 0-1,-1 0 0,1 1 1,0-1-1,-1 1 0,-3-1 1,-4 0-395,0 0 0,0 0 0,0 1 0,0 1 0,0 0 0,-18 4 0,-44 26-4332,42-15 1026</inkml:trace>
 </inkml:ink>
 </file>
 
@@ -13895,7 +14125,7 @@
     </inkml:brush>
   </inkml:definitions>
   <inkml:trace contextRef="#ctx0" brushRef="#br0">189 389 24,'0'0'7566,"-2"-4"-6190,2 3-1239,-1 0 1,1 0 0,-1-1-1,0 1 1,1 0-1,-1 1 1,0-1-1,0 0 1,0 0 0,0 0-1,0 0 1,0 1-1,0-1 1,0 0-1,0 1 1,0-1 0,0 1-1,0-1 1,0 1-1,0-1 1,-3 1 0,-33-1 2300,34 1-2458,-2 0 124,-1 1 0,0 1 0,1-1 0,-1 1 0,1 0 0,-1 0-1,1 1 1,0-1 0,0 1 0,0 0 0,0 1 0,1-1 0,-1 1 0,1 0 0,0 0 0,0 0-1,0 1 1,1-1 0,0 1 0,0 0 0,-4 7 0,4-7-104,1 0 0,-1 0 0,1 1 0,0-1 0,0 1 0,1-1 0,-1 1-1,1 0 1,1-1 0,-1 1 0,1 0 0,0 0 0,0-1 0,1 1 0,-1 0 0,1 0 0,1-1 0,-1 1 0,1-1 0,0 1 0,4 7 0,-3-8-26,1-1-1,-1 0 1,1-1 0,0 1 0,1-1 0,-1 1 0,1-1 0,-1 0 0,1-1 0,0 1 0,0-1 0,0 0 0,0 0 0,0-1 0,0 1 0,1-1-1,7 0 1,5 2 19,1-2 0,0 0-1,32-4 1,-38 1 34,0 0 0,0-1 0,0 0 0,-1-1 0,1 0 0,-1-1 0,0-1 0,-1 0 0,1 0 0,-1-1 0,0-1 0,10-9 0,-15 12 13,0 0 1,-1-1-1,1 0 0,-2 0 1,1 0-1,0 0 0,-1-1 0,-1 0 1,1 0-1,-1 0 0,0 0 1,0 0-1,-1-1 0,0 1 0,0-1 1,-1 0-1,0 1 0,-1-1 1,1 0-1,-1 0 0,-2-12 0,0 16-30,1-1 0,-1 1 0,0-1 0,0 1 0,0 0 0,-1 0 0,0 0 0,0 0 0,0 1 0,0-1 0,0 1 0,-1 0 0,1 0 0,-1 0 0,0 0-1,0 0 1,0 1 0,0 0 0,0 0 0,-1 0 0,1 0 0,-1 1 0,-4-2 0,0 1-254,0-1 0,0 1 0,0 1 0,0 0 0,-1 0 0,1 0 0,0 1 0,0 1 0,0 0 0,-1 0 0,-9 3-1,17-3-11,0 0-1,0 0 0,0 0 0,0 1 0,0-1 0,0 1 0,0-1 0,0 1 0,1-1 0,-1 1 0,1 0 0,-1 0 0,1 0 1,0 0-1,0 0 0,0 0 0,0 0 0,0 0 0,0 1 0,0-1 0,1 0 0,-1 1 0,1-1 0,0 0 0,-1 4 0,1 9-3806</inkml:trace>
-  <inkml:trace contextRef="#ctx0" brushRef="#br0" timeOffset="524.32">647 0 7538,'0'0'5824,"0"18"-5519,0 427 464,3-460-649,0 1 0,1 0 0,0-1 0,1 2 0,0-1 0,1 1-1,16-25 1,-21 35-100,1 1 0,-1-1 0,1 1 0,0 0 0,0 0 0,0 0 0,1 0 0,-1 0 0,0 0 0,1 0 0,-1 1 0,1-1 0,-1 1 0,1 0 0,0 0 0,-1 0 0,1 0-1,0 0 1,0 1 0,0-1 0,0 1 0,0-1 0,0 1 0,4 1 0,-5-1-11,0 0-1,0 1 1,0-1-1,1 1 1,-1 0 0,0 0-1,0-1 1,0 1-1,0 1 1,0-1 0,-1 0-1,1 0 1,0 1-1,0-1 1,-1 1-1,1-1 1,-1 1 0,1 0-1,-1 0 1,0 0-1,0 0 1,0-1 0,0 2-1,0-1 1,0 0-1,0 0 1,-1 0-1,1 0 1,-1 0 0,0 1-1,1 2 1,-2 2 38,1 1 1,-1-1-1,0 0 1,-1-1-1,0 1 1,0 0-1,0 0 1,-1-1-1,0 1 1,0-1-1,-1 0 1,0 0-1,0 0 1,0-1-1,-1 1 1,1-1-1,-8 6 1,8-6-218,-1-1 1,0 0 0,0 0-1,0 0 1,-1-1 0,1 1-1,-1-1 1,0 0 0,0-1 0,0 0-1,0 0 1,0 0 0,0 0-1,-1-1 1,1 0 0,0-1-1,-1 1 1,1-1 0,-11-1 0,16 0-31,0 1 0,0 0 0,0-1 0,0 1 0,0-1 1,-1 0-1,1 1 0,0-1 0,1 0 0,-1 1 0,0-1 1,0 0-1,0 0 0,0 0 0,1 0 0,-1 0 0,0 0 1,1 0-1,-1 0 0,1 0 0,-1 0 0,1 0 1,-1 0-1,1-2 0,-2-16-5257</inkml:trace>
+  <inkml:trace contextRef="#ctx0" brushRef="#br0" timeOffset="524.31">647 0 7538,'0'0'5824,"0"18"-5519,0 427 464,3-460-649,0 1 0,1 0 0,0-1 0,1 2 0,0-1 0,1 1-1,16-25 1,-21 35-100,1 1 0,-1-1 0,1 1 0,0 0 0,0 0 0,0 0 0,1 0 0,-1 0 0,0 0 0,1 0 0,-1 1 0,1-1 0,-1 1 0,1 0 0,0 0 0,-1 0 0,1 0-1,0 0 1,0 1 0,0-1 0,0 1 0,0-1 0,0 1 0,4 1 0,-5-1-11,0 0-1,0 1 1,0-1-1,1 1 1,-1 0 0,0 0-1,0-1 1,0 1-1,0 1 1,0-1 0,-1 0-1,1 0 1,0 1-1,0-1 1,-1 1-1,1-1 1,-1 1 0,1 0-1,-1 0 1,0 0-1,0 0 1,0-1 0,0 2-1,0-1 1,0 0-1,0 0 1,-1 0-1,1 0 1,-1 0 0,0 1-1,1 2 1,-2 2 38,1 1 1,-1-1-1,0 0 1,-1-1-1,0 1 1,0 0-1,0 0 1,-1-1-1,0 1 1,0-1-1,-1 0 1,0 0-1,0 0 1,0-1-1,-1 1 1,1-1-1,-8 6 1,8-6-218,-1-1 1,0 0 0,0 0-1,0 0 1,-1-1 0,1 1-1,-1-1 1,0 0 0,0-1 0,0 0-1,0 0 1,0 0 0,0 0-1,-1-1 1,1 0 0,0-1-1,-1 1 1,1-1 0,-11-1 0,16 0-31,0 1 0,0 0 0,0-1 0,0 1 0,0-1 1,-1 0-1,1 1 0,0-1 0,1 0 0,-1 1 0,0-1 1,0 0-1,0 0 0,0 0 0,1 0 0,-1 0 0,0 0 1,1 0-1,-1 0 0,1 0 0,-1 0 0,1 0 1,-1 0-1,1-2 0,-2-16-5257</inkml:trace>
   <inkml:trace contextRef="#ctx0" brushRef="#br0" timeOffset="894.47">888 297 6105,'0'0'5024,"6"18"-3666,5 19-912,-1-1 1,-2 1 0,-1 1 0,2 52-1,-10-122-397,0 2-161,1-1 0,6-49-1,-5 72 44,1-1-1,-1 1 0,2-1 1,-1 1-1,1 0 0,0-1 1,1 2-1,0-1 0,0 0 1,1 1-1,0 0 0,0 0 1,1 0-1,0 0 0,8-6 1,-12 11-155,-1 1 0,1 0 0,0-1 1,0 1-1,0 0 0,0 0 0,0 0 1,0 1-1,1-1 0,-1 0 1,0 1-1,0-1 0,1 1 0,-1 0 1,0 0-1,0 0 0,1 0 0,-1 0 1,0 0-1,0 1 0,1-1 1,-1 1-1,0-1 0,0 1 0,0 0 1,0 0-1,0 0 0,2 1 0,6 9-4333</inkml:trace>
   <inkml:trace contextRef="#ctx0" brushRef="#br0" timeOffset="1308.77">1216 283 3977,'0'0'7994,"-18"13"-7812,-56 48-60,67-54-109,0 1 0,0 1 1,1-1-1,1 1 0,-1 0 1,1 0-1,1 1 0,0 0 1,0-1-1,1 1 0,0 1 1,0-1-1,1 0 0,1 1 1,0-1-1,1 22 0,-1-31-25,1 0 0,0 0-1,0 1 1,0-1 0,0 0-1,1 0 1,-1 1 0,0-1-1,0 0 1,1 0 0,-1 0 0,1 1-1,-1-1 1,1 0 0,-1 0-1,1 0 1,0 0 0,-1 0-1,1 0 1,0 0 0,0 0-1,0 0 1,0 0 0,0-1-1,0 1 1,0 0 0,0-1-1,0 1 1,0 0 0,0-1-1,1 1 1,-1-1 0,0 0 0,0 1-1,0-1 1,1 0 0,-1 0-1,0 0 1,0 0 0,3 0-1,-1 0 50,1-1-1,0 0 1,-1 1-1,1-1 1,-1-1-1,0 1 0,1 0 1,-1-1-1,0 0 1,0 0-1,0 0 1,0 0-1,4-3 1,4-6-78,0 0 0,0-1 0,-1 0 0,-1-1 0,0 0 0,0-1-1,-2 0 1,0 0 0,0 0 0,-1-1 0,-1 0 0,0 0 0,-1-1 0,-1 1 0,-1-1 0,2-30 0,-4 60 371,1 0 0,1 0 0,0 0 0,1-1 0,0 1-1,8 18 1,-8-24-565,0 0 0,1 0-1,0-1 1,1 1-1,0-1 1,0 0 0,0-1-1,1 1 1,0-1 0,0 0-1,1 0 1,-1-1-1,1 0 1,10 6 0,-2-5-2423</inkml:trace>
   <inkml:trace contextRef="#ctx0" brushRef="#br0" timeOffset="1681.74">1555 267 6993,'0'0'6240,"-14"7"-6015,-43 21 104,55-27-303,1 0 0,-1-1 0,1 1 0,-1 0 0,1 0 1,0 0-1,-1 1 0,1-1 0,0 0 0,0 0 0,0 1 0,0-1 0,0 0 0,0 1 1,0-1-1,0 1 0,0 0 0,1-1 0,-1 1 0,1-1 0,-1 1 0,1 0 0,0 0 1,-1-1-1,1 1 0,0 0 0,0 0 0,0-1 0,1 1 0,-1 0 0,1 3 0,0-2 0,1 0-1,-1 0 0,1 1 1,0-1-1,-1 0 0,2 0 0,-1-1 1,0 1-1,0 0 0,6 4 1,13 8 142,1-1 1,25 11 0,-24-12-46,40 26 0,-62-38-116,1 0 0,0 0 1,0 0-1,-1 0 0,1 0 1,-1 1-1,1-1 0,-1 1 1,0-1-1,1 1 0,-1-1 1,0 1-1,0 0 1,0-1-1,0 1 0,0 0 1,-1 0-1,1 0 0,0 0 1,-1 0-1,1 0 0,-1 0 1,0 0-1,0 0 0,0 0 1,0 0-1,0 0 0,0 0 1,0 0-1,-1 0 0,1 0 1,-1-1-1,1 1 0,-1 0 1,0 0-1,0 0 0,0 0 1,0-1-1,0 1 1,0 0-1,0-1 0,-1 1 1,1-1-1,0 1 0,-1-1 1,1 0-1,-1 0 0,0 0 1,-2 2-1,-2 1-157,-1 0 1,0 0-1,1 0 0,-1-1 1,-1 0-1,1 0 1,0-1-1,-1 0 0,1 0 1,-1-1-1,-12 1 0,-11-7-2377,6-7-2305</inkml:trace>
@@ -14200,7 +14430,7 @@
   </inkml:definitions>
   <inkml:trace contextRef="#ctx0" brushRef="#br0">255 162 4353,'0'0'8592,"-14"1"-8069,7-1-476,0 0 0,-1 1-1,1 0 1,0 1 0,0 0-1,-1 0 1,1 0 0,1 1-1,-1 0 1,0 0 0,1 1-1,-1 0 1,1 0 0,-10 9-1,1 2 134,1 2-1,0 0 0,1 0 1,1 1-1,-14 29 0,20-36-178,1 0 0,1 0 0,0 0-1,0 1 1,1 0 0,1-1 0,0 1 0,0 0-1,1 0 1,1 0 0,1 18 0,1-24-9,0 1 1,0-1-1,1 0 0,-1 0 1,1 0-1,1 0 1,-1 0-1,1-1 0,0 1 1,0-1-1,9 8 0,1 1 53,1-1-1,28 20 0,-28-24-67,1 0-1,0-1 1,0-1-1,0 0 0,1-1 1,0-1-1,0 0 1,0-2-1,1 0 0,-1 0 1,1-2-1,25-1 1,-31 0 0,-1-1 0,0 0 0,0-1 0,0 0 0,0-1 1,0-1-1,0 1 0,0-2 0,-1 1 0,0-1 0,0-1 0,0 0 0,-1 0 1,0-1-1,0 0 0,-1-1 0,0 0 0,0 0 0,0-1 0,7-11 0,-8 8 152,0 0-1,-1 0 0,0 0 1,-1-1-1,0 0 0,-1 0 1,-1 0-1,0 0 0,-1-1 0,0 1 1,0-26-1,-3 29-56,0 0 0,0 0 1,-1 1-1,-1-1 0,1 1 0,-1-1 1,-1 1-1,0 0 0,0 0 0,-1 0 0,0 1 1,0 0-1,-1 0 0,0 0 0,-1 1 0,-13-13 1,4 5-20,-2 1 1,-28-17-1,40 27-208,1 1 1,-1 0-1,1 1 1,-1-1-1,0 1 1,0 0-1,0 1 1,0-1-1,-1 1 1,1 0-1,0 1 1,0-1-1,-12 2 1,14 0-153,0 1 0,0 0 0,0-1 1,0 1-1,1 1 0,-1-1 0,1 0 0,-1 1 1,1 0-1,0 0 0,0 0 0,0 0 1,-3 5-1,-2 0-842,-7 10-1935</inkml:trace>
   <inkml:trace contextRef="#ctx0" brushRef="#br0" timeOffset="625.58">1171 70 3745,'0'0'8700,"-17"-1"-7861,-56-2-68,65 4-655,0 0-1,1 0 1,-1 1 0,0 0 0,1 1-1,0 0 1,-1 0 0,1 0 0,0 1-1,0 0 1,1 0 0,-1 1 0,1 0-1,0 0 1,0 0 0,1 1 0,0 0-1,-9 12 1,3-1-103,0 0-1,1 1 1,1 1 0,1-1-1,1 1 1,0 1 0,1 0-1,1-1 1,1 2 0,1-1 0,1 0-1,1 1 1,0-1 0,2 1-1,4 36 1,-1-42-30,1 0-1,0 0 1,1-1 0,0 0 0,1 0 0,1 0 0,0-1-1,1 0 1,17 20 0,-12-17-320,1 0-1,0-1 1,1-1-1,1 0 1,1-1-1,27 15 1,-39-25-147,1 0 0,-1-1 0,1 0 0,0-1 0,0 1 0,0-1 0,0-1 0,0 1 0,0-1 0,12-1 1,-8 0-794,15 0-4182</inkml:trace>
-  <inkml:trace contextRef="#ctx0" brushRef="#br0" timeOffset="1225.14">1225 364 728,'0'0'10877,"0"3"-10706,0 45 914,-1 56 669,2-71-1901,0-33 93,-1 0 1,0 0 0,0 0 0,0 0-1,0 0 1,0 0 0,0 0 0,1 0-1,-1 0 1,0 0 0,0 0 0,0 0-1,0 0 1,0 0 0,0 0-1,0 0 1,1 0 0,-1 0 0,0 0-1,0 0 1,0 0 0,0 0 0,0 0-1,0 0 1,0 1 0,1-1-1,4-24 305,2 1 0,0 1 0,2-1 0,19-35 0,-27 57-238,0-1-1,0 1 1,1 0-1,-1 0 0,0 0 1,1 0-1,-1 0 0,1 1 1,-1-1-1,1 0 1,0 1-1,-1-1 0,1 1 1,-1-1-1,1 1 0,0 0 1,-1 0-1,1 0 1,0 0-1,0 0 0,-1 0 1,1 0-1,0 0 0,-1 1 1,1-1-1,2 2 1,1-1-55,0 0 1,-1 1-1,1-1 1,0 1-1,0 1 1,-1-1-1,7 5 1,-3 0-41,0 0 1,-1 1-1,0 0 1,0 0-1,0 1 0,-1 0 1,-1 0-1,1 0 1,-2 1-1,1 0 0,-1-1 1,-1 2-1,0-1 1,0 0-1,1 13 0,-4-22-307,1 4 279</inkml:trace>
+  <inkml:trace contextRef="#ctx0" brushRef="#br0" timeOffset="1225.13">1225 364 728,'0'0'10877,"0"3"-10706,0 45 914,-1 56 669,2-71-1901,0-33 93,-1 0 1,0 0 0,0 0 0,0 0-1,0 0 1,0 0 0,0 0 0,1 0-1,-1 0 1,0 0 0,0 0 0,0 0-1,0 0 1,0 0 0,0 0-1,0 0 1,1 0 0,-1 0 0,0 0-1,0 0 1,0 0 0,0 0 0,0 0-1,0 0 1,0 1 0,1-1-1,4-24 305,2 1 0,0 1 0,2-1 0,19-35 0,-27 57-238,0-1-1,0 1 1,1 0-1,-1 0 0,0 0 1,1 0-1,-1 0 0,1 1 1,-1-1-1,1 0 1,0 1-1,-1-1 0,1 1 1,-1-1-1,1 1 0,0 0 1,-1 0-1,1 0 1,0 0-1,0 0 0,-1 0 1,1 0-1,0 0 0,-1 1 1,1-1-1,2 2 1,1-1-55,0 0 1,-1 1-1,1-1 1,0 1-1,0 1 1,-1-1-1,7 5 1,-3 0-41,0 0 1,-1 1-1,0 0 1,0 0-1,0 1 0,-1 0 1,-1 0-1,1 0 1,-2 1-1,1 0 0,-1-1 1,-1 2-1,0-1 1,0 0-1,1 13 0,-4-22-307,1 4 279</inkml:trace>
   <inkml:trace contextRef="#ctx0" brushRef="#br0" timeOffset="1691.61">1519 0 7458,'0'0'6688,"11"5"-6458,2 0-182,-1 1 0,0 1 0,0 0 0,0 1 0,-1 0 0,0 0 0,-1 1 0,0 1 0,0 0 0,-1 0-1,-1 1 1,1 0 0,6 13 0,-7-7 39,-1 0 1,-1 1-1,0 0 0,-2 0 0,0 0 1,-1 1-1,0-1 0,-2 1 0,0 0 0,-1-1 1,-1 1-1,-1 0 0,-4 20 0,-2-3-90,-2-1 0,-1 0 0,-1 0-1,-3-1 1,-30 54 0,30-63-1029,-1-1 1,-1-1 0,-2-1-1,-23 23 1,7-12-3212</inkml:trace>
 </inkml:ink>
 </file>
@@ -14350,7 +14580,7 @@
     </inkml:brush>
   </inkml:definitions>
   <inkml:trace contextRef="#ctx0" brushRef="#br0">4120 114 11634,'0'0'8793,"-27"12"-7739,22-7-1026,0 0 0,0 0 0,1 0 0,0 1 0,0-1 0,0 1 0,0 0 0,1 1 0,0-1 0,0 0 0,1 1 0,0 0 0,0-1 0,-2 11 0,5-16-42,-1 0 0,0 0 1,1 0-1,-1 0 0,1-1 0,-1 1 1,1 0-1,-1-1 0,1 1 1,0 0-1,-1-1 0,1 1 0,0 0 1,0-1-1,-1 1 0,1-1 1,0 0-1,0 1 0,0-1 0,0 0 1,-1 1-1,1-1 0,0 0 1,0 0-1,0 0 0,0 0 1,0 1-1,0-1 0,0-1 0,0 1 1,-1 0-1,1 0 0,0 0 1,0 0-1,1-1 0,35-8 216,-29 3-221,0-1 1,0 0 0,-1 0 0,0-1 0,-1 0 0,1 0 0,-1 0-1,-1-1 1,0 0 0,0 0 0,0-1 0,-1 1 0,3-12 0,0-1-623,0 0 1,5-36-1,-15 86 807,1-19-128,1 1 0,0-1 0,0 0 0,1 1 0,0-1 1,1 1-1,0-1 0,0 0 0,5 14 0,-5-21-24,0 0-1,0-1 1,0 1-1,1 0 1,-1-1-1,0 1 1,1-1-1,-1 1 1,1-1-1,0 0 1,0 0-1,-1 0 1,1 0-1,0 0 1,0 0-1,0 0 1,0 0-1,0-1 1,0 1-1,0-1 0,0 0 1,0 1-1,0-1 1,0 0-1,1 0 1,-1 0-1,0 0 1,0-1-1,0 1 1,0-1-1,0 1 1,0-1-1,0 0 1,0 0-1,0 1 1,0-1-1,2-3 1,5 0-3,0-1 1,0 0-1,-1-1 1,0 0 0,0-1-1,9-9 1,-15 14-90,1 0 1,-1-1 0,0 1-1,0 0 1,0-1 0,0 0-1,0 1 1,-1-1 0,1 0-1,-1 0 1,0 0 0,0 0-1,0 0 1,0 0-1,0 0 1,-1-1 0,1 1-1,-1-5 1,0 8 78,-1-1 0,1 1 0,-1-1 0,1 1 0,-1-1 0,0 1 0,1 0 0,-1-1 0,0 1 0,1 0 0,-1-1-1,1 1 1,-1 0 0,0 0 0,0 0 0,1-1 0,-1 1 0,0 0 0,1 0 0,-1 0 0,0 0 0,0 0 0,1 0 0,-1 1 0,0-1 0,1 0 0,-1 0 0,0 0 0,1 1 0,-1-1 0,0 0-1,1 1 1,-1-1 0,1 1 0,-1-1 0,0 0 0,1 1 0,-1 0 0,-24 18 119,20-12-48,1-1 0,0 1-1,-1 0 1,2 0-1,-1 0 1,1 0-1,-2 9 1,3-12-62,1 0 1,0 0-1,0 1 1,0-1-1,1 1 0,-1-1 1,1 1-1,0-1 0,1 1 1,-1-1-1,1 0 0,-1 1 1,1-1-1,3 6 1,-3-8 1,0 0 1,1 0 0,0 0 0,-1-1 0,1 1 0,0-1 0,0 1 0,0-1 0,0 1 0,0-1-1,0 0 1,0 0 0,0 0 0,1 0 0,-1-1 0,0 1 0,1 0 0,-1-1 0,0 0-1,1 1 1,4-1 0,-4 0-188,1 0 0,-1 0 0,1 0 0,0-1 0,-1 1 0,1-1 0,-1 0 0,1 0 0,-1 0 0,0 0 0,1 0 0,-1-1 0,0 0 0,3-2 0,3-7-5959</inkml:trace>
-  <inkml:trace contextRef="#ctx0" brushRef="#br0" timeOffset="-9792.73">0 1276 10330,'0'0'7000,"7"-22"-4566,99-73-803,-35 34-1048,-31 24-464,1 1 0,66-42 0,-96 72-1167,5 0-5217,-9 3 1717</inkml:trace>
+  <inkml:trace contextRef="#ctx0" brushRef="#br0" timeOffset="-9792.74">0 1276 10330,'0'0'7000,"7"-22"-4566,99-73-803,-35 34-1048,-31 24-464,1 1 0,66-42 0,-96 72-1167,5 0-5217,-9 3 1717</inkml:trace>
   <inkml:trace contextRef="#ctx0" brushRef="#br0" timeOffset="-9115.08">357 852 4041,'0'0'12411,"7"-5"-11841,10-5-274,0 0 0,0 1-1,1 1 1,1 0 0,-1 2-1,1 0 1,0 1 0,1 0-1,26-1 1,-45 7-321,-1-1 0,1 1 0,0 0-1,-1-1 1,1 1 0,-1 0 0,1 0 0,-1 0 0,0-1 0,1 1 0,-1 0-1,0 0 1,1 0 0,-1 0 0,0 0 0,0 0 0,0 0 0,0 0 0,0 0-1,0 0 1,0 0 0,0-1 0,0 1 0,0 0 0,-1 0 0,1 0 0,0 0 0,-1 0-1,1 0 1,-1 1 0,-11 33 325,2-15-217,-6 12 24,-20 56 1,36-88-71,-1 1 0,1-1 1,-1 1-1,1-1 0,-1 1 1,0-1-1,1 1 0,-1-1 1,1 0-1,-1 1 0,0-1 1,0 0-1,1 0 0,-1 0 1,0 1-1,1-1 0,-1 0 1,0 0-1,0 0 0,1 0 1,-1 0-1,0 0 1,0 0-1,1-1 0,-1 1 1,0 0-1,1 0 0,-1-1 1,0 1-1,1 0 0,-1 0 1,0-1-1,1 1 0,-1-1 1,1 1-1,-2-1 0,-26-17 248,26 17-239,-27-20 257,1-3 0,-43-45 0,69 65-3195</inkml:trace>
   <inkml:trace contextRef="#ctx0" brushRef="#br0" timeOffset="-5311.38">1091 78 4457,'0'0'16186,"0"31"-14930,-3-6-813,-1-1 0,-10 32 1,8-36-971,1 0 0,1 1 1,-3 41-1,19-71-19307</inkml:trace>
   <inkml:trace contextRef="#ctx0" brushRef="#br0" timeOffset="-4793.71">1276 188 12203,'0'0'7120,"-11"6"-7094,-35 22 22,44-26-43,-1 0-1,1 0 1,0 0-1,0 0 1,0 1-1,1-1 0,-1 1 1,1-1-1,-1 1 1,1 0-1,0-1 1,0 1-1,0 0 0,0 0 1,0 0-1,1 0 1,-1 3-1,1-5-11,-1 0-1,1 0 1,0 0 0,0 0-1,0 0 1,0 0 0,0 1-1,0-1 1,0 0 0,0 0-1,0 0 1,0 0 0,1 0-1,-1 0 1,0 0 0,1 0-1,-1 0 1,1 0 0,-1 0-1,1 0 1,0 0 0,-1 0-1,1-1 1,0 1 0,-1 0-1,1 0 1,0-1-1,0 1 1,0 0 0,0-1-1,0 1 1,0-1 0,0 1-1,0-1 1,0 1 0,2-1-1,0 0 43,0-1-1,0 1 0,1-1 0,-1 0 0,0 0 1,0 0-1,0-1 0,0 1 0,0-1 0,-1 1 0,1-1 1,0 0-1,-1 0 0,1 0 0,-1-1 0,0 1 1,0-1-1,0 1 0,0-1 0,0 1 0,0-1 0,1-4 1,1 0 11,-1 0 1,0 0-1,0-1 1,-1 1 0,0 0-1,0-1 1,-1 1-1,1-16 1,-2 23-70,2 2 4,1 0 1,-1 0-1,1 0 0,-1 0 0,0 0 0,0 0 0,0 1 0,-1-1 0,1 1 1,0 0-1,-1-1 0,2 5 0,1 1 47,-1-3-57,0 0 0,0-1 1,0 1-1,1 0 0,0-1 0,0 0 1,0 0-1,0 0 0,1 0 0,-1-1 0,1 1 1,0-1-1,0-1 0,0 1 0,1-1 1,-1 1-1,0-2 0,9 3 0,2-2-2079</inkml:trace>
@@ -14433,7 +14663,7 @@
     </inkml:brush>
   </inkml:definitions>
   <inkml:trace contextRef="#ctx0" brushRef="#br0">207 355 4081,'0'0'8322,"-12"0"-7498,6 0-737,-1 0 0,1 0 1,-1 1-1,1 0 0,0 0 1,0 1-1,0-1 0,-1 2 1,2-1-1,-1 0 0,0 1 1,0 0-1,1 1 0,0-1 1,-1 1-1,2 0 0,-1 0 1,0 1-1,1-1 0,-6 8 1,1 0-43,1 1 1,0-1 0,1 2 0,1-1-1,0 1 1,0 0 0,1 0 0,1 1 0,1-1-1,0 1 1,1 0 0,0 0 0,1 0 0,1 0-1,0 0 1,1 0 0,4 18 0,-3-26-49,1 0 0,-1-1 1,2 0-1,-1 1 0,1-1 1,-1 0-1,2-1 0,-1 1 1,1-1-1,0 0 1,0 0-1,0 0 0,0-1 1,1 0-1,0 0 0,0 0 1,0-1-1,0 1 0,14 3 1,-3-1-2,0 0 1,1-2-1,0 0 1,0-1-1,0 0 1,28-1-1,-30-2 15,0-1-1,-1-1 1,1-1-1,-1 0 1,0-1 0,0 0-1,0-1 1,0-1-1,14-8 1,-22 11 59,-1-1 0,0 1 0,0-1 0,0-1 1,-1 1-1,1-1 0,-1 0 0,0 0 0,0 0 1,-1-1-1,1 0 0,-1 0 0,-1 0 0,1 0 1,-1-1-1,0 1 0,-1-1 0,1 0 0,-1 0 1,0 0-1,1-14 0,-2 8-46,-1 0 0,-1 0 0,0 0 0,0 0 0,-1 1 0,-1-1 0,0 0 0,-9-22 0,9 28-16,-1 0 0,0 0 0,0 1 0,-1-1 0,0 1 0,0 0 0,0 0 0,-1 0 0,0 1 0,0 0 0,0 0 0,-1 0 0,1 1 0,-1 0 0,-13-5 0,2 2-97,0 1-1,0 1 1,0 0 0,-1 1-1,0 2 1,0 0 0,0 0-1,-28 3 1,43 0-245,0 0 0,0 0 1,0 1-1,1 0 0,-1-1 0,0 1 1,1 1-1,0-1 0,-1 0 0,1 1 1,0 0-1,0-1 0,0 1 0,1 0 1,-1 1-1,1-1 0,-1 0 1,-2 7-1,3-7-369,-8 11-4049</inkml:trace>
-  <inkml:trace contextRef="#ctx0" brushRef="#br0" timeOffset="695.85">1093 174 992,'0'0'8765,"-3"-2"-7677,-1-1-787,0 1 0,0 0 0,-1 0 0,1 0 0,-1 0 0,1 1 0,-1 0-1,1 0 1,-1 0 0,0 0 0,0 1 0,1 0 0,-1 0 0,0 0 0,0 0 0,1 1 0,-7 1 0,4 1-192,0 0 1,0 0-1,0 0 1,1 1 0,0 0-1,-1 0 1,1 0-1,1 1 1,-1 0-1,-5 7 1,-6 7-131,2 1 0,0 1 0,2 1 0,0 0 0,-16 39 0,18-32 40,1 0 1,1 1-1,1 0 1,2 1-1,1-1 0,1 1 1,2 0-1,2 40 1,1-52-58,0 1 0,2-1 0,0 0 0,1 0 0,1-1 0,1 1 1,0-1-1,1 0 0,1 0 0,1-1 0,1 0 0,0-1 0,1 0 0,18 20 1,-23-31-82,0 1-1,0-1 1,1 0 0,0 0 0,0 0 0,0-1 0,0 0 0,1-1 0,0 0 0,0 0 0,0 0 0,0-1-1,8 1 1,8 0-996,-1-2-1,1 0 1,29-4-1,6-4-4141</inkml:trace>
+  <inkml:trace contextRef="#ctx0" brushRef="#br0" timeOffset="695.84">1093 174 992,'0'0'8765,"-3"-2"-7677,-1-1-787,0 1 0,0 0 0,-1 0 0,1 0 0,-1 0 0,1 1 0,-1 0-1,1 0 1,-1 0 0,0 0 0,0 1 0,1 0 0,-1 0 0,0 0 0,0 0 0,1 1 0,-7 1 0,4 1-192,0 0 1,0 0-1,0 0 1,1 1 0,0 0-1,-1 0 1,1 0-1,1 1 1,-1 0-1,-5 7 1,-6 7-131,2 1 0,0 1 0,2 1 0,0 0 0,-16 39 0,18-32 40,1 0 1,1 1-1,1 0 1,2 1-1,1-1 0,1 1 1,2 0-1,2 40 1,1-52-58,0 1 0,2-1 0,0 0 0,1 0 0,1-1 0,1 1 1,0-1-1,1 0 0,1 0 0,1-1 0,1 0 0,0-1 0,1 0 0,18 20 1,-23-31-82,0 1-1,0-1 1,1 0 0,0 0 0,0 0 0,0-1 0,0 0 0,1-1 0,0 0 0,0 0 0,0 0 0,0-1-1,8 1 1,8 0-996,-1-2-1,1 0 1,29-4-1,6-4-4141</inkml:trace>
   <inkml:trace contextRef="#ctx0" brushRef="#br0" timeOffset="1560.16">1092 610 1840,'0'0'10092,"4"-3"-9376,1 0-510,105-75 2283,-98 68-2416,-1-1 1,0 0-1,0 0 0,-1-1 1,0-1-1,14-25 1,-20 193 130,-4-81-206,0 13-251,0-29-6075</inkml:trace>
   <inkml:trace contextRef="#ctx0" brushRef="#br0" timeOffset="1916.28">1210 831 4889,'0'0'7143,"61"-27"-5493,-49 22-1600,85-28 648,-86 30-1277,0 1 0,0 0 0,20 0 1,-21 3-2191,-3 4-2744</inkml:trace>
   <inkml:trace contextRef="#ctx0" brushRef="#br0" timeOffset="2415.55">1804 382 3529,'0'0'7735,"0"5"-7443,-5 164 2520,-2 11-5379,10-164-1744,-3-12 662</inkml:trace>
@@ -14473,7 +14703,7 @@
   </inkml:definitions>
   <inkml:trace contextRef="#ctx0" brushRef="#br0">228 226 5457,'0'0'6715,"-13"0"-6367,-40 0-25,48 1-264,0 0 0,-1 1 1,1 0-1,0 0 0,0 1 1,1-1-1,-1 1 1,1 0-1,-1 0 0,1 1 1,0-1-1,0 1 0,0 0 1,1 0-1,-1 0 0,1 1 1,-4 6-1,-6 5 122,5-6-135,1 0-1,-1 0 0,2 0 1,-1 1-1,2 0 0,-1 1 1,1-1-1,-6 24 0,10-29-57,0-1 0,0 0 0,1 0-1,-1 0 1,1 1 0,0-1 0,1 0 0,-1 1-1,1-1 1,0 0 0,0 0 0,1 0-1,-1 0 1,1 0 0,0 0 0,1 0 0,-1-1-1,1 1 1,0-1 0,0 0 0,0 1-1,1-2 1,6 7 0,0-2 34,0-1 0,1-1 0,0 1-1,0-2 1,0 0 0,1 0 0,0-1 0,0 0 0,0-1-1,0-1 1,1 0 0,-1 0 0,1-1 0,-1-1 0,1 0 0,21-3-1,-24 2 16,1-1-1,0 0 1,-1 0-1,1-1 0,-1 0 1,0-1-1,0 0 0,0-1 1,0 0-1,-1 0 1,0-1-1,0-1 0,-1 1 1,1-1-1,-1-1 0,-1 1 1,0-2-1,0 1 1,9-14-1,-12 14-25,-1 0 0,0 0 0,0 0 0,-1-1 0,0 1 0,0-1 0,-1 1 0,-1-1 0,1 1 0,-1-1 0,0 0 0,-1 1 0,0-1 0,-1 1 0,1-1 0,-2 1 0,1 0 0,-1 0 0,0 0 0,-1 0 0,0 0 0,0 1 0,-7-10 0,6 10-56,0 0 0,-1 0 1,0 0-1,0 1 0,0 0 0,-1 0 1,0 0-1,0 1 0,0 0 1,-1 0-1,0 1 0,0 0 1,0 1-1,0-1 0,0 2 1,-1-1-1,1 1 0,-1 0 1,0 1-1,0 0 0,0 0 0,-13 1 1,21 1-52,-1-1-1,0 1 1,0-1 0,0 1 0,0-1 0,0 1 0,0 0-1,1 0 1,-1 0 0,0 0 0,1 0 0,-1 0 0,0 0-1,1 1 1,0-1 0,-1 1 0,1-1 0,0 1 0,0-1-1,-1 1 1,1 0 0,1 0 0,-2 2 0,-11 46-3072,12-45 2688,-2 22-3425</inkml:trace>
   <inkml:trace contextRef="#ctx0" brushRef="#br0" timeOffset="558.66">1143 11 6849,'0'0'4631,"-18"-2"-3907,5 0-621,2 0-49,0 0 1,0 1 0,-1 0-1,1 1 1,-1 0-1,1 1 1,0 0-1,-1 1 1,1 0-1,0 1 1,0 0 0,-11 5-1,-2 6 132,0 2 0,0 0 0,1 1 1,2 1-1,-1 1 0,2 1 0,1 1 0,0 1 0,-21 34 0,29-38-134,0 0 0,2 2-1,0-1 1,1 1 0,1 0 0,0 1 0,2-1-1,1 1 1,0 0 0,1 1 0,2-1-1,0 0 1,3 25 0,-1-38-53,0 1 0,1 0 1,0 0-1,0-1 0,1 1 0,0-1 0,1 0 1,-1 0-1,2 0 0,-1 0 0,1-1 0,0 0 1,1 0-1,0 0 0,0-1 0,0 1 0,1-2 1,0 1-1,0-1 0,8 5 0,-3-3-252,0-1 1,0 0-1,1 0 0,0-2 0,14 4 0,-10-4-1127,0-1 0,0 0 0,29-1 0,-23-2-5208</inkml:trace>
-  <inkml:trace contextRef="#ctx0" brushRef="#br0" timeOffset="1127.35">1193 314 7298,'0'0'4533,"-3"13"-4232,-5 18-158,0 9 111,-3-1-1,-19 48 1,37-130 906,5 15-1114,2 0 0,1 1 0,1 1 0,1 0-1,28-31 1,-44 56-43,1-1 0,-1 1 1,0 0-1,1 0 0,-1 0 0,0-1 0,1 1 0,0 1 0,-1-1 1,1 0-1,0 0 0,-1 0 0,1 1 0,0-1 0,0 1 1,-1 0-1,1-1 0,0 1 0,0 0 0,0 0 0,0 0 1,0 0-1,-1 0 0,4 1 0,-1 1-1,-1-1-1,1 1 1,-1 0-1,1 0 1,-1 0-1,0 1 1,0-1-1,0 1 1,0 0-1,5 5 1,4 8 12,-1 1 0,0-1 1,12 28-1,-23-44-12,3 7-71,0 0 1,0 0-1,-1 1 1,0-1-1,0 0 1,0 11-1,0 10-3335</inkml:trace>
+  <inkml:trace contextRef="#ctx0" brushRef="#br0" timeOffset="1127.34">1193 314 7298,'0'0'4533,"-3"13"-4232,-5 18-158,0 9 111,-3-1-1,-19 48 1,37-130 906,5 15-1114,2 0 0,1 1 0,1 1 0,1 0-1,28-31 1,-44 56-43,1-1 0,-1 1 1,0 0-1,1 0 0,-1 0 0,0-1 0,1 1 0,0 1 0,-1-1 1,1 0-1,0 0 0,-1 0 0,1 1 0,0-1 0,0 1 1,-1 0-1,1-1 0,0 1 0,0 0 0,0 0 0,0 0 1,0 0-1,-1 0 0,4 1 0,-1 1-1,-1-1-1,1 1 1,-1 0-1,1 0 1,-1 0-1,0 1 1,0-1-1,0 1 1,0 0-1,5 5 1,4 8 12,-1 1 0,0-1 1,12 28-1,-23-44-12,3 7-71,0 0 1,0 0-1,-1 1 1,0-1-1,0 0 1,0 11-1,0 10-3335</inkml:trace>
   <inkml:trace contextRef="#ctx0" brushRef="#br0" timeOffset="1546.33">1526 26 8010,'0'0'4706,"23"4"-3775,-23-4-929,42 6 366,-1 3 0,0 1-1,57 23 1,-83-26-277,-2-1-1,1 1 0,-1 1 0,0 1 0,-1 0 1,20 17-1,-27-21-60,0 1 0,0 0 0,0 0 0,-1 0 0,0 0-1,0 1 1,-1 0 0,0-1 0,0 1 0,0 0 0,-1 1 0,0-1 0,0 0 0,0 15 0,-2-7 7,-1 0 0,0 0 0,-1 1 1,-1-1-1,0-1 0,-2 1 0,1 0 0,-2-1 1,0 0-1,0 0 0,-2-1 0,1 1 1,-2-2-1,-17 22 0,-13 11-946,-2-1 0,-64 52 0,88-81 285,-43 36-2350</inkml:trace>
 </inkml:ink>
 </file>

--- a/Docs/AnalisisComplejidad.docx
+++ b/Docs/AnalisisComplejidad.docx
@@ -2462,6 +2462,507 @@
               </w:rPr>
               <w:t>1470,25</w:t>
             </w:r>
+          </w:p>
+        </w:tc>
+      </w:tr>
+    </w:tbl>
+    <w:p/>
+    <w:p>
+      <w:r>
+        <w:t>Tabla pruebas de tiempo de Kevin Fernando.</w:t>
+      </w:r>
+    </w:p>
+    <w:tbl>
+      <w:tblPr>
+        <w:tblStyle w:val="Tablaconcuadrcula"/>
+        <w:tblW w:w="0" w:type="auto"/>
+        <w:tblLook w:val="04A0" w:firstRow="1" w:lastRow="0" w:firstColumn="1" w:lastColumn="0" w:noHBand="0" w:noVBand="1"/>
+      </w:tblPr>
+      <w:tblGrid>
+        <w:gridCol w:w="1261"/>
+        <w:gridCol w:w="1261"/>
+        <w:gridCol w:w="1261"/>
+        <w:gridCol w:w="1261"/>
+        <w:gridCol w:w="1261"/>
+        <w:gridCol w:w="1261"/>
+        <w:gridCol w:w="1262"/>
+      </w:tblGrid>
+      <w:tr>
+        <w:tc>
+          <w:tcPr>
+            <w:tcW w:w="1261" w:type="dxa"/>
+            <w:shd w:val="clear" w:color="auto" w:fill="B4C6E7" w:themeFill="accent1" w:themeFillTint="66"/>
+          </w:tcPr>
+          <w:p>
+            <w:pPr>
+              <w:jc w:val="center"/>
+              <w:rPr>
+                <w:b/>
+                <w:bCs/>
+              </w:rPr>
+            </w:pPr>
+            <w:proofErr w:type="spellStart"/>
+            <w:r>
+              <w:rPr>
+                <w:b/>
+                <w:bCs/>
+              </w:rPr>
+              <w:t>Size</w:t>
+            </w:r>
+            <w:proofErr w:type="spellEnd"/>
+          </w:p>
+        </w:tc>
+        <w:tc>
+          <w:tcPr>
+            <w:tcW w:w="1261" w:type="dxa"/>
+            <w:shd w:val="clear" w:color="auto" w:fill="B4C6E7" w:themeFill="accent1" w:themeFillTint="66"/>
+          </w:tcPr>
+          <w:p>
+            <w:pPr>
+              <w:jc w:val="center"/>
+              <w:rPr>
+                <w:b/>
+                <w:bCs/>
+              </w:rPr>
+            </w:pPr>
+            <w:r>
+              <w:rPr>
+                <w:b/>
+                <w:bCs/>
+              </w:rPr>
+              <w:t>Req1 (ms)</w:t>
+            </w:r>
+          </w:p>
+        </w:tc>
+        <w:tc>
+          <w:tcPr>
+            <w:tcW w:w="1261" w:type="dxa"/>
+            <w:shd w:val="clear" w:color="auto" w:fill="B4C6E7" w:themeFill="accent1" w:themeFillTint="66"/>
+          </w:tcPr>
+          <w:p>
+            <w:pPr>
+              <w:jc w:val="center"/>
+              <w:rPr>
+                <w:b/>
+                <w:bCs/>
+              </w:rPr>
+            </w:pPr>
+            <w:r>
+              <w:rPr>
+                <w:b/>
+                <w:bCs/>
+              </w:rPr>
+              <w:t>Req</w:t>
+            </w:r>
+            <w:r>
+              <w:rPr>
+                <w:b/>
+                <w:bCs/>
+              </w:rPr>
+              <w:t>2</w:t>
+            </w:r>
+            <w:r>
+              <w:rPr>
+                <w:b/>
+                <w:bCs/>
+              </w:rPr>
+              <w:t xml:space="preserve"> (ms)</w:t>
+            </w:r>
+          </w:p>
+        </w:tc>
+        <w:tc>
+          <w:tcPr>
+            <w:tcW w:w="1261" w:type="dxa"/>
+            <w:shd w:val="clear" w:color="auto" w:fill="B4C6E7" w:themeFill="accent1" w:themeFillTint="66"/>
+          </w:tcPr>
+          <w:p>
+            <w:pPr>
+              <w:jc w:val="center"/>
+              <w:rPr>
+                <w:b/>
+                <w:bCs/>
+              </w:rPr>
+            </w:pPr>
+            <w:r>
+              <w:rPr>
+                <w:b/>
+                <w:bCs/>
+              </w:rPr>
+              <w:t>Req</w:t>
+            </w:r>
+            <w:r>
+              <w:rPr>
+                <w:b/>
+                <w:bCs/>
+              </w:rPr>
+              <w:t>3</w:t>
+            </w:r>
+            <w:r>
+              <w:rPr>
+                <w:b/>
+                <w:bCs/>
+              </w:rPr>
+              <w:t xml:space="preserve"> (ms)</w:t>
+            </w:r>
+          </w:p>
+        </w:tc>
+        <w:tc>
+          <w:tcPr>
+            <w:tcW w:w="1261" w:type="dxa"/>
+            <w:shd w:val="clear" w:color="auto" w:fill="B4C6E7" w:themeFill="accent1" w:themeFillTint="66"/>
+          </w:tcPr>
+          <w:p>
+            <w:pPr>
+              <w:jc w:val="center"/>
+              <w:rPr>
+                <w:b/>
+                <w:bCs/>
+              </w:rPr>
+            </w:pPr>
+            <w:r>
+              <w:rPr>
+                <w:b/>
+                <w:bCs/>
+              </w:rPr>
+              <w:t>Req</w:t>
+            </w:r>
+            <w:r>
+              <w:rPr>
+                <w:b/>
+                <w:bCs/>
+              </w:rPr>
+              <w:t>4</w:t>
+            </w:r>
+            <w:r>
+              <w:rPr>
+                <w:b/>
+                <w:bCs/>
+              </w:rPr>
+              <w:t xml:space="preserve"> (ms)</w:t>
+            </w:r>
+          </w:p>
+        </w:tc>
+        <w:tc>
+          <w:tcPr>
+            <w:tcW w:w="1261" w:type="dxa"/>
+            <w:shd w:val="clear" w:color="auto" w:fill="B4C6E7" w:themeFill="accent1" w:themeFillTint="66"/>
+          </w:tcPr>
+          <w:p>
+            <w:pPr>
+              <w:jc w:val="center"/>
+              <w:rPr>
+                <w:b/>
+                <w:bCs/>
+              </w:rPr>
+            </w:pPr>
+            <w:r>
+              <w:rPr>
+                <w:b/>
+                <w:bCs/>
+              </w:rPr>
+              <w:t>Req</w:t>
+            </w:r>
+            <w:r>
+              <w:rPr>
+                <w:b/>
+                <w:bCs/>
+              </w:rPr>
+              <w:t>5</w:t>
+            </w:r>
+            <w:r>
+              <w:rPr>
+                <w:b/>
+                <w:bCs/>
+              </w:rPr>
+              <w:t xml:space="preserve"> (ms)</w:t>
+            </w:r>
+          </w:p>
+        </w:tc>
+        <w:tc>
+          <w:tcPr>
+            <w:tcW w:w="1262" w:type="dxa"/>
+            <w:shd w:val="clear" w:color="auto" w:fill="B4C6E7" w:themeFill="accent1" w:themeFillTint="66"/>
+          </w:tcPr>
+          <w:p>
+            <w:pPr>
+              <w:jc w:val="center"/>
+              <w:rPr>
+                <w:b/>
+                <w:bCs/>
+              </w:rPr>
+            </w:pPr>
+            <w:r>
+              <w:rPr>
+                <w:b/>
+                <w:bCs/>
+              </w:rPr>
+              <w:t>Req</w:t>
+            </w:r>
+            <w:r>
+              <w:rPr>
+                <w:b/>
+                <w:bCs/>
+              </w:rPr>
+              <w:t>6</w:t>
+            </w:r>
+            <w:r>
+              <w:rPr>
+                <w:b/>
+                <w:bCs/>
+              </w:rPr>
+              <w:t xml:space="preserve"> (ms)</w:t>
+            </w:r>
+          </w:p>
+        </w:tc>
+      </w:tr>
+      <w:tr>
+        <w:tc>
+          <w:tcPr>
+            <w:tcW w:w="1261" w:type="dxa"/>
+          </w:tcPr>
+          <w:p>
+            <w:pPr>
+              <w:jc w:val="center"/>
+              <w:rPr>
+                <w:b/>
+                <w:bCs/>
+              </w:rPr>
+            </w:pPr>
+            <w:r>
+              <w:rPr>
+                <w:b/>
+                <w:bCs/>
+              </w:rPr>
+              <w:t>Small</w:t>
+            </w:r>
+          </w:p>
+        </w:tc>
+        <w:tc>
+          <w:tcPr>
+            <w:tcW w:w="1261" w:type="dxa"/>
+          </w:tcPr>
+          <w:p>
+            <w:pPr>
+              <w:jc w:val="center"/>
+            </w:pPr>
+          </w:p>
+        </w:tc>
+        <w:tc>
+          <w:tcPr>
+            <w:tcW w:w="1261" w:type="dxa"/>
+          </w:tcPr>
+          <w:p>
+            <w:pPr>
+              <w:jc w:val="center"/>
+            </w:pPr>
+          </w:p>
+        </w:tc>
+        <w:tc>
+          <w:tcPr>
+            <w:tcW w:w="1261" w:type="dxa"/>
+          </w:tcPr>
+          <w:p>
+            <w:pPr>
+              <w:jc w:val="center"/>
+            </w:pPr>
+          </w:p>
+        </w:tc>
+        <w:tc>
+          <w:tcPr>
+            <w:tcW w:w="1261" w:type="dxa"/>
+          </w:tcPr>
+          <w:p>
+            <w:pPr>
+              <w:jc w:val="center"/>
+            </w:pPr>
+          </w:p>
+        </w:tc>
+        <w:tc>
+          <w:tcPr>
+            <w:tcW w:w="1261" w:type="dxa"/>
+          </w:tcPr>
+          <w:p>
+            <w:pPr>
+              <w:jc w:val="center"/>
+            </w:pPr>
+          </w:p>
+        </w:tc>
+        <w:tc>
+          <w:tcPr>
+            <w:tcW w:w="1262" w:type="dxa"/>
+          </w:tcPr>
+          <w:p>
+            <w:pPr>
+              <w:jc w:val="center"/>
+            </w:pPr>
+          </w:p>
+        </w:tc>
+      </w:tr>
+      <w:tr>
+        <w:tc>
+          <w:tcPr>
+            <w:tcW w:w="1261" w:type="dxa"/>
+          </w:tcPr>
+          <w:p>
+            <w:pPr>
+              <w:jc w:val="center"/>
+              <w:rPr>
+                <w:b/>
+                <w:bCs/>
+              </w:rPr>
+            </w:pPr>
+            <w:r>
+              <w:rPr>
+                <w:b/>
+                <w:bCs/>
+              </w:rPr>
+              <w:t>50%</w:t>
+            </w:r>
+          </w:p>
+        </w:tc>
+        <w:tc>
+          <w:tcPr>
+            <w:tcW w:w="1261" w:type="dxa"/>
+          </w:tcPr>
+          <w:p>
+            <w:pPr>
+              <w:jc w:val="center"/>
+            </w:pPr>
+          </w:p>
+        </w:tc>
+        <w:tc>
+          <w:tcPr>
+            <w:tcW w:w="1261" w:type="dxa"/>
+          </w:tcPr>
+          <w:p>
+            <w:pPr>
+              <w:jc w:val="center"/>
+            </w:pPr>
+          </w:p>
+        </w:tc>
+        <w:tc>
+          <w:tcPr>
+            <w:tcW w:w="1261" w:type="dxa"/>
+          </w:tcPr>
+          <w:p>
+            <w:pPr>
+              <w:jc w:val="center"/>
+            </w:pPr>
+          </w:p>
+        </w:tc>
+        <w:tc>
+          <w:tcPr>
+            <w:tcW w:w="1261" w:type="dxa"/>
+          </w:tcPr>
+          <w:p>
+            <w:pPr>
+              <w:jc w:val="center"/>
+            </w:pPr>
+          </w:p>
+        </w:tc>
+        <w:tc>
+          <w:tcPr>
+            <w:tcW w:w="1261" w:type="dxa"/>
+          </w:tcPr>
+          <w:p>
+            <w:pPr>
+              <w:jc w:val="center"/>
+            </w:pPr>
+          </w:p>
+        </w:tc>
+        <w:tc>
+          <w:tcPr>
+            <w:tcW w:w="1262" w:type="dxa"/>
+          </w:tcPr>
+          <w:p>
+            <w:pPr>
+              <w:jc w:val="center"/>
+            </w:pPr>
+          </w:p>
+        </w:tc>
+      </w:tr>
+      <w:tr>
+        <w:tc>
+          <w:tcPr>
+            <w:tcW w:w="1261" w:type="dxa"/>
+          </w:tcPr>
+          <w:p>
+            <w:pPr>
+              <w:jc w:val="center"/>
+              <w:rPr>
+                <w:b/>
+                <w:bCs/>
+              </w:rPr>
+            </w:pPr>
+            <w:proofErr w:type="spellStart"/>
+            <w:r>
+              <w:rPr>
+                <w:b/>
+                <w:bCs/>
+              </w:rPr>
+              <w:t>Large</w:t>
+            </w:r>
+            <w:proofErr w:type="spellEnd"/>
+          </w:p>
+        </w:tc>
+        <w:tc>
+          <w:tcPr>
+            <w:tcW w:w="1261" w:type="dxa"/>
+          </w:tcPr>
+          <w:p>
+            <w:pPr>
+              <w:jc w:val="center"/>
+            </w:pPr>
+          </w:p>
+        </w:tc>
+        <w:tc>
+          <w:tcPr>
+            <w:tcW w:w="1261" w:type="dxa"/>
+          </w:tcPr>
+          <w:p>
+            <w:pPr>
+              <w:jc w:val="center"/>
+            </w:pPr>
+          </w:p>
+        </w:tc>
+        <w:tc>
+          <w:tcPr>
+            <w:tcW w:w="1261" w:type="dxa"/>
+          </w:tcPr>
+          <w:p>
+            <w:pPr>
+              <w:jc w:val="center"/>
+            </w:pPr>
+          </w:p>
+        </w:tc>
+        <w:tc>
+          <w:tcPr>
+            <w:tcW w:w="1261" w:type="dxa"/>
+          </w:tcPr>
+          <w:p>
+            <w:pPr>
+              <w:jc w:val="center"/>
+            </w:pPr>
+          </w:p>
+        </w:tc>
+        <w:tc>
+          <w:tcPr>
+            <w:tcW w:w="1261" w:type="dxa"/>
+          </w:tcPr>
+          <w:p>
+            <w:pPr>
+              <w:jc w:val="center"/>
+            </w:pPr>
+          </w:p>
+        </w:tc>
+        <w:tc>
+          <w:tcPr>
+            <w:tcW w:w="1262" w:type="dxa"/>
+          </w:tcPr>
+          <w:p>
+            <w:pPr>
+              <w:jc w:val="center"/>
+            </w:pPr>
           </w:p>
         </w:tc>
       </w:tr>
@@ -2937,7 +3438,6 @@
         <w:rPr>
           <w:noProof/>
         </w:rPr>
-        <w:lastRenderedPageBreak/>
         <mc:AlternateContent>
           <mc:Choice Requires="wpi">
             <w:drawing>
@@ -3766,7 +4266,19 @@
         <w:rPr>
           <w:noProof/>
         </w:rPr>
-        <w:t>pero con algunas modificaciones. Se utilizó :</w:t>
+        <w:t>pero con algunas modificaciones. Se utiliz</w:t>
+      </w:r>
+      <w:r>
+        <w:rPr>
+          <w:noProof/>
+        </w:rPr>
+        <w:t>aron dos indices, uno tiene el nombre del artista como llave y el ID como valor, y el otro tiene el ID del artista como llave y las obras asociadas como valor</w:t>
+      </w:r>
+      <w:r>
+        <w:rPr>
+          <w:noProof/>
+        </w:rPr>
+        <w:t>:</w:t>
       </w:r>
     </w:p>
     <w:p>
@@ -4474,7 +4986,14 @@
         <w:rPr>
           <w:noProof/>
         </w:rPr>
-        <w:t xml:space="preserve">nacionalidad y de valor una lista y hacer addlast a la lista con la obra, en obrasTotales </w:t>
+        <w:t xml:space="preserve">nacionalidad y de valor una lista y hacer addlast a la lista con </w:t>
+      </w:r>
+      <w:r>
+        <w:rPr>
+          <w:noProof/>
+        </w:rPr>
+        <w:lastRenderedPageBreak/>
+        <w:t xml:space="preserve">la obra, en obrasTotales </w:t>
       </w:r>
       <w:r>
         <w:rPr>
@@ -6239,6 +6758,7 @@
         <w:rPr>
           <w:noProof/>
         </w:rPr>
+        <w:lastRenderedPageBreak/>
         <w:drawing>
           <wp:inline distT="0" distB="0" distL="0" distR="0" wp14:anchorId="04510993" wp14:editId="7D84679B">
             <wp:extent cx="2428301" cy="1235033"/>
@@ -6425,7 +6945,6 @@
         <w:rPr>
           <w:noProof/>
         </w:rPr>
-        <w:lastRenderedPageBreak/>
         <mc:AlternateContent>
           <mc:Choice Requires="wpi">
             <w:drawing>
@@ -7637,6 +8156,7 @@
         <w:rPr>
           <w:noProof/>
         </w:rPr>
+        <w:lastRenderedPageBreak/>
         <w:drawing>
           <wp:inline distT="0" distB="0" distL="0" distR="0" wp14:anchorId="04812CFB" wp14:editId="6AA74E01">
             <wp:extent cx="4572000" cy="2743200"/>
@@ -13241,7 +13761,7 @@
     </inkml:brush>
   </inkml:definitions>
   <inkml:trace contextRef="#ctx0" brushRef="#br0">18 37 2617,'0'0'6813,"0"8"-6298,0 23 158,0 51 502,-11 91-1,5-99-1217,6-43-4886,0-36 1111</inkml:trace>
-  <inkml:trace contextRef="#ctx0" brushRef="#br0" timeOffset="517.43">298 262 5617,'0'0'6724,"0"0"-6558,38-1 170,55-2 262,-1 0-4958,-86 3 608</inkml:trace>
+  <inkml:trace contextRef="#ctx0" brushRef="#br0" timeOffset="517.42">298 262 5617,'0'0'6724,"0"0"-6558,38-1 170,55-2 262,-1 0-4958,-86 3 608</inkml:trace>
   <inkml:trace contextRef="#ctx0" brushRef="#br0" timeOffset="2626.6">885 1 2961,'0'0'9031,"-24"14"-7835,12 1-1024,0 1 0,1 0 0,0 0 0,2 1 0,0 1 0,0 0 0,-6 23 0,11-28-177,0 0 0,1 0 1,0 0-1,2 0 1,-1 1-1,1-1 0,1 1 1,1-1-1,0 1 1,0-1-1,5 20 0,-1-21-15,0 0-1,0-1 1,1 1 0,1-1-1,0 0 1,0-1-1,1 0 1,0 0-1,15 12 1,-9-9-479,0 0 0,2-1 0,-1-1 0,1 0 0,27 12 0,-24-15-1433</inkml:trace>
 </inkml:ink>
 </file>
@@ -13931,7 +14451,7 @@
   </inkml:definitions>
   <inkml:trace contextRef="#ctx0" brushRef="#br0">169 141 744,'0'0'9062,"-9"-19"-3301,2 20-5727,1 0-1,0 0 0,0 0 1,-1 1-1,1 0 1,0 0-1,0 1 0,1 0 1,-1 0-1,0 0 0,1 1 1,0-1-1,0 1 0,0 1 1,0-1-1,1 1 1,0 0-1,-1 0 0,2 0 1,-1 0-1,1 1 0,-4 6 1,1-1-17,1 0 0,0 0 0,0 0 0,1 1 0,1-1-1,0 1 1,1 0 0,0 0 0,0 0 0,2 0 0,-1 14 0,3-20-19,0-1 0,0 0 0,0 1 0,0-1 0,1 0-1,0 0 1,0 0 0,0 0 0,1-1 0,-1 1 0,1-1 0,0 0 0,1 0 0,-1 0-1,1-1 1,8 6 0,1 1-35,1-2-1,0 1 0,0-2 1,24 9-1,-35-14 35,0 0 0,0-1 0,1 0 1,-1 0-1,0 0 0,0 0 0,1-1 0,-1 1 0,0-1 0,1 0 0,-1-1 0,0 1 1,1-1-1,-1 0 0,0 0 0,0 0 0,0 0 0,1-1 0,-1 1 0,-1-1 0,1 0 1,0-1-1,0 1 0,-1-1 0,1 1 0,-1-1 0,0 0 0,0 0 0,0-1 0,0 1 1,-1 0-1,1-1 0,-1 0 0,0 0 0,3-7 0,2-4 12,-2 0 0,0 0 0,0 0 0,-1 0 0,-1-1 1,-1 0-1,0 1 0,-1-1 0,-1-25 0,0 38-12,-1 0 1,1 0 0,0 0-1,-1 0 1,0 0 0,0 0-1,0 0 1,0 0-1,0 0 1,-1 0 0,1 0-1,-1 1 1,0-1 0,0 1-1,0-1 1,-2-1-1,-2-2 7,0 1 1,0 0-1,-1 1 0,1 0 0,-1 0 0,-9-4 0,-7-1-59,-1 0 0,-48-9-1,71 17-98,0 1-1,0-1 0,0 1 0,0 0 0,0-1 1,0 1-1,0 0 0,0-1 0,0 1 0,0 0 1,0 0-1,0 0 0,0 0 0,0 0 0,0 0 1,0 0-1,0 1 0,0-1 0,0 0 1,0 0-1,0 1 0,1-1 0,-1 1 0,0-1 1,0 1-1,0-1 0,0 1 0,0-1 0,1 1 1,-1 0-1,0-1 0,1 1 0,-1 0 0,0 0 1,1 0-1,-1-1 0,1 1 0,-1 0 0,1 0 1,-1 1-1,-4 10-2564</inkml:trace>
   <inkml:trace contextRef="#ctx0" brushRef="#br0" timeOffset="605.16">624 56 4609,'0'0'6667,"-9"1"-5732,4-1-837,0 0 1,0 0-1,0 1 1,0 0-1,0 0 1,0 1 0,0-1-1,1 1 1,-1 0-1,0 0 1,1 1-1,0-1 1,0 1-1,-1 0 1,1 0 0,1 0-1,-1 1 1,1 0-1,-1-1 1,-4 8-1,-2 2-30,1 1 0,0 0 0,0 0-1,1 1 1,1 1 0,1-1-1,0 1 1,1 0 0,1 0 0,0 0-1,1 1 1,1 0 0,1-1-1,0 1 1,1 0 0,1 0 0,3 19-1,1-22-232,1 0-1,0 0 0,1 0 1,0-1-1,2 0 0,-1 0 1,1-1-1,20 20 0,-5-3-3289,-18-22 1113,0-3-1452</inkml:trace>
-  <inkml:trace contextRef="#ctx0" brushRef="#br0" timeOffset="1191.63">664 228 3385,'0'0'5509,"4"2"-5289,-1 0-158,1-1 1,-1 0-1,1 0 0,-1 0 1,1 0-1,-1-1 0,1 1 1,0-1-1,0 0 0,-1 0 1,1 0-1,0-1 0,-1 1 1,1-1-1,0 0 0,-1 0 1,1 0-1,-1 0 0,0-1 1,1 1-1,-1-1 0,0 0 1,0 0-1,3-3 0,-2 2-33,0 1-1,0-2 0,0 1 1,-1 0-1,0-1 0,0 0 1,0 1-1,0-1 0,0 0 0,-1-1 1,1 1-1,-1 0 0,0-1 1,-1 1-1,1-1 0,-1 0 1,0 0-1,0 1 0,0-8 0,-1 12 195,-3 25-24,-6 22-143,2 1 1,2 0-1,2 95 1,3-109-279,0-33 157,0-1 1,0 1-1,0-1 1,0 1-1,0-1 1,0 1-1,0-1 1,-1 0-1,1 1 1,0-1-1,0 1 1,0-1-1,-1 1 1,1-1-1,0 0 1,-1 1-1,1-1 1,0 0-1,-1 1 1,1-1-1,-1 0 1,1 0-1,0 1 1,-1-1-1,1 0 1,-1 0-1,1 1 1,-1-1-1,1 0 1,-1 0-1,1 0 1,0 0-1,-1 0 1,1 0-1,-1 0 1,1 0-1,-1 0 1,1 0-1,-1 0 1,1 0-1,-1 0 0,0-1 1,-2 1-862,0 0-1269</inkml:trace>
+  <inkml:trace contextRef="#ctx0" brushRef="#br0" timeOffset="1191.62">664 228 3385,'0'0'5509,"4"2"-5289,-1 0-158,1-1 1,-1 0-1,1 0 0,-1 0 1,1 0-1,-1-1 0,1 1 1,0-1-1,0 0 0,-1 0 1,1 0-1,0-1 0,-1 1 1,1-1-1,0 0 0,-1 0 1,1 0-1,-1 0 0,0-1 1,1 1-1,-1-1 0,0 0 1,0 0-1,3-3 0,-2 2-33,0 1-1,0-2 0,0 1 1,-1 0-1,0-1 0,0 0 1,0 1-1,0-1 0,0 0 0,-1-1 1,1 1-1,-1 0 0,0-1 1,-1 1-1,1-1 0,-1 0 1,0 0-1,0 1 0,0-8 0,-1 12 195,-3 25-24,-6 22-143,2 1 1,2 0-1,2 95 1,3-109-279,0-33 157,0-1 1,0 1-1,0-1 1,0 1-1,0-1 1,0 1-1,0-1 1,-1 0-1,1 1 1,0-1-1,0 1 1,0-1-1,-1 1 1,1-1-1,0 0 1,-1 1-1,1-1 1,0 0-1,-1 1 1,1-1-1,-1 0 1,1 0-1,0 1 1,-1-1-1,1 0 1,-1 0-1,1 1 1,-1-1-1,1 0 1,-1 0-1,1 0 1,0 0-1,-1 0 1,1 0-1,-1 0 1,1 0-1,-1 0 1,1 0-1,-1 0 1,1 0-1,-1 0 0,0-1 1,-2 1-862,0 0-1269</inkml:trace>
   <inkml:trace contextRef="#ctx0" brushRef="#br0" timeOffset="1534.72">647 463 4673,'0'0'6212,"22"3"-4486,6-1-1640,0 0 1,0 2-1,0 1 0,52 17 1,-57-17-2816,-16-5 193</inkml:trace>
   <inkml:trace contextRef="#ctx0" brushRef="#br0" timeOffset="2247.94">808 1 880,'0'0'7000,"40"0"-4751,-32 1-2021,-1 1-1,0 0 1,1 0 0,-1 1 0,0-1 0,0 2-1,-1-1 1,1 1 0,0 0 0,-1 0 0,0 1-1,0 0 1,-1 0 0,1 0 0,-1 1 0,8 10-1,-5-5-139,0 0 0,0 1 0,-1 0 0,-1 0 0,0 0 0,-1 1 0,0 0 0,4 20-1,-5-3 18,-2 1 0,-1-1-1,-1 0 1,-2 1-1,-7 37 1,-1 29-890,10-85 317,-1 17-498,1-28 811,0 0 0,0-1 0,0 1 0,0 0 0,0 0 0,-1 0-1,1 0 1,0 0 0,-1-1 0,1 1 0,0 0 0,-1 0 0,1-1 0,-1 1 0,0 0 0,1-1 0,-1 1 0,1 0 0,-1-1 0,0 1 0,0-1 0,1 1 0,-1-1 0,-1 1 0,-6 0-1800</inkml:trace>
 </inkml:ink>
@@ -13963,7 +14483,7 @@
   <inkml:trace contextRef="#ctx0" brushRef="#br0">258 156 4857,'0'0'3286,"-6"-16"-168,-2 14-3018,1 0 0,-1 1-1,0-1 1,0 1 0,1 1-1,-1 0 1,0 0 0,0 0 0,0 1-1,0 0 1,1 1 0,-1 0 0,1 0-1,-1 0 1,1 1 0,0 0 0,0 1-1,0-1 1,0 2 0,-12 8-1,12-8-88,1 1 0,-1 0 0,1 0 0,0 0-1,1 1 1,0 0 0,0 0 0,0 1-1,1-1 1,0 1 0,0 0 0,1 0 0,0 0-1,0 0 1,1 1 0,0-1 0,1 1-1,-1 13 1,1-16-6,1 1-1,0 0 1,0-1-1,0 1 1,1 0-1,0-1 1,0 1-1,1-1 1,0 1-1,0-1 1,1 0-1,-1 0 1,1 0-1,0 0 1,1 0-1,0-1 1,0 1-1,0-1 1,0 0-1,1 0 1,0-1-1,0 0 1,0 1-1,0-1 1,1-1-1,6 4 1,0 0 19,0-1 1,0-1 0,1 1-1,0-2 1,0 0 0,24 4-1,-30-7-3,-1 0 0,0-1 1,0 1-1,1-1 0,-1-1 0,0 1 0,0-1 0,1 0 0,-1-1 0,0 1 0,0-1 0,0-1 0,-1 1 0,1-1 0,0 0 1,-1 0-1,6-4 0,-3-1 3,1 1 1,-1-2 0,0 1 0,-1-1-1,0-1 1,0 1 0,-1-1-1,0 0 1,-1-1 0,0 1 0,-1-1-1,0 0 1,4-18 0,-7 23-41,0 0 1,0 0 0,-1 0 0,0 1 0,0-1 0,0 0-1,-1 0 1,0 0 0,0 0 0,-1 0 0,1 1-1,-1-1 1,0 1 0,-1-1 0,0 1 0,1 0-1,-2 0 1,1 0 0,0 0 0,-1 0 0,0 1-1,0 0 1,0-1 0,-1 2 0,0-1 0,1 0-1,-1 1 1,-6-3 0,6 2-359,-1 1 0,0 0 0,0 0-1,-1 1 1,1-1 0,0 1 0,-1 1 0,-7-2 0</inkml:trace>
   <inkml:trace contextRef="#ctx0" brushRef="#br0" timeOffset="638.07">740 73 4049,'0'0'5256,"-24"-13"-4910,20 14-285,1 0 0,-1-1-1,1 1 1,-1 1 0,1-1-1,0 0 1,-1 1-1,1 0 1,0 0 0,0 0-1,0 0 1,0 0-1,-2 3 1,-39 39 357,33-32-363,-1 1-55,0 0 0,1 2 0,0-1 0,1 1 0,1 1 0,0 0 0,1 0 0,1 1 0,0 0 0,1 0 0,1 0 0,1 1 0,1 0 0,0 0 0,0 25 0,4-37 15,1 0 0,0 0 1,1-1-1,0 1 0,-1-1 0,2 1 0,-1-1 1,1 0-1,-1-1 0,1 1 0,1-1 1,-1 1-1,1-1 0,5 4 0,16 18-38,36 41-4408,-52-59 397</inkml:trace>
   <inkml:trace contextRef="#ctx0" brushRef="#br0" timeOffset="1267.01">794 298 5777,'0'0'3341,"3"-1"-3105,5-3-119,-1 0 0,0 0 0,0 0-1,0-1 1,0 0 0,-1-1 0,0 1 0,0-1 0,-1-1-1,1 1 1,-1-1 0,5-9 0,-30 145 572,16-102-776,4-18-57,-1-1 0,-1 1 1,1-1-1,-1 1 0,0-1 1,-1 0-1,0 0 0,-1 0 0,1 0 1,-6 7-1,6-14-2379</inkml:trace>
-  <inkml:trace contextRef="#ctx0" brushRef="#br0" timeOffset="1746.67">761 461 176,'0'0'8925,"0"0"-8902,0 0 0,0 0 1,0 0-1,0 0 1,0 0-1,0 0 1,0 1-1,-1-1 0,1 0 1,0 0-1,0 0 1,0 0-1,0 0 1,0 0-1,0 1 0,0-1 1,0 0-1,0 0 1,0 0-1,0 0 1,0 0-1,0 1 0,0-1 1,0 0-1,0 0 1,0 0-1,1 0 0,-1 0 1,0 0-1,0 1 1,0-1-1,0 0 1,0 0-1,0 0 0,0 0 1,0 0-1,0 0 1,0 0-1,1 0 1,-1 1-1,0-1 0,0 0 1,0 0-1,0 0 1,0 0-1,0 0 1,1 0-1,-1 0 0,0 0 1,0 0-1,0 0 1,0 0-1,0 0 1,1 0-1,-1 0 0,0 0 1,0 0-1,0 0 1,0 0-1,0 0 0,1 0 1,21 3-25,0-1 0,1 0 0,-1-2-1,1 0 1,39-7 0,-44 6-4146</inkml:trace>
+  <inkml:trace contextRef="#ctx0" brushRef="#br0" timeOffset="1746.66">761 461 176,'0'0'8925,"0"0"-8902,0 0 0,0 0 1,0 0-1,0 0 1,0 0-1,0 0 1,0 1-1,-1-1 0,1 0 1,0 0-1,0 0 1,0 0-1,0 0 1,0 0-1,0 1 0,0-1 1,0 0-1,0 0 1,0 0-1,0 0 1,0 0-1,0 1 0,0-1 1,0 0-1,0 0 1,0 0-1,1 0 0,-1 0 1,0 0-1,0 1 1,0-1-1,0 0 1,0 0-1,0 0 0,0 0 1,0 0-1,0 0 1,0 0-1,1 0 1,-1 1-1,0-1 0,0 0 1,0 0-1,0 0 1,0 0-1,0 0 1,1 0-1,-1 0 0,0 0 1,0 0-1,0 0 1,0 0-1,0 0 1,1 0-1,-1 0 0,0 0 1,0 0-1,0 0 1,0 0-1,0 0 0,1 0 1,21 3-25,0-1 0,1 0 0,-1-2-1,1 0 1,39-7 0,-44 6-4146</inkml:trace>
   <inkml:trace contextRef="#ctx0" brushRef="#br0" timeOffset="2378.53">937 1 2481,'0'0'7821,"7"16"-7410,11 13 148,38 42 0,-42-56-456,-1 1 1,0 1-1,-1 0 1,-1 0-1,0 1 1,-2 1-1,14 35 1,-19-41-143,0 0 1,-1 0 0,-1 1-1,0 0 1,0-1-1,-2 1 1,0 0 0,0-1-1,-1 1 1,-1 0 0,0-1-1,-1 1 1,0-1 0,-1 0-1,-1 0 1,0 0-1,0-1 1,-2 0 0,1 0-1,-2 0 1,-15 19 0,0-5-1436,4-7-569</inkml:trace>
 </inkml:ink>
 </file>
@@ -14023,7 +14543,7 @@
     </inkml:brush>
   </inkml:definitions>
   <inkml:trace contextRef="#ctx0" brushRef="#br0">352 253 3241,'0'0'5051,"0"-8"-4609,0-57 2305,-2 65-2790,1 1 0,-1-1 0,0 1 0,1-1 0,-1 1 1,1 0-1,0-1 0,-1 1 0,1 0 0,-1 0 0,1 0 0,0 0 0,0 0 0,0 0 0,-2 3 0,-5 6 66,0 1-1,1 0 1,0 0 0,1 0-1,0 1 1,1 0-1,1 0 1,0 1-1,0-1 1,1 1-1,-1 14 1,4-20-11,0-1-1,0 0 1,0 0 0,1 0-1,0 0 1,0 1 0,1-1-1,0 0 1,0-1-1,0 1 1,1 0 0,0-1-1,0 1 1,0-1 0,1 0-1,0 0 1,0 0 0,0-1-1,0 1 1,1-1 0,-1 0-1,1 0 1,0-1-1,1 1 1,7 3 0,-1-1-1,0-1 1,1 0-1,0-1 1,0 0-1,0-1 1,0 0-1,1-1 1,-1 0 0,1-2-1,0 1 1,-1-2-1,1 1 1,20-5-1,-29 2-23,1 0 1,-1 0-1,0 0 0,0 0 1,0-1-1,0 0 0,-1 0 0,1 0 1,-1 0-1,0-1 0,0 1 0,-1-1 1,1 0-1,-1-1 0,0 1 1,-1 0-1,4-10 0,-3 7-34,0 0 0,0 0 0,-1 0 0,0 0 0,0 0 1,-1-1-1,-1 1 0,1 0 0,-1-1 0,0 1 0,-1 0 0,-2-12 0,1 14 40,-1 1 1,0 0-1,0 0 0,0 0 0,0 1 1,-1-1-1,0 1 0,0-1 0,0 1 1,0 1-1,-1-1 0,1 0 1,-1 1-1,0 0 0,0 0 0,0 1 1,0-1-1,-1 1 0,1 0 1,-8-1-1,-6-3-8,-1 2 0,1 0 0,-1 1 0,-30 0 1,17 1-83,23 1-39,0 0 0,0 0 1,0 1-1,-1 1 0,1 0 0,0 0 1,-13 4-1,21-4 6,1 1 1,-1-1-1,0 1 1,0-1-1,1 1 1,-1 0-1,1-1 0,-1 1 1,1 0-1,0 0 1,0 0-1,0 0 0,0 0 1,0 0-1,0 0 1,1 1-1,-1-1 1,1 0-1,-1 0 0,1 1 1,0-1-1,0 3 1,-1 0-309,-2 14-1686</inkml:trace>
-  <inkml:trace contextRef="#ctx0" brushRef="#br0" timeOffset="620.83">1102 18 1688,'0'0'4035,"-5"-2"-3451,-3-1-378,1 0 1,-1 1-1,0 0 1,0 0 0,-1 0-1,1 1 1,0 1-1,0-1 1,0 1 0,-1 1-1,1-1 1,0 1-1,0 1 1,0 0 0,0 0-1,-8 3 1,4 1-46,0 0 1,0 0 0,1 1-1,0 0 1,0 1-1,1 1 1,0-1 0,0 2-1,-11 14 1,7-7-132,0 2 0,2 0 0,0 0 0,1 1 0,1 0 0,1 1 0,1 0 0,1 0 0,0 1 0,2 0 0,-5 41 0,10-60-45,-1 14 18,0 0 1,1 0-1,1-1 0,6 31 0,-6-42-63,0 0 0,0-1 0,1 0 0,0 1 0,0-1 0,0 0 0,1 0 0,-1 0 0,1 0 0,0 0 0,0-1 0,0 1 0,0-1 0,1 0 0,0 0 0,-1 0 0,1-1 0,0 1 0,0-1 0,0 0 0,1 0 0,7 3 0,54 5-2586,-38-10 269</inkml:trace>
+  <inkml:trace contextRef="#ctx0" brushRef="#br0" timeOffset="620.82">1102 18 1688,'0'0'4035,"-5"-2"-3451,-3-1-378,1 0 1,-1 1-1,0 0 1,0 0 0,-1 0-1,1 1 1,0 1-1,0-1 1,0 1 0,-1 1-1,1-1 1,0 1-1,0 1 1,0 0 0,0 0-1,-8 3 1,4 1-46,0 0 1,0 0 0,1 1-1,0 0 1,0 1-1,1 1 1,0-1 0,0 2-1,-11 14 1,7-7-132,0 2 0,2 0 0,0 0 0,1 1 0,1 0 0,1 1 0,1 0 0,1 0 0,0 1 0,2 0 0,-5 41 0,10-60-45,-1 14 18,0 0 1,1 0-1,1-1 0,6 31 0,-6-42-63,0 0 0,0-1 0,1 0 0,0 1 0,0-1 0,0 0 0,1 0 0,-1 0 0,1 0 0,0 0 0,0-1 0,0 1 0,0-1 0,1 0 0,0 0 0,-1 0 0,1-1 0,0 1 0,0-1 0,0 0 0,1 0 0,7 3 0,54 5-2586,-38-10 269</inkml:trace>
   <inkml:trace contextRef="#ctx0" brushRef="#br0" timeOffset="2523.21">949 237 3593,'0'0'4473,"36"6"-4313,27 1-980,-59 3-1201,-4-3 437</inkml:trace>
   <inkml:trace contextRef="#ctx0" brushRef="#br0" timeOffset="2910.01">949 237 3385</inkml:trace>
   <inkml:trace contextRef="#ctx0" brushRef="#br0" timeOffset="3263.23">948 237 3385,'-27'0'5067,"27"27"-4017,-1-9-934,-1-1 0,-1 0 0,-1 0-1,0 0 1,-1 0 0,-1-1 0,-8 17 0,14-29 244,8-11-208,-4 3-158,0 1 0,-1 0 0,1-1 0,0 1 0,1 1 0,-1-1 0,1 1-1,-1-1 1,1 1 0,-1 1 0,1-1 0,8-1 0,-11 3 2,0 0 0,0 0 0,0 0-1,0 1 1,0-1 0,0 1-1,0-1 1,0 1 0,0 0 0,0 0-1,0 0 1,0 0 0,-1 0 0,1 0-1,0 0 1,-1 0 0,1 1 0,-1-1-1,1 1 1,-1-1 0,0 1 0,0 0-1,1-1 1,-1 1 0,0 0-1,-1 0 1,1 0 0,0 0 0,0 2-1,2 5-11,-2 0-1,1 0 0,-1 0 1,-1 1-1,0 8 0,0-16 4,-1 1 0,1-1-1,-1-1 1,0 1 0,0 0-1,0 0 1,0 0-1,0 0 1,0-1 0,-1 1-1,1 0 1,-1-1 0,1 1-1,-1-1 1,1 0 0,-1 0-1,0 1 1,0-1 0,0 0-1,1 0 1,-1-1 0,0 1-1,0 0 1,0-1 0,0 1-1,0-1 1,-1 1-1,-2-1 1,-63 6-644,53-5 417,-19-3-172,33 2 309,0-1 0,0 1-1,0-1 1,0 0 0,0 1-1,0-1 1,0 0 0,1 1 0,-1-1-1,0 0 1,0 0 0,0 0-1,1 0 1,-1 0 0,0 0 0,1 0-1,-1 0 1,1 0 0,0 0-1,-1 0 1,1 0 0,0 0-1,-1-1 1,1 1 0,0 0 0,0-2-1,-1-11-2700</inkml:trace>
@@ -14125,7 +14645,7 @@
     </inkml:brush>
   </inkml:definitions>
   <inkml:trace contextRef="#ctx0" brushRef="#br0">189 389 24,'0'0'7566,"-2"-4"-6190,2 3-1239,-1 0 1,1 0 0,-1-1-1,0 1 1,1 0-1,-1 1 1,0-1-1,0 0 1,0 0 0,0 0-1,0 0 1,0 1-1,0-1 1,0 0-1,0 1 1,0-1 0,0 1-1,0-1 1,0 1-1,0-1 1,-3 1 0,-33-1 2300,34 1-2458,-2 0 124,-1 1 0,0 1 0,1-1 0,-1 1 0,1 0 0,-1 0-1,1 1 1,0-1 0,0 1 0,0 0 0,0 1 0,1-1 0,-1 1 0,1 0 0,0 0 0,0 0-1,0 1 1,1-1 0,0 1 0,0 0 0,-4 7 0,4-7-104,1 0 0,-1 0 0,1 1 0,0-1 0,0 1 0,1-1 0,-1 1-1,1 0 1,1-1 0,-1 1 0,1 0 0,0 0 0,0-1 0,1 1 0,-1 0 0,1 0 0,1-1 0,-1 1 0,1-1 0,0 1 0,4 7 0,-3-8-26,1-1-1,-1 0 1,1-1 0,0 1 0,1-1 0,-1 1 0,1-1 0,-1 0 0,1-1 0,0 1 0,0-1 0,0 0 0,0 0 0,0-1 0,0 1 0,1-1-1,7 0 1,5 2 19,1-2 0,0 0-1,32-4 1,-38 1 34,0 0 0,0-1 0,0 0 0,-1-1 0,1 0 0,-1-1 0,0-1 0,-1 0 0,1 0 0,-1-1 0,0-1 0,10-9 0,-15 12 13,0 0 1,-1-1-1,1 0 0,-2 0 1,1 0-1,0 0 0,-1-1 0,-1 0 1,1 0-1,-1 0 0,0 0 1,0 0-1,-1-1 0,0 1 0,0-1 1,-1 0-1,0 1 0,-1-1 1,1 0-1,-1 0 0,-2-12 0,0 16-30,1-1 0,-1 1 0,0-1 0,0 1 0,0 0 0,-1 0 0,0 0 0,0 0 0,0 1 0,0-1 0,0 1 0,-1 0 0,1 0 0,-1 0 0,0 0-1,0 0 1,0 1 0,0 0 0,0 0 0,-1 0 0,1 0 0,-1 1 0,-4-2 0,0 1-254,0-1 0,0 1 0,0 1 0,0 0 0,-1 0 0,1 0 0,0 1 0,0 1 0,0 0 0,-1 0 0,-9 3-1,17-3-11,0 0-1,0 0 0,0 0 0,0 1 0,0-1 0,0 1 0,0-1 0,0 1 0,1-1 0,-1 1 0,1 0 0,-1 0 0,1 0 1,0 0-1,0 0 0,0 0 0,0 0 0,0 0 0,0 1 0,0-1 0,1 0 0,-1 1 0,1-1 0,0 0 0,-1 4 0,1 9-3806</inkml:trace>
-  <inkml:trace contextRef="#ctx0" brushRef="#br0" timeOffset="524.31">647 0 7538,'0'0'5824,"0"18"-5519,0 427 464,3-460-649,0 1 0,1 0 0,0-1 0,1 2 0,0-1 0,1 1-1,16-25 1,-21 35-100,1 1 0,-1-1 0,1 1 0,0 0 0,0 0 0,0 0 0,1 0 0,-1 0 0,0 0 0,1 0 0,-1 1 0,1-1 0,-1 1 0,1 0 0,0 0 0,-1 0 0,1 0-1,0 0 1,0 1 0,0-1 0,0 1 0,0-1 0,0 1 0,4 1 0,-5-1-11,0 0-1,0 1 1,0-1-1,1 1 1,-1 0 0,0 0-1,0-1 1,0 1-1,0 1 1,0-1 0,-1 0-1,1 0 1,0 1-1,0-1 1,-1 1-1,1-1 1,-1 1 0,1 0-1,-1 0 1,0 0-1,0 0 1,0-1 0,0 2-1,0-1 1,0 0-1,0 0 1,-1 0-1,1 0 1,-1 0 0,0 1-1,1 2 1,-2 2 38,1 1 1,-1-1-1,0 0 1,-1-1-1,0 1 1,0 0-1,0 0 1,-1-1-1,0 1 1,0-1-1,-1 0 1,0 0-1,0 0 1,0-1-1,-1 1 1,1-1-1,-8 6 1,8-6-218,-1-1 1,0 0 0,0 0-1,0 0 1,-1-1 0,1 1-1,-1-1 1,0 0 0,0-1 0,0 0-1,0 0 1,0 0 0,0 0-1,-1-1 1,1 0 0,0-1-1,-1 1 1,1-1 0,-11-1 0,16 0-31,0 1 0,0 0 0,0-1 0,0 1 0,0-1 1,-1 0-1,1 1 0,0-1 0,1 0 0,-1 1 0,0-1 1,0 0-1,0 0 0,0 0 0,1 0 0,-1 0 0,0 0 1,1 0-1,-1 0 0,1 0 0,-1 0 0,1 0 1,-1 0-1,1-2 0,-2-16-5257</inkml:trace>
+  <inkml:trace contextRef="#ctx0" brushRef="#br0" timeOffset="524.3">647 0 7538,'0'0'5824,"0"18"-5519,0 427 464,3-460-649,0 1 0,1 0 0,0-1 0,1 2 0,0-1 0,1 1-1,16-25 1,-21 35-100,1 1 0,-1-1 0,1 1 0,0 0 0,0 0 0,0 0 0,1 0 0,-1 0 0,0 0 0,1 0 0,-1 1 0,1-1 0,-1 1 0,1 0 0,0 0 0,-1 0 0,1 0-1,0 0 1,0 1 0,0-1 0,0 1 0,0-1 0,0 1 0,4 1 0,-5-1-11,0 0-1,0 1 1,0-1-1,1 1 1,-1 0 0,0 0-1,0-1 1,0 1-1,0 1 1,0-1 0,-1 0-1,1 0 1,0 1-1,0-1 1,-1 1-1,1-1 1,-1 1 0,1 0-1,-1 0 1,0 0-1,0 0 1,0-1 0,0 2-1,0-1 1,0 0-1,0 0 1,-1 0-1,1 0 1,-1 0 0,0 1-1,1 2 1,-2 2 38,1 1 1,-1-1-1,0 0 1,-1-1-1,0 1 1,0 0-1,0 0 1,-1-1-1,0 1 1,0-1-1,-1 0 1,0 0-1,0 0 1,0-1-1,-1 1 1,1-1-1,-8 6 1,8-6-218,-1-1 1,0 0 0,0 0-1,0 0 1,-1-1 0,1 1-1,-1-1 1,0 0 0,0-1 0,0 0-1,0 0 1,0 0 0,0 0-1,-1-1 1,1 0 0,0-1-1,-1 1 1,1-1 0,-11-1 0,16 0-31,0 1 0,0 0 0,0-1 0,0 1 0,0-1 1,-1 0-1,1 1 0,0-1 0,1 0 0,-1 1 0,0-1 1,0 0-1,0 0 0,0 0 0,1 0 0,-1 0 0,0 0 1,1 0-1,-1 0 0,1 0 0,-1 0 0,1 0 1,-1 0-1,1-2 0,-2-16-5257</inkml:trace>
   <inkml:trace contextRef="#ctx0" brushRef="#br0" timeOffset="894.47">888 297 6105,'0'0'5024,"6"18"-3666,5 19-912,-1-1 1,-2 1 0,-1 1 0,2 52-1,-10-122-397,0 2-161,1-1 0,6-49-1,-5 72 44,1-1-1,-1 1 0,2-1 1,-1 1-1,1 0 0,0-1 1,1 2-1,0-1 0,0 0 1,1 1-1,0 0 0,0 0 1,1 0-1,0 0 0,8-6 1,-12 11-155,-1 1 0,1 0 0,0-1 1,0 1-1,0 0 0,0 0 0,0 0 1,0 1-1,1-1 0,-1 0 1,0 1-1,0-1 0,1 1 0,-1 0 1,0 0-1,0 0 0,1 0 0,-1 0 1,0 0-1,0 1 0,1-1 1,-1 1-1,0-1 0,0 1 0,0 0 1,0 0-1,0 0 0,2 1 0,6 9-4333</inkml:trace>
   <inkml:trace contextRef="#ctx0" brushRef="#br0" timeOffset="1308.77">1216 283 3977,'0'0'7994,"-18"13"-7812,-56 48-60,67-54-109,0 1 0,0 1 1,1-1-1,1 1 0,-1 0 1,1 0-1,1 1 0,0 0 1,0-1-1,1 1 0,0 1 1,0-1-1,1 0 0,1 1 1,0-1-1,1 22 0,-1-31-25,1 0 0,0 0-1,0 1 1,0-1 0,0 0-1,1 0 1,-1 1 0,0-1-1,0 0 1,1 0 0,-1 0 0,1 1-1,-1-1 1,1 0 0,-1 0-1,1 0 1,0 0 0,-1 0-1,1 0 1,0 0 0,0 0-1,0 0 1,0 0 0,0-1-1,0 1 1,0 0 0,0-1-1,0 1 1,0 0 0,0-1-1,1 1 1,-1-1 0,0 0 0,0 1-1,0-1 1,1 0 0,-1 0-1,0 0 1,0 0 0,3 0-1,-1 0 50,1-1-1,0 0 1,-1 1-1,1-1 1,-1-1-1,0 1 0,1 0 1,-1-1-1,0 0 1,0 0-1,0 0 1,0 0-1,4-3 1,4-6-78,0 0 0,0-1 0,-1 0 0,-1-1 0,0 0 0,0-1-1,-2 0 1,0 0 0,0 0 0,-1-1 0,-1 0 0,0 0 0,-1-1 0,-1 1 0,-1-1 0,2-30 0,-4 60 371,1 0 0,1 0 0,0 0 0,1-1 0,0 1-1,8 18 1,-8-24-565,0 0 0,1 0-1,0-1 1,1 1-1,0-1 1,0 0 0,0-1-1,1 1 1,0-1 0,0 0-1,1 0 1,-1-1-1,1 0 1,10 6 0,-2-5-2423</inkml:trace>
   <inkml:trace contextRef="#ctx0" brushRef="#br0" timeOffset="1681.74">1555 267 6993,'0'0'6240,"-14"7"-6015,-43 21 104,55-27-303,1 0 0,-1-1 0,1 1 0,-1 0 0,1 0 1,0 0-1,-1 1 0,1-1 0,0 0 0,0 0 0,0 1 0,0-1 0,0 0 0,0 1 1,0-1-1,0 1 0,0 0 0,1-1 0,-1 1 0,1-1 0,-1 1 0,1 0 0,0 0 1,-1-1-1,1 1 0,0 0 0,0 0 0,0-1 0,1 1 0,-1 0 0,1 3 0,0-2 0,1 0-1,-1 0 0,1 1 1,0-1-1,-1 0 0,2 0 0,-1-1 1,0 1-1,0 0 0,6 4 1,13 8 142,1-1 1,25 11 0,-24-12-46,40 26 0,-62-38-116,1 0 0,0 0 1,0 0-1,-1 0 0,1 0 1,-1 1-1,1-1 0,-1 1 1,0-1-1,1 1 0,-1-1 1,0 1-1,0 0 1,0-1-1,0 1 0,0 0 1,-1 0-1,1 0 0,0 0 1,-1 0-1,1 0 0,-1 0 1,0 0-1,0 0 0,0 0 1,0 0-1,0 0 0,0 0 1,0 0-1,-1 0 0,1 0 1,-1-1-1,1 1 0,-1 0 1,0 0-1,0 0 0,0 0 1,0-1-1,0 1 1,0 0-1,0-1 0,-1 1 1,1-1-1,0 1 0,-1-1 1,1 0-1,-1 0 0,0 0 1,-2 2-1,-2 1-157,-1 0 1,0 0-1,1 0 0,-1-1 1,-1 0-1,1 0 1,0-1-1,-1 0 0,1 0 1,-1-1-1,-12 1 0,-11-7-2377,6-7-2305</inkml:trace>
@@ -14430,7 +14950,7 @@
   </inkml:definitions>
   <inkml:trace contextRef="#ctx0" brushRef="#br0">255 162 4353,'0'0'8592,"-14"1"-8069,7-1-476,0 0 0,-1 1-1,1 0 1,0 1 0,0 0-1,-1 0 1,1 0 0,1 1-1,-1 0 1,0 0 0,1 1-1,-1 0 1,1 0 0,-10 9-1,1 2 134,1 2-1,0 0 0,1 0 1,1 1-1,-14 29 0,20-36-178,1 0 0,1 0 0,0 0-1,0 1 1,1 0 0,1-1 0,0 1 0,0 0-1,1 0 1,1 0 0,1 18 0,1-24-9,0 1 1,0-1-1,1 0 0,-1 0 1,1 0-1,1 0 1,-1 0-1,1-1 0,0 1 1,0-1-1,9 8 0,1 1 53,1-1-1,28 20 0,-28-24-67,1 0-1,0-1 1,0-1-1,0 0 0,1-1 1,0-1-1,0 0 1,0-2-1,1 0 0,-1 0 1,1-2-1,25-1 1,-31 0 0,-1-1 0,0 0 0,0-1 0,0 0 0,0-1 1,0-1-1,0 1 0,0-2 0,-1 1 0,0-1 0,0-1 0,0 0 0,-1 0 1,0-1-1,0 0 0,-1-1 0,0 0 0,0 0 0,0-1 0,7-11 0,-8 8 152,0 0-1,-1 0 0,0 0 1,-1-1-1,0 0 0,-1 0 1,-1 0-1,0 0 0,-1-1 0,0 1 1,0-26-1,-3 29-56,0 0 0,0 0 1,-1 1-1,-1-1 0,1 1 0,-1-1 1,-1 1-1,0 0 0,0 0 0,-1 0 0,0 1 1,0 0-1,-1 0 0,0 0 0,-1 1 0,-13-13 1,4 5-20,-2 1 1,-28-17-1,40 27-208,1 1 1,-1 0-1,1 1 1,-1-1-1,0 1 1,0 0-1,0 1 1,0-1-1,-1 1 1,1 0-1,0 1 1,0-1-1,-12 2 1,14 0-153,0 1 0,0 0 0,0-1 1,0 1-1,1 1 0,-1-1 0,1 0 0,-1 1 1,1 0-1,0 0 0,0 0 0,0 0 1,-3 5-1,-2 0-842,-7 10-1935</inkml:trace>
   <inkml:trace contextRef="#ctx0" brushRef="#br0" timeOffset="625.58">1171 70 3745,'0'0'8700,"-17"-1"-7861,-56-2-68,65 4-655,0 0-1,1 0 1,-1 1 0,0 0 0,1 1-1,0 0 1,-1 0 0,1 0 0,0 1-1,0 0 1,1 0 0,-1 1 0,1 0-1,0 0 1,0 0 0,1 1 0,0 0-1,-9 12 1,3-1-103,0 0-1,1 1 1,1 1 0,1-1-1,1 1 1,0 1 0,1 0-1,1-1 1,1 2 0,1-1 0,1 0-1,1 1 1,0-1 0,2 1-1,4 36 1,-1-42-30,1 0-1,0 0 1,1-1 0,0 0 0,1 0 0,1 0 0,0-1-1,1 0 1,17 20 0,-12-17-320,1 0-1,0-1 1,1-1-1,1 0 1,1-1-1,27 15 1,-39-25-147,1 0 0,-1-1 0,1 0 0,0-1 0,0 1 0,0-1 0,0-1 0,0 1 0,0-1 0,12-1 1,-8 0-794,15 0-4182</inkml:trace>
-  <inkml:trace contextRef="#ctx0" brushRef="#br0" timeOffset="1225.13">1225 364 728,'0'0'10877,"0"3"-10706,0 45 914,-1 56 669,2-71-1901,0-33 93,-1 0 1,0 0 0,0 0 0,0 0-1,0 0 1,0 0 0,0 0 0,1 0-1,-1 0 1,0 0 0,0 0 0,0 0-1,0 0 1,0 0 0,0 0-1,0 0 1,1 0 0,-1 0 0,0 0-1,0 0 1,0 0 0,0 0 0,0 0-1,0 0 1,0 1 0,1-1-1,4-24 305,2 1 0,0 1 0,2-1 0,19-35 0,-27 57-238,0-1-1,0 1 1,1 0-1,-1 0 0,0 0 1,1 0-1,-1 0 0,1 1 1,-1-1-1,1 0 1,0 1-1,-1-1 0,1 1 1,-1-1-1,1 1 0,0 0 1,-1 0-1,1 0 1,0 0-1,0 0 0,-1 0 1,1 0-1,0 0 0,-1 1 1,1-1-1,2 2 1,1-1-55,0 0 1,-1 1-1,1-1 1,0 1-1,0 1 1,-1-1-1,7 5 1,-3 0-41,0 0 1,-1 1-1,0 0 1,0 0-1,0 1 0,-1 0 1,-1 0-1,1 0 1,-2 1-1,1 0 0,-1-1 1,-1 2-1,0-1 1,0 0-1,1 13 0,-4-22-307,1 4 279</inkml:trace>
+  <inkml:trace contextRef="#ctx0" brushRef="#br0" timeOffset="1225.12">1225 364 728,'0'0'10877,"0"3"-10706,0 45 914,-1 56 669,2-71-1901,0-33 93,-1 0 1,0 0 0,0 0 0,0 0-1,0 0 1,0 0 0,0 0 0,1 0-1,-1 0 1,0 0 0,0 0 0,0 0-1,0 0 1,0 0 0,0 0-1,0 0 1,1 0 0,-1 0 0,0 0-1,0 0 1,0 0 0,0 0 0,0 0-1,0 0 1,0 1 0,1-1-1,4-24 305,2 1 0,0 1 0,2-1 0,19-35 0,-27 57-238,0-1-1,0 1 1,1 0-1,-1 0 0,0 0 1,1 0-1,-1 0 0,1 1 1,-1-1-1,1 0 1,0 1-1,-1-1 0,1 1 1,-1-1-1,1 1 0,0 0 1,-1 0-1,1 0 1,0 0-1,0 0 0,-1 0 1,1 0-1,0 0 0,-1 1 1,1-1-1,2 2 1,1-1-55,0 0 1,-1 1-1,1-1 1,0 1-1,0 1 1,-1-1-1,7 5 1,-3 0-41,0 0 1,-1 1-1,0 0 1,0 0-1,0 1 0,-1 0 1,-1 0-1,1 0 1,-2 1-1,1 0 0,-1-1 1,-1 2-1,0-1 1,0 0-1,1 13 0,-4-22-307,1 4 279</inkml:trace>
   <inkml:trace contextRef="#ctx0" brushRef="#br0" timeOffset="1691.61">1519 0 7458,'0'0'6688,"11"5"-6458,2 0-182,-1 1 0,0 1 0,0 0 0,0 1 0,-1 0 0,0 0 0,-1 1 0,0 1 0,0 0 0,-1 0-1,-1 1 1,1 0 0,6 13 0,-7-7 39,-1 0 1,-1 1-1,0 0 0,-2 0 0,0 0 1,-1 1-1,0-1 0,-2 1 0,0 0 0,-1-1 1,-1 1-1,-1 0 0,-4 20 0,-2-3-90,-2-1 0,-1 0 0,-1 0-1,-3-1 1,-30 54 0,30-63-1029,-1-1 1,-1-1 0,-2-1-1,-23 23 1,7-12-3212</inkml:trace>
 </inkml:ink>
 </file>
@@ -14580,7 +15100,7 @@
     </inkml:brush>
   </inkml:definitions>
   <inkml:trace contextRef="#ctx0" brushRef="#br0">4120 114 11634,'0'0'8793,"-27"12"-7739,22-7-1026,0 0 0,0 0 0,1 0 0,0 1 0,0-1 0,0 1 0,0 0 0,1 1 0,0-1 0,0 0 0,1 1 0,0 0 0,0-1 0,-2 11 0,5-16-42,-1 0 0,0 0 1,1 0-1,-1 0 0,1-1 0,-1 1 1,1 0-1,-1-1 0,1 1 1,0 0-1,-1-1 0,1 1 0,0 0 1,0-1-1,-1 1 0,1-1 1,0 0-1,0 1 0,0-1 0,0 0 1,-1 1-1,1-1 0,0 0 1,0 0-1,0 0 0,0 0 1,0 1-1,0-1 0,0-1 0,0 1 1,-1 0-1,1 0 0,0 0 1,0 0-1,1-1 0,35-8 216,-29 3-221,0-1 1,0 0 0,-1 0 0,0-1 0,-1 0 0,1 0 0,-1 0-1,-1-1 1,0 0 0,0 0 0,0-1 0,-1 1 0,3-12 0,0-1-623,0 0 1,5-36-1,-15 86 807,1-19-128,1 1 0,0-1 0,0 0 0,1 1 0,0-1 1,1 1-1,0-1 0,0 0 0,5 14 0,-5-21-24,0 0-1,0-1 1,0 1-1,1 0 1,-1-1-1,0 1 1,1-1-1,-1 1 1,1-1-1,0 0 1,0 0-1,-1 0 1,1 0-1,0 0 1,0 0-1,0 0 1,0 0-1,0-1 1,0 1-1,0-1 0,0 0 1,0 1-1,0-1 1,0 0-1,1 0 1,-1 0-1,0 0 1,0-1-1,0 1 1,0-1-1,0 1 1,0-1-1,0 0 1,0 0-1,0 1 1,0-1-1,2-3 1,5 0-3,0-1 1,0 0-1,-1-1 1,0 0 0,0-1-1,9-9 1,-15 14-90,1 0 1,-1-1 0,0 1-1,0 0 1,0-1 0,0 0-1,0 1 1,-1-1 0,1 0-1,-1 0 1,0 0 0,0 0-1,0 0 1,0 0-1,0 0 1,-1-1 0,1 1-1,-1-5 1,0 8 78,-1-1 0,1 1 0,-1-1 0,1 1 0,-1-1 0,0 1 0,1 0 0,-1-1 0,0 1 0,1 0 0,-1-1-1,1 1 1,-1 0 0,0 0 0,0 0 0,1-1 0,-1 1 0,0 0 0,1 0 0,-1 0 0,0 0 0,0 0 0,1 0 0,-1 1 0,0-1 0,1 0 0,-1 0 0,0 0 0,1 1 0,-1-1 0,0 0-1,1 1 1,-1-1 0,1 1 0,-1-1 0,0 0 0,1 1 0,-1 0 0,-24 18 119,20-12-48,1-1 0,0 1-1,-1 0 1,2 0-1,-1 0 1,1 0-1,-2 9 1,3-12-62,1 0 1,0 0-1,0 1 1,0-1-1,1 1 0,-1-1 1,1 1-1,0-1 0,1 1 1,-1-1-1,1 0 0,-1 1 1,1-1-1,3 6 1,-3-8 1,0 0 1,1 0 0,0 0 0,-1-1 0,1 1 0,0-1 0,0 1 0,0-1 0,0 1 0,0-1-1,0 0 1,0 0 0,0 0 0,1 0 0,-1-1 0,0 1 0,1 0 0,-1-1 0,0 0-1,1 1 1,4-1 0,-4 0-188,1 0 0,-1 0 0,1 0 0,0-1 0,-1 1 0,1-1 0,-1 0 0,1 0 0,-1 0 0,0 0 0,1 0 0,-1-1 0,0 0 0,3-2 0,3-7-5959</inkml:trace>
-  <inkml:trace contextRef="#ctx0" brushRef="#br0" timeOffset="-9792.74">0 1276 10330,'0'0'7000,"7"-22"-4566,99-73-803,-35 34-1048,-31 24-464,1 1 0,66-42 0,-96 72-1167,5 0-5217,-9 3 1717</inkml:trace>
+  <inkml:trace contextRef="#ctx0" brushRef="#br0" timeOffset="-9792.75">0 1276 10330,'0'0'7000,"7"-22"-4566,99-73-803,-35 34-1048,-31 24-464,1 1 0,66-42 0,-96 72-1167,5 0-5217,-9 3 1717</inkml:trace>
   <inkml:trace contextRef="#ctx0" brushRef="#br0" timeOffset="-9115.08">357 852 4041,'0'0'12411,"7"-5"-11841,10-5-274,0 0 0,0 1-1,1 1 1,1 0 0,-1 2-1,1 0 1,0 1 0,1 0-1,26-1 1,-45 7-321,-1-1 0,1 1 0,0 0-1,-1-1 1,1 1 0,-1 0 0,1 0 0,-1 0 0,0-1 0,1 1 0,-1 0-1,0 0 1,1 0 0,-1 0 0,0 0 0,0 0 0,0 0 0,0 0 0,0 0-1,0 0 1,0 0 0,0-1 0,0 1 0,0 0 0,-1 0 0,1 0 0,0 0 0,-1 0-1,1 0 1,-1 1 0,-11 33 325,2-15-217,-6 12 24,-20 56 1,36-88-71,-1 1 0,1-1 1,-1 1-1,1-1 0,-1 1 1,0-1-1,1 1 0,-1-1 1,1 0-1,-1 1 0,0-1 1,0 0-1,1 0 0,-1 0 1,0 1-1,1-1 0,-1 0 1,0 0-1,0 0 0,1 0 1,-1 0-1,0 0 1,0 0-1,1-1 0,-1 1 1,0 0-1,1 0 0,-1-1 1,0 1-1,1 0 0,-1 0 1,0-1-1,1 1 0,-1-1 1,1 1-1,-2-1 0,-26-17 248,26 17-239,-27-20 257,1-3 0,-43-45 0,69 65-3195</inkml:trace>
   <inkml:trace contextRef="#ctx0" brushRef="#br0" timeOffset="-5311.38">1091 78 4457,'0'0'16186,"0"31"-14930,-3-6-813,-1-1 0,-10 32 1,8-36-971,1 0 0,1 1 1,-3 41-1,19-71-19307</inkml:trace>
   <inkml:trace contextRef="#ctx0" brushRef="#br0" timeOffset="-4793.71">1276 188 12203,'0'0'7120,"-11"6"-7094,-35 22 22,44-26-43,-1 0-1,1 0 1,0 0-1,0 0 1,0 1-1,1-1 0,-1 1 1,1-1-1,-1 1 1,1 0-1,0-1 1,0 1-1,0 0 0,0 0 1,0 0-1,1 0 1,-1 3-1,1-5-11,-1 0-1,1 0 1,0 0 0,0 0-1,0 0 1,0 0 0,0 1-1,0-1 1,0 0 0,0 0-1,0 0 1,0 0 0,1 0-1,-1 0 1,0 0 0,1 0-1,-1 0 1,1 0 0,-1 0-1,1 0 1,0 0 0,-1 0-1,1-1 1,0 1 0,-1 0-1,1 0 1,0-1-1,0 1 1,0 0 0,0-1-1,0 1 1,0-1 0,0 1-1,0-1 1,0 1 0,2-1-1,0 0 43,0-1-1,0 1 0,1-1 0,-1 0 0,0 0 1,0 0-1,0-1 0,0 1 0,0-1 0,-1 1 0,1-1 1,0 0-1,-1 0 0,1 0 0,-1-1 0,0 1 1,0-1-1,0 1 0,0-1 0,0 1 0,0-1 0,1-4 1,1 0 11,-1 0 1,0 0-1,0-1 1,-1 1 0,0 0-1,0-1 1,-1 1-1,1-16 1,-2 23-70,2 2 4,1 0 1,-1 0-1,1 0 0,-1 0 0,0 0 0,0 0 0,0 1 0,-1-1 0,1 1 1,0 0-1,-1-1 0,2 5 0,1 1 47,-1-3-57,0 0 0,0-1 1,0 1-1,1 0 0,0-1 0,0 0 1,0 0-1,0 0 0,1 0 0,-1-1 0,1 1 1,0-1-1,0-1 0,0 1 0,1-1 1,-1 1-1,0-2 0,9 3 0,2-2-2079</inkml:trace>
@@ -14663,7 +15183,7 @@
     </inkml:brush>
   </inkml:definitions>
   <inkml:trace contextRef="#ctx0" brushRef="#br0">207 355 4081,'0'0'8322,"-12"0"-7498,6 0-737,-1 0 0,1 0 1,-1 1-1,1 0 0,0 0 1,0 1-1,0-1 0,-1 2 1,2-1-1,-1 0 0,0 1 1,0 0-1,1 1 0,0-1 1,-1 1-1,2 0 0,-1 0 1,0 1-1,1-1 0,-6 8 1,1 0-43,1 1 1,0-1 0,1 2 0,1-1-1,0 1 1,0 0 0,1 0 0,1 1 0,1-1-1,0 1 1,1 0 0,0 0 0,1 0 0,1 0-1,0 0 1,1 0 0,4 18 0,-3-26-49,1 0 0,-1-1 1,2 0-1,-1 1 0,1-1 1,-1 0-1,2-1 0,-1 1 1,1-1-1,0 0 1,0 0-1,0 0 0,0-1 1,1 0-1,0 0 0,0 0 1,0-1-1,0 1 0,14 3 1,-3-1-2,0 0 1,1-2-1,0 0 1,0-1-1,0 0 1,28-1-1,-30-2 15,0-1-1,-1-1 1,1-1-1,-1 0 1,0-1 0,0 0-1,0-1 1,0-1-1,14-8 1,-22 11 59,-1-1 0,0 1 0,0-1 0,0-1 1,-1 1-1,1-1 0,-1 0 0,0 0 0,0 0 1,-1-1-1,1 0 0,-1 0 0,-1 0 0,1 0 1,-1-1-1,0 1 0,-1-1 0,1 0 0,-1 0 1,0 0-1,1-14 0,-2 8-46,-1 0 0,-1 0 0,0 0 0,0 0 0,-1 1 0,-1-1 0,0 0 0,-9-22 0,9 28-16,-1 0 0,0 0 0,0 1 0,-1-1 0,0 1 0,0 0 0,0 0 0,-1 0 0,0 1 0,0 0 0,0 0 0,-1 0 0,1 1 0,-1 0 0,-13-5 0,2 2-97,0 1-1,0 1 1,0 0 0,-1 1-1,0 2 1,0 0 0,0 0-1,-28 3 1,43 0-245,0 0 0,0 0 1,0 1-1,1 0 0,-1-1 0,0 1 1,1 1-1,0-1 0,-1 0 0,1 1 1,0 0-1,0-1 0,0 1 0,1 0 1,-1 1-1,1-1 0,-1 0 1,-2 7-1,3-7-369,-8 11-4049</inkml:trace>
-  <inkml:trace contextRef="#ctx0" brushRef="#br0" timeOffset="695.84">1093 174 992,'0'0'8765,"-3"-2"-7677,-1-1-787,0 1 0,0 0 0,-1 0 0,1 0 0,-1 0 0,1 1 0,-1 0-1,1 0 1,-1 0 0,0 0 0,0 1 0,1 0 0,-1 0 0,0 0 0,0 0 0,1 1 0,-7 1 0,4 1-192,0 0 1,0 0-1,0 0 1,1 1 0,0 0-1,-1 0 1,1 0-1,1 1 1,-1 0-1,-5 7 1,-6 7-131,2 1 0,0 1 0,2 1 0,0 0 0,-16 39 0,18-32 40,1 0 1,1 1-1,1 0 1,2 1-1,1-1 0,1 1 1,2 0-1,2 40 1,1-52-58,0 1 0,2-1 0,0 0 0,1 0 0,1-1 0,1 1 1,0-1-1,1 0 0,1 0 0,1-1 0,1 0 0,0-1 0,1 0 0,18 20 1,-23-31-82,0 1-1,0-1 1,1 0 0,0 0 0,0 0 0,0-1 0,0 0 0,1-1 0,0 0 0,0 0 0,0 0 0,0-1-1,8 1 1,8 0-996,-1-2-1,1 0 1,29-4-1,6-4-4141</inkml:trace>
+  <inkml:trace contextRef="#ctx0" brushRef="#br0" timeOffset="695.83">1093 174 992,'0'0'8765,"-3"-2"-7677,-1-1-787,0 1 0,0 0 0,-1 0 0,1 0 0,-1 0 0,1 1 0,-1 0-1,1 0 1,-1 0 0,0 0 0,0 1 0,1 0 0,-1 0 0,0 0 0,0 0 0,1 1 0,-7 1 0,4 1-192,0 0 1,0 0-1,0 0 1,1 1 0,0 0-1,-1 0 1,1 0-1,1 1 1,-1 0-1,-5 7 1,-6 7-131,2 1 0,0 1 0,2 1 0,0 0 0,-16 39 0,18-32 40,1 0 1,1 1-1,1 0 1,2 1-1,1-1 0,1 1 1,2 0-1,2 40 1,1-52-58,0 1 0,2-1 0,0 0 0,1 0 0,1-1 0,1 1 1,0-1-1,1 0 0,1 0 0,1-1 0,1 0 0,0-1 0,1 0 0,18 20 1,-23-31-82,0 1-1,0-1 1,1 0 0,0 0 0,0 0 0,0-1 0,0 0 0,1-1 0,0 0 0,0 0 0,0 0 0,0-1-1,8 1 1,8 0-996,-1-2-1,1 0 1,29-4-1,6-4-4141</inkml:trace>
   <inkml:trace contextRef="#ctx0" brushRef="#br0" timeOffset="1560.16">1092 610 1840,'0'0'10092,"4"-3"-9376,1 0-510,105-75 2283,-98 68-2416,-1-1 1,0 0-1,0 0 0,-1-1 1,0-1-1,14-25 1,-20 193 130,-4-81-206,0 13-251,0-29-6075</inkml:trace>
   <inkml:trace contextRef="#ctx0" brushRef="#br0" timeOffset="1916.28">1210 831 4889,'0'0'7143,"61"-27"-5493,-49 22-1600,85-28 648,-86 30-1277,0 1 0,0 0 0,20 0 1,-21 3-2191,-3 4-2744</inkml:trace>
   <inkml:trace contextRef="#ctx0" brushRef="#br0" timeOffset="2415.55">1804 382 3529,'0'0'7735,"0"5"-7443,-5 164 2520,-2 11-5379,10-164-1744,-3-12 662</inkml:trace>
@@ -14703,7 +15223,7 @@
   </inkml:definitions>
   <inkml:trace contextRef="#ctx0" brushRef="#br0">228 226 5457,'0'0'6715,"-13"0"-6367,-40 0-25,48 1-264,0 0 0,-1 1 1,1 0-1,0 0 0,0 1 1,1-1-1,-1 1 1,1 0-1,-1 0 0,1 1 1,0-1-1,0 1 0,0 0 1,1 0-1,-1 0 0,1 1 1,-4 6-1,-6 5 122,5-6-135,1 0-1,-1 0 0,2 0 1,-1 1-1,2 0 0,-1 1 1,1-1-1,-6 24 0,10-29-57,0-1 0,0 0 0,1 0-1,-1 0 1,1 1 0,0-1 0,1 0 0,-1 1-1,1-1 1,0 0 0,0 0 0,1 0-1,-1 0 1,1 0 0,0 0 0,1 0 0,-1-1-1,1 1 1,0-1 0,0 0 0,0 1-1,1-2 1,6 7 0,0-2 34,0-1 0,1-1 0,0 1-1,0-2 1,0 0 0,1 0 0,0-1 0,0 0 0,0-1-1,0-1 1,1 0 0,-1 0 0,1-1 0,-1-1 0,1 0 0,21-3-1,-24 2 16,1-1-1,0 0 1,-1 0-1,1-1 0,-1 0 1,0-1-1,0 0 0,0-1 1,0 0-1,-1 0 1,0-1-1,0-1 0,-1 1 1,1-1-1,-1-1 0,-1 1 1,0-2-1,0 1 1,9-14-1,-12 14-25,-1 0 0,0 0 0,0 0 0,-1-1 0,0 1 0,0-1 0,-1 1 0,-1-1 0,1 1 0,-1-1 0,0 0 0,-1 1 0,0-1 0,-1 1 0,1-1 0,-2 1 0,1 0 0,-1 0 0,0 0 0,-1 0 0,0 0 0,0 1 0,-7-10 0,6 10-56,0 0 0,-1 0 1,0 0-1,0 1 0,0 0 0,-1 0 1,0 0-1,0 1 0,0 0 1,-1 0-1,0 1 0,0 0 1,0 1-1,0-1 0,0 2 1,-1-1-1,1 1 0,-1 0 1,0 1-1,0 0 0,0 0 0,-13 1 1,21 1-52,-1-1-1,0 1 1,0-1 0,0 1 0,0-1 0,0 1 0,0 0-1,1 0 1,-1 0 0,0 0 0,1 0 0,-1 0 0,0 0-1,1 1 1,0-1 0,-1 1 0,1-1 0,0 1 0,0-1-1,-1 1 1,1 0 0,1 0 0,-2 2 0,-11 46-3072,12-45 2688,-2 22-3425</inkml:trace>
   <inkml:trace contextRef="#ctx0" brushRef="#br0" timeOffset="558.66">1143 11 6849,'0'0'4631,"-18"-2"-3907,5 0-621,2 0-49,0 0 1,0 1 0,-1 0-1,1 1 1,-1 0-1,1 1 1,0 0-1,-1 1 1,1 0-1,0 1 1,0 0 0,-11 5-1,-2 6 132,0 2 0,0 0 0,1 1 1,2 1-1,-1 1 0,2 1 0,1 1 0,0 1 0,-21 34 0,29-38-134,0 0 0,2 2-1,0-1 1,1 1 0,1 0 0,0 1 0,2-1-1,1 1 1,0 0 0,1 1 0,2-1-1,0 0 1,3 25 0,-1-38-53,0 1 0,1 0 1,0 0-1,0-1 0,1 1 0,0-1 0,1 0 1,-1 0-1,2 0 0,-1 0 0,1-1 0,0 0 1,1 0-1,0 0 0,0-1 0,0 1 0,1-2 1,0 1-1,0-1 0,8 5 0,-3-3-252,0-1 1,0 0-1,1 0 0,0-2 0,14 4 0,-10-4-1127,0-1 0,0 0 0,29-1 0,-23-2-5208</inkml:trace>
-  <inkml:trace contextRef="#ctx0" brushRef="#br0" timeOffset="1127.34">1193 314 7298,'0'0'4533,"-3"13"-4232,-5 18-158,0 9 111,-3-1-1,-19 48 1,37-130 906,5 15-1114,2 0 0,1 1 0,1 1 0,1 0-1,28-31 1,-44 56-43,1-1 0,-1 1 1,0 0-1,1 0 0,-1 0 0,0-1 0,1 1 0,0 1 0,-1-1 1,1 0-1,0 0 0,-1 0 0,1 1 0,0-1 0,0 1 1,-1 0-1,1-1 0,0 1 0,0 0 0,0 0 0,0 0 1,0 0-1,-1 0 0,4 1 0,-1 1-1,-1-1-1,1 1 1,-1 0-1,1 0 1,-1 0-1,0 1 1,0-1-1,0 1 1,0 0-1,5 5 1,4 8 12,-1 1 0,0-1 1,12 28-1,-23-44-12,3 7-71,0 0 1,0 0-1,-1 1 1,0-1-1,0 0 1,0 11-1,0 10-3335</inkml:trace>
+  <inkml:trace contextRef="#ctx0" brushRef="#br0" timeOffset="1127.33">1193 314 7298,'0'0'4533,"-3"13"-4232,-5 18-158,0 9 111,-3-1-1,-19 48 1,37-130 906,5 15-1114,2 0 0,1 1 0,1 1 0,1 0-1,28-31 1,-44 56-43,1-1 0,-1 1 1,0 0-1,1 0 0,-1 0 0,0-1 0,1 1 0,0 1 0,-1-1 1,1 0-1,0 0 0,-1 0 0,1 1 0,0-1 0,0 1 1,-1 0-1,1-1 0,0 1 0,0 0 0,0 0 0,0 0 1,0 0-1,-1 0 0,4 1 0,-1 1-1,-1-1-1,1 1 1,-1 0-1,1 0 1,-1 0-1,0 1 1,0-1-1,0 1 1,0 0-1,5 5 1,4 8 12,-1 1 0,0-1 1,12 28-1,-23-44-12,3 7-71,0 0 1,0 0-1,-1 1 1,0-1-1,0 0 1,0 11-1,0 10-3335</inkml:trace>
   <inkml:trace contextRef="#ctx0" brushRef="#br0" timeOffset="1546.33">1526 26 8010,'0'0'4706,"23"4"-3775,-23-4-929,42 6 366,-1 3 0,0 1-1,57 23 1,-83-26-277,-2-1-1,1 1 0,-1 1 0,0 1 0,-1 0 1,20 17-1,-27-21-60,0 1 0,0 0 0,0 0 0,-1 0 0,0 0-1,0 1 1,-1 0 0,0-1 0,0 1 0,0 0 0,-1 1 0,0-1 0,0 0 0,0 15 0,-2-7 7,-1 0 0,0 0 0,-1 1 1,-1-1-1,0-1 0,-2 1 0,1 0 0,-2-1 1,0 0-1,0 0 0,-2-1 0,1 1 1,-2-2-1,-17 22 0,-13 11-946,-2-1 0,-64 52 0,88-81 285,-43 36-2350</inkml:trace>
 </inkml:ink>
 </file>

--- a/Docs/AnalisisComplejidad.docx
+++ b/Docs/AnalisisComplejidad.docx
@@ -4260,7 +4260,19 @@
         <w:rPr>
           <w:noProof/>
         </w:rPr>
-        <w:t xml:space="preserve">Para el requerimiento 3 me basé en el reto 1, </w:t>
+        <w:t>Para el requerimiento 3 me bas</w:t>
+      </w:r>
+      <w:r>
+        <w:rPr>
+          <w:noProof/>
+        </w:rPr>
+        <w:t>e</w:t>
+      </w:r>
+      <w:r>
+        <w:rPr>
+          <w:noProof/>
+        </w:rPr>
+        <w:t xml:space="preserve"> en el reto 1, </w:t>
       </w:r>
       <w:r>
         <w:rPr>
@@ -4272,7 +4284,67 @@
         <w:rPr>
           <w:noProof/>
         </w:rPr>
-        <w:t>aron dos indices, uno tiene el nombre del artista como llave y el ID como valor, y el otro tiene el ID del artista como llave y las obras asociadas como valor</w:t>
+        <w:t xml:space="preserve">aron dos indices, </w:t>
+      </w:r>
+      <w:r>
+        <w:rPr>
+          <w:noProof/>
+        </w:rPr>
+        <w:t>el primero</w:t>
+      </w:r>
+      <w:r>
+        <w:rPr>
+          <w:noProof/>
+        </w:rPr>
+        <w:t xml:space="preserve"> tiene el nombre del artista como llave y el </w:t>
+      </w:r>
+      <w:r>
+        <w:rPr>
+          <w:noProof/>
+        </w:rPr>
+        <w:t>Constituent</w:t>
+      </w:r>
+      <w:r>
+        <w:rPr>
+          <w:noProof/>
+        </w:rPr>
+        <w:t xml:space="preserve">ID como valor, y el </w:t>
+      </w:r>
+      <w:r>
+        <w:rPr>
+          <w:noProof/>
+        </w:rPr>
+        <w:t>segundo</w:t>
+      </w:r>
+      <w:r>
+        <w:rPr>
+          <w:noProof/>
+        </w:rPr>
+        <w:t xml:space="preserve"> tiene el </w:t>
+      </w:r>
+      <w:r>
+        <w:rPr>
+          <w:noProof/>
+        </w:rPr>
+        <w:t>Contituent</w:t>
+      </w:r>
+      <w:r>
+        <w:rPr>
+          <w:noProof/>
+        </w:rPr>
+        <w:t>ID del artista como llave y como valor</w:t>
+      </w:r>
+      <w:r>
+        <w:rPr>
+          <w:noProof/>
+        </w:rPr>
+        <w:t xml:space="preserve"> </w:t>
+      </w:r>
+      <w:r>
+        <w:rPr>
+          <w:noProof/>
+        </w:rPr>
+        <w:t>un arreglo con las obras asociadas</w:t>
       </w:r>
       <w:r>
         <w:rPr>
@@ -4286,12 +4358,783 @@
         <w:pStyle w:val="Prrafodelista"/>
         <w:numPr>
           <w:ilvl w:val="0"/>
-          <w:numId w:val="4"/>
+          <w:numId w:val="5"/>
         </w:numPr>
         <w:rPr>
           <w:noProof/>
         </w:rPr>
       </w:pPr>
+      <w:r>
+        <w:rPr>
+          <w:noProof/>
+        </w:rPr>
+        <w:t>Crear indices especificados</w:t>
+      </w:r>
+    </w:p>
+    <w:p>
+      <w:pPr>
+        <w:pStyle w:val="Prrafodelista"/>
+        <w:numPr>
+          <w:ilvl w:val="0"/>
+          <w:numId w:val="5"/>
+        </w:numPr>
+        <w:rPr>
+          <w:noProof/>
+        </w:rPr>
+      </w:pPr>
+      <w:r>
+        <w:rPr>
+          <w:noProof/>
+        </w:rPr>
+        <w:t xml:space="preserve">Encontrar el constituent ID del artista usando el primer indice </w:t>
+      </w:r>
+    </w:p>
+    <w:p>
+      <w:pPr>
+        <w:pStyle w:val="Prrafodelista"/>
+        <w:numPr>
+          <w:ilvl w:val="0"/>
+          <w:numId w:val="5"/>
+        </w:numPr>
+        <w:rPr>
+          <w:noProof/>
+        </w:rPr>
+      </w:pPr>
+      <w:r>
+        <w:rPr>
+          <w:noProof/>
+        </w:rPr>
+        <w:t>Encontrar el arreglo con las obras del artista usando el segundo indice</w:t>
+      </w:r>
+    </w:p>
+    <w:p>
+      <w:pPr>
+        <w:pStyle w:val="Prrafodelista"/>
+        <w:numPr>
+          <w:ilvl w:val="0"/>
+          <w:numId w:val="5"/>
+        </w:numPr>
+        <w:rPr>
+          <w:noProof/>
+        </w:rPr>
+      </w:pPr>
+      <w:r>
+        <w:rPr>
+          <w:noProof/>
+        </w:rPr>
+        <w:t>Crear un map que tenga los medios como llave</w:t>
+      </w:r>
+      <w:r>
+        <w:rPr>
+          <w:noProof/>
+        </w:rPr>
+        <w:t>s</w:t>
+      </w:r>
+      <w:r>
+        <w:rPr>
+          <w:noProof/>
+        </w:rPr>
+        <w:t xml:space="preserve"> y como valor un arreglo con la información necesaria de cada obra</w:t>
+      </w:r>
+      <w:r>
+        <w:rPr>
+          <w:noProof/>
+        </w:rPr>
+        <w:t xml:space="preserve"> con ese medio</w:t>
+      </w:r>
+    </w:p>
+    <w:p>
+      <w:pPr>
+        <w:pStyle w:val="Prrafodelista"/>
+        <w:numPr>
+          <w:ilvl w:val="0"/>
+          <w:numId w:val="5"/>
+        </w:numPr>
+        <w:rPr>
+          <w:noProof/>
+        </w:rPr>
+      </w:pPr>
+      <w:r>
+        <w:rPr>
+          <w:noProof/>
+        </w:rPr>
+        <w:t xml:space="preserve">Recorrer el arreglo </w:t>
+      </w:r>
+    </w:p>
+    <w:p>
+      <w:pPr>
+        <w:pStyle w:val="Prrafodelista"/>
+        <w:numPr>
+          <w:ilvl w:val="0"/>
+          <w:numId w:val="5"/>
+        </w:numPr>
+        <w:rPr>
+          <w:noProof/>
+        </w:rPr>
+      </w:pPr>
+      <w:r>
+        <w:rPr>
+          <w:noProof/>
+        </w:rPr>
+        <w:t xml:space="preserve">Si el map no </w:t>
+      </w:r>
+      <w:r>
+        <w:rPr>
+          <w:noProof/>
+        </w:rPr>
+        <w:t>contiene como llave el medio de la obra en que va la iteración</w:t>
+      </w:r>
+      <w:r>
+        <w:rPr>
+          <w:noProof/>
+        </w:rPr>
+        <w:t xml:space="preserve">, </w:t>
+      </w:r>
+      <w:r>
+        <w:rPr>
+          <w:noProof/>
+        </w:rPr>
+        <w:t xml:space="preserve">se crea el diccionario con la </w:t>
+      </w:r>
+      <w:r>
+        <w:rPr>
+          <w:noProof/>
+        </w:rPr>
+        <w:t>información, se crea un arreglo y se coloca como valor de la llave medio de la obra, y se agrega el diccionario al final del arreglo</w:t>
+      </w:r>
+    </w:p>
+    <w:p>
+      <w:pPr>
+        <w:pStyle w:val="Prrafodelista"/>
+        <w:numPr>
+          <w:ilvl w:val="0"/>
+          <w:numId w:val="5"/>
+        </w:numPr>
+        <w:rPr>
+          <w:noProof/>
+        </w:rPr>
+      </w:pPr>
+      <w:r>
+        <w:rPr>
+          <w:noProof/>
+        </w:rPr>
+        <w:t>Si el mapa ya contiene como llave el medio de la obra en que va la iteración, se crea el diccionario con la información y se añade al final del arreglo</w:t>
+      </w:r>
+    </w:p>
+    <w:p>
+      <w:pPr>
+        <w:pStyle w:val="Prrafodelista"/>
+        <w:numPr>
+          <w:ilvl w:val="0"/>
+          <w:numId w:val="5"/>
+        </w:numPr>
+        <w:rPr>
+          <w:noProof/>
+        </w:rPr>
+      </w:pPr>
+      <w:r>
+        <w:rPr>
+          <w:noProof/>
+        </w:rPr>
+        <w:t>Si ese arreglo es el más grande, se actualiza mayor y el medio más usado</w:t>
+      </w:r>
+    </w:p>
+    <w:p>
+      <w:pPr>
+        <w:pStyle w:val="Prrafodelista"/>
+        <w:numPr>
+          <w:ilvl w:val="0"/>
+          <w:numId w:val="5"/>
+        </w:numPr>
+        <w:rPr>
+          <w:noProof/>
+        </w:rPr>
+      </w:pPr>
+      <w:r>
+        <w:rPr>
+          <w:noProof/>
+        </w:rPr>
+        <w:t>Se hace MergeSort del arreglo más grande</w:t>
+      </w:r>
+    </w:p>
+    <w:p>
+      <w:pPr>
+        <w:pStyle w:val="Prrafodelista"/>
+        <w:numPr>
+          <w:ilvl w:val="0"/>
+          <w:numId w:val="5"/>
+        </w:numPr>
+        <w:rPr>
+          <w:noProof/>
+        </w:rPr>
+      </w:pPr>
+      <w:r>
+        <w:rPr>
+          <w:noProof/>
+        </w:rPr>
+        <w:t>Si el arreglo más grande tiene más de 3 obras, se crean dos sublistas del arreglo ya ordenado para las 3 primeras y las 3 ultimas</w:t>
+      </w:r>
+    </w:p>
+    <w:p>
+      <w:pPr>
+        <w:rPr>
+          <w:noProof/>
+        </w:rPr>
+      </w:pPr>
+      <w:r>
+        <w:rPr>
+          <w:noProof/>
+        </w:rPr>
+        <w:t>Complejidad:</w:t>
+      </w:r>
+    </w:p>
+    <w:p>
+      <w:pPr>
+        <w:rPr>
+          <w:rFonts w:eastAsiaTheme="minorEastAsia"/>
+          <w:noProof/>
+        </w:rPr>
+      </w:pPr>
+      <m:oMathPara>
+        <m:oMath>
+          <m:r>
+            <w:rPr>
+              <w:rFonts w:ascii="Cambria Math" w:hAnsi="Cambria Math"/>
+              <w:noProof/>
+            </w:rPr>
+            <m:t>Pasos 1-3:O</m:t>
+          </m:r>
+          <m:d>
+            <m:dPr>
+              <m:ctrlPr>
+                <w:rPr>
+                  <w:rFonts w:ascii="Cambria Math" w:hAnsi="Cambria Math"/>
+                  <w:i/>
+                  <w:noProof/>
+                </w:rPr>
+              </m:ctrlPr>
+            </m:dPr>
+            <m:e>
+              <m:r>
+                <w:rPr>
+                  <w:rFonts w:ascii="Cambria Math" w:hAnsi="Cambria Math"/>
+                  <w:noProof/>
+                </w:rPr>
+                <m:t>1</m:t>
+              </m:r>
+            </m:e>
+          </m:d>
+        </m:oMath>
+      </m:oMathPara>
+    </w:p>
+    <w:p>
+      <w:pPr>
+        <w:rPr>
+          <w:rFonts w:eastAsiaTheme="minorEastAsia"/>
+          <w:noProof/>
+        </w:rPr>
+      </w:pPr>
+      <m:oMathPara>
+        <m:oMath>
+          <m:r>
+            <w:rPr>
+              <w:rFonts w:ascii="Cambria Math" w:hAnsi="Cambria Math"/>
+              <w:noProof/>
+            </w:rPr>
+            <m:t>Paso</m:t>
+          </m:r>
+          <m:r>
+            <w:rPr>
+              <w:rFonts w:ascii="Cambria Math" w:hAnsi="Cambria Math"/>
+              <w:noProof/>
+            </w:rPr>
+            <m:t>s</m:t>
+          </m:r>
+          <m:r>
+            <w:rPr>
+              <w:rFonts w:ascii="Cambria Math" w:hAnsi="Cambria Math"/>
+              <w:noProof/>
+            </w:rPr>
+            <m:t xml:space="preserve"> 4</m:t>
+          </m:r>
+          <m:r>
+            <w:rPr>
+              <w:rFonts w:ascii="Cambria Math" w:hAnsi="Cambria Math"/>
+              <w:noProof/>
+            </w:rPr>
+            <m:t>-7</m:t>
+          </m:r>
+          <m:r>
+            <w:rPr>
+              <w:rFonts w:ascii="Cambria Math" w:hAnsi="Cambria Math"/>
+              <w:noProof/>
+            </w:rPr>
+            <m:t>:</m:t>
+          </m:r>
+          <m:r>
+            <w:rPr>
+              <w:rFonts w:ascii="Cambria Math" w:hAnsi="Cambria Math"/>
+              <w:noProof/>
+            </w:rPr>
+            <m:t>O</m:t>
+          </m:r>
+          <m:d>
+            <m:dPr>
+              <m:ctrlPr>
+                <w:rPr>
+                  <w:rFonts w:ascii="Cambria Math" w:hAnsi="Cambria Math"/>
+                  <w:i/>
+                  <w:noProof/>
+                </w:rPr>
+              </m:ctrlPr>
+            </m:dPr>
+            <m:e>
+              <m:r>
+                <w:rPr>
+                  <w:rFonts w:ascii="Cambria Math" w:hAnsi="Cambria Math"/>
+                  <w:noProof/>
+                </w:rPr>
+                <m:t>n</m:t>
+              </m:r>
+            </m:e>
+          </m:d>
+          <m:r>
+            <w:rPr>
+              <w:rFonts w:ascii="Cambria Math" w:hAnsi="Cambria Math"/>
+              <w:noProof/>
+            </w:rPr>
+            <m:t xml:space="preserve">   n:numero de obras del artista</m:t>
+          </m:r>
+        </m:oMath>
+      </m:oMathPara>
+    </w:p>
+    <w:p>
+      <w:pPr>
+        <w:rPr>
+          <w:rFonts w:eastAsiaTheme="minorEastAsia"/>
+          <w:noProof/>
+        </w:rPr>
+      </w:pPr>
+      <m:oMathPara>
+        <m:oMath>
+          <m:r>
+            <w:rPr>
+              <w:rFonts w:ascii="Cambria Math" w:hAnsi="Cambria Math"/>
+              <w:noProof/>
+            </w:rPr>
+            <m:t>Paso 8:O</m:t>
+          </m:r>
+          <m:d>
+            <m:dPr>
+              <m:ctrlPr>
+                <w:rPr>
+                  <w:rFonts w:ascii="Cambria Math" w:hAnsi="Cambria Math"/>
+                  <w:i/>
+                  <w:noProof/>
+                </w:rPr>
+              </m:ctrlPr>
+            </m:dPr>
+            <m:e>
+              <m:r>
+                <w:rPr>
+                  <w:rFonts w:ascii="Cambria Math" w:hAnsi="Cambria Math"/>
+                  <w:noProof/>
+                </w:rPr>
+                <m:t>mlogm</m:t>
+              </m:r>
+            </m:e>
+          </m:d>
+          <m:r>
+            <w:rPr>
+              <w:rFonts w:ascii="Cambria Math" w:hAnsi="Cambria Math"/>
+              <w:noProof/>
+            </w:rPr>
+            <m:t xml:space="preserve">   m:numero de obras del medio más usado</m:t>
+          </m:r>
+        </m:oMath>
+      </m:oMathPara>
+    </w:p>
+    <w:p>
+      <w:pPr>
+        <w:rPr>
+          <w:rFonts w:eastAsiaTheme="minorEastAsia"/>
+          <w:noProof/>
+        </w:rPr>
+      </w:pPr>
+      <m:oMathPara>
+        <m:oMath>
+          <m:r>
+            <w:rPr>
+              <w:rFonts w:ascii="Cambria Math" w:eastAsiaTheme="minorEastAsia" w:hAnsi="Cambria Math"/>
+              <w:noProof/>
+            </w:rPr>
+            <w:lastRenderedPageBreak/>
+            <m:t>Paso 9:O(1)</m:t>
+          </m:r>
+        </m:oMath>
+      </m:oMathPara>
+    </w:p>
+    <w:p>
+      <w:pPr>
+        <w:rPr>
+          <w:rFonts w:eastAsiaTheme="minorEastAsia"/>
+          <w:noProof/>
+        </w:rPr>
+      </w:pPr>
+      <w:r>
+        <w:rPr>
+          <w:rFonts w:eastAsiaTheme="minorEastAsia"/>
+          <w:noProof/>
+        </w:rPr>
+        <w:t>Complejidad total:</w:t>
+      </w:r>
+    </w:p>
+    <w:p>
+      <w:pPr>
+        <w:rPr>
+          <w:rFonts w:eastAsiaTheme="minorEastAsia"/>
+          <w:noProof/>
+        </w:rPr>
+      </w:pPr>
+      <m:oMathPara>
+        <m:oMath>
+          <m:r>
+            <w:rPr>
+              <w:rFonts w:ascii="Cambria Math" w:hAnsi="Cambria Math"/>
+              <w:noProof/>
+            </w:rPr>
+            <m:t>O</m:t>
+          </m:r>
+          <m:d>
+            <m:dPr>
+              <m:ctrlPr>
+                <w:rPr>
+                  <w:rFonts w:ascii="Cambria Math" w:hAnsi="Cambria Math"/>
+                  <w:i/>
+                  <w:noProof/>
+                </w:rPr>
+              </m:ctrlPr>
+            </m:dPr>
+            <m:e>
+              <m:r>
+                <w:rPr>
+                  <w:rFonts w:ascii="Cambria Math" w:hAnsi="Cambria Math"/>
+                  <w:noProof/>
+                </w:rPr>
+                <m:t>1</m:t>
+              </m:r>
+            </m:e>
+          </m:d>
+          <m:r>
+            <w:rPr>
+              <w:rFonts w:ascii="Cambria Math" w:hAnsi="Cambria Math"/>
+              <w:noProof/>
+            </w:rPr>
+            <m:t>+O</m:t>
+          </m:r>
+          <m:d>
+            <m:dPr>
+              <m:ctrlPr>
+                <w:rPr>
+                  <w:rFonts w:ascii="Cambria Math" w:hAnsi="Cambria Math"/>
+                  <w:i/>
+                  <w:noProof/>
+                </w:rPr>
+              </m:ctrlPr>
+            </m:dPr>
+            <m:e>
+              <m:r>
+                <w:rPr>
+                  <w:rFonts w:ascii="Cambria Math" w:hAnsi="Cambria Math"/>
+                  <w:noProof/>
+                </w:rPr>
+                <m:t>n</m:t>
+              </m:r>
+            </m:e>
+          </m:d>
+          <m:r>
+            <w:rPr>
+              <w:rFonts w:ascii="Cambria Math" w:hAnsi="Cambria Math"/>
+              <w:noProof/>
+            </w:rPr>
+            <m:t>+O</m:t>
+          </m:r>
+          <m:d>
+            <m:dPr>
+              <m:ctrlPr>
+                <w:rPr>
+                  <w:rFonts w:ascii="Cambria Math" w:hAnsi="Cambria Math"/>
+                  <w:i/>
+                  <w:noProof/>
+                </w:rPr>
+              </m:ctrlPr>
+            </m:dPr>
+            <m:e>
+              <m:r>
+                <w:rPr>
+                  <w:rFonts w:ascii="Cambria Math" w:hAnsi="Cambria Math"/>
+                  <w:noProof/>
+                </w:rPr>
+                <m:t>mlogm</m:t>
+              </m:r>
+            </m:e>
+          </m:d>
+          <m:r>
+            <w:rPr>
+              <w:rFonts w:ascii="Cambria Math" w:hAnsi="Cambria Math"/>
+              <w:noProof/>
+            </w:rPr>
+            <m:t>+O</m:t>
+          </m:r>
+          <m:d>
+            <m:dPr>
+              <m:ctrlPr>
+                <w:rPr>
+                  <w:rFonts w:ascii="Cambria Math" w:hAnsi="Cambria Math"/>
+                  <w:i/>
+                  <w:noProof/>
+                </w:rPr>
+              </m:ctrlPr>
+            </m:dPr>
+            <m:e>
+              <m:r>
+                <w:rPr>
+                  <w:rFonts w:ascii="Cambria Math" w:hAnsi="Cambria Math"/>
+                  <w:noProof/>
+                </w:rPr>
+                <m:t>1</m:t>
+              </m:r>
+            </m:e>
+          </m:d>
+        </m:oMath>
+      </m:oMathPara>
+    </w:p>
+    <w:p>
+      <w:pPr>
+        <w:rPr>
+          <w:rFonts w:eastAsiaTheme="minorEastAsia"/>
+          <w:noProof/>
+        </w:rPr>
+      </w:pPr>
+      <m:oMathPara>
+        <m:oMath>
+          <m:r>
+            <w:rPr>
+              <w:rFonts w:ascii="Cambria Math" w:hAnsi="Cambria Math"/>
+              <w:noProof/>
+            </w:rPr>
+            <m:t>O</m:t>
+          </m:r>
+          <m:d>
+            <m:dPr>
+              <m:ctrlPr>
+                <w:rPr>
+                  <w:rFonts w:ascii="Cambria Math" w:hAnsi="Cambria Math"/>
+                  <w:i/>
+                  <w:noProof/>
+                </w:rPr>
+              </m:ctrlPr>
+            </m:dPr>
+            <m:e>
+              <m:r>
+                <w:rPr>
+                  <w:rFonts w:ascii="Cambria Math" w:hAnsi="Cambria Math"/>
+                  <w:noProof/>
+                </w:rPr>
+                <m:t>n</m:t>
+              </m:r>
+            </m:e>
+          </m:d>
+          <m:r>
+            <w:rPr>
+              <w:rFonts w:ascii="Cambria Math" w:hAnsi="Cambria Math"/>
+              <w:noProof/>
+            </w:rPr>
+            <m:t>+O</m:t>
+          </m:r>
+          <m:d>
+            <m:dPr>
+              <m:ctrlPr>
+                <w:rPr>
+                  <w:rFonts w:ascii="Cambria Math" w:hAnsi="Cambria Math"/>
+                  <w:i/>
+                  <w:noProof/>
+                </w:rPr>
+              </m:ctrlPr>
+            </m:dPr>
+            <m:e>
+              <m:r>
+                <w:rPr>
+                  <w:rFonts w:ascii="Cambria Math" w:hAnsi="Cambria Math"/>
+                  <w:noProof/>
+                </w:rPr>
+                <m:t>mlogm</m:t>
+              </m:r>
+            </m:e>
+          </m:d>
+        </m:oMath>
+      </m:oMathPara>
+    </w:p>
+    <w:p>
+      <w:pPr>
+        <w:rPr>
+          <w:rFonts w:eastAsiaTheme="minorEastAsia"/>
+          <w:noProof/>
+        </w:rPr>
+      </w:pPr>
+      <m:oMathPara>
+        <m:oMath>
+          <m:r>
+            <w:rPr>
+              <w:rFonts w:ascii="Cambria Math" w:hAnsi="Cambria Math"/>
+              <w:noProof/>
+            </w:rPr>
+            <m:t>O</m:t>
+          </m:r>
+          <m:d>
+            <m:dPr>
+              <m:ctrlPr>
+                <w:rPr>
+                  <w:rFonts w:ascii="Cambria Math" w:hAnsi="Cambria Math"/>
+                  <w:i/>
+                  <w:noProof/>
+                </w:rPr>
+              </m:ctrlPr>
+            </m:dPr>
+            <m:e>
+              <m:r>
+                <w:rPr>
+                  <w:rFonts w:ascii="Cambria Math" w:hAnsi="Cambria Math"/>
+                  <w:noProof/>
+                </w:rPr>
+                <m:t>n</m:t>
+              </m:r>
+            </m:e>
+          </m:d>
+          <m:r>
+            <w:rPr>
+              <w:rFonts w:ascii="Cambria Math" w:hAnsi="Cambria Math"/>
+              <w:noProof/>
+            </w:rPr>
+            <m:t xml:space="preserve">  porque generalmente n&gt;m</m:t>
+          </m:r>
+        </m:oMath>
+      </m:oMathPara>
+    </w:p>
+    <w:p>
+      <w:pPr>
+        <w:rPr>
+          <w:rFonts w:eastAsiaTheme="minorEastAsia"/>
+          <w:noProof/>
+        </w:rPr>
+      </w:pPr>
+      <w:r>
+        <w:rPr>
+          <w:rFonts w:eastAsiaTheme="minorEastAsia"/>
+          <w:noProof/>
+        </w:rPr>
+        <w:t xml:space="preserve">Aunque </w:t>
+      </w:r>
+      <w:r>
+        <w:rPr>
+          <w:rFonts w:eastAsiaTheme="minorEastAsia"/>
+          <w:noProof/>
+        </w:rPr>
+        <w:t xml:space="preserve">la complejidad </w:t>
+      </w:r>
+      <w:r>
+        <w:rPr>
+          <w:rFonts w:eastAsiaTheme="minorEastAsia"/>
+          <w:noProof/>
+        </w:rPr>
+        <w:t>lograda para este requerimiento es igual tanto el reto 1 como en el reto 2, es decir, de orden lineal O(</w:t>
+      </w:r>
+      <w:r>
+        <w:rPr>
+          <w:rFonts w:eastAsiaTheme="minorEastAsia"/>
+          <w:b/>
+          <w:bCs/>
+          <w:noProof/>
+          <w:u w:val="single"/>
+        </w:rPr>
+        <w:t>n</w:t>
+      </w:r>
+      <w:r>
+        <w:rPr>
+          <w:rFonts w:eastAsiaTheme="minorEastAsia"/>
+          <w:noProof/>
+        </w:rPr>
+        <w:t xml:space="preserve">), la implementación usando </w:t>
+      </w:r>
+      <w:r>
+        <w:rPr>
+          <w:rFonts w:eastAsiaTheme="minorEastAsia"/>
+          <w:noProof/>
+        </w:rPr>
+        <w:t>Tablas de Hash</w:t>
+      </w:r>
+      <w:r>
+        <w:rPr>
+          <w:rFonts w:eastAsiaTheme="minorEastAsia"/>
+          <w:noProof/>
+        </w:rPr>
+        <w:t xml:space="preserve"> en lugar de</w:t>
+      </w:r>
+      <w:r>
+        <w:rPr>
+          <w:rFonts w:eastAsiaTheme="minorEastAsia"/>
+          <w:noProof/>
+        </w:rPr>
+        <w:t xml:space="preserve"> listas es mucho mejor porque </w:t>
+      </w:r>
+      <w:r>
+        <w:rPr>
+          <w:rFonts w:eastAsiaTheme="minorEastAsia"/>
+          <w:b/>
+          <w:bCs/>
+          <w:noProof/>
+          <w:u w:val="single"/>
+        </w:rPr>
+        <w:t>n</w:t>
+      </w:r>
+      <w:r>
+        <w:rPr>
+          <w:rFonts w:eastAsiaTheme="minorEastAsia"/>
+          <w:noProof/>
+        </w:rPr>
+        <w:t xml:space="preserve"> en el reto 1 correspondia al número de obras y </w:t>
+      </w:r>
+      <w:r>
+        <w:rPr>
+          <w:rFonts w:eastAsiaTheme="minorEastAsia"/>
+          <w:b/>
+          <w:bCs/>
+          <w:noProof/>
+          <w:u w:val="single"/>
+        </w:rPr>
+        <w:t>n</w:t>
+      </w:r>
+      <w:r>
+        <w:rPr>
+          <w:rFonts w:eastAsiaTheme="minorEastAsia"/>
+          <w:noProof/>
+        </w:rPr>
+        <w:t xml:space="preserve"> en el reto 2 solo corresponde al numero de obras de un artista en especifico, lo cual es notablemente menor porque hay </w:t>
+      </w:r>
+      <w:r>
+        <w:rPr>
+          <w:rFonts w:eastAsiaTheme="minorEastAsia"/>
+          <w:noProof/>
+        </w:rPr>
+        <w:t>15220 artistas</w:t>
+      </w:r>
+      <w:r>
+        <w:rPr>
+          <w:rFonts w:eastAsiaTheme="minorEastAsia"/>
+          <w:noProof/>
+        </w:rPr>
+        <w:t xml:space="preserve">. </w:t>
+      </w:r>
     </w:p>
     <w:p>
       <w:pPr>
@@ -4986,14 +5829,7 @@
         <w:rPr>
           <w:noProof/>
         </w:rPr>
-        <w:t xml:space="preserve">nacionalidad y de valor una lista y hacer addlast a la lista con </w:t>
-      </w:r>
-      <w:r>
-        <w:rPr>
-          <w:noProof/>
-        </w:rPr>
-        <w:lastRenderedPageBreak/>
-        <w:t xml:space="preserve">la obra, en obrasTotales </w:t>
+        <w:t xml:space="preserve">nacionalidad y de valor una lista y hacer addlast a la lista con la obra, en obrasTotales </w:t>
       </w:r>
       <w:r>
         <w:rPr>
@@ -6758,7 +7594,6 @@
         <w:rPr>
           <w:noProof/>
         </w:rPr>
-        <w:lastRenderedPageBreak/>
         <w:drawing>
           <wp:inline distT="0" distB="0" distL="0" distR="0" wp14:anchorId="04510993" wp14:editId="7D84679B">
             <wp:extent cx="2428301" cy="1235033"/>
@@ -6945,6 +7780,7 @@
         <w:rPr>
           <w:noProof/>
         </w:rPr>
+        <w:lastRenderedPageBreak/>
         <mc:AlternateContent>
           <mc:Choice Requires="wpi">
             <w:drawing>
@@ -8129,6 +8965,22 @@
         <w:t>el consumo de memoria y una mayor demora en el tiempo de carga.</w:t>
       </w:r>
     </w:p>
+    <w:p>
+      <w:pPr>
+        <w:rPr>
+          <w:b/>
+          <w:bCs/>
+        </w:rPr>
+      </w:pPr>
+      <w:r>
+        <w:rPr>
+          <w:b/>
+          <w:bCs/>
+        </w:rPr>
+        <w:t>Requerimiento 6 (Bono):</w:t>
+      </w:r>
+    </w:p>
+    <w:p/>
     <w:p/>
     <w:p/>
     <w:p/>
@@ -8156,7 +9008,6 @@
         <w:rPr>
           <w:noProof/>
         </w:rPr>
-        <w:lastRenderedPageBreak/>
         <w:drawing>
           <wp:inline distT="0" distB="0" distL="0" distR="0" wp14:anchorId="04812CFB" wp14:editId="6AA74E01">
             <wp:extent cx="4572000" cy="2743200"/>
@@ -8403,6 +9254,94 @@
     </w:lvl>
   </w:abstractNum>
   <w:abstractNum w:abstractNumId="1" w15:restartNumberingAfterBreak="0">
+    <w:nsid w:val="32AE797A"/>
+    <w:multiLevelType w:val="hybridMultilevel"/>
+    <w:tmpl w:val="3D9293FC"/>
+    <w:lvl w:ilvl="0" w:tplc="040A000F">
+      <w:numFmt w:val="decimal"/>
+      <w:lvlText w:val="%1."/>
+      <w:lvlJc w:val="left"/>
+      <w:pPr>
+        <w:ind w:left="720" w:hanging="360"/>
+      </w:pPr>
+      <w:rPr>
+        <w:rFonts w:hint="default"/>
+      </w:rPr>
+    </w:lvl>
+    <w:lvl w:ilvl="1" w:tplc="040A0019" w:tentative="1">
+      <w:start w:val="1"/>
+      <w:numFmt w:val="lowerLetter"/>
+      <w:lvlText w:val="%2."/>
+      <w:lvlJc w:val="left"/>
+      <w:pPr>
+        <w:ind w:left="1440" w:hanging="360"/>
+      </w:pPr>
+    </w:lvl>
+    <w:lvl w:ilvl="2" w:tplc="040A001B" w:tentative="1">
+      <w:start w:val="1"/>
+      <w:numFmt w:val="lowerRoman"/>
+      <w:lvlText w:val="%3."/>
+      <w:lvlJc w:val="right"/>
+      <w:pPr>
+        <w:ind w:left="2160" w:hanging="180"/>
+      </w:pPr>
+    </w:lvl>
+    <w:lvl w:ilvl="3" w:tplc="040A000F" w:tentative="1">
+      <w:start w:val="1"/>
+      <w:numFmt w:val="decimal"/>
+      <w:lvlText w:val="%4."/>
+      <w:lvlJc w:val="left"/>
+      <w:pPr>
+        <w:ind w:left="2880" w:hanging="360"/>
+      </w:pPr>
+    </w:lvl>
+    <w:lvl w:ilvl="4" w:tplc="040A0019" w:tentative="1">
+      <w:start w:val="1"/>
+      <w:numFmt w:val="lowerLetter"/>
+      <w:lvlText w:val="%5."/>
+      <w:lvlJc w:val="left"/>
+      <w:pPr>
+        <w:ind w:left="3600" w:hanging="360"/>
+      </w:pPr>
+    </w:lvl>
+    <w:lvl w:ilvl="5" w:tplc="040A001B" w:tentative="1">
+      <w:start w:val="1"/>
+      <w:numFmt w:val="lowerRoman"/>
+      <w:lvlText w:val="%6."/>
+      <w:lvlJc w:val="right"/>
+      <w:pPr>
+        <w:ind w:left="4320" w:hanging="180"/>
+      </w:pPr>
+    </w:lvl>
+    <w:lvl w:ilvl="6" w:tplc="040A000F" w:tentative="1">
+      <w:start w:val="1"/>
+      <w:numFmt w:val="decimal"/>
+      <w:lvlText w:val="%7."/>
+      <w:lvlJc w:val="left"/>
+      <w:pPr>
+        <w:ind w:left="5040" w:hanging="360"/>
+      </w:pPr>
+    </w:lvl>
+    <w:lvl w:ilvl="7" w:tplc="040A0019" w:tentative="1">
+      <w:start w:val="1"/>
+      <w:numFmt w:val="lowerLetter"/>
+      <w:lvlText w:val="%8."/>
+      <w:lvlJc w:val="left"/>
+      <w:pPr>
+        <w:ind w:left="5760" w:hanging="360"/>
+      </w:pPr>
+    </w:lvl>
+    <w:lvl w:ilvl="8" w:tplc="040A001B" w:tentative="1">
+      <w:start w:val="1"/>
+      <w:numFmt w:val="lowerRoman"/>
+      <w:lvlText w:val="%9."/>
+      <w:lvlJc w:val="right"/>
+      <w:pPr>
+        <w:ind w:left="6480" w:hanging="180"/>
+      </w:pPr>
+    </w:lvl>
+  </w:abstractNum>
+  <w:abstractNum w:abstractNumId="2" w15:restartNumberingAfterBreak="0">
     <w:nsid w:val="3A290071"/>
     <w:multiLevelType w:val="hybridMultilevel"/>
     <w:tmpl w:val="0F6CFB60"/>
@@ -8491,7 +9430,7 @@
       </w:pPr>
     </w:lvl>
   </w:abstractNum>
-  <w:abstractNum w:abstractNumId="2" w15:restartNumberingAfterBreak="0">
+  <w:abstractNum w:abstractNumId="3" w15:restartNumberingAfterBreak="0">
     <w:nsid w:val="6F87701C"/>
     <w:multiLevelType w:val="hybridMultilevel"/>
     <w:tmpl w:val="2D543604"/>
@@ -8580,7 +9519,7 @@
       </w:pPr>
     </w:lvl>
   </w:abstractNum>
-  <w:abstractNum w:abstractNumId="3" w15:restartNumberingAfterBreak="0">
+  <w:abstractNum w:abstractNumId="4" w15:restartNumberingAfterBreak="0">
     <w:nsid w:val="73926DB0"/>
     <w:multiLevelType w:val="hybridMultilevel"/>
     <w:tmpl w:val="C2248A0A"/>
@@ -8670,16 +9609,19 @@
     </w:lvl>
   </w:abstractNum>
   <w:num w:numId="1">
-    <w:abstractNumId w:val="3"/>
+    <w:abstractNumId w:val="4"/>
   </w:num>
   <w:num w:numId="2">
     <w:abstractNumId w:val="0"/>
   </w:num>
   <w:num w:numId="3">
-    <w:abstractNumId w:val="1"/>
+    <w:abstractNumId w:val="2"/>
   </w:num>
   <w:num w:numId="4">
-    <w:abstractNumId w:val="2"/>
+    <w:abstractNumId w:val="3"/>
+  </w:num>
+  <w:num w:numId="5">
+    <w:abstractNumId w:val="1"/>
   </w:num>
 </w:numbering>
 </file>

--- a/Docs/AnalisisComplejidad.docx
+++ b/Docs/AnalisisComplejidad.docx
@@ -2308,40 +2308,10 @@
     </w:p>
     <w:p>
       <w:r>
-        <w:t xml:space="preserve">Para hacer el requerimiento 1 se </w:t>
-      </w:r>
-      <w:r>
-        <w:t>consideró</w:t>
-      </w:r>
-      <w:r>
-        <w:t xml:space="preserve"> </w:t>
-      </w:r>
-      <w:r>
-        <w:t xml:space="preserve">pasar todos los años de nacimiento de los artistas como índices en un mapa y los valores que fueran listas con la información de los artistas, </w:t>
-      </w:r>
-      <w:r>
-        <w:t xml:space="preserve">sin </w:t>
-      </w:r>
-      <w:r>
-        <w:t>embargo,</w:t>
-      </w:r>
-      <w:r>
-        <w:t xml:space="preserve"> esta idea se </w:t>
-      </w:r>
-      <w:r>
-        <w:t>descartó</w:t>
-      </w:r>
-      <w:r>
-        <w:t xml:space="preserve"> pues se </w:t>
-      </w:r>
-      <w:r>
-        <w:t>consideró</w:t>
-      </w:r>
-      <w:r>
-        <w:t xml:space="preserve"> que la complejidad temporal era similar a la de</w:t>
-      </w:r>
-      <w:r>
-        <w:t xml:space="preserve"> la solución planteada en el reto 1.</w:t>
+        <w:t xml:space="preserve">Para solucionar el requerimiento se creo en el catalogo un mapa que tuviera como índices </w:t>
+      </w:r>
+      <w:r>
+        <w:t xml:space="preserve">el año de nacimiento de los artistas y como valor una lista con todos los artistas </w:t>
       </w:r>
     </w:p>
     <w:p>
@@ -2709,7 +2679,6 @@
         <w:rPr>
           <w:noProof/>
         </w:rPr>
-        <w:lastRenderedPageBreak/>
         <mc:AlternateContent>
           <mc:Choice Requires="wpi">
             <w:drawing>
@@ -2762,6 +2731,7 @@
         <w:rPr>
           <w:noProof/>
         </w:rPr>
+        <w:lastRenderedPageBreak/>
         <mc:AlternateContent>
           <mc:Choice Requires="wpi">
             <w:drawing>
@@ -6279,7 +6249,6 @@
         <w:rPr>
           <w:noProof/>
         </w:rPr>
-        <w:lastRenderedPageBreak/>
         <mc:AlternateContent>
           <mc:Choice Requires="wpi">
             <w:drawing>
@@ -6339,6 +6308,7 @@
         <w:rPr>
           <w:noProof/>
         </w:rPr>
+        <w:lastRenderedPageBreak/>
         <mc:AlternateContent>
           <mc:Choice Requires="wpi">
             <w:drawing>
@@ -12537,7 +12507,7 @@
   <inkml:trace contextRef="#ctx0" brushRef="#br0" timeOffset="-4422.72">7449 48 14819,'0'0'5704,"-4"23"-5148,-31 173 1338,28-135-2261,1 117 0,6-170 89,0-8 175,0 0 1,0 0 0,0 0-1,0 1 1,-1-1 0,1 0-1,0 0 1,0 1 0,0-1-1,0 0 1,0 0 0,0 1-1,1-1 1,-1 0-1,0 0 1,0 0 0,0 1-1,0-1 1,0 0 0,0 0-1,0 0 1,0 1 0,0-1-1,1 0 1,-1 0 0,0 0-1,0 0 1,0 1 0,0-1-1,1 0 1,-1 0 0,0 0-1,0 0 1,0 0 0,1 0-1,-1 1 1,0-1 0,0 0-1,0 0 1,1 0-1,-1 0 1,0 0 0,0 0-1,1 0 1,-1 0 0,0 0-1,0 0 1,0 0 0,1 0-1,-1 0 1,0 0 0,0 0-1,1 0 1,-1-1 0,0 1-1,0 0 1,0 0 0,1 0-1,-1 0 1,0 0 0,0 0-1,0-1 1,0 1 0,1 0-1,-1 0 1,0 0-1,0 0 1,0-1 0,0 1-1,5-13-7347</inkml:trace>
   <inkml:trace contextRef="#ctx0" brushRef="#br0" timeOffset="-4094.63">7329 278 8026,'0'0'12834,"38"-17"-12658,-14 12-95,0 0-25,0 0-56,-5 0-297,5 2-311,-10 3-392,5-2-608,-4-1-2105</inkml:trace>
   <inkml:trace contextRef="#ctx0" brushRef="#br0" timeOffset="-3552.61">7711 238 13075,'0'0'8396,"-14"9"-8292,0-1-90,1 0-1,1 1 1,0 1-1,0 0 1,1 1-1,0 0 1,-13 18-1,20-25-63,1 1 0,0 0 0,0 0-1,0 0 1,1 0 0,-1 0-1,1 1 1,1-1 0,-1 1 0,1-1-1,0 1 1,-1 7 0,36-13-610,-26-2 688,-1-1 0,0 0 0,0 0 1,-1 0-1,1-1 0,-1 0 0,0 0 0,0-1 1,0 0-1,9-9 0,50-60 55,-55 56-76,-8 15 46,-1 1 0,0-1 0,1 1 0,-1-1 0,1 1 0,0-1 0,0 1 0,0 0 1,3-3-1,-1 4 236,-3 1-341,-1 36-964,0-26 895,0 0 1,1-1-1,0 1 0,1 0 1,3 9-1,-5-18 104,0 1 0,0-1 1,1 0-1,-1 1 0,1-1 0,-1 0 0,1 1 0,0-1 0,-1 0 1,1 0-1,0 0 0,0 0 0,0 0 0,0 0 0,0 0 0,0 0 1,0 0-1,0 0 0,0 0 0,0-1 0,1 1 0,-1 0 0,0-1 1,0 1-1,1-1 0,-1 1 0,0-1 0,1 0 0,-1 0 0,1 0 1,-1 1-1,0-1 0,1 0 0,-1-1 0,0 1 0,1 0 0,-1 0 1,1-1-1,-1 1 0,0 0 0,0-1 0,1 1 0,-1-1 0,0 0 0,0 1 1,1-1-1,-1 0 0,1-1 0,8-6 195,0 0 0,-1-1 0,0 0 0,-1 0 0,13-18 0,12-13 54,-7 9 76,13-13 729,-36 41-1015,0 1 1,0 0-1,0 0 0,0 0 0,0 1 0,0-1 1,1 1-1,-1 0 0,0 0 0,1 0 0,-1 0 0,1 0 1,-1 1-1,6-1 0,-5 1 26,-1 0-1,1 0 1,0 0-1,-1 0 1,1 1-1,0-1 1,-1 1-1,1 0 1,-1 0-1,1 0 1,-1 0-1,0 1 1,1 0-1,2 1 1,-4 0 5,0-1 0,0 1 0,-1-1 0,1 1 1,-1 0-1,1 0 0,-1-1 0,0 1 0,0 0 0,-1 0 1,1 0-1,-1 0 0,1 0 0,-1 0 0,0 0 0,0 0 1,-1 5-1,2-3-52,-2 1 0,1-1 1,0 1-1,-1 0 0,0-1 1,-1 1-1,1-1 0,-1 0 1,0 1-1,0-1 0,-1 0 1,1 0-1,-1 0 0,0-1 1,-1 1-1,1-1 0,-1 1 1,0-1-1,0 0 0,0 0 1,0-1-1,-1 0 0,-5 4 1,-72 44-5485,47-30-3012</inkml:trace>
-  <inkml:trace contextRef="#ctx0" brushRef="#br0" timeOffset="-2324.33">1332 1034 7266,'0'0'11865,"26"-2"-11233,79-8-113,-102 10-432,0 0 0,1 0 0,-1 0 0,0-1 1,1 0-1,-1 0 0,0 1 0,0-2 0,0 1 0,1 0 1,-1-1-1,-1 1 0,1-1 0,0 0 0,0 0 0,-1 0 1,1 0-1,-1-1 0,1 1 0,2-5 0,-4 4 15,0-1-1,1 0 0,-1 0 1,-1-1-1,1 1 0,0 0 0,-1 0 1,0 0-1,0 0 0,-1-8 1,0-7-352,0 17 238,0 0 0,0 0 1,1 0-1,-1 0 0,-1 0 1,1 0-1,0 0 0,0 1 0,-1-1 1,1 1-1,-1-1 0,1 1 1,-1-1-1,1 1 0,-1 0 0,0 0 1,0 0-1,0 0 0,0 0 0,0 0 1,0 0-1,0 1 0,0-1 1,0 1-1,0-1 0,0 1 0,0 0 1,0 0-1,-4 0 0,0-1 37,0 1 0,-1-1-1,1 1 1,0 0-1,0 1 1,-1 0 0,1 0-1,0 0 1,-10 4 0,9-1-21,1 0 1,0 1 0,0 0 0,1 0 0,-1 1 0,1-1 0,0 1-1,1 0 1,-1 0 0,1 1 0,1-1 0,-1 1 0,1 0 0,0 0 0,0 0-1,1 1 1,-1 7 0,-1 0-23,2 0 0,0 0 0,0 0 0,1 0 0,1 0 0,1 0 1,4 27-1,-3-38 13,-1 0 1,1 0 0,0-1 0,0 1 0,1 0-1,-1-1 1,1 0 0,-1 1 0,1-1 0,0 0 0,0-1-1,0 1 1,1 0 0,-1-1 0,1 0 0,-1 0-1,1 0 1,0 0 0,0 0 0,0-1 0,0 0-1,6 1 1,6 3-309,0-2 0,1 0-1,-1-1 1,26 0 0,-5-3-4350,-19-5 328</inkml:trace>
+  <inkml:trace contextRef="#ctx0" brushRef="#br0" timeOffset="-2324.34">1332 1034 7266,'0'0'11865,"26"-2"-11233,79-8-113,-102 10-432,0 0 0,1 0 0,-1 0 0,0-1 1,1 0-1,-1 0 0,0 1 0,0-2 0,0 1 0,1 0 1,-1-1-1,-1 1 0,1-1 0,0 0 0,0 0 0,-1 0 1,1 0-1,-1-1 0,1 1 0,2-5 0,-4 4 15,0-1-1,1 0 0,-1 0 1,-1-1-1,1 1 0,0 0 0,-1 0 1,0 0-1,0 0 0,-1-8 1,0-7-352,0 17 238,0 0 0,0 0 1,1 0-1,-1 0 0,-1 0 1,1 0-1,0 0 0,0 1 0,-1-1 1,1 1-1,-1-1 0,1 1 1,-1-1-1,1 1 0,-1 0 0,0 0 1,0 0-1,0 0 0,0 0 0,0 0 1,0 0-1,0 1 0,0-1 1,0 1-1,0-1 0,0 1 0,0 0 1,0 0-1,-4 0 0,0-1 37,0 1 0,-1-1-1,1 1 1,0 0-1,0 1 1,-1 0 0,1 0-1,0 0 1,-10 4 0,9-1-21,1 0 1,0 1 0,0 0 0,1 0 0,-1 1 0,1-1 0,0 1-1,1 0 1,-1 0 0,1 1 0,1-1 0,-1 1 0,1 0 0,0 0 0,0 0-1,1 1 1,-1 7 0,-1 0-23,2 0 0,0 0 0,0 0 0,1 0 0,1 0 0,1 0 1,4 27-1,-3-38 13,-1 0 1,1 0 0,0-1 0,0 1 0,1 0-1,-1-1 1,1 0 0,-1 1 0,1-1 0,0 0 0,0-1-1,0 1 1,1 0 0,-1-1 0,1 0 0,-1 0-1,1 0 1,0 0 0,0 0 0,0-1 0,0 0-1,6 1 1,6 3-309,0-2 0,1 0-1,-1-1 1,26 0 0,-5-3-4350,-19-5 328</inkml:trace>
   <inkml:trace contextRef="#ctx0" brushRef="#br0" timeOffset="-1793.09">1744 966 8266,'0'0'12310,"0"11"-12210,0 205 322,0-215-379,9-15 154,53-157 1122,-61 170-1319,-1 0 0,1 0-1,-1 0 1,0 1 0,1-1 0,0 0 0,-1 0 0,1 0-1,0 0 1,-1 1 0,1-1 0,0 0 0,0 1 0,-1-1-1,1 0 1,0 1 0,0-1 0,0 1 0,0 0 0,0-1-1,0 1 1,0 0 0,0-1 0,0 1 0,0 0 0,0 0-1,0 0 1,0 0 0,0 0 0,0 0 0,0 0 0,0 0-1,0 0 1,0 1 0,0-1 0,0 0 0,0 1 0,0-1-1,0 0 1,0 1 0,-1-1 0,1 1 0,0 0 0,1 1-1,36 29-43,-28-18 74,0 0 1,-1 1 0,0 0-1,-1 1 1,0 0 0,-2 0-1,1 0 1,5 24-1,10 23-246,-21-58-275,12 19-227,-7-18-2339,2-3-3480</inkml:trace>
   <inkml:trace contextRef="#ctx0" brushRef="#br0" timeOffset="-1062.49">2999 960 7074,'0'0'13902,"-1"0"-13837,0 0-1,0-1 0,1 1 1,-1 0-1,0 0 0,0 0 0,1 0 1,-1 0-1,0 0 0,0 0 0,1 0 1,-1 0-1,0 0 0,1 0 1,-1 1-1,0-1 0,0 0 0,1 0 1,-1 1-1,0-1 0,1 1 0,-1-1 1,1 0-1,-1 1 0,-1 0 1,2 34 53,-2-18-92,2-1 1,0 1-1,1-1 1,1 1-1,5 22 1,-6-35-33,0-1 0,0 1 1,1-1-1,-1 0 0,1 1 0,0-1 1,0 0-1,0 0 0,0 0 0,1-1 1,-1 1-1,1-1 0,-1 1 0,1-1 0,0 0 1,0 0-1,0 0 0,0 0 0,0 0 1,1-1-1,-1 1 0,1-1 0,-1 0 1,0 0-1,1 0 0,0-1 0,-1 1 0,1-1 1,-1 0-1,6 0 0,-6 0 30,1 0-1,-1 0 0,1 0 1,-1-1-1,1 1 0,-1-1 1,1 0-1,-1 0 0,1 0 1,-1 0-1,0 0 0,0-1 1,6-3-1,-5 1 46,0-1 1,0 1-1,0-1 0,-1 0 1,0 1-1,0-2 0,4-8 1,-1-1-81,-2 1 0,1-2 0,-2 1 0,0 0 0,-1-1 0,0 1 0,-1-1 0,-2-23 0,1 38-9,0 0-32,0 1 1,0-1-1,0 0 1,0 1-1,0-1 1,0 1-1,0-1 0,0 1 1,0-1-1,0 1 1,-1-1-1,1 1 1,0-1-1,0 1 0,0-1 1,-1 1-1,1-1 1,0 1-1,-1-1 1,1 1-1,0-1 0,-1 1 1,1 0-1,0-1 1,-1 1-1,1 0 1,-1-1-1,1 1 0,-1 0 1,1-1-1,-1 1 1,1 0-1,-1 0 1,1 0-1,-1 0 0,1-1 1,-1 1-1,-1 0 1,-9 0-4272,5 0 201,-2 0-5290</inkml:trace>
   <inkml:trace contextRef="#ctx0" brushRef="#br0" timeOffset="-656.3">3262 970 8098,'0'0'11906,"18"9"-11439,56 32-162,-73-40-284,1 0 0,-1 0-1,1 1 1,-1-1 0,1 0-1,-1 0 1,0 1 0,1-1-1,-1 1 1,0-1 0,0 1-1,0 0 1,0-1 0,-1 1 0,1 0-1,0 0 1,-1-1 0,1 1-1,-1 0 1,0 0 0,1 0-1,-1 0 1,0 0 0,0-1-1,0 1 1,0 0 0,-1 0-1,1 0 1,0 0 0,-2 2-1,1 6 122,1 62-635,0-71 155,6-12-470,11-16 859,-5 5 216,2 1 1,0 1-1,1 0 1,0 0-1,2 2 1,31-29-1,-46 47-259,-1-1 1,1 0-1,-1 1 0,1-1 0,0 0 0,-1 1 0,1 0 1,0-1-1,-1 1 0,1 0 0,0 0 0,0 0 0,-1 0 0,1 0 1,0 1-1,-1-1 0,1 0 0,0 1 0,-1-1 0,1 1 1,0-1-1,-1 1 0,1 0 0,-1 0 0,0 0 0,1 0 0,-1 0 1,1 0-1,-1 0 0,0 0 0,0 1 0,2 1 0,5 6-27,0 1-1,-1 0 0,9 15 0,-8-14-51,44 67-3740,-42-65 335</inkml:trace>
@@ -12758,7 +12728,7 @@
   <inkml:trace contextRef="#ctx0" brushRef="#br0">29 203 2969,'0'0'8551,"0"31"-5629,-18 290-738,17-315-1595,-1-12-247,-1-31-156,-2-54-97,5 83-81,0 1 0,1 0 0,-1 0 0,1 0 1,1 0-1,-1 0 0,1 0 0,0 0 0,1 0 0,3-7 0,-4 11-12,0 0 0,1 0 0,-1 1 0,0-1 0,1 1 0,-1 0 0,1-1 0,0 1 0,0 1 0,-1-1 0,1 0 0,1 1-1,-1-1 1,0 1 0,0 0 0,0 0 0,1 0 0,-1 0 0,1 1 0,-1 0 0,0-1 0,8 2 0,-8-1-6,0 0 0,1 1-1,-1 0 1,0 0 0,1 0 0,-1 0 0,0 1 0,0-1 0,0 1 0,0 0 0,0 0-1,0 0 1,-1 0 0,1 0 0,0 0 0,-1 1 0,0 0 0,0-1 0,0 1 0,0 0 0,0 0-1,0 0 1,-1 0 0,1 0 0,-1 0 0,0 1 0,0-1 0,1 6 0,4 14 104,-2 0 0,0 1 1,0 27-1,-2-24-116,7 43-2591,0-72-3193,-4-5 1656</inkml:trace>
   <inkml:trace contextRef="#ctx0" brushRef="#br0" timeOffset="369.63">319 347 4641,'0'0'10621,"5"0"-9825,10 0-679,110-5 1871,-111 4-3710,0-2 0,-1 1 0,26-10-1,-35 11-995,-1-1-1741</inkml:trace>
   <inkml:trace contextRef="#ctx0" brushRef="#br0" timeOffset="708.39">428 524 8058,'0'0'7737,"68"-16"-7681,-53 13-56,-1 1-88,0 1-512,15 1-632,-6 0-928,-1 0-3170</inkml:trace>
-  <inkml:trace contextRef="#ctx0" brushRef="#br0" timeOffset="1270.84">950 268 4281,'0'0'9149,"-12"7"-8625,4-3-441,1 0 0,0 1-1,0 0 1,0 0 0,1 1 0,-1-1 0,1 1 0,1 1 0,-1-1 0,1 1 0,0 0 0,1 0 0,-1 1 0,1-1 0,-3 10 0,5-9-74,-1 0-1,2 1 1,-1-1 0,1 0 0,0 1 0,1-1 0,0 0 0,0 1 0,1-1 0,0 1 0,1-1 0,-1 0 0,2 0-1,-1 0 1,1 0 0,0 0 0,1 0 0,0-1 0,5 9 0,-4-10-53,-1-1 0,1 0 0,0 1-1,0-1 1,1-1 0,-1 1 0,1-1 0,0 0 0,1-1 0,-1 1 0,0-1 0,1 0 0,0-1-1,0 0 1,-1 0 0,1 0 0,0-1 0,1 0 0,-1 0 0,0-1 0,0 0 0,13-1-1,-15 0 71,1-1 0,-1 1-1,0-1 1,0 0 0,1 0-1,-2-1 1,1 1 0,0-1-1,0 0 1,-1 0 0,0-1-1,1 0 1,-1 1-1,-1-1 1,1-1 0,0 1-1,-1 0 1,0-1 0,0 0-1,-1 0 1,1 1 0,-1-2-1,0 1 1,0 0 0,0 0-1,0-6 1,0 2 8,1 0 1,-2 0 0,1 0-1,-2 0 1,1 0-1,-1 0 1,0 0-1,-1 0 1,0 0 0,0 0-1,-1 0 1,-1 0-1,1 0 1,-1 1-1,-5-11 1,3 11-172,0 0-1,-1 0 1,0 1-1,0 0 1,0 0-1,-1 0 1,0 1-1,-1 0 1,0 0-1,1 1 1,-2 0-1,1 0 1,0 1 0,-1 0-1,0 0 1,0 1-1,0 0 1,0 1-1,-1 0 1,1 0-1,-1 1 1,1 0-1,-1 1 1,1 0-1,-20 3 1,26-2-98,0 0 1,0 0-1,0 1 0,0-1 1,0 1-1,0 0 1,1 0-1,-1-1 0,1 2 1,-1-1-1,1 0 0,0 0 1,-1 1-1,-2 4 1,-7 13-3546</inkml:trace>
+  <inkml:trace contextRef="#ctx0" brushRef="#br0" timeOffset="1270.83">950 268 4281,'0'0'9149,"-12"7"-8625,4-3-441,1 0 0,0 1-1,0 0 1,0 0 0,1 1 0,-1-1 0,1 1 0,1 1 0,-1-1 0,1 1 0,0 0 0,1 0 0,-1 1 0,1-1 0,-3 10 0,5-9-74,-1 0-1,2 1 1,-1-1 0,1 0 0,0 1 0,1-1 0,0 0 0,0 1 0,1-1 0,0 1 0,1-1 0,-1 0 0,2 0-1,-1 0 1,1 0 0,0 0 0,1 0 0,0-1 0,5 9 0,-4-10-53,-1-1 0,1 0 0,0 1-1,0-1 1,1-1 0,-1 1 0,1-1 0,0 0 0,1-1 0,-1 1 0,0-1 0,1 0 0,0-1-1,0 0 1,-1 0 0,1 0 0,0-1 0,1 0 0,-1 0 0,0-1 0,0 0 0,13-1-1,-15 0 71,1-1 0,-1 1-1,0-1 1,0 0 0,1 0-1,-2-1 1,1 1 0,0-1-1,0 0 1,-1 0 0,0-1-1,1 0 1,-1 1-1,-1-1 1,1-1 0,0 1-1,-1 0 1,0-1 0,0 0-1,-1 0 1,1 1 0,-1-2-1,0 1 1,0 0 0,0 0-1,0-6 1,0 2 8,1 0 1,-2 0 0,1 0-1,-2 0 1,1 0-1,-1 0 1,0 0-1,-1 0 1,0 0 0,0 0-1,-1 0 1,-1 0-1,1 0 1,-1 1-1,-5-11 1,3 11-172,0 0-1,-1 0 1,0 1-1,0 0 1,0 0-1,-1 0 1,0 1-1,-1 0 1,0 0-1,1 1 1,-2 0-1,1 0 1,0 1 0,-1 0-1,0 0 1,0 1-1,0 0 1,0 1-1,-1 0 1,1 0-1,-1 1 1,1 0-1,-1 1 1,1 0-1,-20 3 1,26-2-98,0 0 1,0 0-1,0 1 0,0-1 1,0 1-1,0 0 1,1 0-1,-1-1 0,1 2 1,-1-1-1,1 0 0,0 0 1,-1 1-1,-2 4 1,-7 13-3546</inkml:trace>
   <inkml:trace contextRef="#ctx0" brushRef="#br0" timeOffset="1895.82">1251 0 1408,'0'0'11140,"3"16"-10667,16 97-5,8 217-1,-25-323-914,4-21 307,3-21 270,-7 21 31,1 1 1,0 0 0,1 0-1,0 0 1,1 1-1,9-17 1,-12 26-158,0 0-1,0 0 1,1 0-1,-1 0 1,1 0-1,0 1 1,0 0-1,0-1 1,0 1-1,0 0 1,1 0-1,-1 1 1,1-1-1,-1 1 1,1-1-1,-1 1 1,1 0-1,0 1 1,-1-1-1,1 1 1,0-1-1,0 1 1,0 0-1,-1 1 1,1-1-1,0 1 1,4 0-1,-5 0-2,1 0-1,-1 1 0,1-1 1,-1 1-1,1-1 0,-1 1 0,0 0 1,0 0-1,0 1 0,0-1 0,0 0 1,0 1-1,-1 0 0,1 0 0,-1 0 1,0 0-1,0 0 0,0 0 0,0 1 1,0-1-1,-1 0 0,0 1 0,1 0 1,-1-1-1,-1 1 0,1 0 0,0-1 1,-1 1-1,0 7 0,1-2 19,-1 0 1,0 0-1,-1 0 0,0 0 0,0-1 1,-1 1-1,0 0 0,0 0 0,-1-1 1,0 0-1,-7 12 0,4-9 13,-1-1 1,-1-1-1,0 0 0,0 0 0,0 0 1,-1-1-1,-18 12 0,21-16-56,0 0-1,0-1 1,0 0 0,-1 0-1,1-1 1,-1 0-1,0 0 1,0 0 0,1-1-1,-1 0 1,0 0-1,0-1 1,0 0 0,-13-1-1,18 1-55,1-1-1,-1 1 0,1 0 1,-1-1-1,0 1 1,1-1-1,-1 1 0,1-1 1,0 0-1,-1 0 0,1 1 1,-1-1-1,1 0 1,0 0-1,0-1 0,0 1 1,-1 0-1,1 0 1,0 0-1,1-1 0,-1 1 1,0 0-1,-1-3 1,1 0-502,0-1 0,0 1 0,0-1 0,0 1 0,1-1 0,0-9 0,0-5-3204</inkml:trace>
   <inkml:trace contextRef="#ctx0" brushRef="#br0" timeOffset="2407.27">1639 252 256,'0'0'10725,"1"17"-9674,0 147 304,0-115-1113,-1-38-168,0-14-33,0-13 9,0-10 92,0 1 0,6-34 0,-5 52-160,1 0 0,0 0 1,0 0-1,1 0 1,-1 0-1,1 0 1,1 0-1,0 1 0,-1 0 1,2 0-1,-1 0 1,9-9-1,-10 13-273,0 0 0,0 0 0,0-1 0,0 2 0,1-1 0,-1 0 0,0 1-1,1-1 1,0 1 0,-1 0 0,1 1 0,0-1 0,-1 0 0,1 1 0,6 0 0,12-1-3338</inkml:trace>
   <inkml:trace contextRef="#ctx0" brushRef="#br0" timeOffset="2750.91">1978 299 1360,'0'0'11737,"-17"4"-10520,-50 15-397,64-18-790,0 1 0,1-1-1,-1 1 1,0 0 0,1-1 0,0 1 0,-1 0-1,1 1 1,0-1 0,0 0 0,0 1 0,0-1 0,0 1-1,1-1 1,-1 1 0,1 0 0,-1 0 0,1 0-1,-1 5 1,0 0-33,0 1 0,1 0-1,0 0 1,1 14 0,0-19 11,0 6-45,0-1-1,0 1 1,1-1 0,1 1-1,-1-1 1,2 1 0,3 11-1,-5-19-3,0 0-1,0 0 0,1 0 1,-1 0-1,1 0 0,-1 0 1,1 0-1,-1-1 1,1 1-1,0 0 0,0-1 1,0 0-1,0 1 0,0-1 1,0 0-1,0 0 0,1 0 1,-1 0-1,0 0 1,0-1-1,1 1 0,-1-1 1,1 1-1,-1-1 0,0 0 1,1 0-1,-1 0 0,1 0 1,-1-1-1,0 1 0,1 0 1,-1-1-1,0 0 1,1 0-1,2-1 0,-1 0 20,0 0-1,0 0 1,-1 0 0,1 0-1,0-1 1,-1 0-1,0 0 1,1 0-1,-1 0 1,0 0-1,0-1 1,-1 1 0,1-1-1,-1 0 1,0 1-1,0-1 1,0 0-1,0-1 1,-1 1-1,0 0 1,0 0 0,1-8-1,2-9 20,-1-1 0,-2 0 0,0-24 0,-1 44 9,0 0 26,-1-27 71,1 29-71,0-1 1,0 0-1,0 0 1,0 0-1,-1 1 1,1-1 0,0 0-1,0 0 1,0 0-1,-1 1 1,1-1-1,0 0 1,-1 0-1,1 1 1,-1-1-1,1 0 1,-1 1-1,1-1 1,-1 1 0,1-1-1,-1 0 1,0 1-1,1-1 1,-1 1-1,0 0 1,1-1-1,-1 1 1,-1-1-1,4 37 35,2-22-176,2 1-1,0-1 0,0 0 1,1-1-1,1 0 1,0 0-1,1 0 0,1-1 1,0-1-1,0 1 1,1-2-1,0 1 0,1-2 1,0 1-1,1-2 1,18 11-1,-16-15-2272,-3-4-1527</inkml:trace>
@@ -13011,7 +12981,7 @@
     </inkml:brush>
   </inkml:definitions>
   <inkml:trace contextRef="#ctx0" brushRef="#br0">18 37 2617,'0'0'6813,"0"8"-6298,0 23 158,0 51 502,-11 91-1,5-99-1217,6-43-4886,0-36 1111</inkml:trace>
-  <inkml:trace contextRef="#ctx0" brushRef="#br0" timeOffset="517.44">298 262 5617,'0'0'6724,"0"0"-6558,38-1 170,55-2 262,-1 0-4958,-86 3 608</inkml:trace>
+  <inkml:trace contextRef="#ctx0" brushRef="#br0" timeOffset="517.42">298 262 5617,'0'0'6724,"0"0"-6558,38-1 170,55-2 262,-1 0-4958,-86 3 608</inkml:trace>
   <inkml:trace contextRef="#ctx0" brushRef="#br0" timeOffset="2626.6">885 1 2961,'0'0'9031,"-24"14"-7835,12 1-1024,0 1 0,1 0 0,0 0 0,2 1 0,0 1 0,0 0 0,-6 23 0,11-28-177,0 0 0,1 0 1,0 0-1,2 0 1,-1 1-1,1-1 0,1 1 1,1-1-1,0 1 1,0-1-1,5 20 0,-1-21-15,0 0-1,0-1 1,1 1 0,1-1-1,0 0 1,0-1-1,1 0 1,0 0-1,15 12 1,-9-9-479,0 0 0,2-1 0,-1-1 0,1 0 0,27 12 0,-24-15-1433</inkml:trace>
 </inkml:ink>
 </file>
@@ -13701,7 +13671,7 @@
   </inkml:definitions>
   <inkml:trace contextRef="#ctx0" brushRef="#br0">169 141 744,'0'0'9062,"-9"-19"-3301,2 20-5727,1 0-1,0 0 0,0 0 1,-1 1-1,1 0 1,0 0-1,0 1 0,1 0 1,-1 0-1,0 0 0,1 1 1,0-1-1,0 1 0,0 1 1,0-1-1,1 1 1,0 0-1,-1 0 0,2 0 1,-1 0-1,1 1 0,-4 6 1,1-1-17,1 0 0,0 0 0,0 0 0,1 1 0,1-1-1,0 1 1,1 0 0,0 0 0,0 0 0,2 0 0,-1 14 0,3-20-19,0-1 0,0 0 0,0 1 0,0-1 0,1 0-1,0 0 1,0 0 0,0 0 0,1-1 0,-1 1 0,1-1 0,0 0 0,1 0 0,-1 0-1,1-1 1,8 6 0,1 1-35,1-2-1,0 1 0,0-2 1,24 9-1,-35-14 35,0 0 0,0-1 0,1 0 1,-1 0-1,0 0 0,0 0 0,1-1 0,-1 1 0,0-1 0,1 0 0,-1-1 0,0 1 1,1-1-1,-1 0 0,0 0 0,0 0 0,0 0 0,1-1 0,-1 1 0,-1-1 0,1 0 1,0-1-1,0 1 0,-1-1 0,1 1 0,-1-1 0,0 0 0,0 0 0,0-1 0,0 1 1,-1 0-1,1-1 0,-1 0 0,0 0 0,3-7 0,2-4 12,-2 0 0,0 0 0,0 0 0,-1 0 0,-1-1 1,-1 0-1,0 1 0,-1-1 0,-1-25 0,0 38-12,-1 0 1,1 0 0,0 0-1,-1 0 1,0 0 0,0 0-1,0 0 1,0 0-1,0 0 1,-1 0 0,1 0-1,-1 1 1,0-1 0,0 1-1,0-1 1,-2-1-1,-2-2 7,0 1 1,0 0-1,-1 1 0,1 0 0,-1 0 0,-9-4 0,-7-1-59,-1 0 0,-48-9-1,71 17-98,0 1-1,0-1 0,0 1 0,0 0 0,0-1 1,0 1-1,0 0 0,0-1 0,0 1 0,0 0 1,0 0-1,0 0 0,0 0 0,0 0 0,0 0 1,0 0-1,0 1 0,0-1 0,0 0 1,0 0-1,0 1 0,1-1 0,-1 1 0,0-1 1,0 1-1,0-1 0,0 1 0,0-1 0,1 1 1,-1 0-1,0-1 0,1 1 0,-1 0 0,0 0 1,1 0-1,-1-1 0,1 1 0,-1 0 0,1 0 1,-1 1-1,-4 10-2564</inkml:trace>
   <inkml:trace contextRef="#ctx0" brushRef="#br0" timeOffset="605.16">624 56 4609,'0'0'6667,"-9"1"-5732,4-1-837,0 0 1,0 0-1,0 1 1,0 0-1,0 0 1,0 1 0,0-1-1,1 1 1,-1 0-1,0 0 1,1 1-1,0-1 1,0 1-1,-1 0 1,1 0 0,1 0-1,-1 1 1,1 0-1,-1-1 1,-4 8-1,-2 2-30,1 1 0,0 0 0,0 0-1,1 1 1,1 1 0,1-1-1,0 1 1,1 0 0,1 0 0,0 0-1,1 1 1,1 0 0,1-1-1,0 1 1,1 0 0,1 0 0,3 19-1,1-22-232,1 0-1,0 0 0,1 0 1,0-1-1,2 0 0,-1 0 1,1-1-1,20 20 0,-5-3-3289,-18-22 1113,0-3-1452</inkml:trace>
-  <inkml:trace contextRef="#ctx0" brushRef="#br0" timeOffset="1191.64">664 228 3385,'0'0'5509,"4"2"-5289,-1 0-158,1-1 1,-1 0-1,1 0 0,-1 0 1,1 0-1,-1-1 0,1 1 1,0-1-1,0 0 0,-1 0 1,1 0-1,0-1 0,-1 1 1,1-1-1,0 0 0,-1 0 1,1 0-1,-1 0 0,0-1 1,1 1-1,-1-1 0,0 0 1,0 0-1,3-3 0,-2 2-33,0 1-1,0-2 0,0 1 1,-1 0-1,0-1 0,0 0 1,0 1-1,0-1 0,0 0 0,-1-1 1,1 1-1,-1 0 0,0-1 1,-1 1-1,1-1 0,-1 0 1,0 0-1,0 1 0,0-8 0,-1 12 195,-3 25-24,-6 22-143,2 1 1,2 0-1,2 95 1,3-109-279,0-33 157,0-1 1,0 1-1,0-1 1,0 1-1,0-1 1,0 1-1,0-1 1,-1 0-1,1 1 1,0-1-1,0 1 1,0-1-1,-1 1 1,1-1-1,0 0 1,-1 1-1,1-1 1,0 0-1,-1 1 1,1-1-1,-1 0 1,1 0-1,0 1 1,-1-1-1,1 0 1,-1 0-1,1 1 1,-1-1-1,1 0 1,-1 0-1,1 0 1,0 0-1,-1 0 1,1 0-1,-1 0 1,1 0-1,-1 0 1,1 0-1,-1 0 1,1 0-1,-1 0 0,0-1 1,-2 1-862,0 0-1269</inkml:trace>
+  <inkml:trace contextRef="#ctx0" brushRef="#br0" timeOffset="1191.62">664 228 3385,'0'0'5509,"4"2"-5289,-1 0-158,1-1 1,-1 0-1,1 0 0,-1 0 1,1 0-1,-1-1 0,1 1 1,0-1-1,0 0 0,-1 0 1,1 0-1,0-1 0,-1 1 1,1-1-1,0 0 0,-1 0 1,1 0-1,-1 0 0,0-1 1,1 1-1,-1-1 0,0 0 1,0 0-1,3-3 0,-2 2-33,0 1-1,0-2 0,0 1 1,-1 0-1,0-1 0,0 0 1,0 1-1,0-1 0,0 0 0,-1-1 1,1 1-1,-1 0 0,0-1 1,-1 1-1,1-1 0,-1 0 1,0 0-1,0 1 0,0-8 0,-1 12 195,-3 25-24,-6 22-143,2 1 1,2 0-1,2 95 1,3-109-279,0-33 157,0-1 1,0 1-1,0-1 1,0 1-1,0-1 1,0 1-1,0-1 1,-1 0-1,1 1 1,0-1-1,0 1 1,0-1-1,-1 1 1,1-1-1,0 0 1,-1 1-1,1-1 1,0 0-1,-1 1 1,1-1-1,-1 0 1,1 0-1,0 1 1,-1-1-1,1 0 1,-1 0-1,1 1 1,-1-1-1,1 0 1,-1 0-1,1 0 1,0 0-1,-1 0 1,1 0-1,-1 0 1,1 0-1,-1 0 1,1 0-1,-1 0 1,1 0-1,-1 0 0,0-1 1,-2 1-862,0 0-1269</inkml:trace>
   <inkml:trace contextRef="#ctx0" brushRef="#br0" timeOffset="1534.72">647 463 4673,'0'0'6212,"22"3"-4486,6-1-1640,0 0 1,0 2-1,0 1 0,52 17 1,-57-17-2816,-16-5 193</inkml:trace>
   <inkml:trace contextRef="#ctx0" brushRef="#br0" timeOffset="2247.94">808 1 880,'0'0'7000,"40"0"-4751,-32 1-2021,-1 1-1,0 0 1,1 0 0,-1 1 0,0-1 0,0 2-1,-1-1 1,1 1 0,0 0 0,-1 0 0,0 1-1,0 0 1,-1 0 0,1 0 0,-1 1 0,8 10-1,-5-5-139,0 0 0,0 1 0,-1 0 0,-1 0 0,0 0 0,-1 1 0,0 0 0,4 20-1,-5-3 18,-2 1 0,-1-1-1,-1 0 1,-2 1-1,-7 37 1,-1 29-890,10-85 317,-1 17-498,1-28 811,0 0 0,0-1 0,0 1 0,0 0 0,0 0 0,-1 0-1,1 0 1,0 0 0,-1-1 0,1 1 0,0 0 0,-1 0 0,1-1 0,-1 1 0,0 0 0,1-1 0,-1 1 0,1 0 0,-1-1 0,0 1 0,0-1 0,1 1 0,-1-1 0,-1 1 0,-6 0-1800</inkml:trace>
 </inkml:ink>
@@ -13733,7 +13703,7 @@
   <inkml:trace contextRef="#ctx0" brushRef="#br0">258 156 4857,'0'0'3286,"-6"-16"-168,-2 14-3018,1 0 0,-1 1-1,0-1 1,0 1 0,1 1-1,-1 0 1,0 0 0,0 0 0,0 1-1,0 0 1,1 1 0,-1 0 0,1 0-1,-1 0 1,1 1 0,0 0 0,0 1-1,0-1 1,0 2 0,-12 8-1,12-8-88,1 1 0,-1 0 0,1 0 0,0 0-1,1 1 1,0 0 0,0 0 0,0 1-1,1-1 1,0 1 0,0 0 0,1 0 0,0 0-1,0 0 1,1 1 0,0-1 0,1 1-1,-1 13 1,1-16-6,1 1-1,0 0 1,0-1-1,0 1 1,1 0-1,0-1 1,0 1-1,1-1 1,0 1-1,0-1 1,1 0-1,-1 0 1,1 0-1,0 0 1,1 0-1,0-1 1,0 1-1,0-1 1,0 0-1,1 0 1,0-1-1,0 0 1,0 1-1,0-1 1,1-1-1,6 4 1,0 0 19,0-1 1,0-1 0,1 1-1,0-2 1,0 0 0,24 4-1,-30-7-3,-1 0 0,0-1 1,0 1-1,1-1 0,-1-1 0,0 1 0,0-1 0,1 0 0,-1-1 0,0 1 0,0-1 0,0-1 0,-1 1 0,1-1 0,0 0 1,-1 0-1,6-4 0,-3-1 3,1 1 1,-1-2 0,0 1 0,-1-1-1,0-1 1,0 1 0,-1-1-1,0 0 1,-1-1 0,0 1 0,-1-1-1,0 0 1,4-18 0,-7 23-41,0 0 1,0 0 0,-1 0 0,0 1 0,0-1 0,0 0-1,-1 0 1,0 0 0,0 0 0,-1 0 0,1 1-1,-1-1 1,0 1 0,-1-1 0,0 1 0,1 0-1,-2 0 1,1 0 0,0 0 0,-1 0 0,0 1-1,0 0 1,0-1 0,-1 2 0,0-1 0,1 0-1,-1 1 1,-6-3 0,6 2-359,-1 1 0,0 0 0,0 0-1,-1 1 1,1-1 0,0 1 0,-1 1 0,-7-2 0</inkml:trace>
   <inkml:trace contextRef="#ctx0" brushRef="#br0" timeOffset="638.07">740 73 4049,'0'0'5256,"-24"-13"-4910,20 14-285,1 0 0,-1-1-1,1 1 1,-1 1 0,1-1-1,0 0 1,-1 1-1,1 0 1,0 0 0,0 0-1,0 0 1,0 0-1,-2 3 1,-39 39 357,33-32-363,-1 1-55,0 0 0,1 2 0,0-1 0,1 1 0,1 1 0,0 0 0,1 0 0,1 1 0,0 0 0,1 0 0,1 0 0,1 1 0,1 0 0,0 0 0,0 25 0,4-37 15,1 0 0,0 0 1,1-1-1,0 1 0,-1-1 0,2 1 0,-1-1 1,1 0-1,-1-1 0,1 1 0,1-1 1,-1 1-1,1-1 0,5 4 0,16 18-38,36 41-4408,-52-59 397</inkml:trace>
   <inkml:trace contextRef="#ctx0" brushRef="#br0" timeOffset="1267.01">794 298 5777,'0'0'3341,"3"-1"-3105,5-3-119,-1 0 0,0 0 0,0 0-1,0-1 1,0 0 0,-1-1 0,0 1 0,0-1 0,-1-1-1,1 1 1,-1-1 0,5-9 0,-30 145 572,16-102-776,4-18-57,-1-1 0,-1 1 1,1-1-1,-1 1 0,0-1 1,-1 0-1,0 0 0,-1 0 0,1 0 1,-6 7-1,6-14-2379</inkml:trace>
-  <inkml:trace contextRef="#ctx0" brushRef="#br0" timeOffset="1746.68">761 461 176,'0'0'8925,"0"0"-8902,0 0 0,0 0 1,0 0-1,0 0 1,0 0-1,0 0 1,0 1-1,-1-1 0,1 0 1,0 0-1,0 0 1,0 0-1,0 0 1,0 0-1,0 1 0,0-1 1,0 0-1,0 0 1,0 0-1,0 0 1,0 0-1,0 1 0,0-1 1,0 0-1,0 0 1,0 0-1,1 0 0,-1 0 1,0 0-1,0 1 1,0-1-1,0 0 1,0 0-1,0 0 0,0 0 1,0 0-1,0 0 1,0 0-1,1 0 1,-1 1-1,0-1 0,0 0 1,0 0-1,0 0 1,0 0-1,0 0 1,1 0-1,-1 0 0,0 0 1,0 0-1,0 0 1,0 0-1,0 0 1,1 0-1,-1 0 0,0 0 1,0 0-1,0 0 1,0 0-1,0 0 0,1 0 1,21 3-25,0-1 0,1 0 0,-1-2-1,1 0 1,39-7 0,-44 6-4146</inkml:trace>
+  <inkml:trace contextRef="#ctx0" brushRef="#br0" timeOffset="1746.66">761 461 176,'0'0'8925,"0"0"-8902,0 0 0,0 0 1,0 0-1,0 0 1,0 0-1,0 0 1,0 1-1,-1-1 0,1 0 1,0 0-1,0 0 1,0 0-1,0 0 1,0 0-1,0 1 0,0-1 1,0 0-1,0 0 1,0 0-1,0 0 1,0 0-1,0 1 0,0-1 1,0 0-1,0 0 1,0 0-1,1 0 0,-1 0 1,0 0-1,0 1 1,0-1-1,0 0 1,0 0-1,0 0 0,0 0 1,0 0-1,0 0 1,0 0-1,1 0 1,-1 1-1,0-1 0,0 0 1,0 0-1,0 0 1,0 0-1,0 0 1,1 0-1,-1 0 0,0 0 1,0 0-1,0 0 1,0 0-1,0 0 1,1 0-1,-1 0 0,0 0 1,0 0-1,0 0 1,0 0-1,0 0 0,1 0 1,21 3-25,0-1 0,1 0 0,-1-2-1,1 0 1,39-7 0,-44 6-4146</inkml:trace>
   <inkml:trace contextRef="#ctx0" brushRef="#br0" timeOffset="2378.53">937 1 2481,'0'0'7821,"7"16"-7410,11 13 148,38 42 0,-42-56-456,-1 1 1,0 1-1,-1 0 1,-1 0-1,0 1 1,-2 1-1,14 35 1,-19-41-143,0 0 1,-1 0 0,-1 1-1,0 0 1,0-1-1,-2 1 1,0 0 0,0-1-1,-1 1 1,-1 0 0,0-1-1,-1 1 1,0-1 0,-1 0-1,-1 0 1,0 0-1,0-1 1,-2 0 0,1 0-1,-2 0 1,-15 19 0,0-5-1436,4-7-569</inkml:trace>
 </inkml:ink>
 </file>
@@ -13793,7 +13763,7 @@
     </inkml:brush>
   </inkml:definitions>
   <inkml:trace contextRef="#ctx0" brushRef="#br0">352 253 3241,'0'0'5051,"0"-8"-4609,0-57 2305,-2 65-2790,1 1 0,-1-1 0,0 1 0,1-1 0,-1 1 1,1 0-1,0-1 0,-1 1 0,1 0 0,-1 0 0,1 0 0,0 0 0,0 0 0,0 0 0,-2 3 0,-5 6 66,0 1-1,1 0 1,0 0 0,1 0-1,0 1 1,1 0-1,1 0 1,0 1-1,0-1 1,1 1-1,-1 14 1,4-20-11,0-1-1,0 0 1,0 0 0,1 0-1,0 0 1,0 1 0,1-1-1,0 0 1,0-1-1,0 1 1,1 0 0,0-1-1,0 1 1,0-1 0,1 0-1,0 0 1,0 0 0,0-1-1,0 1 1,1-1 0,-1 0-1,1 0 1,0-1-1,1 1 1,7 3 0,-1-1-1,0-1 1,1 0-1,0-1 1,0 0-1,0-1 1,0 0-1,1-1 1,-1 0 0,1-2-1,0 1 1,-1-2-1,1 1 1,20-5-1,-29 2-23,1 0 1,-1 0-1,0 0 0,0 0 1,0-1-1,0 0 0,-1 0 0,1 0 1,-1 0-1,0-1 0,0 1 0,-1-1 1,1 0-1,-1-1 0,0 1 1,-1 0-1,4-10 0,-3 7-34,0 0 0,0 0 0,-1 0 0,0 0 0,0 0 1,-1-1-1,-1 1 0,1 0 0,-1-1 0,0 1 0,-1 0 0,-2-12 0,1 14 40,-1 1 1,0 0-1,0 0 0,0 0 0,0 1 1,-1-1-1,0 1 0,0-1 0,0 1 1,0 1-1,-1-1 0,1 0 1,-1 1-1,0 0 0,0 0 0,0 1 1,0-1-1,-1 1 0,1 0 1,-8-1-1,-6-3-8,-1 2 0,1 0 0,-1 1 0,-30 0 1,17 1-83,23 1-39,0 0 0,0 0 1,0 1-1,-1 1 0,1 0 0,0 0 1,-13 4-1,21-4 6,1 1 1,-1-1-1,0 1 1,0-1-1,1 1 1,-1 0-1,1-1 0,-1 1 1,1 0-1,0 0 1,0 0-1,0 0 0,0 0 1,0 0-1,0 0 1,1 1-1,-1-1 1,1 0-1,-1 0 0,1 1 1,0-1-1,0 3 1,-1 0-309,-2 14-1686</inkml:trace>
-  <inkml:trace contextRef="#ctx0" brushRef="#br0" timeOffset="620.84">1102 18 1688,'0'0'4035,"-5"-2"-3451,-3-1-378,1 0 1,-1 1-1,0 0 1,0 0 0,-1 0-1,1 1 1,0 1-1,0-1 1,0 1 0,-1 1-1,1-1 1,0 1-1,0 1 1,0 0 0,0 0-1,-8 3 1,4 1-46,0 0 1,0 0 0,1 1-1,0 0 1,0 1-1,1 1 1,0-1 0,0 2-1,-11 14 1,7-7-132,0 2 0,2 0 0,0 0 0,1 1 0,1 0 0,1 1 0,1 0 0,1 0 0,0 1 0,2 0 0,-5 41 0,10-60-45,-1 14 18,0 0 1,1 0-1,1-1 0,6 31 0,-6-42-63,0 0 0,0-1 0,1 0 0,0 1 0,0-1 0,0 0 0,1 0 0,-1 0 0,1 0 0,0 0 0,0-1 0,0 1 0,0-1 0,1 0 0,0 0 0,-1 0 0,1-1 0,0 1 0,0-1 0,0 0 0,1 0 0,7 3 0,54 5-2586,-38-10 269</inkml:trace>
+  <inkml:trace contextRef="#ctx0" brushRef="#br0" timeOffset="620.82">1102 18 1688,'0'0'4035,"-5"-2"-3451,-3-1-378,1 0 1,-1 1-1,0 0 1,0 0 0,-1 0-1,1 1 1,0 1-1,0-1 1,0 1 0,-1 1-1,1-1 1,0 1-1,0 1 1,0 0 0,0 0-1,-8 3 1,4 1-46,0 0 1,0 0 0,1 1-1,0 0 1,0 1-1,1 1 1,0-1 0,0 2-1,-11 14 1,7-7-132,0 2 0,2 0 0,0 0 0,1 1 0,1 0 0,1 1 0,1 0 0,1 0 0,0 1 0,2 0 0,-5 41 0,10-60-45,-1 14 18,0 0 1,1 0-1,1-1 0,6 31 0,-6-42-63,0 0 0,0-1 0,1 0 0,0 1 0,0-1 0,0 0 0,1 0 0,-1 0 0,1 0 0,0 0 0,0-1 0,0 1 0,0-1 0,1 0 0,0 0 0,-1 0 0,1-1 0,0 1 0,0-1 0,0 0 0,1 0 0,7 3 0,54 5-2586,-38-10 269</inkml:trace>
   <inkml:trace contextRef="#ctx0" brushRef="#br0" timeOffset="2523.21">949 237 3593,'0'0'4473,"36"6"-4313,27 1-980,-59 3-1201,-4-3 437</inkml:trace>
   <inkml:trace contextRef="#ctx0" brushRef="#br0" timeOffset="2910.01">949 237 3385</inkml:trace>
   <inkml:trace contextRef="#ctx0" brushRef="#br0" timeOffset="3263.23">948 237 3385,'-27'0'5067,"27"27"-4017,-1-9-934,-1-1 0,-1 0 0,-1 0-1,0 0 1,-1 0 0,-1-1 0,-8 17 0,14-29 244,8-11-208,-4 3-158,0 1 0,-1 0 0,1-1 0,0 1 0,1 1 0,-1-1 0,1 1-1,-1-1 1,1 1 0,-1 1 0,1-1 0,8-1 0,-11 3 2,0 0 0,0 0 0,0 0-1,0 1 1,0-1 0,0 1-1,0-1 1,0 1 0,0 0 0,0 0-1,0 0 1,0 0 0,-1 0 0,1 0-1,0 0 1,-1 0 0,1 1 0,-1-1-1,1 1 1,-1-1 0,0 1 0,0 0-1,1-1 1,-1 1 0,0 0-1,-1 0 1,1 0 0,0 0 0,0 2-1,2 5-11,-2 0-1,1 0 0,-1 0 1,-1 1-1,0 8 0,0-16 4,-1 1 0,1-1-1,-1-1 1,0 1 0,0 0-1,0 0 1,0 0-1,0 0 1,0-1 0,-1 1-1,1 0 1,-1-1 0,1 1-1,-1-1 1,1 0 0,-1 0-1,0 1 1,0-1 0,0 0-1,1 0 1,-1-1 0,0 1-1,0 0 1,0-1 0,0 1-1,0-1 1,-1 1-1,-2-1 1,-63 6-644,53-5 417,-19-3-172,33 2 309,0-1 0,0 1-1,0-1 1,0 0 0,0 1-1,0-1 1,0 0 0,1 1 0,-1-1-1,0 0 1,0 0 0,0 0-1,1 0 1,-1 0 0,0 0 0,1 0-1,-1 0 1,1 0 0,0 0-1,-1 0 1,1 0 0,0 0-1,-1-1 1,1 1 0,0 0 0,0-2-1,-1-11-2700</inkml:trace>
@@ -13830,7 +13800,7 @@
   <inkml:trace contextRef="#ctx0" brushRef="#br0" timeOffset="372.83">465 344 5633,'0'0'6199,"15"-8"-5594,-4 3-552,-2 2-40,0-1 0,0 0 0,-1-1 0,0 0-1,0 0 1,0-1 0,0 0 0,-1 0 0,0-1 0,0 0 0,-1 0 0,9-12-1,-14 17-40,0 0 0,1 0-1,-2 0 1,1 0-1,0 0 1,0 0-1,-1 0 1,1 0-1,-1 0 1,1 0 0,-1 0-1,0 0 1,0-1-1,0 1 1,0 0-1,0 0 1,0 0 0,-1 0-1,1 0 1,-1-1-1,0 1 1,-1-2-1,1 2 33,0 1-1,-1 0 0,1 0 0,-1 0 0,1 0 0,-1 0 0,0 0 0,1 0 1,-1 0-1,0 0 0,0 1 0,0-1 0,1 1 0,-1 0 0,0-1 1,0 1-1,0 0 0,0 0 0,-3 1 0,-2-1 42,0 1 1,1 0-1,-1 0 0,1 1 0,-1 0 1,1 0-1,0 0 0,0 1 1,0 0-1,0 0 0,1 0 0,-1 1 1,-8 7-1,10-5-37,0 0-1,0 0 1,0 0-1,1 1 1,0-1-1,0 1 1,1 0-1,0 0 1,0 0-1,1 0 1,-1 0-1,2 0 1,-1 1-1,1-1 1,0 0-1,0 1 1,2 9-1,-1-14-41,-1 0 1,1 1-1,0-1 0,0 1 0,0-1 1,0 0-1,1 0 0,-1 1 0,1-1 1,0 0-1,0-1 0,0 1 0,0 0 0,1 0 1,-1-1-1,1 0 0,-1 1 0,1-1 1,0 0-1,0 0 0,0 0 0,0-1 0,0 1 1,0-1-1,0 0 0,1 0 0,-1 0 1,1 0-1,-1 0 0,0-1 0,1 1 0,-1-1 1,1 0-1,-1 0 0,1 0 0,-1-1 1,7-1-1,-3 1-435,0-1 0,0 0 0,1-1 0,-2 0 0,1 0 0,0 0 0,-1-1 0,8-5 0,14-14-6286</inkml:trace>
   <inkml:trace contextRef="#ctx0" brushRef="#br0" timeOffset="761.32">779 181 6665,'0'0'6306,"-2"17"-5486,-37 388 694,36-388-3243,5-46 1142,7-53 421,0 25 77,6-39-253,33-110 1,-48 204 326,1-1 0,0 0 0,0 0 0,0 1 0,0-1 0,1 0 1,-1 1-1,1-1 0,-1 1 0,1 0 0,0 0 0,0-1 0,3-2 0,-3 5 22,-1 0 0,0-1 0,0 1 0,0 0 0,0 0-1,0 0 1,1 0 0,-1 0 0,0 0 0,0 1 0,0-1-1,0 0 1,1 1 0,-1-1 0,0 0 0,0 1-1,0-1 1,0 1 0,0 0 0,0-1 0,0 1 0,0 0-1,-1 0 1,1-1 0,0 1 0,0 0 0,-1 0-1,1 0 1,0 0 0,-1 0 0,1 0 0,-1 0 0,1 0-1,0 2 1,2 1 37,-1 0-1,1 0 1,-1 1 0,0-1-1,0 0 1,0 1 0,0 0-1,-1 0 1,0-1-1,0 1 1,0 0 0,-1 0-1,1 0 1,-1 0 0,0 0-1,-1 0 1,1 0-1,-3 8 1,1-6-21,-1-1 0,0 0 1,0-1-1,0 1 0,-1 0 0,0-1 0,0 0 1,0 0-1,-1 0 0,1 0 0,-1-1 0,-9 6 0,0 0-392,0-2-1,0 0 0,-1-1 1,0 0-1,0-1 0,0-1 0,-1 0 1,0-1-1,0-1 0,-27 2 1,20-5-2287</inkml:trace>
   <inkml:trace contextRef="#ctx0" brushRef="#br0" timeOffset="1305.97">1171 194 7938,'0'0'4930,"-15"5"-4054,-51 18-333,59-18-509,0-1 0,0 1 0,0 1 0,1-1 0,0 1 0,0 0 0,0 1 0,1-1 0,0 1 0,0 0 0,1 0 0,0 1 0,0-1 0,-3 12 0,0-6-17,6-11-20,-1 3-20,-1 0 0,0-1 0,1 2 0,0-1 0,0 0 0,0 0 0,1 1 0,0-1 0,0 1 0,0-1 0,1 1 0,0 0-1,0 8 1,1-13 4,1 0 0,-1 0 0,0-1 0,0 1 0,1 0 0,-1 0 0,0-1 0,1 1-1,-1-1 1,1 1 0,-1-1 0,1 0 0,-1 0 0,1 1 0,-1-1 0,1 0-1,-1 0 1,1 0 0,-1-1 0,1 1 0,-1 0 0,3-1 0,36-8 226,-30 3-181,0 0-1,-1 0 0,0-1 0,0 0 0,0-1 0,-1 0 1,0 0-1,0-1 0,-1 0 0,0 0 0,-1 0 0,0-1 1,0 0-1,-1-1 0,-1 1 0,1-1 0,-2 0 0,1 0 1,-2 0-1,1 0 0,-2 0 0,1-1 0,-2-19 1,0 31-18,0 0 1,0 0-1,0 0 1,0 0 0,0 0-1,0 0 1,0 1 0,0-1-1,0 0 1,0 0-1,0 0 1,0 0 0,0 0-1,0 0 1,0 0 0,0 0-1,0 1 1,0-1 0,0 0-1,0 0 1,0 0-1,-1 0 1,1 0 0,0 0-1,0 0 1,0 0 0,0 0-1,0 0 1,0 0 0,0 0-1,0 0 1,-1 0-1,1 0 1,0 0 0,0 0-1,0 0 1,0 0 0,0 0-1,0 0 1,0 0 0,-1 0-1,1 0 1,0 0-1,0 0 1,0 0 0,0 0-1,0 0 1,0 0 0,0 0-1,0 0 1,-1 0 0,1 0-1,0 0 1,0 0-1,0 0 1,0 0 0,0-1-1,-5 15-110,4 0-100,-1 2 235,1 0-1,0 0 0,2 0 0,2 18 1,-3-32-155,0 1 0,0-1 1,1 1-1,-1-1 0,1 0 1,0 1-1,-1-1 0,1 0 0,0 0 1,1 1-1,-1-1 0,0 0 1,1 0-1,-1 0 0,1 0 1,-1-1-1,1 1 0,0 0 1,0-1-1,0 1 0,0-1 1,0 0-1,0 1 0,0-1 1,0 0-1,1 0 0,-1 0 0,0-1 1,1 1-1,-1-1 0,0 1 1,1-1-1,-1 0 0,5 0 1,10-3-2663,-1-9-1215</inkml:trace>
-  <inkml:trace contextRef="#ctx0" brushRef="#br0" timeOffset="1651.67">1376 257 3633,'0'0'7448,"0"15"-6386,0 151 490,25-208 1455,-17 28-2876,0-4-231,1 1-1,1 0 0,1 1 0,0 0 0,1 1 1,1 0-1,0 1 0,30-25 0,-20 29-1753,-7 11-2544,-9 4-107</inkml:trace>
+  <inkml:trace contextRef="#ctx0" brushRef="#br0" timeOffset="1651.66">1376 257 3633,'0'0'7448,"0"15"-6386,0 151 490,25-208 1455,-17 28-2876,0-4-231,1 1-1,1 0 0,1 1 0,0 0 0,1 1 1,1 0-1,0 1 0,30-25 0,-20 29-1753,-7 11-2544,-9 4-107</inkml:trace>
   <inkml:trace contextRef="#ctx0" brushRef="#br0" timeOffset="2102.15">1800 44 6369,'0'0'6570,"-21"92"-5610,21-49-456,0 2-96,0-1-224,0-1-88,3-7-96,3-6-72,0-6-496,0-3-568,-3-8-705,-3-4-1103</inkml:trace>
   <inkml:trace contextRef="#ctx0" brushRef="#br0" timeOffset="2103.15">1631 274 6633,'0'0'3337,"108"0"-2097,-53-4-359,2-1-449,-3-1-232,-2-1-192,-10-2-8,3-1-584,-15 2-889,-9 2-2944</inkml:trace>
   <inkml:trace contextRef="#ctx0" brushRef="#br0" timeOffset="2643.17">2122 241 7762,'0'0'6482,"-10"8"-6364,-29 25-109,38-31-34,-1 0 1,0 1-1,1-1 0,-1 0 1,1 1-1,0-1 0,0 1 1,0 0-1,0-1 0,0 1 1,0 0-1,1-1 0,0 1 0,-1 0 1,1 0-1,0-1 0,0 1 1,0 0-1,1 0 0,-1 0 1,1-1-1,-1 1 0,1 0 1,0-1-1,0 1 0,0-1 1,1 1-1,-1-1 0,0 1 0,1-1 1,0 0-1,-1 0 0,1 0 1,0 0-1,0 0 0,0 0 1,1 0-1,-1-1 0,0 1 1,1-1-1,-1 1 0,0-1 1,1 0-1,4 1 0,-2 0 4,0-1 1,0 0-1,0-1 0,0 1 0,0-1 0,0 0 1,0 0-1,0-1 0,0 1 0,0-1 1,0 0-1,0-1 0,0 1 0,-1-1 0,1 0 1,-1 0-1,1 0 0,-1-1 0,1 0 0,-1 1 1,0-1-1,6-7 0,-6 5 112,1-1 0,-1-1 0,0 1-1,-1-1 1,0 1 0,0-1 0,0 0 0,-1 0-1,0 0 1,0 0 0,-1-1 0,0 1 0,0 0 0,-1-15-1,-1 18 1188,-2 10-1032,-2 16-373,5-7 87,1-1-1,1 0 1,5 27 0,-5-34-70,-1-1 0,1 0 0,1-1-1,-1 1 1,1 0 0,0-1 0,1 1 0,-1-1-1,1 0 1,0 0 0,7 7 0,-8-11-125,-1 1 1,1-1-1,-1 0 1,1 1-1,0-1 1,-1 0-1,1 0 1,0-1-1,0 1 1,0-1-1,0 1 1,0-1-1,-1 0 1,1 0-1,3-1 1,-3 1-147,10 0-3391</inkml:trace>
@@ -13839,7 +13809,7 @@
   <inkml:trace contextRef="#ctx0" brushRef="#br0" timeOffset="4067.47">3211 372 7362,'0'0'6841,"4"15"-6605,21 70-128,-18-84 697,5-13-467,14-21-304,-19 25 15,0-2-58,-6 7-15,1 0-1,0 0 0,0 0 1,1 0-1,-1 0 1,0 0-1,1 1 0,0-1 1,0 1-1,-1 0 0,5-3 1,2 45-296,-7-23 189,-1-14-192,0 0 0,0 0 1,-1 0-1,1-1 0,-1 1 1,1 0-1,-1 0 1,0 0-1,0 0 0,-1 0 1,1 0-1,-1 0 0,1 0 1,-1-1-1,0 1 1,0 0-1,0 0 0,0-1 1,-1 1-1,1 0 0,-1-1 1,0 0-1,1 1 1,-1-1-1,0 0 0,-4 3 1,-9 5-3504</inkml:trace>
   <inkml:trace contextRef="#ctx0" brushRef="#br0" timeOffset="4441.25">3485 191 56,'0'0'13748,"9"8"-13357,-3-3-341,-1 1 0,0-1 0,0 1 0,0 1 0,0-1 0,-1 0 0,0 1 0,0 0 0,-1 0 0,0 0 0,0 1 0,-1-1 0,0 1 0,0-1 0,1 12 0,0 22-248,-3 44 0,0-41-4001,0-38 1177</inkml:trace>
   <inkml:trace contextRef="#ctx0" brushRef="#br0" timeOffset="4812.55">3393 249 1824,'0'0'12387,"120"4"-11483,-83-4-304,-1 0-200,-3 0-144,-3 0-79,-6 0-177,-6 0-321,-6 0-335,-9 4-760,4 1-648,-7 0-1817</inkml:trace>
-  <inkml:trace contextRef="#ctx0" brushRef="#br0" timeOffset="5148.97">3838 306 8738,'0'0'8039,"-15"3"-7586,-50 15-239,63-16-202,-1-1 0,1 0 1,0 1-1,-1-1 0,1 1 0,0 0 1,0-1-1,0 1 0,0 0 1,0 0-1,0 1 0,1-1 1,-1 0-1,1 1 0,-1-1 0,1 1 1,0-1-1,0 1 0,0-1 1,-1 6-1,1 1 21,0 1 1,0-1-1,0 1 1,2 11-1,0-8-13,-1-11-20,0 1 0,0-1-1,0-1 1,0 1 0,1 0 0,-1 0 0,1 0-1,0 0 1,-1 0 0,1 0 0,0 0-1,0-1 1,0 1 0,0 0 0,1-1 0,-1 1-1,0-1 1,1 1 0,-1-1 0,3 2-1,0-1-1,0 1 0,-1-1 0,1-1 0,0 1 0,0 0 0,1-1 0,-1 0 0,0 0 0,6 0 0,-3 0 37,1 0 0,-1-1 0,0 0 0,0 0 0,1-1 0,-1 0 0,0 0 0,0-1 0,0 0 0,0 0 0,10-6 0,-11 4 53,0 0 1,-1 0-1,1-1 0,-1 0 1,0 0-1,-1 0 1,1-1-1,-1 0 0,0 0 1,-1 0-1,1 0 0,-1 0 1,0-1-1,-1 1 1,0-1-1,0 0 0,0 1 1,-1-1-1,0 0 0,0 0 1,-1 0-1,1 0 1,-2 0-1,1 0 0,-2-8 1,0 12-131,1 0 0,-1 0 1,0 0-1,0 0 0,0 0 1,0 1-1,0-1 0,-1 1 1,1 0-1,-1-1 0,0 1 1,0 0-1,1 0 0,-1 1 0,0-1 1,-1 1-1,1-1 0,0 1 1,0 0-1,-1 0 0,1 1 1,0-1-1,-1 1 0,-3-1 1,-4 0-395,0 0 0,0 0 0,0 1 0,0 1 0,0 0 0,-18 4 0,-44 26-4332,42-15 1026</inkml:trace>
+  <inkml:trace contextRef="#ctx0" brushRef="#br0" timeOffset="5148.96">3838 306 8738,'0'0'8039,"-15"3"-7586,-50 15-239,63-16-202,-1-1 0,1 0 1,0 1-1,-1-1 0,1 1 0,0 0 1,0-1-1,0 1 0,0 0 1,0 0-1,0 1 0,1-1 1,-1 0-1,1 1 0,-1-1 0,1 1 1,0-1-1,0 1 0,0-1 1,-1 6-1,1 1 21,0 1 1,0-1-1,0 1 1,2 11-1,0-8-13,-1-11-20,0 1 0,0-1-1,0-1 1,0 1 0,1 0 0,-1 0 0,1 0-1,0 0 1,-1 0 0,1 0 0,0 0-1,0-1 1,0 1 0,0 0 0,1-1 0,-1 1-1,0-1 1,1 1 0,-1-1 0,3 2-1,0-1-1,0 1 0,-1-1 0,1-1 0,0 1 0,0 0 0,1-1 0,-1 0 0,0 0 0,6 0 0,-3 0 37,1 0 0,-1-1 0,0 0 0,0 0 0,1-1 0,-1 0 0,0 0 0,0-1 0,0 0 0,0 0 0,10-6 0,-11 4 53,0 0 1,-1 0-1,1-1 0,-1 0 1,0 0-1,-1 0 1,1-1-1,-1 0 0,0 0 1,-1 0-1,1 0 0,-1 0 1,0-1-1,-1 1 1,0-1-1,0 0 0,0 1 1,-1-1-1,0 0 0,0 0 1,-1 0-1,1 0 1,-2 0-1,1 0 0,-2-8 1,0 12-131,1 0 0,-1 0 1,0 0-1,0 0 0,0 0 1,0 1-1,0-1 0,-1 1 1,1 0-1,-1-1 0,0 1 1,0 0-1,1 0 0,-1 1 0,0-1 1,-1 1-1,1-1 0,0 1 1,0 0-1,-1 0 0,1 1 1,0-1-1,-1 1 0,-3-1 1,-4 0-395,0 0 0,0 0 0,0 1 0,0 1 0,0 0 0,-18 4 0,-44 26-4332,42-15 1026</inkml:trace>
 </inkml:ink>
 </file>
 
@@ -13895,7 +13865,7 @@
     </inkml:brush>
   </inkml:definitions>
   <inkml:trace contextRef="#ctx0" brushRef="#br0">189 389 24,'0'0'7566,"-2"-4"-6190,2 3-1239,-1 0 1,1 0 0,-1-1-1,0 1 1,1 0-1,-1 1 1,0-1-1,0 0 1,0 0 0,0 0-1,0 0 1,0 1-1,0-1 1,0 0-1,0 1 1,0-1 0,0 1-1,0-1 1,0 1-1,0-1 1,-3 1 0,-33-1 2300,34 1-2458,-2 0 124,-1 1 0,0 1 0,1-1 0,-1 1 0,1 0 0,-1 0-1,1 1 1,0-1 0,0 1 0,0 0 0,0 1 0,1-1 0,-1 1 0,1 0 0,0 0 0,0 0-1,0 1 1,1-1 0,0 1 0,0 0 0,-4 7 0,4-7-104,1 0 0,-1 0 0,1 1 0,0-1 0,0 1 0,1-1 0,-1 1-1,1 0 1,1-1 0,-1 1 0,1 0 0,0 0 0,0-1 0,1 1 0,-1 0 0,1 0 0,1-1 0,-1 1 0,1-1 0,0 1 0,4 7 0,-3-8-26,1-1-1,-1 0 1,1-1 0,0 1 0,1-1 0,-1 1 0,1-1 0,-1 0 0,1-1 0,0 1 0,0-1 0,0 0 0,0 0 0,0-1 0,0 1 0,1-1-1,7 0 1,5 2 19,1-2 0,0 0-1,32-4 1,-38 1 34,0 0 0,0-1 0,0 0 0,-1-1 0,1 0 0,-1-1 0,0-1 0,-1 0 0,1 0 0,-1-1 0,0-1 0,10-9 0,-15 12 13,0 0 1,-1-1-1,1 0 0,-2 0 1,1 0-1,0 0 0,-1-1 0,-1 0 1,1 0-1,-1 0 0,0 0 1,0 0-1,-1-1 0,0 1 0,0-1 1,-1 0-1,0 1 0,-1-1 1,1 0-1,-1 0 0,-2-12 0,0 16-30,1-1 0,-1 1 0,0-1 0,0 1 0,0 0 0,-1 0 0,0 0 0,0 0 0,0 1 0,0-1 0,0 1 0,-1 0 0,1 0 0,-1 0 0,0 0-1,0 0 1,0 1 0,0 0 0,0 0 0,-1 0 0,1 0 0,-1 1 0,-4-2 0,0 1-254,0-1 0,0 1 0,0 1 0,0 0 0,-1 0 0,1 0 0,0 1 0,0 1 0,0 0 0,-1 0 0,-9 3-1,17-3-11,0 0-1,0 0 0,0 0 0,0 1 0,0-1 0,0 1 0,0-1 0,0 1 0,1-1 0,-1 1 0,1 0 0,-1 0 0,1 0 1,0 0-1,0 0 0,0 0 0,0 0 0,0 0 0,0 1 0,0-1 0,1 0 0,-1 1 0,1-1 0,0 0 0,-1 4 0,1 9-3806</inkml:trace>
-  <inkml:trace contextRef="#ctx0" brushRef="#br0" timeOffset="524.32">647 0 7538,'0'0'5824,"0"18"-5519,0 427 464,3-460-649,0 1 0,1 0 0,0-1 0,1 2 0,0-1 0,1 1-1,16-25 1,-21 35-100,1 1 0,-1-1 0,1 1 0,0 0 0,0 0 0,0 0 0,1 0 0,-1 0 0,0 0 0,1 0 0,-1 1 0,1-1 0,-1 1 0,1 0 0,0 0 0,-1 0 0,1 0-1,0 0 1,0 1 0,0-1 0,0 1 0,0-1 0,0 1 0,4 1 0,-5-1-11,0 0-1,0 1 1,0-1-1,1 1 1,-1 0 0,0 0-1,0-1 1,0 1-1,0 1 1,0-1 0,-1 0-1,1 0 1,0 1-1,0-1 1,-1 1-1,1-1 1,-1 1 0,1 0-1,-1 0 1,0 0-1,0 0 1,0-1 0,0 2-1,0-1 1,0 0-1,0 0 1,-1 0-1,1 0 1,-1 0 0,0 1-1,1 2 1,-2 2 38,1 1 1,-1-1-1,0 0 1,-1-1-1,0 1 1,0 0-1,0 0 1,-1-1-1,0 1 1,0-1-1,-1 0 1,0 0-1,0 0 1,0-1-1,-1 1 1,1-1-1,-8 6 1,8-6-218,-1-1 1,0 0 0,0 0-1,0 0 1,-1-1 0,1 1-1,-1-1 1,0 0 0,0-1 0,0 0-1,0 0 1,0 0 0,0 0-1,-1-1 1,1 0 0,0-1-1,-1 1 1,1-1 0,-11-1 0,16 0-31,0 1 0,0 0 0,0-1 0,0 1 0,0-1 1,-1 0-1,1 1 0,0-1 0,1 0 0,-1 1 0,0-1 1,0 0-1,0 0 0,0 0 0,1 0 0,-1 0 0,0 0 1,1 0-1,-1 0 0,1 0 0,-1 0 0,1 0 1,-1 0-1,1-2 0,-2-16-5257</inkml:trace>
+  <inkml:trace contextRef="#ctx0" brushRef="#br0" timeOffset="524.3">647 0 7538,'0'0'5824,"0"18"-5519,0 427 464,3-460-649,0 1 0,1 0 0,0-1 0,1 2 0,0-1 0,1 1-1,16-25 1,-21 35-100,1 1 0,-1-1 0,1 1 0,0 0 0,0 0 0,0 0 0,1 0 0,-1 0 0,0 0 0,1 0 0,-1 1 0,1-1 0,-1 1 0,1 0 0,0 0 0,-1 0 0,1 0-1,0 0 1,0 1 0,0-1 0,0 1 0,0-1 0,0 1 0,4 1 0,-5-1-11,0 0-1,0 1 1,0-1-1,1 1 1,-1 0 0,0 0-1,0-1 1,0 1-1,0 1 1,0-1 0,-1 0-1,1 0 1,0 1-1,0-1 1,-1 1-1,1-1 1,-1 1 0,1 0-1,-1 0 1,0 0-1,0 0 1,0-1 0,0 2-1,0-1 1,0 0-1,0 0 1,-1 0-1,1 0 1,-1 0 0,0 1-1,1 2 1,-2 2 38,1 1 1,-1-1-1,0 0 1,-1-1-1,0 1 1,0 0-1,0 0 1,-1-1-1,0 1 1,0-1-1,-1 0 1,0 0-1,0 0 1,0-1-1,-1 1 1,1-1-1,-8 6 1,8-6-218,-1-1 1,0 0 0,0 0-1,0 0 1,-1-1 0,1 1-1,-1-1 1,0 0 0,0-1 0,0 0-1,0 0 1,0 0 0,0 0-1,-1-1 1,1 0 0,0-1-1,-1 1 1,1-1 0,-11-1 0,16 0-31,0 1 0,0 0 0,0-1 0,0 1 0,0-1 1,-1 0-1,1 1 0,0-1 0,1 0 0,-1 1 0,0-1 1,0 0-1,0 0 0,0 0 0,1 0 0,-1 0 0,0 0 1,1 0-1,-1 0 0,1 0 0,-1 0 0,1 0 1,-1 0-1,1-2 0,-2-16-5257</inkml:trace>
   <inkml:trace contextRef="#ctx0" brushRef="#br0" timeOffset="894.47">888 297 6105,'0'0'5024,"6"18"-3666,5 19-912,-1-1 1,-2 1 0,-1 1 0,2 52-1,-10-122-397,0 2-161,1-1 0,6-49-1,-5 72 44,1-1-1,-1 1 0,2-1 1,-1 1-1,1 0 0,0-1 1,1 2-1,0-1 0,0 0 1,1 1-1,0 0 0,0 0 1,1 0-1,0 0 0,8-6 1,-12 11-155,-1 1 0,1 0 0,0-1 1,0 1-1,0 0 0,0 0 0,0 0 1,0 1-1,1-1 0,-1 0 1,0 1-1,0-1 0,1 1 0,-1 0 1,0 0-1,0 0 0,1 0 0,-1 0 1,0 0-1,0 1 0,1-1 1,-1 1-1,0-1 0,0 1 0,0 0 1,0 0-1,0 0 0,2 1 0,6 9-4333</inkml:trace>
   <inkml:trace contextRef="#ctx0" brushRef="#br0" timeOffset="1308.77">1216 283 3977,'0'0'7994,"-18"13"-7812,-56 48-60,67-54-109,0 1 0,0 1 1,1-1-1,1 1 0,-1 0 1,1 0-1,1 1 0,0 0 1,0-1-1,1 1 0,0 1 1,0-1-1,1 0 0,1 1 1,0-1-1,1 22 0,-1-31-25,1 0 0,0 0-1,0 1 1,0-1 0,0 0-1,1 0 1,-1 1 0,0-1-1,0 0 1,1 0 0,-1 0 0,1 1-1,-1-1 1,1 0 0,-1 0-1,1 0 1,0 0 0,-1 0-1,1 0 1,0 0 0,0 0-1,0 0 1,0 0 0,0-1-1,0 1 1,0 0 0,0-1-1,0 1 1,0 0 0,0-1-1,1 1 1,-1-1 0,0 0 0,0 1-1,0-1 1,1 0 0,-1 0-1,0 0 1,0 0 0,3 0-1,-1 0 50,1-1-1,0 0 1,-1 1-1,1-1 1,-1-1-1,0 1 0,1 0 1,-1-1-1,0 0 1,0 0-1,0 0 1,0 0-1,4-3 1,4-6-78,0 0 0,0-1 0,-1 0 0,-1-1 0,0 0 0,0-1-1,-2 0 1,0 0 0,0 0 0,-1-1 0,-1 0 0,0 0 0,-1-1 0,-1 1 0,-1-1 0,2-30 0,-4 60 371,1 0 0,1 0 0,0 0 0,1-1 0,0 1-1,8 18 1,-8-24-565,0 0 0,1 0-1,0-1 1,1 1-1,0-1 1,0 0 0,0-1-1,1 1 1,0-1 0,0 0-1,1 0 1,-1-1-1,1 0 1,10 6 0,-2-5-2423</inkml:trace>
   <inkml:trace contextRef="#ctx0" brushRef="#br0" timeOffset="1681.74">1555 267 6993,'0'0'6240,"-14"7"-6015,-43 21 104,55-27-303,1 0 0,-1-1 0,1 1 0,-1 0 0,1 0 1,0 0-1,-1 1 0,1-1 0,0 0 0,0 0 0,0 1 0,0-1 0,0 0 0,0 1 1,0-1-1,0 1 0,0 0 0,1-1 0,-1 1 0,1-1 0,-1 1 0,1 0 0,0 0 1,-1-1-1,1 1 0,0 0 0,0 0 0,0-1 0,1 1 0,-1 0 0,1 3 0,0-2 0,1 0-1,-1 0 0,1 1 1,0-1-1,-1 0 0,2 0 0,-1-1 1,0 1-1,0 0 0,6 4 1,13 8 142,1-1 1,25 11 0,-24-12-46,40 26 0,-62-38-116,1 0 0,0 0 1,0 0-1,-1 0 0,1 0 1,-1 1-1,1-1 0,-1 1 1,0-1-1,1 1 0,-1-1 1,0 1-1,0 0 1,0-1-1,0 1 0,0 0 1,-1 0-1,1 0 0,0 0 1,-1 0-1,1 0 0,-1 0 1,0 0-1,0 0 0,0 0 1,0 0-1,0 0 0,0 0 1,0 0-1,-1 0 0,1 0 1,-1-1-1,1 1 0,-1 0 1,0 0-1,0 0 0,0 0 1,0-1-1,0 1 1,0 0-1,0-1 0,-1 1 1,1-1-1,0 1 0,-1-1 1,1 0-1,-1 0 0,0 0 1,-2 2-1,-2 1-157,-1 0 1,0 0-1,1 0 0,-1-1 1,-1 0-1,1 0 1,0-1-1,-1 0 0,1 0 1,-1-1-1,-12 1 0,-11-7-2377,6-7-2305</inkml:trace>
@@ -14200,7 +14170,7 @@
   </inkml:definitions>
   <inkml:trace contextRef="#ctx0" brushRef="#br0">255 162 4353,'0'0'8592,"-14"1"-8069,7-1-476,0 0 0,-1 1-1,1 0 1,0 1 0,0 0-1,-1 0 1,1 0 0,1 1-1,-1 0 1,0 0 0,1 1-1,-1 0 1,1 0 0,-10 9-1,1 2 134,1 2-1,0 0 0,1 0 1,1 1-1,-14 29 0,20-36-178,1 0 0,1 0 0,0 0-1,0 1 1,1 0 0,1-1 0,0 1 0,0 0-1,1 0 1,1 0 0,1 18 0,1-24-9,0 1 1,0-1-1,1 0 0,-1 0 1,1 0-1,1 0 1,-1 0-1,1-1 0,0 1 1,0-1-1,9 8 0,1 1 53,1-1-1,28 20 0,-28-24-67,1 0-1,0-1 1,0-1-1,0 0 0,1-1 1,0-1-1,0 0 1,0-2-1,1 0 0,-1 0 1,1-2-1,25-1 1,-31 0 0,-1-1 0,0 0 0,0-1 0,0 0 0,0-1 1,0-1-1,0 1 0,0-2 0,-1 1 0,0-1 0,0-1 0,0 0 0,-1 0 1,0-1-1,0 0 0,-1-1 0,0 0 0,0 0 0,0-1 0,7-11 0,-8 8 152,0 0-1,-1 0 0,0 0 1,-1-1-1,0 0 0,-1 0 1,-1 0-1,0 0 0,-1-1 0,0 1 1,0-26-1,-3 29-56,0 0 0,0 0 1,-1 1-1,-1-1 0,1 1 0,-1-1 1,-1 1-1,0 0 0,0 0 0,-1 0 0,0 1 1,0 0-1,-1 0 0,0 0 0,-1 1 0,-13-13 1,4 5-20,-2 1 1,-28-17-1,40 27-208,1 1 1,-1 0-1,1 1 1,-1-1-1,0 1 1,0 0-1,0 1 1,0-1-1,-1 1 1,1 0-1,0 1 1,0-1-1,-12 2 1,14 0-153,0 1 0,0 0 0,0-1 1,0 1-1,1 1 0,-1-1 0,1 0 0,-1 1 1,1 0-1,0 0 0,0 0 0,0 0 1,-3 5-1,-2 0-842,-7 10-1935</inkml:trace>
   <inkml:trace contextRef="#ctx0" brushRef="#br0" timeOffset="625.58">1171 70 3745,'0'0'8700,"-17"-1"-7861,-56-2-68,65 4-655,0 0-1,1 0 1,-1 1 0,0 0 0,1 1-1,0 0 1,-1 0 0,1 0 0,0 1-1,0 0 1,1 0 0,-1 1 0,1 0-1,0 0 1,0 0 0,1 1 0,0 0-1,-9 12 1,3-1-103,0 0-1,1 1 1,1 1 0,1-1-1,1 1 1,0 1 0,1 0-1,1-1 1,1 2 0,1-1 0,1 0-1,1 1 1,0-1 0,2 1-1,4 36 1,-1-42-30,1 0-1,0 0 1,1-1 0,0 0 0,1 0 0,1 0 0,0-1-1,1 0 1,17 20 0,-12-17-320,1 0-1,0-1 1,1-1-1,1 0 1,1-1-1,27 15 1,-39-25-147,1 0 0,-1-1 0,1 0 0,0-1 0,0 1 0,0-1 0,0-1 0,0 1 0,0-1 0,12-1 1,-8 0-794,15 0-4182</inkml:trace>
-  <inkml:trace contextRef="#ctx0" brushRef="#br0" timeOffset="1225.14">1225 364 728,'0'0'10877,"0"3"-10706,0 45 914,-1 56 669,2-71-1901,0-33 93,-1 0 1,0 0 0,0 0 0,0 0-1,0 0 1,0 0 0,0 0 0,1 0-1,-1 0 1,0 0 0,0 0 0,0 0-1,0 0 1,0 0 0,0 0-1,0 0 1,1 0 0,-1 0 0,0 0-1,0 0 1,0 0 0,0 0 0,0 0-1,0 0 1,0 1 0,1-1-1,4-24 305,2 1 0,0 1 0,2-1 0,19-35 0,-27 57-238,0-1-1,0 1 1,1 0-1,-1 0 0,0 0 1,1 0-1,-1 0 0,1 1 1,-1-1-1,1 0 1,0 1-1,-1-1 0,1 1 1,-1-1-1,1 1 0,0 0 1,-1 0-1,1 0 1,0 0-1,0 0 0,-1 0 1,1 0-1,0 0 0,-1 1 1,1-1-1,2 2 1,1-1-55,0 0 1,-1 1-1,1-1 1,0 1-1,0 1 1,-1-1-1,7 5 1,-3 0-41,0 0 1,-1 1-1,0 0 1,0 0-1,0 1 0,-1 0 1,-1 0-1,1 0 1,-2 1-1,1 0 0,-1-1 1,-1 2-1,0-1 1,0 0-1,1 13 0,-4-22-307,1 4 279</inkml:trace>
+  <inkml:trace contextRef="#ctx0" brushRef="#br0" timeOffset="1225.12">1225 364 728,'0'0'10877,"0"3"-10706,0 45 914,-1 56 669,2-71-1901,0-33 93,-1 0 1,0 0 0,0 0 0,0 0-1,0 0 1,0 0 0,0 0 0,1 0-1,-1 0 1,0 0 0,0 0 0,0 0-1,0 0 1,0 0 0,0 0-1,0 0 1,1 0 0,-1 0 0,0 0-1,0 0 1,0 0 0,0 0 0,0 0-1,0 0 1,0 1 0,1-1-1,4-24 305,2 1 0,0 1 0,2-1 0,19-35 0,-27 57-238,0-1-1,0 1 1,1 0-1,-1 0 0,0 0 1,1 0-1,-1 0 0,1 1 1,-1-1-1,1 0 1,0 1-1,-1-1 0,1 1 1,-1-1-1,1 1 0,0 0 1,-1 0-1,1 0 1,0 0-1,0 0 0,-1 0 1,1 0-1,0 0 0,-1 1 1,1-1-1,2 2 1,1-1-55,0 0 1,-1 1-1,1-1 1,0 1-1,0 1 1,-1-1-1,7 5 1,-3 0-41,0 0 1,-1 1-1,0 0 1,0 0-1,0 1 0,-1 0 1,-1 0-1,1 0 1,-2 1-1,1 0 0,-1-1 1,-1 2-1,0-1 1,0 0-1,1 13 0,-4-22-307,1 4 279</inkml:trace>
   <inkml:trace contextRef="#ctx0" brushRef="#br0" timeOffset="1691.61">1519 0 7458,'0'0'6688,"11"5"-6458,2 0-182,-1 1 0,0 1 0,0 0 0,0 1 0,-1 0 0,0 0 0,-1 1 0,0 1 0,0 0 0,-1 0-1,-1 1 1,1 0 0,6 13 0,-7-7 39,-1 0 1,-1 1-1,0 0 0,-2 0 0,0 0 1,-1 1-1,0-1 0,-2 1 0,0 0 0,-1-1 1,-1 1-1,-1 0 0,-4 20 0,-2-3-90,-2-1 0,-1 0 0,-1 0-1,-3-1 1,-30 54 0,30-63-1029,-1-1 1,-1-1 0,-2-1-1,-23 23 1,7-12-3212</inkml:trace>
 </inkml:ink>
 </file>
@@ -14350,7 +14320,7 @@
     </inkml:brush>
   </inkml:definitions>
   <inkml:trace contextRef="#ctx0" brushRef="#br0">4120 114 11634,'0'0'8793,"-27"12"-7739,22-7-1026,0 0 0,0 0 0,1 0 0,0 1 0,0-1 0,0 1 0,0 0 0,1 1 0,0-1 0,0 0 0,1 1 0,0 0 0,0-1 0,-2 11 0,5-16-42,-1 0 0,0 0 1,1 0-1,-1 0 0,1-1 0,-1 1 1,1 0-1,-1-1 0,1 1 1,0 0-1,-1-1 0,1 1 0,0 0 1,0-1-1,-1 1 0,1-1 1,0 0-1,0 1 0,0-1 0,0 0 1,-1 1-1,1-1 0,0 0 1,0 0-1,0 0 0,0 0 1,0 1-1,0-1 0,0-1 0,0 1 1,-1 0-1,1 0 0,0 0 1,0 0-1,1-1 0,35-8 216,-29 3-221,0-1 1,0 0 0,-1 0 0,0-1 0,-1 0 0,1 0 0,-1 0-1,-1-1 1,0 0 0,0 0 0,0-1 0,-1 1 0,3-12 0,0-1-623,0 0 1,5-36-1,-15 86 807,1-19-128,1 1 0,0-1 0,0 0 0,1 1 0,0-1 1,1 1-1,0-1 0,0 0 0,5 14 0,-5-21-24,0 0-1,0-1 1,0 1-1,1 0 1,-1-1-1,0 1 1,1-1-1,-1 1 1,1-1-1,0 0 1,0 0-1,-1 0 1,1 0-1,0 0 1,0 0-1,0 0 1,0 0-1,0-1 1,0 1-1,0-1 0,0 0 1,0 1-1,0-1 1,0 0-1,1 0 1,-1 0-1,0 0 1,0-1-1,0 1 1,0-1-1,0 1 1,0-1-1,0 0 1,0 0-1,0 1 1,0-1-1,2-3 1,5 0-3,0-1 1,0 0-1,-1-1 1,0 0 0,0-1-1,9-9 1,-15 14-90,1 0 1,-1-1 0,0 1-1,0 0 1,0-1 0,0 0-1,0 1 1,-1-1 0,1 0-1,-1 0 1,0 0 0,0 0-1,0 0 1,0 0-1,0 0 1,-1-1 0,1 1-1,-1-5 1,0 8 78,-1-1 0,1 1 0,-1-1 0,1 1 0,-1-1 0,0 1 0,1 0 0,-1-1 0,0 1 0,1 0 0,-1-1-1,1 1 1,-1 0 0,0 0 0,0 0 0,1-1 0,-1 1 0,0 0 0,1 0 0,-1 0 0,0 0 0,0 0 0,1 0 0,-1 1 0,0-1 0,1 0 0,-1 0 0,0 0 0,1 1 0,-1-1 0,0 0-1,1 1 1,-1-1 0,1 1 0,-1-1 0,0 0 0,1 1 0,-1 0 0,-24 18 119,20-12-48,1-1 0,0 1-1,-1 0 1,2 0-1,-1 0 1,1 0-1,-2 9 1,3-12-62,1 0 1,0 0-1,0 1 1,0-1-1,1 1 0,-1-1 1,1 1-1,0-1 0,1 1 1,-1-1-1,1 0 0,-1 1 1,1-1-1,3 6 1,-3-8 1,0 0 1,1 0 0,0 0 0,-1-1 0,1 1 0,0-1 0,0 1 0,0-1 0,0 1 0,0-1-1,0 0 1,0 0 0,0 0 0,1 0 0,-1-1 0,0 1 0,1 0 0,-1-1 0,0 0-1,1 1 1,4-1 0,-4 0-188,1 0 0,-1 0 0,1 0 0,0-1 0,-1 1 0,1-1 0,-1 0 0,1 0 0,-1 0 0,0 0 0,1 0 0,-1-1 0,0 0 0,3-2 0,3-7-5959</inkml:trace>
-  <inkml:trace contextRef="#ctx0" brushRef="#br0" timeOffset="-9792.73">0 1276 10330,'0'0'7000,"7"-22"-4566,99-73-803,-35 34-1048,-31 24-464,1 1 0,66-42 0,-96 72-1167,5 0-5217,-9 3 1717</inkml:trace>
+  <inkml:trace contextRef="#ctx0" brushRef="#br0" timeOffset="-9792.75">0 1276 10330,'0'0'7000,"7"-22"-4566,99-73-803,-35 34-1048,-31 24-464,1 1 0,66-42 0,-96 72-1167,5 0-5217,-9 3 1717</inkml:trace>
   <inkml:trace contextRef="#ctx0" brushRef="#br0" timeOffset="-9115.08">357 852 4041,'0'0'12411,"7"-5"-11841,10-5-274,0 0 0,0 1-1,1 1 1,1 0 0,-1 2-1,1 0 1,0 1 0,1 0-1,26-1 1,-45 7-321,-1-1 0,1 1 0,0 0-1,-1-1 1,1 1 0,-1 0 0,1 0 0,-1 0 0,0-1 0,1 1 0,-1 0-1,0 0 1,1 0 0,-1 0 0,0 0 0,0 0 0,0 0 0,0 0 0,0 0-1,0 0 1,0 0 0,0-1 0,0 1 0,0 0 0,-1 0 0,1 0 0,0 0 0,-1 0-1,1 0 1,-1 1 0,-11 33 325,2-15-217,-6 12 24,-20 56 1,36-88-71,-1 1 0,1-1 1,-1 1-1,1-1 0,-1 1 1,0-1-1,1 1 0,-1-1 1,1 0-1,-1 1 0,0-1 1,0 0-1,1 0 0,-1 0 1,0 1-1,1-1 0,-1 0 1,0 0-1,0 0 0,1 0 1,-1 0-1,0 0 1,0 0-1,1-1 0,-1 1 1,0 0-1,1 0 0,-1-1 1,0 1-1,1 0 0,-1 0 1,0-1-1,1 1 0,-1-1 1,1 1-1,-2-1 0,-26-17 248,26 17-239,-27-20 257,1-3 0,-43-45 0,69 65-3195</inkml:trace>
   <inkml:trace contextRef="#ctx0" brushRef="#br0" timeOffset="-5311.38">1091 78 4457,'0'0'16186,"0"31"-14930,-3-6-813,-1-1 0,-10 32 1,8-36-971,1 0 0,1 1 1,-3 41-1,19-71-19307</inkml:trace>
   <inkml:trace contextRef="#ctx0" brushRef="#br0" timeOffset="-4793.71">1276 188 12203,'0'0'7120,"-11"6"-7094,-35 22 22,44-26-43,-1 0-1,1 0 1,0 0-1,0 0 1,0 1-1,1-1 0,-1 1 1,1-1-1,-1 1 1,1 0-1,0-1 1,0 1-1,0 0 0,0 0 1,0 0-1,1 0 1,-1 3-1,1-5-11,-1 0-1,1 0 1,0 0 0,0 0-1,0 0 1,0 0 0,0 1-1,0-1 1,0 0 0,0 0-1,0 0 1,0 0 0,1 0-1,-1 0 1,0 0 0,1 0-1,-1 0 1,1 0 0,-1 0-1,1 0 1,0 0 0,-1 0-1,1-1 1,0 1 0,-1 0-1,1 0 1,0-1-1,0 1 1,0 0 0,0-1-1,0 1 1,0-1 0,0 1-1,0-1 1,0 1 0,2-1-1,0 0 43,0-1-1,0 1 0,1-1 0,-1 0 0,0 0 1,0 0-1,0-1 0,0 1 0,0-1 0,-1 1 0,1-1 1,0 0-1,-1 0 0,1 0 0,-1-1 0,0 1 1,0-1-1,0 1 0,0-1 0,0 1 0,0-1 0,1-4 1,1 0 11,-1 0 1,0 0-1,0-1 1,-1 1 0,0 0-1,0-1 1,-1 1-1,1-16 1,-2 23-70,2 2 4,1 0 1,-1 0-1,1 0 0,-1 0 0,0 0 0,0 0 0,0 1 0,-1-1 0,1 1 1,0 0-1,-1-1 0,2 5 0,1 1 47,-1-3-57,0 0 0,0-1 1,0 1-1,1 0 0,0-1 0,0 0 1,0 0-1,0 0 0,1 0 0,-1-1 0,1 1 1,0-1-1,0-1 0,0 1 0,1-1 1,-1 1-1,0-2 0,9 3 0,2-2-2079</inkml:trace>
@@ -14433,7 +14403,7 @@
     </inkml:brush>
   </inkml:definitions>
   <inkml:trace contextRef="#ctx0" brushRef="#br0">207 355 4081,'0'0'8322,"-12"0"-7498,6 0-737,-1 0 0,1 0 1,-1 1-1,1 0 0,0 0 1,0 1-1,0-1 0,-1 2 1,2-1-1,-1 0 0,0 1 1,0 0-1,1 1 0,0-1 1,-1 1-1,2 0 0,-1 0 1,0 1-1,1-1 0,-6 8 1,1 0-43,1 1 1,0-1 0,1 2 0,1-1-1,0 1 1,0 0 0,1 0 0,1 1 0,1-1-1,0 1 1,1 0 0,0 0 0,1 0 0,1 0-1,0 0 1,1 0 0,4 18 0,-3-26-49,1 0 0,-1-1 1,2 0-1,-1 1 0,1-1 1,-1 0-1,2-1 0,-1 1 1,1-1-1,0 0 1,0 0-1,0 0 0,0-1 1,1 0-1,0 0 0,0 0 1,0-1-1,0 1 0,14 3 1,-3-1-2,0 0 1,1-2-1,0 0 1,0-1-1,0 0 1,28-1-1,-30-2 15,0-1-1,-1-1 1,1-1-1,-1 0 1,0-1 0,0 0-1,0-1 1,0-1-1,14-8 1,-22 11 59,-1-1 0,0 1 0,0-1 0,0-1 1,-1 1-1,1-1 0,-1 0 0,0 0 0,0 0 1,-1-1-1,1 0 0,-1 0 0,-1 0 0,1 0 1,-1-1-1,0 1 0,-1-1 0,1 0 0,-1 0 1,0 0-1,1-14 0,-2 8-46,-1 0 0,-1 0 0,0 0 0,0 0 0,-1 1 0,-1-1 0,0 0 0,-9-22 0,9 28-16,-1 0 0,0 0 0,0 1 0,-1-1 0,0 1 0,0 0 0,0 0 0,-1 0 0,0 1 0,0 0 0,0 0 0,-1 0 0,1 1 0,-1 0 0,-13-5 0,2 2-97,0 1-1,0 1 1,0 0 0,-1 1-1,0 2 1,0 0 0,0 0-1,-28 3 1,43 0-245,0 0 0,0 0 1,0 1-1,1 0 0,-1-1 0,0 1 1,1 1-1,0-1 0,-1 0 0,1 1 1,0 0-1,0-1 0,0 1 0,1 0 1,-1 1-1,1-1 0,-1 0 1,-2 7-1,3-7-369,-8 11-4049</inkml:trace>
-  <inkml:trace contextRef="#ctx0" brushRef="#br0" timeOffset="695.85">1093 174 992,'0'0'8765,"-3"-2"-7677,-1-1-787,0 1 0,0 0 0,-1 0 0,1 0 0,-1 0 0,1 1 0,-1 0-1,1 0 1,-1 0 0,0 0 0,0 1 0,1 0 0,-1 0 0,0 0 0,0 0 0,1 1 0,-7 1 0,4 1-192,0 0 1,0 0-1,0 0 1,1 1 0,0 0-1,-1 0 1,1 0-1,1 1 1,-1 0-1,-5 7 1,-6 7-131,2 1 0,0 1 0,2 1 0,0 0 0,-16 39 0,18-32 40,1 0 1,1 1-1,1 0 1,2 1-1,1-1 0,1 1 1,2 0-1,2 40 1,1-52-58,0 1 0,2-1 0,0 0 0,1 0 0,1-1 0,1 1 1,0-1-1,1 0 0,1 0 0,1-1 0,1 0 0,0-1 0,1 0 0,18 20 1,-23-31-82,0 1-1,0-1 1,1 0 0,0 0 0,0 0 0,0-1 0,0 0 0,1-1 0,0 0 0,0 0 0,0 0 0,0-1-1,8 1 1,8 0-996,-1-2-1,1 0 1,29-4-1,6-4-4141</inkml:trace>
+  <inkml:trace contextRef="#ctx0" brushRef="#br0" timeOffset="695.83">1093 174 992,'0'0'8765,"-3"-2"-7677,-1-1-787,0 1 0,0 0 0,-1 0 0,1 0 0,-1 0 0,1 1 0,-1 0-1,1 0 1,-1 0 0,0 0 0,0 1 0,1 0 0,-1 0 0,0 0 0,0 0 0,1 1 0,-7 1 0,4 1-192,0 0 1,0 0-1,0 0 1,1 1 0,0 0-1,-1 0 1,1 0-1,1 1 1,-1 0-1,-5 7 1,-6 7-131,2 1 0,0 1 0,2 1 0,0 0 0,-16 39 0,18-32 40,1 0 1,1 1-1,1 0 1,2 1-1,1-1 0,1 1 1,2 0-1,2 40 1,1-52-58,0 1 0,2-1 0,0 0 0,1 0 0,1-1 0,1 1 1,0-1-1,1 0 0,1 0 0,1-1 0,1 0 0,0-1 0,1 0 0,18 20 1,-23-31-82,0 1-1,0-1 1,1 0 0,0 0 0,0 0 0,0-1 0,0 0 0,1-1 0,0 0 0,0 0 0,0 0 0,0-1-1,8 1 1,8 0-996,-1-2-1,1 0 1,29-4-1,6-4-4141</inkml:trace>
   <inkml:trace contextRef="#ctx0" brushRef="#br0" timeOffset="1560.16">1092 610 1840,'0'0'10092,"4"-3"-9376,1 0-510,105-75 2283,-98 68-2416,-1-1 1,0 0-1,0 0 0,-1-1 1,0-1-1,14-25 1,-20 193 130,-4-81-206,0 13-251,0-29-6075</inkml:trace>
   <inkml:trace contextRef="#ctx0" brushRef="#br0" timeOffset="1916.28">1210 831 4889,'0'0'7143,"61"-27"-5493,-49 22-1600,85-28 648,-86 30-1277,0 1 0,0 0 0,20 0 1,-21 3-2191,-3 4-2744</inkml:trace>
   <inkml:trace contextRef="#ctx0" brushRef="#br0" timeOffset="2415.55">1804 382 3529,'0'0'7735,"0"5"-7443,-5 164 2520,-2 11-5379,10-164-1744,-3-12 662</inkml:trace>
@@ -14473,7 +14443,7 @@
   </inkml:definitions>
   <inkml:trace contextRef="#ctx0" brushRef="#br0">228 226 5457,'0'0'6715,"-13"0"-6367,-40 0-25,48 1-264,0 0 0,-1 1 1,1 0-1,0 0 0,0 1 1,1-1-1,-1 1 1,1 0-1,-1 0 0,1 1 1,0-1-1,0 1 0,0 0 1,1 0-1,-1 0 0,1 1 1,-4 6-1,-6 5 122,5-6-135,1 0-1,-1 0 0,2 0 1,-1 1-1,2 0 0,-1 1 1,1-1-1,-6 24 0,10-29-57,0-1 0,0 0 0,1 0-1,-1 0 1,1 1 0,0-1 0,1 0 0,-1 1-1,1-1 1,0 0 0,0 0 0,1 0-1,-1 0 1,1 0 0,0 0 0,1 0 0,-1-1-1,1 1 1,0-1 0,0 0 0,0 1-1,1-2 1,6 7 0,0-2 34,0-1 0,1-1 0,0 1-1,0-2 1,0 0 0,1 0 0,0-1 0,0 0 0,0-1-1,0-1 1,1 0 0,-1 0 0,1-1 0,-1-1 0,1 0 0,21-3-1,-24 2 16,1-1-1,0 0 1,-1 0-1,1-1 0,-1 0 1,0-1-1,0 0 0,0-1 1,0 0-1,-1 0 1,0-1-1,0-1 0,-1 1 1,1-1-1,-1-1 0,-1 1 1,0-2-1,0 1 1,9-14-1,-12 14-25,-1 0 0,0 0 0,0 0 0,-1-1 0,0 1 0,0-1 0,-1 1 0,-1-1 0,1 1 0,-1-1 0,0 0 0,-1 1 0,0-1 0,-1 1 0,1-1 0,-2 1 0,1 0 0,-1 0 0,0 0 0,-1 0 0,0 0 0,0 1 0,-7-10 0,6 10-56,0 0 0,-1 0 1,0 0-1,0 1 0,0 0 0,-1 0 1,0 0-1,0 1 0,0 0 1,-1 0-1,0 1 0,0 0 1,0 1-1,0-1 0,0 2 1,-1-1-1,1 1 0,-1 0 1,0 1-1,0 0 0,0 0 0,-13 1 1,21 1-52,-1-1-1,0 1 1,0-1 0,0 1 0,0-1 0,0 1 0,0 0-1,1 0 1,-1 0 0,0 0 0,1 0 0,-1 0 0,0 0-1,1 1 1,0-1 0,-1 1 0,1-1 0,0 1 0,0-1-1,-1 1 1,1 0 0,1 0 0,-2 2 0,-11 46-3072,12-45 2688,-2 22-3425</inkml:trace>
   <inkml:trace contextRef="#ctx0" brushRef="#br0" timeOffset="558.66">1143 11 6849,'0'0'4631,"-18"-2"-3907,5 0-621,2 0-49,0 0 1,0 1 0,-1 0-1,1 1 1,-1 0-1,1 1 1,0 0-1,-1 1 1,1 0-1,0 1 1,0 0 0,-11 5-1,-2 6 132,0 2 0,0 0 0,1 1 1,2 1-1,-1 1 0,2 1 0,1 1 0,0 1 0,-21 34 0,29-38-134,0 0 0,2 2-1,0-1 1,1 1 0,1 0 0,0 1 0,2-1-1,1 1 1,0 0 0,1 1 0,2-1-1,0 0 1,3 25 0,-1-38-53,0 1 0,1 0 1,0 0-1,0-1 0,1 1 0,0-1 0,1 0 1,-1 0-1,2 0 0,-1 0 0,1-1 0,0 0 1,1 0-1,0 0 0,0-1 0,0 1 0,1-2 1,0 1-1,0-1 0,8 5 0,-3-3-252,0-1 1,0 0-1,1 0 0,0-2 0,14 4 0,-10-4-1127,0-1 0,0 0 0,29-1 0,-23-2-5208</inkml:trace>
-  <inkml:trace contextRef="#ctx0" brushRef="#br0" timeOffset="1127.35">1193 314 7298,'0'0'4533,"-3"13"-4232,-5 18-158,0 9 111,-3-1-1,-19 48 1,37-130 906,5 15-1114,2 0 0,1 1 0,1 1 0,1 0-1,28-31 1,-44 56-43,1-1 0,-1 1 1,0 0-1,1 0 0,-1 0 0,0-1 0,1 1 0,0 1 0,-1-1 1,1 0-1,0 0 0,-1 0 0,1 1 0,0-1 0,0 1 1,-1 0-1,1-1 0,0 1 0,0 0 0,0 0 0,0 0 1,0 0-1,-1 0 0,4 1 0,-1 1-1,-1-1-1,1 1 1,-1 0-1,1 0 1,-1 0-1,0 1 1,0-1-1,0 1 1,0 0-1,5 5 1,4 8 12,-1 1 0,0-1 1,12 28-1,-23-44-12,3 7-71,0 0 1,0 0-1,-1 1 1,0-1-1,0 0 1,0 11-1,0 10-3335</inkml:trace>
+  <inkml:trace contextRef="#ctx0" brushRef="#br0" timeOffset="1127.33">1193 314 7298,'0'0'4533,"-3"13"-4232,-5 18-158,0 9 111,-3-1-1,-19 48 1,37-130 906,5 15-1114,2 0 0,1 1 0,1 1 0,1 0-1,28-31 1,-44 56-43,1-1 0,-1 1 1,0 0-1,1 0 0,-1 0 0,0-1 0,1 1 0,0 1 0,-1-1 1,1 0-1,0 0 0,-1 0 0,1 1 0,0-1 0,0 1 1,-1 0-1,1-1 0,0 1 0,0 0 0,0 0 0,0 0 1,0 0-1,-1 0 0,4 1 0,-1 1-1,-1-1-1,1 1 1,-1 0-1,1 0 1,-1 0-1,0 1 1,0-1-1,0 1 1,0 0-1,5 5 1,4 8 12,-1 1 0,0-1 1,12 28-1,-23-44-12,3 7-71,0 0 1,0 0-1,-1 1 1,0-1-1,0 0 1,0 11-1,0 10-3335</inkml:trace>
   <inkml:trace contextRef="#ctx0" brushRef="#br0" timeOffset="1546.33">1526 26 8010,'0'0'4706,"23"4"-3775,-23-4-929,42 6 366,-1 3 0,0 1-1,57 23 1,-83-26-277,-2-1-1,1 1 0,-1 1 0,0 1 0,-1 0 1,20 17-1,-27-21-60,0 1 0,0 0 0,0 0 0,-1 0 0,0 0-1,0 1 1,-1 0 0,0-1 0,0 1 0,0 0 0,-1 1 0,0-1 0,0 0 0,0 15 0,-2-7 7,-1 0 0,0 0 0,-1 1 1,-1-1-1,0-1 0,-2 1 0,1 0 0,-2-1 1,0 0-1,0 0 0,-2-1 0,1 1 1,-2-2-1,-17 22 0,-13 11-946,-2-1 0,-64 52 0,88-81 285,-43 36-2350</inkml:trace>
 </inkml:ink>
 </file>

--- a/Docs/AnalisisComplejidad.docx
+++ b/Docs/AnalisisComplejidad.docx
@@ -4751,6 +4751,13 @@
             </w:rPr>
             <m:t xml:space="preserve">   m:numero de obras del medio más usado</m:t>
           </m:r>
+          <m:r>
+            <w:rPr>
+              <w:rFonts w:ascii="Cambria Math" w:hAnsi="Cambria Math"/>
+              <w:noProof/>
+            </w:rPr>
+            <m:t xml:space="preserve"> por ese artista</m:t>
+          </m:r>
         </m:oMath>
       </m:oMathPara>
     </w:p>
@@ -4972,51 +4979,12 @@
               </m:r>
             </m:e>
           </m:d>
-        </m:oMath>
-      </m:oMathPara>
-    </w:p>
-    <w:p>
-      <w:pPr>
-        <w:rPr>
-          <w:rFonts w:eastAsiaTheme="minorEastAsia"/>
-          <w:noProof/>
-        </w:rPr>
-      </w:pPr>
-      <m:oMathPara>
-        <m:oMath>
           <m:r>
             <w:rPr>
               <w:rFonts w:ascii="Cambria Math" w:hAnsi="Cambria Math"/>
               <w:noProof/>
             </w:rPr>
-            <m:t>O</m:t>
-          </m:r>
-          <m:d>
-            <m:dPr>
-              <m:ctrlPr>
-                <w:rPr>
-                  <w:rFonts w:ascii="Cambria Math" w:hAnsi="Cambria Math"/>
-                  <w:i/>
-                  <w:noProof/>
-                </w:rPr>
-              </m:ctrlPr>
-            </m:dPr>
-            <m:e>
-              <m:r>
-                <w:rPr>
-                  <w:rFonts w:ascii="Cambria Math" w:hAnsi="Cambria Math"/>
-                  <w:noProof/>
-                </w:rPr>
-                <m:t>n</m:t>
-              </m:r>
-            </m:e>
-          </m:d>
-          <m:r>
-            <w:rPr>
-              <w:rFonts w:ascii="Cambria Math" w:hAnsi="Cambria Math"/>
-              <w:noProof/>
-            </w:rPr>
-            <m:t xml:space="preserve">  porque generalmente n&gt;m</m:t>
+            <m:t xml:space="preserve"> depende de los datos</m:t>
           </m:r>
         </m:oMath>
       </m:oMathPara>
@@ -5033,114 +5001,90 @@
           <w:rFonts w:eastAsiaTheme="minorEastAsia"/>
           <w:noProof/>
         </w:rPr>
-        <w:t xml:space="preserve">Aunque </w:t>
+        <w:t>La complejidad lograda en el reto 1 fue de orden O(</w:t>
       </w:r>
       <w:r>
         <w:rPr>
           <w:rFonts w:eastAsiaTheme="minorEastAsia"/>
           <w:noProof/>
         </w:rPr>
-        <w:t xml:space="preserve">la complejidad </w:t>
+        <w:t>z</w:t>
       </w:r>
       <w:r>
         <w:rPr>
           <w:rFonts w:eastAsiaTheme="minorEastAsia"/>
           <w:noProof/>
         </w:rPr>
-        <w:t>lograda para este requerimiento es igual tanto el reto 1 como en el reto 2, es decir, de orden lineal O(</w:t>
+        <w:t xml:space="preserve">) siendo </w:t>
       </w:r>
       <w:r>
         <w:rPr>
           <w:rFonts w:eastAsiaTheme="minorEastAsia"/>
-          <w:b/>
-          <w:bCs/>
-          <w:noProof/>
-          <w:u w:val="single"/>
-        </w:rPr>
-        <w:t>n</w:t>
+          <w:noProof/>
+        </w:rPr>
+        <w:t>z</w:t>
       </w:r>
       <w:r>
         <w:rPr>
           <w:rFonts w:eastAsiaTheme="minorEastAsia"/>
           <w:noProof/>
         </w:rPr>
-        <w:t xml:space="preserve">), la implementación usando </w:t>
+        <w:t xml:space="preserve"> el numero de obras. Por otro lado, la complejidad en el reto 2 es de O(n)+O(mlogm) si</w:t>
       </w:r>
       <w:r>
         <w:rPr>
           <w:rFonts w:eastAsiaTheme="minorEastAsia"/>
           <w:noProof/>
         </w:rPr>
-        <w:t>Tablas de Hash</w:t>
+        <w:t>end</w:t>
       </w:r>
       <w:r>
         <w:rPr>
           <w:rFonts w:eastAsiaTheme="minorEastAsia"/>
           <w:noProof/>
         </w:rPr>
-        <w:t xml:space="preserve"> en lugar de</w:t>
+        <w:t xml:space="preserve">o n el </w:t>
       </w:r>
       <w:r>
         <w:rPr>
           <w:rFonts w:eastAsiaTheme="minorEastAsia"/>
           <w:noProof/>
         </w:rPr>
-        <w:t xml:space="preserve"> listas es mucho mejor porque </w:t>
+        <w:t>numero de obras de un artista en especifico</w:t>
       </w:r>
       <w:r>
         <w:rPr>
           <w:rFonts w:eastAsiaTheme="minorEastAsia"/>
-          <w:b/>
-          <w:bCs/>
-          <w:noProof/>
-          <w:u w:val="single"/>
-        </w:rPr>
-        <w:t>n</w:t>
+          <w:noProof/>
+        </w:rPr>
+        <w:t xml:space="preserve"> y m el numero de obras del medio más usado por ese artista. </w:t>
       </w:r>
       <w:r>
         <w:rPr>
           <w:rFonts w:eastAsiaTheme="minorEastAsia"/>
           <w:noProof/>
         </w:rPr>
-        <w:t xml:space="preserve"> en el reto 1 correspondia al número de obras y </w:t>
+        <w:t xml:space="preserve">Debido a que n &lt;&lt; z porque hay </w:t>
       </w:r>
       <w:r>
         <w:rPr>
           <w:rFonts w:eastAsiaTheme="minorEastAsia"/>
-          <w:b/>
-          <w:bCs/>
-          <w:noProof/>
-          <w:u w:val="single"/>
-        </w:rPr>
-        <w:t>n</w:t>
+          <w:noProof/>
+        </w:rPr>
+        <w:t>15220 artistas</w:t>
       </w:r>
       <w:r>
         <w:rPr>
           <w:rFonts w:eastAsiaTheme="minorEastAsia"/>
           <w:noProof/>
         </w:rPr>
-        <w:t xml:space="preserve"> en el reto 2 solo corresponde al numero de obras de un artista en especifico, lo cual es notablemente menor porque hay </w:t>
-      </w:r>
-      <w:r>
-        <w:rPr>
-          <w:rFonts w:eastAsiaTheme="minorEastAsia"/>
-          <w:noProof/>
-        </w:rPr>
-        <w:t>15220 artistas</w:t>
-      </w:r>
-      <w:r>
-        <w:rPr>
-          <w:rFonts w:eastAsiaTheme="minorEastAsia"/>
-          <w:noProof/>
-        </w:rPr>
-        <w:t xml:space="preserve">. </w:t>
+        <w:t xml:space="preserve"> y a que m &lt; n, entonces m &lt;&lt; z, la implementación del requisito en el reto 2 debería ser mejor que la del reto 1. </w:t>
       </w:r>
     </w:p>
     <w:p>
       <w:pPr>
         <w:rPr>
-          <w:b/>
-          <w:bCs/>
+          <w:rFonts w:eastAsiaTheme="minorEastAsia"/>
           <w:noProof/>
         </w:rPr>
       </w:pPr>
@@ -7780,7 +7724,6 @@
         <w:rPr>
           <w:noProof/>
         </w:rPr>
-        <w:lastRenderedPageBreak/>
         <mc:AlternateContent>
           <mc:Choice Requires="wpi">
             <w:drawing>
@@ -7840,6 +7783,7 @@
         <w:rPr>
           <w:noProof/>
         </w:rPr>
+        <w:lastRenderedPageBreak/>
         <mc:AlternateContent>
           <mc:Choice Requires="wpi">
             <w:drawing>

--- a/Docs/AnalisisComplejidad.docx
+++ b/Docs/AnalisisComplejidad.docx
@@ -2472,502 +2472,48 @@
         <w:t>Tabla pruebas de tiempo de Kevin Fernando.</w:t>
       </w:r>
     </w:p>
-    <w:tbl>
-      <w:tblPr>
-        <w:tblStyle w:val="Tablaconcuadrcula"/>
-        <w:tblW w:w="0" w:type="auto"/>
-        <w:tblLook w:val="04A0" w:firstRow="1" w:lastRow="0" w:firstColumn="1" w:lastColumn="0" w:noHBand="0" w:noVBand="1"/>
-      </w:tblPr>
-      <w:tblGrid>
-        <w:gridCol w:w="1261"/>
-        <w:gridCol w:w="1261"/>
-        <w:gridCol w:w="1261"/>
-        <w:gridCol w:w="1261"/>
-        <w:gridCol w:w="1261"/>
-        <w:gridCol w:w="1261"/>
-        <w:gridCol w:w="1262"/>
-      </w:tblGrid>
-      <w:tr>
-        <w:tc>
-          <w:tcPr>
-            <w:tcW w:w="1261" w:type="dxa"/>
-            <w:shd w:val="clear" w:color="auto" w:fill="B4C6E7" w:themeFill="accent1" w:themeFillTint="66"/>
-          </w:tcPr>
-          <w:p>
-            <w:pPr>
-              <w:jc w:val="center"/>
-              <w:rPr>
-                <w:b/>
-                <w:bCs/>
-              </w:rPr>
-            </w:pPr>
-            <w:proofErr w:type="spellStart"/>
-            <w:r>
-              <w:rPr>
-                <w:b/>
-                <w:bCs/>
-              </w:rPr>
-              <w:t>Size</w:t>
-            </w:r>
-            <w:proofErr w:type="spellEnd"/>
-          </w:p>
-        </w:tc>
-        <w:tc>
-          <w:tcPr>
-            <w:tcW w:w="1261" w:type="dxa"/>
-            <w:shd w:val="clear" w:color="auto" w:fill="B4C6E7" w:themeFill="accent1" w:themeFillTint="66"/>
-          </w:tcPr>
-          <w:p>
-            <w:pPr>
-              <w:jc w:val="center"/>
-              <w:rPr>
-                <w:b/>
-                <w:bCs/>
-              </w:rPr>
-            </w:pPr>
-            <w:r>
-              <w:rPr>
-                <w:b/>
-                <w:bCs/>
-              </w:rPr>
-              <w:t>Req1 (ms)</w:t>
-            </w:r>
-          </w:p>
-        </w:tc>
-        <w:tc>
-          <w:tcPr>
-            <w:tcW w:w="1261" w:type="dxa"/>
-            <w:shd w:val="clear" w:color="auto" w:fill="B4C6E7" w:themeFill="accent1" w:themeFillTint="66"/>
-          </w:tcPr>
-          <w:p>
-            <w:pPr>
-              <w:jc w:val="center"/>
-              <w:rPr>
-                <w:b/>
-                <w:bCs/>
-              </w:rPr>
-            </w:pPr>
-            <w:r>
-              <w:rPr>
-                <w:b/>
-                <w:bCs/>
-              </w:rPr>
-              <w:t>Req</w:t>
-            </w:r>
-            <w:r>
-              <w:rPr>
-                <w:b/>
-                <w:bCs/>
-              </w:rPr>
-              <w:t>2</w:t>
-            </w:r>
-            <w:r>
-              <w:rPr>
-                <w:b/>
-                <w:bCs/>
-              </w:rPr>
-              <w:t xml:space="preserve"> (ms)</w:t>
-            </w:r>
-          </w:p>
-        </w:tc>
-        <w:tc>
-          <w:tcPr>
-            <w:tcW w:w="1261" w:type="dxa"/>
-            <w:shd w:val="clear" w:color="auto" w:fill="B4C6E7" w:themeFill="accent1" w:themeFillTint="66"/>
-          </w:tcPr>
-          <w:p>
-            <w:pPr>
-              <w:jc w:val="center"/>
-              <w:rPr>
-                <w:b/>
-                <w:bCs/>
-              </w:rPr>
-            </w:pPr>
-            <w:r>
-              <w:rPr>
-                <w:b/>
-                <w:bCs/>
-              </w:rPr>
-              <w:t>Req</w:t>
-            </w:r>
-            <w:r>
-              <w:rPr>
-                <w:b/>
-                <w:bCs/>
-              </w:rPr>
-              <w:t>3</w:t>
-            </w:r>
-            <w:r>
-              <w:rPr>
-                <w:b/>
-                <w:bCs/>
-              </w:rPr>
-              <w:t xml:space="preserve"> (ms)</w:t>
-            </w:r>
-          </w:p>
-        </w:tc>
-        <w:tc>
-          <w:tcPr>
-            <w:tcW w:w="1261" w:type="dxa"/>
-            <w:shd w:val="clear" w:color="auto" w:fill="B4C6E7" w:themeFill="accent1" w:themeFillTint="66"/>
-          </w:tcPr>
-          <w:p>
-            <w:pPr>
-              <w:jc w:val="center"/>
-              <w:rPr>
-                <w:b/>
-                <w:bCs/>
-              </w:rPr>
-            </w:pPr>
-            <w:r>
-              <w:rPr>
-                <w:b/>
-                <w:bCs/>
-              </w:rPr>
-              <w:t>Req</w:t>
-            </w:r>
-            <w:r>
-              <w:rPr>
-                <w:b/>
-                <w:bCs/>
-              </w:rPr>
-              <w:t>4</w:t>
-            </w:r>
-            <w:r>
-              <w:rPr>
-                <w:b/>
-                <w:bCs/>
-              </w:rPr>
-              <w:t xml:space="preserve"> (ms)</w:t>
-            </w:r>
-          </w:p>
-        </w:tc>
-        <w:tc>
-          <w:tcPr>
-            <w:tcW w:w="1261" w:type="dxa"/>
-            <w:shd w:val="clear" w:color="auto" w:fill="B4C6E7" w:themeFill="accent1" w:themeFillTint="66"/>
-          </w:tcPr>
-          <w:p>
-            <w:pPr>
-              <w:jc w:val="center"/>
-              <w:rPr>
-                <w:b/>
-                <w:bCs/>
-              </w:rPr>
-            </w:pPr>
-            <w:r>
-              <w:rPr>
-                <w:b/>
-                <w:bCs/>
-              </w:rPr>
-              <w:t>Req</w:t>
-            </w:r>
-            <w:r>
-              <w:rPr>
-                <w:b/>
-                <w:bCs/>
-              </w:rPr>
-              <w:t>5</w:t>
-            </w:r>
-            <w:r>
-              <w:rPr>
-                <w:b/>
-                <w:bCs/>
-              </w:rPr>
-              <w:t xml:space="preserve"> (ms)</w:t>
-            </w:r>
-          </w:p>
-        </w:tc>
-        <w:tc>
-          <w:tcPr>
-            <w:tcW w:w="1262" w:type="dxa"/>
-            <w:shd w:val="clear" w:color="auto" w:fill="B4C6E7" w:themeFill="accent1" w:themeFillTint="66"/>
-          </w:tcPr>
-          <w:p>
-            <w:pPr>
-              <w:jc w:val="center"/>
-              <w:rPr>
-                <w:b/>
-                <w:bCs/>
-              </w:rPr>
-            </w:pPr>
-            <w:r>
-              <w:rPr>
-                <w:b/>
-                <w:bCs/>
-              </w:rPr>
-              <w:t>Req</w:t>
-            </w:r>
-            <w:r>
-              <w:rPr>
-                <w:b/>
-                <w:bCs/>
-              </w:rPr>
-              <w:t>6</w:t>
-            </w:r>
-            <w:r>
-              <w:rPr>
-                <w:b/>
-                <w:bCs/>
-              </w:rPr>
-              <w:t xml:space="preserve"> (ms)</w:t>
-            </w:r>
-          </w:p>
-        </w:tc>
-      </w:tr>
-      <w:tr>
-        <w:tc>
-          <w:tcPr>
-            <w:tcW w:w="1261" w:type="dxa"/>
-          </w:tcPr>
-          <w:p>
-            <w:pPr>
-              <w:jc w:val="center"/>
-              <w:rPr>
-                <w:b/>
-                <w:bCs/>
-              </w:rPr>
-            </w:pPr>
-            <w:r>
-              <w:rPr>
-                <w:b/>
-                <w:bCs/>
-              </w:rPr>
-              <w:t>Small</w:t>
-            </w:r>
-          </w:p>
-        </w:tc>
-        <w:tc>
-          <w:tcPr>
-            <w:tcW w:w="1261" w:type="dxa"/>
-          </w:tcPr>
-          <w:p>
-            <w:pPr>
-              <w:jc w:val="center"/>
-            </w:pPr>
-          </w:p>
-        </w:tc>
-        <w:tc>
-          <w:tcPr>
-            <w:tcW w:w="1261" w:type="dxa"/>
-          </w:tcPr>
-          <w:p>
-            <w:pPr>
-              <w:jc w:val="center"/>
-            </w:pPr>
-          </w:p>
-        </w:tc>
-        <w:tc>
-          <w:tcPr>
-            <w:tcW w:w="1261" w:type="dxa"/>
-          </w:tcPr>
-          <w:p>
-            <w:pPr>
-              <w:jc w:val="center"/>
-            </w:pPr>
-          </w:p>
-        </w:tc>
-        <w:tc>
-          <w:tcPr>
-            <w:tcW w:w="1261" w:type="dxa"/>
-          </w:tcPr>
-          <w:p>
-            <w:pPr>
-              <w:jc w:val="center"/>
-            </w:pPr>
-          </w:p>
-        </w:tc>
-        <w:tc>
-          <w:tcPr>
-            <w:tcW w:w="1261" w:type="dxa"/>
-          </w:tcPr>
-          <w:p>
-            <w:pPr>
-              <w:jc w:val="center"/>
-            </w:pPr>
-          </w:p>
-        </w:tc>
-        <w:tc>
-          <w:tcPr>
-            <w:tcW w:w="1262" w:type="dxa"/>
-          </w:tcPr>
-          <w:p>
-            <w:pPr>
-              <w:jc w:val="center"/>
-            </w:pPr>
-          </w:p>
-        </w:tc>
-      </w:tr>
-      <w:tr>
-        <w:tc>
-          <w:tcPr>
-            <w:tcW w:w="1261" w:type="dxa"/>
-          </w:tcPr>
-          <w:p>
-            <w:pPr>
-              <w:jc w:val="center"/>
-              <w:rPr>
-                <w:b/>
-                <w:bCs/>
-              </w:rPr>
-            </w:pPr>
-            <w:r>
-              <w:rPr>
-                <w:b/>
-                <w:bCs/>
-              </w:rPr>
-              <w:t>50%</w:t>
-            </w:r>
-          </w:p>
-        </w:tc>
-        <w:tc>
-          <w:tcPr>
-            <w:tcW w:w="1261" w:type="dxa"/>
-          </w:tcPr>
-          <w:p>
-            <w:pPr>
-              <w:jc w:val="center"/>
-            </w:pPr>
-          </w:p>
-        </w:tc>
-        <w:tc>
-          <w:tcPr>
-            <w:tcW w:w="1261" w:type="dxa"/>
-          </w:tcPr>
-          <w:p>
-            <w:pPr>
-              <w:jc w:val="center"/>
-            </w:pPr>
-          </w:p>
-        </w:tc>
-        <w:tc>
-          <w:tcPr>
-            <w:tcW w:w="1261" w:type="dxa"/>
-          </w:tcPr>
-          <w:p>
-            <w:pPr>
-              <w:jc w:val="center"/>
-            </w:pPr>
-          </w:p>
-        </w:tc>
-        <w:tc>
-          <w:tcPr>
-            <w:tcW w:w="1261" w:type="dxa"/>
-          </w:tcPr>
-          <w:p>
-            <w:pPr>
-              <w:jc w:val="center"/>
-            </w:pPr>
-          </w:p>
-        </w:tc>
-        <w:tc>
-          <w:tcPr>
-            <w:tcW w:w="1261" w:type="dxa"/>
-          </w:tcPr>
-          <w:p>
-            <w:pPr>
-              <w:jc w:val="center"/>
-            </w:pPr>
-          </w:p>
-        </w:tc>
-        <w:tc>
-          <w:tcPr>
-            <w:tcW w:w="1262" w:type="dxa"/>
-          </w:tcPr>
-          <w:p>
-            <w:pPr>
-              <w:jc w:val="center"/>
-            </w:pPr>
-          </w:p>
-        </w:tc>
-      </w:tr>
-      <w:tr>
-        <w:tc>
-          <w:tcPr>
-            <w:tcW w:w="1261" w:type="dxa"/>
-          </w:tcPr>
-          <w:p>
-            <w:pPr>
-              <w:jc w:val="center"/>
-              <w:rPr>
-                <w:b/>
-                <w:bCs/>
-              </w:rPr>
-            </w:pPr>
-            <w:proofErr w:type="spellStart"/>
-            <w:r>
-              <w:rPr>
-                <w:b/>
-                <w:bCs/>
-              </w:rPr>
-              <w:t>Large</w:t>
-            </w:r>
-            <w:proofErr w:type="spellEnd"/>
-          </w:p>
-        </w:tc>
-        <w:tc>
-          <w:tcPr>
-            <w:tcW w:w="1261" w:type="dxa"/>
-          </w:tcPr>
-          <w:p>
-            <w:pPr>
-              <w:jc w:val="center"/>
-            </w:pPr>
-          </w:p>
-        </w:tc>
-        <w:tc>
-          <w:tcPr>
-            <w:tcW w:w="1261" w:type="dxa"/>
-          </w:tcPr>
-          <w:p>
-            <w:pPr>
-              <w:jc w:val="center"/>
-            </w:pPr>
-          </w:p>
-        </w:tc>
-        <w:tc>
-          <w:tcPr>
-            <w:tcW w:w="1261" w:type="dxa"/>
-          </w:tcPr>
-          <w:p>
-            <w:pPr>
-              <w:jc w:val="center"/>
-            </w:pPr>
-          </w:p>
-        </w:tc>
-        <w:tc>
-          <w:tcPr>
-            <w:tcW w:w="1261" w:type="dxa"/>
-          </w:tcPr>
-          <w:p>
-            <w:pPr>
-              <w:jc w:val="center"/>
-            </w:pPr>
-          </w:p>
-        </w:tc>
-        <w:tc>
-          <w:tcPr>
-            <w:tcW w:w="1261" w:type="dxa"/>
-          </w:tcPr>
-          <w:p>
-            <w:pPr>
-              <w:jc w:val="center"/>
-            </w:pPr>
-          </w:p>
-        </w:tc>
-        <w:tc>
-          <w:tcPr>
-            <w:tcW w:w="1262" w:type="dxa"/>
-          </w:tcPr>
-          <w:p>
-            <w:pPr>
-              <w:jc w:val="center"/>
-            </w:pPr>
-          </w:p>
-        </w:tc>
-      </w:tr>
-    </w:tbl>
-    <w:p/>
+    <w:p>
+      <w:pPr>
+        <w:jc w:val="center"/>
+      </w:pPr>
+      <w:r>
+        <w:drawing>
+          <wp:inline distT="0" distB="0" distL="0" distR="0" wp14:anchorId="1C96215B" wp14:editId="7C736550">
+            <wp:extent cx="4039565" cy="1298773"/>
+            <wp:effectExtent l="0" t="0" r="0" b="0"/>
+            <wp:docPr id="5" name="Imagen 5" descr="Tabla&#10;&#10;Descripción generada automáticamente con confianza media"/>
+            <wp:cNvGraphicFramePr>
+              <a:graphicFrameLocks xmlns:a="http://schemas.openxmlformats.org/drawingml/2006/main" noChangeAspect="1"/>
+            </wp:cNvGraphicFramePr>
+            <a:graphic xmlns:a="http://schemas.openxmlformats.org/drawingml/2006/main">
+              <a:graphicData uri="http://schemas.openxmlformats.org/drawingml/2006/picture">
+                <pic:pic xmlns:pic="http://schemas.openxmlformats.org/drawingml/2006/picture">
+                  <pic:nvPicPr>
+                    <pic:cNvPr id="5" name="Imagen 5" descr="Tabla&#10;&#10;Descripción generada automáticamente con confianza media"/>
+                    <pic:cNvPicPr/>
+                  </pic:nvPicPr>
+                  <pic:blipFill>
+                    <a:blip r:embed="rId9"/>
+                    <a:stretch>
+                      <a:fillRect/>
+                    </a:stretch>
+                  </pic:blipFill>
+                  <pic:spPr>
+                    <a:xfrm>
+                      <a:off x="0" y="0"/>
+                      <a:ext cx="4072449" cy="1309346"/>
+                    </a:xfrm>
+                    <a:prstGeom prst="rect">
+                      <a:avLst/>
+                    </a:prstGeom>
+                  </pic:spPr>
+                </pic:pic>
+              </a:graphicData>
+            </a:graphic>
+          </wp:inline>
+        </w:drawing>
+      </w:r>
+    </w:p>
     <w:p>
       <w:r>
         <w:t>Los gráficos están al final del documento</w:t>
@@ -3084,7 +2630,7 @@
                 <wp:cNvGraphicFramePr/>
                 <a:graphic xmlns:a="http://schemas.openxmlformats.org/drawingml/2006/main">
                   <a:graphicData uri="http://schemas.microsoft.com/office/word/2010/wordprocessingInk">
-                    <w14:contentPart bwMode="auto" r:id="rId9">
+                    <w14:contentPart bwMode="auto" r:id="rId10">
                       <w14:nvContentPartPr>
                         <w14:cNvContentPartPr/>
                       </w14:nvContentPartPr>
@@ -3120,7 +2666,7 @@
                 <o:lock v:ext="edit" aspectratio="t"/>
               </v:shapetype>
               <v:shape id="Entrada de lápiz 35" o:spid="_x0000_s1026" type="#_x0000_t75" style="position:absolute;margin-left:6.85pt;margin-top:4.1pt;width:9.85pt;height:35.9pt;z-index:251694080;visibility:visible;mso-wrap-style:square;mso-wrap-distance-left:9pt;mso-wrap-distance-top:0;mso-wrap-distance-right:9pt;mso-wrap-distance-bottom:0;mso-position-horizontal:absolute;mso-position-horizontal-relative:text;mso-position-vertical:absolute;mso-position-vertical-relative:text" o:gfxdata="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">
-                <v:imagedata r:id="rId10" o:title=""/>
+                <v:imagedata r:id="rId11" o:title=""/>
               </v:shape>
             </w:pict>
           </mc:Fallback>
@@ -3165,6 +2711,7 @@
         </w:numPr>
       </w:pPr>
       <w:r>
+        <w:lastRenderedPageBreak/>
         <w:t xml:space="preserve">Basado en la </w:t>
       </w:r>
       <w:r>
@@ -3215,7 +2762,7 @@
                 <wp:cNvGraphicFramePr/>
                 <a:graphic xmlns:a="http://schemas.openxmlformats.org/drawingml/2006/main">
                   <a:graphicData uri="http://schemas.microsoft.com/office/word/2010/wordprocessingInk">
-                    <w14:contentPart bwMode="auto" r:id="rId11">
+                    <w14:contentPart bwMode="auto" r:id="rId12">
                       <w14:nvContentPartPr>
                         <w14:cNvContentPartPr/>
                       </w14:nvContentPartPr>
@@ -3232,7 +2779,7 @@
           <mc:Fallback>
             <w:pict>
               <v:shape w14:anchorId="191586BE" id="Entrada de lápiz 113" o:spid="_x0000_s1026" type="#_x0000_t75" style="position:absolute;margin-left:234.45pt;margin-top:-8.75pt;width:235.85pt;height:58.5pt;z-index:251773952;visibility:visible;mso-wrap-style:square;mso-wrap-distance-left:9pt;mso-wrap-distance-top:0;mso-wrap-distance-right:9pt;mso-wrap-distance-bottom:0;mso-position-horizontal:absolute;mso-position-horizontal-relative:text;mso-position-vertical:absolute;mso-position-vertical-relative:text" o:gfxdata="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">
-                <v:imagedata r:id="rId12" o:title=""/>
+                <v:imagedata r:id="rId13" o:title=""/>
               </v:shape>
             </w:pict>
           </mc:Fallback>
@@ -3260,7 +2807,7 @@
                 <wp:cNvGraphicFramePr/>
                 <a:graphic xmlns:a="http://schemas.openxmlformats.org/drawingml/2006/main">
                   <a:graphicData uri="http://schemas.microsoft.com/office/word/2010/wordprocessingInk">
-                    <w14:contentPart bwMode="auto" r:id="rId13">
+                    <w14:contentPart bwMode="auto" r:id="rId14">
                       <w14:nvContentPartPr>
                         <w14:cNvContentPartPr/>
                       </w14:nvContentPartPr>
@@ -3277,7 +2824,7 @@
           <mc:Fallback>
             <w:pict>
               <v:shape w14:anchorId="5BBC127E" id="Entrada de lápiz 80" o:spid="_x0000_s1026" type="#_x0000_t75" style="position:absolute;margin-left:232.3pt;margin-top:-8.1pt;width:122.35pt;height:28.45pt;z-index:251740160;visibility:visible;mso-wrap-style:square;mso-wrap-distance-left:9pt;mso-wrap-distance-top:0;mso-wrap-distance-right:9pt;mso-wrap-distance-bottom:0;mso-position-horizontal:absolute;mso-position-horizontal-relative:text;mso-position-vertical:absolute;mso-position-vertical-relative:text" o:gfxdata="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">
-                <v:imagedata r:id="rId14" o:title=""/>
+                <v:imagedata r:id="rId15" o:title=""/>
               </v:shape>
             </w:pict>
           </mc:Fallback>
@@ -3305,7 +2852,7 @@
                 <wp:cNvGraphicFramePr/>
                 <a:graphic xmlns:a="http://schemas.openxmlformats.org/drawingml/2006/main">
                   <a:graphicData uri="http://schemas.microsoft.com/office/word/2010/wordprocessingInk">
-                    <w14:contentPart bwMode="auto" r:id="rId15">
+                    <w14:contentPart bwMode="auto" r:id="rId16">
                       <w14:nvContentPartPr>
                         <w14:cNvContentPartPr/>
                       </w14:nvContentPartPr>
@@ -3322,7 +2869,7 @@
           <mc:Fallback>
             <w:pict>
               <v:shape w14:anchorId="072569C7" id="Entrada de lápiz 33" o:spid="_x0000_s1026" type="#_x0000_t75" style="position:absolute;margin-left:5.45pt;margin-top:-28.4pt;width:157.35pt;height:74.1pt;z-index:251692032;visibility:visible;mso-wrap-style:square;mso-wrap-distance-left:9pt;mso-wrap-distance-top:0;mso-wrap-distance-right:9pt;mso-wrap-distance-bottom:0;mso-position-horizontal:absolute;mso-position-horizontal-relative:text;mso-position-vertical:absolute;mso-position-vertical-relative:text" o:gfxdata="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">
-                <v:imagedata r:id="rId16" o:title=""/>
+                <v:imagedata r:id="rId17" o:title=""/>
               </v:shape>
             </w:pict>
           </mc:Fallback>
@@ -3350,7 +2897,7 @@
                 <wp:cNvGraphicFramePr/>
                 <a:graphic xmlns:a="http://schemas.openxmlformats.org/drawingml/2006/main">
                   <a:graphicData uri="http://schemas.microsoft.com/office/word/2010/wordprocessingInk">
-                    <w14:contentPart bwMode="auto" r:id="rId17">
+                    <w14:contentPart bwMode="auto" r:id="rId18">
                       <w14:nvContentPartPr>
                         <w14:cNvContentPartPr/>
                       </w14:nvContentPartPr>
@@ -3367,7 +2914,7 @@
           <mc:Fallback>
             <w:pict>
               <v:shape w14:anchorId="28D570EB" id="Entrada de lápiz 1" o:spid="_x0000_s1026" type="#_x0000_t75" style="position:absolute;margin-left:-145.7pt;margin-top:35.3pt;width:2.35pt;height:1pt;z-index:251659264;visibility:visible;mso-wrap-style:square;mso-wrap-distance-left:9pt;mso-wrap-distance-top:0;mso-wrap-distance-right:9pt;mso-wrap-distance-bottom:0;mso-position-horizontal:absolute;mso-position-horizontal-relative:text;mso-position-vertical:absolute;mso-position-vertical-relative:text" o:gfxdata="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">
-                <v:imagedata r:id="rId18" o:title=""/>
+                <v:imagedata r:id="rId19" o:title=""/>
               </v:shape>
             </w:pict>
           </mc:Fallback>
@@ -3404,7 +2951,7 @@
                 <wp:cNvGraphicFramePr/>
                 <a:graphic xmlns:a="http://schemas.openxmlformats.org/drawingml/2006/main">
                   <a:graphicData uri="http://schemas.microsoft.com/office/word/2010/wordprocessingInk">
-                    <w14:contentPart bwMode="auto" r:id="rId19">
+                    <w14:contentPart bwMode="auto" r:id="rId20">
                       <w14:nvContentPartPr>
                         <w14:cNvContentPartPr/>
                       </w14:nvContentPartPr>
@@ -3421,7 +2968,7 @@
           <mc:Fallback>
             <w:pict>
               <v:shape w14:anchorId="2C7FF052" id="Entrada de lápiz 223" o:spid="_x0000_s1026" type="#_x0000_t75" style="position:absolute;margin-left:373.1pt;margin-top:5.65pt;width:16pt;height:9.9pt;z-index:251801600;visibility:visible;mso-wrap-style:square;mso-wrap-distance-left:9pt;mso-wrap-distance-top:0;mso-wrap-distance-right:9pt;mso-wrap-distance-bottom:0;mso-position-horizontal:absolute;mso-position-horizontal-relative:text;mso-position-vertical:absolute;mso-position-vertical-relative:text" o:gfxdata="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">
-                <v:imagedata r:id="rId20" o:title=""/>
+                <v:imagedata r:id="rId21" o:title=""/>
               </v:shape>
             </w:pict>
           </mc:Fallback>
@@ -3456,7 +3003,7 @@
                 <wp:cNvGraphicFramePr/>
                 <a:graphic xmlns:a="http://schemas.openxmlformats.org/drawingml/2006/main">
                   <a:graphicData uri="http://schemas.microsoft.com/office/word/2010/wordprocessingInk">
-                    <w14:contentPart bwMode="auto" r:id="rId21">
+                    <w14:contentPart bwMode="auto" r:id="rId22">
                       <w14:nvContentPartPr>
                         <w14:cNvContentPartPr/>
                       </w14:nvContentPartPr>
@@ -3473,7 +3020,7 @@
           <mc:Fallback>
             <w:pict>
               <v:shape w14:anchorId="6BAAD0AF" id="Entrada de lápiz 253" o:spid="_x0000_s1026" type="#_x0000_t75" style="position:absolute;margin-left:372.15pt;margin-top:-16.85pt;width:125.85pt;height:36.9pt;z-index:251832320;visibility:visible;mso-wrap-style:square;mso-wrap-distance-left:9pt;mso-wrap-distance-top:0;mso-wrap-distance-right:9pt;mso-wrap-distance-bottom:0;mso-position-horizontal:absolute;mso-position-horizontal-relative:text;mso-position-vertical:absolute;mso-position-vertical-relative:text" o:gfxdata="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">
-                <v:imagedata r:id="rId22" o:title=""/>
+                <v:imagedata r:id="rId23" o:title=""/>
               </v:shape>
             </w:pict>
           </mc:Fallback>
@@ -3501,7 +3048,7 @@
                 <wp:cNvGraphicFramePr/>
                 <a:graphic xmlns:a="http://schemas.openxmlformats.org/drawingml/2006/main">
                   <a:graphicData uri="http://schemas.microsoft.com/office/word/2010/wordprocessingInk">
-                    <w14:contentPart bwMode="auto" r:id="rId23">
+                    <w14:contentPart bwMode="auto" r:id="rId24">
                       <w14:nvContentPartPr>
                         <w14:cNvContentPartPr/>
                       </w14:nvContentPartPr>
@@ -3518,7 +3065,7 @@
           <mc:Fallback>
             <w:pict>
               <v:shape w14:anchorId="3082B483" id="Entrada de lápiz 198" o:spid="_x0000_s1026" type="#_x0000_t75" style="position:absolute;margin-left:6.8pt;margin-top:-40.9pt;width:285.15pt;height:98.75pt;z-index:251776000;visibility:visible;mso-wrap-style:square;mso-wrap-distance-left:9pt;mso-wrap-distance-top:0;mso-wrap-distance-right:9pt;mso-wrap-distance-bottom:0;mso-position-horizontal:absolute;mso-position-horizontal-relative:text;mso-position-vertical:absolute;mso-position-vertical-relative:text" o:gfxdata="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">
-                <v:imagedata r:id="rId24" o:title=""/>
+                <v:imagedata r:id="rId25" o:title=""/>
               </v:shape>
             </w:pict>
           </mc:Fallback>
@@ -3553,7 +3100,7 @@
                 <wp:cNvGraphicFramePr/>
                 <a:graphic xmlns:a="http://schemas.openxmlformats.org/drawingml/2006/main">
                   <a:graphicData uri="http://schemas.microsoft.com/office/word/2010/wordprocessingInk">
-                    <w14:contentPart bwMode="auto" r:id="rId25">
+                    <w14:contentPart bwMode="auto" r:id="rId26">
                       <w14:nvContentPartPr>
                         <w14:cNvContentPartPr/>
                       </w14:nvContentPartPr>
@@ -3570,7 +3117,7 @@
           <mc:Fallback>
             <w:pict>
               <v:shape w14:anchorId="1C95BEBC" id="Entrada de lápiz 215" o:spid="_x0000_s1026" type="#_x0000_t75" style="position:absolute;margin-left:315.3pt;margin-top:-3.4pt;width:105.1pt;height:33.35pt;z-index:251793408;visibility:visible;mso-wrap-style:square;mso-wrap-distance-left:9pt;mso-wrap-distance-top:0;mso-wrap-distance-right:9pt;mso-wrap-distance-bottom:0;mso-position-horizontal:absolute;mso-position-horizontal-relative:text;mso-position-vertical:absolute;mso-position-vertical-relative:text" o:gfxdata="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">
-                <v:imagedata r:id="rId26" o:title=""/>
+                <v:imagedata r:id="rId27" o:title=""/>
               </v:shape>
             </w:pict>
           </mc:Fallback>
@@ -3858,7 +3405,7 @@
                 <wp:cNvGraphicFramePr/>
                 <a:graphic xmlns:a="http://schemas.openxmlformats.org/drawingml/2006/main">
                   <a:graphicData uri="http://schemas.microsoft.com/office/word/2010/wordprocessingInk">
-                    <w14:contentPart bwMode="auto" r:id="rId27">
+                    <w14:contentPart bwMode="auto" r:id="rId28">
                       <w14:nvContentPartPr>
                         <w14:cNvContentPartPr/>
                       </w14:nvContentPartPr>
@@ -3875,7 +3422,7 @@
           <mc:Fallback>
             <w:pict>
               <v:shape w14:anchorId="2A95BA20" id="Entrada de lápiz 254" o:spid="_x0000_s1026" type="#_x0000_t75" style="position:absolute;margin-left:-2.25pt;margin-top:-9.85pt;width:18.3pt;height:93.5pt;z-index:251833344;visibility:visible;mso-wrap-style:square;mso-wrap-distance-left:9pt;mso-wrap-distance-top:0;mso-wrap-distance-right:9pt;mso-wrap-distance-bottom:0;mso-position-horizontal:absolute;mso-position-horizontal-relative:text;mso-position-vertical:absolute;mso-position-vertical-relative:text" o:gfxdata="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">
-                <v:imagedata r:id="rId28" o:title=""/>
+                <v:imagedata r:id="rId29" o:title=""/>
               </v:shape>
             </w:pict>
           </mc:Fallback>
@@ -3971,7 +3518,7 @@
                 <wp:cNvGraphicFramePr/>
                 <a:graphic xmlns:a="http://schemas.openxmlformats.org/drawingml/2006/main">
                   <a:graphicData uri="http://schemas.microsoft.com/office/word/2010/wordprocessingInk">
-                    <w14:contentPart bwMode="auto" r:id="rId29">
+                    <w14:contentPart bwMode="auto" r:id="rId30">
                       <w14:nvContentPartPr>
                         <w14:cNvContentPartPr/>
                       </w14:nvContentPartPr>
@@ -3988,7 +3535,7 @@
           <mc:Fallback>
             <w:pict>
               <v:shape w14:anchorId="37EC5293" id="Entrada de lápiz 425" o:spid="_x0000_s1026" type="#_x0000_t75" style="position:absolute;margin-left:-6.15pt;margin-top:22pt;width:1.5pt;height:1.15pt;z-index:252008448;visibility:visible;mso-wrap-style:square;mso-wrap-distance-left:9pt;mso-wrap-distance-top:0;mso-wrap-distance-right:9pt;mso-wrap-distance-bottom:0;mso-position-horizontal:absolute;mso-position-horizontal-relative:text;mso-position-vertical:absolute;mso-position-vertical-relative:text" o:gfxdata="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">
-                <v:imagedata r:id="rId30" o:title=""/>
+                <v:imagedata r:id="rId31" o:title=""/>
               </v:shape>
             </w:pict>
           </mc:Fallback>
@@ -4054,7 +3601,7 @@
                 <wp:cNvGraphicFramePr/>
                 <a:graphic xmlns:a="http://schemas.openxmlformats.org/drawingml/2006/main">
                   <a:graphicData uri="http://schemas.microsoft.com/office/word/2010/wordprocessingInk">
-                    <w14:contentPart bwMode="auto" r:id="rId31">
+                    <w14:contentPart bwMode="auto" r:id="rId32">
                       <w14:nvContentPartPr>
                         <w14:cNvContentPartPr/>
                       </w14:nvContentPartPr>
@@ -4071,7 +3618,7 @@
           <mc:Fallback>
             <w:pict>
               <v:shape w14:anchorId="520683D1" id="Entrada de lápiz 426" o:spid="_x0000_s1026" type="#_x0000_t75" style="position:absolute;margin-left:-.35pt;margin-top:-.4pt;width:452.1pt;height:164.45pt;z-index:252010496;visibility:visible;mso-wrap-style:square;mso-wrap-distance-left:9pt;mso-wrap-distance-top:0;mso-wrap-distance-right:9pt;mso-wrap-distance-bottom:0;mso-position-horizontal:absolute;mso-position-horizontal-relative:text;mso-position-vertical:absolute;mso-position-vertical-relative:text" o:gfxdata="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">
-                <v:imagedata r:id="rId32" o:title=""/>
+                <v:imagedata r:id="rId33" o:title=""/>
               </v:shape>
             </w:pict>
           </mc:Fallback>
@@ -4641,6 +4188,7 @@
               <w:rFonts w:ascii="Cambria Math" w:hAnsi="Cambria Math"/>
               <w:noProof/>
             </w:rPr>
+            <w:lastRenderedPageBreak/>
             <m:t>Paso</m:t>
           </m:r>
           <m:r>
@@ -4775,7 +4323,6 @@
               <w:rFonts w:ascii="Cambria Math" w:eastAsiaTheme="minorEastAsia" w:hAnsi="Cambria Math"/>
               <w:noProof/>
             </w:rPr>
-            <w:lastRenderedPageBreak/>
             <m:t>Paso 9:O(1)</m:t>
           </m:r>
         </m:oMath>
@@ -5126,7 +4673,7 @@
                 <wp:cNvGraphicFramePr/>
                 <a:graphic xmlns:a="http://schemas.openxmlformats.org/drawingml/2006/main">
                   <a:graphicData uri="http://schemas.microsoft.com/office/word/2010/wordprocessingInk">
-                    <w14:contentPart bwMode="auto" r:id="rId33">
+                    <w14:contentPart bwMode="auto" r:id="rId34">
                       <w14:nvContentPartPr>
                         <w14:cNvContentPartPr/>
                       </w14:nvContentPartPr>
@@ -5143,7 +4690,7 @@
           <mc:Fallback>
             <w:pict>
               <v:shape w14:anchorId="59343786" id="Entrada de lápiz 427" o:spid="_x0000_s1026" type="#_x0000_t75" style="position:absolute;margin-left:320.1pt;margin-top:27.85pt;width:1pt;height:1.25pt;z-index:252011520;visibility:visible;mso-wrap-style:square;mso-wrap-distance-left:9pt;mso-wrap-distance-top:0;mso-wrap-distance-right:9pt;mso-wrap-distance-bottom:0;mso-position-horizontal:absolute;mso-position-horizontal-relative:text;mso-position-vertical:absolute;mso-position-vertical-relative:text" o:gfxdata="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">
-                <v:imagedata r:id="rId34" o:title=""/>
+                <v:imagedata r:id="rId35" o:title=""/>
               </v:shape>
             </w:pict>
           </mc:Fallback>
@@ -5345,7 +4892,7 @@
                 <wp:cNvGraphicFramePr/>
                 <a:graphic xmlns:a="http://schemas.openxmlformats.org/drawingml/2006/main">
                   <a:graphicData uri="http://schemas.microsoft.com/office/word/2010/wordprocessingInk">
-                    <w14:contentPart bwMode="auto" r:id="rId35">
+                    <w14:contentPart bwMode="auto" r:id="rId36">
                       <w14:nvContentPartPr>
                         <w14:cNvContentPartPr/>
                       </w14:nvContentPartPr>
@@ -5362,7 +4909,7 @@
           <mc:Fallback>
             <w:pict>
               <v:shape w14:anchorId="57DB7449" id="Entrada de lápiz 528" o:spid="_x0000_s1026" type="#_x0000_t75" style="position:absolute;margin-left:161.6pt;margin-top:1pt;width:32.35pt;height:13.45pt;z-index:252110848;visibility:visible;mso-wrap-style:square;mso-wrap-distance-left:9pt;mso-wrap-distance-top:0;mso-wrap-distance-right:9pt;mso-wrap-distance-bottom:0;mso-position-horizontal:absolute;mso-position-horizontal-relative:text;mso-position-vertical:absolute;mso-position-vertical-relative:text" o:gfxdata="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">
-                <v:imagedata r:id="rId36" o:title=""/>
+                <v:imagedata r:id="rId37" o:title=""/>
               </v:shape>
             </w:pict>
           </mc:Fallback>
@@ -5407,7 +4954,7 @@
                 <wp:cNvGraphicFramePr/>
                 <a:graphic xmlns:a="http://schemas.openxmlformats.org/drawingml/2006/main">
                   <a:graphicData uri="http://schemas.microsoft.com/office/word/2010/wordprocessingInk">
-                    <w14:contentPart bwMode="auto" r:id="rId37">
+                    <w14:contentPart bwMode="auto" r:id="rId38">
                       <w14:nvContentPartPr>
                         <w14:cNvContentPartPr/>
                       </w14:nvContentPartPr>
@@ -5424,7 +4971,7 @@
           <mc:Fallback>
             <w:pict>
               <v:shape w14:anchorId="4572BFB7" id="Entrada de lápiz 504" o:spid="_x0000_s1026" type="#_x0000_t75" style="position:absolute;margin-left:375.65pt;margin-top:.9pt;width:26.85pt;height:15.35pt;z-index:252086272;visibility:visible;mso-wrap-style:square;mso-wrap-distance-left:9pt;mso-wrap-distance-top:0;mso-wrap-distance-right:9pt;mso-wrap-distance-bottom:0;mso-position-horizontal:absolute;mso-position-horizontal-relative:text;mso-position-vertical:absolute;mso-position-vertical-relative:text" o:gfxdata="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">
-                <v:imagedata r:id="rId38" o:title=""/>
+                <v:imagedata r:id="rId39" o:title=""/>
               </v:shape>
             </w:pict>
           </mc:Fallback>
@@ -5476,7 +5023,7 @@
                 <wp:cNvGraphicFramePr/>
                 <a:graphic xmlns:a="http://schemas.openxmlformats.org/drawingml/2006/main">
                   <a:graphicData uri="http://schemas.microsoft.com/office/word/2010/wordprocessingInk">
-                    <w14:contentPart bwMode="auto" r:id="rId39">
+                    <w14:contentPart bwMode="auto" r:id="rId40">
                       <w14:nvContentPartPr>
                         <w14:cNvContentPartPr/>
                       </w14:nvContentPartPr>
@@ -5493,7 +5040,7 @@
           <mc:Fallback>
             <w:pict>
               <v:shape w14:anchorId="53A533CB" id="Entrada de lápiz 517" o:spid="_x0000_s1026" type="#_x0000_t75" style="position:absolute;margin-left:222.9pt;margin-top:-1.1pt;width:34.25pt;height:29.55pt;z-index:252099584;visibility:visible;mso-wrap-style:square;mso-wrap-distance-left:9pt;mso-wrap-distance-top:0;mso-wrap-distance-right:9pt;mso-wrap-distance-bottom:0;mso-position-horizontal:absolute;mso-position-horizontal-relative:text;mso-position-vertical:absolute;mso-position-vertical-relative:text" o:gfxdata="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">
-                <v:imagedata r:id="rId40" o:title=""/>
+                <v:imagedata r:id="rId41" o:title=""/>
               </v:shape>
             </w:pict>
           </mc:Fallback>
@@ -5550,7 +5097,7 @@
                 <wp:cNvGraphicFramePr/>
                 <a:graphic xmlns:a="http://schemas.openxmlformats.org/drawingml/2006/main">
                   <a:graphicData uri="http://schemas.microsoft.com/office/word/2010/wordprocessingInk">
-                    <w14:contentPart bwMode="auto" r:id="rId41">
+                    <w14:contentPart bwMode="auto" r:id="rId42">
                       <w14:nvContentPartPr>
                         <w14:cNvContentPartPr/>
                       </w14:nvContentPartPr>
@@ -5567,7 +5114,7 @@
           <mc:Fallback>
             <w:pict>
               <v:shape w14:anchorId="224FD36E" id="Entrada de lápiz 433" o:spid="_x0000_s1026" type="#_x0000_t75" style="position:absolute;margin-left:19.25pt;margin-top:-23.5pt;width:13.95pt;height:54pt;z-index:252013568;visibility:visible;mso-wrap-style:square;mso-wrap-distance-left:9pt;mso-wrap-distance-top:0;mso-wrap-distance-right:9pt;mso-wrap-distance-bottom:0;mso-position-horizontal:absolute;mso-position-horizontal-relative:text;mso-position-vertical:absolute;mso-position-vertical-relative:text" o:gfxdata="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">
-                <v:imagedata r:id="rId42" o:title=""/>
+                <v:imagedata r:id="rId43" o:title=""/>
               </v:shape>
             </w:pict>
           </mc:Fallback>
@@ -5615,7 +5162,7 @@
                 <wp:cNvGraphicFramePr/>
                 <a:graphic xmlns:a="http://schemas.openxmlformats.org/drawingml/2006/main">
                   <a:graphicData uri="http://schemas.microsoft.com/office/word/2010/wordprocessingInk">
-                    <w14:contentPart bwMode="auto" r:id="rId43">
+                    <w14:contentPart bwMode="auto" r:id="rId44">
                       <w14:nvContentPartPr>
                         <w14:cNvContentPartPr/>
                       </w14:nvContentPartPr>
@@ -5632,7 +5179,7 @@
           <mc:Fallback>
             <w:pict>
               <v:shape w14:anchorId="7560D8BE" id="Entrada de lápiz 523" o:spid="_x0000_s1026" type="#_x0000_t75" style="position:absolute;margin-left:445pt;margin-top:10.65pt;width:35.5pt;height:22.75pt;z-index:252105728;visibility:visible;mso-wrap-style:square;mso-wrap-distance-left:9pt;mso-wrap-distance-top:0;mso-wrap-distance-right:9pt;mso-wrap-distance-bottom:0;mso-position-horizontal:absolute;mso-position-horizontal-relative:text;mso-position-vertical:absolute;mso-position-vertical-relative:text" o:gfxdata="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">
-                <v:imagedata r:id="rId44" o:title=""/>
+                <v:imagedata r:id="rId45" o:title=""/>
               </v:shape>
             </w:pict>
           </mc:Fallback>
@@ -5660,7 +5207,7 @@
                 <wp:cNvGraphicFramePr/>
                 <a:graphic xmlns:a="http://schemas.openxmlformats.org/drawingml/2006/main">
                   <a:graphicData uri="http://schemas.microsoft.com/office/word/2010/wordprocessingInk">
-                    <w14:contentPart bwMode="auto" r:id="rId45">
+                    <w14:contentPart bwMode="auto" r:id="rId46">
                       <w14:nvContentPartPr>
                         <w14:cNvContentPartPr/>
                       </w14:nvContentPartPr>
@@ -5677,7 +5224,7 @@
           <mc:Fallback>
             <w:pict>
               <v:shape w14:anchorId="65E1BD4E" id="Entrada de lápiz 432" o:spid="_x0000_s1026" type="#_x0000_t75" style="position:absolute;margin-left:2.3pt;margin-top:-53.55pt;width:31.8pt;height:110.45pt;z-index:252012544;visibility:visible;mso-wrap-style:square;mso-wrap-distance-left:9pt;mso-wrap-distance-top:0;mso-wrap-distance-right:9pt;mso-wrap-distance-bottom:0;mso-position-horizontal:absolute;mso-position-horizontal-relative:text;mso-position-vertical:absolute;mso-position-vertical-relative:text" o:gfxdata="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">
-                <v:imagedata r:id="rId46" o:title=""/>
+                <v:imagedata r:id="rId47" o:title=""/>
               </v:shape>
             </w:pict>
           </mc:Fallback>
@@ -5927,7 +5474,7 @@
                 <wp:cNvGraphicFramePr/>
                 <a:graphic xmlns:a="http://schemas.openxmlformats.org/drawingml/2006/main">
                   <a:graphicData uri="http://schemas.microsoft.com/office/word/2010/wordprocessingInk">
-                    <w14:contentPart bwMode="auto" r:id="rId47">
+                    <w14:contentPart bwMode="auto" r:id="rId48">
                       <w14:nvContentPartPr>
                         <w14:cNvContentPartPr/>
                       </w14:nvContentPartPr>
@@ -5944,7 +5491,7 @@
           <mc:Fallback>
             <w:pict>
               <v:shape w14:anchorId="3647C211" id="Entrada de lápiz 622" o:spid="_x0000_s1026" type="#_x0000_t75" style="position:absolute;margin-left:32.85pt;margin-top:93.7pt;width:60.8pt;height:21.35pt;z-index:252207104;visibility:visible;mso-wrap-style:square;mso-wrap-distance-left:9pt;mso-wrap-distance-top:0;mso-wrap-distance-right:9pt;mso-wrap-distance-bottom:0;mso-position-horizontal:absolute;mso-position-horizontal-relative:text;mso-position-vertical:absolute;mso-position-vertical-relative:text" o:gfxdata="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">
-                <v:imagedata r:id="rId48" o:title=""/>
+                <v:imagedata r:id="rId49" o:title=""/>
               </v:shape>
             </w:pict>
           </mc:Fallback>
@@ -5972,7 +5519,7 @@
                 <wp:cNvGraphicFramePr/>
                 <a:graphic xmlns:a="http://schemas.openxmlformats.org/drawingml/2006/main">
                   <a:graphicData uri="http://schemas.microsoft.com/office/word/2010/wordprocessingInk">
-                    <w14:contentPart bwMode="auto" r:id="rId49">
+                    <w14:contentPart bwMode="auto" r:id="rId50">
                       <w14:nvContentPartPr>
                         <w14:cNvContentPartPr/>
                       </w14:nvContentPartPr>
@@ -5989,7 +5536,7 @@
           <mc:Fallback>
             <w:pict>
               <v:shape w14:anchorId="39BFBF52" id="Entrada de lápiz 592" o:spid="_x0000_s1026" type="#_x0000_t75" style="position:absolute;margin-left:284.9pt;margin-top:80pt;width:24.75pt;height:10.2pt;z-index:252176384;visibility:visible;mso-wrap-style:square;mso-wrap-distance-left:9pt;mso-wrap-distance-top:0;mso-wrap-distance-right:9pt;mso-wrap-distance-bottom:0;mso-position-horizontal:absolute;mso-position-horizontal-relative:text;mso-position-vertical:absolute;mso-position-vertical-relative:text" o:gfxdata="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">
-                <v:imagedata r:id="rId50" o:title=""/>
+                <v:imagedata r:id="rId51" o:title=""/>
               </v:shape>
             </w:pict>
           </mc:Fallback>
@@ -6017,7 +5564,7 @@
                 <wp:cNvGraphicFramePr/>
                 <a:graphic xmlns:a="http://schemas.openxmlformats.org/drawingml/2006/main">
                   <a:graphicData uri="http://schemas.microsoft.com/office/word/2010/wordprocessingInk">
-                    <w14:contentPart bwMode="auto" r:id="rId51">
+                    <w14:contentPart bwMode="auto" r:id="rId52">
                       <w14:nvContentPartPr>
                         <w14:cNvContentPartPr/>
                       </w14:nvContentPartPr>
@@ -6034,7 +5581,7 @@
           <mc:Fallback>
             <w:pict>
               <v:shape w14:anchorId="096D9389" id="Entrada de lápiz 609" o:spid="_x0000_s1026" type="#_x0000_t75" style="position:absolute;margin-left:377.7pt;margin-top:66.7pt;width:97.25pt;height:12.1pt;z-index:252193792;visibility:visible;mso-wrap-style:square;mso-wrap-distance-left:9pt;mso-wrap-distance-top:0;mso-wrap-distance-right:9pt;mso-wrap-distance-bottom:0;mso-position-horizontal:absolute;mso-position-horizontal-relative:text;mso-position-vertical:absolute;mso-position-vertical-relative:text" o:gfxdata="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">
-                <v:imagedata r:id="rId52" o:title=""/>
+                <v:imagedata r:id="rId53" o:title=""/>
               </v:shape>
             </w:pict>
           </mc:Fallback>
@@ -6062,7 +5609,7 @@
                 <wp:cNvGraphicFramePr/>
                 <a:graphic xmlns:a="http://schemas.openxmlformats.org/drawingml/2006/main">
                   <a:graphicData uri="http://schemas.microsoft.com/office/word/2010/wordprocessingInk">
-                    <w14:contentPart bwMode="auto" r:id="rId53">
+                    <w14:contentPart bwMode="auto" r:id="rId54">
                       <w14:nvContentPartPr>
                         <w14:cNvContentPartPr/>
                       </w14:nvContentPartPr>
@@ -6079,7 +5626,7 @@
           <mc:Fallback>
             <w:pict>
               <v:shape w14:anchorId="63DBA5B2" id="Entrada de lápiz 570" o:spid="_x0000_s1026" type="#_x0000_t75" style="position:absolute;margin-left:269.05pt;margin-top:54.7pt;width:21.05pt;height:12.15pt;z-index:252153856;visibility:visible;mso-wrap-style:square;mso-wrap-distance-left:9pt;mso-wrap-distance-top:0;mso-wrap-distance-right:9pt;mso-wrap-distance-bottom:0;mso-position-horizontal:absolute;mso-position-horizontal-relative:text;mso-position-vertical:absolute;mso-position-vertical-relative:text" o:gfxdata="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">
-                <v:imagedata r:id="rId54" o:title=""/>
+                <v:imagedata r:id="rId55" o:title=""/>
               </v:shape>
             </w:pict>
           </mc:Fallback>
@@ -6107,7 +5654,7 @@
                 <wp:cNvGraphicFramePr/>
                 <a:graphic xmlns:a="http://schemas.openxmlformats.org/drawingml/2006/main">
                   <a:graphicData uri="http://schemas.microsoft.com/office/word/2010/wordprocessingInk">
-                    <w14:contentPart bwMode="auto" r:id="rId55">
+                    <w14:contentPart bwMode="auto" r:id="rId56">
                       <w14:nvContentPartPr>
                         <w14:cNvContentPartPr/>
                       </w14:nvContentPartPr>
@@ -6124,7 +5671,7 @@
           <mc:Fallback>
             <w:pict>
               <v:shape w14:anchorId="1E8D5237" id="Entrada de lápiz 569" o:spid="_x0000_s1026" type="#_x0000_t75" style="position:absolute;margin-left:302.55pt;margin-top:37.55pt;width:106.35pt;height:22.5pt;z-index:252152832;visibility:visible;mso-wrap-style:square;mso-wrap-distance-left:9pt;mso-wrap-distance-top:0;mso-wrap-distance-right:9pt;mso-wrap-distance-bottom:0;mso-position-horizontal:absolute;mso-position-horizontal-relative:text;mso-position-vertical:absolute;mso-position-vertical-relative:text" o:gfxdata="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">
-                <v:imagedata r:id="rId56" o:title=""/>
+                <v:imagedata r:id="rId57" o:title=""/>
               </v:shape>
             </w:pict>
           </mc:Fallback>
@@ -6152,7 +5699,7 @@
                 <wp:cNvGraphicFramePr/>
                 <a:graphic xmlns:a="http://schemas.openxmlformats.org/drawingml/2006/main">
                   <a:graphicData uri="http://schemas.microsoft.com/office/word/2010/wordprocessingInk">
-                    <w14:contentPart bwMode="auto" r:id="rId57">
+                    <w14:contentPart bwMode="auto" r:id="rId58">
                       <w14:nvContentPartPr>
                         <w14:cNvContentPartPr/>
                       </w14:nvContentPartPr>
@@ -6169,7 +5716,7 @@
           <mc:Fallback>
             <w:pict>
               <v:shape w14:anchorId="597E8207" id="Entrada de lápiz 482" o:spid="_x0000_s1026" type="#_x0000_t75" style="position:absolute;margin-left:204.2pt;margin-top:-4.55pt;width:72.35pt;height:18.3pt;z-index:252063744;visibility:visible;mso-wrap-style:square;mso-wrap-distance-left:9pt;mso-wrap-distance-top:0;mso-wrap-distance-right:9pt;mso-wrap-distance-bottom:0;mso-position-horizontal:absolute;mso-position-horizontal-relative:text;mso-position-vertical:absolute;mso-position-vertical-relative:text" o:gfxdata="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">
-                <v:imagedata r:id="rId58" o:title=""/>
+                <v:imagedata r:id="rId59" o:title=""/>
               </v:shape>
             </w:pict>
           </mc:Fallback>
@@ -6197,7 +5744,7 @@
                 <wp:cNvGraphicFramePr/>
                 <a:graphic xmlns:a="http://schemas.openxmlformats.org/drawingml/2006/main">
                   <a:graphicData uri="http://schemas.microsoft.com/office/word/2010/wordprocessingInk">
-                    <w14:contentPart bwMode="auto" r:id="rId59">
+                    <w14:contentPart bwMode="auto" r:id="rId60">
                       <w14:nvContentPartPr>
                         <w14:cNvContentPartPr/>
                       </w14:nvContentPartPr>
@@ -6214,7 +5761,7 @@
           <mc:Fallback>
             <w:pict>
               <v:shape w14:anchorId="1CB48D3E" id="Entrada de lápiz 453" o:spid="_x0000_s1026" type="#_x0000_t75" style="position:absolute;margin-left:14.85pt;margin-top:-6.25pt;width:121pt;height:28.75pt;z-index:252034048;visibility:visible;mso-wrap-style:square;mso-wrap-distance-left:9pt;mso-wrap-distance-top:0;mso-wrap-distance-right:9pt;mso-wrap-distance-bottom:0;mso-position-horizontal:absolute;mso-position-horizontal-relative:text;mso-position-vertical:absolute;mso-position-vertical-relative:text" o:gfxdata="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">
-                <v:imagedata r:id="rId60" o:title=""/>
+                <v:imagedata r:id="rId61" o:title=""/>
               </v:shape>
             </w:pict>
           </mc:Fallback>
@@ -6242,7 +5789,7 @@
                 <wp:cNvGraphicFramePr/>
                 <a:graphic xmlns:a="http://schemas.openxmlformats.org/drawingml/2006/main">
                   <a:graphicData uri="http://schemas.microsoft.com/office/word/2010/wordprocessingInk">
-                    <w14:contentPart bwMode="auto" r:id="rId61">
+                    <w14:contentPart bwMode="auto" r:id="rId62">
                       <w14:nvContentPartPr>
                         <w14:cNvContentPartPr/>
                       </w14:nvContentPartPr>
@@ -6259,7 +5806,7 @@
           <mc:Fallback>
             <w:pict>
               <v:shape w14:anchorId="74B65675" id="Entrada de lápiz 577" o:spid="_x0000_s1026" type="#_x0000_t75" style="position:absolute;margin-left:457.85pt;margin-top:33.7pt;width:16.6pt;height:12.3pt;z-index:252161024;visibility:visible;mso-wrap-style:square;mso-wrap-distance-left:9pt;mso-wrap-distance-top:0;mso-wrap-distance-right:9pt;mso-wrap-distance-bottom:0;mso-position-horizontal:absolute;mso-position-horizontal-relative:text;mso-position-vertical:absolute;mso-position-vertical-relative:text" o:gfxdata="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">
-                <v:imagedata r:id="rId62" o:title=""/>
+                <v:imagedata r:id="rId63" o:title=""/>
               </v:shape>
             </w:pict>
           </mc:Fallback>
@@ -6287,7 +5834,7 @@
                 <wp:cNvGraphicFramePr/>
                 <a:graphic xmlns:a="http://schemas.openxmlformats.org/drawingml/2006/main">
                   <a:graphicData uri="http://schemas.microsoft.com/office/word/2010/wordprocessingInk">
-                    <w14:contentPart bwMode="auto" r:id="rId63">
+                    <w14:contentPart bwMode="auto" r:id="rId64">
                       <w14:nvContentPartPr>
                         <w14:cNvContentPartPr/>
                       </w14:nvContentPartPr>
@@ -6304,7 +5851,7 @@
           <mc:Fallback>
             <w:pict>
               <v:shape w14:anchorId="340A6B94" id="Entrada de lápiz 573" o:spid="_x0000_s1026" type="#_x0000_t75" style="position:absolute;margin-left:426.4pt;margin-top:35.3pt;width:16.2pt;height:10.35pt;z-index:252156928;visibility:visible;mso-wrap-style:square;mso-wrap-distance-left:9pt;mso-wrap-distance-top:0;mso-wrap-distance-right:9pt;mso-wrap-distance-bottom:0;mso-position-horizontal:absolute;mso-position-horizontal-relative:text;mso-position-vertical:absolute;mso-position-vertical-relative:text" o:gfxdata="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">
-                <v:imagedata r:id="rId64" o:title=""/>
+                <v:imagedata r:id="rId65" o:title=""/>
               </v:shape>
             </w:pict>
           </mc:Fallback>
@@ -6332,7 +5879,7 @@
                 <wp:cNvGraphicFramePr/>
                 <a:graphic xmlns:a="http://schemas.openxmlformats.org/drawingml/2006/main">
                   <a:graphicData uri="http://schemas.microsoft.com/office/word/2010/wordprocessingInk">
-                    <w14:contentPart bwMode="auto" r:id="rId65">
+                    <w14:contentPart bwMode="auto" r:id="rId66">
                       <w14:nvContentPartPr>
                         <w14:cNvContentPartPr/>
                       </w14:nvContentPartPr>
@@ -6349,7 +5896,7 @@
           <mc:Fallback>
             <w:pict>
               <v:shape w14:anchorId="354BE3DA" id="Entrada de lápiz 572" o:spid="_x0000_s1026" type="#_x0000_t75" style="position:absolute;margin-left:16.75pt;margin-top:29.3pt;width:166.75pt;height:46.5pt;z-index:252155904;visibility:visible;mso-wrap-style:square;mso-wrap-distance-left:9pt;mso-wrap-distance-top:0;mso-wrap-distance-right:9pt;mso-wrap-distance-bottom:0;mso-position-horizontal:absolute;mso-position-horizontal-relative:text;mso-position-vertical:absolute;mso-position-vertical-relative:text" o:gfxdata="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">
-                <v:imagedata r:id="rId66" o:title=""/>
+                <v:imagedata r:id="rId67" o:title=""/>
               </v:shape>
             </w:pict>
           </mc:Fallback>
@@ -6377,7 +5924,7 @@
                 <wp:cNvGraphicFramePr/>
                 <a:graphic xmlns:a="http://schemas.openxmlformats.org/drawingml/2006/main">
                   <a:graphicData uri="http://schemas.microsoft.com/office/word/2010/wordprocessingInk">
-                    <w14:contentPart bwMode="auto" r:id="rId67">
+                    <w14:contentPart bwMode="auto" r:id="rId68">
                       <w14:nvContentPartPr>
                         <w14:cNvContentPartPr/>
                       </w14:nvContentPartPr>
@@ -6394,7 +5941,7 @@
           <mc:Fallback>
             <w:pict>
               <v:shape w14:anchorId="21AEC579" id="Entrada de lápiz 473" o:spid="_x0000_s1026" type="#_x0000_t75" style="position:absolute;margin-left:123.45pt;margin-top:23.9pt;width:56.05pt;height:31.45pt;z-index:252054528;visibility:visible;mso-wrap-style:square;mso-wrap-distance-left:9pt;mso-wrap-distance-top:0;mso-wrap-distance-right:9pt;mso-wrap-distance-bottom:0;mso-position-horizontal:absolute;mso-position-horizontal-relative:text;mso-position-vertical:absolute;mso-position-vertical-relative:text" o:gfxdata="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">
-                <v:imagedata r:id="rId68" o:title=""/>
+                <v:imagedata r:id="rId69" o:title=""/>
               </v:shape>
             </w:pict>
           </mc:Fallback>
@@ -6422,7 +5969,7 @@
                 <wp:cNvGraphicFramePr/>
                 <a:graphic xmlns:a="http://schemas.openxmlformats.org/drawingml/2006/main">
                   <a:graphicData uri="http://schemas.microsoft.com/office/word/2010/wordprocessingInk">
-                    <w14:contentPart bwMode="auto" r:id="rId69">
+                    <w14:contentPart bwMode="auto" r:id="rId70">
                       <w14:nvContentPartPr>
                         <w14:cNvContentPartPr/>
                       </w14:nvContentPartPr>
@@ -6439,7 +5986,7 @@
           <mc:Fallback>
             <w:pict>
               <v:shape w14:anchorId="36D99BB9" id="Entrada de lápiz 458" o:spid="_x0000_s1026" type="#_x0000_t75" style="position:absolute;margin-left:18.95pt;margin-top:32.25pt;width:28.55pt;height:16.65pt;z-index:252039168;visibility:visible;mso-wrap-style:square;mso-wrap-distance-left:9pt;mso-wrap-distance-top:0;mso-wrap-distance-right:9pt;mso-wrap-distance-bottom:0;mso-position-horizontal:absolute;mso-position-horizontal-relative:text;mso-position-vertical:absolute;mso-position-vertical-relative:text" o:gfxdata="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">
-                <v:imagedata r:id="rId70" o:title=""/>
+                <v:imagedata r:id="rId71" o:title=""/>
               </v:shape>
             </w:pict>
           </mc:Fallback>
@@ -6467,7 +6014,7 @@
                 <wp:cNvGraphicFramePr/>
                 <a:graphic xmlns:a="http://schemas.openxmlformats.org/drawingml/2006/main">
                   <a:graphicData uri="http://schemas.microsoft.com/office/word/2010/wordprocessingInk">
-                    <w14:contentPart bwMode="auto" r:id="rId71">
+                    <w14:contentPart bwMode="auto" r:id="rId72">
                       <w14:nvContentPartPr>
                         <w14:cNvContentPartPr/>
                       </w14:nvContentPartPr>
@@ -6484,7 +6031,7 @@
           <mc:Fallback>
             <w:pict>
               <v:shape w14:anchorId="3EB2DCA9" id="Entrada de lápiz 571" o:spid="_x0000_s1026" type="#_x0000_t75" style="position:absolute;margin-left:197.65pt;margin-top:60.2pt;width:46pt;height:13.45pt;z-index:252154880;visibility:visible;mso-wrap-style:square;mso-wrap-distance-left:9pt;mso-wrap-distance-top:0;mso-wrap-distance-right:9pt;mso-wrap-distance-bottom:0;mso-position-horizontal:absolute;mso-position-horizontal-relative:text;mso-position-vertical:absolute;mso-position-vertical-relative:text" o:gfxdata="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">
-                <v:imagedata r:id="rId72" o:title=""/>
+                <v:imagedata r:id="rId73" o:title=""/>
               </v:shape>
             </w:pict>
           </mc:Fallback>
@@ -6512,7 +6059,7 @@
                 <wp:cNvGraphicFramePr/>
                 <a:graphic xmlns:a="http://schemas.openxmlformats.org/drawingml/2006/main">
                   <a:graphicData uri="http://schemas.microsoft.com/office/word/2010/wordprocessingInk">
-                    <w14:contentPart bwMode="auto" r:id="rId73">
+                    <w14:contentPart bwMode="auto" r:id="rId74">
                       <w14:nvContentPartPr>
                         <w14:cNvContentPartPr/>
                       </w14:nvContentPartPr>
@@ -6529,7 +6076,7 @@
           <mc:Fallback>
             <w:pict>
               <v:shape w14:anchorId="3CE8139B" id="Entrada de lápiz 598" o:spid="_x0000_s1026" type="#_x0000_t75" style="position:absolute;margin-left:324.7pt;margin-top:66.05pt;width:40.3pt;height:16.8pt;z-index:252182528;visibility:visible;mso-wrap-style:square;mso-wrap-distance-left:9pt;mso-wrap-distance-top:0;mso-wrap-distance-right:9pt;mso-wrap-distance-bottom:0;mso-position-horizontal:absolute;mso-position-horizontal-relative:text;mso-position-vertical:absolute;mso-position-vertical-relative:text" o:gfxdata="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">
-                <v:imagedata r:id="rId74" o:title=""/>
+                <v:imagedata r:id="rId75" o:title=""/>
               </v:shape>
             </w:pict>
           </mc:Fallback>
@@ -6557,7 +6104,7 @@
                 <wp:cNvGraphicFramePr/>
                 <a:graphic xmlns:a="http://schemas.openxmlformats.org/drawingml/2006/main">
                   <a:graphicData uri="http://schemas.microsoft.com/office/word/2010/wordprocessingInk">
-                    <w14:contentPart bwMode="auto" r:id="rId75">
+                    <w14:contentPart bwMode="auto" r:id="rId76">
                       <w14:nvContentPartPr>
                         <w14:cNvContentPartPr/>
                       </w14:nvContentPartPr>
@@ -6574,7 +6121,7 @@
           <mc:Fallback>
             <w:pict>
               <v:shape w14:anchorId="6839B49F" id="Entrada de lápiz 593" o:spid="_x0000_s1026" type="#_x0000_t75" style="position:absolute;margin-left:247.4pt;margin-top:87.1pt;width:23.65pt;height:7.15pt;z-index:252177408;visibility:visible;mso-wrap-style:square;mso-wrap-distance-left:9pt;mso-wrap-distance-top:0;mso-wrap-distance-right:9pt;mso-wrap-distance-bottom:0;mso-position-horizontal:absolute;mso-position-horizontal-relative:text;mso-position-vertical:absolute;mso-position-vertical-relative:text" o:gfxdata="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">
-                <v:imagedata r:id="rId76" o:title=""/>
+                <v:imagedata r:id="rId77" o:title=""/>
               </v:shape>
             </w:pict>
           </mc:Fallback>
@@ -6602,7 +6149,7 @@
                 <wp:cNvGraphicFramePr/>
                 <a:graphic xmlns:a="http://schemas.openxmlformats.org/drawingml/2006/main">
                   <a:graphicData uri="http://schemas.microsoft.com/office/word/2010/wordprocessingInk">
-                    <w14:contentPart bwMode="auto" r:id="rId77">
+                    <w14:contentPart bwMode="auto" r:id="rId78">
                       <w14:nvContentPartPr>
                         <w14:cNvContentPartPr/>
                       </w14:nvContentPartPr>
@@ -6619,7 +6166,7 @@
           <mc:Fallback>
             <w:pict>
               <v:shape w14:anchorId="597DD28D" id="Entrada de lápiz 594" o:spid="_x0000_s1026" type="#_x0000_t75" style="position:absolute;margin-left:173.7pt;margin-top:84.9pt;width:59.8pt;height:15.6pt;z-index:252178432;visibility:visible;mso-wrap-style:square;mso-wrap-distance-left:9pt;mso-wrap-distance-top:0;mso-wrap-distance-right:9pt;mso-wrap-distance-bottom:0;mso-position-horizontal:absolute;mso-position-horizontal-relative:text;mso-position-vertical:absolute;mso-position-vertical-relative:text" o:gfxdata="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">
-                <v:imagedata r:id="rId78" o:title=""/>
+                <v:imagedata r:id="rId79" o:title=""/>
               </v:shape>
             </w:pict>
           </mc:Fallback>
@@ -6647,7 +6194,7 @@
                 <wp:cNvGraphicFramePr/>
                 <a:graphic xmlns:a="http://schemas.openxmlformats.org/drawingml/2006/main">
                   <a:graphicData uri="http://schemas.microsoft.com/office/word/2010/wordprocessingInk">
-                    <w14:contentPart bwMode="auto" r:id="rId79">
+                    <w14:contentPart bwMode="auto" r:id="rId80">
                       <w14:nvContentPartPr>
                         <w14:cNvContentPartPr/>
                       </w14:nvContentPartPr>
@@ -6664,7 +6211,7 @@
           <mc:Fallback>
             <w:pict>
               <v:shape w14:anchorId="5F457874" id="Entrada de lápiz 612" o:spid="_x0000_s1026" type="#_x0000_t75" style="position:absolute;margin-left:175.9pt;margin-top:101.5pt;width:12.6pt;height:8.55pt;z-index:252196864;visibility:visible;mso-wrap-style:square;mso-wrap-distance-left:9pt;mso-wrap-distance-top:0;mso-wrap-distance-right:9pt;mso-wrap-distance-bottom:0;mso-position-horizontal:absolute;mso-position-horizontal-relative:text;mso-position-vertical:absolute;mso-position-vertical-relative:text" o:gfxdata="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">
-                <v:imagedata r:id="rId80" o:title=""/>
+                <v:imagedata r:id="rId81" o:title=""/>
               </v:shape>
             </w:pict>
           </mc:Fallback>
@@ -6692,7 +6239,7 @@
                 <wp:cNvGraphicFramePr/>
                 <a:graphic xmlns:a="http://schemas.openxmlformats.org/drawingml/2006/main">
                   <a:graphicData uri="http://schemas.microsoft.com/office/word/2010/wordprocessingInk">
-                    <w14:contentPart bwMode="auto" r:id="rId81">
+                    <w14:contentPart bwMode="auto" r:id="rId82">
                       <w14:nvContentPartPr>
                         <w14:cNvContentPartPr/>
                       </w14:nvContentPartPr>
@@ -6709,7 +6256,7 @@
           <mc:Fallback>
             <w:pict>
               <v:shape w14:anchorId="438BD401" id="Entrada de lápiz 498" o:spid="_x0000_s1026" type="#_x0000_t75" style="position:absolute;margin-left:312.1pt;margin-top:-7.25pt;width:133.9pt;height:18.15pt;z-index:252080128;visibility:visible;mso-wrap-style:square;mso-wrap-distance-left:9pt;mso-wrap-distance-top:0;mso-wrap-distance-right:9pt;mso-wrap-distance-bottom:0;mso-position-horizontal:absolute;mso-position-horizontal-relative:text;mso-position-vertical:absolute;mso-position-vertical-relative:text" o:gfxdata="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">
-                <v:imagedata r:id="rId82" o:title=""/>
+                <v:imagedata r:id="rId83" o:title=""/>
               </v:shape>
             </w:pict>
           </mc:Fallback>
@@ -6793,7 +6340,7 @@
                 <wp:cNvGraphicFramePr/>
                 <a:graphic xmlns:a="http://schemas.openxmlformats.org/drawingml/2006/main">
                   <a:graphicData uri="http://schemas.microsoft.com/office/word/2010/wordprocessingInk">
-                    <w14:contentPart bwMode="auto" r:id="rId83">
+                    <w14:contentPart bwMode="auto" r:id="rId84">
                       <w14:nvContentPartPr>
                         <w14:cNvContentPartPr/>
                       </w14:nvContentPartPr>
@@ -6829,7 +6376,7 @@
                 <o:lock v:ext="edit" aspectratio="t"/>
               </v:shapetype>
               <v:shape id="Entrada de lápiz 11" o:spid="_x0000_s1026" type="#_x0000_t75" style="position:absolute;margin-left:114.7pt;margin-top:-12.2pt;width:48.6pt;height:27pt;z-index:252465152;visibility:visible;mso-wrap-style:square;mso-wrap-distance-left:9pt;mso-wrap-distance-top:0;mso-wrap-distance-right:9pt;mso-wrap-distance-bottom:0;mso-position-horizontal:absolute;mso-position-horizontal-relative:text;mso-position-vertical:absolute;mso-position-vertical-relative:text" o:gfxdata="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">
-                <v:imagedata r:id="rId84" o:title=""/>
+                <v:imagedata r:id="rId85" o:title=""/>
               </v:shape>
             </w:pict>
           </mc:Fallback>
@@ -6881,7 +6428,7 @@
                 <wp:cNvGraphicFramePr/>
                 <a:graphic xmlns:a="http://schemas.openxmlformats.org/drawingml/2006/main">
                   <a:graphicData uri="http://schemas.microsoft.com/office/word/2010/wordprocessingInk">
-                    <w14:contentPart bwMode="auto" r:id="rId85">
+                    <w14:contentPart bwMode="auto" r:id="rId86">
                       <w14:nvContentPartPr>
                         <w14:cNvContentPartPr/>
                       </w14:nvContentPartPr>
@@ -6901,7 +6448,7 @@
           <mc:Fallback>
             <w:pict>
               <v:shape w14:anchorId="502C2A76" id="Entrada de lápiz 658" o:spid="_x0000_s1026" type="#_x0000_t75" style="position:absolute;margin-left:53pt;margin-top:-29.15pt;width:70.35pt;height:41.2pt;z-index:252243968;visibility:visible;mso-wrap-style:square;mso-height-percent:0;mso-wrap-distance-left:9pt;mso-wrap-distance-top:0;mso-wrap-distance-right:9pt;mso-wrap-distance-bottom:0;mso-position-horizontal:absolute;mso-position-horizontal-relative:text;mso-position-vertical:absolute;mso-position-vertical-relative:text;mso-height-percent:0;mso-height-relative:margin" o:gfxdata="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">
-                <v:imagedata r:id="rId86" o:title=""/>
+                <v:imagedata r:id="rId87" o:title=""/>
               </v:shape>
             </w:pict>
           </mc:Fallback>
@@ -6929,7 +6476,7 @@
                 <wp:cNvGraphicFramePr/>
                 <a:graphic xmlns:a="http://schemas.openxmlformats.org/drawingml/2006/main">
                   <a:graphicData uri="http://schemas.microsoft.com/office/word/2010/wordprocessingInk">
-                    <w14:contentPart bwMode="auto" r:id="rId87">
+                    <w14:contentPart bwMode="auto" r:id="rId88">
                       <w14:nvContentPartPr>
                         <w14:cNvContentPartPr/>
                       </w14:nvContentPartPr>
@@ -6952,7 +6499,7 @@
           <mc:Fallback>
             <w:pict>
               <v:shape w14:anchorId="57DC86B3" id="Entrada de lápiz 638" o:spid="_x0000_s1026" type="#_x0000_t75" style="position:absolute;margin-left:53pt;margin-top:-48.5pt;width:57.85pt;height:20.05pt;z-index:252223488;visibility:visible;mso-wrap-style:square;mso-width-percent:0;mso-height-percent:0;mso-wrap-distance-left:9pt;mso-wrap-distance-top:0;mso-wrap-distance-right:9pt;mso-wrap-distance-bottom:0;mso-position-horizontal:absolute;mso-position-horizontal-relative:text;mso-position-vertical:absolute;mso-position-vertical-relative:text;mso-width-percent:0;mso-height-percent:0;mso-width-relative:margin;mso-height-relative:margin" o:gfxdata="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">
-                <v:imagedata r:id="rId88" o:title=""/>
+                <v:imagedata r:id="rId89" o:title=""/>
               </v:shape>
             </w:pict>
           </mc:Fallback>
@@ -6980,7 +6527,7 @@
                 <wp:cNvGraphicFramePr/>
                 <a:graphic xmlns:a="http://schemas.openxmlformats.org/drawingml/2006/main">
                   <a:graphicData uri="http://schemas.microsoft.com/office/word/2010/wordprocessingInk">
-                    <w14:contentPart bwMode="auto" r:id="rId89">
+                    <w14:contentPart bwMode="auto" r:id="rId90">
                       <w14:nvContentPartPr>
                         <w14:cNvContentPartPr/>
                       </w14:nvContentPartPr>
@@ -7003,7 +6550,7 @@
           <mc:Fallback>
             <w:pict>
               <v:shape w14:anchorId="67224381" id="Entrada de lápiz 702" o:spid="_x0000_s1026" type="#_x0000_t75" style="position:absolute;margin-left:96.75pt;margin-top:-49.8pt;width:8.35pt;height:7.2pt;z-index:252289024;visibility:visible;mso-wrap-style:square;mso-width-percent:0;mso-height-percent:0;mso-wrap-distance-left:9pt;mso-wrap-distance-top:0;mso-wrap-distance-right:9pt;mso-wrap-distance-bottom:0;mso-position-horizontal:absolute;mso-position-horizontal-relative:text;mso-position-vertical:absolute;mso-position-vertical-relative:text;mso-width-percent:0;mso-height-percent:0;mso-width-relative:margin;mso-height-relative:margin" o:gfxdata="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">
-                <v:imagedata r:id="rId90" o:title=""/>
+                <v:imagedata r:id="rId91" o:title=""/>
               </v:shape>
             </w:pict>
           </mc:Fallback>
@@ -7039,7 +6586,7 @@
                 <wp:cNvGraphicFramePr/>
                 <a:graphic xmlns:a="http://schemas.openxmlformats.org/drawingml/2006/main">
                   <a:graphicData uri="http://schemas.microsoft.com/office/word/2010/wordprocessingInk">
-                    <w14:contentPart bwMode="auto" r:id="rId91">
+                    <w14:contentPart bwMode="auto" r:id="rId92">
                       <w14:nvContentPartPr>
                         <w14:cNvContentPartPr/>
                       </w14:nvContentPartPr>
@@ -7056,7 +6603,7 @@
           <mc:Fallback>
             <w:pict>
               <v:shape w14:anchorId="687E34FD" id="Entrada de lápiz 695" o:spid="_x0000_s1026" type="#_x0000_t75" style="position:absolute;margin-left:268.55pt;margin-top:-9.3pt;width:26.4pt;height:26pt;z-index:252281856;visibility:visible;mso-wrap-style:square;mso-wrap-distance-left:9pt;mso-wrap-distance-top:0;mso-wrap-distance-right:9pt;mso-wrap-distance-bottom:0;mso-position-horizontal:absolute;mso-position-horizontal-relative:text;mso-position-vertical:absolute;mso-position-vertical-relative:text" o:gfxdata="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">
-                <v:imagedata r:id="rId92" o:title=""/>
+                <v:imagedata r:id="rId93" o:title=""/>
               </v:shape>
             </w:pict>
           </mc:Fallback>
@@ -7084,7 +6631,7 @@
                 <wp:cNvGraphicFramePr/>
                 <a:graphic xmlns:a="http://schemas.openxmlformats.org/drawingml/2006/main">
                   <a:graphicData uri="http://schemas.microsoft.com/office/word/2010/wordprocessingInk">
-                    <w14:contentPart bwMode="auto" r:id="rId93">
+                    <w14:contentPart bwMode="auto" r:id="rId94">
                       <w14:nvContentPartPr>
                         <w14:cNvContentPartPr/>
                       </w14:nvContentPartPr>
@@ -7101,7 +6648,7 @@
           <mc:Fallback>
             <w:pict>
               <v:shape w14:anchorId="00E6872F" id="Entrada de lápiz 690" o:spid="_x0000_s1026" type="#_x0000_t75" style="position:absolute;margin-left:166.05pt;margin-top:-7.4pt;width:97.6pt;height:28.3pt;z-index:252276736;visibility:visible;mso-wrap-style:square;mso-wrap-distance-left:9pt;mso-wrap-distance-top:0;mso-wrap-distance-right:9pt;mso-wrap-distance-bottom:0;mso-position-horizontal:absolute;mso-position-horizontal-relative:text;mso-position-vertical:absolute;mso-position-vertical-relative:text" o:gfxdata="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">
-                <v:imagedata r:id="rId94" o:title=""/>
+                <v:imagedata r:id="rId95" o:title=""/>
               </v:shape>
             </w:pict>
           </mc:Fallback>
@@ -7129,7 +6676,7 @@
                 <wp:cNvGraphicFramePr/>
                 <a:graphic xmlns:a="http://schemas.openxmlformats.org/drawingml/2006/main">
                   <a:graphicData uri="http://schemas.microsoft.com/office/word/2010/wordprocessingInk">
-                    <w14:contentPart bwMode="auto" r:id="rId95">
+                    <w14:contentPart bwMode="auto" r:id="rId96">
                       <w14:nvContentPartPr>
                         <w14:cNvContentPartPr/>
                       </w14:nvContentPartPr>
@@ -7146,7 +6693,7 @@
           <mc:Fallback>
             <w:pict>
               <v:shape w14:anchorId="00B01B59" id="Entrada de lápiz 674" o:spid="_x0000_s1026" type="#_x0000_t75" style="position:absolute;margin-left:122.8pt;margin-top:-6.7pt;width:35.25pt;height:22.7pt;z-index:252260352;visibility:visible;mso-wrap-style:square;mso-wrap-distance-left:9pt;mso-wrap-distance-top:0;mso-wrap-distance-right:9pt;mso-wrap-distance-bottom:0;mso-position-horizontal:absolute;mso-position-horizontal-relative:text;mso-position-vertical:absolute;mso-position-vertical-relative:text" o:gfxdata="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">
-                <v:imagedata r:id="rId96" o:title=""/>
+                <v:imagedata r:id="rId97" o:title=""/>
               </v:shape>
             </w:pict>
           </mc:Fallback>
@@ -7174,7 +6721,7 @@
                 <wp:cNvGraphicFramePr/>
                 <a:graphic xmlns:a="http://schemas.openxmlformats.org/drawingml/2006/main">
                   <a:graphicData uri="http://schemas.microsoft.com/office/word/2010/wordprocessingInk">
-                    <w14:contentPart bwMode="auto" r:id="rId97">
+                    <w14:contentPart bwMode="auto" r:id="rId98">
                       <w14:nvContentPartPr>
                         <w14:cNvContentPartPr/>
                       </w14:nvContentPartPr>
@@ -7191,7 +6738,7 @@
           <mc:Fallback>
             <w:pict>
               <v:shape w14:anchorId="6D43A6C4" id="Entrada de lápiz 667" o:spid="_x0000_s1026" type="#_x0000_t75" style="position:absolute;margin-left:47.6pt;margin-top:-1.95pt;width:60.15pt;height:18.75pt;z-index:252253184;visibility:visible;mso-wrap-style:square;mso-wrap-distance-left:9pt;mso-wrap-distance-top:0;mso-wrap-distance-right:9pt;mso-wrap-distance-bottom:0;mso-position-horizontal:absolute;mso-position-horizontal-relative:text;mso-position-vertical:absolute;mso-position-vertical-relative:text" o:gfxdata="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">
-                <v:imagedata r:id="rId98" o:title=""/>
+                <v:imagedata r:id="rId99" o:title=""/>
               </v:shape>
             </w:pict>
           </mc:Fallback>
@@ -7235,7 +6782,7 @@
                 <wp:cNvGraphicFramePr/>
                 <a:graphic xmlns:a="http://schemas.openxmlformats.org/drawingml/2006/main">
                   <a:graphicData uri="http://schemas.microsoft.com/office/word/2010/wordprocessingInk">
-                    <w14:contentPart bwMode="auto" r:id="rId99">
+                    <w14:contentPart bwMode="auto" r:id="rId100">
                       <w14:nvContentPartPr>
                         <w14:cNvContentPartPr/>
                       </w14:nvContentPartPr>
@@ -7252,7 +6799,7 @@
           <mc:Fallback>
             <w:pict>
               <v:shape w14:anchorId="5925D3A6" id="Entrada de lápiz 709" o:spid="_x0000_s1026" type="#_x0000_t75" style="position:absolute;margin-left:127.05pt;margin-top:-6.3pt;width:51.4pt;height:27pt;z-index:252296192;visibility:visible;mso-wrap-style:square;mso-wrap-distance-left:9pt;mso-wrap-distance-top:0;mso-wrap-distance-right:9pt;mso-wrap-distance-bottom:0;mso-position-horizontal:absolute;mso-position-horizontal-relative:text;mso-position-vertical:absolute;mso-position-vertical-relative:text" o:gfxdata="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">
-                <v:imagedata r:id="rId100" o:title=""/>
+                <v:imagedata r:id="rId101" o:title=""/>
               </v:shape>
             </w:pict>
           </mc:Fallback>
@@ -7280,7 +6827,7 @@
                 <wp:cNvGraphicFramePr/>
                 <a:graphic xmlns:a="http://schemas.openxmlformats.org/drawingml/2006/main">
                   <a:graphicData uri="http://schemas.microsoft.com/office/word/2010/wordprocessingInk">
-                    <w14:contentPart bwMode="auto" r:id="rId101">
+                    <w14:contentPart bwMode="auto" r:id="rId102">
                       <w14:nvContentPartPr>
                         <w14:cNvContentPartPr/>
                       </w14:nvContentPartPr>
@@ -7297,7 +6844,7 @@
           <mc:Fallback>
             <w:pict>
               <v:shape w14:anchorId="2CC82215" id="Entrada de lápiz 704" o:spid="_x0000_s1026" type="#_x0000_t75" style="position:absolute;margin-left:102.45pt;margin-top:8.5pt;width:9.2pt;height:1.55pt;z-index:252291072;visibility:visible;mso-wrap-style:square;mso-wrap-distance-left:9pt;mso-wrap-distance-top:0;mso-wrap-distance-right:9pt;mso-wrap-distance-bottom:0;mso-position-horizontal:absolute;mso-position-horizontal-relative:text;mso-position-vertical:absolute;mso-position-vertical-relative:text" o:gfxdata="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">
-                <v:imagedata r:id="rId102" o:title=""/>
+                <v:imagedata r:id="rId103" o:title=""/>
               </v:shape>
             </w:pict>
           </mc:Fallback>
@@ -7325,7 +6872,7 @@
                 <wp:cNvGraphicFramePr/>
                 <a:graphic xmlns:a="http://schemas.openxmlformats.org/drawingml/2006/main">
                   <a:graphicData uri="http://schemas.microsoft.com/office/word/2010/wordprocessingInk">
-                    <w14:contentPart bwMode="auto" r:id="rId103">
+                    <w14:contentPart bwMode="auto" r:id="rId104">
                       <w14:nvContentPartPr>
                         <w14:cNvContentPartPr/>
                       </w14:nvContentPartPr>
@@ -7342,7 +6889,7 @@
           <mc:Fallback>
             <w:pict>
               <v:shape w14:anchorId="56D46D62" id="Entrada de lápiz 703" o:spid="_x0000_s1026" type="#_x0000_t75" style="position:absolute;margin-left:102.65pt;margin-top:.6pt;width:7.2pt;height:1.7pt;z-index:252290048;visibility:visible;mso-wrap-style:square;mso-wrap-distance-left:9pt;mso-wrap-distance-top:0;mso-wrap-distance-right:9pt;mso-wrap-distance-bottom:0;mso-position-horizontal:absolute;mso-position-horizontal-relative:text;mso-position-vertical:absolute;mso-position-vertical-relative:text" o:gfxdata="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">
-                <v:imagedata r:id="rId104" o:title=""/>
+                <v:imagedata r:id="rId105" o:title=""/>
               </v:shape>
             </w:pict>
           </mc:Fallback>
@@ -7554,7 +7101,7 @@
                     <pic:cNvPicPr/>
                   </pic:nvPicPr>
                   <pic:blipFill>
-                    <a:blip r:embed="rId105"/>
+                    <a:blip r:embed="rId106"/>
                     <a:stretch>
                       <a:fillRect/>
                     </a:stretch>
@@ -7594,7 +7141,7 @@
                     <pic:cNvPicPr/>
                   </pic:nvPicPr>
                   <pic:blipFill>
-                    <a:blip r:embed="rId106"/>
+                    <a:blip r:embed="rId107"/>
                     <a:stretch>
                       <a:fillRect/>
                     </a:stretch>
@@ -7654,7 +7201,7 @@
                 <wp:cNvGraphicFramePr/>
                 <a:graphic xmlns:a="http://schemas.openxmlformats.org/drawingml/2006/main">
                   <a:graphicData uri="http://schemas.microsoft.com/office/word/2010/wordprocessingInk">
-                    <w14:contentPart bwMode="auto" r:id="rId107">
+                    <w14:contentPart bwMode="auto" r:id="rId108">
                       <w14:nvContentPartPr>
                         <w14:cNvContentPartPr/>
                       </w14:nvContentPartPr>
@@ -7690,7 +7237,7 @@
                 <o:lock v:ext="edit" aspectratio="t"/>
               </v:shapetype>
               <v:shape id="Entrada de lápiz 455" o:spid="_x0000_s1026" type="#_x0000_t75" style="position:absolute;margin-left:259.35pt;margin-top:-1.6pt;width:58.95pt;height:32.55pt;z-index:252361728;visibility:visible;mso-wrap-style:square;mso-wrap-distance-left:9pt;mso-wrap-distance-top:0;mso-wrap-distance-right:9pt;mso-wrap-distance-bottom:0;mso-position-horizontal:absolute;mso-position-horizontal-relative:text;mso-position-vertical:absolute;mso-position-vertical-relative:text" o:gfxdata="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">
-                <v:imagedata r:id="rId108" o:title=""/>
+                <v:imagedata r:id="rId109" o:title=""/>
               </v:shape>
             </w:pict>
           </mc:Fallback>
@@ -7724,6 +7271,7 @@
         <w:rPr>
           <w:noProof/>
         </w:rPr>
+        <w:lastRenderedPageBreak/>
         <mc:AlternateContent>
           <mc:Choice Requires="wpi">
             <w:drawing>
@@ -7742,7 +7290,7 @@
                 <wp:cNvGraphicFramePr/>
                 <a:graphic xmlns:a="http://schemas.openxmlformats.org/drawingml/2006/main">
                   <a:graphicData uri="http://schemas.microsoft.com/office/word/2010/wordprocessingInk">
-                    <w14:contentPart bwMode="auto" r:id="rId109">
+                    <w14:contentPart bwMode="auto" r:id="rId110">
                       <w14:nvContentPartPr>
                         <w14:cNvContentPartPr/>
                       </w14:nvContentPartPr>
@@ -7759,7 +7307,7 @@
           <mc:Fallback>
             <w:pict>
               <v:shape w14:anchorId="02ED237F" id="Entrada de lápiz 462" o:spid="_x0000_s1026" type="#_x0000_t75" style="position:absolute;margin-left:129.3pt;margin-top:14.05pt;width:30.05pt;height:17.45pt;z-index:252367872;visibility:visible;mso-wrap-style:square;mso-wrap-distance-left:9pt;mso-wrap-distance-top:0;mso-wrap-distance-right:9pt;mso-wrap-distance-bottom:0;mso-position-horizontal:absolute;mso-position-horizontal-relative:text;mso-position-vertical:absolute;mso-position-vertical-relative:text" o:gfxdata="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">
-                <v:imagedata r:id="rId110" o:title=""/>
+                <v:imagedata r:id="rId111" o:title=""/>
               </v:shape>
             </w:pict>
           </mc:Fallback>
@@ -7783,7 +7331,6 @@
         <w:rPr>
           <w:noProof/>
         </w:rPr>
-        <w:lastRenderedPageBreak/>
         <mc:AlternateContent>
           <mc:Choice Requires="wpi">
             <w:drawing>
@@ -7802,7 +7349,7 @@
                 <wp:cNvGraphicFramePr/>
                 <a:graphic xmlns:a="http://schemas.openxmlformats.org/drawingml/2006/main">
                   <a:graphicData uri="http://schemas.microsoft.com/office/word/2010/wordprocessingInk">
-                    <w14:contentPart bwMode="auto" r:id="rId111">
+                    <w14:contentPart bwMode="auto" r:id="rId112">
                       <w14:nvContentPartPr>
                         <w14:cNvContentPartPr/>
                       </w14:nvContentPartPr>
@@ -7819,7 +7366,7 @@
           <mc:Fallback>
             <w:pict>
               <v:shape w14:anchorId="7E207B10" id="Entrada de lápiz 468" o:spid="_x0000_s1026" type="#_x0000_t75" style="position:absolute;margin-left:412.5pt;margin-top:10.25pt;width:33.05pt;height:18.95pt;z-index:252374016;visibility:visible;mso-wrap-style:square;mso-wrap-distance-left:9pt;mso-wrap-distance-top:0;mso-wrap-distance-right:9pt;mso-wrap-distance-bottom:0;mso-position-horizontal:absolute;mso-position-horizontal-relative:text;mso-position-vertical:absolute;mso-position-vertical-relative:text" o:gfxdata="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">
-                <v:imagedata r:id="rId112" o:title=""/>
+                <v:imagedata r:id="rId113" o:title=""/>
               </v:shape>
             </w:pict>
           </mc:Fallback>
@@ -7885,7 +7432,7 @@
                 <wp:cNvGraphicFramePr/>
                 <a:graphic xmlns:a="http://schemas.openxmlformats.org/drawingml/2006/main">
                   <a:graphicData uri="http://schemas.microsoft.com/office/word/2010/wordprocessingInk">
-                    <w14:contentPart bwMode="auto" r:id="rId113">
+                    <w14:contentPart bwMode="auto" r:id="rId114">
                       <w14:nvContentPartPr>
                         <w14:cNvContentPartPr/>
                       </w14:nvContentPartPr>
@@ -7902,7 +7449,7 @@
           <mc:Fallback>
             <w:pict>
               <v:shape w14:anchorId="48F6D6CF" id="Entrada de lápiz 475" o:spid="_x0000_s1026" type="#_x0000_t75" style="position:absolute;margin-left:250.55pt;margin-top:12.85pt;width:41.6pt;height:19.2pt;z-index:252380160;visibility:visible;mso-wrap-style:square;mso-wrap-distance-left:9pt;mso-wrap-distance-top:0;mso-wrap-distance-right:9pt;mso-wrap-distance-bottom:0;mso-position-horizontal:absolute;mso-position-horizontal-relative:text;mso-position-vertical:absolute;mso-position-vertical-relative:text" o:gfxdata="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">
-                <v:imagedata r:id="rId114" o:title=""/>
+                <v:imagedata r:id="rId115" o:title=""/>
               </v:shape>
             </w:pict>
           </mc:Fallback>
@@ -7961,7 +7508,7 @@
                 <wp:cNvGraphicFramePr/>
                 <a:graphic xmlns:a="http://schemas.openxmlformats.org/drawingml/2006/main">
                   <a:graphicData uri="http://schemas.microsoft.com/office/word/2010/wordprocessingInk">
-                    <w14:contentPart bwMode="auto" r:id="rId115">
+                    <w14:contentPart bwMode="auto" r:id="rId116">
                       <w14:nvContentPartPr>
                         <w14:cNvContentPartPr/>
                       </w14:nvContentPartPr>
@@ -7978,7 +7525,7 @@
           <mc:Fallback>
             <w:pict>
               <v:shape w14:anchorId="1D016759" id="Entrada de lápiz 487" o:spid="_x0000_s1026" type="#_x0000_t75" style="position:absolute;margin-left:437.4pt;margin-top:-3.35pt;width:43.95pt;height:25.1pt;z-index:252391424;visibility:visible;mso-wrap-style:square;mso-wrap-distance-left:9pt;mso-wrap-distance-top:0;mso-wrap-distance-right:9pt;mso-wrap-distance-bottom:0;mso-position-horizontal:absolute;mso-position-horizontal-relative:text;mso-position-vertical:absolute;mso-position-vertical-relative:text" o:gfxdata="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">
-                <v:imagedata r:id="rId116" o:title=""/>
+                <v:imagedata r:id="rId117" o:title=""/>
               </v:shape>
             </w:pict>
           </mc:Fallback>
@@ -8030,7 +7577,7 @@
                 <wp:cNvGraphicFramePr/>
                 <a:graphic xmlns:a="http://schemas.openxmlformats.org/drawingml/2006/main">
                   <a:graphicData uri="http://schemas.microsoft.com/office/word/2010/wordprocessingInk">
-                    <w14:contentPart bwMode="auto" r:id="rId117">
+                    <w14:contentPart bwMode="auto" r:id="rId118">
                       <w14:nvContentPartPr>
                         <w14:cNvContentPartPr/>
                       </w14:nvContentPartPr>
@@ -8047,7 +7594,7 @@
           <mc:Fallback>
             <w:pict>
               <v:shape w14:anchorId="1C6F9A2C" id="Entrada de lápiz 79" o:spid="_x0000_s1026" type="#_x0000_t75" style="position:absolute;margin-left:351.2pt;margin-top:-41.55pt;width:112.8pt;height:18.3pt;z-index:252430336;visibility:visible;mso-wrap-style:square;mso-wrap-distance-left:9pt;mso-wrap-distance-top:0;mso-wrap-distance-right:9pt;mso-wrap-distance-bottom:0;mso-position-horizontal:absolute;mso-position-horizontal-relative:text;mso-position-vertical:absolute;mso-position-vertical-relative:text" o:gfxdata="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">
-                <v:imagedata r:id="rId118" o:title=""/>
+                <v:imagedata r:id="rId119" o:title=""/>
               </v:shape>
             </w:pict>
           </mc:Fallback>
@@ -8075,7 +7622,7 @@
                 <wp:cNvGraphicFramePr/>
                 <a:graphic xmlns:a="http://schemas.openxmlformats.org/drawingml/2006/main">
                   <a:graphicData uri="http://schemas.microsoft.com/office/word/2010/wordprocessingInk">
-                    <w14:contentPart bwMode="auto" r:id="rId119">
+                    <w14:contentPart bwMode="auto" r:id="rId120">
                       <w14:nvContentPartPr>
                         <w14:cNvContentPartPr/>
                       </w14:nvContentPartPr>
@@ -8092,7 +7639,7 @@
           <mc:Fallback>
             <w:pict>
               <v:shape w14:anchorId="65F23549" id="Entrada de lápiz 81" o:spid="_x0000_s1026" type="#_x0000_t75" style="position:absolute;margin-left:303.75pt;margin-top:-36.1pt;width:22.8pt;height:9.5pt;z-index:252431360;visibility:visible;mso-wrap-style:square;mso-wrap-distance-left:9pt;mso-wrap-distance-top:0;mso-wrap-distance-right:9pt;mso-wrap-distance-bottom:0;mso-position-horizontal:absolute;mso-position-horizontal-relative:text;mso-position-vertical:absolute;mso-position-vertical-relative:text" o:gfxdata="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">
-                <v:imagedata r:id="rId120" o:title=""/>
+                <v:imagedata r:id="rId121" o:title=""/>
               </v:shape>
             </w:pict>
           </mc:Fallback>
@@ -8120,7 +7667,7 @@
                 <wp:cNvGraphicFramePr/>
                 <a:graphic xmlns:a="http://schemas.openxmlformats.org/drawingml/2006/main">
                   <a:graphicData uri="http://schemas.microsoft.com/office/word/2010/wordprocessingInk">
-                    <w14:contentPart bwMode="auto" r:id="rId121">
+                    <w14:contentPart bwMode="auto" r:id="rId122">
                       <w14:nvContentPartPr>
                         <w14:cNvContentPartPr/>
                       </w14:nvContentPartPr>
@@ -8137,7 +7684,7 @@
           <mc:Fallback>
             <w:pict>
               <v:shape w14:anchorId="1FD69086" id="Entrada de lápiz 82" o:spid="_x0000_s1026" type="#_x0000_t75" style="position:absolute;margin-left:188.95pt;margin-top:-40.75pt;width:48.65pt;height:18.4pt;z-index:252432384;visibility:visible;mso-wrap-style:square;mso-wrap-distance-left:9pt;mso-wrap-distance-top:0;mso-wrap-distance-right:9pt;mso-wrap-distance-bottom:0;mso-position-horizontal:absolute;mso-position-horizontal-relative:text;mso-position-vertical:absolute;mso-position-vertical-relative:text" o:gfxdata="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">
-                <v:imagedata r:id="rId122" o:title=""/>
+                <v:imagedata r:id="rId123" o:title=""/>
               </v:shape>
             </w:pict>
           </mc:Fallback>
@@ -8165,7 +7712,7 @@
                 <wp:cNvGraphicFramePr/>
                 <a:graphic xmlns:a="http://schemas.openxmlformats.org/drawingml/2006/main">
                   <a:graphicData uri="http://schemas.microsoft.com/office/word/2010/wordprocessingInk">
-                    <w14:contentPart bwMode="auto" r:id="rId123">
+                    <w14:contentPart bwMode="auto" r:id="rId124">
                       <w14:nvContentPartPr>
                         <w14:cNvContentPartPr/>
                       </w14:nvContentPartPr>
@@ -8182,7 +7729,7 @@
           <mc:Fallback>
             <w:pict>
               <v:shape w14:anchorId="50764B15" id="Entrada de lápiz 83" o:spid="_x0000_s1026" type="#_x0000_t75" style="position:absolute;margin-left:156pt;margin-top:-30.9pt;width:18.65pt;height:11.1pt;z-index:252433408;visibility:visible;mso-wrap-style:square;mso-wrap-distance-left:9pt;mso-wrap-distance-top:0;mso-wrap-distance-right:9pt;mso-wrap-distance-bottom:0;mso-position-horizontal:absolute;mso-position-horizontal-relative:text;mso-position-vertical:absolute;mso-position-vertical-relative:text" o:gfxdata="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">
-                <v:imagedata r:id="rId124" o:title=""/>
+                <v:imagedata r:id="rId125" o:title=""/>
               </v:shape>
             </w:pict>
           </mc:Fallback>
@@ -8210,7 +7757,7 @@
                 <wp:cNvGraphicFramePr/>
                 <a:graphic xmlns:a="http://schemas.openxmlformats.org/drawingml/2006/main">
                   <a:graphicData uri="http://schemas.microsoft.com/office/word/2010/wordprocessingInk">
-                    <w14:contentPart bwMode="auto" r:id="rId125">
+                    <w14:contentPart bwMode="auto" r:id="rId126">
                       <w14:nvContentPartPr>
                         <w14:cNvContentPartPr/>
                       </w14:nvContentPartPr>
@@ -8227,7 +7774,7 @@
           <mc:Fallback>
             <w:pict>
               <v:shape w14:anchorId="404030C7" id="Entrada de lápiz 511" o:spid="_x0000_s1026" type="#_x0000_t75" style="position:absolute;margin-left:266.05pt;margin-top:-42.15pt;width:21.5pt;height:15.15pt;z-index:252413952;visibility:visible;mso-wrap-style:square;mso-wrap-distance-left:9pt;mso-wrap-distance-top:0;mso-wrap-distance-right:9pt;mso-wrap-distance-bottom:0;mso-position-horizontal:absolute;mso-position-horizontal-relative:text;mso-position-vertical:absolute;mso-position-vertical-relative:text" o:gfxdata="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">
-                <v:imagedata r:id="rId126" o:title=""/>
+                <v:imagedata r:id="rId127" o:title=""/>
               </v:shape>
             </w:pict>
           </mc:Fallback>
@@ -8255,7 +7802,7 @@
                 <wp:cNvGraphicFramePr/>
                 <a:graphic xmlns:a="http://schemas.openxmlformats.org/drawingml/2006/main">
                   <a:graphicData uri="http://schemas.microsoft.com/office/word/2010/wordprocessingInk">
-                    <w14:contentPart bwMode="auto" r:id="rId127">
+                    <w14:contentPart bwMode="auto" r:id="rId128">
                       <w14:nvContentPartPr>
                         <w14:cNvContentPartPr/>
                       </w14:nvContentPartPr>
@@ -8272,7 +7819,7 @@
           <mc:Fallback>
             <w:pict>
               <v:shape w14:anchorId="6890CCC7" id="Entrada de lápiz 25" o:spid="_x0000_s1026" type="#_x0000_t75" style="position:absolute;margin-left:23.85pt;margin-top:-3.45pt;width:37.75pt;height:21.1pt;z-index:252318720;visibility:visible;mso-wrap-style:square;mso-wrap-distance-left:9pt;mso-wrap-distance-top:0;mso-wrap-distance-right:9pt;mso-wrap-distance-bottom:0;mso-position-horizontal:absolute;mso-position-horizontal-relative:text;mso-position-vertical:absolute;mso-position-vertical-relative:text" o:gfxdata="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">
-                <v:imagedata r:id="rId128" o:title=""/>
+                <v:imagedata r:id="rId129" o:title=""/>
               </v:shape>
             </w:pict>
           </mc:Fallback>
@@ -8300,7 +7847,7 @@
                 <wp:cNvGraphicFramePr/>
                 <a:graphic xmlns:a="http://schemas.openxmlformats.org/drawingml/2006/main">
                   <a:graphicData uri="http://schemas.microsoft.com/office/word/2010/wordprocessingInk">
-                    <w14:contentPart bwMode="auto" r:id="rId129">
+                    <w14:contentPart bwMode="auto" r:id="rId130">
                       <w14:nvContentPartPr>
                         <w14:cNvContentPartPr/>
                       </w14:nvContentPartPr>
@@ -8317,7 +7864,7 @@
           <mc:Fallback>
             <w:pict>
               <v:shape w14:anchorId="103DA3FB" id="Entrada de lápiz 26" o:spid="_x0000_s1026" type="#_x0000_t75" style="position:absolute;margin-left:-5.7pt;margin-top:-2.5pt;width:12.95pt;height:16.9pt;z-index:252319744;visibility:visible;mso-wrap-style:square;mso-wrap-distance-left:9pt;mso-wrap-distance-top:0;mso-wrap-distance-right:9pt;mso-wrap-distance-bottom:0;mso-position-horizontal:absolute;mso-position-horizontal-relative:text;mso-position-vertical:absolute;mso-position-vertical-relative:text" o:gfxdata="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">
-                <v:imagedata r:id="rId130" o:title=""/>
+                <v:imagedata r:id="rId131" o:title=""/>
               </v:shape>
             </w:pict>
           </mc:Fallback>
@@ -8345,7 +7892,7 @@
                 <wp:cNvGraphicFramePr/>
                 <a:graphic xmlns:a="http://schemas.openxmlformats.org/drawingml/2006/main">
                   <a:graphicData uri="http://schemas.microsoft.com/office/word/2010/wordprocessingInk">
-                    <w14:contentPart bwMode="auto" r:id="rId131">
+                    <w14:contentPart bwMode="auto" r:id="rId132">
                       <w14:nvContentPartPr>
                         <w14:cNvContentPartPr/>
                       </w14:nvContentPartPr>
@@ -8362,7 +7909,7 @@
           <mc:Fallback>
             <w:pict>
               <v:shape w14:anchorId="3EDBAE75" id="Entrada de lápiz 27" o:spid="_x0000_s1026" type="#_x0000_t75" style="position:absolute;margin-left:-9.65pt;margin-top:-45.3pt;width:78.7pt;height:29.35pt;z-index:252320768;visibility:visible;mso-wrap-style:square;mso-wrap-distance-left:9pt;mso-wrap-distance-top:0;mso-wrap-distance-right:9pt;mso-wrap-distance-bottom:0;mso-position-horizontal:absolute;mso-position-horizontal-relative:text;mso-position-vertical:absolute;mso-position-vertical-relative:text" o:gfxdata="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">
-                <v:imagedata r:id="rId132" o:title=""/>
+                <v:imagedata r:id="rId133" o:title=""/>
               </v:shape>
             </w:pict>
           </mc:Fallback>
@@ -8400,7 +7947,7 @@
                 <wp:cNvGraphicFramePr/>
                 <a:graphic xmlns:a="http://schemas.openxmlformats.org/drawingml/2006/main">
                   <a:graphicData uri="http://schemas.microsoft.com/office/word/2010/wordprocessingInk">
-                    <w14:contentPart bwMode="auto" r:id="rId133">
+                    <w14:contentPart bwMode="auto" r:id="rId134">
                       <w14:nvContentPartPr>
                         <w14:cNvContentPartPr/>
                       </w14:nvContentPartPr>
@@ -8417,7 +7964,7 @@
           <mc:Fallback>
             <w:pict>
               <v:shape w14:anchorId="3F4DB4A5" id="Entrada de lápiz 43" o:spid="_x0000_s1026" type="#_x0000_t75" style="position:absolute;margin-left:40.8pt;margin-top:-3.35pt;width:43.7pt;height:23.5pt;z-index:252334080;visibility:visible;mso-wrap-style:square;mso-wrap-distance-left:9pt;mso-wrap-distance-top:0;mso-wrap-distance-right:9pt;mso-wrap-distance-bottom:0;mso-position-horizontal:absolute;mso-position-horizontal-relative:text;mso-position-vertical:absolute;mso-position-vertical-relative:text" o:gfxdata="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">
-                <v:imagedata r:id="rId134" o:title=""/>
+                <v:imagedata r:id="rId135" o:title=""/>
               </v:shape>
             </w:pict>
           </mc:Fallback>
@@ -8445,7 +7992,7 @@
                 <wp:cNvGraphicFramePr/>
                 <a:graphic xmlns:a="http://schemas.openxmlformats.org/drawingml/2006/main">
                   <a:graphicData uri="http://schemas.microsoft.com/office/word/2010/wordprocessingInk">
-                    <w14:contentPart bwMode="auto" r:id="rId135">
+                    <w14:contentPart bwMode="auto" r:id="rId136">
                       <w14:nvContentPartPr>
                         <w14:cNvContentPartPr/>
                       </w14:nvContentPartPr>
@@ -8462,7 +8009,7 @@
           <mc:Fallback>
             <w:pict>
               <v:shape w14:anchorId="151540B2" id="Entrada de lápiz 38" o:spid="_x0000_s1026" type="#_x0000_t75" style="position:absolute;margin-left:3.25pt;margin-top:-2.9pt;width:28.75pt;height:17.8pt;z-index:252328960;visibility:visible;mso-wrap-style:square;mso-wrap-distance-left:9pt;mso-wrap-distance-top:0;mso-wrap-distance-right:9pt;mso-wrap-distance-bottom:0;mso-position-horizontal:absolute;mso-position-horizontal-relative:text;mso-position-vertical:absolute;mso-position-vertical-relative:text" o:gfxdata="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">
-                <v:imagedata r:id="rId136" o:title=""/>
+                <v:imagedata r:id="rId137" o:title=""/>
               </v:shape>
             </w:pict>
           </mc:Fallback>
@@ -8490,7 +8037,7 @@
                 <wp:cNvGraphicFramePr/>
                 <a:graphic xmlns:a="http://schemas.openxmlformats.org/drawingml/2006/main">
                   <a:graphicData uri="http://schemas.microsoft.com/office/word/2010/wordprocessingInk">
-                    <w14:contentPart bwMode="auto" r:id="rId137">
+                    <w14:contentPart bwMode="auto" r:id="rId138">
                       <w14:nvContentPartPr>
                         <w14:cNvContentPartPr/>
                       </w14:nvContentPartPr>
@@ -8507,7 +8054,7 @@
           <mc:Fallback>
             <w:pict>
               <v:shape w14:anchorId="5E6C29D9" id="Entrada de lápiz 28" o:spid="_x0000_s1026" type="#_x0000_t75" style="position:absolute;margin-left:-6.35pt;margin-top:-3.95pt;width:6.25pt;height:16.05pt;z-index:252321792;visibility:visible;mso-wrap-style:square;mso-wrap-distance-left:9pt;mso-wrap-distance-top:0;mso-wrap-distance-right:9pt;mso-wrap-distance-bottom:0;mso-position-horizontal:absolute;mso-position-horizontal-relative:text;mso-position-vertical:absolute;mso-position-vertical-relative:text" o:gfxdata="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">
-                <v:imagedata r:id="rId138" o:title=""/>
+                <v:imagedata r:id="rId139" o:title=""/>
               </v:shape>
             </w:pict>
           </mc:Fallback>
@@ -8540,7 +8087,7 @@
                 <wp:cNvGraphicFramePr/>
                 <a:graphic xmlns:a="http://schemas.openxmlformats.org/drawingml/2006/main">
                   <a:graphicData uri="http://schemas.microsoft.com/office/word/2010/wordprocessingInk">
-                    <w14:contentPart bwMode="auto" r:id="rId139">
+                    <w14:contentPart bwMode="auto" r:id="rId140">
                       <w14:nvContentPartPr>
                         <w14:cNvContentPartPr/>
                       </w14:nvContentPartPr>
@@ -8557,7 +8104,7 @@
           <mc:Fallback>
             <w:pict>
               <v:shape w14:anchorId="74DAC36B" id="Entrada de lápiz 495" o:spid="_x0000_s1026" type="#_x0000_t75" style="position:absolute;margin-left:130.15pt;margin-top:10pt;width:49.7pt;height:24.8pt;z-index:252399616;visibility:visible;mso-wrap-style:square;mso-wrap-distance-left:9pt;mso-wrap-distance-top:0;mso-wrap-distance-right:9pt;mso-wrap-distance-bottom:0;mso-position-horizontal:absolute;mso-position-horizontal-relative:text;mso-position-vertical:absolute;mso-position-vertical-relative:text" o:gfxdata="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">
-                <v:imagedata r:id="rId140" o:title=""/>
+                <v:imagedata r:id="rId141" o:title=""/>
               </v:shape>
             </w:pict>
           </mc:Fallback>
@@ -8585,7 +8132,7 @@
                 <wp:cNvGraphicFramePr/>
                 <a:graphic xmlns:a="http://schemas.openxmlformats.org/drawingml/2006/main">
                   <a:graphicData uri="http://schemas.microsoft.com/office/word/2010/wordprocessingInk">
-                    <w14:contentPart bwMode="auto" r:id="rId141">
+                    <w14:contentPart bwMode="auto" r:id="rId142">
                       <w14:nvContentPartPr>
                         <w14:cNvContentPartPr/>
                       </w14:nvContentPartPr>
@@ -8602,7 +8149,7 @@
           <mc:Fallback>
             <w:pict>
               <v:shape w14:anchorId="6F3CDD35" id="Entrada de lápiz 59" o:spid="_x0000_s1026" type="#_x0000_t75" style="position:absolute;margin-left:32.3pt;margin-top:9.15pt;width:70.55pt;height:26.2pt;z-index:252350464;visibility:visible;mso-wrap-style:square;mso-wrap-distance-left:9pt;mso-wrap-distance-top:0;mso-wrap-distance-right:9pt;mso-wrap-distance-bottom:0;mso-position-horizontal:absolute;mso-position-horizontal-relative:text;mso-position-vertical:absolute;mso-position-vertical-relative:text" o:gfxdata="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">
-                <v:imagedata r:id="rId142" o:title=""/>
+                <v:imagedata r:id="rId143" o:title=""/>
               </v:shape>
             </w:pict>
           </mc:Fallback>
@@ -8630,7 +8177,7 @@
                 <wp:cNvGraphicFramePr/>
                 <a:graphic xmlns:a="http://schemas.openxmlformats.org/drawingml/2006/main">
                   <a:graphicData uri="http://schemas.microsoft.com/office/word/2010/wordprocessingInk">
-                    <w14:contentPart bwMode="auto" r:id="rId143">
+                    <w14:contentPart bwMode="auto" r:id="rId144">
                       <w14:nvContentPartPr>
                         <w14:cNvContentPartPr/>
                       </w14:nvContentPartPr>
@@ -8647,7 +8194,7 @@
           <mc:Fallback>
             <w:pict>
               <v:shape w14:anchorId="124EAF74" id="Entrada de lápiz 46" o:spid="_x0000_s1026" type="#_x0000_t75" style="position:absolute;margin-left:-2.1pt;margin-top:10pt;width:17.95pt;height:22.35pt;z-index:252337152;visibility:visible;mso-wrap-style:square;mso-wrap-distance-left:9pt;mso-wrap-distance-top:0;mso-wrap-distance-right:9pt;mso-wrap-distance-bottom:0;mso-position-horizontal:absolute;mso-position-horizontal-relative:text;mso-position-vertical:absolute;mso-position-vertical-relative:text" o:gfxdata="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">
-                <v:imagedata r:id="rId144" o:title=""/>
+                <v:imagedata r:id="rId145" o:title=""/>
               </v:shape>
             </w:pict>
           </mc:Fallback>
@@ -8677,7 +8224,7 @@
                 <wp:cNvGraphicFramePr/>
                 <a:graphic xmlns:a="http://schemas.openxmlformats.org/drawingml/2006/main">
                   <a:graphicData uri="http://schemas.microsoft.com/office/word/2010/wordprocessingInk">
-                    <w14:contentPart bwMode="auto" r:id="rId145">
+                    <w14:contentPart bwMode="auto" r:id="rId146">
                       <w14:nvContentPartPr>
                         <w14:cNvContentPartPr/>
                       </w14:nvContentPartPr>
@@ -8694,7 +8241,7 @@
           <mc:Fallback>
             <w:pict>
               <v:shape w14:anchorId="63613F83" id="Entrada de lápiz 491" o:spid="_x0000_s1026" type="#_x0000_t75" style="position:absolute;margin-left:112.05pt;margin-top:-1.75pt;width:6.1pt;height:5.45pt;z-index:252395520;visibility:visible;mso-wrap-style:square;mso-wrap-distance-left:9pt;mso-wrap-distance-top:0;mso-wrap-distance-right:9pt;mso-wrap-distance-bottom:0;mso-position-horizontal:absolute;mso-position-horizontal-relative:text;mso-position-vertical:absolute;mso-position-vertical-relative:text" o:gfxdata="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">
-                <v:imagedata r:id="rId146" o:title=""/>
+                <v:imagedata r:id="rId147" o:title=""/>
               </v:shape>
             </w:pict>
           </mc:Fallback>
@@ -8722,7 +8269,7 @@
                 <wp:cNvGraphicFramePr/>
                 <a:graphic xmlns:a="http://schemas.openxmlformats.org/drawingml/2006/main">
                   <a:graphicData uri="http://schemas.microsoft.com/office/word/2010/wordprocessingInk">
-                    <w14:contentPart bwMode="auto" r:id="rId147">
+                    <w14:contentPart bwMode="auto" r:id="rId148">
                       <w14:nvContentPartPr>
                         <w14:cNvContentPartPr/>
                       </w14:nvContentPartPr>
@@ -8739,7 +8286,7 @@
           <mc:Fallback>
             <w:pict>
               <v:shape w14:anchorId="18FAE2D9" id="Entrada de lápiz 84" o:spid="_x0000_s1026" type="#_x0000_t75" style="position:absolute;margin-left:-10.45pt;margin-top:35.7pt;width:41.65pt;height:22.4pt;z-index:252434432;visibility:visible;mso-wrap-style:square;mso-wrap-distance-left:9pt;mso-wrap-distance-top:0;mso-wrap-distance-right:9pt;mso-wrap-distance-bottom:0;mso-position-horizontal:absolute;mso-position-horizontal-relative:text;mso-position-vertical:absolute;mso-position-vertical-relative:text" o:gfxdata="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">
-                <v:imagedata r:id="rId148" o:title=""/>
+                <v:imagedata r:id="rId149" o:title=""/>
               </v:shape>
             </w:pict>
           </mc:Fallback>
@@ -8767,7 +8314,7 @@
                 <wp:cNvGraphicFramePr/>
                 <a:graphic xmlns:a="http://schemas.openxmlformats.org/drawingml/2006/main">
                   <a:graphicData uri="http://schemas.microsoft.com/office/word/2010/wordprocessingInk">
-                    <w14:contentPart bwMode="auto" r:id="rId149">
+                    <w14:contentPart bwMode="auto" r:id="rId150">
                       <w14:nvContentPartPr>
                         <w14:cNvContentPartPr/>
                       </w14:nvContentPartPr>
@@ -8784,7 +8331,7 @@
           <mc:Fallback>
             <w:pict>
               <v:shape w14:anchorId="2566649A" id="Entrada de lápiz 87" o:spid="_x0000_s1026" type="#_x0000_t75" style="position:absolute;margin-left:39.45pt;margin-top:47.4pt;width:9.6pt;height:7.2pt;z-index:252437504;visibility:visible;mso-wrap-style:square;mso-wrap-distance-left:9pt;mso-wrap-distance-top:0;mso-wrap-distance-right:9pt;mso-wrap-distance-bottom:0;mso-position-horizontal:absolute;mso-position-horizontal-relative:text;mso-position-vertical:absolute;mso-position-vertical-relative:text" o:gfxdata="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">
-                <v:imagedata r:id="rId150" o:title=""/>
+                <v:imagedata r:id="rId151" o:title=""/>
               </v:shape>
             </w:pict>
           </mc:Fallback>
@@ -8812,7 +8359,7 @@
                 <wp:cNvGraphicFramePr/>
                 <a:graphic xmlns:a="http://schemas.openxmlformats.org/drawingml/2006/main">
                   <a:graphicData uri="http://schemas.microsoft.com/office/word/2010/wordprocessingInk">
-                    <w14:contentPart bwMode="auto" r:id="rId151">
+                    <w14:contentPart bwMode="auto" r:id="rId152">
                       <w14:nvContentPartPr>
                         <w14:cNvContentPartPr/>
                       </w14:nvContentPartPr>
@@ -8829,7 +8376,7 @@
           <mc:Fallback>
             <w:pict>
               <v:shape w14:anchorId="56FB9E4F" id="Entrada de lápiz 101" o:spid="_x0000_s1026" type="#_x0000_t75" style="position:absolute;margin-left:62.35pt;margin-top:31.5pt;width:134.2pt;height:31.6pt;z-index:252451840;visibility:visible;mso-wrap-style:square;mso-wrap-distance-left:9pt;mso-wrap-distance-top:0;mso-wrap-distance-right:9pt;mso-wrap-distance-bottom:0;mso-position-horizontal:absolute;mso-position-horizontal-relative:text;mso-position-vertical:absolute;mso-position-vertical-relative:text" o:gfxdata="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">
-                <v:imagedata r:id="rId152" o:title=""/>
+                <v:imagedata r:id="rId153" o:title=""/>
               </v:shape>
             </w:pict>
           </mc:Fallback>
@@ -8857,7 +8404,7 @@
                 <wp:cNvGraphicFramePr/>
                 <a:graphic xmlns:a="http://schemas.openxmlformats.org/drawingml/2006/main">
                   <a:graphicData uri="http://schemas.microsoft.com/office/word/2010/wordprocessingInk">
-                    <w14:contentPart bwMode="auto" r:id="rId153">
+                    <w14:contentPart bwMode="auto" r:id="rId154">
                       <w14:nvContentPartPr>
                         <w14:cNvContentPartPr/>
                       </w14:nvContentPartPr>
@@ -8874,7 +8421,7 @@
           <mc:Fallback>
             <w:pict>
               <v:shape w14:anchorId="1F3D319E" id="Entrada de lápiz 106" o:spid="_x0000_s1026" type="#_x0000_t75" style="position:absolute;margin-left:215.5pt;margin-top:34.2pt;width:55.55pt;height:22.2pt;z-index:252456960;visibility:visible;mso-wrap-style:square;mso-wrap-distance-left:9pt;mso-wrap-distance-top:0;mso-wrap-distance-right:9pt;mso-wrap-distance-bottom:0;mso-position-horizontal:absolute;mso-position-horizontal-relative:text;mso-position-vertical:absolute;mso-position-vertical-relative:text" o:gfxdata="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">
-                <v:imagedata r:id="rId154" o:title=""/>
+                <v:imagedata r:id="rId155" o:title=""/>
               </v:shape>
             </w:pict>
           </mc:Fallback>
@@ -8966,7 +8513,7 @@
             <wp:cNvGraphicFramePr/>
             <a:graphic xmlns:a="http://schemas.openxmlformats.org/drawingml/2006/main">
               <a:graphicData uri="http://schemas.openxmlformats.org/drawingml/2006/chart">
-                <c:chart xmlns:c="http://schemas.openxmlformats.org/drawingml/2006/chart" xmlns:r="http://schemas.openxmlformats.org/officeDocument/2006/relationships" r:id="rId155"/>
+                <c:chart xmlns:c="http://schemas.openxmlformats.org/drawingml/2006/chart" xmlns:r="http://schemas.openxmlformats.org/officeDocument/2006/relationships" r:id="rId156"/>
               </a:graphicData>
             </a:graphic>
           </wp:inline>
@@ -8990,7 +8537,7 @@
             <wp:cNvGraphicFramePr/>
             <a:graphic xmlns:a="http://schemas.openxmlformats.org/drawingml/2006/main">
               <a:graphicData uri="http://schemas.openxmlformats.org/drawingml/2006/chart">
-                <c:chart xmlns:c="http://schemas.openxmlformats.org/drawingml/2006/chart" xmlns:r="http://schemas.openxmlformats.org/officeDocument/2006/relationships" r:id="rId156"/>
+                <c:chart xmlns:c="http://schemas.openxmlformats.org/drawingml/2006/chart" xmlns:r="http://schemas.openxmlformats.org/officeDocument/2006/relationships" r:id="rId157"/>
               </a:graphicData>
             </a:graphic>
           </wp:inline>
@@ -9015,7 +8562,7 @@
             <wp:cNvGraphicFramePr/>
             <a:graphic xmlns:a="http://schemas.openxmlformats.org/drawingml/2006/main">
               <a:graphicData uri="http://schemas.openxmlformats.org/drawingml/2006/chart">
-                <c:chart xmlns:c="http://schemas.openxmlformats.org/drawingml/2006/chart" xmlns:r="http://schemas.openxmlformats.org/officeDocument/2006/relationships" r:id="rId157"/>
+                <c:chart xmlns:c="http://schemas.openxmlformats.org/drawingml/2006/chart" xmlns:r="http://schemas.openxmlformats.org/officeDocument/2006/relationships" r:id="rId158"/>
               </a:graphicData>
             </a:graphic>
           </wp:inline>
@@ -9039,7 +8586,7 @@
             <wp:cNvGraphicFramePr/>
             <a:graphic xmlns:a="http://schemas.openxmlformats.org/drawingml/2006/main">
               <a:graphicData uri="http://schemas.openxmlformats.org/drawingml/2006/chart">
-                <c:chart xmlns:c="http://schemas.openxmlformats.org/drawingml/2006/chart" xmlns:r="http://schemas.openxmlformats.org/officeDocument/2006/relationships" r:id="rId158"/>
+                <c:chart xmlns:c="http://schemas.openxmlformats.org/drawingml/2006/chart" xmlns:r="http://schemas.openxmlformats.org/officeDocument/2006/relationships" r:id="rId159"/>
               </a:graphicData>
             </a:graphic>
           </wp:inline>

--- a/Docs/AnalisisComplejidad.docx
+++ b/Docs/AnalisisComplejidad.docx
@@ -4625,7 +4625,49 @@
           <w:rFonts w:eastAsiaTheme="minorEastAsia"/>
           <w:noProof/>
         </w:rPr>
-        <w:t xml:space="preserve"> y a que m &lt; n, entonces m &lt;&lt; z, la implementación del requisito en el reto 2 debería ser mejor que la del reto 1. </w:t>
+        <w:t xml:space="preserve"> y a que m &lt; n, entonces m &lt;&lt; z, la implementación del requisito en el reto 2 debería ser mejor que la del reto 1.</w:t>
+      </w:r>
+      <w:r>
+        <w:rPr>
+          <w:rFonts w:eastAsiaTheme="minorEastAsia"/>
+          <w:noProof/>
+        </w:rPr>
+        <w:t xml:space="preserve"> Esto se confirma con las pruebas de tiempo, paso de </w:t>
+      </w:r>
+      <w:r>
+        <w:rPr>
+          <w:rFonts w:eastAsiaTheme="minorEastAsia"/>
+          <w:noProof/>
+        </w:rPr>
+        <w:t>541.84</w:t>
+      </w:r>
+      <w:r>
+        <w:rPr>
+          <w:rFonts w:eastAsiaTheme="minorEastAsia"/>
+          <w:noProof/>
+        </w:rPr>
+        <w:t>ms en el reto 1 a 12</w:t>
+      </w:r>
+      <w:r>
+        <w:rPr>
+          <w:rFonts w:eastAsiaTheme="minorEastAsia"/>
+          <w:noProof/>
+        </w:rPr>
+        <w:t>6</w:t>
+      </w:r>
+      <w:r>
+        <w:rPr>
+          <w:rFonts w:eastAsiaTheme="minorEastAsia"/>
+          <w:noProof/>
+        </w:rPr>
+        <w:t>.19ms en el reto 2.</w:t>
+      </w:r>
+      <w:r>
+        <w:rPr>
+          <w:rFonts w:eastAsiaTheme="minorEastAsia"/>
+          <w:noProof/>
+        </w:rPr>
+        <w:t xml:space="preserve"> </w:t>
       </w:r>
     </w:p>
     <w:p>
@@ -7260,6 +7302,7 @@
         <w:pStyle w:val="Prrafodelista"/>
       </w:pPr>
       <w:r>
+        <w:lastRenderedPageBreak/>
         <w:t>2.Recorrer el arreglo de las obras de ese departamento</w:t>
       </w:r>
     </w:p>
@@ -7271,7 +7314,6 @@
         <w:rPr>
           <w:noProof/>
         </w:rPr>
-        <w:lastRenderedPageBreak/>
         <mc:AlternateContent>
           <mc:Choice Requires="wpi">
             <w:drawing>
